--- a/doc/06_Tests/ms6/usability_tests.docx
+++ b/doc/06_Tests/ms6/usability_tests.docx
@@ -58,7 +58,35 @@
                   <w:rPr>
                     <w:color w:val="4F81BD" w:themeColor="accent1"/>
                   </w:rPr>
-                  <w:t>Elmer Lukas, Heidt Christina, Steiner Diego, Treichler Delia, Waltenspül Remo</w:t>
+                  <w:t xml:space="preserve">Elmer Lukas, Heidt Christina, Steiner Diego, </w:t>
+                </w:r>
+                <w:proofErr w:type="spellStart"/>
+                <w:r>
+                  <w:rPr>
+                    <w:color w:val="4F81BD" w:themeColor="accent1"/>
+                  </w:rPr>
+                  <w:t>Treichler</w:t>
+                </w:r>
+                <w:proofErr w:type="spellEnd"/>
+                <w:r>
+                  <w:rPr>
+                    <w:color w:val="4F81BD" w:themeColor="accent1"/>
+                  </w:rPr>
+                  <w:t xml:space="preserve"> Delia, </w:t>
+                </w:r>
+                <w:proofErr w:type="spellStart"/>
+                <w:r>
+                  <w:rPr>
+                    <w:color w:val="4F81BD" w:themeColor="accent1"/>
+                  </w:rPr>
+                  <w:t>Waltenspül</w:t>
+                </w:r>
+                <w:proofErr w:type="spellEnd"/>
+                <w:r>
+                  <w:rPr>
+                    <w:color w:val="4F81BD" w:themeColor="accent1"/>
+                  </w:rPr>
+                  <w:t xml:space="preserve"> Remo</w:t>
                 </w:r>
               </w:p>
               <w:p>
@@ -199,6 +227,7 @@
                         <w:szCs w:val="80"/>
                       </w:rPr>
                     </w:pPr>
+                    <w:proofErr w:type="spellStart"/>
                     <w:r>
                       <w:rPr>
                         <w:rFonts w:asciiTheme="majorHAnsi" w:eastAsiaTheme="majorEastAsia" w:hAnsiTheme="majorHAnsi" w:cstheme="majorBidi"/>
@@ -206,7 +235,17 @@
                         <w:sz w:val="80"/>
                         <w:szCs w:val="80"/>
                       </w:rPr>
-                      <w:t>Usability Tests</w:t>
+                      <w:t>Usability</w:t>
+                    </w:r>
+                    <w:proofErr w:type="spellEnd"/>
+                    <w:r>
+                      <w:rPr>
+                        <w:rFonts w:asciiTheme="majorHAnsi" w:eastAsiaTheme="majorEastAsia" w:hAnsiTheme="majorHAnsi" w:cstheme="majorBidi"/>
+                        <w:color w:val="4F81BD" w:themeColor="accent1"/>
+                        <w:sz w:val="80"/>
+                        <w:szCs w:val="80"/>
+                      </w:rPr>
+                      <w:t xml:space="preserve"> Tests</w:t>
                     </w:r>
                   </w:p>
                 </w:sdtContent>
@@ -343,7 +382,7 @@
       <w:pPr>
         <w:pStyle w:val="berschrift1"/>
       </w:pPr>
-      <w:bookmarkStart w:id="0" w:name="_Toc294546692"/>
+      <w:bookmarkStart w:id="0" w:name="_Toc294629338"/>
       <w:r>
         <w:lastRenderedPageBreak/>
         <w:t>Dokumentinformationen</w:t>
@@ -354,7 +393,7 @@
       <w:pPr>
         <w:pStyle w:val="berschrift2"/>
       </w:pPr>
-      <w:bookmarkStart w:id="1" w:name="_Toc294546693"/>
+      <w:bookmarkStart w:id="1" w:name="_Toc294629339"/>
       <w:r>
         <w:t>Änderungsgeschichte</w:t>
       </w:r>
@@ -624,7 +663,7 @@
         </w:tc>
       </w:tr>
     </w:tbl>
-    <w:bookmarkStart w:id="2" w:name="_Toc294546694" w:displacedByCustomXml="next"/>
+    <w:bookmarkStart w:id="2" w:name="_Toc294629340" w:displacedByCustomXml="next"/>
     <w:sdt>
       <w:sdtPr>
         <w:rPr>
@@ -688,7 +727,7 @@
             </w:rPr>
             <w:fldChar w:fldCharType="separate"/>
           </w:r>
-          <w:hyperlink w:anchor="_Toc294546692" w:history="1">
+          <w:hyperlink w:anchor="_Toc294629338" w:history="1">
             <w:r>
               <w:rPr>
                 <w:rStyle w:val="Hyperlink"/>
@@ -732,7 +771,7 @@
                 <w:noProof/>
                 <w:webHidden/>
               </w:rPr>
-              <w:instrText xml:space="preserve"> PAGEREF _Toc294546692 \h </w:instrText>
+              <w:instrText xml:space="preserve"> PAGEREF _Toc294629338 \h </w:instrText>
             </w:r>
             <w:r>
               <w:rPr>
@@ -777,7 +816,7 @@
               <w:lang w:eastAsia="de-CH"/>
             </w:rPr>
           </w:pPr>
-          <w:hyperlink w:anchor="_Toc294546693" w:history="1">
+          <w:hyperlink w:anchor="_Toc294629339" w:history="1">
             <w:r>
               <w:rPr>
                 <w:rStyle w:val="Hyperlink"/>
@@ -820,7 +859,7 @@
                 <w:noProof/>
                 <w:webHidden/>
               </w:rPr>
-              <w:instrText xml:space="preserve"> PAGEREF _Toc294546693 \h </w:instrText>
+              <w:instrText xml:space="preserve"> PAGEREF _Toc294629339 \h </w:instrText>
             </w:r>
             <w:r>
               <w:rPr>
@@ -865,7 +904,7 @@
               <w:lang w:eastAsia="de-CH"/>
             </w:rPr>
           </w:pPr>
-          <w:hyperlink w:anchor="_Toc294546694" w:history="1">
+          <w:hyperlink w:anchor="_Toc294629340" w:history="1">
             <w:r>
               <w:rPr>
                 <w:rStyle w:val="Hyperlink"/>
@@ -909,7 +948,7 @@
                 <w:noProof/>
                 <w:webHidden/>
               </w:rPr>
-              <w:instrText xml:space="preserve"> PAGEREF _Toc294546694 \h </w:instrText>
+              <w:instrText xml:space="preserve"> PAGEREF _Toc294629340 \h </w:instrText>
             </w:r>
             <w:r>
               <w:rPr>
@@ -954,7 +993,7 @@
               <w:lang w:eastAsia="de-CH"/>
             </w:rPr>
           </w:pPr>
-          <w:hyperlink w:anchor="_Toc294546695" w:history="1">
+          <w:hyperlink w:anchor="_Toc294629341" w:history="1">
             <w:r>
               <w:rPr>
                 <w:rStyle w:val="Hyperlink"/>
@@ -999,7 +1038,7 @@
                 <w:noProof/>
                 <w:webHidden/>
               </w:rPr>
-              <w:instrText xml:space="preserve"> PAGEREF _Toc294546695 \h </w:instrText>
+              <w:instrText xml:space="preserve"> PAGEREF _Toc294629341 \h </w:instrText>
             </w:r>
             <w:r>
               <w:rPr>
@@ -1045,7 +1084,7 @@
               <w:lang w:eastAsia="de-CH"/>
             </w:rPr>
           </w:pPr>
-          <w:hyperlink w:anchor="_Toc294546696" w:history="1">
+          <w:hyperlink w:anchor="_Toc294629342" w:history="1">
             <w:r>
               <w:rPr>
                 <w:rStyle w:val="Hyperlink"/>
@@ -1091,7 +1130,7 @@
                 <w:noProof/>
                 <w:webHidden/>
               </w:rPr>
-              <w:instrText xml:space="preserve"> PAGEREF _Toc294546696 \h </w:instrText>
+              <w:instrText xml:space="preserve"> PAGEREF _Toc294629342 \h </w:instrText>
             </w:r>
             <w:r>
               <w:rPr>
@@ -1111,7 +1150,7 @@
                 <w:noProof/>
                 <w:webHidden/>
               </w:rPr>
-              <w:t>3</w:t>
+              <w:t>2</w:t>
             </w:r>
             <w:r>
               <w:rPr>
@@ -1136,7 +1175,7 @@
               <w:lang w:eastAsia="de-CH"/>
             </w:rPr>
           </w:pPr>
-          <w:hyperlink w:anchor="_Toc294546697" w:history="1">
+          <w:hyperlink w:anchor="_Toc294629343" w:history="1">
             <w:r>
               <w:rPr>
                 <w:rStyle w:val="Hyperlink"/>
@@ -1181,7 +1220,7 @@
                 <w:noProof/>
                 <w:webHidden/>
               </w:rPr>
-              <w:instrText xml:space="preserve"> PAGEREF _Toc294546697 \h </w:instrText>
+              <w:instrText xml:space="preserve"> PAGEREF _Toc294629343 \h </w:instrText>
             </w:r>
             <w:r>
               <w:rPr>
@@ -1201,7 +1240,7 @@
                 <w:noProof/>
                 <w:webHidden/>
               </w:rPr>
-              <w:t>3</w:t>
+              <w:t>2</w:t>
             </w:r>
             <w:r>
               <w:rPr>
@@ -1226,7 +1265,7 @@
               <w:lang w:eastAsia="de-CH"/>
             </w:rPr>
           </w:pPr>
-          <w:hyperlink w:anchor="_Toc294546698" w:history="1">
+          <w:hyperlink w:anchor="_Toc294629344" w:history="1">
             <w:r>
               <w:rPr>
                 <w:rStyle w:val="Hyperlink"/>
@@ -1271,7 +1310,7 @@
                 <w:noProof/>
                 <w:webHidden/>
               </w:rPr>
-              <w:instrText xml:space="preserve"> PAGEREF _Toc294546698 \h </w:instrText>
+              <w:instrText xml:space="preserve"> PAGEREF _Toc294629344 \h </w:instrText>
             </w:r>
             <w:r>
               <w:rPr>
@@ -1291,7 +1330,7 @@
                 <w:noProof/>
                 <w:webHidden/>
               </w:rPr>
-              <w:t>3</w:t>
+              <w:t>2</w:t>
             </w:r>
             <w:r>
               <w:rPr>
@@ -1316,7 +1355,7 @@
               <w:lang w:eastAsia="de-CH"/>
             </w:rPr>
           </w:pPr>
-          <w:hyperlink w:anchor="_Toc294546699" w:history="1">
+          <w:hyperlink w:anchor="_Toc294629345" w:history="1">
             <w:r>
               <w:rPr>
                 <w:rStyle w:val="Hyperlink"/>
@@ -1361,7 +1400,7 @@
                 <w:noProof/>
                 <w:webHidden/>
               </w:rPr>
-              <w:instrText xml:space="preserve"> PAGEREF _Toc294546699 \h </w:instrText>
+              <w:instrText xml:space="preserve"> PAGEREF _Toc294629345 \h </w:instrText>
             </w:r>
             <w:r>
               <w:rPr>
@@ -1381,7 +1420,7 @@
                 <w:noProof/>
                 <w:webHidden/>
               </w:rPr>
-              <w:t>3</w:t>
+              <w:t>2</w:t>
             </w:r>
             <w:r>
               <w:rPr>
@@ -1407,7 +1446,7 @@
               <w:lang w:eastAsia="de-CH"/>
             </w:rPr>
           </w:pPr>
-          <w:hyperlink w:anchor="_Toc294546700" w:history="1">
+          <w:hyperlink w:anchor="_Toc294629346" w:history="1">
             <w:r>
               <w:rPr>
                 <w:rStyle w:val="Hyperlink"/>
@@ -1451,7 +1490,7 @@
                 <w:noProof/>
                 <w:webHidden/>
               </w:rPr>
-              <w:instrText xml:space="preserve"> PAGEREF _Toc294546700 \h </w:instrText>
+              <w:instrText xml:space="preserve"> PAGEREF _Toc294629346 \h </w:instrText>
             </w:r>
             <w:r>
               <w:rPr>
@@ -1471,7 +1510,7 @@
                 <w:noProof/>
                 <w:webHidden/>
               </w:rPr>
-              <w:t>4</w:t>
+              <w:t>3</w:t>
             </w:r>
             <w:r>
               <w:rPr>
@@ -1496,7 +1535,7 @@
               <w:lang w:eastAsia="de-CH"/>
             </w:rPr>
           </w:pPr>
-          <w:hyperlink w:anchor="_Toc294546701" w:history="1">
+          <w:hyperlink w:anchor="_Toc294629347" w:history="1">
             <w:r>
               <w:rPr>
                 <w:rStyle w:val="Hyperlink"/>
@@ -1539,7 +1578,7 @@
                 <w:noProof/>
                 <w:webHidden/>
               </w:rPr>
-              <w:instrText xml:space="preserve"> PAGEREF _Toc294546701 \h </w:instrText>
+              <w:instrText xml:space="preserve"> PAGEREF _Toc294629347 \h </w:instrText>
             </w:r>
             <w:r>
               <w:rPr>
@@ -1559,7 +1598,7 @@
                 <w:noProof/>
                 <w:webHidden/>
               </w:rPr>
-              <w:t>4</w:t>
+              <w:t>3</w:t>
             </w:r>
             <w:r>
               <w:rPr>
@@ -1584,7 +1623,7 @@
               <w:lang w:eastAsia="de-CH"/>
             </w:rPr>
           </w:pPr>
-          <w:hyperlink w:anchor="_Toc294546702" w:history="1">
+          <w:hyperlink w:anchor="_Toc294629348" w:history="1">
             <w:r>
               <w:rPr>
                 <w:rStyle w:val="Hyperlink"/>
@@ -1627,7 +1666,7 @@
                 <w:noProof/>
                 <w:webHidden/>
               </w:rPr>
-              <w:instrText xml:space="preserve"> PAGEREF _Toc294546702 \h </w:instrText>
+              <w:instrText xml:space="preserve"> PAGEREF _Toc294629348 \h </w:instrText>
             </w:r>
             <w:r>
               <w:rPr>
@@ -1647,7 +1686,7 @@
                 <w:noProof/>
                 <w:webHidden/>
               </w:rPr>
-              <w:t>4</w:t>
+              <w:t>3</w:t>
             </w:r>
             <w:r>
               <w:rPr>
@@ -1670,7 +1709,7 @@
               <w:sz w:val="22"/>
             </w:rPr>
           </w:pPr>
-          <w:hyperlink w:anchor="_Toc294546703" w:history="1">
+          <w:hyperlink w:anchor="_Toc294629349" w:history="1">
             <w:r>
               <w:rPr>
                 <w:rStyle w:val="Hyperlink"/>
@@ -1711,7 +1750,7 @@
                 <w:noProof/>
                 <w:webHidden/>
               </w:rPr>
-              <w:instrText xml:space="preserve"> PAGEREF _Toc294546703 \h </w:instrText>
+              <w:instrText xml:space="preserve"> PAGEREF _Toc294629349 \h </w:instrText>
             </w:r>
             <w:r>
               <w:rPr>
@@ -1731,7 +1770,7 @@
                 <w:noProof/>
                 <w:webHidden/>
               </w:rPr>
-              <w:t>4</w:t>
+              <w:t>3</w:t>
             </w:r>
             <w:r>
               <w:rPr>
@@ -1754,7 +1793,7 @@
               <w:sz w:val="22"/>
             </w:rPr>
           </w:pPr>
-          <w:hyperlink w:anchor="_Toc294546704" w:history="1">
+          <w:hyperlink w:anchor="_Toc294629350" w:history="1">
             <w:r>
               <w:rPr>
                 <w:rStyle w:val="Hyperlink"/>
@@ -1795,7 +1834,7 @@
                 <w:noProof/>
                 <w:webHidden/>
               </w:rPr>
-              <w:instrText xml:space="preserve"> PAGEREF _Toc294546704 \h </w:instrText>
+              <w:instrText xml:space="preserve"> PAGEREF _Toc294629350 \h </w:instrText>
             </w:r>
             <w:r>
               <w:rPr>
@@ -1815,7 +1854,7 @@
                 <w:noProof/>
                 <w:webHidden/>
               </w:rPr>
-              <w:t>4</w:t>
+              <w:t>3</w:t>
             </w:r>
             <w:r>
               <w:rPr>
@@ -1838,7 +1877,7 @@
               <w:sz w:val="22"/>
             </w:rPr>
           </w:pPr>
-          <w:hyperlink w:anchor="_Toc294546705" w:history="1">
+          <w:hyperlink w:anchor="_Toc294629351" w:history="1">
             <w:r>
               <w:rPr>
                 <w:rStyle w:val="Hyperlink"/>
@@ -1879,7 +1918,7 @@
                 <w:noProof/>
                 <w:webHidden/>
               </w:rPr>
-              <w:instrText xml:space="preserve"> PAGEREF _Toc294546705 \h </w:instrText>
+              <w:instrText xml:space="preserve"> PAGEREF _Toc294629351 \h </w:instrText>
             </w:r>
             <w:r>
               <w:rPr>
@@ -1899,7 +1938,7 @@
                 <w:noProof/>
                 <w:webHidden/>
               </w:rPr>
-              <w:t>4</w:t>
+              <w:t>3</w:t>
             </w:r>
             <w:r>
               <w:rPr>
@@ -1922,7 +1961,7 @@
               <w:sz w:val="22"/>
             </w:rPr>
           </w:pPr>
-          <w:hyperlink w:anchor="_Toc294546706" w:history="1">
+          <w:hyperlink w:anchor="_Toc294629352" w:history="1">
             <w:r>
               <w:rPr>
                 <w:rStyle w:val="Hyperlink"/>
@@ -1963,7 +2002,7 @@
                 <w:noProof/>
                 <w:webHidden/>
               </w:rPr>
-              <w:instrText xml:space="preserve"> PAGEREF _Toc294546706 \h </w:instrText>
+              <w:instrText xml:space="preserve"> PAGEREF _Toc294629352 \h </w:instrText>
             </w:r>
             <w:r>
               <w:rPr>
@@ -1983,7 +2022,7 @@
                 <w:noProof/>
                 <w:webHidden/>
               </w:rPr>
-              <w:t>4</w:t>
+              <w:t>3</w:t>
             </w:r>
             <w:r>
               <w:rPr>
@@ -2008,7 +2047,7 @@
               <w:lang w:eastAsia="de-CH"/>
             </w:rPr>
           </w:pPr>
-          <w:hyperlink w:anchor="_Toc294546707" w:history="1">
+          <w:hyperlink w:anchor="_Toc294629353" w:history="1">
             <w:r>
               <w:rPr>
                 <w:rStyle w:val="Hyperlink"/>
@@ -2051,7 +2090,7 @@
                 <w:noProof/>
                 <w:webHidden/>
               </w:rPr>
-              <w:instrText xml:space="preserve"> PAGEREF _Toc294546707 \h </w:instrText>
+              <w:instrText xml:space="preserve"> PAGEREF _Toc294629353 \h </w:instrText>
             </w:r>
             <w:r>
               <w:rPr>
@@ -2071,7 +2110,7 @@
                 <w:noProof/>
                 <w:webHidden/>
               </w:rPr>
-              <w:t>5</w:t>
+              <w:t>4</w:t>
             </w:r>
             <w:r>
               <w:rPr>
@@ -2096,7 +2135,7 @@
               <w:lang w:eastAsia="de-CH"/>
             </w:rPr>
           </w:pPr>
-          <w:hyperlink w:anchor="_Toc294546708" w:history="1">
+          <w:hyperlink w:anchor="_Toc294629354" w:history="1">
             <w:r>
               <w:rPr>
                 <w:rStyle w:val="Hyperlink"/>
@@ -2141,7 +2180,7 @@
                 <w:noProof/>
                 <w:webHidden/>
               </w:rPr>
-              <w:instrText xml:space="preserve"> PAGEREF _Toc294546708 \h </w:instrText>
+              <w:instrText xml:space="preserve"> PAGEREF _Toc294629354 \h </w:instrText>
             </w:r>
             <w:r>
               <w:rPr>
@@ -2161,7 +2200,7 @@
                 <w:noProof/>
                 <w:webHidden/>
               </w:rPr>
-              <w:t>5</w:t>
+              <w:t>4</w:t>
             </w:r>
             <w:r>
               <w:rPr>
@@ -2184,7 +2223,7 @@
               <w:sz w:val="22"/>
             </w:rPr>
           </w:pPr>
-          <w:hyperlink w:anchor="_Toc294546709" w:history="1">
+          <w:hyperlink w:anchor="_Toc294629355" w:history="1">
             <w:r>
               <w:rPr>
                 <w:rStyle w:val="Hyperlink"/>
@@ -2227,7 +2266,7 @@
                 <w:noProof/>
                 <w:webHidden/>
               </w:rPr>
-              <w:instrText xml:space="preserve"> PAGEREF _Toc294546709 \h </w:instrText>
+              <w:instrText xml:space="preserve"> PAGEREF _Toc294629355 \h </w:instrText>
             </w:r>
             <w:r>
               <w:rPr>
@@ -2247,7 +2286,7 @@
                 <w:noProof/>
                 <w:webHidden/>
               </w:rPr>
-              <w:t>5</w:t>
+              <w:t>4</w:t>
             </w:r>
             <w:r>
               <w:rPr>
@@ -2270,7 +2309,7 @@
               <w:sz w:val="22"/>
             </w:rPr>
           </w:pPr>
-          <w:hyperlink w:anchor="_Toc294546710" w:history="1">
+          <w:hyperlink w:anchor="_Toc294629356" w:history="1">
             <w:r>
               <w:rPr>
                 <w:rStyle w:val="Hyperlink"/>
@@ -2313,7 +2352,7 @@
                 <w:noProof/>
                 <w:webHidden/>
               </w:rPr>
-              <w:instrText xml:space="preserve"> PAGEREF _Toc294546710 \h </w:instrText>
+              <w:instrText xml:space="preserve"> PAGEREF _Toc294629356 \h </w:instrText>
             </w:r>
             <w:r>
               <w:rPr>
@@ -2333,7 +2372,7 @@
                 <w:noProof/>
                 <w:webHidden/>
               </w:rPr>
-              <w:t>5</w:t>
+              <w:t>4</w:t>
             </w:r>
             <w:r>
               <w:rPr>
@@ -2359,7 +2398,7 @@
               <w:lang w:eastAsia="de-CH"/>
             </w:rPr>
           </w:pPr>
-          <w:hyperlink w:anchor="_Toc294546711" w:history="1">
+          <w:hyperlink w:anchor="_Toc294629357" w:history="1">
             <w:r>
               <w:rPr>
                 <w:rStyle w:val="Hyperlink"/>
@@ -2384,7 +2423,7 @@
                 <w:noProof/>
                 <w:lang w:val="de-DE"/>
               </w:rPr>
-              <w:t>Fragenkatalog</w:t>
+              <w:t>Auswertung Daniela Heidt</w:t>
             </w:r>
             <w:r>
               <w:rPr>
@@ -2405,7 +2444,7 @@
                 <w:noProof/>
                 <w:webHidden/>
               </w:rPr>
-              <w:instrText xml:space="preserve"> PAGEREF _Toc294546711 \h </w:instrText>
+              <w:instrText xml:space="preserve"> PAGEREF _Toc294629357 \h </w:instrText>
             </w:r>
             <w:r>
               <w:rPr>
@@ -2425,7 +2464,7 @@
                 <w:noProof/>
                 <w:webHidden/>
               </w:rPr>
-              <w:t>6</w:t>
+              <w:t>5</w:t>
             </w:r>
             <w:r>
               <w:rPr>
@@ -2451,7 +2490,7 @@
               <w:lang w:eastAsia="de-CH"/>
             </w:rPr>
           </w:pPr>
-          <w:hyperlink w:anchor="_Toc294546712" w:history="1">
+          <w:hyperlink w:anchor="_Toc294629358" w:history="1">
             <w:r>
               <w:rPr>
                 <w:rStyle w:val="Hyperlink"/>
@@ -2476,7 +2515,7 @@
                 <w:noProof/>
                 <w:lang w:val="de-DE"/>
               </w:rPr>
-              <w:t>Auswertung Christina Elmer</w:t>
+              <w:t>Auswertung Edith Kuster</w:t>
             </w:r>
             <w:r>
               <w:rPr>
@@ -2497,7 +2536,7 @@
                 <w:noProof/>
                 <w:webHidden/>
               </w:rPr>
-              <w:instrText xml:space="preserve"> PAGEREF _Toc294546712 \h </w:instrText>
+              <w:instrText xml:space="preserve"> PAGEREF _Toc294629358 \h </w:instrText>
             </w:r>
             <w:r>
               <w:rPr>
@@ -2517,7 +2556,7 @@
                 <w:noProof/>
                 <w:webHidden/>
               </w:rPr>
-              <w:t>7</w:t>
+              <w:t>6</w:t>
             </w:r>
             <w:r>
               <w:rPr>
@@ -2543,7 +2582,7 @@
               <w:lang w:eastAsia="de-CH"/>
             </w:rPr>
           </w:pPr>
-          <w:hyperlink w:anchor="_Toc294546713" w:history="1">
+          <w:hyperlink w:anchor="_Toc294629359" w:history="1">
             <w:r>
               <w:rPr>
                 <w:rStyle w:val="Hyperlink"/>
@@ -2568,7 +2607,7 @@
                 <w:noProof/>
                 <w:lang w:val="de-DE"/>
               </w:rPr>
-              <w:t>Auswertung Daniela Heidt</w:t>
+              <w:t>Auswertung Roswitha Waltenspül</w:t>
             </w:r>
             <w:r>
               <w:rPr>
@@ -2589,7 +2628,7 @@
                 <w:noProof/>
                 <w:webHidden/>
               </w:rPr>
-              <w:instrText xml:space="preserve"> PAGEREF _Toc294546713 \h </w:instrText>
+              <w:instrText xml:space="preserve"> PAGEREF _Toc294629359 \h </w:instrText>
             </w:r>
             <w:r>
               <w:rPr>
@@ -2609,7 +2648,7 @@
                 <w:noProof/>
                 <w:webHidden/>
               </w:rPr>
-              <w:t>8</w:t>
+              <w:t>7</w:t>
             </w:r>
             <w:r>
               <w:rPr>
@@ -2635,7 +2674,7 @@
               <w:lang w:eastAsia="de-CH"/>
             </w:rPr>
           </w:pPr>
-          <w:hyperlink w:anchor="_Toc294546714" w:history="1">
+          <w:hyperlink w:anchor="_Toc294629360" w:history="1">
             <w:r>
               <w:rPr>
                 <w:rStyle w:val="Hyperlink"/>
@@ -2660,7 +2699,7 @@
                 <w:noProof/>
                 <w:lang w:val="de-DE"/>
               </w:rPr>
-              <w:t>Auswertung Edith Kuster</w:t>
+              <w:t>Gesamtauswertung</w:t>
             </w:r>
             <w:r>
               <w:rPr>
@@ -2681,7 +2720,7 @@
                 <w:noProof/>
                 <w:webHidden/>
               </w:rPr>
-              <w:instrText xml:space="preserve"> PAGEREF _Toc294546714 \h </w:instrText>
+              <w:instrText xml:space="preserve"> PAGEREF _Toc294629360 \h </w:instrText>
             </w:r>
             <w:r>
               <w:rPr>
@@ -2701,7 +2740,7 @@
                 <w:noProof/>
                 <w:webHidden/>
               </w:rPr>
-              <w:t>9</w:t>
+              <w:t>8</w:t>
             </w:r>
             <w:r>
               <w:rPr>
@@ -2727,7 +2766,7 @@
               <w:lang w:eastAsia="de-CH"/>
             </w:rPr>
           </w:pPr>
-          <w:hyperlink w:anchor="_Toc294546715" w:history="1">
+          <w:hyperlink w:anchor="_Toc294629361" w:history="1">
             <w:r>
               <w:rPr>
                 <w:rStyle w:val="Hyperlink"/>
@@ -2752,7 +2791,7 @@
                 <w:noProof/>
                 <w:lang w:val="de-DE"/>
               </w:rPr>
-              <w:t>Auswertung Roswitha Waltenspül</w:t>
+              <w:t>Fazit</w:t>
             </w:r>
             <w:r>
               <w:rPr>
@@ -2773,7 +2812,7 @@
                 <w:noProof/>
                 <w:webHidden/>
               </w:rPr>
-              <w:instrText xml:space="preserve"> PAGEREF _Toc294546715 \h </w:instrText>
+              <w:instrText xml:space="preserve"> PAGEREF _Toc294629361 \h </w:instrText>
             </w:r>
             <w:r>
               <w:rPr>
@@ -2793,191 +2832,7 @@
                 <w:noProof/>
                 <w:webHidden/>
               </w:rPr>
-              <w:t>10</w:t>
-            </w:r>
-            <w:r>
-              <w:rPr>
-                <w:noProof/>
-                <w:webHidden/>
-              </w:rPr>
-              <w:fldChar w:fldCharType="end"/>
-            </w:r>
-          </w:hyperlink>
-        </w:p>
-        <w:p>
-          <w:pPr>
-            <w:pStyle w:val="Verzeichnis1"/>
-            <w:tabs>
-              <w:tab w:val="left" w:pos="440"/>
-              <w:tab w:val="right" w:leader="dot" w:pos="9062"/>
-            </w:tabs>
-            <w:rPr>
-              <w:b w:val="0"/>
-              <w:noProof/>
-              <w:sz w:val="22"/>
-              <w:szCs w:val="22"/>
-              <w:lang w:eastAsia="de-CH"/>
-            </w:rPr>
-          </w:pPr>
-          <w:hyperlink w:anchor="_Toc294546716" w:history="1">
-            <w:r>
-              <w:rPr>
-                <w:rStyle w:val="Hyperlink"/>
-                <w:noProof/>
-                <w:lang w:val="de-DE"/>
-              </w:rPr>
               <w:t>9</w:t>
-            </w:r>
-            <w:r>
-              <w:rPr>
-                <w:b w:val="0"/>
-                <w:noProof/>
-                <w:sz w:val="22"/>
-                <w:szCs w:val="22"/>
-                <w:lang w:eastAsia="de-CH"/>
-              </w:rPr>
-              <w:tab/>
-            </w:r>
-            <w:r>
-              <w:rPr>
-                <w:rStyle w:val="Hyperlink"/>
-                <w:noProof/>
-                <w:lang w:val="de-DE"/>
-              </w:rPr>
-              <w:t>Gesamtauswertung</w:t>
-            </w:r>
-            <w:r>
-              <w:rPr>
-                <w:noProof/>
-                <w:webHidden/>
-              </w:rPr>
-              <w:tab/>
-            </w:r>
-            <w:r>
-              <w:rPr>
-                <w:noProof/>
-                <w:webHidden/>
-              </w:rPr>
-              <w:fldChar w:fldCharType="begin"/>
-            </w:r>
-            <w:r>
-              <w:rPr>
-                <w:noProof/>
-                <w:webHidden/>
-              </w:rPr>
-              <w:instrText xml:space="preserve"> PAGEREF _Toc294546716 \h </w:instrText>
-            </w:r>
-            <w:r>
-              <w:rPr>
-                <w:noProof/>
-                <w:webHidden/>
-              </w:rPr>
-            </w:r>
-            <w:r>
-              <w:rPr>
-                <w:noProof/>
-                <w:webHidden/>
-              </w:rPr>
-              <w:fldChar w:fldCharType="separate"/>
-            </w:r>
-            <w:r>
-              <w:rPr>
-                <w:noProof/>
-                <w:webHidden/>
-              </w:rPr>
-              <w:t>11</w:t>
-            </w:r>
-            <w:r>
-              <w:rPr>
-                <w:noProof/>
-                <w:webHidden/>
-              </w:rPr>
-              <w:fldChar w:fldCharType="end"/>
-            </w:r>
-          </w:hyperlink>
-        </w:p>
-        <w:p>
-          <w:pPr>
-            <w:pStyle w:val="Verzeichnis1"/>
-            <w:tabs>
-              <w:tab w:val="left" w:pos="440"/>
-              <w:tab w:val="right" w:leader="dot" w:pos="9062"/>
-            </w:tabs>
-            <w:rPr>
-              <w:b w:val="0"/>
-              <w:noProof/>
-              <w:sz w:val="22"/>
-              <w:szCs w:val="22"/>
-              <w:lang w:eastAsia="de-CH"/>
-            </w:rPr>
-          </w:pPr>
-          <w:hyperlink w:anchor="_Toc294546717" w:history="1">
-            <w:r>
-              <w:rPr>
-                <w:rStyle w:val="Hyperlink"/>
-                <w:noProof/>
-                <w:lang w:val="de-DE"/>
-              </w:rPr>
-              <w:t>10</w:t>
-            </w:r>
-            <w:r>
-              <w:rPr>
-                <w:b w:val="0"/>
-                <w:noProof/>
-                <w:sz w:val="22"/>
-                <w:szCs w:val="22"/>
-                <w:lang w:eastAsia="de-CH"/>
-              </w:rPr>
-              <w:tab/>
-            </w:r>
-            <w:r>
-              <w:rPr>
-                <w:rStyle w:val="Hyperlink"/>
-                <w:noProof/>
-                <w:lang w:val="de-DE"/>
-              </w:rPr>
-              <w:t>Fazit</w:t>
-            </w:r>
-            <w:r>
-              <w:rPr>
-                <w:noProof/>
-                <w:webHidden/>
-              </w:rPr>
-              <w:tab/>
-            </w:r>
-            <w:r>
-              <w:rPr>
-                <w:noProof/>
-                <w:webHidden/>
-              </w:rPr>
-              <w:fldChar w:fldCharType="begin"/>
-            </w:r>
-            <w:r>
-              <w:rPr>
-                <w:noProof/>
-                <w:webHidden/>
-              </w:rPr>
-              <w:instrText xml:space="preserve"> PAGEREF _Toc294546717 \h </w:instrText>
-            </w:r>
-            <w:r>
-              <w:rPr>
-                <w:noProof/>
-                <w:webHidden/>
-              </w:rPr>
-            </w:r>
-            <w:r>
-              <w:rPr>
-                <w:noProof/>
-                <w:webHidden/>
-              </w:rPr>
-              <w:fldChar w:fldCharType="separate"/>
-            </w:r>
-            <w:r>
-              <w:rPr>
-                <w:noProof/>
-                <w:webHidden/>
-              </w:rPr>
-              <w:t>12</w:t>
             </w:r>
             <w:r>
               <w:rPr>
@@ -3014,7 +2869,7 @@
           <w:lang w:val="de-DE"/>
         </w:rPr>
       </w:pPr>
-      <w:bookmarkStart w:id="3" w:name="_Toc294546695"/>
+      <w:bookmarkStart w:id="3" w:name="_Toc294629341"/>
       <w:r>
         <w:rPr>
           <w:lang w:val="de-DE"/>
@@ -3023,6 +2878,8 @@
       </w:r>
       <w:bookmarkEnd w:id="3"/>
     </w:p>
+    <w:bookmarkStart w:id="4" w:name="_GoBack"/>
+    <w:bookmarkEnd w:id="4"/>
     <w:p>
       <w:pPr>
         <w:pStyle w:val="Abbildungsverzeichnis"/>
@@ -3054,7 +2911,7 @@
         </w:rPr>
         <w:fldChar w:fldCharType="separate"/>
       </w:r>
-      <w:hyperlink r:id="rId10" w:anchor="_Toc294182123" w:history="1">
+      <w:hyperlink r:id="rId10" w:anchor="_Toc294629362" w:history="1">
         <w:r>
           <w:rPr>
             <w:rStyle w:val="Hyperlink"/>
@@ -3081,7 +2938,7 @@
             <w:noProof/>
             <w:webHidden/>
           </w:rPr>
-          <w:instrText xml:space="preserve"> PAGEREF _Toc294182123 \h </w:instrText>
+          <w:instrText xml:space="preserve"> PAGEREF _Toc294629362 \h </w:instrText>
         </w:r>
         <w:r>
           <w:rPr>
@@ -3128,14 +2985,7 @@
         <w:rPr>
           <w:lang w:val="de-DE"/>
         </w:rPr>
-        <w:lastRenderedPageBreak/>
         <w:fldChar w:fldCharType="end"/>
-      </w:r>
-      <w:r>
-        <w:rPr>
-          <w:lang w:val="de-DE"/>
-        </w:rPr>
-        <w:br w:type="page"/>
       </w:r>
     </w:p>
     <w:p>
@@ -3145,7 +2995,7 @@
           <w:lang w:val="de-DE"/>
         </w:rPr>
       </w:pPr>
-      <w:bookmarkStart w:id="4" w:name="_Toc294546696"/>
+      <w:bookmarkStart w:id="5" w:name="_Toc294629342"/>
       <w:r>
         <w:rPr>
           <w:lang w:val="de-DE"/>
@@ -3153,7 +3003,7 @@
         <w:lastRenderedPageBreak/>
         <w:t>Einführung</w:t>
       </w:r>
-      <w:bookmarkEnd w:id="4"/>
+      <w:bookmarkEnd w:id="5"/>
     </w:p>
     <w:p>
       <w:pPr>
@@ -3162,18 +3012,26 @@
           <w:lang w:val="de-DE"/>
         </w:rPr>
       </w:pPr>
-      <w:bookmarkStart w:id="5" w:name="_Toc294546697"/>
+      <w:bookmarkStart w:id="6" w:name="_Toc294629343"/>
       <w:r>
         <w:rPr>
           <w:lang w:val="de-DE"/>
         </w:rPr>
         <w:t>Zweck</w:t>
       </w:r>
-      <w:bookmarkEnd w:id="5"/>
+      <w:bookmarkEnd w:id="6"/>
     </w:p>
     <w:p>
       <w:r>
-        <w:t>Dieses Dokument beschreibt die Usability Tests für das Projekt MRT (Mobile Reporting Tool).</w:t>
+        <w:t xml:space="preserve">Dieses Dokument beschreibt die </w:t>
+      </w:r>
+      <w:proofErr w:type="spellStart"/>
+      <w:r>
+        <w:t>Usability</w:t>
+      </w:r>
+      <w:proofErr w:type="spellEnd"/>
+      <w:r>
+        <w:t xml:space="preserve"> Tests für das Projekt MRT (Mobile Reporting Tool).</w:t>
       </w:r>
       <w:r>
         <w:t xml:space="preserve"> </w:t>
@@ -3207,14 +3065,14 @@
           <w:lang w:val="de-DE"/>
         </w:rPr>
       </w:pPr>
-      <w:bookmarkStart w:id="6" w:name="_Toc294546698"/>
+      <w:bookmarkStart w:id="7" w:name="_Toc294629344"/>
       <w:r>
         <w:rPr>
           <w:lang w:val="de-DE"/>
         </w:rPr>
         <w:t>Gültigkeitsbereich</w:t>
       </w:r>
-      <w:bookmarkEnd w:id="6"/>
+      <w:bookmarkEnd w:id="7"/>
     </w:p>
     <w:p>
       <w:r>
@@ -3228,18 +3086,26 @@
           <w:lang w:val="de-DE"/>
         </w:rPr>
       </w:pPr>
-      <w:bookmarkStart w:id="7" w:name="_Toc294546699"/>
+      <w:bookmarkStart w:id="8" w:name="_Toc294629345"/>
       <w:r>
         <w:rPr>
           <w:lang w:val="de-DE"/>
         </w:rPr>
         <w:t>Definitionen und Abkürzungen</w:t>
       </w:r>
-      <w:bookmarkEnd w:id="7"/>
+      <w:bookmarkEnd w:id="8"/>
     </w:p>
     <w:p>
       <w:r>
-        <w:t>Die Definitionen und Abkürzungen befinden sich in der ausgelagerten Datei doc/01_Projektplan/glossar.docx.</w:t>
+        <w:t xml:space="preserve">Die Definitionen und Abkürzungen befinden sich in der ausgelagerten Datei </w:t>
+      </w:r>
+      <w:proofErr w:type="spellStart"/>
+      <w:r>
+        <w:t>doc</w:t>
+      </w:r>
+      <w:proofErr w:type="spellEnd"/>
+      <w:r>
+        <w:t>/01_Projektplan/glossar.docx.</w:t>
       </w:r>
     </w:p>
     <w:p>
@@ -3251,22 +3117,27 @@
       <w:pPr>
         <w:pStyle w:val="berschrift1"/>
       </w:pPr>
-      <w:bookmarkStart w:id="8" w:name="_Toc294546700"/>
+      <w:bookmarkStart w:id="9" w:name="_Toc294629346"/>
+      <w:proofErr w:type="spellStart"/>
       <w:r>
         <w:lastRenderedPageBreak/>
-        <w:t>Usability Tests</w:t>
+        <w:t>Usability</w:t>
       </w:r>
-      <w:bookmarkEnd w:id="8"/>
+      <w:proofErr w:type="spellEnd"/>
+      <w:r>
+        <w:t xml:space="preserve"> Tests</w:t>
+      </w:r>
+      <w:bookmarkEnd w:id="9"/>
     </w:p>
     <w:p>
       <w:pPr>
         <w:pStyle w:val="berschrift2"/>
       </w:pPr>
-      <w:bookmarkStart w:id="9" w:name="_Toc294546701"/>
+      <w:bookmarkStart w:id="10" w:name="_Toc294629347"/>
       <w:r>
         <w:t>Ablauf</w:t>
       </w:r>
-      <w:bookmarkEnd w:id="9"/>
+      <w:bookmarkEnd w:id="10"/>
     </w:p>
     <w:p>
       <w:pPr>
@@ -3286,7 +3157,15 @@
         <w:t>,</w:t>
       </w:r>
       <w:r>
-        <w:t xml:space="preserve"> ob sie einen Usability Test durchführen will.</w:t>
+        <w:t xml:space="preserve"> ob sie einen </w:t>
+      </w:r>
+      <w:proofErr w:type="spellStart"/>
+      <w:r>
+        <w:t>Usability</w:t>
+      </w:r>
+      <w:proofErr w:type="spellEnd"/>
+      <w:r>
+        <w:t xml:space="preserve"> Test durchführen will.</w:t>
       </w:r>
     </w:p>
     <w:p>
@@ -3404,17 +3283,25 @@
       <w:pPr>
         <w:pStyle w:val="berschrift2"/>
       </w:pPr>
-      <w:bookmarkStart w:id="10" w:name="_Ref294016854"/>
-      <w:bookmarkStart w:id="11" w:name="_Toc294546702"/>
+      <w:bookmarkStart w:id="11" w:name="_Ref294016854"/>
+      <w:bookmarkStart w:id="12" w:name="_Toc294629348"/>
       <w:r>
         <w:t>Testszenario</w:t>
       </w:r>
-      <w:bookmarkEnd w:id="10"/>
       <w:bookmarkEnd w:id="11"/>
+      <w:bookmarkEnd w:id="12"/>
     </w:p>
     <w:p>
       <w:r>
-        <w:t xml:space="preserve">Um die Usability des Clients zu testen, wird </w:t>
+        <w:t xml:space="preserve">Um die </w:t>
+      </w:r>
+      <w:proofErr w:type="spellStart"/>
+      <w:r>
+        <w:t>Usability</w:t>
+      </w:r>
+      <w:proofErr w:type="spellEnd"/>
+      <w:r>
+        <w:t xml:space="preserve"> des Clients zu testen, wird </w:t>
       </w:r>
       <w:r>
         <w:t>untenstehendes</w:t>
@@ -3464,20 +3351,25 @@
         <w:spacing w:after="200" w:line="276" w:lineRule="auto"/>
       </w:pPr>
       <w:r>
-        <w:t>Passwort: mrt</w:t>
+        <w:t xml:space="preserve">Passwort: </w:t>
       </w:r>
+      <w:proofErr w:type="spellStart"/>
+      <w:r>
+        <w:t>mrt</w:t>
+      </w:r>
+      <w:proofErr w:type="spellEnd"/>
     </w:p>
     <w:p>
       <w:pPr>
         <w:pStyle w:val="berschrift3"/>
       </w:pPr>
-      <w:bookmarkStart w:id="12" w:name="_Toc292359494"/>
-      <w:bookmarkStart w:id="13" w:name="_Toc294546703"/>
+      <w:bookmarkStart w:id="13" w:name="_Toc292359494"/>
+      <w:bookmarkStart w:id="14" w:name="_Toc294629349"/>
       <w:r>
         <w:t>Aufgabe 1</w:t>
       </w:r>
-      <w:bookmarkEnd w:id="12"/>
       <w:bookmarkEnd w:id="13"/>
+      <w:bookmarkEnd w:id="14"/>
     </w:p>
     <w:p>
       <w:r>
@@ -3488,13 +3380,13 @@
       <w:pPr>
         <w:pStyle w:val="berschrift3"/>
       </w:pPr>
-      <w:bookmarkStart w:id="14" w:name="_Toc292359495"/>
-      <w:bookmarkStart w:id="15" w:name="_Toc294546704"/>
+      <w:bookmarkStart w:id="15" w:name="_Toc292359495"/>
+      <w:bookmarkStart w:id="16" w:name="_Toc294629350"/>
       <w:r>
         <w:t>Aufgabe 2</w:t>
       </w:r>
-      <w:bookmarkEnd w:id="14"/>
       <w:bookmarkEnd w:id="15"/>
+      <w:bookmarkEnd w:id="16"/>
     </w:p>
     <w:p>
       <w:r>
@@ -3516,11 +3408,11 @@
       <w:pPr>
         <w:pStyle w:val="berschrift3"/>
       </w:pPr>
-      <w:bookmarkStart w:id="16" w:name="_Toc294546705"/>
+      <w:bookmarkStart w:id="17" w:name="_Toc294629351"/>
       <w:r>
         <w:t>Aufgabe 3</w:t>
       </w:r>
-      <w:bookmarkEnd w:id="16"/>
+      <w:bookmarkEnd w:id="17"/>
     </w:p>
     <w:p>
       <w:r>
@@ -3541,8 +3433,13 @@
           <w:numId w:val="8"/>
         </w:numPr>
       </w:pPr>
+      <w:proofErr w:type="spellStart"/>
       <w:r>
-        <w:t xml:space="preserve">Longitude: </w:t>
+        <w:t>Longitude</w:t>
+      </w:r>
+      <w:proofErr w:type="spellEnd"/>
+      <w:r>
+        <w:t xml:space="preserve">: </w:t>
       </w:r>
       <w:r>
         <w:t>8.813714</w:t>
@@ -3556,8 +3453,13 @@
           <w:numId w:val="8"/>
         </w:numPr>
       </w:pPr>
+      <w:proofErr w:type="spellStart"/>
       <w:r>
-        <w:t xml:space="preserve">Latitude: </w:t>
+        <w:t>Latitude</w:t>
+      </w:r>
+      <w:proofErr w:type="spellEnd"/>
+      <w:r>
+        <w:t xml:space="preserve">: </w:t>
       </w:r>
       <w:r>
         <w:t>47.227034</w:t>
@@ -3622,16 +3524,16 @@
       <w:pPr>
         <w:pStyle w:val="berschrift3"/>
       </w:pPr>
-      <w:bookmarkStart w:id="17" w:name="_Toc292359496"/>
-      <w:bookmarkStart w:id="18" w:name="_Toc294546706"/>
+      <w:bookmarkStart w:id="18" w:name="_Toc292359496"/>
+      <w:bookmarkStart w:id="19" w:name="_Toc294629352"/>
       <w:r>
         <w:t xml:space="preserve">Aufgabe </w:t>
       </w:r>
-      <w:bookmarkEnd w:id="17"/>
+      <w:bookmarkEnd w:id="18"/>
       <w:r>
         <w:t>4</w:t>
       </w:r>
-      <w:bookmarkEnd w:id="18"/>
+      <w:bookmarkEnd w:id="19"/>
     </w:p>
     <w:p>
       <w:r>
@@ -3654,12 +3556,12 @@
       <w:pPr>
         <w:pStyle w:val="berschrift2"/>
       </w:pPr>
-      <w:bookmarkStart w:id="19" w:name="_Toc294546707"/>
+      <w:bookmarkStart w:id="20" w:name="_Toc294629353"/>
       <w:r>
         <w:lastRenderedPageBreak/>
         <w:t>Kriterien</w:t>
       </w:r>
-      <w:bookmarkEnd w:id="19"/>
+      <w:bookmarkEnd w:id="20"/>
     </w:p>
     <w:p>
       <w:r>
@@ -3675,8 +3577,13 @@
         <w:t xml:space="preserve"> Kriterien der Norm ISO 9241-11 und </w:t>
       </w:r>
       <w:r>
-        <w:t>Whitney Quesenbery</w:t>
+        <w:t xml:space="preserve">Whitney </w:t>
       </w:r>
+      <w:proofErr w:type="spellStart"/>
+      <w:r>
+        <w:t>Quesenbery</w:t>
+      </w:r>
+      <w:proofErr w:type="spellEnd"/>
       <w:r>
         <w:t>.</w:t>
       </w:r>
@@ -3884,25 +3791,48 @@
                                 <w:szCs w:val="20"/>
                               </w:rPr>
                             </w:pPr>
-                            <w:bookmarkStart w:id="20" w:name="_Toc294182123"/>
+                            <w:bookmarkStart w:id="21" w:name="_Toc294629362"/>
                             <w:r>
                               <w:t xml:space="preserve">Abbildung </w:t>
                             </w:r>
-                            <w:fldSimple w:instr=" SEQ Abbildung \* ARABIC ">
-                              <w:r>
-                                <w:rPr>
-                                  <w:noProof/>
-                                </w:rPr>
-                                <w:t>1</w:t>
-                              </w:r>
-                            </w:fldSimple>
+                            <w:r>
+                              <w:fldChar w:fldCharType="begin"/>
+                            </w:r>
+                            <w:r>
+                              <w:instrText xml:space="preserve"> SEQ Abbildung \* ARABIC </w:instrText>
+                            </w:r>
+                            <w:r>
+                              <w:fldChar w:fldCharType="separate"/>
+                            </w:r>
+                            <w:r>
+                              <w:rPr>
+                                <w:noProof/>
+                              </w:rPr>
+                              <w:t>1</w:t>
+                            </w:r>
+                            <w:r>
+                              <w:rPr>
+                                <w:noProof/>
+                              </w:rPr>
+                              <w:fldChar w:fldCharType="end"/>
+                            </w:r>
                             <w:r>
                               <w:t xml:space="preserve"> - </w:t>
                             </w:r>
+                            <w:proofErr w:type="spellStart"/>
                             <w:r>
-                              <w:t>Usability nach ISO 9241-11 und Quesenbery</w:t>
+                              <w:t>Usability</w:t>
                             </w:r>
-                            <w:bookmarkEnd w:id="20"/>
+                            <w:proofErr w:type="spellEnd"/>
+                            <w:r>
+                              <w:t xml:space="preserve"> nach ISO 9241-11 und </w:t>
+                            </w:r>
+                            <w:proofErr w:type="spellStart"/>
+                            <w:r>
+                              <w:t>Quesenbery</w:t>
+                            </w:r>
+                            <w:bookmarkEnd w:id="21"/>
+                            <w:proofErr w:type="spellEnd"/>
                           </w:p>
                         </w:txbxContent>
                       </wps:txbx>
@@ -3936,7 +3866,7 @@
                           <w:szCs w:val="20"/>
                         </w:rPr>
                       </w:pPr>
-                      <w:bookmarkStart w:id="22" w:name="_Toc294182123"/>
+                      <w:bookmarkStart w:id="22" w:name="_Toc294629362"/>
                       <w:r>
                         <w:t xml:space="preserve">Abbildung </w:t>
                       </w:r>
@@ -3970,9 +3900,14 @@
                       </w:r>
                       <w:proofErr w:type="spellEnd"/>
                       <w:r>
-                        <w:t xml:space="preserve"> nach ISO 9241-11 und Quesenbery</w:t>
+                        <w:t xml:space="preserve"> nach ISO 9241-11 und </w:t>
+                      </w:r>
+                      <w:proofErr w:type="spellStart"/>
+                      <w:r>
+                        <w:t>Quesenbery</w:t>
                       </w:r>
                       <w:bookmarkEnd w:id="22"/>
+                      <w:proofErr w:type="spellEnd"/>
                     </w:p>
                   </w:txbxContent>
                 </v:textbox>
@@ -4004,7 +3939,7 @@
           <w:lang w:val="de-DE"/>
         </w:rPr>
       </w:pPr>
-      <w:bookmarkStart w:id="21" w:name="_Toc294546708"/>
+      <w:bookmarkStart w:id="23" w:name="_Toc294629354"/>
       <w:r>
         <w:rPr>
           <w:lang w:val="de-DE"/>
@@ -4017,7 +3952,7 @@
         </w:rPr>
         <w:t>en</w:t>
       </w:r>
-      <w:bookmarkEnd w:id="21"/>
+      <w:bookmarkEnd w:id="23"/>
     </w:p>
     <w:p>
       <w:pPr>
@@ -4026,7 +3961,7 @@
           <w:lang w:val="de-DE"/>
         </w:rPr>
       </w:pPr>
-      <w:bookmarkStart w:id="22" w:name="_Toc294546709"/>
+      <w:bookmarkStart w:id="24" w:name="_Toc294629355"/>
       <w:r>
         <w:rPr>
           <w:lang w:val="de-DE"/>
@@ -4039,7 +3974,7 @@
         </w:rPr>
         <w:t>e</w:t>
       </w:r>
-      <w:bookmarkEnd w:id="22"/>
+      <w:bookmarkEnd w:id="24"/>
     </w:p>
     <w:p>
       <w:pPr>
@@ -4109,14 +4044,14 @@
           <w:lang w:val="de-DE"/>
         </w:rPr>
       </w:pPr>
-      <w:bookmarkStart w:id="23" w:name="_Toc294546710"/>
+      <w:bookmarkStart w:id="25" w:name="_Toc294629356"/>
       <w:r>
         <w:rPr>
           <w:lang w:val="de-DE"/>
         </w:rPr>
         <w:t>Personen und Termine</w:t>
       </w:r>
-      <w:bookmarkEnd w:id="23"/>
+      <w:bookmarkEnd w:id="25"/>
     </w:p>
     <w:tbl>
       <w:tblPr>
@@ -4328,8 +4263,17 @@
                 <w:b w:val="0"/>
                 <w:lang w:val="de-DE"/>
               </w:rPr>
-              <w:t>Edith Kuster</w:t>
-            </w:r>
+              <w:t xml:space="preserve">Edith </w:t>
+            </w:r>
+            <w:proofErr w:type="spellStart"/>
+            <w:r>
+              <w:rPr>
+                <w:b w:val="0"/>
+                <w:lang w:val="de-DE"/>
+              </w:rPr>
+              <w:t>Kuster</w:t>
+            </w:r>
+            <w:proofErr w:type="spellEnd"/>
           </w:p>
         </w:tc>
         <w:tc>
@@ -4417,8 +4361,17 @@
                 <w:b w:val="0"/>
                 <w:lang w:val="de-DE"/>
               </w:rPr>
-              <w:t>Roswitha Waltenspül</w:t>
-            </w:r>
+              <w:t xml:space="preserve">Roswitha </w:t>
+            </w:r>
+            <w:proofErr w:type="spellStart"/>
+            <w:r>
+              <w:rPr>
+                <w:b w:val="0"/>
+                <w:lang w:val="de-DE"/>
+              </w:rPr>
+              <w:t>Waltenspül</w:t>
+            </w:r>
+            <w:proofErr w:type="spellEnd"/>
           </w:p>
         </w:tc>
         <w:tc>
@@ -4463,8 +4416,6 @@
               </w:rPr>
               <w:t>9</w:t>
             </w:r>
-            <w:bookmarkStart w:id="24" w:name="_GoBack"/>
-            <w:bookmarkEnd w:id="24"/>
             <w:r>
               <w:rPr>
                 <w:lang w:val="de-DE"/>
@@ -4527,7 +4478,7 @@
           <w:lang w:val="de-DE"/>
         </w:rPr>
       </w:pPr>
-      <w:bookmarkStart w:id="25" w:name="_Toc294546713"/>
+      <w:bookmarkStart w:id="26" w:name="_Toc294629357"/>
       <w:r>
         <w:rPr>
           <w:lang w:val="de-DE"/>
@@ -4541,7 +4492,7 @@
         </w:rPr>
         <w:t xml:space="preserve"> Heidt</w:t>
       </w:r>
-      <w:bookmarkEnd w:id="25"/>
+      <w:bookmarkEnd w:id="26"/>
     </w:p>
     <w:p>
       <w:pPr>
@@ -4641,7 +4592,21 @@
               <w:rPr>
                 <w:lang w:val="de-DE"/>
               </w:rPr>
-              <w:t>Trifft in hohem Mass zu</w:t>
+              <w:t xml:space="preserve">Trifft in hohem </w:t>
+            </w:r>
+            <w:proofErr w:type="spellStart"/>
+            <w:r>
+              <w:rPr>
+                <w:lang w:val="de-DE"/>
+              </w:rPr>
+              <w:t>Mass</w:t>
+            </w:r>
+            <w:proofErr w:type="spellEnd"/>
+            <w:r>
+              <w:rPr>
+                <w:lang w:val="de-DE"/>
+              </w:rPr>
+              <w:t xml:space="preserve"> zu</w:t>
             </w:r>
           </w:p>
         </w:tc>
@@ -4680,7 +4645,21 @@
               <w:rPr>
                 <w:lang w:val="de-DE"/>
               </w:rPr>
-              <w:t>Trifft im geringem Mass zu</w:t>
+              <w:t xml:space="preserve">Trifft im geringem </w:t>
+            </w:r>
+            <w:proofErr w:type="spellStart"/>
+            <w:r>
+              <w:rPr>
+                <w:lang w:val="de-DE"/>
+              </w:rPr>
+              <w:t>Mass</w:t>
+            </w:r>
+            <w:proofErr w:type="spellEnd"/>
+            <w:r>
+              <w:rPr>
+                <w:lang w:val="de-DE"/>
+              </w:rPr>
+              <w:t xml:space="preserve"> zu</w:t>
             </w:r>
           </w:p>
         </w:tc>
@@ -4726,7 +4705,21 @@
               <w:rPr>
                 <w:lang w:val="de-DE"/>
               </w:rPr>
-              <w:t>Trifft grösstenteils zu</w:t>
+              <w:t xml:space="preserve">Trifft </w:t>
+            </w:r>
+            <w:proofErr w:type="spellStart"/>
+            <w:r>
+              <w:rPr>
+                <w:lang w:val="de-DE"/>
+              </w:rPr>
+              <w:t>grösstenteils</w:t>
+            </w:r>
+            <w:proofErr w:type="spellEnd"/>
+            <w:r>
+              <w:rPr>
+                <w:lang w:val="de-DE"/>
+              </w:rPr>
+              <w:t xml:space="preserve"> zu</w:t>
             </w:r>
           </w:p>
         </w:tc>
@@ -4825,12 +4818,14 @@
                 <w:lang w:val="de-DE"/>
               </w:rPr>
             </w:pPr>
+            <w:proofErr w:type="spellStart"/>
             <w:r>
               <w:rPr>
                 <w:lang w:val="de-DE"/>
               </w:rPr>
               <w:t>kinb</w:t>
             </w:r>
+            <w:proofErr w:type="spellEnd"/>
           </w:p>
         </w:tc>
         <w:tc>
@@ -5031,12 +5026,14 @@
                 <w:lang w:val="de-DE"/>
               </w:rPr>
             </w:pPr>
+            <w:proofErr w:type="spellStart"/>
             <w:r>
               <w:rPr>
                 <w:lang w:val="de-DE"/>
               </w:rPr>
               <w:t>kinb</w:t>
             </w:r>
+            <w:proofErr w:type="spellEnd"/>
           </w:p>
         </w:tc>
       </w:tr>
@@ -5758,12 +5755,14 @@
                 <w:lang w:val="de-DE"/>
               </w:rPr>
             </w:pPr>
+            <w:proofErr w:type="spellStart"/>
             <w:r>
               <w:rPr>
                 <w:lang w:val="de-DE"/>
               </w:rPr>
               <w:t>kinb</w:t>
             </w:r>
+            <w:proofErr w:type="spellEnd"/>
           </w:p>
         </w:tc>
       </w:tr>
@@ -7304,12 +7303,14 @@
                 <w:lang w:val="de-DE"/>
               </w:rPr>
             </w:pPr>
+            <w:proofErr w:type="spellStart"/>
             <w:r>
               <w:rPr>
                 <w:lang w:val="de-DE"/>
               </w:rPr>
               <w:t>kinb</w:t>
             </w:r>
+            <w:proofErr w:type="spellEnd"/>
           </w:p>
         </w:tc>
       </w:tr>
@@ -8031,12 +8032,14 @@
                 <w:lang w:val="de-DE"/>
               </w:rPr>
             </w:pPr>
+            <w:proofErr w:type="spellStart"/>
             <w:r>
               <w:rPr>
                 <w:lang w:val="de-DE"/>
               </w:rPr>
               <w:t>kinb</w:t>
             </w:r>
+            <w:proofErr w:type="spellEnd"/>
           </w:p>
         </w:tc>
       </w:tr>
@@ -9031,12 +9034,14 @@
                 <w:lang w:val="de-DE"/>
               </w:rPr>
             </w:pPr>
+            <w:proofErr w:type="spellStart"/>
             <w:r>
               <w:rPr>
                 <w:lang w:val="de-DE"/>
               </w:rPr>
               <w:t>kinb</w:t>
             </w:r>
+            <w:proofErr w:type="spellEnd"/>
           </w:p>
         </w:tc>
       </w:tr>
@@ -9758,12 +9763,14 @@
                 <w:lang w:val="de-DE"/>
               </w:rPr>
             </w:pPr>
+            <w:proofErr w:type="spellStart"/>
             <w:r>
               <w:rPr>
                 <w:lang w:val="de-DE"/>
               </w:rPr>
               <w:t>kinb</w:t>
             </w:r>
+            <w:proofErr w:type="spellEnd"/>
           </w:p>
         </w:tc>
       </w:tr>
@@ -10945,13 +10952,22 @@
                 <w:b w:val="0"/>
                 <w:lang w:val="de-DE"/>
               </w:rPr>
-              <w:t>) evt</w:t>
-            </w:r>
+              <w:t xml:space="preserve">) </w:t>
+            </w:r>
+            <w:proofErr w:type="spellStart"/>
             <w:r>
               <w:rPr>
                 <w:b w:val="0"/>
                 <w:lang w:val="de-DE"/>
               </w:rPr>
+              <w:t>evt</w:t>
+            </w:r>
+            <w:proofErr w:type="spellEnd"/>
+            <w:r>
+              <w:rPr>
+                <w:b w:val="0"/>
+                <w:lang w:val="de-DE"/>
+              </w:rPr>
               <w:t>.</w:t>
             </w:r>
             <w:r>
@@ -10959,7 +10975,23 @@
                 <w:b w:val="0"/>
                 <w:lang w:val="de-DE"/>
               </w:rPr>
-              <w:t xml:space="preserve"> nicht so selbsterklärend. Sonst tiptop. Stunden können einfach eingetragen werden, leicht zu bedienen wenn man den dreh raus hat.</w:t>
+              <w:t xml:space="preserve"> nicht so selbsterklärend. Sonst </w:t>
+            </w:r>
+            <w:proofErr w:type="spellStart"/>
+            <w:r>
+              <w:rPr>
+                <w:b w:val="0"/>
+                <w:lang w:val="de-DE"/>
+              </w:rPr>
+              <w:t>tiptop</w:t>
+            </w:r>
+            <w:proofErr w:type="spellEnd"/>
+            <w:r>
+              <w:rPr>
+                <w:b w:val="0"/>
+                <w:lang w:val="de-DE"/>
+              </w:rPr>
+              <w:t>. Stunden können einfach eingetragen werden, leicht zu bedienen wenn man den dreh raus hat.</w:t>
             </w:r>
           </w:p>
           <w:p>
@@ -11000,7 +11032,6 @@
           <w:lang w:val="de-DE"/>
         </w:rPr>
       </w:pPr>
-      <w:bookmarkStart w:id="26" w:name="_Toc294546714"/>
       <w:r>
         <w:rPr>
           <w:lang w:val="de-DE"/>
@@ -11015,6 +11046,7 @@
           <w:lang w:val="de-DE"/>
         </w:rPr>
       </w:pPr>
+      <w:bookmarkStart w:id="27" w:name="_Toc294629358"/>
       <w:r>
         <w:rPr>
           <w:lang w:val="de-DE"/>
@@ -11026,9 +11058,17 @@
         <w:rPr>
           <w:lang w:val="de-DE"/>
         </w:rPr>
-        <w:t>h Kuster</w:t>
+        <w:t xml:space="preserve">h </w:t>
       </w:r>
-      <w:bookmarkEnd w:id="26"/>
+      <w:proofErr w:type="spellStart"/>
+      <w:r>
+        <w:rPr>
+          <w:lang w:val="de-DE"/>
+        </w:rPr>
+        <w:t>Kuster</w:t>
+      </w:r>
+      <w:bookmarkEnd w:id="27"/>
+      <w:proofErr w:type="spellEnd"/>
     </w:p>
     <w:p>
       <w:pPr>
@@ -11128,7 +11168,21 @@
               <w:rPr>
                 <w:lang w:val="de-DE"/>
               </w:rPr>
-              <w:t>Trifft in hohem Mass zu</w:t>
+              <w:t xml:space="preserve">Trifft in hohem </w:t>
+            </w:r>
+            <w:proofErr w:type="spellStart"/>
+            <w:r>
+              <w:rPr>
+                <w:lang w:val="de-DE"/>
+              </w:rPr>
+              <w:t>Mass</w:t>
+            </w:r>
+            <w:proofErr w:type="spellEnd"/>
+            <w:r>
+              <w:rPr>
+                <w:lang w:val="de-DE"/>
+              </w:rPr>
+              <w:t xml:space="preserve"> zu</w:t>
             </w:r>
           </w:p>
         </w:tc>
@@ -11167,7 +11221,21 @@
               <w:rPr>
                 <w:lang w:val="de-DE"/>
               </w:rPr>
-              <w:t>Trifft im geringem Mass zu</w:t>
+              <w:t xml:space="preserve">Trifft im geringem </w:t>
+            </w:r>
+            <w:proofErr w:type="spellStart"/>
+            <w:r>
+              <w:rPr>
+                <w:lang w:val="de-DE"/>
+              </w:rPr>
+              <w:t>Mass</w:t>
+            </w:r>
+            <w:proofErr w:type="spellEnd"/>
+            <w:r>
+              <w:rPr>
+                <w:lang w:val="de-DE"/>
+              </w:rPr>
+              <w:t xml:space="preserve"> zu</w:t>
             </w:r>
           </w:p>
         </w:tc>
@@ -11213,7 +11281,21 @@
               <w:rPr>
                 <w:lang w:val="de-DE"/>
               </w:rPr>
-              <w:t>Trifft grösstenteils zu</w:t>
+              <w:t xml:space="preserve">Trifft </w:t>
+            </w:r>
+            <w:proofErr w:type="spellStart"/>
+            <w:r>
+              <w:rPr>
+                <w:lang w:val="de-DE"/>
+              </w:rPr>
+              <w:t>grösstenteils</w:t>
+            </w:r>
+            <w:proofErr w:type="spellEnd"/>
+            <w:r>
+              <w:rPr>
+                <w:lang w:val="de-DE"/>
+              </w:rPr>
+              <w:t xml:space="preserve"> zu</w:t>
             </w:r>
           </w:p>
         </w:tc>
@@ -11312,12 +11394,14 @@
                 <w:lang w:val="de-DE"/>
               </w:rPr>
             </w:pPr>
+            <w:proofErr w:type="spellStart"/>
             <w:r>
               <w:rPr>
                 <w:lang w:val="de-DE"/>
               </w:rPr>
               <w:t>kinb</w:t>
             </w:r>
+            <w:proofErr w:type="spellEnd"/>
           </w:p>
         </w:tc>
         <w:tc>
@@ -11518,12 +11602,14 @@
                 <w:lang w:val="de-DE"/>
               </w:rPr>
             </w:pPr>
+            <w:proofErr w:type="spellStart"/>
             <w:r>
               <w:rPr>
                 <w:lang w:val="de-DE"/>
               </w:rPr>
               <w:t>kinb</w:t>
             </w:r>
+            <w:proofErr w:type="spellEnd"/>
           </w:p>
         </w:tc>
       </w:tr>
@@ -12245,12 +12331,14 @@
                 <w:lang w:val="de-DE"/>
               </w:rPr>
             </w:pPr>
+            <w:proofErr w:type="spellStart"/>
             <w:r>
               <w:rPr>
                 <w:lang w:val="de-DE"/>
               </w:rPr>
               <w:t>kinb</w:t>
             </w:r>
+            <w:proofErr w:type="spellEnd"/>
           </w:p>
         </w:tc>
       </w:tr>
@@ -13791,12 +13879,14 @@
                 <w:lang w:val="de-DE"/>
               </w:rPr>
             </w:pPr>
+            <w:proofErr w:type="spellStart"/>
             <w:r>
               <w:rPr>
                 <w:lang w:val="de-DE"/>
               </w:rPr>
               <w:t>kinb</w:t>
             </w:r>
+            <w:proofErr w:type="spellEnd"/>
           </w:p>
         </w:tc>
       </w:tr>
@@ -14518,12 +14608,14 @@
                 <w:lang w:val="de-DE"/>
               </w:rPr>
             </w:pPr>
+            <w:proofErr w:type="spellStart"/>
             <w:r>
               <w:rPr>
                 <w:lang w:val="de-DE"/>
               </w:rPr>
               <w:t>kinb</w:t>
             </w:r>
+            <w:proofErr w:type="spellEnd"/>
           </w:p>
         </w:tc>
       </w:tr>
@@ -15518,12 +15610,14 @@
                 <w:lang w:val="de-DE"/>
               </w:rPr>
             </w:pPr>
+            <w:proofErr w:type="spellStart"/>
             <w:r>
               <w:rPr>
                 <w:lang w:val="de-DE"/>
               </w:rPr>
               <w:t>kinb</w:t>
             </w:r>
+            <w:proofErr w:type="spellEnd"/>
           </w:p>
         </w:tc>
       </w:tr>
@@ -16245,12 +16339,14 @@
                 <w:lang w:val="de-DE"/>
               </w:rPr>
             </w:pPr>
+            <w:proofErr w:type="spellStart"/>
             <w:r>
               <w:rPr>
                 <w:lang w:val="de-DE"/>
               </w:rPr>
               <w:t>kinb</w:t>
             </w:r>
+            <w:proofErr w:type="spellEnd"/>
           </w:p>
         </w:tc>
       </w:tr>
@@ -17411,23 +17507,48 @@
                 <w:b w:val="0"/>
                 <w:lang w:val="de-DE"/>
               </w:rPr>
-              <w:t>Ältere Normalbürgerinnen müssen ein bisschen üben. Ich mache mir meine Notizen immer noch von Hand, auf einem Notizblock. Dass mrt in der heutigen Zeit Vorteile hat, sehe ich.</w:t>
-            </w:r>
-          </w:p>
-          <w:p>
-            <w:pPr>
+              <w:t xml:space="preserve">Ältere Normalbürgerinnen müssen ein bisschen üben. Ich mache mir meine Notizen immer noch von Hand, auf einem Notizblock. Dass </w:t>
+            </w:r>
+            <w:proofErr w:type="spellStart"/>
+            <w:r>
               <w:rPr>
                 <w:b w:val="0"/>
                 <w:lang w:val="de-DE"/>
               </w:rPr>
-            </w:pPr>
+              <w:t>mrt</w:t>
+            </w:r>
+            <w:proofErr w:type="spellEnd"/>
             <w:r>
               <w:rPr>
                 <w:b w:val="0"/>
                 <w:lang w:val="de-DE"/>
               </w:rPr>
-              <w:t>Edith Kuster</w:t>
-            </w:r>
+              <w:t xml:space="preserve"> in der heutigen Zeit Vorteile hat, sehe ich.</w:t>
+            </w:r>
+          </w:p>
+          <w:p>
+            <w:pPr>
+              <w:rPr>
+                <w:b w:val="0"/>
+                <w:lang w:val="de-DE"/>
+              </w:rPr>
+            </w:pPr>
+            <w:r>
+              <w:rPr>
+                <w:b w:val="0"/>
+                <w:lang w:val="de-DE"/>
+              </w:rPr>
+              <w:t xml:space="preserve">Edith </w:t>
+            </w:r>
+            <w:proofErr w:type="spellStart"/>
+            <w:r>
+              <w:rPr>
+                <w:b w:val="0"/>
+                <w:lang w:val="de-DE"/>
+              </w:rPr>
+              <w:t>Kuster</w:t>
+            </w:r>
+            <w:proofErr w:type="spellEnd"/>
           </w:p>
           <w:p>
             <w:pPr>
@@ -17473,15 +17594,23 @@
           <w:lang w:val="de-DE"/>
         </w:rPr>
       </w:pPr>
-      <w:bookmarkStart w:id="27" w:name="_Toc294546715"/>
+      <w:bookmarkStart w:id="28" w:name="_Toc294629359"/>
       <w:r>
         <w:rPr>
           <w:lang w:val="de-DE"/>
         </w:rPr>
         <w:lastRenderedPageBreak/>
-        <w:t>Auswertung Roswitha Waltenspül</w:t>
+        <w:t xml:space="preserve">Auswertung Roswitha </w:t>
       </w:r>
-      <w:bookmarkEnd w:id="27"/>
+      <w:proofErr w:type="spellStart"/>
+      <w:r>
+        <w:rPr>
+          <w:lang w:val="de-DE"/>
+        </w:rPr>
+        <w:t>Waltenspül</w:t>
+      </w:r>
+      <w:bookmarkEnd w:id="28"/>
+      <w:proofErr w:type="spellEnd"/>
     </w:p>
     <w:p>
       <w:pPr>
@@ -17575,7 +17704,21 @@
               <w:rPr>
                 <w:lang w:val="de-DE"/>
               </w:rPr>
-              <w:t>Trifft in hohem Mass zu</w:t>
+              <w:t xml:space="preserve">Trifft in hohem </w:t>
+            </w:r>
+            <w:proofErr w:type="spellStart"/>
+            <w:r>
+              <w:rPr>
+                <w:lang w:val="de-DE"/>
+              </w:rPr>
+              <w:t>Mass</w:t>
+            </w:r>
+            <w:proofErr w:type="spellEnd"/>
+            <w:r>
+              <w:rPr>
+                <w:lang w:val="de-DE"/>
+              </w:rPr>
+              <w:t xml:space="preserve"> zu</w:t>
             </w:r>
           </w:p>
         </w:tc>
@@ -17614,7 +17757,21 @@
               <w:rPr>
                 <w:lang w:val="de-DE"/>
               </w:rPr>
-              <w:t>Trifft im geringem Mass zu</w:t>
+              <w:t xml:space="preserve">Trifft im geringem </w:t>
+            </w:r>
+            <w:proofErr w:type="spellStart"/>
+            <w:r>
+              <w:rPr>
+                <w:lang w:val="de-DE"/>
+              </w:rPr>
+              <w:t>Mass</w:t>
+            </w:r>
+            <w:proofErr w:type="spellEnd"/>
+            <w:r>
+              <w:rPr>
+                <w:lang w:val="de-DE"/>
+              </w:rPr>
+              <w:t xml:space="preserve"> zu</w:t>
             </w:r>
           </w:p>
         </w:tc>
@@ -17660,7 +17817,21 @@
               <w:rPr>
                 <w:lang w:val="de-DE"/>
               </w:rPr>
-              <w:t>Trifft grösstenteils zu</w:t>
+              <w:t xml:space="preserve">Trifft </w:t>
+            </w:r>
+            <w:proofErr w:type="spellStart"/>
+            <w:r>
+              <w:rPr>
+                <w:lang w:val="de-DE"/>
+              </w:rPr>
+              <w:t>grösstenteils</w:t>
+            </w:r>
+            <w:proofErr w:type="spellEnd"/>
+            <w:r>
+              <w:rPr>
+                <w:lang w:val="de-DE"/>
+              </w:rPr>
+              <w:t xml:space="preserve"> zu</w:t>
             </w:r>
           </w:p>
         </w:tc>
@@ -17759,12 +17930,14 @@
                 <w:lang w:val="de-DE"/>
               </w:rPr>
             </w:pPr>
+            <w:proofErr w:type="spellStart"/>
             <w:r>
               <w:rPr>
                 <w:lang w:val="de-DE"/>
               </w:rPr>
               <w:t>kinb</w:t>
             </w:r>
+            <w:proofErr w:type="spellEnd"/>
           </w:p>
         </w:tc>
         <w:tc>
@@ -17965,12 +18138,14 @@
                 <w:lang w:val="de-DE"/>
               </w:rPr>
             </w:pPr>
+            <w:proofErr w:type="spellStart"/>
             <w:r>
               <w:rPr>
                 <w:lang w:val="de-DE"/>
               </w:rPr>
               <w:t>kinb</w:t>
             </w:r>
+            <w:proofErr w:type="spellEnd"/>
           </w:p>
         </w:tc>
       </w:tr>
@@ -18692,12 +18867,14 @@
                 <w:lang w:val="de-DE"/>
               </w:rPr>
             </w:pPr>
+            <w:proofErr w:type="spellStart"/>
             <w:r>
               <w:rPr>
                 <w:lang w:val="de-DE"/>
               </w:rPr>
               <w:t>kinb</w:t>
             </w:r>
+            <w:proofErr w:type="spellEnd"/>
           </w:p>
         </w:tc>
       </w:tr>
@@ -20238,12 +20415,14 @@
                 <w:lang w:val="de-DE"/>
               </w:rPr>
             </w:pPr>
+            <w:proofErr w:type="spellStart"/>
             <w:r>
               <w:rPr>
                 <w:lang w:val="de-DE"/>
               </w:rPr>
               <w:t>kinb</w:t>
             </w:r>
+            <w:proofErr w:type="spellEnd"/>
           </w:p>
         </w:tc>
       </w:tr>
@@ -20965,12 +21144,14 @@
                 <w:lang w:val="de-DE"/>
               </w:rPr>
             </w:pPr>
+            <w:proofErr w:type="spellStart"/>
             <w:r>
               <w:rPr>
                 <w:lang w:val="de-DE"/>
               </w:rPr>
               <w:t>kinb</w:t>
             </w:r>
+            <w:proofErr w:type="spellEnd"/>
           </w:p>
         </w:tc>
       </w:tr>
@@ -21965,12 +22146,14 @@
                 <w:lang w:val="de-DE"/>
               </w:rPr>
             </w:pPr>
+            <w:proofErr w:type="spellStart"/>
             <w:r>
               <w:rPr>
                 <w:lang w:val="de-DE"/>
               </w:rPr>
               <w:t>kinb</w:t>
             </w:r>
+            <w:proofErr w:type="spellEnd"/>
           </w:p>
         </w:tc>
       </w:tr>
@@ -22692,12 +22875,14 @@
                 <w:lang w:val="de-DE"/>
               </w:rPr>
             </w:pPr>
+            <w:proofErr w:type="spellStart"/>
             <w:r>
               <w:rPr>
                 <w:lang w:val="de-DE"/>
               </w:rPr>
               <w:t>kinb</w:t>
             </w:r>
+            <w:proofErr w:type="spellEnd"/>
           </w:p>
         </w:tc>
       </w:tr>
@@ -23845,11 +24030,19 @@
                 <w:lang w:val="de-DE"/>
               </w:rPr>
             </w:pPr>
-            <w:r>
+          </w:p>
+          <w:p>
+            <w:pPr>
               <w:rPr>
                 <w:b w:val="0"/>
                 <w:lang w:val="de-DE"/>
               </w:rPr>
+            </w:pPr>
+            <w:r>
+              <w:rPr>
+                <w:b w:val="0"/>
+                <w:lang w:val="de-DE"/>
+              </w:rPr>
               <w:t>Für mich ist das MRT System eine intuitiv zu bedienende Applikation, welche ich definitiv weiterempfehlen würde. Nur schade, dass bis anhin nicht direkt mit einem Kunden per Telefonnummer Kontakt aufgenommen werden kann.</w:t>
             </w:r>
           </w:p>
@@ -23873,8 +24066,17 @@
                 <w:b w:val="0"/>
                 <w:lang w:val="de-DE"/>
               </w:rPr>
-              <w:t>Roswitha Waltenspül</w:t>
-            </w:r>
+              <w:t xml:space="preserve">Roswitha </w:t>
+            </w:r>
+            <w:proofErr w:type="spellStart"/>
+            <w:r>
+              <w:rPr>
+                <w:b w:val="0"/>
+                <w:lang w:val="de-DE"/>
+              </w:rPr>
+              <w:t>Waltenspül</w:t>
+            </w:r>
+            <w:proofErr w:type="spellEnd"/>
           </w:p>
           <w:p>
             <w:pPr>
@@ -23913,7 +24115,7 @@
           <w:lang w:val="de-DE"/>
         </w:rPr>
       </w:pPr>
-      <w:bookmarkStart w:id="28" w:name="_Toc294546716"/>
+      <w:bookmarkStart w:id="29" w:name="_Toc294629360"/>
       <w:r>
         <w:rPr>
           <w:lang w:val="de-DE"/>
@@ -23921,7 +24123,7 @@
         <w:lastRenderedPageBreak/>
         <w:t>Gesamtauswertung</w:t>
       </w:r>
-      <w:bookmarkEnd w:id="28"/>
+      <w:bookmarkEnd w:id="29"/>
       <w:r>
         <w:rPr>
           <w:lang w:val="de-DE"/>
@@ -23999,7 +24201,7 @@
           <w:lang w:val="de-DE"/>
         </w:rPr>
       </w:pPr>
-      <w:bookmarkStart w:id="29" w:name="_Toc294546717"/>
+      <w:bookmarkStart w:id="30" w:name="_Toc294629361"/>
       <w:r>
         <w:rPr>
           <w:lang w:val="de-DE"/>
@@ -24007,7 +24209,7 @@
         <w:lastRenderedPageBreak/>
         <w:t>Fazit</w:t>
       </w:r>
-      <w:bookmarkEnd w:id="29"/>
+      <w:bookmarkEnd w:id="30"/>
     </w:p>
     <w:p>
       <w:pPr>
@@ -24131,7 +24333,7 @@
         <w:noProof/>
         <w:lang w:val="de-DE"/>
       </w:rPr>
-      <w:t>5</w:t>
+      <w:t>1</w:t>
     </w:r>
     <w:r>
       <w:rPr>
@@ -24145,16 +24347,31 @@
       </w:rPr>
       <w:t xml:space="preserve"> von </w:t>
     </w:r>
-    <w:fldSimple w:instr="NUMPAGES  \* Arabic  \* MERGEFORMAT">
-      <w:r>
-        <w:rPr>
-          <w:b/>
-          <w:noProof/>
-          <w:lang w:val="de-DE"/>
-        </w:rPr>
-        <w:t>10</w:t>
-      </w:r>
-    </w:fldSimple>
+    <w:r>
+      <w:fldChar w:fldCharType="begin"/>
+    </w:r>
+    <w:r>
+      <w:instrText>NUMPAGES  \* Arabic  \* MERGEFORMAT</w:instrText>
+    </w:r>
+    <w:r>
+      <w:fldChar w:fldCharType="separate"/>
+    </w:r>
+    <w:r>
+      <w:rPr>
+        <w:b/>
+        <w:noProof/>
+        <w:lang w:val="de-DE"/>
+      </w:rPr>
+      <w:t>9</w:t>
+    </w:r>
+    <w:r>
+      <w:rPr>
+        <w:b/>
+        <w:noProof/>
+        <w:lang w:val="de-DE"/>
+      </w:rPr>
+      <w:fldChar w:fldCharType="end"/>
+    </w:r>
   </w:p>
 </w:ftr>
 </file>
@@ -24266,7 +24483,21 @@
       <w:rPr>
         <w:lang w:val="en-US"/>
       </w:rPr>
-      <w:t>SE2 Projekt MRT – Usability Tests</w:t>
+      <w:t xml:space="preserve">SE2 </w:t>
+    </w:r>
+    <w:proofErr w:type="spellStart"/>
+    <w:r>
+      <w:rPr>
+        <w:lang w:val="en-US"/>
+      </w:rPr>
+      <w:t>Projekt</w:t>
+    </w:r>
+    <w:proofErr w:type="spellEnd"/>
+    <w:r>
+      <w:rPr>
+        <w:lang w:val="en-US"/>
+      </w:rPr>
+      <w:t xml:space="preserve"> MRT – Usability Tests</w:t>
     </w:r>
     <w:r>
       <w:rPr>
@@ -29267,45 +29498,45 @@
     </dgm:pt>
   </dgm:ptLst>
   <dgm:cxnLst>
+    <dgm:cxn modelId="{3186CA58-18FD-4FFB-AFB7-C0F55F1F269C}" type="presOf" srcId="{E7F339BF-2360-49A9-9722-54B020CC5E31}" destId="{3079F299-8BFF-4BAA-9860-F00A81ABA93E}" srcOrd="0" destOrd="0" presId="urn:microsoft.com/office/officeart/2005/8/layout/radial1"/>
     <dgm:cxn modelId="{91E69771-2900-4783-95E7-7EC8B6BC247E}" srcId="{5C963C4D-EF4B-4908-8119-455E0EC94E72}" destId="{E7F339BF-2360-49A9-9722-54B020CC5E31}" srcOrd="1" destOrd="0" parTransId="{098632B4-3B40-4B9F-8BD6-D75BC5AAB770}" sibTransId="{3E453033-D1FA-404F-BA39-E91156B79604}"/>
-    <dgm:cxn modelId="{D6402197-3688-4728-BCDC-88E86D918DB2}" type="presOf" srcId="{F1299FCD-DF32-4A65-91D2-67FE8FD70A51}" destId="{3DB4D6E8-647E-42CD-AD34-0A6A145987E5}" srcOrd="1" destOrd="0" presId="urn:microsoft.com/office/officeart/2005/8/layout/radial1"/>
-    <dgm:cxn modelId="{16B2C148-C52C-440A-A350-FD68AC9EABAF}" type="presOf" srcId="{18F4B26F-F2CA-490A-A0D8-E558569C7E0E}" destId="{3804C45F-2C62-470D-8753-835B6C155BF9}" srcOrd="1" destOrd="0" presId="urn:microsoft.com/office/officeart/2005/8/layout/radial1"/>
-    <dgm:cxn modelId="{5BF0C426-3D6A-42D1-807B-1B62477823D0}" type="presOf" srcId="{AAF43E9B-B3BC-4FB0-BB57-DEDB9085E42B}" destId="{6E01A3A1-E653-4AFB-86CC-1FFD7D1F93BC}" srcOrd="0" destOrd="0" presId="urn:microsoft.com/office/officeart/2005/8/layout/radial1"/>
-    <dgm:cxn modelId="{B02F87D1-A291-4273-9983-0D63D8D9B2E6}" type="presOf" srcId="{3FA2306F-7165-4E2B-A8E8-E57271CE6642}" destId="{2D2BD8C1-9E3E-488C-AC16-339229934B30}" srcOrd="0" destOrd="0" presId="urn:microsoft.com/office/officeart/2005/8/layout/radial1"/>
+    <dgm:cxn modelId="{FDD9090E-6D71-4BCE-9B74-D04395A73132}" type="presOf" srcId="{F1299FCD-DF32-4A65-91D2-67FE8FD70A51}" destId="{3DB4D6E8-647E-42CD-AD34-0A6A145987E5}" srcOrd="1" destOrd="0" presId="urn:microsoft.com/office/officeart/2005/8/layout/radial1"/>
+    <dgm:cxn modelId="{D9C21C1C-6A58-4D3D-8362-5F368A80699C}" type="presOf" srcId="{F1299FCD-DF32-4A65-91D2-67FE8FD70A51}" destId="{A9B537E8-701C-4121-85F4-B7F170A1B638}" srcOrd="0" destOrd="0" presId="urn:microsoft.com/office/officeart/2005/8/layout/radial1"/>
+    <dgm:cxn modelId="{8AE44FB4-4070-420B-900C-B4DB415D3F70}" type="presOf" srcId="{3FA2306F-7165-4E2B-A8E8-E57271CE6642}" destId="{2D2BD8C1-9E3E-488C-AC16-339229934B30}" srcOrd="0" destOrd="0" presId="urn:microsoft.com/office/officeart/2005/8/layout/radial1"/>
+    <dgm:cxn modelId="{2709A486-DF85-4400-A6B9-29C16E5C43AD}" type="presOf" srcId="{2AF0BC9B-BC4C-46B0-A133-8CBF8B112635}" destId="{5B9228F9-4573-42EC-9F6F-5B4FFAB7674A}" srcOrd="1" destOrd="0" presId="urn:microsoft.com/office/officeart/2005/8/layout/radial1"/>
+    <dgm:cxn modelId="{76923906-DBDD-4CB4-94FB-19F1BEB9C89A}" type="presOf" srcId="{18F4B26F-F2CA-490A-A0D8-E558569C7E0E}" destId="{DAD90113-01A1-4EE7-95D7-E4506C77F2FE}" srcOrd="0" destOrd="0" presId="urn:microsoft.com/office/officeart/2005/8/layout/radial1"/>
+    <dgm:cxn modelId="{AC3BCF8D-D104-47F3-8575-2F49A60351F7}" type="presOf" srcId="{098632B4-3B40-4B9F-8BD6-D75BC5AAB770}" destId="{457E2568-0020-4335-92A0-702CE6A288D6}" srcOrd="0" destOrd="0" presId="urn:microsoft.com/office/officeart/2005/8/layout/radial1"/>
+    <dgm:cxn modelId="{A61B5B4C-569D-40E9-A564-682D4A3024BB}" type="presOf" srcId="{FE2B4456-E8A5-461E-A826-2F3BF5385A87}" destId="{97D9FB03-8CFB-47AA-A3F5-6B2AFC68CF49}" srcOrd="0" destOrd="0" presId="urn:microsoft.com/office/officeart/2005/8/layout/radial1"/>
+    <dgm:cxn modelId="{5E6BDCAD-B281-4609-B506-0E129212EA9C}" type="presOf" srcId="{AAF43E9B-B3BC-4FB0-BB57-DEDB9085E42B}" destId="{6E01A3A1-E653-4AFB-86CC-1FFD7D1F93BC}" srcOrd="0" destOrd="0" presId="urn:microsoft.com/office/officeart/2005/8/layout/radial1"/>
     <dgm:cxn modelId="{7AF48846-17C4-41E8-9DB1-BC01B53F62E2}" srcId="{AAF43E9B-B3BC-4FB0-BB57-DEDB9085E42B}" destId="{5C963C4D-EF4B-4908-8119-455E0EC94E72}" srcOrd="0" destOrd="0" parTransId="{B7DA2357-221A-4FC9-BC20-1987C63AEAFB}" sibTransId="{29B3D3C6-67B5-42EF-8310-3349BFF35AC7}"/>
     <dgm:cxn modelId="{9EF95AF7-2868-43E5-A6B2-8EB5264CA0C6}" srcId="{5C963C4D-EF4B-4908-8119-455E0EC94E72}" destId="{57F65BD4-FF09-4F6A-A126-EE2379D6A63C}" srcOrd="3" destOrd="0" parTransId="{833666F0-C3B6-4F68-BDE9-FB3CEFC0344D}" sibTransId="{224ED0E8-70C6-4E9D-8D2B-83295A6D98D4}"/>
-    <dgm:cxn modelId="{E703B91F-DECE-464E-8547-2958BD1385E2}" type="presOf" srcId="{098632B4-3B40-4B9F-8BD6-D75BC5AAB770}" destId="{457E2568-0020-4335-92A0-702CE6A288D6}" srcOrd="0" destOrd="0" presId="urn:microsoft.com/office/officeart/2005/8/layout/radial1"/>
+    <dgm:cxn modelId="{F33039F6-D59B-4037-A251-BF7F4D9E21AE}" type="presOf" srcId="{833666F0-C3B6-4F68-BDE9-FB3CEFC0344D}" destId="{7E953ACE-85B6-4E9F-B92B-5558987B4D5F}" srcOrd="0" destOrd="0" presId="urn:microsoft.com/office/officeart/2005/8/layout/radial1"/>
+    <dgm:cxn modelId="{AB5CFF14-4A84-4F53-96CB-52EBE32F29DF}" type="presOf" srcId="{098632B4-3B40-4B9F-8BD6-D75BC5AAB770}" destId="{955E42EE-F877-4FC3-B2A8-6C46FEC647E6}" srcOrd="1" destOrd="0" presId="urn:microsoft.com/office/officeart/2005/8/layout/radial1"/>
+    <dgm:cxn modelId="{3948FA27-3633-4DE6-AB71-CF80DF68481E}" type="presOf" srcId="{5C963C4D-EF4B-4908-8119-455E0EC94E72}" destId="{F55508EA-6198-407B-B295-546AF6C3D84D}" srcOrd="0" destOrd="0" presId="urn:microsoft.com/office/officeart/2005/8/layout/radial1"/>
     <dgm:cxn modelId="{74D20F08-A580-43BE-A4DB-BBDE825DE60A}" srcId="{5C963C4D-EF4B-4908-8119-455E0EC94E72}" destId="{FE2B4456-E8A5-461E-A826-2F3BF5385A87}" srcOrd="4" destOrd="0" parTransId="{2AF0BC9B-BC4C-46B0-A133-8CBF8B112635}" sibTransId="{66D0AA60-4AD0-41A3-A458-6AA584170369}"/>
-    <dgm:cxn modelId="{79080F29-EBB5-4899-9E62-6AAEE2EDEFDF}" type="presOf" srcId="{5C963C4D-EF4B-4908-8119-455E0EC94E72}" destId="{F55508EA-6198-407B-B295-546AF6C3D84D}" srcOrd="0" destOrd="0" presId="urn:microsoft.com/office/officeart/2005/8/layout/radial1"/>
-    <dgm:cxn modelId="{D8C9366B-0075-4644-BAE0-8F88949EA0BF}" type="presOf" srcId="{F204C988-C18E-4184-9CD4-A1BE7D267B8F}" destId="{1098C287-B98B-4146-A1F5-C11F9F63ECD6}" srcOrd="0" destOrd="0" presId="urn:microsoft.com/office/officeart/2005/8/layout/radial1"/>
-    <dgm:cxn modelId="{E540C83E-D0CA-4459-87BE-6AF9F8040E64}" type="presOf" srcId="{098632B4-3B40-4B9F-8BD6-D75BC5AAB770}" destId="{955E42EE-F877-4FC3-B2A8-6C46FEC647E6}" srcOrd="1" destOrd="0" presId="urn:microsoft.com/office/officeart/2005/8/layout/radial1"/>
-    <dgm:cxn modelId="{32582BA1-4387-4BED-AC47-B09E4E55465C}" type="presOf" srcId="{18F4B26F-F2CA-490A-A0D8-E558569C7E0E}" destId="{DAD90113-01A1-4EE7-95D7-E4506C77F2FE}" srcOrd="0" destOrd="0" presId="urn:microsoft.com/office/officeart/2005/8/layout/radial1"/>
-    <dgm:cxn modelId="{4927189F-03AE-410D-9FD9-8E2B8ED1B96E}" type="presOf" srcId="{2AF0BC9B-BC4C-46B0-A133-8CBF8B112635}" destId="{4F6115D8-1EA5-4E7E-BF74-AF7664742E2A}" srcOrd="0" destOrd="0" presId="urn:microsoft.com/office/officeart/2005/8/layout/radial1"/>
-    <dgm:cxn modelId="{3B3CF1E7-9992-4EA0-A18D-A34599113B95}" type="presOf" srcId="{833666F0-C3B6-4F68-BDE9-FB3CEFC0344D}" destId="{7E953ACE-85B6-4E9F-B92B-5558987B4D5F}" srcOrd="0" destOrd="0" presId="urn:microsoft.com/office/officeart/2005/8/layout/radial1"/>
-    <dgm:cxn modelId="{AB274CC2-7C37-4E92-9033-BB843949C442}" type="presOf" srcId="{E7F339BF-2360-49A9-9722-54B020CC5E31}" destId="{3079F299-8BFF-4BAA-9860-F00A81ABA93E}" srcOrd="0" destOrd="0" presId="urn:microsoft.com/office/officeart/2005/8/layout/radial1"/>
-    <dgm:cxn modelId="{52AECD67-03CE-4E7C-BDB4-8739FAEEA6E0}" type="presOf" srcId="{FE2B4456-E8A5-461E-A826-2F3BF5385A87}" destId="{97D9FB03-8CFB-47AA-A3F5-6B2AFC68CF49}" srcOrd="0" destOrd="0" presId="urn:microsoft.com/office/officeart/2005/8/layout/radial1"/>
-    <dgm:cxn modelId="{5192C99C-AA4C-47C3-BB2B-C25437084431}" type="presOf" srcId="{2AF0BC9B-BC4C-46B0-A133-8CBF8B112635}" destId="{5B9228F9-4573-42EC-9F6F-5B4FFAB7674A}" srcOrd="1" destOrd="0" presId="urn:microsoft.com/office/officeart/2005/8/layout/radial1"/>
-    <dgm:cxn modelId="{20835B79-0E3F-47D4-9417-E201FF4CA819}" type="presOf" srcId="{57F65BD4-FF09-4F6A-A126-EE2379D6A63C}" destId="{1000CD0B-D156-48B1-A77B-29190F6316D4}" srcOrd="0" destOrd="0" presId="urn:microsoft.com/office/officeart/2005/8/layout/radial1"/>
+    <dgm:cxn modelId="{66ADE508-7190-42B7-BB29-142CEE7E00DE}" type="presOf" srcId="{833666F0-C3B6-4F68-BDE9-FB3CEFC0344D}" destId="{66C83FDB-E0BC-4503-B2AC-87F13F9C8555}" srcOrd="1" destOrd="0" presId="urn:microsoft.com/office/officeart/2005/8/layout/radial1"/>
+    <dgm:cxn modelId="{8681F760-D498-46BA-A718-B23B42D9BBBB}" type="presOf" srcId="{18F4B26F-F2CA-490A-A0D8-E558569C7E0E}" destId="{3804C45F-2C62-470D-8753-835B6C155BF9}" srcOrd="1" destOrd="0" presId="urn:microsoft.com/office/officeart/2005/8/layout/radial1"/>
     <dgm:cxn modelId="{B9A0BE5F-ECFE-48BD-A147-9032A74E1F59}" srcId="{5C963C4D-EF4B-4908-8119-455E0EC94E72}" destId="{F204C988-C18E-4184-9CD4-A1BE7D267B8F}" srcOrd="2" destOrd="0" parTransId="{F1299FCD-DF32-4A65-91D2-67FE8FD70A51}" sibTransId="{8121E5A2-14CB-4D33-8697-661FD8E1949E}"/>
-    <dgm:cxn modelId="{D215F338-3758-477D-B1DE-F16768140125}" type="presOf" srcId="{F1299FCD-DF32-4A65-91D2-67FE8FD70A51}" destId="{A9B537E8-701C-4121-85F4-B7F170A1B638}" srcOrd="0" destOrd="0" presId="urn:microsoft.com/office/officeart/2005/8/layout/radial1"/>
+    <dgm:cxn modelId="{F84634FD-BD76-471F-BF8F-1CCD623DFBE2}" type="presOf" srcId="{2AF0BC9B-BC4C-46B0-A133-8CBF8B112635}" destId="{4F6115D8-1EA5-4E7E-BF74-AF7664742E2A}" srcOrd="0" destOrd="0" presId="urn:microsoft.com/office/officeart/2005/8/layout/radial1"/>
+    <dgm:cxn modelId="{1B6CED50-ED0A-4A73-92CD-650615BCB5CA}" type="presOf" srcId="{F204C988-C18E-4184-9CD4-A1BE7D267B8F}" destId="{1098C287-B98B-4146-A1F5-C11F9F63ECD6}" srcOrd="0" destOrd="0" presId="urn:microsoft.com/office/officeart/2005/8/layout/radial1"/>
     <dgm:cxn modelId="{DE742C14-349E-46E8-9115-AA6178CA55D4}" srcId="{5C963C4D-EF4B-4908-8119-455E0EC94E72}" destId="{3FA2306F-7165-4E2B-A8E8-E57271CE6642}" srcOrd="0" destOrd="0" parTransId="{18F4B26F-F2CA-490A-A0D8-E558569C7E0E}" sibTransId="{6B95E027-DA37-4450-8AB4-2A9B02944310}"/>
-    <dgm:cxn modelId="{C1E33736-7D11-4C21-A321-A90F6FC73378}" type="presOf" srcId="{833666F0-C3B6-4F68-BDE9-FB3CEFC0344D}" destId="{66C83FDB-E0BC-4503-B2AC-87F13F9C8555}" srcOrd="1" destOrd="0" presId="urn:microsoft.com/office/officeart/2005/8/layout/radial1"/>
-    <dgm:cxn modelId="{F5F50352-020F-4ABD-9F4C-1F34EE8CDB4D}" type="presParOf" srcId="{6E01A3A1-E653-4AFB-86CC-1FFD7D1F93BC}" destId="{F55508EA-6198-407B-B295-546AF6C3D84D}" srcOrd="0" destOrd="0" presId="urn:microsoft.com/office/officeart/2005/8/layout/radial1"/>
-    <dgm:cxn modelId="{4972EA4E-0DA2-4AD4-AF08-F976027F4045}" type="presParOf" srcId="{6E01A3A1-E653-4AFB-86CC-1FFD7D1F93BC}" destId="{DAD90113-01A1-4EE7-95D7-E4506C77F2FE}" srcOrd="1" destOrd="0" presId="urn:microsoft.com/office/officeart/2005/8/layout/radial1"/>
-    <dgm:cxn modelId="{FE951CDC-2CBD-450B-AC5B-2C28A2D0EEF4}" type="presParOf" srcId="{DAD90113-01A1-4EE7-95D7-E4506C77F2FE}" destId="{3804C45F-2C62-470D-8753-835B6C155BF9}" srcOrd="0" destOrd="0" presId="urn:microsoft.com/office/officeart/2005/8/layout/radial1"/>
-    <dgm:cxn modelId="{76F621F5-D0B3-40B6-9527-75AC61078C16}" type="presParOf" srcId="{6E01A3A1-E653-4AFB-86CC-1FFD7D1F93BC}" destId="{2D2BD8C1-9E3E-488C-AC16-339229934B30}" srcOrd="2" destOrd="0" presId="urn:microsoft.com/office/officeart/2005/8/layout/radial1"/>
-    <dgm:cxn modelId="{98490730-8DB3-4BFF-A0E7-006ADD931E50}" type="presParOf" srcId="{6E01A3A1-E653-4AFB-86CC-1FFD7D1F93BC}" destId="{457E2568-0020-4335-92A0-702CE6A288D6}" srcOrd="3" destOrd="0" presId="urn:microsoft.com/office/officeart/2005/8/layout/radial1"/>
-    <dgm:cxn modelId="{8F46A9A7-0801-48C6-B82E-7D9BD884A69F}" type="presParOf" srcId="{457E2568-0020-4335-92A0-702CE6A288D6}" destId="{955E42EE-F877-4FC3-B2A8-6C46FEC647E6}" srcOrd="0" destOrd="0" presId="urn:microsoft.com/office/officeart/2005/8/layout/radial1"/>
-    <dgm:cxn modelId="{018FF61C-D8A5-4C8C-9E4B-67C384AA6C07}" type="presParOf" srcId="{6E01A3A1-E653-4AFB-86CC-1FFD7D1F93BC}" destId="{3079F299-8BFF-4BAA-9860-F00A81ABA93E}" srcOrd="4" destOrd="0" presId="urn:microsoft.com/office/officeart/2005/8/layout/radial1"/>
-    <dgm:cxn modelId="{988368D6-F992-4B61-A4CA-EC72A141B362}" type="presParOf" srcId="{6E01A3A1-E653-4AFB-86CC-1FFD7D1F93BC}" destId="{A9B537E8-701C-4121-85F4-B7F170A1B638}" srcOrd="5" destOrd="0" presId="urn:microsoft.com/office/officeart/2005/8/layout/radial1"/>
-    <dgm:cxn modelId="{4FE19532-4FF1-4974-A480-C473FDC0C7BA}" type="presParOf" srcId="{A9B537E8-701C-4121-85F4-B7F170A1B638}" destId="{3DB4D6E8-647E-42CD-AD34-0A6A145987E5}" srcOrd="0" destOrd="0" presId="urn:microsoft.com/office/officeart/2005/8/layout/radial1"/>
-    <dgm:cxn modelId="{4A0D9061-B79C-4EA1-8084-DC609EE1C491}" type="presParOf" srcId="{6E01A3A1-E653-4AFB-86CC-1FFD7D1F93BC}" destId="{1098C287-B98B-4146-A1F5-C11F9F63ECD6}" srcOrd="6" destOrd="0" presId="urn:microsoft.com/office/officeart/2005/8/layout/radial1"/>
-    <dgm:cxn modelId="{54ABA0AF-DFE2-4A97-8B8A-4B065867EAF8}" type="presParOf" srcId="{6E01A3A1-E653-4AFB-86CC-1FFD7D1F93BC}" destId="{7E953ACE-85B6-4E9F-B92B-5558987B4D5F}" srcOrd="7" destOrd="0" presId="urn:microsoft.com/office/officeart/2005/8/layout/radial1"/>
-    <dgm:cxn modelId="{1673861D-5B27-4E68-BC71-EC26B9D080BA}" type="presParOf" srcId="{7E953ACE-85B6-4E9F-B92B-5558987B4D5F}" destId="{66C83FDB-E0BC-4503-B2AC-87F13F9C8555}" srcOrd="0" destOrd="0" presId="urn:microsoft.com/office/officeart/2005/8/layout/radial1"/>
-    <dgm:cxn modelId="{EDF9BC50-5FDA-4A4B-B660-EA5260256FDB}" type="presParOf" srcId="{6E01A3A1-E653-4AFB-86CC-1FFD7D1F93BC}" destId="{1000CD0B-D156-48B1-A77B-29190F6316D4}" srcOrd="8" destOrd="0" presId="urn:microsoft.com/office/officeart/2005/8/layout/radial1"/>
-    <dgm:cxn modelId="{CE915BCE-ABE0-49ED-AFF6-A094F6BA4D94}" type="presParOf" srcId="{6E01A3A1-E653-4AFB-86CC-1FFD7D1F93BC}" destId="{4F6115D8-1EA5-4E7E-BF74-AF7664742E2A}" srcOrd="9" destOrd="0" presId="urn:microsoft.com/office/officeart/2005/8/layout/radial1"/>
-    <dgm:cxn modelId="{E12F9C22-B4DF-47D9-9278-7AD77E48B9B4}" type="presParOf" srcId="{4F6115D8-1EA5-4E7E-BF74-AF7664742E2A}" destId="{5B9228F9-4573-42EC-9F6F-5B4FFAB7674A}" srcOrd="0" destOrd="0" presId="urn:microsoft.com/office/officeart/2005/8/layout/radial1"/>
-    <dgm:cxn modelId="{929F58FD-9F37-447E-BF6C-F679358DB6C7}" type="presParOf" srcId="{6E01A3A1-E653-4AFB-86CC-1FFD7D1F93BC}" destId="{97D9FB03-8CFB-47AA-A3F5-6B2AFC68CF49}" srcOrd="10" destOrd="0" presId="urn:microsoft.com/office/officeart/2005/8/layout/radial1"/>
+    <dgm:cxn modelId="{E033AACD-0236-4CF8-A4A7-D2BC1A08DA6B}" type="presOf" srcId="{57F65BD4-FF09-4F6A-A126-EE2379D6A63C}" destId="{1000CD0B-D156-48B1-A77B-29190F6316D4}" srcOrd="0" destOrd="0" presId="urn:microsoft.com/office/officeart/2005/8/layout/radial1"/>
+    <dgm:cxn modelId="{DA9EE50D-02CE-42DD-8ADE-E05868279C26}" type="presParOf" srcId="{6E01A3A1-E653-4AFB-86CC-1FFD7D1F93BC}" destId="{F55508EA-6198-407B-B295-546AF6C3D84D}" srcOrd="0" destOrd="0" presId="urn:microsoft.com/office/officeart/2005/8/layout/radial1"/>
+    <dgm:cxn modelId="{9723268C-500B-4D78-A59E-C2F887C1CE27}" type="presParOf" srcId="{6E01A3A1-E653-4AFB-86CC-1FFD7D1F93BC}" destId="{DAD90113-01A1-4EE7-95D7-E4506C77F2FE}" srcOrd="1" destOrd="0" presId="urn:microsoft.com/office/officeart/2005/8/layout/radial1"/>
+    <dgm:cxn modelId="{AC17E870-B7CE-4B5B-B40F-A36020562C68}" type="presParOf" srcId="{DAD90113-01A1-4EE7-95D7-E4506C77F2FE}" destId="{3804C45F-2C62-470D-8753-835B6C155BF9}" srcOrd="0" destOrd="0" presId="urn:microsoft.com/office/officeart/2005/8/layout/radial1"/>
+    <dgm:cxn modelId="{3D726EF2-1494-4B8F-B71E-009B34E57E07}" type="presParOf" srcId="{6E01A3A1-E653-4AFB-86CC-1FFD7D1F93BC}" destId="{2D2BD8C1-9E3E-488C-AC16-339229934B30}" srcOrd="2" destOrd="0" presId="urn:microsoft.com/office/officeart/2005/8/layout/radial1"/>
+    <dgm:cxn modelId="{DE01EA4B-47C5-4F3C-9BF9-1FD8DFD0939A}" type="presParOf" srcId="{6E01A3A1-E653-4AFB-86CC-1FFD7D1F93BC}" destId="{457E2568-0020-4335-92A0-702CE6A288D6}" srcOrd="3" destOrd="0" presId="urn:microsoft.com/office/officeart/2005/8/layout/radial1"/>
+    <dgm:cxn modelId="{80316113-CA8A-4CF1-B453-7FCB7642C933}" type="presParOf" srcId="{457E2568-0020-4335-92A0-702CE6A288D6}" destId="{955E42EE-F877-4FC3-B2A8-6C46FEC647E6}" srcOrd="0" destOrd="0" presId="urn:microsoft.com/office/officeart/2005/8/layout/radial1"/>
+    <dgm:cxn modelId="{077AF6B5-28D7-49D9-8ADB-9180068F1A1B}" type="presParOf" srcId="{6E01A3A1-E653-4AFB-86CC-1FFD7D1F93BC}" destId="{3079F299-8BFF-4BAA-9860-F00A81ABA93E}" srcOrd="4" destOrd="0" presId="urn:microsoft.com/office/officeart/2005/8/layout/radial1"/>
+    <dgm:cxn modelId="{80A15EB3-1F9C-425A-AA17-790376411008}" type="presParOf" srcId="{6E01A3A1-E653-4AFB-86CC-1FFD7D1F93BC}" destId="{A9B537E8-701C-4121-85F4-B7F170A1B638}" srcOrd="5" destOrd="0" presId="urn:microsoft.com/office/officeart/2005/8/layout/radial1"/>
+    <dgm:cxn modelId="{7E9B76E5-E936-4B41-A76A-D47EA361B58C}" type="presParOf" srcId="{A9B537E8-701C-4121-85F4-B7F170A1B638}" destId="{3DB4D6E8-647E-42CD-AD34-0A6A145987E5}" srcOrd="0" destOrd="0" presId="urn:microsoft.com/office/officeart/2005/8/layout/radial1"/>
+    <dgm:cxn modelId="{261DF669-2CE0-4540-8C00-C148DE985906}" type="presParOf" srcId="{6E01A3A1-E653-4AFB-86CC-1FFD7D1F93BC}" destId="{1098C287-B98B-4146-A1F5-C11F9F63ECD6}" srcOrd="6" destOrd="0" presId="urn:microsoft.com/office/officeart/2005/8/layout/radial1"/>
+    <dgm:cxn modelId="{B9687685-66D5-400A-A29E-72385852CAC6}" type="presParOf" srcId="{6E01A3A1-E653-4AFB-86CC-1FFD7D1F93BC}" destId="{7E953ACE-85B6-4E9F-B92B-5558987B4D5F}" srcOrd="7" destOrd="0" presId="urn:microsoft.com/office/officeart/2005/8/layout/radial1"/>
+    <dgm:cxn modelId="{D6073DA1-065B-4090-9E16-DAC8605D65DE}" type="presParOf" srcId="{7E953ACE-85B6-4E9F-B92B-5558987B4D5F}" destId="{66C83FDB-E0BC-4503-B2AC-87F13F9C8555}" srcOrd="0" destOrd="0" presId="urn:microsoft.com/office/officeart/2005/8/layout/radial1"/>
+    <dgm:cxn modelId="{A7776B5D-DC05-434A-9A7F-8777C13D9165}" type="presParOf" srcId="{6E01A3A1-E653-4AFB-86CC-1FFD7D1F93BC}" destId="{1000CD0B-D156-48B1-A77B-29190F6316D4}" srcOrd="8" destOrd="0" presId="urn:microsoft.com/office/officeart/2005/8/layout/radial1"/>
+    <dgm:cxn modelId="{A378DC9A-81D9-4E39-BB28-D80A0C003CAA}" type="presParOf" srcId="{6E01A3A1-E653-4AFB-86CC-1FFD7D1F93BC}" destId="{4F6115D8-1EA5-4E7E-BF74-AF7664742E2A}" srcOrd="9" destOrd="0" presId="urn:microsoft.com/office/officeart/2005/8/layout/radial1"/>
+    <dgm:cxn modelId="{B0B5E890-69D1-4622-A36A-BD3E2D1FBEB9}" type="presParOf" srcId="{4F6115D8-1EA5-4E7E-BF74-AF7664742E2A}" destId="{5B9228F9-4573-42EC-9F6F-5B4FFAB7674A}" srcOrd="0" destOrd="0" presId="urn:microsoft.com/office/officeart/2005/8/layout/radial1"/>
+    <dgm:cxn modelId="{83FF7465-EFBD-46CA-BDF3-3C09704C0098}" type="presParOf" srcId="{6E01A3A1-E653-4AFB-86CC-1FFD7D1F93BC}" destId="{97D9FB03-8CFB-47AA-A3F5-6B2AFC68CF49}" srcOrd="10" destOrd="0" presId="urn:microsoft.com/office/officeart/2005/8/layout/radial1"/>
   </dgm:cxnLst>
   <dgm:bg/>
   <dgm:whole/>
@@ -31767,7 +31998,7 @@
 </file>
 
 <file path=customXml/itemProps1.xml><?xml version="1.0" encoding="utf-8"?>
-<ds:datastoreItem xmlns:ds="http://schemas.openxmlformats.org/officeDocument/2006/customXml" ds:itemID="{8A513E9E-B6D1-462F-8440-BE44E07610D6}">
+<ds:datastoreItem xmlns:ds="http://schemas.openxmlformats.org/officeDocument/2006/customXml" ds:itemID="{A0A6EAD1-4367-4C6C-8330-D06157F0B5F3}">
   <ds:schemaRefs>
     <ds:schemaRef ds:uri="http://schemas.openxmlformats.org/officeDocument/2006/bibliography"/>
   </ds:schemaRefs>

--- a/doc/06_Tests/ms6/usability_tests.docx
+++ b/doc/06_Tests/ms6/usability_tests.docx
@@ -119,7 +119,7 @@
                     <w:noProof/>
                     <w:color w:val="4F81BD" w:themeColor="accent1"/>
                   </w:rPr>
-                  <w:t>31. Mai 2011</w:t>
+                  <w:t>1. Juni 2011</w:t>
                 </w:r>
                 <w:r>
                   <w:rPr>
@@ -2878,8 +2878,6 @@
       </w:r>
       <w:bookmarkEnd w:id="3"/>
     </w:p>
-    <w:bookmarkStart w:id="4" w:name="_GoBack"/>
-    <w:bookmarkEnd w:id="4"/>
     <w:p>
       <w:pPr>
         <w:pStyle w:val="Abbildungsverzeichnis"/>
@@ -2995,7 +2993,7 @@
           <w:lang w:val="de-DE"/>
         </w:rPr>
       </w:pPr>
-      <w:bookmarkStart w:id="5" w:name="_Toc294629342"/>
+      <w:bookmarkStart w:id="4" w:name="_Toc294629342"/>
       <w:r>
         <w:rPr>
           <w:lang w:val="de-DE"/>
@@ -3003,7 +3001,7 @@
         <w:lastRenderedPageBreak/>
         <w:t>Einführung</w:t>
       </w:r>
-      <w:bookmarkEnd w:id="5"/>
+      <w:bookmarkEnd w:id="4"/>
     </w:p>
     <w:p>
       <w:pPr>
@@ -3012,14 +3010,14 @@
           <w:lang w:val="de-DE"/>
         </w:rPr>
       </w:pPr>
-      <w:bookmarkStart w:id="6" w:name="_Toc294629343"/>
+      <w:bookmarkStart w:id="5" w:name="_Toc294629343"/>
       <w:r>
         <w:rPr>
           <w:lang w:val="de-DE"/>
         </w:rPr>
         <w:t>Zweck</w:t>
       </w:r>
-      <w:bookmarkEnd w:id="6"/>
+      <w:bookmarkEnd w:id="5"/>
     </w:p>
     <w:p>
       <w:r>
@@ -3065,14 +3063,14 @@
           <w:lang w:val="de-DE"/>
         </w:rPr>
       </w:pPr>
-      <w:bookmarkStart w:id="7" w:name="_Toc294629344"/>
+      <w:bookmarkStart w:id="6" w:name="_Toc294629344"/>
       <w:r>
         <w:rPr>
           <w:lang w:val="de-DE"/>
         </w:rPr>
         <w:t>Gültigkeitsbereich</w:t>
       </w:r>
-      <w:bookmarkEnd w:id="7"/>
+      <w:bookmarkEnd w:id="6"/>
     </w:p>
     <w:p>
       <w:r>
@@ -3086,14 +3084,14 @@
           <w:lang w:val="de-DE"/>
         </w:rPr>
       </w:pPr>
-      <w:bookmarkStart w:id="8" w:name="_Toc294629345"/>
+      <w:bookmarkStart w:id="7" w:name="_Toc294629345"/>
       <w:r>
         <w:rPr>
           <w:lang w:val="de-DE"/>
         </w:rPr>
         <w:t>Definitionen und Abkürzungen</w:t>
       </w:r>
-      <w:bookmarkEnd w:id="8"/>
+      <w:bookmarkEnd w:id="7"/>
     </w:p>
     <w:p>
       <w:r>
@@ -3117,7 +3115,7 @@
       <w:pPr>
         <w:pStyle w:val="berschrift1"/>
       </w:pPr>
-      <w:bookmarkStart w:id="9" w:name="_Toc294629346"/>
+      <w:bookmarkStart w:id="8" w:name="_Toc294629346"/>
       <w:proofErr w:type="spellStart"/>
       <w:r>
         <w:lastRenderedPageBreak/>
@@ -3127,17 +3125,17 @@
       <w:r>
         <w:t xml:space="preserve"> Tests</w:t>
       </w:r>
-      <w:bookmarkEnd w:id="9"/>
+      <w:bookmarkEnd w:id="8"/>
     </w:p>
     <w:p>
       <w:pPr>
         <w:pStyle w:val="berschrift2"/>
       </w:pPr>
-      <w:bookmarkStart w:id="10" w:name="_Toc294629347"/>
+      <w:bookmarkStart w:id="9" w:name="_Toc294629347"/>
       <w:r>
         <w:t>Ablauf</w:t>
       </w:r>
-      <w:bookmarkEnd w:id="10"/>
+      <w:bookmarkEnd w:id="9"/>
     </w:p>
     <w:p>
       <w:pPr>
@@ -3198,7 +3196,15 @@
         <w:t>h</w:t>
       </w:r>
       <w:r>
-        <w:t xml:space="preserve">rt (siehe Unterkapitel </w:t>
+        <w:t>rt (siehe Unter</w:t>
+      </w:r>
+      <w:bookmarkStart w:id="10" w:name="_GoBack"/>
+      <w:r>
+        <w:t>kapitel</w:t>
+      </w:r>
+      <w:bookmarkEnd w:id="10"/>
+      <w:r>
+        <w:t xml:space="preserve"> </w:t>
       </w:r>
       <w:r>
         <w:fldChar w:fldCharType="begin"/>
@@ -3219,6 +3225,9 @@
         <w:t xml:space="preserve"> </w:t>
       </w:r>
       <w:r>
+        <w:t>„</w:t>
+      </w:r>
+      <w:r>
         <w:fldChar w:fldCharType="begin"/>
       </w:r>
       <w:r>
@@ -3232,6 +3241,9 @@
       </w:r>
       <w:r>
         <w:fldChar w:fldCharType="end"/>
+      </w:r>
+      <w:r>
+        <w:t>“</w:t>
       </w:r>
       <w:r>
         <w:t>).</w:t>
@@ -3795,27 +3807,14 @@
                             <w:r>
                               <w:t xml:space="preserve">Abbildung </w:t>
                             </w:r>
-                            <w:r>
-                              <w:fldChar w:fldCharType="begin"/>
-                            </w:r>
-                            <w:r>
-                              <w:instrText xml:space="preserve"> SEQ Abbildung \* ARABIC </w:instrText>
-                            </w:r>
-                            <w:r>
-                              <w:fldChar w:fldCharType="separate"/>
-                            </w:r>
-                            <w:r>
-                              <w:rPr>
-                                <w:noProof/>
-                              </w:rPr>
-                              <w:t>1</w:t>
-                            </w:r>
-                            <w:r>
-                              <w:rPr>
-                                <w:noProof/>
-                              </w:rPr>
-                              <w:fldChar w:fldCharType="end"/>
-                            </w:r>
+                            <w:fldSimple w:instr=" SEQ Abbildung \* ARABIC ">
+                              <w:r>
+                                <w:rPr>
+                                  <w:noProof/>
+                                </w:rPr>
+                                <w:t>1</w:t>
+                              </w:r>
+                            </w:fldSimple>
                             <w:r>
                               <w:t xml:space="preserve"> - </w:t>
                             </w:r>
@@ -3939,7 +3938,7 @@
           <w:lang w:val="de-DE"/>
         </w:rPr>
       </w:pPr>
-      <w:bookmarkStart w:id="23" w:name="_Toc294629354"/>
+      <w:bookmarkStart w:id="22" w:name="_Toc294629354"/>
       <w:r>
         <w:rPr>
           <w:lang w:val="de-DE"/>
@@ -3952,7 +3951,7 @@
         </w:rPr>
         <w:t>en</w:t>
       </w:r>
-      <w:bookmarkEnd w:id="23"/>
+      <w:bookmarkEnd w:id="22"/>
     </w:p>
     <w:p>
       <w:pPr>
@@ -3961,7 +3960,7 @@
           <w:lang w:val="de-DE"/>
         </w:rPr>
       </w:pPr>
-      <w:bookmarkStart w:id="24" w:name="_Toc294629355"/>
+      <w:bookmarkStart w:id="23" w:name="_Toc294629355"/>
       <w:r>
         <w:rPr>
           <w:lang w:val="de-DE"/>
@@ -3974,7 +3973,7 @@
         </w:rPr>
         <w:t>e</w:t>
       </w:r>
-      <w:bookmarkEnd w:id="24"/>
+      <w:bookmarkEnd w:id="23"/>
     </w:p>
     <w:p>
       <w:pPr>
@@ -4044,14 +4043,14 @@
           <w:lang w:val="de-DE"/>
         </w:rPr>
       </w:pPr>
-      <w:bookmarkStart w:id="25" w:name="_Toc294629356"/>
+      <w:bookmarkStart w:id="24" w:name="_Toc294629356"/>
       <w:r>
         <w:rPr>
           <w:lang w:val="de-DE"/>
         </w:rPr>
         <w:t>Personen und Termine</w:t>
       </w:r>
-      <w:bookmarkEnd w:id="25"/>
+      <w:bookmarkEnd w:id="24"/>
     </w:p>
     <w:tbl>
       <w:tblPr>
@@ -4478,7 +4477,7 @@
           <w:lang w:val="de-DE"/>
         </w:rPr>
       </w:pPr>
-      <w:bookmarkStart w:id="26" w:name="_Toc294629357"/>
+      <w:bookmarkStart w:id="25" w:name="_Toc294629357"/>
       <w:r>
         <w:rPr>
           <w:lang w:val="de-DE"/>
@@ -4492,7 +4491,7 @@
         </w:rPr>
         <w:t xml:space="preserve"> Heidt</w:t>
       </w:r>
-      <w:bookmarkEnd w:id="26"/>
+      <w:bookmarkEnd w:id="25"/>
     </w:p>
     <w:p>
       <w:pPr>
@@ -11046,7 +11045,7 @@
           <w:lang w:val="de-DE"/>
         </w:rPr>
       </w:pPr>
-      <w:bookmarkStart w:id="27" w:name="_Toc294629358"/>
+      <w:bookmarkStart w:id="26" w:name="_Toc294629358"/>
       <w:r>
         <w:rPr>
           <w:lang w:val="de-DE"/>
@@ -11067,7 +11066,7 @@
         </w:rPr>
         <w:t>Kuster</w:t>
       </w:r>
-      <w:bookmarkEnd w:id="27"/>
+      <w:bookmarkEnd w:id="26"/>
       <w:proofErr w:type="spellEnd"/>
     </w:p>
     <w:p>
@@ -17594,7 +17593,7 @@
           <w:lang w:val="de-DE"/>
         </w:rPr>
       </w:pPr>
-      <w:bookmarkStart w:id="28" w:name="_Toc294629359"/>
+      <w:bookmarkStart w:id="27" w:name="_Toc294629359"/>
       <w:r>
         <w:rPr>
           <w:lang w:val="de-DE"/>
@@ -17609,7 +17608,7 @@
         </w:rPr>
         <w:t>Waltenspül</w:t>
       </w:r>
-      <w:bookmarkEnd w:id="28"/>
+      <w:bookmarkEnd w:id="27"/>
       <w:proofErr w:type="spellEnd"/>
     </w:p>
     <w:p>
@@ -24115,7 +24114,7 @@
           <w:lang w:val="de-DE"/>
         </w:rPr>
       </w:pPr>
-      <w:bookmarkStart w:id="29" w:name="_Toc294629360"/>
+      <w:bookmarkStart w:id="28" w:name="_Toc294629360"/>
       <w:r>
         <w:rPr>
           <w:lang w:val="de-DE"/>
@@ -24123,7 +24122,7 @@
         <w:lastRenderedPageBreak/>
         <w:t>Gesamtauswertung</w:t>
       </w:r>
-      <w:bookmarkEnd w:id="29"/>
+      <w:bookmarkEnd w:id="28"/>
       <w:r>
         <w:rPr>
           <w:lang w:val="de-DE"/>
@@ -24201,7 +24200,7 @@
           <w:lang w:val="de-DE"/>
         </w:rPr>
       </w:pPr>
-      <w:bookmarkStart w:id="30" w:name="_Toc294629361"/>
+      <w:bookmarkStart w:id="29" w:name="_Toc294629361"/>
       <w:r>
         <w:rPr>
           <w:lang w:val="de-DE"/>
@@ -24209,7 +24208,7 @@
         <w:lastRenderedPageBreak/>
         <w:t>Fazit</w:t>
       </w:r>
-      <w:bookmarkEnd w:id="30"/>
+      <w:bookmarkEnd w:id="29"/>
     </w:p>
     <w:p>
       <w:pPr>
@@ -24295,7 +24294,7 @@
       <w:rPr>
         <w:noProof/>
       </w:rPr>
-      <w:t>31. Mai 2011</w:t>
+      <w:t>1. Juni 2011</w:t>
     </w:r>
     <w:r>
       <w:fldChar w:fldCharType="end"/>
@@ -24333,7 +24332,7 @@
         <w:noProof/>
         <w:lang w:val="de-DE"/>
       </w:rPr>
-      <w:t>1</w:t>
+      <w:t>3</w:t>
     </w:r>
     <w:r>
       <w:rPr>
@@ -24347,31 +24346,16 @@
       </w:rPr>
       <w:t xml:space="preserve"> von </w:t>
     </w:r>
-    <w:r>
-      <w:fldChar w:fldCharType="begin"/>
-    </w:r>
-    <w:r>
-      <w:instrText>NUMPAGES  \* Arabic  \* MERGEFORMAT</w:instrText>
-    </w:r>
-    <w:r>
-      <w:fldChar w:fldCharType="separate"/>
-    </w:r>
-    <w:r>
-      <w:rPr>
-        <w:b/>
-        <w:noProof/>
-        <w:lang w:val="de-DE"/>
-      </w:rPr>
-      <w:t>9</w:t>
-    </w:r>
-    <w:r>
-      <w:rPr>
-        <w:b/>
-        <w:noProof/>
-        <w:lang w:val="de-DE"/>
-      </w:rPr>
-      <w:fldChar w:fldCharType="end"/>
-    </w:r>
+    <w:fldSimple w:instr="NUMPAGES  \* Arabic  \* MERGEFORMAT">
+      <w:r>
+        <w:rPr>
+          <w:b/>
+          <w:noProof/>
+          <w:lang w:val="de-DE"/>
+        </w:rPr>
+        <w:t>9</w:t>
+      </w:r>
+    </w:fldSimple>
   </w:p>
 </w:ftr>
 </file>
@@ -29498,45 +29482,45 @@
     </dgm:pt>
   </dgm:ptLst>
   <dgm:cxnLst>
-    <dgm:cxn modelId="{3186CA58-18FD-4FFB-AFB7-C0F55F1F269C}" type="presOf" srcId="{E7F339BF-2360-49A9-9722-54B020CC5E31}" destId="{3079F299-8BFF-4BAA-9860-F00A81ABA93E}" srcOrd="0" destOrd="0" presId="urn:microsoft.com/office/officeart/2005/8/layout/radial1"/>
     <dgm:cxn modelId="{91E69771-2900-4783-95E7-7EC8B6BC247E}" srcId="{5C963C4D-EF4B-4908-8119-455E0EC94E72}" destId="{E7F339BF-2360-49A9-9722-54B020CC5E31}" srcOrd="1" destOrd="0" parTransId="{098632B4-3B40-4B9F-8BD6-D75BC5AAB770}" sibTransId="{3E453033-D1FA-404F-BA39-E91156B79604}"/>
-    <dgm:cxn modelId="{FDD9090E-6D71-4BCE-9B74-D04395A73132}" type="presOf" srcId="{F1299FCD-DF32-4A65-91D2-67FE8FD70A51}" destId="{3DB4D6E8-647E-42CD-AD34-0A6A145987E5}" srcOrd="1" destOrd="0" presId="urn:microsoft.com/office/officeart/2005/8/layout/radial1"/>
-    <dgm:cxn modelId="{D9C21C1C-6A58-4D3D-8362-5F368A80699C}" type="presOf" srcId="{F1299FCD-DF32-4A65-91D2-67FE8FD70A51}" destId="{A9B537E8-701C-4121-85F4-B7F170A1B638}" srcOrd="0" destOrd="0" presId="urn:microsoft.com/office/officeart/2005/8/layout/radial1"/>
-    <dgm:cxn modelId="{8AE44FB4-4070-420B-900C-B4DB415D3F70}" type="presOf" srcId="{3FA2306F-7165-4E2B-A8E8-E57271CE6642}" destId="{2D2BD8C1-9E3E-488C-AC16-339229934B30}" srcOrd="0" destOrd="0" presId="urn:microsoft.com/office/officeart/2005/8/layout/radial1"/>
-    <dgm:cxn modelId="{2709A486-DF85-4400-A6B9-29C16E5C43AD}" type="presOf" srcId="{2AF0BC9B-BC4C-46B0-A133-8CBF8B112635}" destId="{5B9228F9-4573-42EC-9F6F-5B4FFAB7674A}" srcOrd="1" destOrd="0" presId="urn:microsoft.com/office/officeart/2005/8/layout/radial1"/>
-    <dgm:cxn modelId="{76923906-DBDD-4CB4-94FB-19F1BEB9C89A}" type="presOf" srcId="{18F4B26F-F2CA-490A-A0D8-E558569C7E0E}" destId="{DAD90113-01A1-4EE7-95D7-E4506C77F2FE}" srcOrd="0" destOrd="0" presId="urn:microsoft.com/office/officeart/2005/8/layout/radial1"/>
-    <dgm:cxn modelId="{AC3BCF8D-D104-47F3-8575-2F49A60351F7}" type="presOf" srcId="{098632B4-3B40-4B9F-8BD6-D75BC5AAB770}" destId="{457E2568-0020-4335-92A0-702CE6A288D6}" srcOrd="0" destOrd="0" presId="urn:microsoft.com/office/officeart/2005/8/layout/radial1"/>
-    <dgm:cxn modelId="{A61B5B4C-569D-40E9-A564-682D4A3024BB}" type="presOf" srcId="{FE2B4456-E8A5-461E-A826-2F3BF5385A87}" destId="{97D9FB03-8CFB-47AA-A3F5-6B2AFC68CF49}" srcOrd="0" destOrd="0" presId="urn:microsoft.com/office/officeart/2005/8/layout/radial1"/>
-    <dgm:cxn modelId="{5E6BDCAD-B281-4609-B506-0E129212EA9C}" type="presOf" srcId="{AAF43E9B-B3BC-4FB0-BB57-DEDB9085E42B}" destId="{6E01A3A1-E653-4AFB-86CC-1FFD7D1F93BC}" srcOrd="0" destOrd="0" presId="urn:microsoft.com/office/officeart/2005/8/layout/radial1"/>
+    <dgm:cxn modelId="{29BA2965-1D98-4AF5-A57B-A718FEF74EC2}" type="presOf" srcId="{18F4B26F-F2CA-490A-A0D8-E558569C7E0E}" destId="{3804C45F-2C62-470D-8753-835B6C155BF9}" srcOrd="1" destOrd="0" presId="urn:microsoft.com/office/officeart/2005/8/layout/radial1"/>
+    <dgm:cxn modelId="{E5719A3B-4B87-473B-8B22-5A0EC17FB708}" type="presOf" srcId="{AAF43E9B-B3BC-4FB0-BB57-DEDB9085E42B}" destId="{6E01A3A1-E653-4AFB-86CC-1FFD7D1F93BC}" srcOrd="0" destOrd="0" presId="urn:microsoft.com/office/officeart/2005/8/layout/radial1"/>
+    <dgm:cxn modelId="{67B96271-F467-4F7B-83C2-E86B639B3530}" type="presOf" srcId="{098632B4-3B40-4B9F-8BD6-D75BC5AAB770}" destId="{457E2568-0020-4335-92A0-702CE6A288D6}" srcOrd="0" destOrd="0" presId="urn:microsoft.com/office/officeart/2005/8/layout/radial1"/>
+    <dgm:cxn modelId="{9D9F286B-F68B-49D2-931D-D249631E4730}" type="presOf" srcId="{E7F339BF-2360-49A9-9722-54B020CC5E31}" destId="{3079F299-8BFF-4BAA-9860-F00A81ABA93E}" srcOrd="0" destOrd="0" presId="urn:microsoft.com/office/officeart/2005/8/layout/radial1"/>
+    <dgm:cxn modelId="{5F621AD6-10F2-42BF-9AB2-6D11B9D894DB}" type="presOf" srcId="{2AF0BC9B-BC4C-46B0-A133-8CBF8B112635}" destId="{5B9228F9-4573-42EC-9F6F-5B4FFAB7674A}" srcOrd="1" destOrd="0" presId="urn:microsoft.com/office/officeart/2005/8/layout/radial1"/>
+    <dgm:cxn modelId="{39ECBA98-B30A-48BF-B850-7221476082FC}" type="presOf" srcId="{FE2B4456-E8A5-461E-A826-2F3BF5385A87}" destId="{97D9FB03-8CFB-47AA-A3F5-6B2AFC68CF49}" srcOrd="0" destOrd="0" presId="urn:microsoft.com/office/officeart/2005/8/layout/radial1"/>
     <dgm:cxn modelId="{7AF48846-17C4-41E8-9DB1-BC01B53F62E2}" srcId="{AAF43E9B-B3BC-4FB0-BB57-DEDB9085E42B}" destId="{5C963C4D-EF4B-4908-8119-455E0EC94E72}" srcOrd="0" destOrd="0" parTransId="{B7DA2357-221A-4FC9-BC20-1987C63AEAFB}" sibTransId="{29B3D3C6-67B5-42EF-8310-3349BFF35AC7}"/>
     <dgm:cxn modelId="{9EF95AF7-2868-43E5-A6B2-8EB5264CA0C6}" srcId="{5C963C4D-EF4B-4908-8119-455E0EC94E72}" destId="{57F65BD4-FF09-4F6A-A126-EE2379D6A63C}" srcOrd="3" destOrd="0" parTransId="{833666F0-C3B6-4F68-BDE9-FB3CEFC0344D}" sibTransId="{224ED0E8-70C6-4E9D-8D2B-83295A6D98D4}"/>
-    <dgm:cxn modelId="{F33039F6-D59B-4037-A251-BF7F4D9E21AE}" type="presOf" srcId="{833666F0-C3B6-4F68-BDE9-FB3CEFC0344D}" destId="{7E953ACE-85B6-4E9F-B92B-5558987B4D5F}" srcOrd="0" destOrd="0" presId="urn:microsoft.com/office/officeart/2005/8/layout/radial1"/>
-    <dgm:cxn modelId="{AB5CFF14-4A84-4F53-96CB-52EBE32F29DF}" type="presOf" srcId="{098632B4-3B40-4B9F-8BD6-D75BC5AAB770}" destId="{955E42EE-F877-4FC3-B2A8-6C46FEC647E6}" srcOrd="1" destOrd="0" presId="urn:microsoft.com/office/officeart/2005/8/layout/radial1"/>
-    <dgm:cxn modelId="{3948FA27-3633-4DE6-AB71-CF80DF68481E}" type="presOf" srcId="{5C963C4D-EF4B-4908-8119-455E0EC94E72}" destId="{F55508EA-6198-407B-B295-546AF6C3D84D}" srcOrd="0" destOrd="0" presId="urn:microsoft.com/office/officeart/2005/8/layout/radial1"/>
+    <dgm:cxn modelId="{3E7EDAE3-D891-4C73-BC4B-92F1ED7610B4}" type="presOf" srcId="{833666F0-C3B6-4F68-BDE9-FB3CEFC0344D}" destId="{66C83FDB-E0BC-4503-B2AC-87F13F9C8555}" srcOrd="1" destOrd="0" presId="urn:microsoft.com/office/officeart/2005/8/layout/radial1"/>
+    <dgm:cxn modelId="{10975ECA-AC3C-4173-992E-3D1F61A336E1}" type="presOf" srcId="{3FA2306F-7165-4E2B-A8E8-E57271CE6642}" destId="{2D2BD8C1-9E3E-488C-AC16-339229934B30}" srcOrd="0" destOrd="0" presId="urn:microsoft.com/office/officeart/2005/8/layout/radial1"/>
     <dgm:cxn modelId="{74D20F08-A580-43BE-A4DB-BBDE825DE60A}" srcId="{5C963C4D-EF4B-4908-8119-455E0EC94E72}" destId="{FE2B4456-E8A5-461E-A826-2F3BF5385A87}" srcOrd="4" destOrd="0" parTransId="{2AF0BC9B-BC4C-46B0-A133-8CBF8B112635}" sibTransId="{66D0AA60-4AD0-41A3-A458-6AA584170369}"/>
-    <dgm:cxn modelId="{66ADE508-7190-42B7-BB29-142CEE7E00DE}" type="presOf" srcId="{833666F0-C3B6-4F68-BDE9-FB3CEFC0344D}" destId="{66C83FDB-E0BC-4503-B2AC-87F13F9C8555}" srcOrd="1" destOrd="0" presId="urn:microsoft.com/office/officeart/2005/8/layout/radial1"/>
-    <dgm:cxn modelId="{8681F760-D498-46BA-A718-B23B42D9BBBB}" type="presOf" srcId="{18F4B26F-F2CA-490A-A0D8-E558569C7E0E}" destId="{3804C45F-2C62-470D-8753-835B6C155BF9}" srcOrd="1" destOrd="0" presId="urn:microsoft.com/office/officeart/2005/8/layout/radial1"/>
+    <dgm:cxn modelId="{114036DE-892B-4DB0-9F77-EBF9DC1F75D1}" type="presOf" srcId="{098632B4-3B40-4B9F-8BD6-D75BC5AAB770}" destId="{955E42EE-F877-4FC3-B2A8-6C46FEC647E6}" srcOrd="1" destOrd="0" presId="urn:microsoft.com/office/officeart/2005/8/layout/radial1"/>
+    <dgm:cxn modelId="{5A1BFF18-B017-411B-A226-FA67B83A1C3B}" type="presOf" srcId="{18F4B26F-F2CA-490A-A0D8-E558569C7E0E}" destId="{DAD90113-01A1-4EE7-95D7-E4506C77F2FE}" srcOrd="0" destOrd="0" presId="urn:microsoft.com/office/officeart/2005/8/layout/radial1"/>
+    <dgm:cxn modelId="{4AAA71F8-21A1-4549-8698-3A0F09F0CAD2}" type="presOf" srcId="{5C963C4D-EF4B-4908-8119-455E0EC94E72}" destId="{F55508EA-6198-407B-B295-546AF6C3D84D}" srcOrd="0" destOrd="0" presId="urn:microsoft.com/office/officeart/2005/8/layout/radial1"/>
+    <dgm:cxn modelId="{5788336A-C1A6-4ADB-B943-820B56E7E083}" type="presOf" srcId="{F1299FCD-DF32-4A65-91D2-67FE8FD70A51}" destId="{3DB4D6E8-647E-42CD-AD34-0A6A145987E5}" srcOrd="1" destOrd="0" presId="urn:microsoft.com/office/officeart/2005/8/layout/radial1"/>
+    <dgm:cxn modelId="{2248DA3F-B9E6-42E8-A64D-DED798B87B7A}" type="presOf" srcId="{F1299FCD-DF32-4A65-91D2-67FE8FD70A51}" destId="{A9B537E8-701C-4121-85F4-B7F170A1B638}" srcOrd="0" destOrd="0" presId="urn:microsoft.com/office/officeart/2005/8/layout/radial1"/>
+    <dgm:cxn modelId="{3FF474DD-0973-457E-AD5D-0F22BDE3B9A7}" type="presOf" srcId="{57F65BD4-FF09-4F6A-A126-EE2379D6A63C}" destId="{1000CD0B-D156-48B1-A77B-29190F6316D4}" srcOrd="0" destOrd="0" presId="urn:microsoft.com/office/officeart/2005/8/layout/radial1"/>
+    <dgm:cxn modelId="{BCF691F2-8AEB-4C10-9A3F-D91A70864132}" type="presOf" srcId="{F204C988-C18E-4184-9CD4-A1BE7D267B8F}" destId="{1098C287-B98B-4146-A1F5-C11F9F63ECD6}" srcOrd="0" destOrd="0" presId="urn:microsoft.com/office/officeart/2005/8/layout/radial1"/>
     <dgm:cxn modelId="{B9A0BE5F-ECFE-48BD-A147-9032A74E1F59}" srcId="{5C963C4D-EF4B-4908-8119-455E0EC94E72}" destId="{F204C988-C18E-4184-9CD4-A1BE7D267B8F}" srcOrd="2" destOrd="0" parTransId="{F1299FCD-DF32-4A65-91D2-67FE8FD70A51}" sibTransId="{8121E5A2-14CB-4D33-8697-661FD8E1949E}"/>
-    <dgm:cxn modelId="{F84634FD-BD76-471F-BF8F-1CCD623DFBE2}" type="presOf" srcId="{2AF0BC9B-BC4C-46B0-A133-8CBF8B112635}" destId="{4F6115D8-1EA5-4E7E-BF74-AF7664742E2A}" srcOrd="0" destOrd="0" presId="urn:microsoft.com/office/officeart/2005/8/layout/radial1"/>
-    <dgm:cxn modelId="{1B6CED50-ED0A-4A73-92CD-650615BCB5CA}" type="presOf" srcId="{F204C988-C18E-4184-9CD4-A1BE7D267B8F}" destId="{1098C287-B98B-4146-A1F5-C11F9F63ECD6}" srcOrd="0" destOrd="0" presId="urn:microsoft.com/office/officeart/2005/8/layout/radial1"/>
     <dgm:cxn modelId="{DE742C14-349E-46E8-9115-AA6178CA55D4}" srcId="{5C963C4D-EF4B-4908-8119-455E0EC94E72}" destId="{3FA2306F-7165-4E2B-A8E8-E57271CE6642}" srcOrd="0" destOrd="0" parTransId="{18F4B26F-F2CA-490A-A0D8-E558569C7E0E}" sibTransId="{6B95E027-DA37-4450-8AB4-2A9B02944310}"/>
-    <dgm:cxn modelId="{E033AACD-0236-4CF8-A4A7-D2BC1A08DA6B}" type="presOf" srcId="{57F65BD4-FF09-4F6A-A126-EE2379D6A63C}" destId="{1000CD0B-D156-48B1-A77B-29190F6316D4}" srcOrd="0" destOrd="0" presId="urn:microsoft.com/office/officeart/2005/8/layout/radial1"/>
-    <dgm:cxn modelId="{DA9EE50D-02CE-42DD-8ADE-E05868279C26}" type="presParOf" srcId="{6E01A3A1-E653-4AFB-86CC-1FFD7D1F93BC}" destId="{F55508EA-6198-407B-B295-546AF6C3D84D}" srcOrd="0" destOrd="0" presId="urn:microsoft.com/office/officeart/2005/8/layout/radial1"/>
-    <dgm:cxn modelId="{9723268C-500B-4D78-A59E-C2F887C1CE27}" type="presParOf" srcId="{6E01A3A1-E653-4AFB-86CC-1FFD7D1F93BC}" destId="{DAD90113-01A1-4EE7-95D7-E4506C77F2FE}" srcOrd="1" destOrd="0" presId="urn:microsoft.com/office/officeart/2005/8/layout/radial1"/>
-    <dgm:cxn modelId="{AC17E870-B7CE-4B5B-B40F-A36020562C68}" type="presParOf" srcId="{DAD90113-01A1-4EE7-95D7-E4506C77F2FE}" destId="{3804C45F-2C62-470D-8753-835B6C155BF9}" srcOrd="0" destOrd="0" presId="urn:microsoft.com/office/officeart/2005/8/layout/radial1"/>
-    <dgm:cxn modelId="{3D726EF2-1494-4B8F-B71E-009B34E57E07}" type="presParOf" srcId="{6E01A3A1-E653-4AFB-86CC-1FFD7D1F93BC}" destId="{2D2BD8C1-9E3E-488C-AC16-339229934B30}" srcOrd="2" destOrd="0" presId="urn:microsoft.com/office/officeart/2005/8/layout/radial1"/>
-    <dgm:cxn modelId="{DE01EA4B-47C5-4F3C-9BF9-1FD8DFD0939A}" type="presParOf" srcId="{6E01A3A1-E653-4AFB-86CC-1FFD7D1F93BC}" destId="{457E2568-0020-4335-92A0-702CE6A288D6}" srcOrd="3" destOrd="0" presId="urn:microsoft.com/office/officeart/2005/8/layout/radial1"/>
-    <dgm:cxn modelId="{80316113-CA8A-4CF1-B453-7FCB7642C933}" type="presParOf" srcId="{457E2568-0020-4335-92A0-702CE6A288D6}" destId="{955E42EE-F877-4FC3-B2A8-6C46FEC647E6}" srcOrd="0" destOrd="0" presId="urn:microsoft.com/office/officeart/2005/8/layout/radial1"/>
-    <dgm:cxn modelId="{077AF6B5-28D7-49D9-8ADB-9180068F1A1B}" type="presParOf" srcId="{6E01A3A1-E653-4AFB-86CC-1FFD7D1F93BC}" destId="{3079F299-8BFF-4BAA-9860-F00A81ABA93E}" srcOrd="4" destOrd="0" presId="urn:microsoft.com/office/officeart/2005/8/layout/radial1"/>
-    <dgm:cxn modelId="{80A15EB3-1F9C-425A-AA17-790376411008}" type="presParOf" srcId="{6E01A3A1-E653-4AFB-86CC-1FFD7D1F93BC}" destId="{A9B537E8-701C-4121-85F4-B7F170A1B638}" srcOrd="5" destOrd="0" presId="urn:microsoft.com/office/officeart/2005/8/layout/radial1"/>
-    <dgm:cxn modelId="{7E9B76E5-E936-4B41-A76A-D47EA361B58C}" type="presParOf" srcId="{A9B537E8-701C-4121-85F4-B7F170A1B638}" destId="{3DB4D6E8-647E-42CD-AD34-0A6A145987E5}" srcOrd="0" destOrd="0" presId="urn:microsoft.com/office/officeart/2005/8/layout/radial1"/>
-    <dgm:cxn modelId="{261DF669-2CE0-4540-8C00-C148DE985906}" type="presParOf" srcId="{6E01A3A1-E653-4AFB-86CC-1FFD7D1F93BC}" destId="{1098C287-B98B-4146-A1F5-C11F9F63ECD6}" srcOrd="6" destOrd="0" presId="urn:microsoft.com/office/officeart/2005/8/layout/radial1"/>
-    <dgm:cxn modelId="{B9687685-66D5-400A-A29E-72385852CAC6}" type="presParOf" srcId="{6E01A3A1-E653-4AFB-86CC-1FFD7D1F93BC}" destId="{7E953ACE-85B6-4E9F-B92B-5558987B4D5F}" srcOrd="7" destOrd="0" presId="urn:microsoft.com/office/officeart/2005/8/layout/radial1"/>
-    <dgm:cxn modelId="{D6073DA1-065B-4090-9E16-DAC8605D65DE}" type="presParOf" srcId="{7E953ACE-85B6-4E9F-B92B-5558987B4D5F}" destId="{66C83FDB-E0BC-4503-B2AC-87F13F9C8555}" srcOrd="0" destOrd="0" presId="urn:microsoft.com/office/officeart/2005/8/layout/radial1"/>
-    <dgm:cxn modelId="{A7776B5D-DC05-434A-9A7F-8777C13D9165}" type="presParOf" srcId="{6E01A3A1-E653-4AFB-86CC-1FFD7D1F93BC}" destId="{1000CD0B-D156-48B1-A77B-29190F6316D4}" srcOrd="8" destOrd="0" presId="urn:microsoft.com/office/officeart/2005/8/layout/radial1"/>
-    <dgm:cxn modelId="{A378DC9A-81D9-4E39-BB28-D80A0C003CAA}" type="presParOf" srcId="{6E01A3A1-E653-4AFB-86CC-1FFD7D1F93BC}" destId="{4F6115D8-1EA5-4E7E-BF74-AF7664742E2A}" srcOrd="9" destOrd="0" presId="urn:microsoft.com/office/officeart/2005/8/layout/radial1"/>
-    <dgm:cxn modelId="{B0B5E890-69D1-4622-A36A-BD3E2D1FBEB9}" type="presParOf" srcId="{4F6115D8-1EA5-4E7E-BF74-AF7664742E2A}" destId="{5B9228F9-4573-42EC-9F6F-5B4FFAB7674A}" srcOrd="0" destOrd="0" presId="urn:microsoft.com/office/officeart/2005/8/layout/radial1"/>
-    <dgm:cxn modelId="{83FF7465-EFBD-46CA-BDF3-3C09704C0098}" type="presParOf" srcId="{6E01A3A1-E653-4AFB-86CC-1FFD7D1F93BC}" destId="{97D9FB03-8CFB-47AA-A3F5-6B2AFC68CF49}" srcOrd="10" destOrd="0" presId="urn:microsoft.com/office/officeart/2005/8/layout/radial1"/>
+    <dgm:cxn modelId="{67507607-DFD4-4B70-BDAE-5F3B378AC22E}" type="presOf" srcId="{833666F0-C3B6-4F68-BDE9-FB3CEFC0344D}" destId="{7E953ACE-85B6-4E9F-B92B-5558987B4D5F}" srcOrd="0" destOrd="0" presId="urn:microsoft.com/office/officeart/2005/8/layout/radial1"/>
+    <dgm:cxn modelId="{2183D21D-BC1C-4CA1-B865-671408DD8447}" type="presOf" srcId="{2AF0BC9B-BC4C-46B0-A133-8CBF8B112635}" destId="{4F6115D8-1EA5-4E7E-BF74-AF7664742E2A}" srcOrd="0" destOrd="0" presId="urn:microsoft.com/office/officeart/2005/8/layout/radial1"/>
+    <dgm:cxn modelId="{1453C866-43BC-470C-AB46-E2AB3FF15C4A}" type="presParOf" srcId="{6E01A3A1-E653-4AFB-86CC-1FFD7D1F93BC}" destId="{F55508EA-6198-407B-B295-546AF6C3D84D}" srcOrd="0" destOrd="0" presId="urn:microsoft.com/office/officeart/2005/8/layout/radial1"/>
+    <dgm:cxn modelId="{31C7DDA1-2A94-43D1-A016-6DCAFCA03585}" type="presParOf" srcId="{6E01A3A1-E653-4AFB-86CC-1FFD7D1F93BC}" destId="{DAD90113-01A1-4EE7-95D7-E4506C77F2FE}" srcOrd="1" destOrd="0" presId="urn:microsoft.com/office/officeart/2005/8/layout/radial1"/>
+    <dgm:cxn modelId="{87B435FE-BAF7-4B24-B42A-A38663D1F406}" type="presParOf" srcId="{DAD90113-01A1-4EE7-95D7-E4506C77F2FE}" destId="{3804C45F-2C62-470D-8753-835B6C155BF9}" srcOrd="0" destOrd="0" presId="urn:microsoft.com/office/officeart/2005/8/layout/radial1"/>
+    <dgm:cxn modelId="{6B565A48-E2D9-41B2-81A8-6132C4E11A1C}" type="presParOf" srcId="{6E01A3A1-E653-4AFB-86CC-1FFD7D1F93BC}" destId="{2D2BD8C1-9E3E-488C-AC16-339229934B30}" srcOrd="2" destOrd="0" presId="urn:microsoft.com/office/officeart/2005/8/layout/radial1"/>
+    <dgm:cxn modelId="{0B294696-E418-4BE0-9AC3-33BCDE0ACD31}" type="presParOf" srcId="{6E01A3A1-E653-4AFB-86CC-1FFD7D1F93BC}" destId="{457E2568-0020-4335-92A0-702CE6A288D6}" srcOrd="3" destOrd="0" presId="urn:microsoft.com/office/officeart/2005/8/layout/radial1"/>
+    <dgm:cxn modelId="{0C5A2052-2A1C-4E65-8E9F-985D5C259FCB}" type="presParOf" srcId="{457E2568-0020-4335-92A0-702CE6A288D6}" destId="{955E42EE-F877-4FC3-B2A8-6C46FEC647E6}" srcOrd="0" destOrd="0" presId="urn:microsoft.com/office/officeart/2005/8/layout/radial1"/>
+    <dgm:cxn modelId="{90DC0A4A-E1AA-4AC1-90E0-E54F58DF53C2}" type="presParOf" srcId="{6E01A3A1-E653-4AFB-86CC-1FFD7D1F93BC}" destId="{3079F299-8BFF-4BAA-9860-F00A81ABA93E}" srcOrd="4" destOrd="0" presId="urn:microsoft.com/office/officeart/2005/8/layout/radial1"/>
+    <dgm:cxn modelId="{776C7F48-09CC-45F6-8BD1-C45894F8598A}" type="presParOf" srcId="{6E01A3A1-E653-4AFB-86CC-1FFD7D1F93BC}" destId="{A9B537E8-701C-4121-85F4-B7F170A1B638}" srcOrd="5" destOrd="0" presId="urn:microsoft.com/office/officeart/2005/8/layout/radial1"/>
+    <dgm:cxn modelId="{64558330-D0DE-4BE6-A62D-DC022BC307B7}" type="presParOf" srcId="{A9B537E8-701C-4121-85F4-B7F170A1B638}" destId="{3DB4D6E8-647E-42CD-AD34-0A6A145987E5}" srcOrd="0" destOrd="0" presId="urn:microsoft.com/office/officeart/2005/8/layout/radial1"/>
+    <dgm:cxn modelId="{51DC43BE-52FA-4A94-865B-A294789A34C6}" type="presParOf" srcId="{6E01A3A1-E653-4AFB-86CC-1FFD7D1F93BC}" destId="{1098C287-B98B-4146-A1F5-C11F9F63ECD6}" srcOrd="6" destOrd="0" presId="urn:microsoft.com/office/officeart/2005/8/layout/radial1"/>
+    <dgm:cxn modelId="{2AF16A49-F0B7-49E9-908A-F51C89D817B4}" type="presParOf" srcId="{6E01A3A1-E653-4AFB-86CC-1FFD7D1F93BC}" destId="{7E953ACE-85B6-4E9F-B92B-5558987B4D5F}" srcOrd="7" destOrd="0" presId="urn:microsoft.com/office/officeart/2005/8/layout/radial1"/>
+    <dgm:cxn modelId="{F128E52B-47C2-4CA9-BF47-B5695FFE3B43}" type="presParOf" srcId="{7E953ACE-85B6-4E9F-B92B-5558987B4D5F}" destId="{66C83FDB-E0BC-4503-B2AC-87F13F9C8555}" srcOrd="0" destOrd="0" presId="urn:microsoft.com/office/officeart/2005/8/layout/radial1"/>
+    <dgm:cxn modelId="{E4C08CAD-2B0D-4BA6-9098-5C7B2EE05401}" type="presParOf" srcId="{6E01A3A1-E653-4AFB-86CC-1FFD7D1F93BC}" destId="{1000CD0B-D156-48B1-A77B-29190F6316D4}" srcOrd="8" destOrd="0" presId="urn:microsoft.com/office/officeart/2005/8/layout/radial1"/>
+    <dgm:cxn modelId="{F12CE3D3-2CC4-4DD5-9D80-963A9DB2B151}" type="presParOf" srcId="{6E01A3A1-E653-4AFB-86CC-1FFD7D1F93BC}" destId="{4F6115D8-1EA5-4E7E-BF74-AF7664742E2A}" srcOrd="9" destOrd="0" presId="urn:microsoft.com/office/officeart/2005/8/layout/radial1"/>
+    <dgm:cxn modelId="{E47F2A94-7A9F-4CDE-BDC1-9D4F4203EA07}" type="presParOf" srcId="{4F6115D8-1EA5-4E7E-BF74-AF7664742E2A}" destId="{5B9228F9-4573-42EC-9F6F-5B4FFAB7674A}" srcOrd="0" destOrd="0" presId="urn:microsoft.com/office/officeart/2005/8/layout/radial1"/>
+    <dgm:cxn modelId="{C055AB35-D39D-428D-833C-B1A5B58DE0CC}" type="presParOf" srcId="{6E01A3A1-E653-4AFB-86CC-1FFD7D1F93BC}" destId="{97D9FB03-8CFB-47AA-A3F5-6B2AFC68CF49}" srcOrd="10" destOrd="0" presId="urn:microsoft.com/office/officeart/2005/8/layout/radial1"/>
   </dgm:cxnLst>
   <dgm:bg/>
   <dgm:whole/>
@@ -31998,7 +31982,7 @@
 </file>
 
 <file path=customXml/itemProps1.xml><?xml version="1.0" encoding="utf-8"?>
-<ds:datastoreItem xmlns:ds="http://schemas.openxmlformats.org/officeDocument/2006/customXml" ds:itemID="{A0A6EAD1-4367-4C6C-8330-D06157F0B5F3}">
+<ds:datastoreItem xmlns:ds="http://schemas.openxmlformats.org/officeDocument/2006/customXml" ds:itemID="{BDB7D1C2-E023-4E82-A62D-A94515697DCB}">
   <ds:schemaRefs>
     <ds:schemaRef ds:uri="http://schemas.openxmlformats.org/officeDocument/2006/bibliography"/>
   </ds:schemaRefs>

--- a/doc/06_Tests/ms6/usability_tests.docx
+++ b/doc/06_Tests/ms6/usability_tests.docx
@@ -3196,15 +3196,7 @@
         <w:t>h</w:t>
       </w:r>
       <w:r>
-        <w:t>rt (siehe Unter</w:t>
-      </w:r>
-      <w:bookmarkStart w:id="10" w:name="_GoBack"/>
-      <w:r>
-        <w:t>kapitel</w:t>
-      </w:r>
-      <w:bookmarkEnd w:id="10"/>
-      <w:r>
-        <w:t xml:space="preserve"> </w:t>
+        <w:t xml:space="preserve">rt (siehe Unterkapitel </w:t>
       </w:r>
       <w:r>
         <w:fldChar w:fldCharType="begin"/>
@@ -3295,13 +3287,13 @@
       <w:pPr>
         <w:pStyle w:val="berschrift2"/>
       </w:pPr>
-      <w:bookmarkStart w:id="11" w:name="_Ref294016854"/>
-      <w:bookmarkStart w:id="12" w:name="_Toc294629348"/>
+      <w:bookmarkStart w:id="10" w:name="_Ref294016854"/>
+      <w:bookmarkStart w:id="11" w:name="_Toc294629348"/>
       <w:r>
         <w:t>Testszenario</w:t>
       </w:r>
+      <w:bookmarkEnd w:id="10"/>
       <w:bookmarkEnd w:id="11"/>
-      <w:bookmarkEnd w:id="12"/>
     </w:p>
     <w:p>
       <w:r>
@@ -3375,13 +3367,13 @@
       <w:pPr>
         <w:pStyle w:val="berschrift3"/>
       </w:pPr>
-      <w:bookmarkStart w:id="13" w:name="_Toc292359494"/>
-      <w:bookmarkStart w:id="14" w:name="_Toc294629349"/>
+      <w:bookmarkStart w:id="12" w:name="_Toc292359494"/>
+      <w:bookmarkStart w:id="13" w:name="_Toc294629349"/>
       <w:r>
         <w:t>Aufgabe 1</w:t>
       </w:r>
+      <w:bookmarkEnd w:id="12"/>
       <w:bookmarkEnd w:id="13"/>
-      <w:bookmarkEnd w:id="14"/>
     </w:p>
     <w:p>
       <w:r>
@@ -3392,13 +3384,13 @@
       <w:pPr>
         <w:pStyle w:val="berschrift3"/>
       </w:pPr>
-      <w:bookmarkStart w:id="15" w:name="_Toc292359495"/>
-      <w:bookmarkStart w:id="16" w:name="_Toc294629350"/>
+      <w:bookmarkStart w:id="14" w:name="_Toc292359495"/>
+      <w:bookmarkStart w:id="15" w:name="_Toc294629350"/>
       <w:r>
         <w:t>Aufgabe 2</w:t>
       </w:r>
+      <w:bookmarkEnd w:id="14"/>
       <w:bookmarkEnd w:id="15"/>
-      <w:bookmarkEnd w:id="16"/>
     </w:p>
     <w:p>
       <w:r>
@@ -3420,11 +3412,11 @@
       <w:pPr>
         <w:pStyle w:val="berschrift3"/>
       </w:pPr>
-      <w:bookmarkStart w:id="17" w:name="_Toc294629351"/>
+      <w:bookmarkStart w:id="16" w:name="_Toc294629351"/>
       <w:r>
         <w:t>Aufgabe 3</w:t>
       </w:r>
-      <w:bookmarkEnd w:id="17"/>
+      <w:bookmarkEnd w:id="16"/>
     </w:p>
     <w:p>
       <w:r>
@@ -3536,16 +3528,16 @@
       <w:pPr>
         <w:pStyle w:val="berschrift3"/>
       </w:pPr>
-      <w:bookmarkStart w:id="18" w:name="_Toc292359496"/>
-      <w:bookmarkStart w:id="19" w:name="_Toc294629352"/>
+      <w:bookmarkStart w:id="17" w:name="_Toc292359496"/>
+      <w:bookmarkStart w:id="18" w:name="_Toc294629352"/>
       <w:r>
         <w:t xml:space="preserve">Aufgabe </w:t>
       </w:r>
-      <w:bookmarkEnd w:id="18"/>
+      <w:bookmarkEnd w:id="17"/>
       <w:r>
         <w:t>4</w:t>
       </w:r>
-      <w:bookmarkEnd w:id="19"/>
+      <w:bookmarkEnd w:id="18"/>
     </w:p>
     <w:p>
       <w:r>
@@ -3568,12 +3560,12 @@
       <w:pPr>
         <w:pStyle w:val="berschrift2"/>
       </w:pPr>
-      <w:bookmarkStart w:id="20" w:name="_Toc294629353"/>
+      <w:bookmarkStart w:id="19" w:name="_Toc294629353"/>
       <w:r>
         <w:lastRenderedPageBreak/>
         <w:t>Kriterien</w:t>
       </w:r>
-      <w:bookmarkEnd w:id="20"/>
+      <w:bookmarkEnd w:id="19"/>
     </w:p>
     <w:p>
       <w:r>
@@ -3803,18 +3795,31 @@
                                 <w:szCs w:val="20"/>
                               </w:rPr>
                             </w:pPr>
-                            <w:bookmarkStart w:id="21" w:name="_Toc294629362"/>
+                            <w:bookmarkStart w:id="20" w:name="_Toc294629362"/>
                             <w:r>
                               <w:t xml:space="preserve">Abbildung </w:t>
                             </w:r>
-                            <w:fldSimple w:instr=" SEQ Abbildung \* ARABIC ">
-                              <w:r>
-                                <w:rPr>
-                                  <w:noProof/>
-                                </w:rPr>
-                                <w:t>1</w:t>
-                              </w:r>
-                            </w:fldSimple>
+                            <w:r>
+                              <w:fldChar w:fldCharType="begin"/>
+                            </w:r>
+                            <w:r>
+                              <w:instrText xml:space="preserve"> SEQ Abbildung \* ARABIC </w:instrText>
+                            </w:r>
+                            <w:r>
+                              <w:fldChar w:fldCharType="separate"/>
+                            </w:r>
+                            <w:r>
+                              <w:rPr>
+                                <w:noProof/>
+                              </w:rPr>
+                              <w:t>1</w:t>
+                            </w:r>
+                            <w:r>
+                              <w:rPr>
+                                <w:noProof/>
+                              </w:rPr>
+                              <w:fldChar w:fldCharType="end"/>
+                            </w:r>
                             <w:r>
                               <w:t xml:space="preserve"> - </w:t>
                             </w:r>
@@ -3830,7 +3835,7 @@
                             <w:r>
                               <w:t>Quesenbery</w:t>
                             </w:r>
-                            <w:bookmarkEnd w:id="21"/>
+                            <w:bookmarkEnd w:id="20"/>
                             <w:proofErr w:type="spellEnd"/>
                           </w:p>
                         </w:txbxContent>
@@ -3938,7 +3943,7 @@
           <w:lang w:val="de-DE"/>
         </w:rPr>
       </w:pPr>
-      <w:bookmarkStart w:id="22" w:name="_Toc294629354"/>
+      <w:bookmarkStart w:id="21" w:name="_Toc294629354"/>
       <w:r>
         <w:rPr>
           <w:lang w:val="de-DE"/>
@@ -3951,7 +3956,7 @@
         </w:rPr>
         <w:t>en</w:t>
       </w:r>
-      <w:bookmarkEnd w:id="22"/>
+      <w:bookmarkEnd w:id="21"/>
     </w:p>
     <w:p>
       <w:pPr>
@@ -3960,7 +3965,7 @@
           <w:lang w:val="de-DE"/>
         </w:rPr>
       </w:pPr>
-      <w:bookmarkStart w:id="23" w:name="_Toc294629355"/>
+      <w:bookmarkStart w:id="22" w:name="_Toc294629355"/>
       <w:r>
         <w:rPr>
           <w:lang w:val="de-DE"/>
@@ -3973,7 +3978,7 @@
         </w:rPr>
         <w:t>e</w:t>
       </w:r>
-      <w:bookmarkEnd w:id="23"/>
+      <w:bookmarkEnd w:id="22"/>
     </w:p>
     <w:p>
       <w:pPr>
@@ -4043,14 +4048,14 @@
           <w:lang w:val="de-DE"/>
         </w:rPr>
       </w:pPr>
-      <w:bookmarkStart w:id="24" w:name="_Toc294629356"/>
+      <w:bookmarkStart w:id="23" w:name="_Toc294629356"/>
       <w:r>
         <w:rPr>
           <w:lang w:val="de-DE"/>
         </w:rPr>
         <w:t>Personen und Termine</w:t>
       </w:r>
-      <w:bookmarkEnd w:id="24"/>
+      <w:bookmarkEnd w:id="23"/>
     </w:p>
     <w:tbl>
       <w:tblPr>
@@ -4477,7 +4482,7 @@
           <w:lang w:val="de-DE"/>
         </w:rPr>
       </w:pPr>
-      <w:bookmarkStart w:id="25" w:name="_Toc294629357"/>
+      <w:bookmarkStart w:id="24" w:name="_Toc294629357"/>
       <w:r>
         <w:rPr>
           <w:lang w:val="de-DE"/>
@@ -4491,7 +4496,7 @@
         </w:rPr>
         <w:t xml:space="preserve"> Heidt</w:t>
       </w:r>
-      <w:bookmarkEnd w:id="25"/>
+      <w:bookmarkEnd w:id="24"/>
     </w:p>
     <w:p>
       <w:pPr>
@@ -10990,7 +10995,21 @@
                 <w:b w:val="0"/>
                 <w:lang w:val="de-DE"/>
               </w:rPr>
-              <w:t>. Stunden können einfach eingetragen werden, leicht zu bedienen wenn man den dreh raus hat.</w:t>
+              <w:t>. Stunden können einfach eingetragen werden, l</w:t>
+            </w:r>
+            <w:r>
+              <w:rPr>
+                <w:b w:val="0"/>
+                <w:lang w:val="de-DE"/>
+              </w:rPr>
+              <w:t>eicht zu bedienen wenn man den D</w:t>
+            </w:r>
+            <w:r>
+              <w:rPr>
+                <w:b w:val="0"/>
+                <w:lang w:val="de-DE"/>
+              </w:rPr>
+              <w:t>reh raus hat.</w:t>
             </w:r>
           </w:p>
           <w:p>
@@ -11045,7 +11064,7 @@
           <w:lang w:val="de-DE"/>
         </w:rPr>
       </w:pPr>
-      <w:bookmarkStart w:id="26" w:name="_Toc294629358"/>
+      <w:bookmarkStart w:id="25" w:name="_Toc294629358"/>
       <w:r>
         <w:rPr>
           <w:lang w:val="de-DE"/>
@@ -11066,7 +11085,7 @@
         </w:rPr>
         <w:t>Kuster</w:t>
       </w:r>
-      <w:bookmarkEnd w:id="26"/>
+      <w:bookmarkEnd w:id="25"/>
       <w:proofErr w:type="spellEnd"/>
     </w:p>
     <w:p>
@@ -17593,7 +17612,7 @@
           <w:lang w:val="de-DE"/>
         </w:rPr>
       </w:pPr>
-      <w:bookmarkStart w:id="27" w:name="_Toc294629359"/>
+      <w:bookmarkStart w:id="26" w:name="_Toc294629359"/>
       <w:r>
         <w:rPr>
           <w:lang w:val="de-DE"/>
@@ -17608,7 +17627,7 @@
         </w:rPr>
         <w:t>Waltenspül</w:t>
       </w:r>
-      <w:bookmarkEnd w:id="27"/>
+      <w:bookmarkEnd w:id="26"/>
       <w:proofErr w:type="spellEnd"/>
     </w:p>
     <w:p>
@@ -24044,14 +24063,8 @@
               </w:rPr>
               <w:t>Für mich ist das MRT System eine intuitiv zu bedienende Applikation, welche ich definitiv weiterempfehlen würde. Nur schade, dass bis anhin nicht direkt mit einem Kunden per Telefonnummer Kontakt aufgenommen werden kann.</w:t>
             </w:r>
-          </w:p>
-          <w:p>
-            <w:pPr>
-              <w:rPr>
-                <w:b w:val="0"/>
-                <w:lang w:val="de-DE"/>
-              </w:rPr>
-            </w:pPr>
+            <w:bookmarkStart w:id="27" w:name="_GoBack"/>
+            <w:bookmarkEnd w:id="27"/>
           </w:p>
           <w:p>
             <w:pPr>
@@ -24332,7 +24345,7 @@
         <w:noProof/>
         <w:lang w:val="de-DE"/>
       </w:rPr>
-      <w:t>3</w:t>
+      <w:t>7</w:t>
     </w:r>
     <w:r>
       <w:rPr>
@@ -24346,16 +24359,31 @@
       </w:rPr>
       <w:t xml:space="preserve"> von </w:t>
     </w:r>
-    <w:fldSimple w:instr="NUMPAGES  \* Arabic  \* MERGEFORMAT">
-      <w:r>
-        <w:rPr>
-          <w:b/>
-          <w:noProof/>
-          <w:lang w:val="de-DE"/>
-        </w:rPr>
-        <w:t>9</w:t>
-      </w:r>
-    </w:fldSimple>
+    <w:r>
+      <w:fldChar w:fldCharType="begin"/>
+    </w:r>
+    <w:r>
+      <w:instrText>NUMPAGES  \* Arabic  \* MERGEFORMAT</w:instrText>
+    </w:r>
+    <w:r>
+      <w:fldChar w:fldCharType="separate"/>
+    </w:r>
+    <w:r>
+      <w:rPr>
+        <w:b/>
+        <w:noProof/>
+        <w:lang w:val="de-DE"/>
+      </w:rPr>
+      <w:t>9</w:t>
+    </w:r>
+    <w:r>
+      <w:rPr>
+        <w:b/>
+        <w:noProof/>
+        <w:lang w:val="de-DE"/>
+      </w:rPr>
+      <w:fldChar w:fldCharType="end"/>
+    </w:r>
   </w:p>
 </w:ftr>
 </file>
@@ -29483,44 +29511,44 @@
   </dgm:ptLst>
   <dgm:cxnLst>
     <dgm:cxn modelId="{91E69771-2900-4783-95E7-7EC8B6BC247E}" srcId="{5C963C4D-EF4B-4908-8119-455E0EC94E72}" destId="{E7F339BF-2360-49A9-9722-54B020CC5E31}" srcOrd="1" destOrd="0" parTransId="{098632B4-3B40-4B9F-8BD6-D75BC5AAB770}" sibTransId="{3E453033-D1FA-404F-BA39-E91156B79604}"/>
-    <dgm:cxn modelId="{29BA2965-1D98-4AF5-A57B-A718FEF74EC2}" type="presOf" srcId="{18F4B26F-F2CA-490A-A0D8-E558569C7E0E}" destId="{3804C45F-2C62-470D-8753-835B6C155BF9}" srcOrd="1" destOrd="0" presId="urn:microsoft.com/office/officeart/2005/8/layout/radial1"/>
-    <dgm:cxn modelId="{E5719A3B-4B87-473B-8B22-5A0EC17FB708}" type="presOf" srcId="{AAF43E9B-B3BC-4FB0-BB57-DEDB9085E42B}" destId="{6E01A3A1-E653-4AFB-86CC-1FFD7D1F93BC}" srcOrd="0" destOrd="0" presId="urn:microsoft.com/office/officeart/2005/8/layout/radial1"/>
-    <dgm:cxn modelId="{67B96271-F467-4F7B-83C2-E86B639B3530}" type="presOf" srcId="{098632B4-3B40-4B9F-8BD6-D75BC5AAB770}" destId="{457E2568-0020-4335-92A0-702CE6A288D6}" srcOrd="0" destOrd="0" presId="urn:microsoft.com/office/officeart/2005/8/layout/radial1"/>
-    <dgm:cxn modelId="{9D9F286B-F68B-49D2-931D-D249631E4730}" type="presOf" srcId="{E7F339BF-2360-49A9-9722-54B020CC5E31}" destId="{3079F299-8BFF-4BAA-9860-F00A81ABA93E}" srcOrd="0" destOrd="0" presId="urn:microsoft.com/office/officeart/2005/8/layout/radial1"/>
-    <dgm:cxn modelId="{5F621AD6-10F2-42BF-9AB2-6D11B9D894DB}" type="presOf" srcId="{2AF0BC9B-BC4C-46B0-A133-8CBF8B112635}" destId="{5B9228F9-4573-42EC-9F6F-5B4FFAB7674A}" srcOrd="1" destOrd="0" presId="urn:microsoft.com/office/officeart/2005/8/layout/radial1"/>
-    <dgm:cxn modelId="{39ECBA98-B30A-48BF-B850-7221476082FC}" type="presOf" srcId="{FE2B4456-E8A5-461E-A826-2F3BF5385A87}" destId="{97D9FB03-8CFB-47AA-A3F5-6B2AFC68CF49}" srcOrd="0" destOrd="0" presId="urn:microsoft.com/office/officeart/2005/8/layout/radial1"/>
+    <dgm:cxn modelId="{44556DD1-C782-49D4-94A8-809A6A107EE5}" type="presOf" srcId="{AAF43E9B-B3BC-4FB0-BB57-DEDB9085E42B}" destId="{6E01A3A1-E653-4AFB-86CC-1FFD7D1F93BC}" srcOrd="0" destOrd="0" presId="urn:microsoft.com/office/officeart/2005/8/layout/radial1"/>
+    <dgm:cxn modelId="{EEB5FD62-ED98-4C6E-B4CC-81177B7CD761}" type="presOf" srcId="{833666F0-C3B6-4F68-BDE9-FB3CEFC0344D}" destId="{7E953ACE-85B6-4E9F-B92B-5558987B4D5F}" srcOrd="0" destOrd="0" presId="urn:microsoft.com/office/officeart/2005/8/layout/radial1"/>
+    <dgm:cxn modelId="{BC692C3A-96A6-4F79-9B04-9FD83D22F09D}" type="presOf" srcId="{18F4B26F-F2CA-490A-A0D8-E558569C7E0E}" destId="{3804C45F-2C62-470D-8753-835B6C155BF9}" srcOrd="1" destOrd="0" presId="urn:microsoft.com/office/officeart/2005/8/layout/radial1"/>
+    <dgm:cxn modelId="{159ACD63-0D84-4DAF-B7C1-07282DB52FE0}" type="presOf" srcId="{2AF0BC9B-BC4C-46B0-A133-8CBF8B112635}" destId="{4F6115D8-1EA5-4E7E-BF74-AF7664742E2A}" srcOrd="0" destOrd="0" presId="urn:microsoft.com/office/officeart/2005/8/layout/radial1"/>
     <dgm:cxn modelId="{7AF48846-17C4-41E8-9DB1-BC01B53F62E2}" srcId="{AAF43E9B-B3BC-4FB0-BB57-DEDB9085E42B}" destId="{5C963C4D-EF4B-4908-8119-455E0EC94E72}" srcOrd="0" destOrd="0" parTransId="{B7DA2357-221A-4FC9-BC20-1987C63AEAFB}" sibTransId="{29B3D3C6-67B5-42EF-8310-3349BFF35AC7}"/>
     <dgm:cxn modelId="{9EF95AF7-2868-43E5-A6B2-8EB5264CA0C6}" srcId="{5C963C4D-EF4B-4908-8119-455E0EC94E72}" destId="{57F65BD4-FF09-4F6A-A126-EE2379D6A63C}" srcOrd="3" destOrd="0" parTransId="{833666F0-C3B6-4F68-BDE9-FB3CEFC0344D}" sibTransId="{224ED0E8-70C6-4E9D-8D2B-83295A6D98D4}"/>
-    <dgm:cxn modelId="{3E7EDAE3-D891-4C73-BC4B-92F1ED7610B4}" type="presOf" srcId="{833666F0-C3B6-4F68-BDE9-FB3CEFC0344D}" destId="{66C83FDB-E0BC-4503-B2AC-87F13F9C8555}" srcOrd="1" destOrd="0" presId="urn:microsoft.com/office/officeart/2005/8/layout/radial1"/>
-    <dgm:cxn modelId="{10975ECA-AC3C-4173-992E-3D1F61A336E1}" type="presOf" srcId="{3FA2306F-7165-4E2B-A8E8-E57271CE6642}" destId="{2D2BD8C1-9E3E-488C-AC16-339229934B30}" srcOrd="0" destOrd="0" presId="urn:microsoft.com/office/officeart/2005/8/layout/radial1"/>
     <dgm:cxn modelId="{74D20F08-A580-43BE-A4DB-BBDE825DE60A}" srcId="{5C963C4D-EF4B-4908-8119-455E0EC94E72}" destId="{FE2B4456-E8A5-461E-A826-2F3BF5385A87}" srcOrd="4" destOrd="0" parTransId="{2AF0BC9B-BC4C-46B0-A133-8CBF8B112635}" sibTransId="{66D0AA60-4AD0-41A3-A458-6AA584170369}"/>
-    <dgm:cxn modelId="{114036DE-892B-4DB0-9F77-EBF9DC1F75D1}" type="presOf" srcId="{098632B4-3B40-4B9F-8BD6-D75BC5AAB770}" destId="{955E42EE-F877-4FC3-B2A8-6C46FEC647E6}" srcOrd="1" destOrd="0" presId="urn:microsoft.com/office/officeart/2005/8/layout/radial1"/>
-    <dgm:cxn modelId="{5A1BFF18-B017-411B-A226-FA67B83A1C3B}" type="presOf" srcId="{18F4B26F-F2CA-490A-A0D8-E558569C7E0E}" destId="{DAD90113-01A1-4EE7-95D7-E4506C77F2FE}" srcOrd="0" destOrd="0" presId="urn:microsoft.com/office/officeart/2005/8/layout/radial1"/>
-    <dgm:cxn modelId="{4AAA71F8-21A1-4549-8698-3A0F09F0CAD2}" type="presOf" srcId="{5C963C4D-EF4B-4908-8119-455E0EC94E72}" destId="{F55508EA-6198-407B-B295-546AF6C3D84D}" srcOrd="0" destOrd="0" presId="urn:microsoft.com/office/officeart/2005/8/layout/radial1"/>
-    <dgm:cxn modelId="{5788336A-C1A6-4ADB-B943-820B56E7E083}" type="presOf" srcId="{F1299FCD-DF32-4A65-91D2-67FE8FD70A51}" destId="{3DB4D6E8-647E-42CD-AD34-0A6A145987E5}" srcOrd="1" destOrd="0" presId="urn:microsoft.com/office/officeart/2005/8/layout/radial1"/>
-    <dgm:cxn modelId="{2248DA3F-B9E6-42E8-A64D-DED798B87B7A}" type="presOf" srcId="{F1299FCD-DF32-4A65-91D2-67FE8FD70A51}" destId="{A9B537E8-701C-4121-85F4-B7F170A1B638}" srcOrd="0" destOrd="0" presId="urn:microsoft.com/office/officeart/2005/8/layout/radial1"/>
-    <dgm:cxn modelId="{3FF474DD-0973-457E-AD5D-0F22BDE3B9A7}" type="presOf" srcId="{57F65BD4-FF09-4F6A-A126-EE2379D6A63C}" destId="{1000CD0B-D156-48B1-A77B-29190F6316D4}" srcOrd="0" destOrd="0" presId="urn:microsoft.com/office/officeart/2005/8/layout/radial1"/>
-    <dgm:cxn modelId="{BCF691F2-8AEB-4C10-9A3F-D91A70864132}" type="presOf" srcId="{F204C988-C18E-4184-9CD4-A1BE7D267B8F}" destId="{1098C287-B98B-4146-A1F5-C11F9F63ECD6}" srcOrd="0" destOrd="0" presId="urn:microsoft.com/office/officeart/2005/8/layout/radial1"/>
+    <dgm:cxn modelId="{1BED9B9E-3CFF-477C-AA2C-A4657BDECAC8}" type="presOf" srcId="{F1299FCD-DF32-4A65-91D2-67FE8FD70A51}" destId="{3DB4D6E8-647E-42CD-AD34-0A6A145987E5}" srcOrd="1" destOrd="0" presId="urn:microsoft.com/office/officeart/2005/8/layout/radial1"/>
+    <dgm:cxn modelId="{FAC2DC8A-04B9-4621-8ED2-4B5DC9F343E2}" type="presOf" srcId="{F1299FCD-DF32-4A65-91D2-67FE8FD70A51}" destId="{A9B537E8-701C-4121-85F4-B7F170A1B638}" srcOrd="0" destOrd="0" presId="urn:microsoft.com/office/officeart/2005/8/layout/radial1"/>
+    <dgm:cxn modelId="{1A829435-1FBF-4535-BEA9-5748339842F5}" type="presOf" srcId="{5C963C4D-EF4B-4908-8119-455E0EC94E72}" destId="{F55508EA-6198-407B-B295-546AF6C3D84D}" srcOrd="0" destOrd="0" presId="urn:microsoft.com/office/officeart/2005/8/layout/radial1"/>
+    <dgm:cxn modelId="{4A62A5D4-B8CD-4571-9FD7-F1B52754AB86}" type="presOf" srcId="{2AF0BC9B-BC4C-46B0-A133-8CBF8B112635}" destId="{5B9228F9-4573-42EC-9F6F-5B4FFAB7674A}" srcOrd="1" destOrd="0" presId="urn:microsoft.com/office/officeart/2005/8/layout/radial1"/>
+    <dgm:cxn modelId="{F205A67E-49C6-48DA-8808-71A488E52272}" type="presOf" srcId="{833666F0-C3B6-4F68-BDE9-FB3CEFC0344D}" destId="{66C83FDB-E0BC-4503-B2AC-87F13F9C8555}" srcOrd="1" destOrd="0" presId="urn:microsoft.com/office/officeart/2005/8/layout/radial1"/>
+    <dgm:cxn modelId="{55DD15A9-F228-4968-98A8-F0C4C22FBDE2}" type="presOf" srcId="{098632B4-3B40-4B9F-8BD6-D75BC5AAB770}" destId="{955E42EE-F877-4FC3-B2A8-6C46FEC647E6}" srcOrd="1" destOrd="0" presId="urn:microsoft.com/office/officeart/2005/8/layout/radial1"/>
+    <dgm:cxn modelId="{28F9A9FB-0C5F-412A-B3BC-3BA4DCE2E66B}" type="presOf" srcId="{18F4B26F-F2CA-490A-A0D8-E558569C7E0E}" destId="{DAD90113-01A1-4EE7-95D7-E4506C77F2FE}" srcOrd="0" destOrd="0" presId="urn:microsoft.com/office/officeart/2005/8/layout/radial1"/>
+    <dgm:cxn modelId="{241C7F20-8CA2-44CE-AF00-E6E3ED5D2F33}" type="presOf" srcId="{F204C988-C18E-4184-9CD4-A1BE7D267B8F}" destId="{1098C287-B98B-4146-A1F5-C11F9F63ECD6}" srcOrd="0" destOrd="0" presId="urn:microsoft.com/office/officeart/2005/8/layout/radial1"/>
+    <dgm:cxn modelId="{6717544B-5050-4847-9714-61BA8C139D17}" type="presOf" srcId="{3FA2306F-7165-4E2B-A8E8-E57271CE6642}" destId="{2D2BD8C1-9E3E-488C-AC16-339229934B30}" srcOrd="0" destOrd="0" presId="urn:microsoft.com/office/officeart/2005/8/layout/radial1"/>
     <dgm:cxn modelId="{B9A0BE5F-ECFE-48BD-A147-9032A74E1F59}" srcId="{5C963C4D-EF4B-4908-8119-455E0EC94E72}" destId="{F204C988-C18E-4184-9CD4-A1BE7D267B8F}" srcOrd="2" destOrd="0" parTransId="{F1299FCD-DF32-4A65-91D2-67FE8FD70A51}" sibTransId="{8121E5A2-14CB-4D33-8697-661FD8E1949E}"/>
+    <dgm:cxn modelId="{F72B38BD-5B5F-485B-992C-34BA415363D3}" type="presOf" srcId="{FE2B4456-E8A5-461E-A826-2F3BF5385A87}" destId="{97D9FB03-8CFB-47AA-A3F5-6B2AFC68CF49}" srcOrd="0" destOrd="0" presId="urn:microsoft.com/office/officeart/2005/8/layout/radial1"/>
+    <dgm:cxn modelId="{7DBEA78B-773E-4177-8603-F94CC7DAC9B8}" type="presOf" srcId="{57F65BD4-FF09-4F6A-A126-EE2379D6A63C}" destId="{1000CD0B-D156-48B1-A77B-29190F6316D4}" srcOrd="0" destOrd="0" presId="urn:microsoft.com/office/officeart/2005/8/layout/radial1"/>
+    <dgm:cxn modelId="{9665928A-C7D1-4AE0-8493-22A4A592C0F0}" type="presOf" srcId="{098632B4-3B40-4B9F-8BD6-D75BC5AAB770}" destId="{457E2568-0020-4335-92A0-702CE6A288D6}" srcOrd="0" destOrd="0" presId="urn:microsoft.com/office/officeart/2005/8/layout/radial1"/>
+    <dgm:cxn modelId="{A137DDD8-29B1-414E-93A3-D588A147C67B}" type="presOf" srcId="{E7F339BF-2360-49A9-9722-54B020CC5E31}" destId="{3079F299-8BFF-4BAA-9860-F00A81ABA93E}" srcOrd="0" destOrd="0" presId="urn:microsoft.com/office/officeart/2005/8/layout/radial1"/>
     <dgm:cxn modelId="{DE742C14-349E-46E8-9115-AA6178CA55D4}" srcId="{5C963C4D-EF4B-4908-8119-455E0EC94E72}" destId="{3FA2306F-7165-4E2B-A8E8-E57271CE6642}" srcOrd="0" destOrd="0" parTransId="{18F4B26F-F2CA-490A-A0D8-E558569C7E0E}" sibTransId="{6B95E027-DA37-4450-8AB4-2A9B02944310}"/>
-    <dgm:cxn modelId="{67507607-DFD4-4B70-BDAE-5F3B378AC22E}" type="presOf" srcId="{833666F0-C3B6-4F68-BDE9-FB3CEFC0344D}" destId="{7E953ACE-85B6-4E9F-B92B-5558987B4D5F}" srcOrd="0" destOrd="0" presId="urn:microsoft.com/office/officeart/2005/8/layout/radial1"/>
-    <dgm:cxn modelId="{2183D21D-BC1C-4CA1-B865-671408DD8447}" type="presOf" srcId="{2AF0BC9B-BC4C-46B0-A133-8CBF8B112635}" destId="{4F6115D8-1EA5-4E7E-BF74-AF7664742E2A}" srcOrd="0" destOrd="0" presId="urn:microsoft.com/office/officeart/2005/8/layout/radial1"/>
-    <dgm:cxn modelId="{1453C866-43BC-470C-AB46-E2AB3FF15C4A}" type="presParOf" srcId="{6E01A3A1-E653-4AFB-86CC-1FFD7D1F93BC}" destId="{F55508EA-6198-407B-B295-546AF6C3D84D}" srcOrd="0" destOrd="0" presId="urn:microsoft.com/office/officeart/2005/8/layout/radial1"/>
-    <dgm:cxn modelId="{31C7DDA1-2A94-43D1-A016-6DCAFCA03585}" type="presParOf" srcId="{6E01A3A1-E653-4AFB-86CC-1FFD7D1F93BC}" destId="{DAD90113-01A1-4EE7-95D7-E4506C77F2FE}" srcOrd="1" destOrd="0" presId="urn:microsoft.com/office/officeart/2005/8/layout/radial1"/>
-    <dgm:cxn modelId="{87B435FE-BAF7-4B24-B42A-A38663D1F406}" type="presParOf" srcId="{DAD90113-01A1-4EE7-95D7-E4506C77F2FE}" destId="{3804C45F-2C62-470D-8753-835B6C155BF9}" srcOrd="0" destOrd="0" presId="urn:microsoft.com/office/officeart/2005/8/layout/radial1"/>
-    <dgm:cxn modelId="{6B565A48-E2D9-41B2-81A8-6132C4E11A1C}" type="presParOf" srcId="{6E01A3A1-E653-4AFB-86CC-1FFD7D1F93BC}" destId="{2D2BD8C1-9E3E-488C-AC16-339229934B30}" srcOrd="2" destOrd="0" presId="urn:microsoft.com/office/officeart/2005/8/layout/radial1"/>
-    <dgm:cxn modelId="{0B294696-E418-4BE0-9AC3-33BCDE0ACD31}" type="presParOf" srcId="{6E01A3A1-E653-4AFB-86CC-1FFD7D1F93BC}" destId="{457E2568-0020-4335-92A0-702CE6A288D6}" srcOrd="3" destOrd="0" presId="urn:microsoft.com/office/officeart/2005/8/layout/radial1"/>
-    <dgm:cxn modelId="{0C5A2052-2A1C-4E65-8E9F-985D5C259FCB}" type="presParOf" srcId="{457E2568-0020-4335-92A0-702CE6A288D6}" destId="{955E42EE-F877-4FC3-B2A8-6C46FEC647E6}" srcOrd="0" destOrd="0" presId="urn:microsoft.com/office/officeart/2005/8/layout/radial1"/>
-    <dgm:cxn modelId="{90DC0A4A-E1AA-4AC1-90E0-E54F58DF53C2}" type="presParOf" srcId="{6E01A3A1-E653-4AFB-86CC-1FFD7D1F93BC}" destId="{3079F299-8BFF-4BAA-9860-F00A81ABA93E}" srcOrd="4" destOrd="0" presId="urn:microsoft.com/office/officeart/2005/8/layout/radial1"/>
-    <dgm:cxn modelId="{776C7F48-09CC-45F6-8BD1-C45894F8598A}" type="presParOf" srcId="{6E01A3A1-E653-4AFB-86CC-1FFD7D1F93BC}" destId="{A9B537E8-701C-4121-85F4-B7F170A1B638}" srcOrd="5" destOrd="0" presId="urn:microsoft.com/office/officeart/2005/8/layout/radial1"/>
-    <dgm:cxn modelId="{64558330-D0DE-4BE6-A62D-DC022BC307B7}" type="presParOf" srcId="{A9B537E8-701C-4121-85F4-B7F170A1B638}" destId="{3DB4D6E8-647E-42CD-AD34-0A6A145987E5}" srcOrd="0" destOrd="0" presId="urn:microsoft.com/office/officeart/2005/8/layout/radial1"/>
-    <dgm:cxn modelId="{51DC43BE-52FA-4A94-865B-A294789A34C6}" type="presParOf" srcId="{6E01A3A1-E653-4AFB-86CC-1FFD7D1F93BC}" destId="{1098C287-B98B-4146-A1F5-C11F9F63ECD6}" srcOrd="6" destOrd="0" presId="urn:microsoft.com/office/officeart/2005/8/layout/radial1"/>
-    <dgm:cxn modelId="{2AF16A49-F0B7-49E9-908A-F51C89D817B4}" type="presParOf" srcId="{6E01A3A1-E653-4AFB-86CC-1FFD7D1F93BC}" destId="{7E953ACE-85B6-4E9F-B92B-5558987B4D5F}" srcOrd="7" destOrd="0" presId="urn:microsoft.com/office/officeart/2005/8/layout/radial1"/>
-    <dgm:cxn modelId="{F128E52B-47C2-4CA9-BF47-B5695FFE3B43}" type="presParOf" srcId="{7E953ACE-85B6-4E9F-B92B-5558987B4D5F}" destId="{66C83FDB-E0BC-4503-B2AC-87F13F9C8555}" srcOrd="0" destOrd="0" presId="urn:microsoft.com/office/officeart/2005/8/layout/radial1"/>
-    <dgm:cxn modelId="{E4C08CAD-2B0D-4BA6-9098-5C7B2EE05401}" type="presParOf" srcId="{6E01A3A1-E653-4AFB-86CC-1FFD7D1F93BC}" destId="{1000CD0B-D156-48B1-A77B-29190F6316D4}" srcOrd="8" destOrd="0" presId="urn:microsoft.com/office/officeart/2005/8/layout/radial1"/>
-    <dgm:cxn modelId="{F12CE3D3-2CC4-4DD5-9D80-963A9DB2B151}" type="presParOf" srcId="{6E01A3A1-E653-4AFB-86CC-1FFD7D1F93BC}" destId="{4F6115D8-1EA5-4E7E-BF74-AF7664742E2A}" srcOrd="9" destOrd="0" presId="urn:microsoft.com/office/officeart/2005/8/layout/radial1"/>
-    <dgm:cxn modelId="{E47F2A94-7A9F-4CDE-BDC1-9D4F4203EA07}" type="presParOf" srcId="{4F6115D8-1EA5-4E7E-BF74-AF7664742E2A}" destId="{5B9228F9-4573-42EC-9F6F-5B4FFAB7674A}" srcOrd="0" destOrd="0" presId="urn:microsoft.com/office/officeart/2005/8/layout/radial1"/>
-    <dgm:cxn modelId="{C055AB35-D39D-428D-833C-B1A5B58DE0CC}" type="presParOf" srcId="{6E01A3A1-E653-4AFB-86CC-1FFD7D1F93BC}" destId="{97D9FB03-8CFB-47AA-A3F5-6B2AFC68CF49}" srcOrd="10" destOrd="0" presId="urn:microsoft.com/office/officeart/2005/8/layout/radial1"/>
+    <dgm:cxn modelId="{D2B5C462-B47F-4DA8-9234-A6C5DCB5CCF4}" type="presParOf" srcId="{6E01A3A1-E653-4AFB-86CC-1FFD7D1F93BC}" destId="{F55508EA-6198-407B-B295-546AF6C3D84D}" srcOrd="0" destOrd="0" presId="urn:microsoft.com/office/officeart/2005/8/layout/radial1"/>
+    <dgm:cxn modelId="{491C7AB5-1BE8-41F3-A3F1-26DEA1DD351D}" type="presParOf" srcId="{6E01A3A1-E653-4AFB-86CC-1FFD7D1F93BC}" destId="{DAD90113-01A1-4EE7-95D7-E4506C77F2FE}" srcOrd="1" destOrd="0" presId="urn:microsoft.com/office/officeart/2005/8/layout/radial1"/>
+    <dgm:cxn modelId="{ACA95201-65A1-4626-A931-BD1164A98A2E}" type="presParOf" srcId="{DAD90113-01A1-4EE7-95D7-E4506C77F2FE}" destId="{3804C45F-2C62-470D-8753-835B6C155BF9}" srcOrd="0" destOrd="0" presId="urn:microsoft.com/office/officeart/2005/8/layout/radial1"/>
+    <dgm:cxn modelId="{04C3371C-8453-4DAB-85B5-4D38D1924AF8}" type="presParOf" srcId="{6E01A3A1-E653-4AFB-86CC-1FFD7D1F93BC}" destId="{2D2BD8C1-9E3E-488C-AC16-339229934B30}" srcOrd="2" destOrd="0" presId="urn:microsoft.com/office/officeart/2005/8/layout/radial1"/>
+    <dgm:cxn modelId="{2D2076C0-4BF2-45D3-88CD-9B4FBFE19B74}" type="presParOf" srcId="{6E01A3A1-E653-4AFB-86CC-1FFD7D1F93BC}" destId="{457E2568-0020-4335-92A0-702CE6A288D6}" srcOrd="3" destOrd="0" presId="urn:microsoft.com/office/officeart/2005/8/layout/radial1"/>
+    <dgm:cxn modelId="{69541C24-740D-4911-B4D8-267F14E7E1A9}" type="presParOf" srcId="{457E2568-0020-4335-92A0-702CE6A288D6}" destId="{955E42EE-F877-4FC3-B2A8-6C46FEC647E6}" srcOrd="0" destOrd="0" presId="urn:microsoft.com/office/officeart/2005/8/layout/radial1"/>
+    <dgm:cxn modelId="{77B701DE-0780-4FCF-8E45-35CADFBC4DE4}" type="presParOf" srcId="{6E01A3A1-E653-4AFB-86CC-1FFD7D1F93BC}" destId="{3079F299-8BFF-4BAA-9860-F00A81ABA93E}" srcOrd="4" destOrd="0" presId="urn:microsoft.com/office/officeart/2005/8/layout/radial1"/>
+    <dgm:cxn modelId="{957950F3-746B-48B2-A49A-37DEAF4FCBFC}" type="presParOf" srcId="{6E01A3A1-E653-4AFB-86CC-1FFD7D1F93BC}" destId="{A9B537E8-701C-4121-85F4-B7F170A1B638}" srcOrd="5" destOrd="0" presId="urn:microsoft.com/office/officeart/2005/8/layout/radial1"/>
+    <dgm:cxn modelId="{C113DEFE-5789-4CAD-8FCC-CA1B429C913B}" type="presParOf" srcId="{A9B537E8-701C-4121-85F4-B7F170A1B638}" destId="{3DB4D6E8-647E-42CD-AD34-0A6A145987E5}" srcOrd="0" destOrd="0" presId="urn:microsoft.com/office/officeart/2005/8/layout/radial1"/>
+    <dgm:cxn modelId="{57E8FBF1-176E-4736-A5B4-B853EEA02BBD}" type="presParOf" srcId="{6E01A3A1-E653-4AFB-86CC-1FFD7D1F93BC}" destId="{1098C287-B98B-4146-A1F5-C11F9F63ECD6}" srcOrd="6" destOrd="0" presId="urn:microsoft.com/office/officeart/2005/8/layout/radial1"/>
+    <dgm:cxn modelId="{A3293C12-37EC-4DC2-A95B-91F5CCFBB9F1}" type="presParOf" srcId="{6E01A3A1-E653-4AFB-86CC-1FFD7D1F93BC}" destId="{7E953ACE-85B6-4E9F-B92B-5558987B4D5F}" srcOrd="7" destOrd="0" presId="urn:microsoft.com/office/officeart/2005/8/layout/radial1"/>
+    <dgm:cxn modelId="{7E3592A0-991F-48C4-882D-DEC577DD5FBD}" type="presParOf" srcId="{7E953ACE-85B6-4E9F-B92B-5558987B4D5F}" destId="{66C83FDB-E0BC-4503-B2AC-87F13F9C8555}" srcOrd="0" destOrd="0" presId="urn:microsoft.com/office/officeart/2005/8/layout/radial1"/>
+    <dgm:cxn modelId="{11AC85C6-06E0-4C27-956D-B80F8DFBA9E9}" type="presParOf" srcId="{6E01A3A1-E653-4AFB-86CC-1FFD7D1F93BC}" destId="{1000CD0B-D156-48B1-A77B-29190F6316D4}" srcOrd="8" destOrd="0" presId="urn:microsoft.com/office/officeart/2005/8/layout/radial1"/>
+    <dgm:cxn modelId="{EAA85910-2588-43EF-A11F-5F1BDF0D02D3}" type="presParOf" srcId="{6E01A3A1-E653-4AFB-86CC-1FFD7D1F93BC}" destId="{4F6115D8-1EA5-4E7E-BF74-AF7664742E2A}" srcOrd="9" destOrd="0" presId="urn:microsoft.com/office/officeart/2005/8/layout/radial1"/>
+    <dgm:cxn modelId="{057FE70A-AAB7-4777-92DB-2CC564E72980}" type="presParOf" srcId="{4F6115D8-1EA5-4E7E-BF74-AF7664742E2A}" destId="{5B9228F9-4573-42EC-9F6F-5B4FFAB7674A}" srcOrd="0" destOrd="0" presId="urn:microsoft.com/office/officeart/2005/8/layout/radial1"/>
+    <dgm:cxn modelId="{F7C1FE20-6052-4B55-A714-FF25BB9A752B}" type="presParOf" srcId="{6E01A3A1-E653-4AFB-86CC-1FFD7D1F93BC}" destId="{97D9FB03-8CFB-47AA-A3F5-6B2AFC68CF49}" srcOrd="10" destOrd="0" presId="urn:microsoft.com/office/officeart/2005/8/layout/radial1"/>
   </dgm:cxnLst>
   <dgm:bg/>
   <dgm:whole/>
@@ -31982,7 +32010,7 @@
 </file>
 
 <file path=customXml/itemProps1.xml><?xml version="1.0" encoding="utf-8"?>
-<ds:datastoreItem xmlns:ds="http://schemas.openxmlformats.org/officeDocument/2006/customXml" ds:itemID="{BDB7D1C2-E023-4E82-A62D-A94515697DCB}">
+<ds:datastoreItem xmlns:ds="http://schemas.openxmlformats.org/officeDocument/2006/customXml" ds:itemID="{6467533F-8CE6-40E8-9F24-799BBCE40789}">
   <ds:schemaRefs>
     <ds:schemaRef ds:uri="http://schemas.openxmlformats.org/officeDocument/2006/bibliography"/>
   </ds:schemaRefs>

--- a/doc/06_Tests/ms6/usability_tests.docx
+++ b/doc/06_Tests/ms6/usability_tests.docx
@@ -58,35 +58,7 @@
                   <w:rPr>
                     <w:color w:val="4F81BD" w:themeColor="accent1"/>
                   </w:rPr>
-                  <w:t xml:space="preserve">Elmer Lukas, Heidt Christina, Steiner Diego, </w:t>
-                </w:r>
-                <w:proofErr w:type="spellStart"/>
-                <w:r>
-                  <w:rPr>
-                    <w:color w:val="4F81BD" w:themeColor="accent1"/>
-                  </w:rPr>
-                  <w:t>Treichler</w:t>
-                </w:r>
-                <w:proofErr w:type="spellEnd"/>
-                <w:r>
-                  <w:rPr>
-                    <w:color w:val="4F81BD" w:themeColor="accent1"/>
-                  </w:rPr>
-                  <w:t xml:space="preserve"> Delia, </w:t>
-                </w:r>
-                <w:proofErr w:type="spellStart"/>
-                <w:r>
-                  <w:rPr>
-                    <w:color w:val="4F81BD" w:themeColor="accent1"/>
-                  </w:rPr>
-                  <w:t>Waltenspül</w:t>
-                </w:r>
-                <w:proofErr w:type="spellEnd"/>
-                <w:r>
-                  <w:rPr>
-                    <w:color w:val="4F81BD" w:themeColor="accent1"/>
-                  </w:rPr>
-                  <w:t xml:space="preserve"> Remo</w:t>
+                  <w:t>Elmer Lukas, Heidt Christina, Steiner Diego, Treichler Delia, Waltenspül Remo</w:t>
                 </w:r>
               </w:p>
               <w:p>
@@ -182,7 +154,6 @@
                     <w:dataBinding w:prefixMappings="xmlns:ns0='http://schemas.openxmlformats.org/officeDocument/2006/extended-properties'" w:xpath="/ns0:Properties[1]/ns0:Company[1]" w:storeItemID="{6668398D-A668-4E3E-A5EB-62B293D839F1}"/>
                     <w:text/>
                   </w:sdtPr>
-                  <w:sdtEndPr/>
                   <w:sdtContent>
                     <w:r>
                       <w:rPr>
@@ -215,7 +186,6 @@
                   <w:dataBinding w:prefixMappings="xmlns:ns0='http://schemas.openxmlformats.org/package/2006/metadata/core-properties' xmlns:ns1='http://purl.org/dc/elements/1.1/'" w:xpath="/ns0:coreProperties[1]/ns1:title[1]" w:storeItemID="{6C3C8BC8-F283-45AE-878A-BAB7291924A1}"/>
                   <w:text/>
                 </w:sdtPr>
-                <w:sdtEndPr/>
                 <w:sdtContent>
                   <w:p>
                     <w:pPr>
@@ -227,7 +197,6 @@
                         <w:szCs w:val="80"/>
                       </w:rPr>
                     </w:pPr>
-                    <w:proofErr w:type="spellStart"/>
                     <w:r>
                       <w:rPr>
                         <w:rFonts w:asciiTheme="majorHAnsi" w:eastAsiaTheme="majorEastAsia" w:hAnsiTheme="majorHAnsi" w:cstheme="majorBidi"/>
@@ -235,17 +204,7 @@
                         <w:sz w:val="80"/>
                         <w:szCs w:val="80"/>
                       </w:rPr>
-                      <w:t>Usability</w:t>
-                    </w:r>
-                    <w:proofErr w:type="spellEnd"/>
-                    <w:r>
-                      <w:rPr>
-                        <w:rFonts w:asciiTheme="majorHAnsi" w:eastAsiaTheme="majorEastAsia" w:hAnsiTheme="majorHAnsi" w:cstheme="majorBidi"/>
-                        <w:color w:val="4F81BD" w:themeColor="accent1"/>
-                        <w:sz w:val="80"/>
-                        <w:szCs w:val="80"/>
-                      </w:rPr>
-                      <w:t xml:space="preserve"> Tests</w:t>
+                      <w:t>Usability Tests</w:t>
                     </w:r>
                   </w:p>
                 </w:sdtContent>
@@ -264,7 +223,6 @@
                 <w:dataBinding w:prefixMappings="xmlns:ns0='http://schemas.openxmlformats.org/package/2006/metadata/core-properties' xmlns:ns1='http://purl.org/dc/elements/1.1/'" w:xpath="/ns0:coreProperties[1]/ns1:subject[1]" w:storeItemID="{6C3C8BC8-F283-45AE-878A-BAB7291924A1}"/>
                 <w:text/>
               </w:sdtPr>
-              <w:sdtEndPr/>
               <w:sdtContent>
                 <w:tc>
                   <w:tcPr>
@@ -3021,15 +2979,7 @@
     </w:p>
     <w:p>
       <w:r>
-        <w:t xml:space="preserve">Dieses Dokument beschreibt die </w:t>
-      </w:r>
-      <w:proofErr w:type="spellStart"/>
-      <w:r>
-        <w:t>Usability</w:t>
-      </w:r>
-      <w:proofErr w:type="spellEnd"/>
-      <w:r>
-        <w:t xml:space="preserve"> Tests für das Projekt MRT (Mobile Reporting Tool).</w:t>
+        <w:t>Dieses Dokument beschreibt die Usability Tests für das Projekt MRT (Mobile Reporting Tool).</w:t>
       </w:r>
       <w:r>
         <w:t xml:space="preserve"> </w:t>
@@ -3095,15 +3045,7 @@
     </w:p>
     <w:p>
       <w:r>
-        <w:t xml:space="preserve">Die Definitionen und Abkürzungen befinden sich in der ausgelagerten Datei </w:t>
-      </w:r>
-      <w:proofErr w:type="spellStart"/>
-      <w:r>
-        <w:t>doc</w:t>
-      </w:r>
-      <w:proofErr w:type="spellEnd"/>
-      <w:r>
-        <w:t>/01_Projektplan/glossar.docx.</w:t>
+        <w:t>Die Definitionen und Abkürzungen befinden sich in der ausgelagerten Datei doc/01_Projektplan/glossar.docx.</w:t>
       </w:r>
     </w:p>
     <w:p>
@@ -3116,14 +3058,9 @@
         <w:pStyle w:val="berschrift1"/>
       </w:pPr>
       <w:bookmarkStart w:id="8" w:name="_Toc294629346"/>
-      <w:proofErr w:type="spellStart"/>
       <w:r>
         <w:lastRenderedPageBreak/>
-        <w:t>Usability</w:t>
-      </w:r>
-      <w:proofErr w:type="spellEnd"/>
-      <w:r>
-        <w:t xml:space="preserve"> Tests</w:t>
+        <w:t>Usability Tests</w:t>
       </w:r>
       <w:bookmarkEnd w:id="8"/>
     </w:p>
@@ -3155,15 +3092,7 @@
         <w:t>,</w:t>
       </w:r>
       <w:r>
-        <w:t xml:space="preserve"> ob sie einen </w:t>
-      </w:r>
-      <w:proofErr w:type="spellStart"/>
-      <w:r>
-        <w:t>Usability</w:t>
-      </w:r>
-      <w:proofErr w:type="spellEnd"/>
-      <w:r>
-        <w:t xml:space="preserve"> Test durchführen will.</w:t>
+        <w:t xml:space="preserve"> ob sie einen Usability Test durchführen will.</w:t>
       </w:r>
     </w:p>
     <w:p>
@@ -3297,15 +3226,7 @@
     </w:p>
     <w:p>
       <w:r>
-        <w:t xml:space="preserve">Um die </w:t>
-      </w:r>
-      <w:proofErr w:type="spellStart"/>
-      <w:r>
-        <w:t>Usability</w:t>
-      </w:r>
-      <w:proofErr w:type="spellEnd"/>
-      <w:r>
-        <w:t xml:space="preserve"> des Clients zu testen, wird </w:t>
+        <w:t xml:space="preserve">Um die Usability des Clients zu testen, wird </w:t>
       </w:r>
       <w:r>
         <w:t>untenstehendes</w:t>
@@ -3355,13 +3276,8 @@
         <w:spacing w:after="200" w:line="276" w:lineRule="auto"/>
       </w:pPr>
       <w:r>
-        <w:t xml:space="preserve">Passwort: </w:t>
+        <w:t>Passwort: mrt</w:t>
       </w:r>
-      <w:proofErr w:type="spellStart"/>
-      <w:r>
-        <w:t>mrt</w:t>
-      </w:r>
-      <w:proofErr w:type="spellEnd"/>
     </w:p>
     <w:p>
       <w:pPr>
@@ -3437,13 +3353,8 @@
           <w:numId w:val="8"/>
         </w:numPr>
       </w:pPr>
-      <w:proofErr w:type="spellStart"/>
       <w:r>
-        <w:t>Longitude</w:t>
-      </w:r>
-      <w:proofErr w:type="spellEnd"/>
-      <w:r>
-        <w:t xml:space="preserve">: </w:t>
+        <w:t xml:space="preserve">Longitude: </w:t>
       </w:r>
       <w:r>
         <w:t>8.813714</w:t>
@@ -3457,13 +3368,8 @@
           <w:numId w:val="8"/>
         </w:numPr>
       </w:pPr>
-      <w:proofErr w:type="spellStart"/>
       <w:r>
-        <w:t>Latitude</w:t>
-      </w:r>
-      <w:proofErr w:type="spellEnd"/>
-      <w:r>
-        <w:t xml:space="preserve">: </w:t>
+        <w:t xml:space="preserve">Latitude: </w:t>
       </w:r>
       <w:r>
         <w:t>47.227034</w:t>
@@ -3581,13 +3487,8 @@
         <w:t xml:space="preserve"> Kriterien der Norm ISO 9241-11 und </w:t>
       </w:r>
       <w:r>
-        <w:t xml:space="preserve">Whitney </w:t>
+        <w:t>Whitney Quesenbery</w:t>
       </w:r>
-      <w:proofErr w:type="spellStart"/>
-      <w:r>
-        <w:t>Quesenbery</w:t>
-      </w:r>
-      <w:proofErr w:type="spellEnd"/>
       <w:r>
         <w:t>.</w:t>
       </w:r>
@@ -3799,44 +3700,21 @@
                             <w:r>
                               <w:t xml:space="preserve">Abbildung </w:t>
                             </w:r>
-                            <w:r>
-                              <w:fldChar w:fldCharType="begin"/>
-                            </w:r>
-                            <w:r>
-                              <w:instrText xml:space="preserve"> SEQ Abbildung \* ARABIC </w:instrText>
-                            </w:r>
-                            <w:r>
-                              <w:fldChar w:fldCharType="separate"/>
-                            </w:r>
-                            <w:r>
-                              <w:rPr>
-                                <w:noProof/>
-                              </w:rPr>
-                              <w:t>1</w:t>
-                            </w:r>
-                            <w:r>
-                              <w:rPr>
-                                <w:noProof/>
-                              </w:rPr>
-                              <w:fldChar w:fldCharType="end"/>
-                            </w:r>
+                            <w:fldSimple w:instr=" SEQ Abbildung \* ARABIC ">
+                              <w:r>
+                                <w:rPr>
+                                  <w:noProof/>
+                                </w:rPr>
+                                <w:t>1</w:t>
+                              </w:r>
+                            </w:fldSimple>
                             <w:r>
                               <w:t xml:space="preserve"> - </w:t>
                             </w:r>
-                            <w:proofErr w:type="spellStart"/>
                             <w:r>
-                              <w:t>Usability</w:t>
-                            </w:r>
-                            <w:proofErr w:type="spellEnd"/>
-                            <w:r>
-                              <w:t xml:space="preserve"> nach ISO 9241-11 und </w:t>
-                            </w:r>
-                            <w:proofErr w:type="spellStart"/>
-                            <w:r>
-                              <w:t>Quesenbery</w:t>
+                              <w:t>Usability nach ISO 9241-11 und Quesenbery</w:t>
                             </w:r>
                             <w:bookmarkEnd w:id="20"/>
-                            <w:proofErr w:type="spellEnd"/>
                           </w:p>
                         </w:txbxContent>
                       </wps:txbx>
@@ -3870,48 +3748,25 @@
                           <w:szCs w:val="20"/>
                         </w:rPr>
                       </w:pPr>
-                      <w:bookmarkStart w:id="22" w:name="_Toc294629362"/>
+                      <w:bookmarkStart w:id="21" w:name="_Toc294629362"/>
                       <w:r>
                         <w:t xml:space="preserve">Abbildung </w:t>
                       </w:r>
-                      <w:r>
-                        <w:fldChar w:fldCharType="begin"/>
-                      </w:r>
-                      <w:r>
-                        <w:instrText xml:space="preserve"> SEQ Abbildung \* ARABIC </w:instrText>
-                      </w:r>
-                      <w:r>
-                        <w:fldChar w:fldCharType="separate"/>
-                      </w:r>
-                      <w:r>
-                        <w:rPr>
-                          <w:noProof/>
-                        </w:rPr>
-                        <w:t>1</w:t>
-                      </w:r>
-                      <w:r>
-                        <w:rPr>
-                          <w:noProof/>
-                        </w:rPr>
-                        <w:fldChar w:fldCharType="end"/>
-                      </w:r>
+                      <w:fldSimple w:instr=" SEQ Abbildung \* ARABIC ">
+                        <w:r>
+                          <w:rPr>
+                            <w:noProof/>
+                          </w:rPr>
+                          <w:t>1</w:t>
+                        </w:r>
+                      </w:fldSimple>
                       <w:r>
                         <w:t xml:space="preserve"> - </w:t>
                       </w:r>
-                      <w:proofErr w:type="spellStart"/>
                       <w:r>
-                        <w:t>Usability</w:t>
+                        <w:t>Usability nach ISO 9241-11 und Quesenbery</w:t>
                       </w:r>
-                      <w:proofErr w:type="spellEnd"/>
-                      <w:r>
-                        <w:t xml:space="preserve"> nach ISO 9241-11 und </w:t>
-                      </w:r>
-                      <w:proofErr w:type="spellStart"/>
-                      <w:r>
-                        <w:t>Quesenbery</w:t>
-                      </w:r>
-                      <w:bookmarkEnd w:id="22"/>
-                      <w:proofErr w:type="spellEnd"/>
+                      <w:bookmarkEnd w:id="21"/>
                     </w:p>
                   </w:txbxContent>
                 </v:textbox>
@@ -3943,7 +3798,7 @@
           <w:lang w:val="de-DE"/>
         </w:rPr>
       </w:pPr>
-      <w:bookmarkStart w:id="21" w:name="_Toc294629354"/>
+      <w:bookmarkStart w:id="22" w:name="_Toc294629354"/>
       <w:r>
         <w:rPr>
           <w:lang w:val="de-DE"/>
@@ -3956,7 +3811,7 @@
         </w:rPr>
         <w:t>en</w:t>
       </w:r>
-      <w:bookmarkEnd w:id="21"/>
+      <w:bookmarkEnd w:id="22"/>
     </w:p>
     <w:p>
       <w:pPr>
@@ -3965,7 +3820,7 @@
           <w:lang w:val="de-DE"/>
         </w:rPr>
       </w:pPr>
-      <w:bookmarkStart w:id="22" w:name="_Toc294629355"/>
+      <w:bookmarkStart w:id="23" w:name="_Toc294629355"/>
       <w:r>
         <w:rPr>
           <w:lang w:val="de-DE"/>
@@ -3978,7 +3833,7 @@
         </w:rPr>
         <w:t>e</w:t>
       </w:r>
-      <w:bookmarkEnd w:id="22"/>
+      <w:bookmarkEnd w:id="23"/>
     </w:p>
     <w:p>
       <w:pPr>
@@ -4048,14 +3903,14 @@
           <w:lang w:val="de-DE"/>
         </w:rPr>
       </w:pPr>
-      <w:bookmarkStart w:id="23" w:name="_Toc294629356"/>
+      <w:bookmarkStart w:id="24" w:name="_Toc294629356"/>
       <w:r>
         <w:rPr>
           <w:lang w:val="de-DE"/>
         </w:rPr>
         <w:t>Personen und Termine</w:t>
       </w:r>
-      <w:bookmarkEnd w:id="23"/>
+      <w:bookmarkEnd w:id="24"/>
     </w:p>
     <w:tbl>
       <w:tblPr>
@@ -4267,17 +4122,8 @@
                 <w:b w:val="0"/>
                 <w:lang w:val="de-DE"/>
               </w:rPr>
-              <w:t xml:space="preserve">Edith </w:t>
-            </w:r>
-            <w:proofErr w:type="spellStart"/>
-            <w:r>
-              <w:rPr>
-                <w:b w:val="0"/>
-                <w:lang w:val="de-DE"/>
-              </w:rPr>
-              <w:t>Kuster</w:t>
-            </w:r>
-            <w:proofErr w:type="spellEnd"/>
+              <w:t>Edith Kuster</w:t>
+            </w:r>
           </w:p>
         </w:tc>
         <w:tc>
@@ -4365,17 +4211,8 @@
                 <w:b w:val="0"/>
                 <w:lang w:val="de-DE"/>
               </w:rPr>
-              <w:t xml:space="preserve">Roswitha </w:t>
-            </w:r>
-            <w:proofErr w:type="spellStart"/>
-            <w:r>
-              <w:rPr>
-                <w:b w:val="0"/>
-                <w:lang w:val="de-DE"/>
-              </w:rPr>
-              <w:t>Waltenspül</w:t>
-            </w:r>
-            <w:proofErr w:type="spellEnd"/>
+              <w:t>Roswitha Waltenspül</w:t>
+            </w:r>
           </w:p>
         </w:tc>
         <w:tc>
@@ -4482,7 +4319,7 @@
           <w:lang w:val="de-DE"/>
         </w:rPr>
       </w:pPr>
-      <w:bookmarkStart w:id="24" w:name="_Toc294629357"/>
+      <w:bookmarkStart w:id="25" w:name="_Toc294629357"/>
       <w:r>
         <w:rPr>
           <w:lang w:val="de-DE"/>
@@ -4496,7 +4333,7 @@
         </w:rPr>
         <w:t xml:space="preserve"> Heidt</w:t>
       </w:r>
-      <w:bookmarkEnd w:id="24"/>
+      <w:bookmarkEnd w:id="25"/>
     </w:p>
     <w:p>
       <w:pPr>
@@ -4596,21 +4433,7 @@
               <w:rPr>
                 <w:lang w:val="de-DE"/>
               </w:rPr>
-              <w:t xml:space="preserve">Trifft in hohem </w:t>
-            </w:r>
-            <w:proofErr w:type="spellStart"/>
-            <w:r>
-              <w:rPr>
-                <w:lang w:val="de-DE"/>
-              </w:rPr>
-              <w:t>Mass</w:t>
-            </w:r>
-            <w:proofErr w:type="spellEnd"/>
-            <w:r>
-              <w:rPr>
-                <w:lang w:val="de-DE"/>
-              </w:rPr>
-              <w:t xml:space="preserve"> zu</w:t>
+              <w:t>Trifft in hohem Mass zu</w:t>
             </w:r>
           </w:p>
         </w:tc>
@@ -4649,21 +4472,7 @@
               <w:rPr>
                 <w:lang w:val="de-DE"/>
               </w:rPr>
-              <w:t xml:space="preserve">Trifft im geringem </w:t>
-            </w:r>
-            <w:proofErr w:type="spellStart"/>
-            <w:r>
-              <w:rPr>
-                <w:lang w:val="de-DE"/>
-              </w:rPr>
-              <w:t>Mass</w:t>
-            </w:r>
-            <w:proofErr w:type="spellEnd"/>
-            <w:r>
-              <w:rPr>
-                <w:lang w:val="de-DE"/>
-              </w:rPr>
-              <w:t xml:space="preserve"> zu</w:t>
+              <w:t>Trifft im geringem Mass zu</w:t>
             </w:r>
           </w:p>
         </w:tc>
@@ -4709,21 +4518,7 @@
               <w:rPr>
                 <w:lang w:val="de-DE"/>
               </w:rPr>
-              <w:t xml:space="preserve">Trifft </w:t>
-            </w:r>
-            <w:proofErr w:type="spellStart"/>
-            <w:r>
-              <w:rPr>
-                <w:lang w:val="de-DE"/>
-              </w:rPr>
-              <w:t>grösstenteils</w:t>
-            </w:r>
-            <w:proofErr w:type="spellEnd"/>
-            <w:r>
-              <w:rPr>
-                <w:lang w:val="de-DE"/>
-              </w:rPr>
-              <w:t xml:space="preserve"> zu</w:t>
+              <w:t>Trifft grösstenteils zu</w:t>
             </w:r>
           </w:p>
         </w:tc>
@@ -4822,14 +4617,12 @@
                 <w:lang w:val="de-DE"/>
               </w:rPr>
             </w:pPr>
-            <w:proofErr w:type="spellStart"/>
             <w:r>
               <w:rPr>
                 <w:lang w:val="de-DE"/>
               </w:rPr>
               <w:t>kinb</w:t>
             </w:r>
-            <w:proofErr w:type="spellEnd"/>
           </w:p>
         </w:tc>
         <w:tc>
@@ -5030,14 +4823,12 @@
                 <w:lang w:val="de-DE"/>
               </w:rPr>
             </w:pPr>
-            <w:proofErr w:type="spellStart"/>
             <w:r>
               <w:rPr>
                 <w:lang w:val="de-DE"/>
               </w:rPr>
               <w:t>kinb</w:t>
             </w:r>
-            <w:proofErr w:type="spellEnd"/>
           </w:p>
         </w:tc>
       </w:tr>
@@ -5097,7 +4888,6 @@
               <w14:uncheckedState w14:val="2610" w14:font="MS Gothic"/>
             </w14:checkbox>
           </w:sdtPr>
-          <w:sdtEndPr/>
           <w:sdtContent>
             <w:tc>
               <w:tcPr>
@@ -5134,7 +4924,6 @@
               <w14:uncheckedState w14:val="2610" w14:font="MS Gothic"/>
             </w14:checkbox>
           </w:sdtPr>
-          <w:sdtEndPr/>
           <w:sdtContent>
             <w:tc>
               <w:tcPr>
@@ -5171,7 +4960,6 @@
               <w14:uncheckedState w14:val="2610" w14:font="MS Gothic"/>
             </w14:checkbox>
           </w:sdtPr>
-          <w:sdtEndPr/>
           <w:sdtContent>
             <w:tc>
               <w:tcPr>
@@ -5208,7 +4996,6 @@
               <w14:uncheckedState w14:val="2610" w14:font="MS Gothic"/>
             </w14:checkbox>
           </w:sdtPr>
-          <w:sdtEndPr/>
           <w:sdtContent>
             <w:tc>
               <w:tcPr>
@@ -5245,7 +5032,6 @@
               <w14:uncheckedState w14:val="2610" w14:font="MS Gothic"/>
             </w14:checkbox>
           </w:sdtPr>
-          <w:sdtEndPr/>
           <w:sdtContent>
             <w:tc>
               <w:tcPr>
@@ -5282,7 +5068,6 @@
               <w14:uncheckedState w14:val="2610" w14:font="MS Gothic"/>
             </w14:checkbox>
           </w:sdtPr>
-          <w:sdtEndPr/>
           <w:sdtContent>
             <w:tc>
               <w:tcPr>
@@ -5364,7 +5149,6 @@
               <w14:uncheckedState w14:val="2610" w14:font="MS Gothic"/>
             </w14:checkbox>
           </w:sdtPr>
-          <w:sdtEndPr/>
           <w:sdtContent>
             <w:tc>
               <w:tcPr>
@@ -5402,7 +5186,6 @@
               <w14:uncheckedState w14:val="2610" w14:font="MS Gothic"/>
             </w14:checkbox>
           </w:sdtPr>
-          <w:sdtEndPr/>
           <w:sdtContent>
             <w:tc>
               <w:tcPr>
@@ -5440,7 +5223,6 @@
               <w14:uncheckedState w14:val="2610" w14:font="MS Gothic"/>
             </w14:checkbox>
           </w:sdtPr>
-          <w:sdtEndPr/>
           <w:sdtContent>
             <w:tc>
               <w:tcPr>
@@ -5478,7 +5260,6 @@
               <w14:uncheckedState w14:val="2610" w14:font="MS Gothic"/>
             </w14:checkbox>
           </w:sdtPr>
-          <w:sdtEndPr/>
           <w:sdtContent>
             <w:tc>
               <w:tcPr>
@@ -5516,7 +5297,6 @@
               <w14:uncheckedState w14:val="2610" w14:font="MS Gothic"/>
             </w14:checkbox>
           </w:sdtPr>
-          <w:sdtEndPr/>
           <w:sdtContent>
             <w:tc>
               <w:tcPr>
@@ -5554,7 +5334,6 @@
               <w14:uncheckedState w14:val="2610" w14:font="MS Gothic"/>
             </w14:checkbox>
           </w:sdtPr>
-          <w:sdtEndPr/>
           <w:sdtContent>
             <w:tc>
               <w:tcPr>
@@ -5759,14 +5538,12 @@
                 <w:lang w:val="de-DE"/>
               </w:rPr>
             </w:pPr>
-            <w:proofErr w:type="spellStart"/>
             <w:r>
               <w:rPr>
                 <w:lang w:val="de-DE"/>
               </w:rPr>
               <w:t>kinb</w:t>
             </w:r>
-            <w:proofErr w:type="spellEnd"/>
           </w:p>
         </w:tc>
       </w:tr>
@@ -5826,7 +5603,6 @@
               <w14:uncheckedState w14:val="2610" w14:font="MS Gothic"/>
             </w14:checkbox>
           </w:sdtPr>
-          <w:sdtEndPr/>
           <w:sdtContent>
             <w:tc>
               <w:tcPr>
@@ -5863,7 +5639,6 @@
               <w14:uncheckedState w14:val="2610" w14:font="MS Gothic"/>
             </w14:checkbox>
           </w:sdtPr>
-          <w:sdtEndPr/>
           <w:sdtContent>
             <w:tc>
               <w:tcPr>
@@ -5900,7 +5675,6 @@
               <w14:uncheckedState w14:val="2610" w14:font="MS Gothic"/>
             </w14:checkbox>
           </w:sdtPr>
-          <w:sdtEndPr/>
           <w:sdtContent>
             <w:tc>
               <w:tcPr>
@@ -5937,7 +5711,6 @@
               <w14:uncheckedState w14:val="2610" w14:font="MS Gothic"/>
             </w14:checkbox>
           </w:sdtPr>
-          <w:sdtEndPr/>
           <w:sdtContent>
             <w:tc>
               <w:tcPr>
@@ -5974,7 +5747,6 @@
               <w14:uncheckedState w14:val="2610" w14:font="MS Gothic"/>
             </w14:checkbox>
           </w:sdtPr>
-          <w:sdtEndPr/>
           <w:sdtContent>
             <w:tc>
               <w:tcPr>
@@ -6011,7 +5783,6 @@
               <w14:uncheckedState w14:val="2610" w14:font="MS Gothic"/>
             </w14:checkbox>
           </w:sdtPr>
-          <w:sdtEndPr/>
           <w:sdtContent>
             <w:tc>
               <w:tcPr>
@@ -6093,7 +5864,6 @@
               <w14:uncheckedState w14:val="2610" w14:font="MS Gothic"/>
             </w14:checkbox>
           </w:sdtPr>
-          <w:sdtEndPr/>
           <w:sdtContent>
             <w:tc>
               <w:tcPr>
@@ -6131,7 +5901,6 @@
               <w14:uncheckedState w14:val="2610" w14:font="MS Gothic"/>
             </w14:checkbox>
           </w:sdtPr>
-          <w:sdtEndPr/>
           <w:sdtContent>
             <w:tc>
               <w:tcPr>
@@ -6169,7 +5938,6 @@
               <w14:uncheckedState w14:val="2610" w14:font="MS Gothic"/>
             </w14:checkbox>
           </w:sdtPr>
-          <w:sdtEndPr/>
           <w:sdtContent>
             <w:tc>
               <w:tcPr>
@@ -6207,7 +5975,6 @@
               <w14:uncheckedState w14:val="2610" w14:font="MS Gothic"/>
             </w14:checkbox>
           </w:sdtPr>
-          <w:sdtEndPr/>
           <w:sdtContent>
             <w:tc>
               <w:tcPr>
@@ -6245,7 +6012,6 @@
               <w14:uncheckedState w14:val="2610" w14:font="MS Gothic"/>
             </w14:checkbox>
           </w:sdtPr>
-          <w:sdtEndPr/>
           <w:sdtContent>
             <w:tc>
               <w:tcPr>
@@ -6283,7 +6049,6 @@
               <w14:uncheckedState w14:val="2610" w14:font="MS Gothic"/>
             </w14:checkbox>
           </w:sdtPr>
-          <w:sdtEndPr/>
           <w:sdtContent>
             <w:tc>
               <w:tcPr>
@@ -6366,7 +6131,6 @@
               <w14:uncheckedState w14:val="2610" w14:font="MS Gothic"/>
             </w14:checkbox>
           </w:sdtPr>
-          <w:sdtEndPr/>
           <w:sdtContent>
             <w:tc>
               <w:tcPr>
@@ -6404,7 +6168,6 @@
               <w14:uncheckedState w14:val="2610" w14:font="MS Gothic"/>
             </w14:checkbox>
           </w:sdtPr>
-          <w:sdtEndPr/>
           <w:sdtContent>
             <w:tc>
               <w:tcPr>
@@ -6442,7 +6205,6 @@
               <w14:uncheckedState w14:val="2610" w14:font="MS Gothic"/>
             </w14:checkbox>
           </w:sdtPr>
-          <w:sdtEndPr/>
           <w:sdtContent>
             <w:tc>
               <w:tcPr>
@@ -6480,7 +6242,6 @@
               <w14:uncheckedState w14:val="2610" w14:font="MS Gothic"/>
             </w14:checkbox>
           </w:sdtPr>
-          <w:sdtEndPr/>
           <w:sdtContent>
             <w:tc>
               <w:tcPr>
@@ -6518,7 +6279,6 @@
               <w14:uncheckedState w14:val="2610" w14:font="MS Gothic"/>
             </w14:checkbox>
           </w:sdtPr>
-          <w:sdtEndPr/>
           <w:sdtContent>
             <w:tc>
               <w:tcPr>
@@ -6556,7 +6316,6 @@
               <w14:uncheckedState w14:val="2610" w14:font="MS Gothic"/>
             </w14:checkbox>
           </w:sdtPr>
-          <w:sdtEndPr/>
           <w:sdtContent>
             <w:tc>
               <w:tcPr>
@@ -6639,7 +6398,6 @@
               <w14:uncheckedState w14:val="2610" w14:font="MS Gothic"/>
             </w14:checkbox>
           </w:sdtPr>
-          <w:sdtEndPr/>
           <w:sdtContent>
             <w:tc>
               <w:tcPr>
@@ -6677,7 +6435,6 @@
               <w14:uncheckedState w14:val="2610" w14:font="MS Gothic"/>
             </w14:checkbox>
           </w:sdtPr>
-          <w:sdtEndPr/>
           <w:sdtContent>
             <w:tc>
               <w:tcPr>
@@ -6715,7 +6472,6 @@
               <w14:uncheckedState w14:val="2610" w14:font="MS Gothic"/>
             </w14:checkbox>
           </w:sdtPr>
-          <w:sdtEndPr/>
           <w:sdtContent>
             <w:tc>
               <w:tcPr>
@@ -6753,7 +6509,6 @@
               <w14:uncheckedState w14:val="2610" w14:font="MS Gothic"/>
             </w14:checkbox>
           </w:sdtPr>
-          <w:sdtEndPr/>
           <w:sdtContent>
             <w:tc>
               <w:tcPr>
@@ -6791,7 +6546,6 @@
               <w14:uncheckedState w14:val="2610" w14:font="MS Gothic"/>
             </w14:checkbox>
           </w:sdtPr>
-          <w:sdtEndPr/>
           <w:sdtContent>
             <w:tc>
               <w:tcPr>
@@ -6829,7 +6583,6 @@
               <w14:uncheckedState w14:val="2610" w14:font="MS Gothic"/>
             </w14:checkbox>
           </w:sdtPr>
-          <w:sdtEndPr/>
           <w:sdtContent>
             <w:tc>
               <w:tcPr>
@@ -6912,7 +6665,6 @@
               <w14:uncheckedState w14:val="2610" w14:font="MS Gothic"/>
             </w14:checkbox>
           </w:sdtPr>
-          <w:sdtEndPr/>
           <w:sdtContent>
             <w:tc>
               <w:tcPr>
@@ -6950,7 +6702,6 @@
               <w14:uncheckedState w14:val="2610" w14:font="MS Gothic"/>
             </w14:checkbox>
           </w:sdtPr>
-          <w:sdtEndPr/>
           <w:sdtContent>
             <w:tc>
               <w:tcPr>
@@ -6988,7 +6739,6 @@
               <w14:uncheckedState w14:val="2610" w14:font="MS Gothic"/>
             </w14:checkbox>
           </w:sdtPr>
-          <w:sdtEndPr/>
           <w:sdtContent>
             <w:tc>
               <w:tcPr>
@@ -7026,7 +6776,6 @@
               <w14:uncheckedState w14:val="2610" w14:font="MS Gothic"/>
             </w14:checkbox>
           </w:sdtPr>
-          <w:sdtEndPr/>
           <w:sdtContent>
             <w:tc>
               <w:tcPr>
@@ -7064,7 +6813,6 @@
               <w14:uncheckedState w14:val="2610" w14:font="MS Gothic"/>
             </w14:checkbox>
           </w:sdtPr>
-          <w:sdtEndPr/>
           <w:sdtContent>
             <w:tc>
               <w:tcPr>
@@ -7102,7 +6850,6 @@
               <w14:uncheckedState w14:val="2610" w14:font="MS Gothic"/>
             </w14:checkbox>
           </w:sdtPr>
-          <w:sdtEndPr/>
           <w:sdtContent>
             <w:tc>
               <w:tcPr>
@@ -7307,14 +7054,12 @@
                 <w:lang w:val="de-DE"/>
               </w:rPr>
             </w:pPr>
-            <w:proofErr w:type="spellStart"/>
             <w:r>
               <w:rPr>
                 <w:lang w:val="de-DE"/>
               </w:rPr>
               <w:t>kinb</w:t>
             </w:r>
-            <w:proofErr w:type="spellEnd"/>
           </w:p>
         </w:tc>
       </w:tr>
@@ -7374,7 +7119,6 @@
               <w14:uncheckedState w14:val="2610" w14:font="MS Gothic"/>
             </w14:checkbox>
           </w:sdtPr>
-          <w:sdtEndPr/>
           <w:sdtContent>
             <w:tc>
               <w:tcPr>
@@ -7411,7 +7155,6 @@
               <w14:uncheckedState w14:val="2610" w14:font="MS Gothic"/>
             </w14:checkbox>
           </w:sdtPr>
-          <w:sdtEndPr/>
           <w:sdtContent>
             <w:tc>
               <w:tcPr>
@@ -7448,7 +7191,6 @@
               <w14:uncheckedState w14:val="2610" w14:font="MS Gothic"/>
             </w14:checkbox>
           </w:sdtPr>
-          <w:sdtEndPr/>
           <w:sdtContent>
             <w:tc>
               <w:tcPr>
@@ -7485,7 +7227,6 @@
               <w14:uncheckedState w14:val="2610" w14:font="MS Gothic"/>
             </w14:checkbox>
           </w:sdtPr>
-          <w:sdtEndPr/>
           <w:sdtContent>
             <w:tc>
               <w:tcPr>
@@ -7522,7 +7263,6 @@
               <w14:uncheckedState w14:val="2610" w14:font="MS Gothic"/>
             </w14:checkbox>
           </w:sdtPr>
-          <w:sdtEndPr/>
           <w:sdtContent>
             <w:tc>
               <w:tcPr>
@@ -7559,7 +7299,6 @@
               <w14:uncheckedState w14:val="2610" w14:font="MS Gothic"/>
             </w14:checkbox>
           </w:sdtPr>
-          <w:sdtEndPr/>
           <w:sdtContent>
             <w:tc>
               <w:tcPr>
@@ -7641,7 +7380,6 @@
               <w14:uncheckedState w14:val="2610" w14:font="MS Gothic"/>
             </w14:checkbox>
           </w:sdtPr>
-          <w:sdtEndPr/>
           <w:sdtContent>
             <w:tc>
               <w:tcPr>
@@ -7679,7 +7417,6 @@
               <w14:uncheckedState w14:val="2610" w14:font="MS Gothic"/>
             </w14:checkbox>
           </w:sdtPr>
-          <w:sdtEndPr/>
           <w:sdtContent>
             <w:tc>
               <w:tcPr>
@@ -7717,7 +7454,6 @@
               <w14:uncheckedState w14:val="2610" w14:font="MS Gothic"/>
             </w14:checkbox>
           </w:sdtPr>
-          <w:sdtEndPr/>
           <w:sdtContent>
             <w:tc>
               <w:tcPr>
@@ -7755,7 +7491,6 @@
               <w14:uncheckedState w14:val="2610" w14:font="MS Gothic"/>
             </w14:checkbox>
           </w:sdtPr>
-          <w:sdtEndPr/>
           <w:sdtContent>
             <w:tc>
               <w:tcPr>
@@ -7793,7 +7528,6 @@
               <w14:uncheckedState w14:val="2610" w14:font="MS Gothic"/>
             </w14:checkbox>
           </w:sdtPr>
-          <w:sdtEndPr/>
           <w:sdtContent>
             <w:tc>
               <w:tcPr>
@@ -7831,7 +7565,6 @@
               <w14:uncheckedState w14:val="2610" w14:font="MS Gothic"/>
             </w14:checkbox>
           </w:sdtPr>
-          <w:sdtEndPr/>
           <w:sdtContent>
             <w:tc>
               <w:tcPr>
@@ -8036,14 +7769,12 @@
                 <w:lang w:val="de-DE"/>
               </w:rPr>
             </w:pPr>
-            <w:proofErr w:type="spellStart"/>
             <w:r>
               <w:rPr>
                 <w:lang w:val="de-DE"/>
               </w:rPr>
               <w:t>kinb</w:t>
             </w:r>
-            <w:proofErr w:type="spellEnd"/>
           </w:p>
         </w:tc>
       </w:tr>
@@ -8103,7 +7834,6 @@
               <w14:uncheckedState w14:val="2610" w14:font="MS Gothic"/>
             </w14:checkbox>
           </w:sdtPr>
-          <w:sdtEndPr/>
           <w:sdtContent>
             <w:tc>
               <w:tcPr>
@@ -8140,7 +7870,6 @@
               <w14:uncheckedState w14:val="2610" w14:font="MS Gothic"/>
             </w14:checkbox>
           </w:sdtPr>
-          <w:sdtEndPr/>
           <w:sdtContent>
             <w:tc>
               <w:tcPr>
@@ -8177,7 +7906,6 @@
               <w14:uncheckedState w14:val="2610" w14:font="MS Gothic"/>
             </w14:checkbox>
           </w:sdtPr>
-          <w:sdtEndPr/>
           <w:sdtContent>
             <w:tc>
               <w:tcPr>
@@ -8214,7 +7942,6 @@
               <w14:uncheckedState w14:val="2610" w14:font="MS Gothic"/>
             </w14:checkbox>
           </w:sdtPr>
-          <w:sdtEndPr/>
           <w:sdtContent>
             <w:tc>
               <w:tcPr>
@@ -8251,7 +7978,6 @@
               <w14:uncheckedState w14:val="2610" w14:font="MS Gothic"/>
             </w14:checkbox>
           </w:sdtPr>
-          <w:sdtEndPr/>
           <w:sdtContent>
             <w:tc>
               <w:tcPr>
@@ -8288,7 +8014,6 @@
               <w14:uncheckedState w14:val="2610" w14:font="MS Gothic"/>
             </w14:checkbox>
           </w:sdtPr>
-          <w:sdtEndPr/>
           <w:sdtContent>
             <w:tc>
               <w:tcPr>
@@ -8370,7 +8095,6 @@
               <w14:uncheckedState w14:val="2610" w14:font="MS Gothic"/>
             </w14:checkbox>
           </w:sdtPr>
-          <w:sdtEndPr/>
           <w:sdtContent>
             <w:tc>
               <w:tcPr>
@@ -8408,7 +8132,6 @@
               <w14:uncheckedState w14:val="2610" w14:font="MS Gothic"/>
             </w14:checkbox>
           </w:sdtPr>
-          <w:sdtEndPr/>
           <w:sdtContent>
             <w:tc>
               <w:tcPr>
@@ -8446,7 +8169,6 @@
               <w14:uncheckedState w14:val="2610" w14:font="MS Gothic"/>
             </w14:checkbox>
           </w:sdtPr>
-          <w:sdtEndPr/>
           <w:sdtContent>
             <w:tc>
               <w:tcPr>
@@ -8484,7 +8206,6 @@
               <w14:uncheckedState w14:val="2610" w14:font="MS Gothic"/>
             </w14:checkbox>
           </w:sdtPr>
-          <w:sdtEndPr/>
           <w:sdtContent>
             <w:tc>
               <w:tcPr>
@@ -8522,7 +8243,6 @@
               <w14:uncheckedState w14:val="2610" w14:font="MS Gothic"/>
             </w14:checkbox>
           </w:sdtPr>
-          <w:sdtEndPr/>
           <w:sdtContent>
             <w:tc>
               <w:tcPr>
@@ -8560,7 +8280,6 @@
               <w14:uncheckedState w14:val="2610" w14:font="MS Gothic"/>
             </w14:checkbox>
           </w:sdtPr>
-          <w:sdtEndPr/>
           <w:sdtContent>
             <w:tc>
               <w:tcPr>
@@ -8643,7 +8362,6 @@
               <w14:uncheckedState w14:val="2610" w14:font="MS Gothic"/>
             </w14:checkbox>
           </w:sdtPr>
-          <w:sdtEndPr/>
           <w:sdtContent>
             <w:tc>
               <w:tcPr>
@@ -8681,7 +8399,6 @@
               <w14:uncheckedState w14:val="2610" w14:font="MS Gothic"/>
             </w14:checkbox>
           </w:sdtPr>
-          <w:sdtEndPr/>
           <w:sdtContent>
             <w:tc>
               <w:tcPr>
@@ -8719,7 +8436,6 @@
               <w14:uncheckedState w14:val="2610" w14:font="MS Gothic"/>
             </w14:checkbox>
           </w:sdtPr>
-          <w:sdtEndPr/>
           <w:sdtContent>
             <w:tc>
               <w:tcPr>
@@ -8757,7 +8473,6 @@
               <w14:uncheckedState w14:val="2610" w14:font="MS Gothic"/>
             </w14:checkbox>
           </w:sdtPr>
-          <w:sdtEndPr/>
           <w:sdtContent>
             <w:tc>
               <w:tcPr>
@@ -8795,7 +8510,6 @@
               <w14:uncheckedState w14:val="2610" w14:font="MS Gothic"/>
             </w14:checkbox>
           </w:sdtPr>
-          <w:sdtEndPr/>
           <w:sdtContent>
             <w:tc>
               <w:tcPr>
@@ -8833,7 +8547,6 @@
               <w14:uncheckedState w14:val="2610" w14:font="MS Gothic"/>
             </w14:checkbox>
           </w:sdtPr>
-          <w:sdtEndPr/>
           <w:sdtContent>
             <w:tc>
               <w:tcPr>
@@ -9038,14 +8751,12 @@
                 <w:lang w:val="de-DE"/>
               </w:rPr>
             </w:pPr>
-            <w:proofErr w:type="spellStart"/>
             <w:r>
               <w:rPr>
                 <w:lang w:val="de-DE"/>
               </w:rPr>
               <w:t>kinb</w:t>
             </w:r>
-            <w:proofErr w:type="spellEnd"/>
           </w:p>
         </w:tc>
       </w:tr>
@@ -9105,7 +8816,6 @@
               <w14:uncheckedState w14:val="2610" w14:font="MS Gothic"/>
             </w14:checkbox>
           </w:sdtPr>
-          <w:sdtEndPr/>
           <w:sdtContent>
             <w:tc>
               <w:tcPr>
@@ -9142,7 +8852,6 @@
               <w14:uncheckedState w14:val="2610" w14:font="MS Gothic"/>
             </w14:checkbox>
           </w:sdtPr>
-          <w:sdtEndPr/>
           <w:sdtContent>
             <w:tc>
               <w:tcPr>
@@ -9179,7 +8888,6 @@
               <w14:uncheckedState w14:val="2610" w14:font="MS Gothic"/>
             </w14:checkbox>
           </w:sdtPr>
-          <w:sdtEndPr/>
           <w:sdtContent>
             <w:tc>
               <w:tcPr>
@@ -9216,7 +8924,6 @@
               <w14:uncheckedState w14:val="2610" w14:font="MS Gothic"/>
             </w14:checkbox>
           </w:sdtPr>
-          <w:sdtEndPr/>
           <w:sdtContent>
             <w:tc>
               <w:tcPr>
@@ -9253,7 +8960,6 @@
               <w14:uncheckedState w14:val="2610" w14:font="MS Gothic"/>
             </w14:checkbox>
           </w:sdtPr>
-          <w:sdtEndPr/>
           <w:sdtContent>
             <w:tc>
               <w:tcPr>
@@ -9290,7 +8996,6 @@
               <w14:uncheckedState w14:val="2610" w14:font="MS Gothic"/>
             </w14:checkbox>
           </w:sdtPr>
-          <w:sdtEndPr/>
           <w:sdtContent>
             <w:tc>
               <w:tcPr>
@@ -9372,7 +9077,6 @@
               <w14:uncheckedState w14:val="2610" w14:font="MS Gothic"/>
             </w14:checkbox>
           </w:sdtPr>
-          <w:sdtEndPr/>
           <w:sdtContent>
             <w:tc>
               <w:tcPr>
@@ -9410,7 +9114,6 @@
               <w14:uncheckedState w14:val="2610" w14:font="MS Gothic"/>
             </w14:checkbox>
           </w:sdtPr>
-          <w:sdtEndPr/>
           <w:sdtContent>
             <w:tc>
               <w:tcPr>
@@ -9448,7 +9151,6 @@
               <w14:uncheckedState w14:val="2610" w14:font="MS Gothic"/>
             </w14:checkbox>
           </w:sdtPr>
-          <w:sdtEndPr/>
           <w:sdtContent>
             <w:tc>
               <w:tcPr>
@@ -9486,7 +9188,6 @@
               <w14:uncheckedState w14:val="2610" w14:font="MS Gothic"/>
             </w14:checkbox>
           </w:sdtPr>
-          <w:sdtEndPr/>
           <w:sdtContent>
             <w:tc>
               <w:tcPr>
@@ -9524,7 +9225,6 @@
               <w14:uncheckedState w14:val="2610" w14:font="MS Gothic"/>
             </w14:checkbox>
           </w:sdtPr>
-          <w:sdtEndPr/>
           <w:sdtContent>
             <w:tc>
               <w:tcPr>
@@ -9562,7 +9262,6 @@
               <w14:uncheckedState w14:val="2610" w14:font="MS Gothic"/>
             </w14:checkbox>
           </w:sdtPr>
-          <w:sdtEndPr/>
           <w:sdtContent>
             <w:tc>
               <w:tcPr>
@@ -9767,14 +9466,12 @@
                 <w:lang w:val="de-DE"/>
               </w:rPr>
             </w:pPr>
-            <w:proofErr w:type="spellStart"/>
             <w:r>
               <w:rPr>
                 <w:lang w:val="de-DE"/>
               </w:rPr>
               <w:t>kinb</w:t>
             </w:r>
-            <w:proofErr w:type="spellEnd"/>
           </w:p>
         </w:tc>
       </w:tr>
@@ -9834,7 +9531,6 @@
               <w14:uncheckedState w14:val="2610" w14:font="MS Gothic"/>
             </w14:checkbox>
           </w:sdtPr>
-          <w:sdtEndPr/>
           <w:sdtContent>
             <w:tc>
               <w:tcPr>
@@ -9871,7 +9567,6 @@
               <w14:uncheckedState w14:val="2610" w14:font="MS Gothic"/>
             </w14:checkbox>
           </w:sdtPr>
-          <w:sdtEndPr/>
           <w:sdtContent>
             <w:tc>
               <w:tcPr>
@@ -9908,7 +9603,6 @@
               <w14:uncheckedState w14:val="2610" w14:font="MS Gothic"/>
             </w14:checkbox>
           </w:sdtPr>
-          <w:sdtEndPr/>
           <w:sdtContent>
             <w:tc>
               <w:tcPr>
@@ -9945,7 +9639,6 @@
               <w14:uncheckedState w14:val="2610" w14:font="MS Gothic"/>
             </w14:checkbox>
           </w:sdtPr>
-          <w:sdtEndPr/>
           <w:sdtContent>
             <w:tc>
               <w:tcPr>
@@ -9982,7 +9675,6 @@
               <w14:uncheckedState w14:val="2610" w14:font="MS Gothic"/>
             </w14:checkbox>
           </w:sdtPr>
-          <w:sdtEndPr/>
           <w:sdtContent>
             <w:tc>
               <w:tcPr>
@@ -10019,7 +9711,6 @@
               <w14:uncheckedState w14:val="2610" w14:font="MS Gothic"/>
             </w14:checkbox>
           </w:sdtPr>
-          <w:sdtEndPr/>
           <w:sdtContent>
             <w:tc>
               <w:tcPr>
@@ -10101,7 +9792,6 @@
               <w14:uncheckedState w14:val="2610" w14:font="MS Gothic"/>
             </w14:checkbox>
           </w:sdtPr>
-          <w:sdtEndPr/>
           <w:sdtContent>
             <w:tc>
               <w:tcPr>
@@ -10139,7 +9829,6 @@
               <w14:uncheckedState w14:val="2610" w14:font="MS Gothic"/>
             </w14:checkbox>
           </w:sdtPr>
-          <w:sdtEndPr/>
           <w:sdtContent>
             <w:tc>
               <w:tcPr>
@@ -10177,7 +9866,6 @@
               <w14:uncheckedState w14:val="2610" w14:font="MS Gothic"/>
             </w14:checkbox>
           </w:sdtPr>
-          <w:sdtEndPr/>
           <w:sdtContent>
             <w:tc>
               <w:tcPr>
@@ -10215,7 +9903,6 @@
               <w14:uncheckedState w14:val="2610" w14:font="MS Gothic"/>
             </w14:checkbox>
           </w:sdtPr>
-          <w:sdtEndPr/>
           <w:sdtContent>
             <w:tc>
               <w:tcPr>
@@ -10253,7 +9940,6 @@
               <w14:uncheckedState w14:val="2610" w14:font="MS Gothic"/>
             </w14:checkbox>
           </w:sdtPr>
-          <w:sdtEndPr/>
           <w:sdtContent>
             <w:tc>
               <w:tcPr>
@@ -10291,7 +9977,6 @@
               <w14:uncheckedState w14:val="2610" w14:font="MS Gothic"/>
             </w14:checkbox>
           </w:sdtPr>
-          <w:sdtEndPr/>
           <w:sdtContent>
             <w:tc>
               <w:tcPr>
@@ -10374,7 +10059,6 @@
               <w14:uncheckedState w14:val="2610" w14:font="MS Gothic"/>
             </w14:checkbox>
           </w:sdtPr>
-          <w:sdtEndPr/>
           <w:sdtContent>
             <w:tc>
               <w:tcPr>
@@ -10412,7 +10096,6 @@
               <w14:uncheckedState w14:val="2610" w14:font="MS Gothic"/>
             </w14:checkbox>
           </w:sdtPr>
-          <w:sdtEndPr/>
           <w:sdtContent>
             <w:tc>
               <w:tcPr>
@@ -10450,7 +10133,6 @@
               <w14:uncheckedState w14:val="2610" w14:font="MS Gothic"/>
             </w14:checkbox>
           </w:sdtPr>
-          <w:sdtEndPr/>
           <w:sdtContent>
             <w:tc>
               <w:tcPr>
@@ -10488,7 +10170,6 @@
               <w14:uncheckedState w14:val="2610" w14:font="MS Gothic"/>
             </w14:checkbox>
           </w:sdtPr>
-          <w:sdtEndPr/>
           <w:sdtContent>
             <w:tc>
               <w:tcPr>
@@ -10526,7 +10207,6 @@
               <w14:uncheckedState w14:val="2610" w14:font="MS Gothic"/>
             </w14:checkbox>
           </w:sdtPr>
-          <w:sdtEndPr/>
           <w:sdtContent>
             <w:tc>
               <w:tcPr>
@@ -10564,7 +10244,6 @@
               <w14:uncheckedState w14:val="2610" w14:font="MS Gothic"/>
             </w14:checkbox>
           </w:sdtPr>
-          <w:sdtEndPr/>
           <w:sdtContent>
             <w:tc>
               <w:tcPr>
@@ -10647,7 +10326,6 @@
               <w14:uncheckedState w14:val="2610" w14:font="MS Gothic"/>
             </w14:checkbox>
           </w:sdtPr>
-          <w:sdtEndPr/>
           <w:sdtContent>
             <w:tc>
               <w:tcPr>
@@ -10685,7 +10363,6 @@
               <w14:uncheckedState w14:val="2610" w14:font="MS Gothic"/>
             </w14:checkbox>
           </w:sdtPr>
-          <w:sdtEndPr/>
           <w:sdtContent>
             <w:tc>
               <w:tcPr>
@@ -10723,7 +10400,6 @@
               <w14:uncheckedState w14:val="2610" w14:font="MS Gothic"/>
             </w14:checkbox>
           </w:sdtPr>
-          <w:sdtEndPr/>
           <w:sdtContent>
             <w:tc>
               <w:tcPr>
@@ -10761,7 +10437,6 @@
               <w14:uncheckedState w14:val="2610" w14:font="MS Gothic"/>
             </w14:checkbox>
           </w:sdtPr>
-          <w:sdtEndPr/>
           <w:sdtContent>
             <w:tc>
               <w:tcPr>
@@ -10799,7 +10474,6 @@
               <w14:uncheckedState w14:val="2610" w14:font="MS Gothic"/>
             </w14:checkbox>
           </w:sdtPr>
-          <w:sdtEndPr/>
           <w:sdtContent>
             <w:tc>
               <w:tcPr>
@@ -10837,7 +10511,6 @@
               <w14:uncheckedState w14:val="2610" w14:font="MS Gothic"/>
             </w14:checkbox>
           </w:sdtPr>
-          <w:sdtEndPr/>
           <w:sdtContent>
             <w:tc>
               <w:tcPr>
@@ -10956,46 +10629,21 @@
                 <w:b w:val="0"/>
                 <w:lang w:val="de-DE"/>
               </w:rPr>
-              <w:t xml:space="preserve">) </w:t>
-            </w:r>
-            <w:proofErr w:type="spellStart"/>
+              <w:t>) evt</w:t>
+            </w:r>
             <w:r>
               <w:rPr>
                 <w:b w:val="0"/>
                 <w:lang w:val="de-DE"/>
               </w:rPr>
-              <w:t>evt</w:t>
-            </w:r>
-            <w:proofErr w:type="spellEnd"/>
+              <w:t>.</w:t>
+            </w:r>
             <w:r>
               <w:rPr>
                 <w:b w:val="0"/>
                 <w:lang w:val="de-DE"/>
               </w:rPr>
-              <w:t>.</w:t>
-            </w:r>
-            <w:r>
-              <w:rPr>
-                <w:b w:val="0"/>
-                <w:lang w:val="de-DE"/>
-              </w:rPr>
-              <w:t xml:space="preserve"> nicht so selbsterklärend. Sonst </w:t>
-            </w:r>
-            <w:proofErr w:type="spellStart"/>
-            <w:r>
-              <w:rPr>
-                <w:b w:val="0"/>
-                <w:lang w:val="de-DE"/>
-              </w:rPr>
-              <w:t>tiptop</w:t>
-            </w:r>
-            <w:proofErr w:type="spellEnd"/>
-            <w:r>
-              <w:rPr>
-                <w:b w:val="0"/>
-                <w:lang w:val="de-DE"/>
-              </w:rPr>
-              <w:t>. Stunden können einfach eingetragen werden, l</w:t>
+              <w:t xml:space="preserve"> nicht so selbsterklärend. Sonst tiptop. Stunden können einfach eingetragen werden, l</w:t>
             </w:r>
             <w:r>
               <w:rPr>
@@ -11064,7 +10712,7 @@
           <w:lang w:val="de-DE"/>
         </w:rPr>
       </w:pPr>
-      <w:bookmarkStart w:id="25" w:name="_Toc294629358"/>
+      <w:bookmarkStart w:id="26" w:name="_Toc294629358"/>
       <w:r>
         <w:rPr>
           <w:lang w:val="de-DE"/>
@@ -11076,17 +10724,9 @@
         <w:rPr>
           <w:lang w:val="de-DE"/>
         </w:rPr>
-        <w:t xml:space="preserve">h </w:t>
+        <w:t>h Kuster</w:t>
       </w:r>
-      <w:proofErr w:type="spellStart"/>
-      <w:r>
-        <w:rPr>
-          <w:lang w:val="de-DE"/>
-        </w:rPr>
-        <w:t>Kuster</w:t>
-      </w:r>
-      <w:bookmarkEnd w:id="25"/>
-      <w:proofErr w:type="spellEnd"/>
+      <w:bookmarkEnd w:id="26"/>
     </w:p>
     <w:p>
       <w:pPr>
@@ -11186,21 +10826,7 @@
               <w:rPr>
                 <w:lang w:val="de-DE"/>
               </w:rPr>
-              <w:t xml:space="preserve">Trifft in hohem </w:t>
-            </w:r>
-            <w:proofErr w:type="spellStart"/>
-            <w:r>
-              <w:rPr>
-                <w:lang w:val="de-DE"/>
-              </w:rPr>
-              <w:t>Mass</w:t>
-            </w:r>
-            <w:proofErr w:type="spellEnd"/>
-            <w:r>
-              <w:rPr>
-                <w:lang w:val="de-DE"/>
-              </w:rPr>
-              <w:t xml:space="preserve"> zu</w:t>
+              <w:t>Trifft in hohem Mass zu</w:t>
             </w:r>
           </w:p>
         </w:tc>
@@ -11239,21 +10865,7 @@
               <w:rPr>
                 <w:lang w:val="de-DE"/>
               </w:rPr>
-              <w:t xml:space="preserve">Trifft im geringem </w:t>
-            </w:r>
-            <w:proofErr w:type="spellStart"/>
-            <w:r>
-              <w:rPr>
-                <w:lang w:val="de-DE"/>
-              </w:rPr>
-              <w:t>Mass</w:t>
-            </w:r>
-            <w:proofErr w:type="spellEnd"/>
-            <w:r>
-              <w:rPr>
-                <w:lang w:val="de-DE"/>
-              </w:rPr>
-              <w:t xml:space="preserve"> zu</w:t>
+              <w:t>Trifft im geringem Mass zu</w:t>
             </w:r>
           </w:p>
         </w:tc>
@@ -11299,21 +10911,7 @@
               <w:rPr>
                 <w:lang w:val="de-DE"/>
               </w:rPr>
-              <w:t xml:space="preserve">Trifft </w:t>
-            </w:r>
-            <w:proofErr w:type="spellStart"/>
-            <w:r>
-              <w:rPr>
-                <w:lang w:val="de-DE"/>
-              </w:rPr>
-              <w:t>grösstenteils</w:t>
-            </w:r>
-            <w:proofErr w:type="spellEnd"/>
-            <w:r>
-              <w:rPr>
-                <w:lang w:val="de-DE"/>
-              </w:rPr>
-              <w:t xml:space="preserve"> zu</w:t>
+              <w:t>Trifft grösstenteils zu</w:t>
             </w:r>
           </w:p>
         </w:tc>
@@ -11412,14 +11010,12 @@
                 <w:lang w:val="de-DE"/>
               </w:rPr>
             </w:pPr>
-            <w:proofErr w:type="spellStart"/>
             <w:r>
               <w:rPr>
                 <w:lang w:val="de-DE"/>
               </w:rPr>
               <w:t>kinb</w:t>
             </w:r>
-            <w:proofErr w:type="spellEnd"/>
           </w:p>
         </w:tc>
         <w:tc>
@@ -11620,14 +11216,12 @@
                 <w:lang w:val="de-DE"/>
               </w:rPr>
             </w:pPr>
-            <w:proofErr w:type="spellStart"/>
             <w:r>
               <w:rPr>
                 <w:lang w:val="de-DE"/>
               </w:rPr>
               <w:t>kinb</w:t>
             </w:r>
-            <w:proofErr w:type="spellEnd"/>
           </w:p>
         </w:tc>
       </w:tr>
@@ -11687,7 +11281,6 @@
               <w14:uncheckedState w14:val="2610" w14:font="MS Gothic"/>
             </w14:checkbox>
           </w:sdtPr>
-          <w:sdtEndPr/>
           <w:sdtContent>
             <w:tc>
               <w:tcPr>
@@ -11724,7 +11317,6 @@
               <w14:uncheckedState w14:val="2610" w14:font="MS Gothic"/>
             </w14:checkbox>
           </w:sdtPr>
-          <w:sdtEndPr/>
           <w:sdtContent>
             <w:tc>
               <w:tcPr>
@@ -11761,7 +11353,6 @@
               <w14:uncheckedState w14:val="2610" w14:font="MS Gothic"/>
             </w14:checkbox>
           </w:sdtPr>
-          <w:sdtEndPr/>
           <w:sdtContent>
             <w:tc>
               <w:tcPr>
@@ -11798,7 +11389,6 @@
               <w14:uncheckedState w14:val="2610" w14:font="MS Gothic"/>
             </w14:checkbox>
           </w:sdtPr>
-          <w:sdtEndPr/>
           <w:sdtContent>
             <w:tc>
               <w:tcPr>
@@ -11835,7 +11425,6 @@
               <w14:uncheckedState w14:val="2610" w14:font="MS Gothic"/>
             </w14:checkbox>
           </w:sdtPr>
-          <w:sdtEndPr/>
           <w:sdtContent>
             <w:tc>
               <w:tcPr>
@@ -11872,7 +11461,6 @@
               <w14:uncheckedState w14:val="2610" w14:font="MS Gothic"/>
             </w14:checkbox>
           </w:sdtPr>
-          <w:sdtEndPr/>
           <w:sdtContent>
             <w:tc>
               <w:tcPr>
@@ -11954,7 +11542,6 @@
               <w14:uncheckedState w14:val="2610" w14:font="MS Gothic"/>
             </w14:checkbox>
           </w:sdtPr>
-          <w:sdtEndPr/>
           <w:sdtContent>
             <w:tc>
               <w:tcPr>
@@ -11992,7 +11579,6 @@
               <w14:uncheckedState w14:val="2610" w14:font="MS Gothic"/>
             </w14:checkbox>
           </w:sdtPr>
-          <w:sdtEndPr/>
           <w:sdtContent>
             <w:tc>
               <w:tcPr>
@@ -12030,7 +11616,6 @@
               <w14:uncheckedState w14:val="2610" w14:font="MS Gothic"/>
             </w14:checkbox>
           </w:sdtPr>
-          <w:sdtEndPr/>
           <w:sdtContent>
             <w:tc>
               <w:tcPr>
@@ -12068,7 +11653,6 @@
               <w14:uncheckedState w14:val="2610" w14:font="MS Gothic"/>
             </w14:checkbox>
           </w:sdtPr>
-          <w:sdtEndPr/>
           <w:sdtContent>
             <w:tc>
               <w:tcPr>
@@ -12106,7 +11690,6 @@
               <w14:uncheckedState w14:val="2610" w14:font="MS Gothic"/>
             </w14:checkbox>
           </w:sdtPr>
-          <w:sdtEndPr/>
           <w:sdtContent>
             <w:tc>
               <w:tcPr>
@@ -12144,7 +11727,6 @@
               <w14:uncheckedState w14:val="2610" w14:font="MS Gothic"/>
             </w14:checkbox>
           </w:sdtPr>
-          <w:sdtEndPr/>
           <w:sdtContent>
             <w:tc>
               <w:tcPr>
@@ -12349,14 +11931,12 @@
                 <w:lang w:val="de-DE"/>
               </w:rPr>
             </w:pPr>
-            <w:proofErr w:type="spellStart"/>
             <w:r>
               <w:rPr>
                 <w:lang w:val="de-DE"/>
               </w:rPr>
               <w:t>kinb</w:t>
             </w:r>
-            <w:proofErr w:type="spellEnd"/>
           </w:p>
         </w:tc>
       </w:tr>
@@ -12416,7 +11996,6 @@
               <w14:uncheckedState w14:val="2610" w14:font="MS Gothic"/>
             </w14:checkbox>
           </w:sdtPr>
-          <w:sdtEndPr/>
           <w:sdtContent>
             <w:tc>
               <w:tcPr>
@@ -12453,7 +12032,6 @@
               <w14:uncheckedState w14:val="2610" w14:font="MS Gothic"/>
             </w14:checkbox>
           </w:sdtPr>
-          <w:sdtEndPr/>
           <w:sdtContent>
             <w:tc>
               <w:tcPr>
@@ -12490,7 +12068,6 @@
               <w14:uncheckedState w14:val="2610" w14:font="MS Gothic"/>
             </w14:checkbox>
           </w:sdtPr>
-          <w:sdtEndPr/>
           <w:sdtContent>
             <w:tc>
               <w:tcPr>
@@ -12527,7 +12104,6 @@
               <w14:uncheckedState w14:val="2610" w14:font="MS Gothic"/>
             </w14:checkbox>
           </w:sdtPr>
-          <w:sdtEndPr/>
           <w:sdtContent>
             <w:tc>
               <w:tcPr>
@@ -12564,7 +12140,6 @@
               <w14:uncheckedState w14:val="2610" w14:font="MS Gothic"/>
             </w14:checkbox>
           </w:sdtPr>
-          <w:sdtEndPr/>
           <w:sdtContent>
             <w:tc>
               <w:tcPr>
@@ -12601,7 +12176,6 @@
               <w14:uncheckedState w14:val="2610" w14:font="MS Gothic"/>
             </w14:checkbox>
           </w:sdtPr>
-          <w:sdtEndPr/>
           <w:sdtContent>
             <w:tc>
               <w:tcPr>
@@ -12683,7 +12257,6 @@
               <w14:uncheckedState w14:val="2610" w14:font="MS Gothic"/>
             </w14:checkbox>
           </w:sdtPr>
-          <w:sdtEndPr/>
           <w:sdtContent>
             <w:tc>
               <w:tcPr>
@@ -12721,7 +12294,6 @@
               <w14:uncheckedState w14:val="2610" w14:font="MS Gothic"/>
             </w14:checkbox>
           </w:sdtPr>
-          <w:sdtEndPr/>
           <w:sdtContent>
             <w:tc>
               <w:tcPr>
@@ -12759,7 +12331,6 @@
               <w14:uncheckedState w14:val="2610" w14:font="MS Gothic"/>
             </w14:checkbox>
           </w:sdtPr>
-          <w:sdtEndPr/>
           <w:sdtContent>
             <w:tc>
               <w:tcPr>
@@ -12797,7 +12368,6 @@
               <w14:uncheckedState w14:val="2610" w14:font="MS Gothic"/>
             </w14:checkbox>
           </w:sdtPr>
-          <w:sdtEndPr/>
           <w:sdtContent>
             <w:tc>
               <w:tcPr>
@@ -12835,7 +12405,6 @@
               <w14:uncheckedState w14:val="2610" w14:font="MS Gothic"/>
             </w14:checkbox>
           </w:sdtPr>
-          <w:sdtEndPr/>
           <w:sdtContent>
             <w:tc>
               <w:tcPr>
@@ -12873,7 +12442,6 @@
               <w14:uncheckedState w14:val="2610" w14:font="MS Gothic"/>
             </w14:checkbox>
           </w:sdtPr>
-          <w:sdtEndPr/>
           <w:sdtContent>
             <w:tc>
               <w:tcPr>
@@ -12956,7 +12524,6 @@
               <w14:uncheckedState w14:val="2610" w14:font="MS Gothic"/>
             </w14:checkbox>
           </w:sdtPr>
-          <w:sdtEndPr/>
           <w:sdtContent>
             <w:tc>
               <w:tcPr>
@@ -12994,7 +12561,6 @@
               <w14:uncheckedState w14:val="2610" w14:font="MS Gothic"/>
             </w14:checkbox>
           </w:sdtPr>
-          <w:sdtEndPr/>
           <w:sdtContent>
             <w:tc>
               <w:tcPr>
@@ -13032,7 +12598,6 @@
               <w14:uncheckedState w14:val="2610" w14:font="MS Gothic"/>
             </w14:checkbox>
           </w:sdtPr>
-          <w:sdtEndPr/>
           <w:sdtContent>
             <w:tc>
               <w:tcPr>
@@ -13070,7 +12635,6 @@
               <w14:uncheckedState w14:val="2610" w14:font="MS Gothic"/>
             </w14:checkbox>
           </w:sdtPr>
-          <w:sdtEndPr/>
           <w:sdtContent>
             <w:tc>
               <w:tcPr>
@@ -13108,7 +12672,6 @@
               <w14:uncheckedState w14:val="2610" w14:font="MS Gothic"/>
             </w14:checkbox>
           </w:sdtPr>
-          <w:sdtEndPr/>
           <w:sdtContent>
             <w:tc>
               <w:tcPr>
@@ -13146,7 +12709,6 @@
               <w14:uncheckedState w14:val="2610" w14:font="MS Gothic"/>
             </w14:checkbox>
           </w:sdtPr>
-          <w:sdtEndPr/>
           <w:sdtContent>
             <w:tc>
               <w:tcPr>
@@ -13229,7 +12791,6 @@
               <w14:uncheckedState w14:val="2610" w14:font="MS Gothic"/>
             </w14:checkbox>
           </w:sdtPr>
-          <w:sdtEndPr/>
           <w:sdtContent>
             <w:tc>
               <w:tcPr>
@@ -13267,7 +12828,6 @@
               <w14:uncheckedState w14:val="2610" w14:font="MS Gothic"/>
             </w14:checkbox>
           </w:sdtPr>
-          <w:sdtEndPr/>
           <w:sdtContent>
             <w:tc>
               <w:tcPr>
@@ -13305,7 +12865,6 @@
               <w14:uncheckedState w14:val="2610" w14:font="MS Gothic"/>
             </w14:checkbox>
           </w:sdtPr>
-          <w:sdtEndPr/>
           <w:sdtContent>
             <w:tc>
               <w:tcPr>
@@ -13343,7 +12902,6 @@
               <w14:uncheckedState w14:val="2610" w14:font="MS Gothic"/>
             </w14:checkbox>
           </w:sdtPr>
-          <w:sdtEndPr/>
           <w:sdtContent>
             <w:tc>
               <w:tcPr>
@@ -13381,7 +12939,6 @@
               <w14:uncheckedState w14:val="2610" w14:font="MS Gothic"/>
             </w14:checkbox>
           </w:sdtPr>
-          <w:sdtEndPr/>
           <w:sdtContent>
             <w:tc>
               <w:tcPr>
@@ -13419,7 +12976,6 @@
               <w14:uncheckedState w14:val="2610" w14:font="MS Gothic"/>
             </w14:checkbox>
           </w:sdtPr>
-          <w:sdtEndPr/>
           <w:sdtContent>
             <w:tc>
               <w:tcPr>
@@ -13502,7 +13058,6 @@
               <w14:uncheckedState w14:val="2610" w14:font="MS Gothic"/>
             </w14:checkbox>
           </w:sdtPr>
-          <w:sdtEndPr/>
           <w:sdtContent>
             <w:tc>
               <w:tcPr>
@@ -13540,7 +13095,6 @@
               <w14:uncheckedState w14:val="2610" w14:font="MS Gothic"/>
             </w14:checkbox>
           </w:sdtPr>
-          <w:sdtEndPr/>
           <w:sdtContent>
             <w:tc>
               <w:tcPr>
@@ -13578,7 +13132,6 @@
               <w14:uncheckedState w14:val="2610" w14:font="MS Gothic"/>
             </w14:checkbox>
           </w:sdtPr>
-          <w:sdtEndPr/>
           <w:sdtContent>
             <w:tc>
               <w:tcPr>
@@ -13616,7 +13169,6 @@
               <w14:uncheckedState w14:val="2610" w14:font="MS Gothic"/>
             </w14:checkbox>
           </w:sdtPr>
-          <w:sdtEndPr/>
           <w:sdtContent>
             <w:tc>
               <w:tcPr>
@@ -13654,7 +13206,6 @@
               <w14:uncheckedState w14:val="2610" w14:font="MS Gothic"/>
             </w14:checkbox>
           </w:sdtPr>
-          <w:sdtEndPr/>
           <w:sdtContent>
             <w:tc>
               <w:tcPr>
@@ -13692,7 +13243,6 @@
               <w14:uncheckedState w14:val="2610" w14:font="MS Gothic"/>
             </w14:checkbox>
           </w:sdtPr>
-          <w:sdtEndPr/>
           <w:sdtContent>
             <w:tc>
               <w:tcPr>
@@ -13897,14 +13447,12 @@
                 <w:lang w:val="de-DE"/>
               </w:rPr>
             </w:pPr>
-            <w:proofErr w:type="spellStart"/>
             <w:r>
               <w:rPr>
                 <w:lang w:val="de-DE"/>
               </w:rPr>
               <w:t>kinb</w:t>
             </w:r>
-            <w:proofErr w:type="spellEnd"/>
           </w:p>
         </w:tc>
       </w:tr>
@@ -13964,7 +13512,6 @@
               <w14:uncheckedState w14:val="2610" w14:font="MS Gothic"/>
             </w14:checkbox>
           </w:sdtPr>
-          <w:sdtEndPr/>
           <w:sdtContent>
             <w:tc>
               <w:tcPr>
@@ -14001,7 +13548,6 @@
               <w14:uncheckedState w14:val="2610" w14:font="MS Gothic"/>
             </w14:checkbox>
           </w:sdtPr>
-          <w:sdtEndPr/>
           <w:sdtContent>
             <w:tc>
               <w:tcPr>
@@ -14038,7 +13584,6 @@
               <w14:uncheckedState w14:val="2610" w14:font="MS Gothic"/>
             </w14:checkbox>
           </w:sdtPr>
-          <w:sdtEndPr/>
           <w:sdtContent>
             <w:tc>
               <w:tcPr>
@@ -14075,7 +13620,6 @@
               <w14:uncheckedState w14:val="2610" w14:font="MS Gothic"/>
             </w14:checkbox>
           </w:sdtPr>
-          <w:sdtEndPr/>
           <w:sdtContent>
             <w:tc>
               <w:tcPr>
@@ -14112,7 +13656,6 @@
               <w14:uncheckedState w14:val="2610" w14:font="MS Gothic"/>
             </w14:checkbox>
           </w:sdtPr>
-          <w:sdtEndPr/>
           <w:sdtContent>
             <w:tc>
               <w:tcPr>
@@ -14149,7 +13692,6 @@
               <w14:uncheckedState w14:val="2610" w14:font="MS Gothic"/>
             </w14:checkbox>
           </w:sdtPr>
-          <w:sdtEndPr/>
           <w:sdtContent>
             <w:tc>
               <w:tcPr>
@@ -14231,7 +13773,6 @@
               <w14:uncheckedState w14:val="2610" w14:font="MS Gothic"/>
             </w14:checkbox>
           </w:sdtPr>
-          <w:sdtEndPr/>
           <w:sdtContent>
             <w:tc>
               <w:tcPr>
@@ -14269,7 +13810,6 @@
               <w14:uncheckedState w14:val="2610" w14:font="MS Gothic"/>
             </w14:checkbox>
           </w:sdtPr>
-          <w:sdtEndPr/>
           <w:sdtContent>
             <w:tc>
               <w:tcPr>
@@ -14307,7 +13847,6 @@
               <w14:uncheckedState w14:val="2610" w14:font="MS Gothic"/>
             </w14:checkbox>
           </w:sdtPr>
-          <w:sdtEndPr/>
           <w:sdtContent>
             <w:tc>
               <w:tcPr>
@@ -14345,7 +13884,6 @@
               <w14:uncheckedState w14:val="2610" w14:font="MS Gothic"/>
             </w14:checkbox>
           </w:sdtPr>
-          <w:sdtEndPr/>
           <w:sdtContent>
             <w:tc>
               <w:tcPr>
@@ -14383,7 +13921,6 @@
               <w14:uncheckedState w14:val="2610" w14:font="MS Gothic"/>
             </w14:checkbox>
           </w:sdtPr>
-          <w:sdtEndPr/>
           <w:sdtContent>
             <w:tc>
               <w:tcPr>
@@ -14421,7 +13958,6 @@
               <w14:uncheckedState w14:val="2610" w14:font="MS Gothic"/>
             </w14:checkbox>
           </w:sdtPr>
-          <w:sdtEndPr/>
           <w:sdtContent>
             <w:tc>
               <w:tcPr>
@@ -14626,14 +14162,12 @@
                 <w:lang w:val="de-DE"/>
               </w:rPr>
             </w:pPr>
-            <w:proofErr w:type="spellStart"/>
             <w:r>
               <w:rPr>
                 <w:lang w:val="de-DE"/>
               </w:rPr>
               <w:t>kinb</w:t>
             </w:r>
-            <w:proofErr w:type="spellEnd"/>
           </w:p>
         </w:tc>
       </w:tr>
@@ -14693,7 +14227,6 @@
               <w14:uncheckedState w14:val="2610" w14:font="MS Gothic"/>
             </w14:checkbox>
           </w:sdtPr>
-          <w:sdtEndPr/>
           <w:sdtContent>
             <w:tc>
               <w:tcPr>
@@ -14730,7 +14263,6 @@
               <w14:uncheckedState w14:val="2610" w14:font="MS Gothic"/>
             </w14:checkbox>
           </w:sdtPr>
-          <w:sdtEndPr/>
           <w:sdtContent>
             <w:tc>
               <w:tcPr>
@@ -14767,7 +14299,6 @@
               <w14:uncheckedState w14:val="2610" w14:font="MS Gothic"/>
             </w14:checkbox>
           </w:sdtPr>
-          <w:sdtEndPr/>
           <w:sdtContent>
             <w:tc>
               <w:tcPr>
@@ -14804,7 +14335,6 @@
               <w14:uncheckedState w14:val="2610" w14:font="MS Gothic"/>
             </w14:checkbox>
           </w:sdtPr>
-          <w:sdtEndPr/>
           <w:sdtContent>
             <w:tc>
               <w:tcPr>
@@ -14841,7 +14371,6 @@
               <w14:uncheckedState w14:val="2610" w14:font="MS Gothic"/>
             </w14:checkbox>
           </w:sdtPr>
-          <w:sdtEndPr/>
           <w:sdtContent>
             <w:tc>
               <w:tcPr>
@@ -14878,7 +14407,6 @@
               <w14:uncheckedState w14:val="2610" w14:font="MS Gothic"/>
             </w14:checkbox>
           </w:sdtPr>
-          <w:sdtEndPr/>
           <w:sdtContent>
             <w:tc>
               <w:tcPr>
@@ -14960,7 +14488,6 @@
               <w14:uncheckedState w14:val="2610" w14:font="MS Gothic"/>
             </w14:checkbox>
           </w:sdtPr>
-          <w:sdtEndPr/>
           <w:sdtContent>
             <w:tc>
               <w:tcPr>
@@ -14998,7 +14525,6 @@
               <w14:uncheckedState w14:val="2610" w14:font="MS Gothic"/>
             </w14:checkbox>
           </w:sdtPr>
-          <w:sdtEndPr/>
           <w:sdtContent>
             <w:tc>
               <w:tcPr>
@@ -15036,7 +14562,6 @@
               <w14:uncheckedState w14:val="2610" w14:font="MS Gothic"/>
             </w14:checkbox>
           </w:sdtPr>
-          <w:sdtEndPr/>
           <w:sdtContent>
             <w:tc>
               <w:tcPr>
@@ -15074,7 +14599,6 @@
               <w14:uncheckedState w14:val="2610" w14:font="MS Gothic"/>
             </w14:checkbox>
           </w:sdtPr>
-          <w:sdtEndPr/>
           <w:sdtContent>
             <w:tc>
               <w:tcPr>
@@ -15112,7 +14636,6 @@
               <w14:uncheckedState w14:val="2610" w14:font="MS Gothic"/>
             </w14:checkbox>
           </w:sdtPr>
-          <w:sdtEndPr/>
           <w:sdtContent>
             <w:tc>
               <w:tcPr>
@@ -15150,7 +14673,6 @@
               <w14:uncheckedState w14:val="2610" w14:font="MS Gothic"/>
             </w14:checkbox>
           </w:sdtPr>
-          <w:sdtEndPr/>
           <w:sdtContent>
             <w:tc>
               <w:tcPr>
@@ -15233,7 +14755,6 @@
               <w14:uncheckedState w14:val="2610" w14:font="MS Gothic"/>
             </w14:checkbox>
           </w:sdtPr>
-          <w:sdtEndPr/>
           <w:sdtContent>
             <w:tc>
               <w:tcPr>
@@ -15271,7 +14792,6 @@
               <w14:uncheckedState w14:val="2610" w14:font="MS Gothic"/>
             </w14:checkbox>
           </w:sdtPr>
-          <w:sdtEndPr/>
           <w:sdtContent>
             <w:tc>
               <w:tcPr>
@@ -15309,7 +14829,6 @@
               <w14:uncheckedState w14:val="2610" w14:font="MS Gothic"/>
             </w14:checkbox>
           </w:sdtPr>
-          <w:sdtEndPr/>
           <w:sdtContent>
             <w:tc>
               <w:tcPr>
@@ -15347,7 +14866,6 @@
               <w14:uncheckedState w14:val="2610" w14:font="MS Gothic"/>
             </w14:checkbox>
           </w:sdtPr>
-          <w:sdtEndPr/>
           <w:sdtContent>
             <w:tc>
               <w:tcPr>
@@ -15385,7 +14903,6 @@
               <w14:uncheckedState w14:val="2610" w14:font="MS Gothic"/>
             </w14:checkbox>
           </w:sdtPr>
-          <w:sdtEndPr/>
           <w:sdtContent>
             <w:tc>
               <w:tcPr>
@@ -15423,7 +14940,6 @@
               <w14:uncheckedState w14:val="2610" w14:font="MS Gothic"/>
             </w14:checkbox>
           </w:sdtPr>
-          <w:sdtEndPr/>
           <w:sdtContent>
             <w:tc>
               <w:tcPr>
@@ -15628,14 +15144,12 @@
                 <w:lang w:val="de-DE"/>
               </w:rPr>
             </w:pPr>
-            <w:proofErr w:type="spellStart"/>
             <w:r>
               <w:rPr>
                 <w:lang w:val="de-DE"/>
               </w:rPr>
               <w:t>kinb</w:t>
             </w:r>
-            <w:proofErr w:type="spellEnd"/>
           </w:p>
         </w:tc>
       </w:tr>
@@ -15695,7 +15209,6 @@
               <w14:uncheckedState w14:val="2610" w14:font="MS Gothic"/>
             </w14:checkbox>
           </w:sdtPr>
-          <w:sdtEndPr/>
           <w:sdtContent>
             <w:tc>
               <w:tcPr>
@@ -15732,7 +15245,6 @@
               <w14:uncheckedState w14:val="2610" w14:font="MS Gothic"/>
             </w14:checkbox>
           </w:sdtPr>
-          <w:sdtEndPr/>
           <w:sdtContent>
             <w:tc>
               <w:tcPr>
@@ -15769,7 +15281,6 @@
               <w14:uncheckedState w14:val="2610" w14:font="MS Gothic"/>
             </w14:checkbox>
           </w:sdtPr>
-          <w:sdtEndPr/>
           <w:sdtContent>
             <w:tc>
               <w:tcPr>
@@ -15806,7 +15317,6 @@
               <w14:uncheckedState w14:val="2610" w14:font="MS Gothic"/>
             </w14:checkbox>
           </w:sdtPr>
-          <w:sdtEndPr/>
           <w:sdtContent>
             <w:tc>
               <w:tcPr>
@@ -15843,7 +15353,6 @@
               <w14:uncheckedState w14:val="2610" w14:font="MS Gothic"/>
             </w14:checkbox>
           </w:sdtPr>
-          <w:sdtEndPr/>
           <w:sdtContent>
             <w:tc>
               <w:tcPr>
@@ -15880,7 +15389,6 @@
               <w14:uncheckedState w14:val="2610" w14:font="MS Gothic"/>
             </w14:checkbox>
           </w:sdtPr>
-          <w:sdtEndPr/>
           <w:sdtContent>
             <w:tc>
               <w:tcPr>
@@ -15962,7 +15470,6 @@
               <w14:uncheckedState w14:val="2610" w14:font="MS Gothic"/>
             </w14:checkbox>
           </w:sdtPr>
-          <w:sdtEndPr/>
           <w:sdtContent>
             <w:tc>
               <w:tcPr>
@@ -16000,7 +15507,6 @@
               <w14:uncheckedState w14:val="2610" w14:font="MS Gothic"/>
             </w14:checkbox>
           </w:sdtPr>
-          <w:sdtEndPr/>
           <w:sdtContent>
             <w:tc>
               <w:tcPr>
@@ -16038,7 +15544,6 @@
               <w14:uncheckedState w14:val="2610" w14:font="MS Gothic"/>
             </w14:checkbox>
           </w:sdtPr>
-          <w:sdtEndPr/>
           <w:sdtContent>
             <w:tc>
               <w:tcPr>
@@ -16076,7 +15581,6 @@
               <w14:uncheckedState w14:val="2610" w14:font="MS Gothic"/>
             </w14:checkbox>
           </w:sdtPr>
-          <w:sdtEndPr/>
           <w:sdtContent>
             <w:tc>
               <w:tcPr>
@@ -16114,7 +15618,6 @@
               <w14:uncheckedState w14:val="2610" w14:font="MS Gothic"/>
             </w14:checkbox>
           </w:sdtPr>
-          <w:sdtEndPr/>
           <w:sdtContent>
             <w:tc>
               <w:tcPr>
@@ -16152,7 +15655,6 @@
               <w14:uncheckedState w14:val="2610" w14:font="MS Gothic"/>
             </w14:checkbox>
           </w:sdtPr>
-          <w:sdtEndPr/>
           <w:sdtContent>
             <w:tc>
               <w:tcPr>
@@ -16357,14 +15859,12 @@
                 <w:lang w:val="de-DE"/>
               </w:rPr>
             </w:pPr>
-            <w:proofErr w:type="spellStart"/>
             <w:r>
               <w:rPr>
                 <w:lang w:val="de-DE"/>
               </w:rPr>
               <w:t>kinb</w:t>
             </w:r>
-            <w:proofErr w:type="spellEnd"/>
           </w:p>
         </w:tc>
       </w:tr>
@@ -16424,7 +15924,6 @@
               <w14:uncheckedState w14:val="2610" w14:font="MS Gothic"/>
             </w14:checkbox>
           </w:sdtPr>
-          <w:sdtEndPr/>
           <w:sdtContent>
             <w:tc>
               <w:tcPr>
@@ -16461,7 +15960,6 @@
               <w14:uncheckedState w14:val="2610" w14:font="MS Gothic"/>
             </w14:checkbox>
           </w:sdtPr>
-          <w:sdtEndPr/>
           <w:sdtContent>
             <w:tc>
               <w:tcPr>
@@ -16498,7 +15996,6 @@
               <w14:uncheckedState w14:val="2610" w14:font="MS Gothic"/>
             </w14:checkbox>
           </w:sdtPr>
-          <w:sdtEndPr/>
           <w:sdtContent>
             <w:tc>
               <w:tcPr>
@@ -16535,7 +16032,6 @@
               <w14:uncheckedState w14:val="2610" w14:font="MS Gothic"/>
             </w14:checkbox>
           </w:sdtPr>
-          <w:sdtEndPr/>
           <w:sdtContent>
             <w:tc>
               <w:tcPr>
@@ -16572,7 +16068,6 @@
               <w14:uncheckedState w14:val="2610" w14:font="MS Gothic"/>
             </w14:checkbox>
           </w:sdtPr>
-          <w:sdtEndPr/>
           <w:sdtContent>
             <w:tc>
               <w:tcPr>
@@ -16609,7 +16104,6 @@
               <w14:uncheckedState w14:val="2610" w14:font="MS Gothic"/>
             </w14:checkbox>
           </w:sdtPr>
-          <w:sdtEndPr/>
           <w:sdtContent>
             <w:tc>
               <w:tcPr>
@@ -16691,7 +16185,6 @@
               <w14:uncheckedState w14:val="2610" w14:font="MS Gothic"/>
             </w14:checkbox>
           </w:sdtPr>
-          <w:sdtEndPr/>
           <w:sdtContent>
             <w:tc>
               <w:tcPr>
@@ -16729,7 +16222,6 @@
               <w14:uncheckedState w14:val="2610" w14:font="MS Gothic"/>
             </w14:checkbox>
           </w:sdtPr>
-          <w:sdtEndPr/>
           <w:sdtContent>
             <w:tc>
               <w:tcPr>
@@ -16767,7 +16259,6 @@
               <w14:uncheckedState w14:val="2610" w14:font="MS Gothic"/>
             </w14:checkbox>
           </w:sdtPr>
-          <w:sdtEndPr/>
           <w:sdtContent>
             <w:tc>
               <w:tcPr>
@@ -16805,7 +16296,6 @@
               <w14:uncheckedState w14:val="2610" w14:font="MS Gothic"/>
             </w14:checkbox>
           </w:sdtPr>
-          <w:sdtEndPr/>
           <w:sdtContent>
             <w:tc>
               <w:tcPr>
@@ -16843,7 +16333,6 @@
               <w14:uncheckedState w14:val="2610" w14:font="MS Gothic"/>
             </w14:checkbox>
           </w:sdtPr>
-          <w:sdtEndPr/>
           <w:sdtContent>
             <w:tc>
               <w:tcPr>
@@ -16881,7 +16370,6 @@
               <w14:uncheckedState w14:val="2610" w14:font="MS Gothic"/>
             </w14:checkbox>
           </w:sdtPr>
-          <w:sdtEndPr/>
           <w:sdtContent>
             <w:tc>
               <w:tcPr>
@@ -16964,7 +16452,6 @@
               <w14:uncheckedState w14:val="2610" w14:font="MS Gothic"/>
             </w14:checkbox>
           </w:sdtPr>
-          <w:sdtEndPr/>
           <w:sdtContent>
             <w:tc>
               <w:tcPr>
@@ -17002,7 +16489,6 @@
               <w14:uncheckedState w14:val="2610" w14:font="MS Gothic"/>
             </w14:checkbox>
           </w:sdtPr>
-          <w:sdtEndPr/>
           <w:sdtContent>
             <w:tc>
               <w:tcPr>
@@ -17040,7 +16526,6 @@
               <w14:uncheckedState w14:val="2610" w14:font="MS Gothic"/>
             </w14:checkbox>
           </w:sdtPr>
-          <w:sdtEndPr/>
           <w:sdtContent>
             <w:tc>
               <w:tcPr>
@@ -17078,7 +16563,6 @@
               <w14:uncheckedState w14:val="2610" w14:font="MS Gothic"/>
             </w14:checkbox>
           </w:sdtPr>
-          <w:sdtEndPr/>
           <w:sdtContent>
             <w:tc>
               <w:tcPr>
@@ -17116,7 +16600,6 @@
               <w14:uncheckedState w14:val="2610" w14:font="MS Gothic"/>
             </w14:checkbox>
           </w:sdtPr>
-          <w:sdtEndPr/>
           <w:sdtContent>
             <w:tc>
               <w:tcPr>
@@ -17154,7 +16637,6 @@
               <w14:uncheckedState w14:val="2610" w14:font="MS Gothic"/>
             </w14:checkbox>
           </w:sdtPr>
-          <w:sdtEndPr/>
           <w:sdtContent>
             <w:tc>
               <w:tcPr>
@@ -17237,7 +16719,6 @@
               <w14:uncheckedState w14:val="2610" w14:font="MS Gothic"/>
             </w14:checkbox>
           </w:sdtPr>
-          <w:sdtEndPr/>
           <w:sdtContent>
             <w:tc>
               <w:tcPr>
@@ -17275,7 +16756,6 @@
               <w14:uncheckedState w14:val="2610" w14:font="MS Gothic"/>
             </w14:checkbox>
           </w:sdtPr>
-          <w:sdtEndPr/>
           <w:sdtContent>
             <w:tc>
               <w:tcPr>
@@ -17313,7 +16793,6 @@
               <w14:uncheckedState w14:val="2610" w14:font="MS Gothic"/>
             </w14:checkbox>
           </w:sdtPr>
-          <w:sdtEndPr/>
           <w:sdtContent>
             <w:tc>
               <w:tcPr>
@@ -17351,7 +16830,6 @@
               <w14:uncheckedState w14:val="2610" w14:font="MS Gothic"/>
             </w14:checkbox>
           </w:sdtPr>
-          <w:sdtEndPr/>
           <w:sdtContent>
             <w:tc>
               <w:tcPr>
@@ -17389,7 +16867,6 @@
               <w14:uncheckedState w14:val="2610" w14:font="MS Gothic"/>
             </w14:checkbox>
           </w:sdtPr>
-          <w:sdtEndPr/>
           <w:sdtContent>
             <w:tc>
               <w:tcPr>
@@ -17427,7 +16904,6 @@
               <w14:uncheckedState w14:val="2610" w14:font="MS Gothic"/>
             </w14:checkbox>
           </w:sdtPr>
-          <w:sdtEndPr/>
           <w:sdtContent>
             <w:tc>
               <w:tcPr>
@@ -17525,48 +17001,23 @@
                 <w:b w:val="0"/>
                 <w:lang w:val="de-DE"/>
               </w:rPr>
-              <w:t xml:space="preserve">Ältere Normalbürgerinnen müssen ein bisschen üben. Ich mache mir meine Notizen immer noch von Hand, auf einem Notizblock. Dass </w:t>
-            </w:r>
-            <w:proofErr w:type="spellStart"/>
-            <w:r>
+              <w:t>Ältere Normalbürgerinnen müssen ein bisschen üben. Ich mache mir meine Notizen immer noch von Hand, auf einem Notizblock. Dass mrt in der heutigen Zeit Vorteile hat, sehe ich.</w:t>
+            </w:r>
+          </w:p>
+          <w:p>
+            <w:pPr>
               <w:rPr>
                 <w:b w:val="0"/>
                 <w:lang w:val="de-DE"/>
               </w:rPr>
-              <w:t>mrt</w:t>
-            </w:r>
-            <w:proofErr w:type="spellEnd"/>
+            </w:pPr>
             <w:r>
               <w:rPr>
                 <w:b w:val="0"/>
                 <w:lang w:val="de-DE"/>
               </w:rPr>
-              <w:t xml:space="preserve"> in der heutigen Zeit Vorteile hat, sehe ich.</w:t>
-            </w:r>
-          </w:p>
-          <w:p>
-            <w:pPr>
-              <w:rPr>
-                <w:b w:val="0"/>
-                <w:lang w:val="de-DE"/>
-              </w:rPr>
-            </w:pPr>
-            <w:r>
-              <w:rPr>
-                <w:b w:val="0"/>
-                <w:lang w:val="de-DE"/>
-              </w:rPr>
-              <w:t xml:space="preserve">Edith </w:t>
-            </w:r>
-            <w:proofErr w:type="spellStart"/>
-            <w:r>
-              <w:rPr>
-                <w:b w:val="0"/>
-                <w:lang w:val="de-DE"/>
-              </w:rPr>
-              <w:t>Kuster</w:t>
-            </w:r>
-            <w:proofErr w:type="spellEnd"/>
+              <w:t>Edith Kuster</w:t>
+            </w:r>
           </w:p>
           <w:p>
             <w:pPr>
@@ -17612,23 +17063,15 @@
           <w:lang w:val="de-DE"/>
         </w:rPr>
       </w:pPr>
-      <w:bookmarkStart w:id="26" w:name="_Toc294629359"/>
+      <w:bookmarkStart w:id="27" w:name="_Toc294629359"/>
       <w:r>
         <w:rPr>
           <w:lang w:val="de-DE"/>
         </w:rPr>
         <w:lastRenderedPageBreak/>
-        <w:t xml:space="preserve">Auswertung Roswitha </w:t>
+        <w:t>Auswertung Roswitha Waltenspül</w:t>
       </w:r>
-      <w:proofErr w:type="spellStart"/>
-      <w:r>
-        <w:rPr>
-          <w:lang w:val="de-DE"/>
-        </w:rPr>
-        <w:t>Waltenspül</w:t>
-      </w:r>
-      <w:bookmarkEnd w:id="26"/>
-      <w:proofErr w:type="spellEnd"/>
+      <w:bookmarkEnd w:id="27"/>
     </w:p>
     <w:p>
       <w:pPr>
@@ -17722,21 +17165,7 @@
               <w:rPr>
                 <w:lang w:val="de-DE"/>
               </w:rPr>
-              <w:t xml:space="preserve">Trifft in hohem </w:t>
-            </w:r>
-            <w:proofErr w:type="spellStart"/>
-            <w:r>
-              <w:rPr>
-                <w:lang w:val="de-DE"/>
-              </w:rPr>
-              <w:t>Mass</w:t>
-            </w:r>
-            <w:proofErr w:type="spellEnd"/>
-            <w:r>
-              <w:rPr>
-                <w:lang w:val="de-DE"/>
-              </w:rPr>
-              <w:t xml:space="preserve"> zu</w:t>
+              <w:t>Trifft in hohem Mass zu</w:t>
             </w:r>
           </w:p>
         </w:tc>
@@ -17775,21 +17204,7 @@
               <w:rPr>
                 <w:lang w:val="de-DE"/>
               </w:rPr>
-              <w:t xml:space="preserve">Trifft im geringem </w:t>
-            </w:r>
-            <w:proofErr w:type="spellStart"/>
-            <w:r>
-              <w:rPr>
-                <w:lang w:val="de-DE"/>
-              </w:rPr>
-              <w:t>Mass</w:t>
-            </w:r>
-            <w:proofErr w:type="spellEnd"/>
-            <w:r>
-              <w:rPr>
-                <w:lang w:val="de-DE"/>
-              </w:rPr>
-              <w:t xml:space="preserve"> zu</w:t>
+              <w:t>Trifft im geringem Mass zu</w:t>
             </w:r>
           </w:p>
         </w:tc>
@@ -17835,21 +17250,7 @@
               <w:rPr>
                 <w:lang w:val="de-DE"/>
               </w:rPr>
-              <w:t xml:space="preserve">Trifft </w:t>
-            </w:r>
-            <w:proofErr w:type="spellStart"/>
-            <w:r>
-              <w:rPr>
-                <w:lang w:val="de-DE"/>
-              </w:rPr>
-              <w:t>grösstenteils</w:t>
-            </w:r>
-            <w:proofErr w:type="spellEnd"/>
-            <w:r>
-              <w:rPr>
-                <w:lang w:val="de-DE"/>
-              </w:rPr>
-              <w:t xml:space="preserve"> zu</w:t>
+              <w:t>Trifft grösstenteils zu</w:t>
             </w:r>
           </w:p>
         </w:tc>
@@ -17948,14 +17349,12 @@
                 <w:lang w:val="de-DE"/>
               </w:rPr>
             </w:pPr>
-            <w:proofErr w:type="spellStart"/>
             <w:r>
               <w:rPr>
                 <w:lang w:val="de-DE"/>
               </w:rPr>
               <w:t>kinb</w:t>
             </w:r>
-            <w:proofErr w:type="spellEnd"/>
           </w:p>
         </w:tc>
         <w:tc>
@@ -18156,14 +17555,12 @@
                 <w:lang w:val="de-DE"/>
               </w:rPr>
             </w:pPr>
-            <w:proofErr w:type="spellStart"/>
             <w:r>
               <w:rPr>
                 <w:lang w:val="de-DE"/>
               </w:rPr>
               <w:t>kinb</w:t>
             </w:r>
-            <w:proofErr w:type="spellEnd"/>
           </w:p>
         </w:tc>
       </w:tr>
@@ -18223,7 +17620,6 @@
               <w14:uncheckedState w14:val="2610" w14:font="MS Gothic"/>
             </w14:checkbox>
           </w:sdtPr>
-          <w:sdtEndPr/>
           <w:sdtContent>
             <w:tc>
               <w:tcPr>
@@ -18260,7 +17656,6 @@
               <w14:uncheckedState w14:val="2610" w14:font="MS Gothic"/>
             </w14:checkbox>
           </w:sdtPr>
-          <w:sdtEndPr/>
           <w:sdtContent>
             <w:tc>
               <w:tcPr>
@@ -18297,7 +17692,6 @@
               <w14:uncheckedState w14:val="2610" w14:font="MS Gothic"/>
             </w14:checkbox>
           </w:sdtPr>
-          <w:sdtEndPr/>
           <w:sdtContent>
             <w:tc>
               <w:tcPr>
@@ -18334,7 +17728,6 @@
               <w14:uncheckedState w14:val="2610" w14:font="MS Gothic"/>
             </w14:checkbox>
           </w:sdtPr>
-          <w:sdtEndPr/>
           <w:sdtContent>
             <w:tc>
               <w:tcPr>
@@ -18371,7 +17764,6 @@
               <w14:uncheckedState w14:val="2610" w14:font="MS Gothic"/>
             </w14:checkbox>
           </w:sdtPr>
-          <w:sdtEndPr/>
           <w:sdtContent>
             <w:tc>
               <w:tcPr>
@@ -18408,7 +17800,6 @@
               <w14:uncheckedState w14:val="2610" w14:font="MS Gothic"/>
             </w14:checkbox>
           </w:sdtPr>
-          <w:sdtEndPr/>
           <w:sdtContent>
             <w:tc>
               <w:tcPr>
@@ -18490,7 +17881,6 @@
               <w14:uncheckedState w14:val="2610" w14:font="MS Gothic"/>
             </w14:checkbox>
           </w:sdtPr>
-          <w:sdtEndPr/>
           <w:sdtContent>
             <w:tc>
               <w:tcPr>
@@ -18528,7 +17918,6 @@
               <w14:uncheckedState w14:val="2610" w14:font="MS Gothic"/>
             </w14:checkbox>
           </w:sdtPr>
-          <w:sdtEndPr/>
           <w:sdtContent>
             <w:tc>
               <w:tcPr>
@@ -18566,7 +17955,6 @@
               <w14:uncheckedState w14:val="2610" w14:font="MS Gothic"/>
             </w14:checkbox>
           </w:sdtPr>
-          <w:sdtEndPr/>
           <w:sdtContent>
             <w:tc>
               <w:tcPr>
@@ -18604,7 +17992,6 @@
               <w14:uncheckedState w14:val="2610" w14:font="MS Gothic"/>
             </w14:checkbox>
           </w:sdtPr>
-          <w:sdtEndPr/>
           <w:sdtContent>
             <w:tc>
               <w:tcPr>
@@ -18642,7 +18029,6 @@
               <w14:uncheckedState w14:val="2610" w14:font="MS Gothic"/>
             </w14:checkbox>
           </w:sdtPr>
-          <w:sdtEndPr/>
           <w:sdtContent>
             <w:tc>
               <w:tcPr>
@@ -18680,7 +18066,6 @@
               <w14:uncheckedState w14:val="2610" w14:font="MS Gothic"/>
             </w14:checkbox>
           </w:sdtPr>
-          <w:sdtEndPr/>
           <w:sdtContent>
             <w:tc>
               <w:tcPr>
@@ -18885,14 +18270,12 @@
                 <w:lang w:val="de-DE"/>
               </w:rPr>
             </w:pPr>
-            <w:proofErr w:type="spellStart"/>
             <w:r>
               <w:rPr>
                 <w:lang w:val="de-DE"/>
               </w:rPr>
               <w:t>kinb</w:t>
             </w:r>
-            <w:proofErr w:type="spellEnd"/>
           </w:p>
         </w:tc>
       </w:tr>
@@ -18952,7 +18335,6 @@
               <w14:uncheckedState w14:val="2610" w14:font="MS Gothic"/>
             </w14:checkbox>
           </w:sdtPr>
-          <w:sdtEndPr/>
           <w:sdtContent>
             <w:tc>
               <w:tcPr>
@@ -18989,7 +18371,6 @@
               <w14:uncheckedState w14:val="2610" w14:font="MS Gothic"/>
             </w14:checkbox>
           </w:sdtPr>
-          <w:sdtEndPr/>
           <w:sdtContent>
             <w:tc>
               <w:tcPr>
@@ -19026,7 +18407,6 @@
               <w14:uncheckedState w14:val="2610" w14:font="MS Gothic"/>
             </w14:checkbox>
           </w:sdtPr>
-          <w:sdtEndPr/>
           <w:sdtContent>
             <w:tc>
               <w:tcPr>
@@ -19063,7 +18443,6 @@
               <w14:uncheckedState w14:val="2610" w14:font="MS Gothic"/>
             </w14:checkbox>
           </w:sdtPr>
-          <w:sdtEndPr/>
           <w:sdtContent>
             <w:tc>
               <w:tcPr>
@@ -19100,7 +18479,6 @@
               <w14:uncheckedState w14:val="2610" w14:font="MS Gothic"/>
             </w14:checkbox>
           </w:sdtPr>
-          <w:sdtEndPr/>
           <w:sdtContent>
             <w:tc>
               <w:tcPr>
@@ -19137,7 +18515,6 @@
               <w14:uncheckedState w14:val="2610" w14:font="MS Gothic"/>
             </w14:checkbox>
           </w:sdtPr>
-          <w:sdtEndPr/>
           <w:sdtContent>
             <w:tc>
               <w:tcPr>
@@ -19219,7 +18596,6 @@
               <w14:uncheckedState w14:val="2610" w14:font="MS Gothic"/>
             </w14:checkbox>
           </w:sdtPr>
-          <w:sdtEndPr/>
           <w:sdtContent>
             <w:tc>
               <w:tcPr>
@@ -19257,7 +18633,6 @@
               <w14:uncheckedState w14:val="2610" w14:font="MS Gothic"/>
             </w14:checkbox>
           </w:sdtPr>
-          <w:sdtEndPr/>
           <w:sdtContent>
             <w:tc>
               <w:tcPr>
@@ -19295,7 +18670,6 @@
               <w14:uncheckedState w14:val="2610" w14:font="MS Gothic"/>
             </w14:checkbox>
           </w:sdtPr>
-          <w:sdtEndPr/>
           <w:sdtContent>
             <w:tc>
               <w:tcPr>
@@ -19333,7 +18707,6 @@
               <w14:uncheckedState w14:val="2610" w14:font="MS Gothic"/>
             </w14:checkbox>
           </w:sdtPr>
-          <w:sdtEndPr/>
           <w:sdtContent>
             <w:tc>
               <w:tcPr>
@@ -19371,7 +18744,6 @@
               <w14:uncheckedState w14:val="2610" w14:font="MS Gothic"/>
             </w14:checkbox>
           </w:sdtPr>
-          <w:sdtEndPr/>
           <w:sdtContent>
             <w:tc>
               <w:tcPr>
@@ -19409,7 +18781,6 @@
               <w14:uncheckedState w14:val="2610" w14:font="MS Gothic"/>
             </w14:checkbox>
           </w:sdtPr>
-          <w:sdtEndPr/>
           <w:sdtContent>
             <w:tc>
               <w:tcPr>
@@ -19492,7 +18863,6 @@
               <w14:uncheckedState w14:val="2610" w14:font="MS Gothic"/>
             </w14:checkbox>
           </w:sdtPr>
-          <w:sdtEndPr/>
           <w:sdtContent>
             <w:tc>
               <w:tcPr>
@@ -19530,7 +18900,6 @@
               <w14:uncheckedState w14:val="2610" w14:font="MS Gothic"/>
             </w14:checkbox>
           </w:sdtPr>
-          <w:sdtEndPr/>
           <w:sdtContent>
             <w:tc>
               <w:tcPr>
@@ -19568,7 +18937,6 @@
               <w14:uncheckedState w14:val="2610" w14:font="MS Gothic"/>
             </w14:checkbox>
           </w:sdtPr>
-          <w:sdtEndPr/>
           <w:sdtContent>
             <w:tc>
               <w:tcPr>
@@ -19606,7 +18974,6 @@
               <w14:uncheckedState w14:val="2610" w14:font="MS Gothic"/>
             </w14:checkbox>
           </w:sdtPr>
-          <w:sdtEndPr/>
           <w:sdtContent>
             <w:tc>
               <w:tcPr>
@@ -19644,7 +19011,6 @@
               <w14:uncheckedState w14:val="2610" w14:font="MS Gothic"/>
             </w14:checkbox>
           </w:sdtPr>
-          <w:sdtEndPr/>
           <w:sdtContent>
             <w:tc>
               <w:tcPr>
@@ -19682,7 +19048,6 @@
               <w14:uncheckedState w14:val="2610" w14:font="MS Gothic"/>
             </w14:checkbox>
           </w:sdtPr>
-          <w:sdtEndPr/>
           <w:sdtContent>
             <w:tc>
               <w:tcPr>
@@ -19765,7 +19130,6 @@
               <w14:uncheckedState w14:val="2610" w14:font="MS Gothic"/>
             </w14:checkbox>
           </w:sdtPr>
-          <w:sdtEndPr/>
           <w:sdtContent>
             <w:tc>
               <w:tcPr>
@@ -19803,7 +19167,6 @@
               <w14:uncheckedState w14:val="2610" w14:font="MS Gothic"/>
             </w14:checkbox>
           </w:sdtPr>
-          <w:sdtEndPr/>
           <w:sdtContent>
             <w:tc>
               <w:tcPr>
@@ -19841,7 +19204,6 @@
               <w14:uncheckedState w14:val="2610" w14:font="MS Gothic"/>
             </w14:checkbox>
           </w:sdtPr>
-          <w:sdtEndPr/>
           <w:sdtContent>
             <w:tc>
               <w:tcPr>
@@ -19879,7 +19241,6 @@
               <w14:uncheckedState w14:val="2610" w14:font="MS Gothic"/>
             </w14:checkbox>
           </w:sdtPr>
-          <w:sdtEndPr/>
           <w:sdtContent>
             <w:tc>
               <w:tcPr>
@@ -19917,7 +19278,6 @@
               <w14:uncheckedState w14:val="2610" w14:font="MS Gothic"/>
             </w14:checkbox>
           </w:sdtPr>
-          <w:sdtEndPr/>
           <w:sdtContent>
             <w:tc>
               <w:tcPr>
@@ -19955,7 +19315,6 @@
               <w14:uncheckedState w14:val="2610" w14:font="MS Gothic"/>
             </w14:checkbox>
           </w:sdtPr>
-          <w:sdtEndPr/>
           <w:sdtContent>
             <w:tc>
               <w:tcPr>
@@ -20038,7 +19397,6 @@
               <w14:uncheckedState w14:val="2610" w14:font="MS Gothic"/>
             </w14:checkbox>
           </w:sdtPr>
-          <w:sdtEndPr/>
           <w:sdtContent>
             <w:tc>
               <w:tcPr>
@@ -20076,7 +19434,6 @@
               <w14:uncheckedState w14:val="2610" w14:font="MS Gothic"/>
             </w14:checkbox>
           </w:sdtPr>
-          <w:sdtEndPr/>
           <w:sdtContent>
             <w:tc>
               <w:tcPr>
@@ -20114,7 +19471,6 @@
               <w14:uncheckedState w14:val="2610" w14:font="MS Gothic"/>
             </w14:checkbox>
           </w:sdtPr>
-          <w:sdtEndPr/>
           <w:sdtContent>
             <w:tc>
               <w:tcPr>
@@ -20152,7 +19508,6 @@
               <w14:uncheckedState w14:val="2610" w14:font="MS Gothic"/>
             </w14:checkbox>
           </w:sdtPr>
-          <w:sdtEndPr/>
           <w:sdtContent>
             <w:tc>
               <w:tcPr>
@@ -20190,7 +19545,6 @@
               <w14:uncheckedState w14:val="2610" w14:font="MS Gothic"/>
             </w14:checkbox>
           </w:sdtPr>
-          <w:sdtEndPr/>
           <w:sdtContent>
             <w:tc>
               <w:tcPr>
@@ -20228,7 +19582,6 @@
               <w14:uncheckedState w14:val="2610" w14:font="MS Gothic"/>
             </w14:checkbox>
           </w:sdtPr>
-          <w:sdtEndPr/>
           <w:sdtContent>
             <w:tc>
               <w:tcPr>
@@ -20433,14 +19786,12 @@
                 <w:lang w:val="de-DE"/>
               </w:rPr>
             </w:pPr>
-            <w:proofErr w:type="spellStart"/>
             <w:r>
               <w:rPr>
                 <w:lang w:val="de-DE"/>
               </w:rPr>
               <w:t>kinb</w:t>
             </w:r>
-            <w:proofErr w:type="spellEnd"/>
           </w:p>
         </w:tc>
       </w:tr>
@@ -20500,7 +19851,6 @@
               <w14:uncheckedState w14:val="2610" w14:font="MS Gothic"/>
             </w14:checkbox>
           </w:sdtPr>
-          <w:sdtEndPr/>
           <w:sdtContent>
             <w:tc>
               <w:tcPr>
@@ -20537,7 +19887,6 @@
               <w14:uncheckedState w14:val="2610" w14:font="MS Gothic"/>
             </w14:checkbox>
           </w:sdtPr>
-          <w:sdtEndPr/>
           <w:sdtContent>
             <w:tc>
               <w:tcPr>
@@ -20574,7 +19923,6 @@
               <w14:uncheckedState w14:val="2610" w14:font="MS Gothic"/>
             </w14:checkbox>
           </w:sdtPr>
-          <w:sdtEndPr/>
           <w:sdtContent>
             <w:tc>
               <w:tcPr>
@@ -20611,7 +19959,6 @@
               <w14:uncheckedState w14:val="2610" w14:font="MS Gothic"/>
             </w14:checkbox>
           </w:sdtPr>
-          <w:sdtEndPr/>
           <w:sdtContent>
             <w:tc>
               <w:tcPr>
@@ -20648,7 +19995,6 @@
               <w14:uncheckedState w14:val="2610" w14:font="MS Gothic"/>
             </w14:checkbox>
           </w:sdtPr>
-          <w:sdtEndPr/>
           <w:sdtContent>
             <w:tc>
               <w:tcPr>
@@ -20685,7 +20031,6 @@
               <w14:uncheckedState w14:val="2610" w14:font="MS Gothic"/>
             </w14:checkbox>
           </w:sdtPr>
-          <w:sdtEndPr/>
           <w:sdtContent>
             <w:tc>
               <w:tcPr>
@@ -20767,7 +20112,6 @@
               <w14:uncheckedState w14:val="2610" w14:font="MS Gothic"/>
             </w14:checkbox>
           </w:sdtPr>
-          <w:sdtEndPr/>
           <w:sdtContent>
             <w:tc>
               <w:tcPr>
@@ -20805,7 +20149,6 @@
               <w14:uncheckedState w14:val="2610" w14:font="MS Gothic"/>
             </w14:checkbox>
           </w:sdtPr>
-          <w:sdtEndPr/>
           <w:sdtContent>
             <w:tc>
               <w:tcPr>
@@ -20843,7 +20186,6 @@
               <w14:uncheckedState w14:val="2610" w14:font="MS Gothic"/>
             </w14:checkbox>
           </w:sdtPr>
-          <w:sdtEndPr/>
           <w:sdtContent>
             <w:tc>
               <w:tcPr>
@@ -20881,7 +20223,6 @@
               <w14:uncheckedState w14:val="2610" w14:font="MS Gothic"/>
             </w14:checkbox>
           </w:sdtPr>
-          <w:sdtEndPr/>
           <w:sdtContent>
             <w:tc>
               <w:tcPr>
@@ -20919,7 +20260,6 @@
               <w14:uncheckedState w14:val="2610" w14:font="MS Gothic"/>
             </w14:checkbox>
           </w:sdtPr>
-          <w:sdtEndPr/>
           <w:sdtContent>
             <w:tc>
               <w:tcPr>
@@ -20957,7 +20297,6 @@
               <w14:uncheckedState w14:val="2610" w14:font="MS Gothic"/>
             </w14:checkbox>
           </w:sdtPr>
-          <w:sdtEndPr/>
           <w:sdtContent>
             <w:tc>
               <w:tcPr>
@@ -21162,14 +20501,12 @@
                 <w:lang w:val="de-DE"/>
               </w:rPr>
             </w:pPr>
-            <w:proofErr w:type="spellStart"/>
             <w:r>
               <w:rPr>
                 <w:lang w:val="de-DE"/>
               </w:rPr>
               <w:t>kinb</w:t>
             </w:r>
-            <w:proofErr w:type="spellEnd"/>
           </w:p>
         </w:tc>
       </w:tr>
@@ -21229,7 +20566,6 @@
               <w14:uncheckedState w14:val="2610" w14:font="MS Gothic"/>
             </w14:checkbox>
           </w:sdtPr>
-          <w:sdtEndPr/>
           <w:sdtContent>
             <w:tc>
               <w:tcPr>
@@ -21266,7 +20602,6 @@
               <w14:uncheckedState w14:val="2610" w14:font="MS Gothic"/>
             </w14:checkbox>
           </w:sdtPr>
-          <w:sdtEndPr/>
           <w:sdtContent>
             <w:tc>
               <w:tcPr>
@@ -21303,7 +20638,6 @@
               <w14:uncheckedState w14:val="2610" w14:font="MS Gothic"/>
             </w14:checkbox>
           </w:sdtPr>
-          <w:sdtEndPr/>
           <w:sdtContent>
             <w:tc>
               <w:tcPr>
@@ -21340,7 +20674,6 @@
               <w14:uncheckedState w14:val="2610" w14:font="MS Gothic"/>
             </w14:checkbox>
           </w:sdtPr>
-          <w:sdtEndPr/>
           <w:sdtContent>
             <w:tc>
               <w:tcPr>
@@ -21377,7 +20710,6 @@
               <w14:uncheckedState w14:val="2610" w14:font="MS Gothic"/>
             </w14:checkbox>
           </w:sdtPr>
-          <w:sdtEndPr/>
           <w:sdtContent>
             <w:tc>
               <w:tcPr>
@@ -21414,7 +20746,6 @@
               <w14:uncheckedState w14:val="2610" w14:font="MS Gothic"/>
             </w14:checkbox>
           </w:sdtPr>
-          <w:sdtEndPr/>
           <w:sdtContent>
             <w:tc>
               <w:tcPr>
@@ -21496,7 +20827,6 @@
               <w14:uncheckedState w14:val="2610" w14:font="MS Gothic"/>
             </w14:checkbox>
           </w:sdtPr>
-          <w:sdtEndPr/>
           <w:sdtContent>
             <w:tc>
               <w:tcPr>
@@ -21534,7 +20864,6 @@
               <w14:uncheckedState w14:val="2610" w14:font="MS Gothic"/>
             </w14:checkbox>
           </w:sdtPr>
-          <w:sdtEndPr/>
           <w:sdtContent>
             <w:tc>
               <w:tcPr>
@@ -21572,7 +20901,6 @@
               <w14:uncheckedState w14:val="2610" w14:font="MS Gothic"/>
             </w14:checkbox>
           </w:sdtPr>
-          <w:sdtEndPr/>
           <w:sdtContent>
             <w:tc>
               <w:tcPr>
@@ -21610,7 +20938,6 @@
               <w14:uncheckedState w14:val="2610" w14:font="MS Gothic"/>
             </w14:checkbox>
           </w:sdtPr>
-          <w:sdtEndPr/>
           <w:sdtContent>
             <w:tc>
               <w:tcPr>
@@ -21648,7 +20975,6 @@
               <w14:uncheckedState w14:val="2610" w14:font="MS Gothic"/>
             </w14:checkbox>
           </w:sdtPr>
-          <w:sdtEndPr/>
           <w:sdtContent>
             <w:tc>
               <w:tcPr>
@@ -21686,7 +21012,6 @@
               <w14:uncheckedState w14:val="2610" w14:font="MS Gothic"/>
             </w14:checkbox>
           </w:sdtPr>
-          <w:sdtEndPr/>
           <w:sdtContent>
             <w:tc>
               <w:tcPr>
@@ -21769,7 +21094,6 @@
               <w14:uncheckedState w14:val="2610" w14:font="MS Gothic"/>
             </w14:checkbox>
           </w:sdtPr>
-          <w:sdtEndPr/>
           <w:sdtContent>
             <w:tc>
               <w:tcPr>
@@ -21807,7 +21131,6 @@
               <w14:uncheckedState w14:val="2610" w14:font="MS Gothic"/>
             </w14:checkbox>
           </w:sdtPr>
-          <w:sdtEndPr/>
           <w:sdtContent>
             <w:tc>
               <w:tcPr>
@@ -21845,7 +21168,6 @@
               <w14:uncheckedState w14:val="2610" w14:font="MS Gothic"/>
             </w14:checkbox>
           </w:sdtPr>
-          <w:sdtEndPr/>
           <w:sdtContent>
             <w:tc>
               <w:tcPr>
@@ -21883,7 +21205,6 @@
               <w14:uncheckedState w14:val="2610" w14:font="MS Gothic"/>
             </w14:checkbox>
           </w:sdtPr>
-          <w:sdtEndPr/>
           <w:sdtContent>
             <w:tc>
               <w:tcPr>
@@ -21921,7 +21242,6 @@
               <w14:uncheckedState w14:val="2610" w14:font="MS Gothic"/>
             </w14:checkbox>
           </w:sdtPr>
-          <w:sdtEndPr/>
           <w:sdtContent>
             <w:tc>
               <w:tcPr>
@@ -21959,7 +21279,6 @@
               <w14:uncheckedState w14:val="2610" w14:font="MS Gothic"/>
             </w14:checkbox>
           </w:sdtPr>
-          <w:sdtEndPr/>
           <w:sdtContent>
             <w:tc>
               <w:tcPr>
@@ -22164,14 +21483,12 @@
                 <w:lang w:val="de-DE"/>
               </w:rPr>
             </w:pPr>
-            <w:proofErr w:type="spellStart"/>
             <w:r>
               <w:rPr>
                 <w:lang w:val="de-DE"/>
               </w:rPr>
               <w:t>kinb</w:t>
             </w:r>
-            <w:proofErr w:type="spellEnd"/>
           </w:p>
         </w:tc>
       </w:tr>
@@ -22231,7 +21548,6 @@
               <w14:uncheckedState w14:val="2610" w14:font="MS Gothic"/>
             </w14:checkbox>
           </w:sdtPr>
-          <w:sdtEndPr/>
           <w:sdtContent>
             <w:tc>
               <w:tcPr>
@@ -22268,7 +21584,6 @@
               <w14:uncheckedState w14:val="2610" w14:font="MS Gothic"/>
             </w14:checkbox>
           </w:sdtPr>
-          <w:sdtEndPr/>
           <w:sdtContent>
             <w:tc>
               <w:tcPr>
@@ -22305,7 +21620,6 @@
               <w14:uncheckedState w14:val="2610" w14:font="MS Gothic"/>
             </w14:checkbox>
           </w:sdtPr>
-          <w:sdtEndPr/>
           <w:sdtContent>
             <w:tc>
               <w:tcPr>
@@ -22342,7 +21656,6 @@
               <w14:uncheckedState w14:val="2610" w14:font="MS Gothic"/>
             </w14:checkbox>
           </w:sdtPr>
-          <w:sdtEndPr/>
           <w:sdtContent>
             <w:tc>
               <w:tcPr>
@@ -22379,7 +21692,6 @@
               <w14:uncheckedState w14:val="2610" w14:font="MS Gothic"/>
             </w14:checkbox>
           </w:sdtPr>
-          <w:sdtEndPr/>
           <w:sdtContent>
             <w:tc>
               <w:tcPr>
@@ -22416,7 +21728,6 @@
               <w14:uncheckedState w14:val="2610" w14:font="MS Gothic"/>
             </w14:checkbox>
           </w:sdtPr>
-          <w:sdtEndPr/>
           <w:sdtContent>
             <w:tc>
               <w:tcPr>
@@ -22498,7 +21809,6 @@
               <w14:uncheckedState w14:val="2610" w14:font="MS Gothic"/>
             </w14:checkbox>
           </w:sdtPr>
-          <w:sdtEndPr/>
           <w:sdtContent>
             <w:tc>
               <w:tcPr>
@@ -22536,7 +21846,6 @@
               <w14:uncheckedState w14:val="2610" w14:font="MS Gothic"/>
             </w14:checkbox>
           </w:sdtPr>
-          <w:sdtEndPr/>
           <w:sdtContent>
             <w:tc>
               <w:tcPr>
@@ -22574,7 +21883,6 @@
               <w14:uncheckedState w14:val="2610" w14:font="MS Gothic"/>
             </w14:checkbox>
           </w:sdtPr>
-          <w:sdtEndPr/>
           <w:sdtContent>
             <w:tc>
               <w:tcPr>
@@ -22612,7 +21920,6 @@
               <w14:uncheckedState w14:val="2610" w14:font="MS Gothic"/>
             </w14:checkbox>
           </w:sdtPr>
-          <w:sdtEndPr/>
           <w:sdtContent>
             <w:tc>
               <w:tcPr>
@@ -22650,7 +21957,6 @@
               <w14:uncheckedState w14:val="2610" w14:font="MS Gothic"/>
             </w14:checkbox>
           </w:sdtPr>
-          <w:sdtEndPr/>
           <w:sdtContent>
             <w:tc>
               <w:tcPr>
@@ -22688,7 +21994,6 @@
               <w14:uncheckedState w14:val="2610" w14:font="MS Gothic"/>
             </w14:checkbox>
           </w:sdtPr>
-          <w:sdtEndPr/>
           <w:sdtContent>
             <w:tc>
               <w:tcPr>
@@ -22893,14 +22198,12 @@
                 <w:lang w:val="de-DE"/>
               </w:rPr>
             </w:pPr>
-            <w:proofErr w:type="spellStart"/>
             <w:r>
               <w:rPr>
                 <w:lang w:val="de-DE"/>
               </w:rPr>
               <w:t>kinb</w:t>
             </w:r>
-            <w:proofErr w:type="spellEnd"/>
           </w:p>
         </w:tc>
       </w:tr>
@@ -22960,7 +22263,6 @@
               <w14:uncheckedState w14:val="2610" w14:font="MS Gothic"/>
             </w14:checkbox>
           </w:sdtPr>
-          <w:sdtEndPr/>
           <w:sdtContent>
             <w:tc>
               <w:tcPr>
@@ -22997,7 +22299,6 @@
               <w14:uncheckedState w14:val="2610" w14:font="MS Gothic"/>
             </w14:checkbox>
           </w:sdtPr>
-          <w:sdtEndPr/>
           <w:sdtContent>
             <w:tc>
               <w:tcPr>
@@ -23034,7 +22335,6 @@
               <w14:uncheckedState w14:val="2610" w14:font="MS Gothic"/>
             </w14:checkbox>
           </w:sdtPr>
-          <w:sdtEndPr/>
           <w:sdtContent>
             <w:tc>
               <w:tcPr>
@@ -23071,7 +22371,6 @@
               <w14:uncheckedState w14:val="2610" w14:font="MS Gothic"/>
             </w14:checkbox>
           </w:sdtPr>
-          <w:sdtEndPr/>
           <w:sdtContent>
             <w:tc>
               <w:tcPr>
@@ -23108,7 +22407,6 @@
               <w14:uncheckedState w14:val="2610" w14:font="MS Gothic"/>
             </w14:checkbox>
           </w:sdtPr>
-          <w:sdtEndPr/>
           <w:sdtContent>
             <w:tc>
               <w:tcPr>
@@ -23145,7 +22443,6 @@
               <w14:uncheckedState w14:val="2610" w14:font="MS Gothic"/>
             </w14:checkbox>
           </w:sdtPr>
-          <w:sdtEndPr/>
           <w:sdtContent>
             <w:tc>
               <w:tcPr>
@@ -23227,7 +22524,6 @@
               <w14:uncheckedState w14:val="2610" w14:font="MS Gothic"/>
             </w14:checkbox>
           </w:sdtPr>
-          <w:sdtEndPr/>
           <w:sdtContent>
             <w:tc>
               <w:tcPr>
@@ -23265,7 +22561,6 @@
               <w14:uncheckedState w14:val="2610" w14:font="MS Gothic"/>
             </w14:checkbox>
           </w:sdtPr>
-          <w:sdtEndPr/>
           <w:sdtContent>
             <w:tc>
               <w:tcPr>
@@ -23303,7 +22598,6 @@
               <w14:uncheckedState w14:val="2610" w14:font="MS Gothic"/>
             </w14:checkbox>
           </w:sdtPr>
-          <w:sdtEndPr/>
           <w:sdtContent>
             <w:tc>
               <w:tcPr>
@@ -23341,7 +22635,6 @@
               <w14:uncheckedState w14:val="2610" w14:font="MS Gothic"/>
             </w14:checkbox>
           </w:sdtPr>
-          <w:sdtEndPr/>
           <w:sdtContent>
             <w:tc>
               <w:tcPr>
@@ -23379,7 +22672,6 @@
               <w14:uncheckedState w14:val="2610" w14:font="MS Gothic"/>
             </w14:checkbox>
           </w:sdtPr>
-          <w:sdtEndPr/>
           <w:sdtContent>
             <w:tc>
               <w:tcPr>
@@ -23417,7 +22709,6 @@
               <w14:uncheckedState w14:val="2610" w14:font="MS Gothic"/>
             </w14:checkbox>
           </w:sdtPr>
-          <w:sdtEndPr/>
           <w:sdtContent>
             <w:tc>
               <w:tcPr>
@@ -23500,7 +22791,6 @@
               <w14:uncheckedState w14:val="2610" w14:font="MS Gothic"/>
             </w14:checkbox>
           </w:sdtPr>
-          <w:sdtEndPr/>
           <w:sdtContent>
             <w:tc>
               <w:tcPr>
@@ -23538,7 +22828,6 @@
               <w14:uncheckedState w14:val="2610" w14:font="MS Gothic"/>
             </w14:checkbox>
           </w:sdtPr>
-          <w:sdtEndPr/>
           <w:sdtContent>
             <w:tc>
               <w:tcPr>
@@ -23576,7 +22865,6 @@
               <w14:uncheckedState w14:val="2610" w14:font="MS Gothic"/>
             </w14:checkbox>
           </w:sdtPr>
-          <w:sdtEndPr/>
           <w:sdtContent>
             <w:tc>
               <w:tcPr>
@@ -23614,7 +22902,6 @@
               <w14:uncheckedState w14:val="2610" w14:font="MS Gothic"/>
             </w14:checkbox>
           </w:sdtPr>
-          <w:sdtEndPr/>
           <w:sdtContent>
             <w:tc>
               <w:tcPr>
@@ -23652,7 +22939,6 @@
               <w14:uncheckedState w14:val="2610" w14:font="MS Gothic"/>
             </w14:checkbox>
           </w:sdtPr>
-          <w:sdtEndPr/>
           <w:sdtContent>
             <w:tc>
               <w:tcPr>
@@ -23690,7 +22976,6 @@
               <w14:uncheckedState w14:val="2610" w14:font="MS Gothic"/>
             </w14:checkbox>
           </w:sdtPr>
-          <w:sdtEndPr/>
           <w:sdtContent>
             <w:tc>
               <w:tcPr>
@@ -23773,7 +23058,6 @@
               <w14:uncheckedState w14:val="2610" w14:font="MS Gothic"/>
             </w14:checkbox>
           </w:sdtPr>
-          <w:sdtEndPr/>
           <w:sdtContent>
             <w:tc>
               <w:tcPr>
@@ -23811,7 +23095,6 @@
               <w14:uncheckedState w14:val="2610" w14:font="MS Gothic"/>
             </w14:checkbox>
           </w:sdtPr>
-          <w:sdtEndPr/>
           <w:sdtContent>
             <w:tc>
               <w:tcPr>
@@ -23849,7 +23132,6 @@
               <w14:uncheckedState w14:val="2610" w14:font="MS Gothic"/>
             </w14:checkbox>
           </w:sdtPr>
-          <w:sdtEndPr/>
           <w:sdtContent>
             <w:tc>
               <w:tcPr>
@@ -23887,7 +23169,6 @@
               <w14:uncheckedState w14:val="2610" w14:font="MS Gothic"/>
             </w14:checkbox>
           </w:sdtPr>
-          <w:sdtEndPr/>
           <w:sdtContent>
             <w:tc>
               <w:tcPr>
@@ -23925,7 +23206,6 @@
               <w14:uncheckedState w14:val="2610" w14:font="MS Gothic"/>
             </w14:checkbox>
           </w:sdtPr>
-          <w:sdtEndPr/>
           <w:sdtContent>
             <w:tc>
               <w:tcPr>
@@ -23963,7 +23243,6 @@
               <w14:uncheckedState w14:val="2610" w14:font="MS Gothic"/>
             </w14:checkbox>
           </w:sdtPr>
-          <w:sdtEndPr/>
           <w:sdtContent>
             <w:tc>
               <w:tcPr>
@@ -24063,8 +23342,6 @@
               </w:rPr>
               <w:t>Für mich ist das MRT System eine intuitiv zu bedienende Applikation, welche ich definitiv weiterempfehlen würde. Nur schade, dass bis anhin nicht direkt mit einem Kunden per Telefonnummer Kontakt aufgenommen werden kann.</w:t>
             </w:r>
-            <w:bookmarkStart w:id="27" w:name="_GoBack"/>
-            <w:bookmarkEnd w:id="27"/>
           </w:p>
           <w:p>
             <w:pPr>
@@ -24078,17 +23355,8 @@
                 <w:b w:val="0"/>
                 <w:lang w:val="de-DE"/>
               </w:rPr>
-              <w:t xml:space="preserve">Roswitha </w:t>
-            </w:r>
-            <w:proofErr w:type="spellStart"/>
-            <w:r>
-              <w:rPr>
-                <w:b w:val="0"/>
-                <w:lang w:val="de-DE"/>
-              </w:rPr>
-              <w:t>Waltenspül</w:t>
-            </w:r>
-            <w:proofErr w:type="spellEnd"/>
+              <w:t>Roswitha Waltenspül</w:t>
+            </w:r>
           </w:p>
           <w:p>
             <w:pPr>
@@ -24177,7 +23445,19 @@
         <w:rPr>
           <w:lang w:val="de-DE"/>
         </w:rPr>
-        <w:t xml:space="preserve"> folgende Auswertungen erstellt werden:</w:t>
+        <w:t xml:space="preserve"> folgende Auswertungen erstellt werden</w:t>
+      </w:r>
+      <w:r>
+        <w:rPr>
+          <w:lang w:val="de-DE"/>
+        </w:rPr>
+        <w:t>. Dabei wurden Fragen, die mit „kann ich nicht beurteilen“ angekreuzt wurden, ignoriert.</w:t>
+      </w:r>
+      <w:r>
+        <w:rPr>
+          <w:lang w:val="de-DE"/>
+        </w:rPr>
+        <w:t xml:space="preserve"> Die Summe der einzelnen Fragen ergibt danach die Zufriedenheit zum jeweiligen Punkt in Prozenten.</w:t>
       </w:r>
     </w:p>
     <w:p>
@@ -24186,16 +23466,161 @@
           <w:lang w:val="de-DE"/>
         </w:rPr>
       </w:pPr>
+      <w:r>
+        <w:rPr>
+          <w:noProof/>
+          <w:lang w:eastAsia="de-CH"/>
+        </w:rPr>
+        <w:drawing>
+          <wp:inline distT="0" distB="0" distL="0" distR="0">
+            <wp:extent cx="5486400" cy="3200400"/>
+            <wp:effectExtent l="0" t="0" r="19050" b="19050"/>
+            <wp:docPr id="7" name="Diagramm 7"/>
+            <wp:cNvGraphicFramePr/>
+            <a:graphic xmlns:a="http://schemas.openxmlformats.org/drawingml/2006/main">
+              <a:graphicData uri="http://schemas.openxmlformats.org/drawingml/2006/chart">
+                <c:chart xmlns:c="http://schemas.openxmlformats.org/drawingml/2006/chart" xmlns:r="http://schemas.openxmlformats.org/officeDocument/2006/relationships" r:id="rId16"/>
+              </a:graphicData>
+            </a:graphic>
+          </wp:inline>
+        </w:drawing>
+      </w:r>
     </w:p>
     <w:p>
       <w:pPr>
         <w:rPr>
-          <w:b/>
-          <w:bCs/>
-          <w:color w:val="FFFFFF" w:themeColor="background1"/>
-          <w:spacing w:val="15"/>
-          <w:sz w:val="22"/>
-          <w:szCs w:val="22"/>
+          <w:lang w:val="de-DE"/>
+        </w:rPr>
+      </w:pPr>
+      <w:r>
+        <w:rPr>
+          <w:noProof/>
+          <w:lang w:eastAsia="de-CH"/>
+        </w:rPr>
+        <w:drawing>
+          <wp:inline distT="0" distB="0" distL="0" distR="0" wp14:anchorId="2C971CA7" wp14:editId="3C330AA2">
+            <wp:extent cx="5486400" cy="3200400"/>
+            <wp:effectExtent l="0" t="0" r="19050" b="19050"/>
+            <wp:docPr id="8" name="Diagramm 8"/>
+            <wp:cNvGraphicFramePr/>
+            <a:graphic xmlns:a="http://schemas.openxmlformats.org/drawingml/2006/main">
+              <a:graphicData uri="http://schemas.openxmlformats.org/drawingml/2006/chart">
+                <c:chart xmlns:c="http://schemas.openxmlformats.org/drawingml/2006/chart" xmlns:r="http://schemas.openxmlformats.org/officeDocument/2006/relationships" r:id="rId17"/>
+              </a:graphicData>
+            </a:graphic>
+          </wp:inline>
+        </w:drawing>
+      </w:r>
+    </w:p>
+    <w:p>
+      <w:pPr>
+        <w:rPr>
+          <w:lang w:val="de-DE"/>
+        </w:rPr>
+      </w:pPr>
+      <w:r>
+        <w:rPr>
+          <w:noProof/>
+          <w:lang w:eastAsia="de-CH"/>
+        </w:rPr>
+        <w:lastRenderedPageBreak/>
+        <w:drawing>
+          <wp:inline distT="0" distB="0" distL="0" distR="0" wp14:anchorId="197C1D15" wp14:editId="49746EFE">
+            <wp:extent cx="5486400" cy="3200400"/>
+            <wp:effectExtent l="0" t="0" r="19050" b="19050"/>
+            <wp:docPr id="9" name="Diagramm 9"/>
+            <wp:cNvGraphicFramePr/>
+            <a:graphic xmlns:a="http://schemas.openxmlformats.org/drawingml/2006/main">
+              <a:graphicData uri="http://schemas.openxmlformats.org/drawingml/2006/chart">
+                <c:chart xmlns:c="http://schemas.openxmlformats.org/drawingml/2006/chart" xmlns:r="http://schemas.openxmlformats.org/officeDocument/2006/relationships" r:id="rId18"/>
+              </a:graphicData>
+            </a:graphic>
+          </wp:inline>
+        </w:drawing>
+      </w:r>
+    </w:p>
+    <w:p>
+      <w:pPr>
+        <w:rPr>
+          <w:lang w:val="de-DE"/>
+        </w:rPr>
+      </w:pPr>
+      <w:r>
+        <w:rPr>
+          <w:noProof/>
+          <w:lang w:eastAsia="de-CH"/>
+        </w:rPr>
+        <w:drawing>
+          <wp:inline distT="0" distB="0" distL="0" distR="0" wp14:anchorId="2DFF9C8E" wp14:editId="4225B273">
+            <wp:extent cx="5486400" cy="3200400"/>
+            <wp:effectExtent l="0" t="0" r="19050" b="19050"/>
+            <wp:docPr id="12" name="Diagramm 12"/>
+            <wp:cNvGraphicFramePr/>
+            <a:graphic xmlns:a="http://schemas.openxmlformats.org/drawingml/2006/main">
+              <a:graphicData uri="http://schemas.openxmlformats.org/drawingml/2006/chart">
+                <c:chart xmlns:c="http://schemas.openxmlformats.org/drawingml/2006/chart" xmlns:r="http://schemas.openxmlformats.org/officeDocument/2006/relationships" r:id="rId19"/>
+              </a:graphicData>
+            </a:graphic>
+          </wp:inline>
+        </w:drawing>
+      </w:r>
+    </w:p>
+    <w:p>
+      <w:pPr>
+        <w:rPr>
+          <w:lang w:val="de-DE"/>
+        </w:rPr>
+      </w:pPr>
+      <w:r>
+        <w:rPr>
+          <w:noProof/>
+          <w:lang w:eastAsia="de-CH"/>
+        </w:rPr>
+        <w:lastRenderedPageBreak/>
+        <w:drawing>
+          <wp:inline distT="0" distB="0" distL="0" distR="0" wp14:anchorId="406C1570" wp14:editId="0D7F506B">
+            <wp:extent cx="5486400" cy="3200400"/>
+            <wp:effectExtent l="0" t="0" r="19050" b="19050"/>
+            <wp:docPr id="6" name="Diagramm 6"/>
+            <wp:cNvGraphicFramePr/>
+            <a:graphic xmlns:a="http://schemas.openxmlformats.org/drawingml/2006/main">
+              <a:graphicData uri="http://schemas.openxmlformats.org/drawingml/2006/chart">
+                <c:chart xmlns:c="http://schemas.openxmlformats.org/drawingml/2006/chart" xmlns:r="http://schemas.openxmlformats.org/officeDocument/2006/relationships" r:id="rId20"/>
+              </a:graphicData>
+            </a:graphic>
+          </wp:inline>
+        </w:drawing>
+      </w:r>
+    </w:p>
+    <w:p>
+      <w:pPr>
+        <w:rPr>
+          <w:lang w:val="de-DE"/>
+        </w:rPr>
+      </w:pPr>
+      <w:r>
+        <w:rPr>
+          <w:noProof/>
+          <w:lang w:eastAsia="de-CH"/>
+        </w:rPr>
+        <w:drawing>
+          <wp:inline distT="0" distB="0" distL="0" distR="0" wp14:anchorId="7054BD67" wp14:editId="7DF31E16">
+            <wp:extent cx="5486400" cy="3200400"/>
+            <wp:effectExtent l="0" t="0" r="19050" b="19050"/>
+            <wp:docPr id="4" name="Diagramm 4"/>
+            <wp:cNvGraphicFramePr/>
+            <a:graphic xmlns:a="http://schemas.openxmlformats.org/drawingml/2006/main">
+              <a:graphicData uri="http://schemas.openxmlformats.org/drawingml/2006/chart">
+                <c:chart xmlns:c="http://schemas.openxmlformats.org/drawingml/2006/chart" xmlns:r="http://schemas.openxmlformats.org/officeDocument/2006/relationships" r:id="rId21"/>
+              </a:graphicData>
+            </a:graphic>
+          </wp:inline>
+        </w:drawing>
+      </w:r>
+    </w:p>
+    <w:p>
+      <w:pPr>
+        <w:rPr>
           <w:lang w:val="de-DE"/>
         </w:rPr>
       </w:pPr>
@@ -24229,6 +23654,69 @@
           <w:lang w:val="de-DE"/>
         </w:rPr>
       </w:pPr>
+      <w:r>
+        <w:rPr>
+          <w:lang w:val="de-DE"/>
+        </w:rPr>
+        <w:t>Die meisten Tests verliefen sehr positiv. Einige Probleme en</w:t>
+      </w:r>
+      <w:r>
+        <w:rPr>
+          <w:lang w:val="de-DE"/>
+        </w:rPr>
+        <w:t>tstanden höchstens da</w:t>
+      </w:r>
+      <w:r>
+        <w:rPr>
+          <w:lang w:val="de-DE"/>
+        </w:rPr>
+        <w:t xml:space="preserve"> nicht klar war, dass die Kunden zuerst nach Abstand zum aktuellen Standort und danach nach Alph</w:t>
+      </w:r>
+      <w:r>
+        <w:rPr>
+          <w:lang w:val="de-DE"/>
+        </w:rPr>
+        <w:t>a</w:t>
+      </w:r>
+      <w:r>
+        <w:rPr>
+          <w:lang w:val="de-DE"/>
+        </w:rPr>
+        <w:t xml:space="preserve">bet sortiert wurden. </w:t>
+      </w:r>
+      <w:r>
+        <w:rPr>
+          <w:lang w:val="de-DE"/>
+        </w:rPr>
+        <w:t>Dies wird aber in der Benutzerdokumentation d</w:t>
+      </w:r>
+      <w:r>
+        <w:rPr>
+          <w:lang w:val="de-DE"/>
+        </w:rPr>
+        <w:t>es Clients ausführlich erklärt und könnte daher mühelos nachgeschlagen werden.</w:t>
+      </w:r>
+      <w:r>
+        <w:rPr>
+          <w:lang w:val="de-DE"/>
+        </w:rPr>
+        <w:t xml:space="preserve"> Zudem wurden einige Möglichkeiten bei den Usability Tests nicht genügend abgedeckt und konnten daher nicht bewertet werden (beispielsweise das Ändern des Stundeneintragstyps und der Beschreibung nach dem Drücken der Start-Schaltfläche).</w:t>
+      </w:r>
+      <w:r>
+        <w:rPr>
+          <w:lang w:val="de-DE"/>
+        </w:rPr>
+        <w:t xml:space="preserve"> Gerade die Punkte Effizient und Erlernbarkeit, welche gerade bei dieser Software sehr wichtig sind, wurden durchwegs positiv bewertet.</w:t>
+      </w:r>
+      <w:bookmarkStart w:id="30" w:name="_GoBack"/>
+      <w:bookmarkEnd w:id="30"/>
+    </w:p>
+    <w:p>
+      <w:pPr>
+        <w:rPr>
+          <w:lang w:val="de-DE"/>
+        </w:rPr>
+      </w:pPr>
     </w:p>
     <w:p>
       <w:pPr>
@@ -24238,8 +23726,8 @@
       </w:pPr>
     </w:p>
     <w:sectPr>
-      <w:headerReference w:type="default" r:id="rId16"/>
-      <w:footerReference w:type="default" r:id="rId17"/>
+      <w:headerReference w:type="default" r:id="rId22"/>
+      <w:footerReference w:type="default" r:id="rId23"/>
       <w:pgSz w:w="11906" w:h="16838"/>
       <w:pgMar w:top="1417" w:right="1417" w:bottom="1134" w:left="1417" w:header="708" w:footer="708" w:gutter="0"/>
       <w:pgNumType w:start="0"/>
@@ -24345,7 +23833,7 @@
         <w:noProof/>
         <w:lang w:val="de-DE"/>
       </w:rPr>
-      <w:t>7</w:t>
+      <w:t>11</w:t>
     </w:r>
     <w:r>
       <w:rPr>
@@ -24359,31 +23847,16 @@
       </w:rPr>
       <w:t xml:space="preserve"> von </w:t>
     </w:r>
-    <w:r>
-      <w:fldChar w:fldCharType="begin"/>
-    </w:r>
-    <w:r>
-      <w:instrText>NUMPAGES  \* Arabic  \* MERGEFORMAT</w:instrText>
-    </w:r>
-    <w:r>
-      <w:fldChar w:fldCharType="separate"/>
-    </w:r>
-    <w:r>
-      <w:rPr>
-        <w:b/>
-        <w:noProof/>
-        <w:lang w:val="de-DE"/>
-      </w:rPr>
-      <w:t>9</w:t>
-    </w:r>
-    <w:r>
-      <w:rPr>
-        <w:b/>
-        <w:noProof/>
-        <w:lang w:val="de-DE"/>
-      </w:rPr>
-      <w:fldChar w:fldCharType="end"/>
-    </w:r>
+    <w:fldSimple w:instr="NUMPAGES  \* Arabic  \* MERGEFORMAT">
+      <w:r>
+        <w:rPr>
+          <w:b/>
+          <w:noProof/>
+          <w:lang w:val="de-DE"/>
+        </w:rPr>
+        <w:t>11</w:t>
+      </w:r>
+    </w:fldSimple>
   </w:p>
 </w:ftr>
 </file>
@@ -24428,7 +23901,7 @@
         <w:lang w:eastAsia="de-CH"/>
       </w:rPr>
       <w:drawing>
-        <wp:anchor distT="0" distB="0" distL="114300" distR="114300" simplePos="0" relativeHeight="251658240" behindDoc="1" locked="0" layoutInCell="1" allowOverlap="1" wp14:anchorId="00131DFA" wp14:editId="7871C0B5">
+        <wp:anchor distT="0" distB="0" distL="114300" distR="114300" simplePos="0" relativeHeight="251658240" behindDoc="1" locked="0" layoutInCell="1" allowOverlap="1" wp14:anchorId="52940A54" wp14:editId="145D23AB">
           <wp:simplePos x="0" y="0"/>
           <wp:positionH relativeFrom="column">
             <wp:posOffset>4871085</wp:posOffset>
@@ -24495,21 +23968,7 @@
       <w:rPr>
         <w:lang w:val="en-US"/>
       </w:rPr>
-      <w:t xml:space="preserve">SE2 </w:t>
-    </w:r>
-    <w:proofErr w:type="spellStart"/>
-    <w:r>
-      <w:rPr>
-        <w:lang w:val="en-US"/>
-      </w:rPr>
-      <w:t>Projekt</w:t>
-    </w:r>
-    <w:proofErr w:type="spellEnd"/>
-    <w:r>
-      <w:rPr>
-        <w:lang w:val="en-US"/>
-      </w:rPr>
-      <w:t xml:space="preserve"> MRT – Usability Tests</w:t>
+      <w:t>SE2 Projekt MRT – Usability Tests</w:t>
     </w:r>
     <w:r>
       <w:rPr>
@@ -28264,6 +27723,1530 @@
 </w:styles>
 </file>
 
+<file path=word/charts/chart1.xml><?xml version="1.0" encoding="utf-8"?>
+<c:chartSpace xmlns:c="http://schemas.openxmlformats.org/drawingml/2006/chart" xmlns:a="http://schemas.openxmlformats.org/drawingml/2006/main" xmlns:r="http://schemas.openxmlformats.org/officeDocument/2006/relationships">
+  <c:date1904 val="0"/>
+  <c:lang val="de-CH"/>
+  <c:roundedCorners val="0"/>
+  <mc:AlternateContent xmlns:mc="http://schemas.openxmlformats.org/markup-compatibility/2006">
+    <mc:Choice xmlns:c14="http://schemas.microsoft.com/office/drawing/2007/8/2/chart" Requires="c14">
+      <c14:style val="103"/>
+    </mc:Choice>
+    <mc:Fallback>
+      <c:style val="3"/>
+    </mc:Fallback>
+  </mc:AlternateContent>
+  <c:chart>
+    <c:title>
+      <c:tx>
+        <c:rich>
+          <a:bodyPr/>
+          <a:lstStyle/>
+          <a:p>
+            <a:pPr>
+              <a:defRPr/>
+            </a:pPr>
+            <a:r>
+              <a:rPr lang="de-CH"/>
+              <a:t>Effektivität</a:t>
+            </a:r>
+          </a:p>
+        </c:rich>
+      </c:tx>
+      <c:overlay val="0"/>
+    </c:title>
+    <c:autoTitleDeleted val="0"/>
+    <c:plotArea>
+      <c:layout/>
+      <c:barChart>
+        <c:barDir val="col"/>
+        <c:grouping val="stacked"/>
+        <c:varyColors val="0"/>
+        <c:ser>
+          <c:idx val="0"/>
+          <c:order val="0"/>
+          <c:tx>
+            <c:strRef>
+              <c:f>Tabelle1!$B$1</c:f>
+              <c:strCache>
+                <c:ptCount val="1"/>
+                <c:pt idx="0">
+                  <c:v>A1</c:v>
+                </c:pt>
+              </c:strCache>
+            </c:strRef>
+          </c:tx>
+          <c:invertIfNegative val="0"/>
+          <c:cat>
+            <c:strRef>
+              <c:f>Tabelle1!$A$2:$A$4</c:f>
+              <c:strCache>
+                <c:ptCount val="3"/>
+                <c:pt idx="0">
+                  <c:v>Daniela Heidt</c:v>
+                </c:pt>
+                <c:pt idx="1">
+                  <c:v>Edith Kuster</c:v>
+                </c:pt>
+                <c:pt idx="2">
+                  <c:v>Roswitha Waltenspül</c:v>
+                </c:pt>
+              </c:strCache>
+            </c:strRef>
+          </c:cat>
+          <c:val>
+            <c:numRef>
+              <c:f>Tabelle1!$B$2:$B$4</c:f>
+              <c:numCache>
+                <c:formatCode>General</c:formatCode>
+                <c:ptCount val="3"/>
+                <c:pt idx="0">
+                  <c:v>1</c:v>
+                </c:pt>
+                <c:pt idx="1">
+                  <c:v>0.375</c:v>
+                </c:pt>
+                <c:pt idx="2">
+                  <c:v>0.375</c:v>
+                </c:pt>
+              </c:numCache>
+            </c:numRef>
+          </c:val>
+        </c:ser>
+        <c:ser>
+          <c:idx val="1"/>
+          <c:order val="1"/>
+          <c:tx>
+            <c:strRef>
+              <c:f>Tabelle1!$C$1</c:f>
+              <c:strCache>
+                <c:ptCount val="1"/>
+                <c:pt idx="0">
+                  <c:v>A2</c:v>
+                </c:pt>
+              </c:strCache>
+            </c:strRef>
+          </c:tx>
+          <c:invertIfNegative val="0"/>
+          <c:cat>
+            <c:strRef>
+              <c:f>Tabelle1!$A$2:$A$4</c:f>
+              <c:strCache>
+                <c:ptCount val="3"/>
+                <c:pt idx="0">
+                  <c:v>Daniela Heidt</c:v>
+                </c:pt>
+                <c:pt idx="1">
+                  <c:v>Edith Kuster</c:v>
+                </c:pt>
+                <c:pt idx="2">
+                  <c:v>Roswitha Waltenspül</c:v>
+                </c:pt>
+              </c:strCache>
+            </c:strRef>
+          </c:cat>
+          <c:val>
+            <c:numRef>
+              <c:f>Tabelle1!$C$2:$C$4</c:f>
+              <c:numCache>
+                <c:formatCode>General</c:formatCode>
+                <c:ptCount val="3"/>
+                <c:pt idx="0">
+                  <c:v>0</c:v>
+                </c:pt>
+                <c:pt idx="1">
+                  <c:v>0.375</c:v>
+                </c:pt>
+                <c:pt idx="2">
+                  <c:v>0.375</c:v>
+                </c:pt>
+              </c:numCache>
+            </c:numRef>
+          </c:val>
+        </c:ser>
+        <c:dLbls>
+          <c:showLegendKey val="0"/>
+          <c:showVal val="0"/>
+          <c:showCatName val="0"/>
+          <c:showSerName val="0"/>
+          <c:showPercent val="0"/>
+          <c:showBubbleSize val="0"/>
+        </c:dLbls>
+        <c:gapWidth val="55"/>
+        <c:overlap val="100"/>
+        <c:axId val="107448192"/>
+        <c:axId val="107449728"/>
+      </c:barChart>
+      <c:catAx>
+        <c:axId val="107448192"/>
+        <c:scaling>
+          <c:orientation val="minMax"/>
+        </c:scaling>
+        <c:delete val="0"/>
+        <c:axPos val="b"/>
+        <c:majorTickMark val="none"/>
+        <c:minorTickMark val="none"/>
+        <c:tickLblPos val="nextTo"/>
+        <c:crossAx val="107449728"/>
+        <c:crosses val="autoZero"/>
+        <c:auto val="1"/>
+        <c:lblAlgn val="ctr"/>
+        <c:lblOffset val="100"/>
+        <c:noMultiLvlLbl val="0"/>
+      </c:catAx>
+      <c:valAx>
+        <c:axId val="107449728"/>
+        <c:scaling>
+          <c:orientation val="minMax"/>
+          <c:max val="1"/>
+        </c:scaling>
+        <c:delete val="0"/>
+        <c:axPos val="l"/>
+        <c:majorGridlines/>
+        <c:numFmt formatCode="0.00%" sourceLinked="0"/>
+        <c:majorTickMark val="none"/>
+        <c:minorTickMark val="none"/>
+        <c:tickLblPos val="nextTo"/>
+        <c:crossAx val="107448192"/>
+        <c:crosses val="autoZero"/>
+        <c:crossBetween val="between"/>
+      </c:valAx>
+    </c:plotArea>
+    <c:legend>
+      <c:legendPos val="r"/>
+      <c:overlay val="0"/>
+    </c:legend>
+    <c:plotVisOnly val="1"/>
+    <c:dispBlanksAs val="gap"/>
+    <c:showDLblsOverMax val="0"/>
+  </c:chart>
+  <c:externalData r:id="rId1">
+    <c:autoUpdate val="0"/>
+  </c:externalData>
+</c:chartSpace>
+</file>
+
+<file path=word/charts/chart2.xml><?xml version="1.0" encoding="utf-8"?>
+<c:chartSpace xmlns:c="http://schemas.openxmlformats.org/drawingml/2006/chart" xmlns:a="http://schemas.openxmlformats.org/drawingml/2006/main" xmlns:r="http://schemas.openxmlformats.org/officeDocument/2006/relationships">
+  <c:date1904 val="0"/>
+  <c:lang val="de-CH"/>
+  <c:roundedCorners val="0"/>
+  <mc:AlternateContent xmlns:mc="http://schemas.openxmlformats.org/markup-compatibility/2006">
+    <mc:Choice xmlns:c14="http://schemas.microsoft.com/office/drawing/2007/8/2/chart" Requires="c14">
+      <c14:style val="103"/>
+    </mc:Choice>
+    <mc:Fallback>
+      <c:style val="3"/>
+    </mc:Fallback>
+  </mc:AlternateContent>
+  <c:chart>
+    <c:title>
+      <c:tx>
+        <c:rich>
+          <a:bodyPr/>
+          <a:lstStyle/>
+          <a:p>
+            <a:pPr>
+              <a:defRPr/>
+            </a:pPr>
+            <a:r>
+              <a:rPr lang="de-CH"/>
+              <a:t>Effizienz</a:t>
+            </a:r>
+          </a:p>
+        </c:rich>
+      </c:tx>
+      <c:overlay val="0"/>
+    </c:title>
+    <c:autoTitleDeleted val="0"/>
+    <c:plotArea>
+      <c:layout/>
+      <c:barChart>
+        <c:barDir val="col"/>
+        <c:grouping val="stacked"/>
+        <c:varyColors val="0"/>
+        <c:ser>
+          <c:idx val="0"/>
+          <c:order val="0"/>
+          <c:tx>
+            <c:strRef>
+              <c:f>Tabelle1!$B$1</c:f>
+              <c:strCache>
+                <c:ptCount val="1"/>
+                <c:pt idx="0">
+                  <c:v>B1</c:v>
+                </c:pt>
+              </c:strCache>
+            </c:strRef>
+          </c:tx>
+          <c:invertIfNegative val="0"/>
+          <c:cat>
+            <c:strRef>
+              <c:f>Tabelle1!$A$2:$A$4</c:f>
+              <c:strCache>
+                <c:ptCount val="3"/>
+                <c:pt idx="0">
+                  <c:v>Daniela Heidt</c:v>
+                </c:pt>
+                <c:pt idx="1">
+                  <c:v>Edith Kuster</c:v>
+                </c:pt>
+                <c:pt idx="2">
+                  <c:v>Roswitha Waltenspül</c:v>
+                </c:pt>
+              </c:strCache>
+            </c:strRef>
+          </c:cat>
+          <c:val>
+            <c:numRef>
+              <c:f>Tabelle1!$B$2:$B$4</c:f>
+              <c:numCache>
+                <c:formatCode>General</c:formatCode>
+                <c:ptCount val="3"/>
+                <c:pt idx="0">
+                  <c:v>0.2</c:v>
+                </c:pt>
+                <c:pt idx="1">
+                  <c:v>0.33300000000000002</c:v>
+                </c:pt>
+                <c:pt idx="2">
+                  <c:v>0.3</c:v>
+                </c:pt>
+              </c:numCache>
+            </c:numRef>
+          </c:val>
+        </c:ser>
+        <c:ser>
+          <c:idx val="1"/>
+          <c:order val="1"/>
+          <c:tx>
+            <c:strRef>
+              <c:f>Tabelle1!$C$1</c:f>
+              <c:strCache>
+                <c:ptCount val="1"/>
+                <c:pt idx="0">
+                  <c:v>B2</c:v>
+                </c:pt>
+              </c:strCache>
+            </c:strRef>
+          </c:tx>
+          <c:invertIfNegative val="0"/>
+          <c:cat>
+            <c:strRef>
+              <c:f>Tabelle1!$A$2:$A$4</c:f>
+              <c:strCache>
+                <c:ptCount val="3"/>
+                <c:pt idx="0">
+                  <c:v>Daniela Heidt</c:v>
+                </c:pt>
+                <c:pt idx="1">
+                  <c:v>Edith Kuster</c:v>
+                </c:pt>
+                <c:pt idx="2">
+                  <c:v>Roswitha Waltenspül</c:v>
+                </c:pt>
+              </c:strCache>
+            </c:strRef>
+          </c:cat>
+          <c:val>
+            <c:numRef>
+              <c:f>Tabelle1!$C$2:$C$4</c:f>
+              <c:numCache>
+                <c:formatCode>General</c:formatCode>
+                <c:ptCount val="3"/>
+                <c:pt idx="0">
+                  <c:v>0.2</c:v>
+                </c:pt>
+                <c:pt idx="1">
+                  <c:v>0.3</c:v>
+                </c:pt>
+                <c:pt idx="2">
+                  <c:v>0.33300000000000002</c:v>
+                </c:pt>
+              </c:numCache>
+            </c:numRef>
+          </c:val>
+        </c:ser>
+        <c:ser>
+          <c:idx val="2"/>
+          <c:order val="2"/>
+          <c:tx>
+            <c:strRef>
+              <c:f>Tabelle1!$D$1</c:f>
+              <c:strCache>
+                <c:ptCount val="1"/>
+                <c:pt idx="0">
+                  <c:v>B3</c:v>
+                </c:pt>
+              </c:strCache>
+            </c:strRef>
+          </c:tx>
+          <c:invertIfNegative val="0"/>
+          <c:cat>
+            <c:strRef>
+              <c:f>Tabelle1!$A$2:$A$4</c:f>
+              <c:strCache>
+                <c:ptCount val="3"/>
+                <c:pt idx="0">
+                  <c:v>Daniela Heidt</c:v>
+                </c:pt>
+                <c:pt idx="1">
+                  <c:v>Edith Kuster</c:v>
+                </c:pt>
+                <c:pt idx="2">
+                  <c:v>Roswitha Waltenspül</c:v>
+                </c:pt>
+              </c:strCache>
+            </c:strRef>
+          </c:cat>
+          <c:val>
+            <c:numRef>
+              <c:f>Tabelle1!$D$2:$D$4</c:f>
+              <c:numCache>
+                <c:formatCode>General</c:formatCode>
+                <c:ptCount val="3"/>
+                <c:pt idx="0">
+                  <c:v>0.2</c:v>
+                </c:pt>
+                <c:pt idx="1">
+                  <c:v>0</c:v>
+                </c:pt>
+                <c:pt idx="2">
+                  <c:v>0</c:v>
+                </c:pt>
+              </c:numCache>
+            </c:numRef>
+          </c:val>
+        </c:ser>
+        <c:ser>
+          <c:idx val="3"/>
+          <c:order val="3"/>
+          <c:tx>
+            <c:strRef>
+              <c:f>Tabelle1!$E$1</c:f>
+              <c:strCache>
+                <c:ptCount val="1"/>
+                <c:pt idx="0">
+                  <c:v>B4</c:v>
+                </c:pt>
+              </c:strCache>
+            </c:strRef>
+          </c:tx>
+          <c:invertIfNegative val="0"/>
+          <c:cat>
+            <c:strRef>
+              <c:f>Tabelle1!$A$2:$A$4</c:f>
+              <c:strCache>
+                <c:ptCount val="3"/>
+                <c:pt idx="0">
+                  <c:v>Daniela Heidt</c:v>
+                </c:pt>
+                <c:pt idx="1">
+                  <c:v>Edith Kuster</c:v>
+                </c:pt>
+                <c:pt idx="2">
+                  <c:v>Roswitha Waltenspül</c:v>
+                </c:pt>
+              </c:strCache>
+            </c:strRef>
+          </c:cat>
+          <c:val>
+            <c:numRef>
+              <c:f>Tabelle1!$E$2:$E$4</c:f>
+              <c:numCache>
+                <c:formatCode>General</c:formatCode>
+                <c:ptCount val="3"/>
+                <c:pt idx="0">
+                  <c:v>0.2</c:v>
+                </c:pt>
+                <c:pt idx="1">
+                  <c:v>0</c:v>
+                </c:pt>
+                <c:pt idx="2">
+                  <c:v>0</c:v>
+                </c:pt>
+              </c:numCache>
+            </c:numRef>
+          </c:val>
+        </c:ser>
+        <c:ser>
+          <c:idx val="4"/>
+          <c:order val="4"/>
+          <c:tx>
+            <c:strRef>
+              <c:f>Tabelle1!$F$1</c:f>
+              <c:strCache>
+                <c:ptCount val="1"/>
+                <c:pt idx="0">
+                  <c:v>B5</c:v>
+                </c:pt>
+              </c:strCache>
+            </c:strRef>
+          </c:tx>
+          <c:invertIfNegative val="0"/>
+          <c:cat>
+            <c:strRef>
+              <c:f>Tabelle1!$A$2:$A$4</c:f>
+              <c:strCache>
+                <c:ptCount val="3"/>
+                <c:pt idx="0">
+                  <c:v>Daniela Heidt</c:v>
+                </c:pt>
+                <c:pt idx="1">
+                  <c:v>Edith Kuster</c:v>
+                </c:pt>
+                <c:pt idx="2">
+                  <c:v>Roswitha Waltenspül</c:v>
+                </c:pt>
+              </c:strCache>
+            </c:strRef>
+          </c:cat>
+          <c:val>
+            <c:numRef>
+              <c:f>Tabelle1!$F$2:$F$4</c:f>
+              <c:numCache>
+                <c:formatCode>General</c:formatCode>
+                <c:ptCount val="3"/>
+                <c:pt idx="0">
+                  <c:v>0.15</c:v>
+                </c:pt>
+                <c:pt idx="1">
+                  <c:v>0.3</c:v>
+                </c:pt>
+                <c:pt idx="2">
+                  <c:v>0.3</c:v>
+                </c:pt>
+              </c:numCache>
+            </c:numRef>
+          </c:val>
+        </c:ser>
+        <c:dLbls>
+          <c:showLegendKey val="0"/>
+          <c:showVal val="0"/>
+          <c:showCatName val="0"/>
+          <c:showSerName val="0"/>
+          <c:showPercent val="0"/>
+          <c:showBubbleSize val="0"/>
+        </c:dLbls>
+        <c:gapWidth val="55"/>
+        <c:overlap val="100"/>
+        <c:axId val="107571840"/>
+        <c:axId val="107585920"/>
+      </c:barChart>
+      <c:catAx>
+        <c:axId val="107571840"/>
+        <c:scaling>
+          <c:orientation val="minMax"/>
+        </c:scaling>
+        <c:delete val="0"/>
+        <c:axPos val="b"/>
+        <c:majorTickMark val="none"/>
+        <c:minorTickMark val="none"/>
+        <c:tickLblPos val="nextTo"/>
+        <c:crossAx val="107585920"/>
+        <c:crosses val="autoZero"/>
+        <c:auto val="1"/>
+        <c:lblAlgn val="ctr"/>
+        <c:lblOffset val="100"/>
+        <c:noMultiLvlLbl val="0"/>
+      </c:catAx>
+      <c:valAx>
+        <c:axId val="107585920"/>
+        <c:scaling>
+          <c:orientation val="minMax"/>
+          <c:max val="1"/>
+        </c:scaling>
+        <c:delete val="0"/>
+        <c:axPos val="l"/>
+        <c:majorGridlines/>
+        <c:numFmt formatCode="0.00%" sourceLinked="0"/>
+        <c:majorTickMark val="none"/>
+        <c:minorTickMark val="none"/>
+        <c:tickLblPos val="nextTo"/>
+        <c:crossAx val="107571840"/>
+        <c:crosses val="autoZero"/>
+        <c:crossBetween val="between"/>
+      </c:valAx>
+    </c:plotArea>
+    <c:legend>
+      <c:legendPos val="r"/>
+      <c:overlay val="0"/>
+    </c:legend>
+    <c:plotVisOnly val="1"/>
+    <c:dispBlanksAs val="gap"/>
+    <c:showDLblsOverMax val="0"/>
+  </c:chart>
+  <c:externalData r:id="rId1">
+    <c:autoUpdate val="0"/>
+  </c:externalData>
+</c:chartSpace>
+</file>
+
+<file path=word/charts/chart3.xml><?xml version="1.0" encoding="utf-8"?>
+<c:chartSpace xmlns:c="http://schemas.openxmlformats.org/drawingml/2006/chart" xmlns:a="http://schemas.openxmlformats.org/drawingml/2006/main" xmlns:r="http://schemas.openxmlformats.org/officeDocument/2006/relationships">
+  <c:date1904 val="0"/>
+  <c:lang val="de-CH"/>
+  <c:roundedCorners val="0"/>
+  <mc:AlternateContent xmlns:mc="http://schemas.openxmlformats.org/markup-compatibility/2006">
+    <mc:Choice xmlns:c14="http://schemas.microsoft.com/office/drawing/2007/8/2/chart" Requires="c14">
+      <c14:style val="103"/>
+    </mc:Choice>
+    <mc:Fallback>
+      <c:style val="3"/>
+    </mc:Fallback>
+  </mc:AlternateContent>
+  <c:chart>
+    <c:title>
+      <c:tx>
+        <c:rich>
+          <a:bodyPr/>
+          <a:lstStyle/>
+          <a:p>
+            <a:pPr>
+              <a:defRPr/>
+            </a:pPr>
+            <a:r>
+              <a:rPr lang="de-CH"/>
+              <a:t>Fehlertoleranz</a:t>
+            </a:r>
+          </a:p>
+        </c:rich>
+      </c:tx>
+      <c:overlay val="0"/>
+    </c:title>
+    <c:autoTitleDeleted val="0"/>
+    <c:plotArea>
+      <c:layout/>
+      <c:barChart>
+        <c:barDir val="col"/>
+        <c:grouping val="stacked"/>
+        <c:varyColors val="0"/>
+        <c:ser>
+          <c:idx val="0"/>
+          <c:order val="0"/>
+          <c:tx>
+            <c:strRef>
+              <c:f>Tabelle1!$B$1</c:f>
+              <c:strCache>
+                <c:ptCount val="1"/>
+                <c:pt idx="0">
+                  <c:v>C1</c:v>
+                </c:pt>
+              </c:strCache>
+            </c:strRef>
+          </c:tx>
+          <c:invertIfNegative val="0"/>
+          <c:cat>
+            <c:strRef>
+              <c:f>Tabelle1!$A$2:$A$4</c:f>
+              <c:strCache>
+                <c:ptCount val="3"/>
+                <c:pt idx="0">
+                  <c:v>Daniela Heidt</c:v>
+                </c:pt>
+                <c:pt idx="1">
+                  <c:v>Edith Kuster</c:v>
+                </c:pt>
+                <c:pt idx="2">
+                  <c:v>Roswitha Waltenspül</c:v>
+                </c:pt>
+              </c:strCache>
+            </c:strRef>
+          </c:cat>
+          <c:val>
+            <c:numRef>
+              <c:f>Tabelle1!$B$2:$B$4</c:f>
+              <c:numCache>
+                <c:formatCode>General</c:formatCode>
+                <c:ptCount val="3"/>
+                <c:pt idx="0">
+                  <c:v>0.5</c:v>
+                </c:pt>
+                <c:pt idx="1">
+                  <c:v>1</c:v>
+                </c:pt>
+                <c:pt idx="2">
+                  <c:v>1</c:v>
+                </c:pt>
+              </c:numCache>
+            </c:numRef>
+          </c:val>
+        </c:ser>
+        <c:ser>
+          <c:idx val="1"/>
+          <c:order val="1"/>
+          <c:tx>
+            <c:strRef>
+              <c:f>Tabelle1!$C$1</c:f>
+              <c:strCache>
+                <c:ptCount val="1"/>
+                <c:pt idx="0">
+                  <c:v>C2</c:v>
+                </c:pt>
+              </c:strCache>
+            </c:strRef>
+          </c:tx>
+          <c:invertIfNegative val="0"/>
+          <c:cat>
+            <c:strRef>
+              <c:f>Tabelle1!$A$2:$A$4</c:f>
+              <c:strCache>
+                <c:ptCount val="3"/>
+                <c:pt idx="0">
+                  <c:v>Daniela Heidt</c:v>
+                </c:pt>
+                <c:pt idx="1">
+                  <c:v>Edith Kuster</c:v>
+                </c:pt>
+                <c:pt idx="2">
+                  <c:v>Roswitha Waltenspül</c:v>
+                </c:pt>
+              </c:strCache>
+            </c:strRef>
+          </c:cat>
+          <c:val>
+            <c:numRef>
+              <c:f>Tabelle1!$C$2:$C$4</c:f>
+              <c:numCache>
+                <c:formatCode>General</c:formatCode>
+                <c:ptCount val="3"/>
+                <c:pt idx="0">
+                  <c:v>0.25</c:v>
+                </c:pt>
+                <c:pt idx="1">
+                  <c:v>0</c:v>
+                </c:pt>
+                <c:pt idx="2">
+                  <c:v>0</c:v>
+                </c:pt>
+              </c:numCache>
+            </c:numRef>
+          </c:val>
+        </c:ser>
+        <c:dLbls>
+          <c:showLegendKey val="0"/>
+          <c:showVal val="0"/>
+          <c:showCatName val="0"/>
+          <c:showSerName val="0"/>
+          <c:showPercent val="0"/>
+          <c:showBubbleSize val="0"/>
+        </c:dLbls>
+        <c:gapWidth val="55"/>
+        <c:overlap val="100"/>
+        <c:axId val="108807296"/>
+        <c:axId val="108808832"/>
+      </c:barChart>
+      <c:catAx>
+        <c:axId val="108807296"/>
+        <c:scaling>
+          <c:orientation val="minMax"/>
+        </c:scaling>
+        <c:delete val="0"/>
+        <c:axPos val="b"/>
+        <c:majorTickMark val="none"/>
+        <c:minorTickMark val="none"/>
+        <c:tickLblPos val="nextTo"/>
+        <c:crossAx val="108808832"/>
+        <c:crosses val="autoZero"/>
+        <c:auto val="1"/>
+        <c:lblAlgn val="ctr"/>
+        <c:lblOffset val="100"/>
+        <c:noMultiLvlLbl val="0"/>
+      </c:catAx>
+      <c:valAx>
+        <c:axId val="108808832"/>
+        <c:scaling>
+          <c:orientation val="minMax"/>
+          <c:max val="1"/>
+        </c:scaling>
+        <c:delete val="0"/>
+        <c:axPos val="l"/>
+        <c:majorGridlines/>
+        <c:numFmt formatCode="0.00%" sourceLinked="0"/>
+        <c:majorTickMark val="none"/>
+        <c:minorTickMark val="none"/>
+        <c:tickLblPos val="nextTo"/>
+        <c:crossAx val="108807296"/>
+        <c:crosses val="autoZero"/>
+        <c:crossBetween val="between"/>
+      </c:valAx>
+    </c:plotArea>
+    <c:legend>
+      <c:legendPos val="r"/>
+      <c:overlay val="0"/>
+    </c:legend>
+    <c:plotVisOnly val="1"/>
+    <c:dispBlanksAs val="gap"/>
+    <c:showDLblsOverMax val="0"/>
+  </c:chart>
+  <c:externalData r:id="rId1">
+    <c:autoUpdate val="0"/>
+  </c:externalData>
+</c:chartSpace>
+</file>
+
+<file path=word/charts/chart4.xml><?xml version="1.0" encoding="utf-8"?>
+<c:chartSpace xmlns:c="http://schemas.openxmlformats.org/drawingml/2006/chart" xmlns:a="http://schemas.openxmlformats.org/drawingml/2006/main" xmlns:r="http://schemas.openxmlformats.org/officeDocument/2006/relationships">
+  <c:date1904 val="0"/>
+  <c:lang val="de-CH"/>
+  <c:roundedCorners val="0"/>
+  <mc:AlternateContent xmlns:mc="http://schemas.openxmlformats.org/markup-compatibility/2006">
+    <mc:Choice xmlns:c14="http://schemas.microsoft.com/office/drawing/2007/8/2/chart" Requires="c14">
+      <c14:style val="103"/>
+    </mc:Choice>
+    <mc:Fallback>
+      <c:style val="3"/>
+    </mc:Fallback>
+  </mc:AlternateContent>
+  <c:chart>
+    <c:title>
+      <c:tx>
+        <c:rich>
+          <a:bodyPr/>
+          <a:lstStyle/>
+          <a:p>
+            <a:pPr>
+              <a:defRPr/>
+            </a:pPr>
+            <a:r>
+              <a:rPr lang="de-CH"/>
+              <a:t>Zufriedenheit</a:t>
+            </a:r>
+          </a:p>
+        </c:rich>
+      </c:tx>
+      <c:overlay val="0"/>
+    </c:title>
+    <c:autoTitleDeleted val="0"/>
+    <c:plotArea>
+      <c:layout/>
+      <c:barChart>
+        <c:barDir val="col"/>
+        <c:grouping val="stacked"/>
+        <c:varyColors val="0"/>
+        <c:ser>
+          <c:idx val="0"/>
+          <c:order val="0"/>
+          <c:tx>
+            <c:strRef>
+              <c:f>Tabelle1!$B$1</c:f>
+              <c:strCache>
+                <c:ptCount val="1"/>
+                <c:pt idx="0">
+                  <c:v>D1</c:v>
+                </c:pt>
+              </c:strCache>
+            </c:strRef>
+          </c:tx>
+          <c:invertIfNegative val="0"/>
+          <c:cat>
+            <c:strRef>
+              <c:f>Tabelle1!$A$2:$A$4</c:f>
+              <c:strCache>
+                <c:ptCount val="3"/>
+                <c:pt idx="0">
+                  <c:v>Daniela Heidt</c:v>
+                </c:pt>
+                <c:pt idx="1">
+                  <c:v>Edith Kuster</c:v>
+                </c:pt>
+                <c:pt idx="2">
+                  <c:v>Roswitha Waltenspül</c:v>
+                </c:pt>
+              </c:strCache>
+            </c:strRef>
+          </c:cat>
+          <c:val>
+            <c:numRef>
+              <c:f>Tabelle1!$B$2:$B$4</c:f>
+              <c:numCache>
+                <c:formatCode>General</c:formatCode>
+                <c:ptCount val="3"/>
+                <c:pt idx="0">
+                  <c:v>0.3</c:v>
+                </c:pt>
+                <c:pt idx="1">
+                  <c:v>0.375</c:v>
+                </c:pt>
+                <c:pt idx="2">
+                  <c:v>0.3</c:v>
+                </c:pt>
+              </c:numCache>
+            </c:numRef>
+          </c:val>
+        </c:ser>
+        <c:ser>
+          <c:idx val="1"/>
+          <c:order val="1"/>
+          <c:tx>
+            <c:strRef>
+              <c:f>Tabelle1!$C$1</c:f>
+              <c:strCache>
+                <c:ptCount val="1"/>
+                <c:pt idx="0">
+                  <c:v>D2</c:v>
+                </c:pt>
+              </c:strCache>
+            </c:strRef>
+          </c:tx>
+          <c:invertIfNegative val="0"/>
+          <c:cat>
+            <c:strRef>
+              <c:f>Tabelle1!$A$2:$A$4</c:f>
+              <c:strCache>
+                <c:ptCount val="3"/>
+                <c:pt idx="0">
+                  <c:v>Daniela Heidt</c:v>
+                </c:pt>
+                <c:pt idx="1">
+                  <c:v>Edith Kuster</c:v>
+                </c:pt>
+                <c:pt idx="2">
+                  <c:v>Roswitha Waltenspül</c:v>
+                </c:pt>
+              </c:strCache>
+            </c:strRef>
+          </c:cat>
+          <c:val>
+            <c:numRef>
+              <c:f>Tabelle1!$C$2:$C$4</c:f>
+              <c:numCache>
+                <c:formatCode>General</c:formatCode>
+                <c:ptCount val="3"/>
+                <c:pt idx="0">
+                  <c:v>0.3</c:v>
+                </c:pt>
+                <c:pt idx="1">
+                  <c:v>0</c:v>
+                </c:pt>
+                <c:pt idx="2">
+                  <c:v>0.33300000000000002</c:v>
+                </c:pt>
+              </c:numCache>
+            </c:numRef>
+          </c:val>
+        </c:ser>
+        <c:ser>
+          <c:idx val="2"/>
+          <c:order val="2"/>
+          <c:tx>
+            <c:strRef>
+              <c:f>Tabelle1!$D$1</c:f>
+              <c:strCache>
+                <c:ptCount val="1"/>
+                <c:pt idx="0">
+                  <c:v>D3</c:v>
+                </c:pt>
+              </c:strCache>
+            </c:strRef>
+          </c:tx>
+          <c:invertIfNegative val="0"/>
+          <c:cat>
+            <c:strRef>
+              <c:f>Tabelle1!$A$2:$A$4</c:f>
+              <c:strCache>
+                <c:ptCount val="3"/>
+                <c:pt idx="0">
+                  <c:v>Daniela Heidt</c:v>
+                </c:pt>
+                <c:pt idx="1">
+                  <c:v>Edith Kuster</c:v>
+                </c:pt>
+                <c:pt idx="2">
+                  <c:v>Roswitha Waltenspül</c:v>
+                </c:pt>
+              </c:strCache>
+            </c:strRef>
+          </c:cat>
+          <c:val>
+            <c:numRef>
+              <c:f>Tabelle1!$D$2:$D$4</c:f>
+              <c:numCache>
+                <c:formatCode>General</c:formatCode>
+                <c:ptCount val="3"/>
+                <c:pt idx="0">
+                  <c:v>0</c:v>
+                </c:pt>
+                <c:pt idx="1">
+                  <c:v>0.375</c:v>
+                </c:pt>
+                <c:pt idx="2">
+                  <c:v>0.3</c:v>
+                </c:pt>
+              </c:numCache>
+            </c:numRef>
+          </c:val>
+        </c:ser>
+        <c:dLbls>
+          <c:showLegendKey val="0"/>
+          <c:showVal val="0"/>
+          <c:showCatName val="0"/>
+          <c:showSerName val="0"/>
+          <c:showPercent val="0"/>
+          <c:showBubbleSize val="0"/>
+        </c:dLbls>
+        <c:gapWidth val="55"/>
+        <c:overlap val="100"/>
+        <c:axId val="107467136"/>
+        <c:axId val="107468672"/>
+      </c:barChart>
+      <c:catAx>
+        <c:axId val="107467136"/>
+        <c:scaling>
+          <c:orientation val="minMax"/>
+        </c:scaling>
+        <c:delete val="0"/>
+        <c:axPos val="b"/>
+        <c:majorTickMark val="none"/>
+        <c:minorTickMark val="none"/>
+        <c:tickLblPos val="nextTo"/>
+        <c:crossAx val="107468672"/>
+        <c:crosses val="autoZero"/>
+        <c:auto val="1"/>
+        <c:lblAlgn val="ctr"/>
+        <c:lblOffset val="100"/>
+        <c:noMultiLvlLbl val="0"/>
+      </c:catAx>
+      <c:valAx>
+        <c:axId val="107468672"/>
+        <c:scaling>
+          <c:orientation val="minMax"/>
+          <c:max val="1"/>
+        </c:scaling>
+        <c:delete val="0"/>
+        <c:axPos val="l"/>
+        <c:majorGridlines/>
+        <c:numFmt formatCode="0.00%" sourceLinked="0"/>
+        <c:majorTickMark val="none"/>
+        <c:minorTickMark val="none"/>
+        <c:tickLblPos val="nextTo"/>
+        <c:crossAx val="107467136"/>
+        <c:crosses val="autoZero"/>
+        <c:crossBetween val="between"/>
+      </c:valAx>
+    </c:plotArea>
+    <c:legend>
+      <c:legendPos val="r"/>
+      <c:overlay val="0"/>
+    </c:legend>
+    <c:plotVisOnly val="1"/>
+    <c:dispBlanksAs val="gap"/>
+    <c:showDLblsOverMax val="0"/>
+  </c:chart>
+  <c:externalData r:id="rId1">
+    <c:autoUpdate val="0"/>
+  </c:externalData>
+</c:chartSpace>
+</file>
+
+<file path=word/charts/chart5.xml><?xml version="1.0" encoding="utf-8"?>
+<c:chartSpace xmlns:c="http://schemas.openxmlformats.org/drawingml/2006/chart" xmlns:a="http://schemas.openxmlformats.org/drawingml/2006/main" xmlns:r="http://schemas.openxmlformats.org/officeDocument/2006/relationships">
+  <c:date1904 val="0"/>
+  <c:lang val="de-CH"/>
+  <c:roundedCorners val="0"/>
+  <mc:AlternateContent xmlns:mc="http://schemas.openxmlformats.org/markup-compatibility/2006">
+    <mc:Choice xmlns:c14="http://schemas.microsoft.com/office/drawing/2007/8/2/chart" Requires="c14">
+      <c14:style val="103"/>
+    </mc:Choice>
+    <mc:Fallback>
+      <c:style val="3"/>
+    </mc:Fallback>
+  </mc:AlternateContent>
+  <c:chart>
+    <c:title>
+      <c:tx>
+        <c:rich>
+          <a:bodyPr/>
+          <a:lstStyle/>
+          <a:p>
+            <a:pPr>
+              <a:defRPr/>
+            </a:pPr>
+            <a:r>
+              <a:rPr lang="de-CH"/>
+              <a:t>Erlernbarkeit</a:t>
+            </a:r>
+          </a:p>
+        </c:rich>
+      </c:tx>
+      <c:overlay val="0"/>
+    </c:title>
+    <c:autoTitleDeleted val="0"/>
+    <c:plotArea>
+      <c:layout/>
+      <c:barChart>
+        <c:barDir val="col"/>
+        <c:grouping val="stacked"/>
+        <c:varyColors val="0"/>
+        <c:ser>
+          <c:idx val="0"/>
+          <c:order val="0"/>
+          <c:tx>
+            <c:strRef>
+              <c:f>Tabelle1!$B$1</c:f>
+              <c:strCache>
+                <c:ptCount val="1"/>
+                <c:pt idx="0">
+                  <c:v>E1</c:v>
+                </c:pt>
+              </c:strCache>
+            </c:strRef>
+          </c:tx>
+          <c:invertIfNegative val="0"/>
+          <c:cat>
+            <c:strRef>
+              <c:f>Tabelle1!$A$2:$A$4</c:f>
+              <c:strCache>
+                <c:ptCount val="3"/>
+                <c:pt idx="0">
+                  <c:v>Daniela Heidt</c:v>
+                </c:pt>
+                <c:pt idx="1">
+                  <c:v>Edith Kuster</c:v>
+                </c:pt>
+                <c:pt idx="2">
+                  <c:v>Roswitha Waltenspül</c:v>
+                </c:pt>
+              </c:strCache>
+            </c:strRef>
+          </c:cat>
+          <c:val>
+            <c:numRef>
+              <c:f>Tabelle1!$B$2:$B$4</c:f>
+              <c:numCache>
+                <c:formatCode>General</c:formatCode>
+                <c:ptCount val="3"/>
+                <c:pt idx="0">
+                  <c:v>0.375</c:v>
+                </c:pt>
+                <c:pt idx="1">
+                  <c:v>0</c:v>
+                </c:pt>
+                <c:pt idx="2">
+                  <c:v>0.375</c:v>
+                </c:pt>
+              </c:numCache>
+            </c:numRef>
+          </c:val>
+        </c:ser>
+        <c:ser>
+          <c:idx val="1"/>
+          <c:order val="1"/>
+          <c:tx>
+            <c:strRef>
+              <c:f>Tabelle1!$C$1</c:f>
+              <c:strCache>
+                <c:ptCount val="1"/>
+                <c:pt idx="0">
+                  <c:v>E2</c:v>
+                </c:pt>
+              </c:strCache>
+            </c:strRef>
+          </c:tx>
+          <c:invertIfNegative val="0"/>
+          <c:cat>
+            <c:strRef>
+              <c:f>Tabelle1!$A$2:$A$4</c:f>
+              <c:strCache>
+                <c:ptCount val="3"/>
+                <c:pt idx="0">
+                  <c:v>Daniela Heidt</c:v>
+                </c:pt>
+                <c:pt idx="1">
+                  <c:v>Edith Kuster</c:v>
+                </c:pt>
+                <c:pt idx="2">
+                  <c:v>Roswitha Waltenspül</c:v>
+                </c:pt>
+              </c:strCache>
+            </c:strRef>
+          </c:cat>
+          <c:val>
+            <c:numRef>
+              <c:f>Tabelle1!$C$2:$C$4</c:f>
+              <c:numCache>
+                <c:formatCode>General</c:formatCode>
+                <c:ptCount val="3"/>
+                <c:pt idx="0">
+                  <c:v>0.375</c:v>
+                </c:pt>
+                <c:pt idx="1">
+                  <c:v>1</c:v>
+                </c:pt>
+                <c:pt idx="2">
+                  <c:v>0.5</c:v>
+                </c:pt>
+              </c:numCache>
+            </c:numRef>
+          </c:val>
+        </c:ser>
+        <c:dLbls>
+          <c:showLegendKey val="0"/>
+          <c:showVal val="0"/>
+          <c:showCatName val="0"/>
+          <c:showSerName val="0"/>
+          <c:showPercent val="0"/>
+          <c:showBubbleSize val="0"/>
+        </c:dLbls>
+        <c:gapWidth val="55"/>
+        <c:overlap val="100"/>
+        <c:axId val="107235968"/>
+        <c:axId val="107438464"/>
+      </c:barChart>
+      <c:catAx>
+        <c:axId val="107235968"/>
+        <c:scaling>
+          <c:orientation val="minMax"/>
+        </c:scaling>
+        <c:delete val="0"/>
+        <c:axPos val="b"/>
+        <c:majorTickMark val="none"/>
+        <c:minorTickMark val="none"/>
+        <c:tickLblPos val="nextTo"/>
+        <c:crossAx val="107438464"/>
+        <c:crosses val="autoZero"/>
+        <c:auto val="1"/>
+        <c:lblAlgn val="ctr"/>
+        <c:lblOffset val="100"/>
+        <c:noMultiLvlLbl val="0"/>
+      </c:catAx>
+      <c:valAx>
+        <c:axId val="107438464"/>
+        <c:scaling>
+          <c:orientation val="minMax"/>
+          <c:max val="1"/>
+        </c:scaling>
+        <c:delete val="0"/>
+        <c:axPos val="l"/>
+        <c:majorGridlines/>
+        <c:numFmt formatCode="0.00%" sourceLinked="0"/>
+        <c:majorTickMark val="none"/>
+        <c:minorTickMark val="none"/>
+        <c:tickLblPos val="nextTo"/>
+        <c:crossAx val="107235968"/>
+        <c:crosses val="autoZero"/>
+        <c:crossBetween val="between"/>
+      </c:valAx>
+    </c:plotArea>
+    <c:legend>
+      <c:legendPos val="r"/>
+      <c:overlay val="0"/>
+    </c:legend>
+    <c:plotVisOnly val="1"/>
+    <c:dispBlanksAs val="gap"/>
+    <c:showDLblsOverMax val="0"/>
+  </c:chart>
+  <c:externalData r:id="rId1">
+    <c:autoUpdate val="0"/>
+  </c:externalData>
+</c:chartSpace>
+</file>
+
+<file path=word/charts/chart6.xml><?xml version="1.0" encoding="utf-8"?>
+<c:chartSpace xmlns:c="http://schemas.openxmlformats.org/drawingml/2006/chart" xmlns:a="http://schemas.openxmlformats.org/drawingml/2006/main" xmlns:r="http://schemas.openxmlformats.org/officeDocument/2006/relationships">
+  <c:date1904 val="0"/>
+  <c:lang val="de-CH"/>
+  <c:roundedCorners val="0"/>
+  <mc:AlternateContent xmlns:mc="http://schemas.openxmlformats.org/markup-compatibility/2006">
+    <mc:Choice xmlns:c14="http://schemas.microsoft.com/office/drawing/2007/8/2/chart" Requires="c14">
+      <c14:style val="103"/>
+    </mc:Choice>
+    <mc:Fallback>
+      <c:style val="3"/>
+    </mc:Fallback>
+  </mc:AlternateContent>
+  <c:chart>
+    <c:title>
+      <c:tx>
+        <c:rich>
+          <a:bodyPr/>
+          <a:lstStyle/>
+          <a:p>
+            <a:pPr>
+              <a:defRPr/>
+            </a:pPr>
+            <a:r>
+              <a:rPr lang="de-CH"/>
+              <a:t>Design</a:t>
+            </a:r>
+          </a:p>
+        </c:rich>
+      </c:tx>
+      <c:overlay val="0"/>
+    </c:title>
+    <c:autoTitleDeleted val="0"/>
+    <c:plotArea>
+      <c:layout/>
+      <c:barChart>
+        <c:barDir val="col"/>
+        <c:grouping val="stacked"/>
+        <c:varyColors val="0"/>
+        <c:ser>
+          <c:idx val="0"/>
+          <c:order val="0"/>
+          <c:tx>
+            <c:strRef>
+              <c:f>Tabelle1!$B$1</c:f>
+              <c:strCache>
+                <c:ptCount val="1"/>
+                <c:pt idx="0">
+                  <c:v>F1</c:v>
+                </c:pt>
+              </c:strCache>
+            </c:strRef>
+          </c:tx>
+          <c:invertIfNegative val="0"/>
+          <c:cat>
+            <c:strRef>
+              <c:f>Tabelle1!$A$2:$A$4</c:f>
+              <c:strCache>
+                <c:ptCount val="3"/>
+                <c:pt idx="0">
+                  <c:v>Daniela Heidt</c:v>
+                </c:pt>
+                <c:pt idx="1">
+                  <c:v>Edith Kuster</c:v>
+                </c:pt>
+                <c:pt idx="2">
+                  <c:v>Roswitha Waltenspül</c:v>
+                </c:pt>
+              </c:strCache>
+            </c:strRef>
+          </c:cat>
+          <c:val>
+            <c:numRef>
+              <c:f>Tabelle1!$B$2:$B$4</c:f>
+              <c:numCache>
+                <c:formatCode>General</c:formatCode>
+                <c:ptCount val="3"/>
+                <c:pt idx="0">
+                  <c:v>0.1875</c:v>
+                </c:pt>
+                <c:pt idx="1">
+                  <c:v>0.25</c:v>
+                </c:pt>
+                <c:pt idx="2">
+                  <c:v>0.1875</c:v>
+                </c:pt>
+              </c:numCache>
+            </c:numRef>
+          </c:val>
+        </c:ser>
+        <c:ser>
+          <c:idx val="1"/>
+          <c:order val="1"/>
+          <c:tx>
+            <c:strRef>
+              <c:f>Tabelle1!$C$1</c:f>
+              <c:strCache>
+                <c:ptCount val="1"/>
+                <c:pt idx="0">
+                  <c:v>F2</c:v>
+                </c:pt>
+              </c:strCache>
+            </c:strRef>
+          </c:tx>
+          <c:invertIfNegative val="0"/>
+          <c:cat>
+            <c:strRef>
+              <c:f>Tabelle1!$A$2:$A$4</c:f>
+              <c:strCache>
+                <c:ptCount val="3"/>
+                <c:pt idx="0">
+                  <c:v>Daniela Heidt</c:v>
+                </c:pt>
+                <c:pt idx="1">
+                  <c:v>Edith Kuster</c:v>
+                </c:pt>
+                <c:pt idx="2">
+                  <c:v>Roswitha Waltenspül</c:v>
+                </c:pt>
+              </c:strCache>
+            </c:strRef>
+          </c:cat>
+          <c:val>
+            <c:numRef>
+              <c:f>Tabelle1!$C$2:$C$4</c:f>
+              <c:numCache>
+                <c:formatCode>General</c:formatCode>
+                <c:ptCount val="3"/>
+                <c:pt idx="0">
+                  <c:v>0.1875</c:v>
+                </c:pt>
+                <c:pt idx="1">
+                  <c:v>0.25</c:v>
+                </c:pt>
+                <c:pt idx="2">
+                  <c:v>0.25</c:v>
+                </c:pt>
+              </c:numCache>
+            </c:numRef>
+          </c:val>
+        </c:ser>
+        <c:ser>
+          <c:idx val="2"/>
+          <c:order val="2"/>
+          <c:tx>
+            <c:strRef>
+              <c:f>Tabelle1!$D$1</c:f>
+              <c:strCache>
+                <c:ptCount val="1"/>
+                <c:pt idx="0">
+                  <c:v>F3</c:v>
+                </c:pt>
+              </c:strCache>
+            </c:strRef>
+          </c:tx>
+          <c:invertIfNegative val="0"/>
+          <c:cat>
+            <c:strRef>
+              <c:f>Tabelle1!$A$2:$A$4</c:f>
+              <c:strCache>
+                <c:ptCount val="3"/>
+                <c:pt idx="0">
+                  <c:v>Daniela Heidt</c:v>
+                </c:pt>
+                <c:pt idx="1">
+                  <c:v>Edith Kuster</c:v>
+                </c:pt>
+                <c:pt idx="2">
+                  <c:v>Roswitha Waltenspül</c:v>
+                </c:pt>
+              </c:strCache>
+            </c:strRef>
+          </c:cat>
+          <c:val>
+            <c:numRef>
+              <c:f>Tabelle1!$D$2:$D$4</c:f>
+              <c:numCache>
+                <c:formatCode>General</c:formatCode>
+                <c:ptCount val="3"/>
+                <c:pt idx="0">
+                  <c:v>0.25</c:v>
+                </c:pt>
+                <c:pt idx="1">
+                  <c:v>0.25</c:v>
+                </c:pt>
+                <c:pt idx="2">
+                  <c:v>0.25</c:v>
+                </c:pt>
+              </c:numCache>
+            </c:numRef>
+          </c:val>
+        </c:ser>
+        <c:ser>
+          <c:idx val="3"/>
+          <c:order val="3"/>
+          <c:tx>
+            <c:strRef>
+              <c:f>Tabelle1!$E$1</c:f>
+              <c:strCache>
+                <c:ptCount val="1"/>
+                <c:pt idx="0">
+                  <c:v>F4</c:v>
+                </c:pt>
+              </c:strCache>
+            </c:strRef>
+          </c:tx>
+          <c:invertIfNegative val="0"/>
+          <c:cat>
+            <c:strRef>
+              <c:f>Tabelle1!$A$2:$A$4</c:f>
+              <c:strCache>
+                <c:ptCount val="3"/>
+                <c:pt idx="0">
+                  <c:v>Daniela Heidt</c:v>
+                </c:pt>
+                <c:pt idx="1">
+                  <c:v>Edith Kuster</c:v>
+                </c:pt>
+                <c:pt idx="2">
+                  <c:v>Roswitha Waltenspül</c:v>
+                </c:pt>
+              </c:strCache>
+            </c:strRef>
+          </c:cat>
+          <c:val>
+            <c:numRef>
+              <c:f>Tabelle1!$E$2:$E$4</c:f>
+              <c:numCache>
+                <c:formatCode>General</c:formatCode>
+                <c:ptCount val="3"/>
+                <c:pt idx="0">
+                  <c:v>0.1875</c:v>
+                </c:pt>
+                <c:pt idx="1">
+                  <c:v>0.1875</c:v>
+                </c:pt>
+                <c:pt idx="2">
+                  <c:v>0.1875</c:v>
+                </c:pt>
+              </c:numCache>
+            </c:numRef>
+          </c:val>
+        </c:ser>
+        <c:dLbls>
+          <c:showLegendKey val="0"/>
+          <c:showVal val="0"/>
+          <c:showCatName val="0"/>
+          <c:showSerName val="0"/>
+          <c:showPercent val="0"/>
+          <c:showBubbleSize val="0"/>
+        </c:dLbls>
+        <c:gapWidth val="55"/>
+        <c:overlap val="100"/>
+        <c:axId val="109451904"/>
+        <c:axId val="109457792"/>
+      </c:barChart>
+      <c:catAx>
+        <c:axId val="109451904"/>
+        <c:scaling>
+          <c:orientation val="minMax"/>
+        </c:scaling>
+        <c:delete val="0"/>
+        <c:axPos val="b"/>
+        <c:majorTickMark val="none"/>
+        <c:minorTickMark val="none"/>
+        <c:tickLblPos val="nextTo"/>
+        <c:crossAx val="109457792"/>
+        <c:crosses val="autoZero"/>
+        <c:auto val="1"/>
+        <c:lblAlgn val="ctr"/>
+        <c:lblOffset val="100"/>
+        <c:noMultiLvlLbl val="0"/>
+      </c:catAx>
+      <c:valAx>
+        <c:axId val="109457792"/>
+        <c:scaling>
+          <c:orientation val="minMax"/>
+          <c:max val="1"/>
+        </c:scaling>
+        <c:delete val="0"/>
+        <c:axPos val="l"/>
+        <c:majorGridlines/>
+        <c:numFmt formatCode="0.00%" sourceLinked="0"/>
+        <c:majorTickMark val="none"/>
+        <c:minorTickMark val="none"/>
+        <c:tickLblPos val="nextTo"/>
+        <c:crossAx val="109451904"/>
+        <c:crosses val="autoZero"/>
+        <c:crossBetween val="between"/>
+      </c:valAx>
+    </c:plotArea>
+    <c:legend>
+      <c:legendPos val="r"/>
+      <c:overlay val="0"/>
+    </c:legend>
+    <c:plotVisOnly val="1"/>
+    <c:dispBlanksAs val="gap"/>
+    <c:showDLblsOverMax val="0"/>
+  </c:chart>
+  <c:externalData r:id="rId1">
+    <c:autoUpdate val="0"/>
+  </c:externalData>
+</c:chartSpace>
+</file>
+
 <file path=word/diagrams/colors1.xml><?xml version="1.0" encoding="utf-8"?>
 <dgm:colorsDef xmlns:dgm="http://schemas.openxmlformats.org/drawingml/2006/diagram" xmlns:a="http://schemas.openxmlformats.org/drawingml/2006/main" uniqueId="urn:microsoft.com/office/officeart/2005/8/colors/accent1_2">
   <dgm:title val=""/>
@@ -29511,44 +30494,44 @@
   </dgm:ptLst>
   <dgm:cxnLst>
     <dgm:cxn modelId="{91E69771-2900-4783-95E7-7EC8B6BC247E}" srcId="{5C963C4D-EF4B-4908-8119-455E0EC94E72}" destId="{E7F339BF-2360-49A9-9722-54B020CC5E31}" srcOrd="1" destOrd="0" parTransId="{098632B4-3B40-4B9F-8BD6-D75BC5AAB770}" sibTransId="{3E453033-D1FA-404F-BA39-E91156B79604}"/>
-    <dgm:cxn modelId="{44556DD1-C782-49D4-94A8-809A6A107EE5}" type="presOf" srcId="{AAF43E9B-B3BC-4FB0-BB57-DEDB9085E42B}" destId="{6E01A3A1-E653-4AFB-86CC-1FFD7D1F93BC}" srcOrd="0" destOrd="0" presId="urn:microsoft.com/office/officeart/2005/8/layout/radial1"/>
-    <dgm:cxn modelId="{EEB5FD62-ED98-4C6E-B4CC-81177B7CD761}" type="presOf" srcId="{833666F0-C3B6-4F68-BDE9-FB3CEFC0344D}" destId="{7E953ACE-85B6-4E9F-B92B-5558987B4D5F}" srcOrd="0" destOrd="0" presId="urn:microsoft.com/office/officeart/2005/8/layout/radial1"/>
-    <dgm:cxn modelId="{BC692C3A-96A6-4F79-9B04-9FD83D22F09D}" type="presOf" srcId="{18F4B26F-F2CA-490A-A0D8-E558569C7E0E}" destId="{3804C45F-2C62-470D-8753-835B6C155BF9}" srcOrd="1" destOrd="0" presId="urn:microsoft.com/office/officeart/2005/8/layout/radial1"/>
-    <dgm:cxn modelId="{159ACD63-0D84-4DAF-B7C1-07282DB52FE0}" type="presOf" srcId="{2AF0BC9B-BC4C-46B0-A133-8CBF8B112635}" destId="{4F6115D8-1EA5-4E7E-BF74-AF7664742E2A}" srcOrd="0" destOrd="0" presId="urn:microsoft.com/office/officeart/2005/8/layout/radial1"/>
+    <dgm:cxn modelId="{EE388D74-CD92-43E0-89E4-59D2C1C7D557}" type="presOf" srcId="{833666F0-C3B6-4F68-BDE9-FB3CEFC0344D}" destId="{66C83FDB-E0BC-4503-B2AC-87F13F9C8555}" srcOrd="1" destOrd="0" presId="urn:microsoft.com/office/officeart/2005/8/layout/radial1"/>
+    <dgm:cxn modelId="{22241BAB-5886-4B0E-88FF-B9064C8EEDED}" type="presOf" srcId="{098632B4-3B40-4B9F-8BD6-D75BC5AAB770}" destId="{457E2568-0020-4335-92A0-702CE6A288D6}" srcOrd="0" destOrd="0" presId="urn:microsoft.com/office/officeart/2005/8/layout/radial1"/>
+    <dgm:cxn modelId="{9D3AC8E1-921D-4340-B95B-B06F939DBA17}" type="presOf" srcId="{3FA2306F-7165-4E2B-A8E8-E57271CE6642}" destId="{2D2BD8C1-9E3E-488C-AC16-339229934B30}" srcOrd="0" destOrd="0" presId="urn:microsoft.com/office/officeart/2005/8/layout/radial1"/>
+    <dgm:cxn modelId="{F425050E-C0E8-435A-B1C6-9C1F7ACC2B0B}" type="presOf" srcId="{098632B4-3B40-4B9F-8BD6-D75BC5AAB770}" destId="{955E42EE-F877-4FC3-B2A8-6C46FEC647E6}" srcOrd="1" destOrd="0" presId="urn:microsoft.com/office/officeart/2005/8/layout/radial1"/>
+    <dgm:cxn modelId="{5492950A-1AE8-4902-92BF-7196CDA1CD17}" type="presOf" srcId="{E7F339BF-2360-49A9-9722-54B020CC5E31}" destId="{3079F299-8BFF-4BAA-9860-F00A81ABA93E}" srcOrd="0" destOrd="0" presId="urn:microsoft.com/office/officeart/2005/8/layout/radial1"/>
+    <dgm:cxn modelId="{B9A0BE5F-ECFE-48BD-A147-9032A74E1F59}" srcId="{5C963C4D-EF4B-4908-8119-455E0EC94E72}" destId="{F204C988-C18E-4184-9CD4-A1BE7D267B8F}" srcOrd="2" destOrd="0" parTransId="{F1299FCD-DF32-4A65-91D2-67FE8FD70A51}" sibTransId="{8121E5A2-14CB-4D33-8697-661FD8E1949E}"/>
+    <dgm:cxn modelId="{FD8C0D62-F5AD-42C4-9E95-9B8879EE795A}" type="presOf" srcId="{AAF43E9B-B3BC-4FB0-BB57-DEDB9085E42B}" destId="{6E01A3A1-E653-4AFB-86CC-1FFD7D1F93BC}" srcOrd="0" destOrd="0" presId="urn:microsoft.com/office/officeart/2005/8/layout/radial1"/>
+    <dgm:cxn modelId="{372877D3-BA66-42DE-8BFA-F9D0A46026B1}" type="presOf" srcId="{833666F0-C3B6-4F68-BDE9-FB3CEFC0344D}" destId="{7E953ACE-85B6-4E9F-B92B-5558987B4D5F}" srcOrd="0" destOrd="0" presId="urn:microsoft.com/office/officeart/2005/8/layout/radial1"/>
+    <dgm:cxn modelId="{9857305F-592F-41A6-8DD6-ADCC00D1DC27}" type="presOf" srcId="{2AF0BC9B-BC4C-46B0-A133-8CBF8B112635}" destId="{4F6115D8-1EA5-4E7E-BF74-AF7664742E2A}" srcOrd="0" destOrd="0" presId="urn:microsoft.com/office/officeart/2005/8/layout/radial1"/>
+    <dgm:cxn modelId="{B9935EE2-CFA4-47DB-8D03-9CA6CD6DD4B4}" type="presOf" srcId="{F1299FCD-DF32-4A65-91D2-67FE8FD70A51}" destId="{A9B537E8-701C-4121-85F4-B7F170A1B638}" srcOrd="0" destOrd="0" presId="urn:microsoft.com/office/officeart/2005/8/layout/radial1"/>
+    <dgm:cxn modelId="{373A5E2F-5805-4469-BD1B-B2478F26BB77}" type="presOf" srcId="{F1299FCD-DF32-4A65-91D2-67FE8FD70A51}" destId="{3DB4D6E8-647E-42CD-AD34-0A6A145987E5}" srcOrd="1" destOrd="0" presId="urn:microsoft.com/office/officeart/2005/8/layout/radial1"/>
+    <dgm:cxn modelId="{3275EEC6-308C-4FCF-9618-3F9BC2FC0F65}" type="presOf" srcId="{18F4B26F-F2CA-490A-A0D8-E558569C7E0E}" destId="{DAD90113-01A1-4EE7-95D7-E4506C77F2FE}" srcOrd="0" destOrd="0" presId="urn:microsoft.com/office/officeart/2005/8/layout/radial1"/>
+    <dgm:cxn modelId="{DE742C14-349E-46E8-9115-AA6178CA55D4}" srcId="{5C963C4D-EF4B-4908-8119-455E0EC94E72}" destId="{3FA2306F-7165-4E2B-A8E8-E57271CE6642}" srcOrd="0" destOrd="0" parTransId="{18F4B26F-F2CA-490A-A0D8-E558569C7E0E}" sibTransId="{6B95E027-DA37-4450-8AB4-2A9B02944310}"/>
+    <dgm:cxn modelId="{636BF829-E3A9-408A-B725-5271E451606A}" type="presOf" srcId="{FE2B4456-E8A5-461E-A826-2F3BF5385A87}" destId="{97D9FB03-8CFB-47AA-A3F5-6B2AFC68CF49}" srcOrd="0" destOrd="0" presId="urn:microsoft.com/office/officeart/2005/8/layout/radial1"/>
+    <dgm:cxn modelId="{9EF95AF7-2868-43E5-A6B2-8EB5264CA0C6}" srcId="{5C963C4D-EF4B-4908-8119-455E0EC94E72}" destId="{57F65BD4-FF09-4F6A-A126-EE2379D6A63C}" srcOrd="3" destOrd="0" parTransId="{833666F0-C3B6-4F68-BDE9-FB3CEFC0344D}" sibTransId="{224ED0E8-70C6-4E9D-8D2B-83295A6D98D4}"/>
+    <dgm:cxn modelId="{BF38993E-3EEF-4AC6-94EC-223FF9F9ECAF}" type="presOf" srcId="{18F4B26F-F2CA-490A-A0D8-E558569C7E0E}" destId="{3804C45F-2C62-470D-8753-835B6C155BF9}" srcOrd="1" destOrd="0" presId="urn:microsoft.com/office/officeart/2005/8/layout/radial1"/>
+    <dgm:cxn modelId="{FC59703B-879E-498E-9B76-D386B1A5E7C7}" type="presOf" srcId="{F204C988-C18E-4184-9CD4-A1BE7D267B8F}" destId="{1098C287-B98B-4146-A1F5-C11F9F63ECD6}" srcOrd="0" destOrd="0" presId="urn:microsoft.com/office/officeart/2005/8/layout/radial1"/>
+    <dgm:cxn modelId="{74D20F08-A580-43BE-A4DB-BBDE825DE60A}" srcId="{5C963C4D-EF4B-4908-8119-455E0EC94E72}" destId="{FE2B4456-E8A5-461E-A826-2F3BF5385A87}" srcOrd="4" destOrd="0" parTransId="{2AF0BC9B-BC4C-46B0-A133-8CBF8B112635}" sibTransId="{66D0AA60-4AD0-41A3-A458-6AA584170369}"/>
+    <dgm:cxn modelId="{82F19CF0-556A-47B3-8AF9-CA07A33E0975}" type="presOf" srcId="{57F65BD4-FF09-4F6A-A126-EE2379D6A63C}" destId="{1000CD0B-D156-48B1-A77B-29190F6316D4}" srcOrd="0" destOrd="0" presId="urn:microsoft.com/office/officeart/2005/8/layout/radial1"/>
+    <dgm:cxn modelId="{EA32A7D6-0F8B-4500-9616-D10C8E8937F9}" type="presOf" srcId="{5C963C4D-EF4B-4908-8119-455E0EC94E72}" destId="{F55508EA-6198-407B-B295-546AF6C3D84D}" srcOrd="0" destOrd="0" presId="urn:microsoft.com/office/officeart/2005/8/layout/radial1"/>
+    <dgm:cxn modelId="{A015E3D9-10F2-4CBF-AEE6-917A416736A4}" type="presOf" srcId="{2AF0BC9B-BC4C-46B0-A133-8CBF8B112635}" destId="{5B9228F9-4573-42EC-9F6F-5B4FFAB7674A}" srcOrd="1" destOrd="0" presId="urn:microsoft.com/office/officeart/2005/8/layout/radial1"/>
     <dgm:cxn modelId="{7AF48846-17C4-41E8-9DB1-BC01B53F62E2}" srcId="{AAF43E9B-B3BC-4FB0-BB57-DEDB9085E42B}" destId="{5C963C4D-EF4B-4908-8119-455E0EC94E72}" srcOrd="0" destOrd="0" parTransId="{B7DA2357-221A-4FC9-BC20-1987C63AEAFB}" sibTransId="{29B3D3C6-67B5-42EF-8310-3349BFF35AC7}"/>
-    <dgm:cxn modelId="{9EF95AF7-2868-43E5-A6B2-8EB5264CA0C6}" srcId="{5C963C4D-EF4B-4908-8119-455E0EC94E72}" destId="{57F65BD4-FF09-4F6A-A126-EE2379D6A63C}" srcOrd="3" destOrd="0" parTransId="{833666F0-C3B6-4F68-BDE9-FB3CEFC0344D}" sibTransId="{224ED0E8-70C6-4E9D-8D2B-83295A6D98D4}"/>
-    <dgm:cxn modelId="{74D20F08-A580-43BE-A4DB-BBDE825DE60A}" srcId="{5C963C4D-EF4B-4908-8119-455E0EC94E72}" destId="{FE2B4456-E8A5-461E-A826-2F3BF5385A87}" srcOrd="4" destOrd="0" parTransId="{2AF0BC9B-BC4C-46B0-A133-8CBF8B112635}" sibTransId="{66D0AA60-4AD0-41A3-A458-6AA584170369}"/>
-    <dgm:cxn modelId="{1BED9B9E-3CFF-477C-AA2C-A4657BDECAC8}" type="presOf" srcId="{F1299FCD-DF32-4A65-91D2-67FE8FD70A51}" destId="{3DB4D6E8-647E-42CD-AD34-0A6A145987E5}" srcOrd="1" destOrd="0" presId="urn:microsoft.com/office/officeart/2005/8/layout/radial1"/>
-    <dgm:cxn modelId="{FAC2DC8A-04B9-4621-8ED2-4B5DC9F343E2}" type="presOf" srcId="{F1299FCD-DF32-4A65-91D2-67FE8FD70A51}" destId="{A9B537E8-701C-4121-85F4-B7F170A1B638}" srcOrd="0" destOrd="0" presId="urn:microsoft.com/office/officeart/2005/8/layout/radial1"/>
-    <dgm:cxn modelId="{1A829435-1FBF-4535-BEA9-5748339842F5}" type="presOf" srcId="{5C963C4D-EF4B-4908-8119-455E0EC94E72}" destId="{F55508EA-6198-407B-B295-546AF6C3D84D}" srcOrd="0" destOrd="0" presId="urn:microsoft.com/office/officeart/2005/8/layout/radial1"/>
-    <dgm:cxn modelId="{4A62A5D4-B8CD-4571-9FD7-F1B52754AB86}" type="presOf" srcId="{2AF0BC9B-BC4C-46B0-A133-8CBF8B112635}" destId="{5B9228F9-4573-42EC-9F6F-5B4FFAB7674A}" srcOrd="1" destOrd="0" presId="urn:microsoft.com/office/officeart/2005/8/layout/radial1"/>
-    <dgm:cxn modelId="{F205A67E-49C6-48DA-8808-71A488E52272}" type="presOf" srcId="{833666F0-C3B6-4F68-BDE9-FB3CEFC0344D}" destId="{66C83FDB-E0BC-4503-B2AC-87F13F9C8555}" srcOrd="1" destOrd="0" presId="urn:microsoft.com/office/officeart/2005/8/layout/radial1"/>
-    <dgm:cxn modelId="{55DD15A9-F228-4968-98A8-F0C4C22FBDE2}" type="presOf" srcId="{098632B4-3B40-4B9F-8BD6-D75BC5AAB770}" destId="{955E42EE-F877-4FC3-B2A8-6C46FEC647E6}" srcOrd="1" destOrd="0" presId="urn:microsoft.com/office/officeart/2005/8/layout/radial1"/>
-    <dgm:cxn modelId="{28F9A9FB-0C5F-412A-B3BC-3BA4DCE2E66B}" type="presOf" srcId="{18F4B26F-F2CA-490A-A0D8-E558569C7E0E}" destId="{DAD90113-01A1-4EE7-95D7-E4506C77F2FE}" srcOrd="0" destOrd="0" presId="urn:microsoft.com/office/officeart/2005/8/layout/radial1"/>
-    <dgm:cxn modelId="{241C7F20-8CA2-44CE-AF00-E6E3ED5D2F33}" type="presOf" srcId="{F204C988-C18E-4184-9CD4-A1BE7D267B8F}" destId="{1098C287-B98B-4146-A1F5-C11F9F63ECD6}" srcOrd="0" destOrd="0" presId="urn:microsoft.com/office/officeart/2005/8/layout/radial1"/>
-    <dgm:cxn modelId="{6717544B-5050-4847-9714-61BA8C139D17}" type="presOf" srcId="{3FA2306F-7165-4E2B-A8E8-E57271CE6642}" destId="{2D2BD8C1-9E3E-488C-AC16-339229934B30}" srcOrd="0" destOrd="0" presId="urn:microsoft.com/office/officeart/2005/8/layout/radial1"/>
-    <dgm:cxn modelId="{B9A0BE5F-ECFE-48BD-A147-9032A74E1F59}" srcId="{5C963C4D-EF4B-4908-8119-455E0EC94E72}" destId="{F204C988-C18E-4184-9CD4-A1BE7D267B8F}" srcOrd="2" destOrd="0" parTransId="{F1299FCD-DF32-4A65-91D2-67FE8FD70A51}" sibTransId="{8121E5A2-14CB-4D33-8697-661FD8E1949E}"/>
-    <dgm:cxn modelId="{F72B38BD-5B5F-485B-992C-34BA415363D3}" type="presOf" srcId="{FE2B4456-E8A5-461E-A826-2F3BF5385A87}" destId="{97D9FB03-8CFB-47AA-A3F5-6B2AFC68CF49}" srcOrd="0" destOrd="0" presId="urn:microsoft.com/office/officeart/2005/8/layout/radial1"/>
-    <dgm:cxn modelId="{7DBEA78B-773E-4177-8603-F94CC7DAC9B8}" type="presOf" srcId="{57F65BD4-FF09-4F6A-A126-EE2379D6A63C}" destId="{1000CD0B-D156-48B1-A77B-29190F6316D4}" srcOrd="0" destOrd="0" presId="urn:microsoft.com/office/officeart/2005/8/layout/radial1"/>
-    <dgm:cxn modelId="{9665928A-C7D1-4AE0-8493-22A4A592C0F0}" type="presOf" srcId="{098632B4-3B40-4B9F-8BD6-D75BC5AAB770}" destId="{457E2568-0020-4335-92A0-702CE6A288D6}" srcOrd="0" destOrd="0" presId="urn:microsoft.com/office/officeart/2005/8/layout/radial1"/>
-    <dgm:cxn modelId="{A137DDD8-29B1-414E-93A3-D588A147C67B}" type="presOf" srcId="{E7F339BF-2360-49A9-9722-54B020CC5E31}" destId="{3079F299-8BFF-4BAA-9860-F00A81ABA93E}" srcOrd="0" destOrd="0" presId="urn:microsoft.com/office/officeart/2005/8/layout/radial1"/>
-    <dgm:cxn modelId="{DE742C14-349E-46E8-9115-AA6178CA55D4}" srcId="{5C963C4D-EF4B-4908-8119-455E0EC94E72}" destId="{3FA2306F-7165-4E2B-A8E8-E57271CE6642}" srcOrd="0" destOrd="0" parTransId="{18F4B26F-F2CA-490A-A0D8-E558569C7E0E}" sibTransId="{6B95E027-DA37-4450-8AB4-2A9B02944310}"/>
-    <dgm:cxn modelId="{D2B5C462-B47F-4DA8-9234-A6C5DCB5CCF4}" type="presParOf" srcId="{6E01A3A1-E653-4AFB-86CC-1FFD7D1F93BC}" destId="{F55508EA-6198-407B-B295-546AF6C3D84D}" srcOrd="0" destOrd="0" presId="urn:microsoft.com/office/officeart/2005/8/layout/radial1"/>
-    <dgm:cxn modelId="{491C7AB5-1BE8-41F3-A3F1-26DEA1DD351D}" type="presParOf" srcId="{6E01A3A1-E653-4AFB-86CC-1FFD7D1F93BC}" destId="{DAD90113-01A1-4EE7-95D7-E4506C77F2FE}" srcOrd="1" destOrd="0" presId="urn:microsoft.com/office/officeart/2005/8/layout/radial1"/>
-    <dgm:cxn modelId="{ACA95201-65A1-4626-A931-BD1164A98A2E}" type="presParOf" srcId="{DAD90113-01A1-4EE7-95D7-E4506C77F2FE}" destId="{3804C45F-2C62-470D-8753-835B6C155BF9}" srcOrd="0" destOrd="0" presId="urn:microsoft.com/office/officeart/2005/8/layout/radial1"/>
-    <dgm:cxn modelId="{04C3371C-8453-4DAB-85B5-4D38D1924AF8}" type="presParOf" srcId="{6E01A3A1-E653-4AFB-86CC-1FFD7D1F93BC}" destId="{2D2BD8C1-9E3E-488C-AC16-339229934B30}" srcOrd="2" destOrd="0" presId="urn:microsoft.com/office/officeart/2005/8/layout/radial1"/>
-    <dgm:cxn modelId="{2D2076C0-4BF2-45D3-88CD-9B4FBFE19B74}" type="presParOf" srcId="{6E01A3A1-E653-4AFB-86CC-1FFD7D1F93BC}" destId="{457E2568-0020-4335-92A0-702CE6A288D6}" srcOrd="3" destOrd="0" presId="urn:microsoft.com/office/officeart/2005/8/layout/radial1"/>
-    <dgm:cxn modelId="{69541C24-740D-4911-B4D8-267F14E7E1A9}" type="presParOf" srcId="{457E2568-0020-4335-92A0-702CE6A288D6}" destId="{955E42EE-F877-4FC3-B2A8-6C46FEC647E6}" srcOrd="0" destOrd="0" presId="urn:microsoft.com/office/officeart/2005/8/layout/radial1"/>
-    <dgm:cxn modelId="{77B701DE-0780-4FCF-8E45-35CADFBC4DE4}" type="presParOf" srcId="{6E01A3A1-E653-4AFB-86CC-1FFD7D1F93BC}" destId="{3079F299-8BFF-4BAA-9860-F00A81ABA93E}" srcOrd="4" destOrd="0" presId="urn:microsoft.com/office/officeart/2005/8/layout/radial1"/>
-    <dgm:cxn modelId="{957950F3-746B-48B2-A49A-37DEAF4FCBFC}" type="presParOf" srcId="{6E01A3A1-E653-4AFB-86CC-1FFD7D1F93BC}" destId="{A9B537E8-701C-4121-85F4-B7F170A1B638}" srcOrd="5" destOrd="0" presId="urn:microsoft.com/office/officeart/2005/8/layout/radial1"/>
-    <dgm:cxn modelId="{C113DEFE-5789-4CAD-8FCC-CA1B429C913B}" type="presParOf" srcId="{A9B537E8-701C-4121-85F4-B7F170A1B638}" destId="{3DB4D6E8-647E-42CD-AD34-0A6A145987E5}" srcOrd="0" destOrd="0" presId="urn:microsoft.com/office/officeart/2005/8/layout/radial1"/>
-    <dgm:cxn modelId="{57E8FBF1-176E-4736-A5B4-B853EEA02BBD}" type="presParOf" srcId="{6E01A3A1-E653-4AFB-86CC-1FFD7D1F93BC}" destId="{1098C287-B98B-4146-A1F5-C11F9F63ECD6}" srcOrd="6" destOrd="0" presId="urn:microsoft.com/office/officeart/2005/8/layout/radial1"/>
-    <dgm:cxn modelId="{A3293C12-37EC-4DC2-A95B-91F5CCFBB9F1}" type="presParOf" srcId="{6E01A3A1-E653-4AFB-86CC-1FFD7D1F93BC}" destId="{7E953ACE-85B6-4E9F-B92B-5558987B4D5F}" srcOrd="7" destOrd="0" presId="urn:microsoft.com/office/officeart/2005/8/layout/radial1"/>
-    <dgm:cxn modelId="{7E3592A0-991F-48C4-882D-DEC577DD5FBD}" type="presParOf" srcId="{7E953ACE-85B6-4E9F-B92B-5558987B4D5F}" destId="{66C83FDB-E0BC-4503-B2AC-87F13F9C8555}" srcOrd="0" destOrd="0" presId="urn:microsoft.com/office/officeart/2005/8/layout/radial1"/>
-    <dgm:cxn modelId="{11AC85C6-06E0-4C27-956D-B80F8DFBA9E9}" type="presParOf" srcId="{6E01A3A1-E653-4AFB-86CC-1FFD7D1F93BC}" destId="{1000CD0B-D156-48B1-A77B-29190F6316D4}" srcOrd="8" destOrd="0" presId="urn:microsoft.com/office/officeart/2005/8/layout/radial1"/>
-    <dgm:cxn modelId="{EAA85910-2588-43EF-A11F-5F1BDF0D02D3}" type="presParOf" srcId="{6E01A3A1-E653-4AFB-86CC-1FFD7D1F93BC}" destId="{4F6115D8-1EA5-4E7E-BF74-AF7664742E2A}" srcOrd="9" destOrd="0" presId="urn:microsoft.com/office/officeart/2005/8/layout/radial1"/>
-    <dgm:cxn modelId="{057FE70A-AAB7-4777-92DB-2CC564E72980}" type="presParOf" srcId="{4F6115D8-1EA5-4E7E-BF74-AF7664742E2A}" destId="{5B9228F9-4573-42EC-9F6F-5B4FFAB7674A}" srcOrd="0" destOrd="0" presId="urn:microsoft.com/office/officeart/2005/8/layout/radial1"/>
-    <dgm:cxn modelId="{F7C1FE20-6052-4B55-A714-FF25BB9A752B}" type="presParOf" srcId="{6E01A3A1-E653-4AFB-86CC-1FFD7D1F93BC}" destId="{97D9FB03-8CFB-47AA-A3F5-6B2AFC68CF49}" srcOrd="10" destOrd="0" presId="urn:microsoft.com/office/officeart/2005/8/layout/radial1"/>
+    <dgm:cxn modelId="{D78CBAE0-609E-49A5-B7E8-C3A1A7AD3FD0}" type="presParOf" srcId="{6E01A3A1-E653-4AFB-86CC-1FFD7D1F93BC}" destId="{F55508EA-6198-407B-B295-546AF6C3D84D}" srcOrd="0" destOrd="0" presId="urn:microsoft.com/office/officeart/2005/8/layout/radial1"/>
+    <dgm:cxn modelId="{6689BAB5-6EFC-4789-8656-8BFAECA65E87}" type="presParOf" srcId="{6E01A3A1-E653-4AFB-86CC-1FFD7D1F93BC}" destId="{DAD90113-01A1-4EE7-95D7-E4506C77F2FE}" srcOrd="1" destOrd="0" presId="urn:microsoft.com/office/officeart/2005/8/layout/radial1"/>
+    <dgm:cxn modelId="{8899B4D0-7A11-41D7-AF30-B41DABE0624D}" type="presParOf" srcId="{DAD90113-01A1-4EE7-95D7-E4506C77F2FE}" destId="{3804C45F-2C62-470D-8753-835B6C155BF9}" srcOrd="0" destOrd="0" presId="urn:microsoft.com/office/officeart/2005/8/layout/radial1"/>
+    <dgm:cxn modelId="{D2A67A32-BBCC-4DD2-8010-861BDE5BAD99}" type="presParOf" srcId="{6E01A3A1-E653-4AFB-86CC-1FFD7D1F93BC}" destId="{2D2BD8C1-9E3E-488C-AC16-339229934B30}" srcOrd="2" destOrd="0" presId="urn:microsoft.com/office/officeart/2005/8/layout/radial1"/>
+    <dgm:cxn modelId="{0DA906A9-3C93-4E74-BDDD-7193830D37F8}" type="presParOf" srcId="{6E01A3A1-E653-4AFB-86CC-1FFD7D1F93BC}" destId="{457E2568-0020-4335-92A0-702CE6A288D6}" srcOrd="3" destOrd="0" presId="urn:microsoft.com/office/officeart/2005/8/layout/radial1"/>
+    <dgm:cxn modelId="{72A355B1-FF44-48E7-B36C-8CCED2251232}" type="presParOf" srcId="{457E2568-0020-4335-92A0-702CE6A288D6}" destId="{955E42EE-F877-4FC3-B2A8-6C46FEC647E6}" srcOrd="0" destOrd="0" presId="urn:microsoft.com/office/officeart/2005/8/layout/radial1"/>
+    <dgm:cxn modelId="{B4BEEC6B-4E7B-4757-BB32-2C676864658D}" type="presParOf" srcId="{6E01A3A1-E653-4AFB-86CC-1FFD7D1F93BC}" destId="{3079F299-8BFF-4BAA-9860-F00A81ABA93E}" srcOrd="4" destOrd="0" presId="urn:microsoft.com/office/officeart/2005/8/layout/radial1"/>
+    <dgm:cxn modelId="{360CBE92-F37A-42A5-B9AF-BC2C6BD5B519}" type="presParOf" srcId="{6E01A3A1-E653-4AFB-86CC-1FFD7D1F93BC}" destId="{A9B537E8-701C-4121-85F4-B7F170A1B638}" srcOrd="5" destOrd="0" presId="urn:microsoft.com/office/officeart/2005/8/layout/radial1"/>
+    <dgm:cxn modelId="{5CC87269-EE56-4F3D-9E00-84C542B3D7BA}" type="presParOf" srcId="{A9B537E8-701C-4121-85F4-B7F170A1B638}" destId="{3DB4D6E8-647E-42CD-AD34-0A6A145987E5}" srcOrd="0" destOrd="0" presId="urn:microsoft.com/office/officeart/2005/8/layout/radial1"/>
+    <dgm:cxn modelId="{57ED7B08-A0AB-4B6C-926A-DB590DCBAB8A}" type="presParOf" srcId="{6E01A3A1-E653-4AFB-86CC-1FFD7D1F93BC}" destId="{1098C287-B98B-4146-A1F5-C11F9F63ECD6}" srcOrd="6" destOrd="0" presId="urn:microsoft.com/office/officeart/2005/8/layout/radial1"/>
+    <dgm:cxn modelId="{83E1340E-4D3B-4416-8385-AC110C9A1A07}" type="presParOf" srcId="{6E01A3A1-E653-4AFB-86CC-1FFD7D1F93BC}" destId="{7E953ACE-85B6-4E9F-B92B-5558987B4D5F}" srcOrd="7" destOrd="0" presId="urn:microsoft.com/office/officeart/2005/8/layout/radial1"/>
+    <dgm:cxn modelId="{636A7D7E-ED1C-44CF-BC0D-892CDCEC3CD0}" type="presParOf" srcId="{7E953ACE-85B6-4E9F-B92B-5558987B4D5F}" destId="{66C83FDB-E0BC-4503-B2AC-87F13F9C8555}" srcOrd="0" destOrd="0" presId="urn:microsoft.com/office/officeart/2005/8/layout/radial1"/>
+    <dgm:cxn modelId="{D6C13BAA-E0A2-44F3-AE90-8F2DB4EF4791}" type="presParOf" srcId="{6E01A3A1-E653-4AFB-86CC-1FFD7D1F93BC}" destId="{1000CD0B-D156-48B1-A77B-29190F6316D4}" srcOrd="8" destOrd="0" presId="urn:microsoft.com/office/officeart/2005/8/layout/radial1"/>
+    <dgm:cxn modelId="{4A5BD416-25BC-47D7-B857-B0E1531957B8}" type="presParOf" srcId="{6E01A3A1-E653-4AFB-86CC-1FFD7D1F93BC}" destId="{4F6115D8-1EA5-4E7E-BF74-AF7664742E2A}" srcOrd="9" destOrd="0" presId="urn:microsoft.com/office/officeart/2005/8/layout/radial1"/>
+    <dgm:cxn modelId="{165CA8C1-449D-439E-9697-9F0DD91BDB3F}" type="presParOf" srcId="{4F6115D8-1EA5-4E7E-BF74-AF7664742E2A}" destId="{5B9228F9-4573-42EC-9F6F-5B4FFAB7674A}" srcOrd="0" destOrd="0" presId="urn:microsoft.com/office/officeart/2005/8/layout/radial1"/>
+    <dgm:cxn modelId="{0DCF5067-B9D6-47A8-9A1E-08597BB52A08}" type="presParOf" srcId="{6E01A3A1-E653-4AFB-86CC-1FFD7D1F93BC}" destId="{97D9FB03-8CFB-47AA-A3F5-6B2AFC68CF49}" srcOrd="10" destOrd="0" presId="urn:microsoft.com/office/officeart/2005/8/layout/radial1"/>
   </dgm:cxnLst>
   <dgm:bg/>
   <dgm:whole/>
@@ -32010,7 +32993,7 @@
 </file>
 
 <file path=customXml/itemProps1.xml><?xml version="1.0" encoding="utf-8"?>
-<ds:datastoreItem xmlns:ds="http://schemas.openxmlformats.org/officeDocument/2006/customXml" ds:itemID="{6467533F-8CE6-40E8-9F24-799BBCE40789}">
+<ds:datastoreItem xmlns:ds="http://schemas.openxmlformats.org/officeDocument/2006/customXml" ds:itemID="{5043DA65-7B06-41B7-948A-915B54FC67CB}">
   <ds:schemaRefs>
     <ds:schemaRef ds:uri="http://schemas.openxmlformats.org/officeDocument/2006/bibliography"/>
   </ds:schemaRefs>

--- a/doc/06_Tests/ms6/usability_tests.docx
+++ b/doc/06_Tests/ms6/usability_tests.docx
@@ -154,6 +154,7 @@
                     <w:dataBinding w:prefixMappings="xmlns:ns0='http://schemas.openxmlformats.org/officeDocument/2006/extended-properties'" w:xpath="/ns0:Properties[1]/ns0:Company[1]" w:storeItemID="{6668398D-A668-4E3E-A5EB-62B293D839F1}"/>
                     <w:text/>
                   </w:sdtPr>
+                  <w:sdtEndPr/>
                   <w:sdtContent>
                     <w:r>
                       <w:rPr>
@@ -186,6 +187,7 @@
                   <w:dataBinding w:prefixMappings="xmlns:ns0='http://schemas.openxmlformats.org/package/2006/metadata/core-properties' xmlns:ns1='http://purl.org/dc/elements/1.1/'" w:xpath="/ns0:coreProperties[1]/ns1:title[1]" w:storeItemID="{6C3C8BC8-F283-45AE-878A-BAB7291924A1}"/>
                   <w:text/>
                 </w:sdtPr>
+                <w:sdtEndPr/>
                 <w:sdtContent>
                   <w:p>
                     <w:pPr>
@@ -223,6 +225,7 @@
                 <w:dataBinding w:prefixMappings="xmlns:ns0='http://schemas.openxmlformats.org/package/2006/metadata/core-properties' xmlns:ns1='http://purl.org/dc/elements/1.1/'" w:xpath="/ns0:coreProperties[1]/ns1:subject[1]" w:storeItemID="{6C3C8BC8-F283-45AE-878A-BAB7291924A1}"/>
                 <w:text/>
               </w:sdtPr>
+              <w:sdtEndPr/>
               <w:sdtContent>
                 <w:tc>
                   <w:tcPr>
@@ -340,7 +343,7 @@
       <w:pPr>
         <w:pStyle w:val="berschrift1"/>
       </w:pPr>
-      <w:bookmarkStart w:id="0" w:name="_Toc294629338"/>
+      <w:bookmarkStart w:id="0" w:name="_Toc294710391"/>
       <w:r>
         <w:lastRenderedPageBreak/>
         <w:t>Dokumentinformationen</w:t>
@@ -351,7 +354,7 @@
       <w:pPr>
         <w:pStyle w:val="berschrift2"/>
       </w:pPr>
-      <w:bookmarkStart w:id="1" w:name="_Toc294629339"/>
+      <w:bookmarkStart w:id="1" w:name="_Toc294710392"/>
       <w:r>
         <w:t>Änderungsgeschichte</w:t>
       </w:r>
@@ -620,8 +623,139 @@
           </w:p>
         </w:tc>
       </w:tr>
+      <w:tr>
+        <w:trPr>
+          <w:cnfStyle w:val="000000010000" w:firstRow="0" w:lastRow="0" w:firstColumn="0" w:lastColumn="0" w:oddVBand="0" w:evenVBand="0" w:oddHBand="0" w:evenHBand="1" w:firstRowFirstColumn="0" w:firstRowLastColumn="0" w:lastRowFirstColumn="0" w:lastRowLastColumn="0"/>
+        </w:trPr>
+        <w:tc>
+          <w:tcPr>
+            <w:cnfStyle w:val="001000000000" w:firstRow="0" w:lastRow="0" w:firstColumn="1" w:lastColumn="0" w:oddVBand="0" w:evenVBand="0" w:oddHBand="0" w:evenHBand="0" w:firstRowFirstColumn="0" w:firstRowLastColumn="0" w:lastRowFirstColumn="0" w:lastRowLastColumn="0"/>
+            <w:tcW w:w="1138" w:type="dxa"/>
+          </w:tcPr>
+          <w:p>
+            <w:pPr>
+              <w:rPr>
+                <w:b w:val="0"/>
+              </w:rPr>
+            </w:pPr>
+            <w:r>
+              <w:rPr>
+                <w:b w:val="0"/>
+              </w:rPr>
+              <w:t>31.05.2011</w:t>
+            </w:r>
+          </w:p>
+        </w:tc>
+        <w:tc>
+          <w:tcPr>
+            <w:tcW w:w="993" w:type="dxa"/>
+          </w:tcPr>
+          <w:p>
+            <w:pPr>
+              <w:cnfStyle w:val="000000010000" w:firstRow="0" w:lastRow="0" w:firstColumn="0" w:lastColumn="0" w:oddVBand="0" w:evenVBand="0" w:oddHBand="0" w:evenHBand="1" w:firstRowFirstColumn="0" w:firstRowLastColumn="0" w:lastRowFirstColumn="0" w:lastRowLastColumn="0"/>
+            </w:pPr>
+            <w:r>
+              <w:t>1.3</w:t>
+            </w:r>
+          </w:p>
+        </w:tc>
+        <w:tc>
+          <w:tcPr>
+            <w:tcW w:w="4674" w:type="dxa"/>
+          </w:tcPr>
+          <w:p>
+            <w:pPr>
+              <w:cnfStyle w:val="000000010000" w:firstRow="0" w:lastRow="0" w:firstColumn="0" w:lastColumn="0" w:oddVBand="0" w:evenVBand="0" w:oddHBand="0" w:evenHBand="1" w:firstRowFirstColumn="0" w:firstRowLastColumn="0" w:lastRowFirstColumn="0" w:lastRowLastColumn="0"/>
+            </w:pPr>
+            <w:r>
+              <w:t>Auswertung Interviews</w:t>
+            </w:r>
+          </w:p>
+        </w:tc>
+        <w:tc>
+          <w:tcPr>
+            <w:tcW w:w="2303" w:type="dxa"/>
+          </w:tcPr>
+          <w:p>
+            <w:pPr>
+              <w:cnfStyle w:val="000000010000" w:firstRow="0" w:lastRow="0" w:firstColumn="0" w:lastColumn="0" w:oddVBand="0" w:evenVBand="0" w:oddHBand="0" w:evenHBand="1" w:firstRowFirstColumn="0" w:firstRowLastColumn="0" w:lastRowFirstColumn="0" w:lastRowLastColumn="0"/>
+            </w:pPr>
+            <w:r>
+              <w:t>HC</w:t>
+            </w:r>
+          </w:p>
+        </w:tc>
+      </w:tr>
+      <w:tr>
+        <w:trPr>
+          <w:cnfStyle w:val="000000100000" w:firstRow="0" w:lastRow="0" w:firstColumn="0" w:lastColumn="0" w:oddVBand="0" w:evenVBand="0" w:oddHBand="1" w:evenHBand="0" w:firstRowFirstColumn="0" w:firstRowLastColumn="0" w:lastRowFirstColumn="0" w:lastRowLastColumn="0"/>
+        </w:trPr>
+        <w:tc>
+          <w:tcPr>
+            <w:cnfStyle w:val="001000000000" w:firstRow="0" w:lastRow="0" w:firstColumn="1" w:lastColumn="0" w:oddVBand="0" w:evenVBand="0" w:oddHBand="0" w:evenHBand="0" w:firstRowFirstColumn="0" w:firstRowLastColumn="0" w:lastRowFirstColumn="0" w:lastRowLastColumn="0"/>
+            <w:tcW w:w="1138" w:type="dxa"/>
+          </w:tcPr>
+          <w:p>
+            <w:pPr>
+              <w:rPr>
+                <w:b w:val="0"/>
+              </w:rPr>
+            </w:pPr>
+            <w:r>
+              <w:rPr>
+                <w:b w:val="0"/>
+              </w:rPr>
+              <w:t>01.06.2011</w:t>
+            </w:r>
+          </w:p>
+        </w:tc>
+        <w:tc>
+          <w:tcPr>
+            <w:tcW w:w="993" w:type="dxa"/>
+          </w:tcPr>
+          <w:p>
+            <w:pPr>
+              <w:cnfStyle w:val="000000100000" w:firstRow="0" w:lastRow="0" w:firstColumn="0" w:lastColumn="0" w:oddVBand="0" w:evenVBand="0" w:oddHBand="1" w:evenHBand="0" w:firstRowFirstColumn="0" w:firstRowLastColumn="0" w:lastRowFirstColumn="0" w:lastRowLastColumn="0"/>
+            </w:pPr>
+            <w:r>
+              <w:t>1.4</w:t>
+            </w:r>
+          </w:p>
+        </w:tc>
+        <w:tc>
+          <w:tcPr>
+            <w:tcW w:w="4674" w:type="dxa"/>
+          </w:tcPr>
+          <w:p>
+            <w:pPr>
+              <w:cnfStyle w:val="000000100000" w:firstRow="0" w:lastRow="0" w:firstColumn="0" w:lastColumn="0" w:oddVBand="0" w:evenVBand="0" w:oddHBand="1" w:evenHBand="0" w:firstRowFirstColumn="0" w:firstRowLastColumn="0" w:lastRowFirstColumn="0" w:lastRowLastColumn="0"/>
+            </w:pPr>
+            <w:r>
+              <w:t>Review</w:t>
+            </w:r>
+          </w:p>
+        </w:tc>
+        <w:tc>
+          <w:tcPr>
+            <w:tcW w:w="2303" w:type="dxa"/>
+          </w:tcPr>
+          <w:p>
+            <w:pPr>
+              <w:cnfStyle w:val="000000100000" w:firstRow="0" w:lastRow="0" w:firstColumn="0" w:lastColumn="0" w:oddVBand="0" w:evenVBand="0" w:oddHBand="1" w:evenHBand="0" w:firstRowFirstColumn="0" w:firstRowLastColumn="0" w:lastRowFirstColumn="0" w:lastRowLastColumn="0"/>
+            </w:pPr>
+            <w:r>
+              <w:t>SD</w:t>
+            </w:r>
+            <w:r>
+              <w:t>, TD</w:t>
+            </w:r>
+            <w:bookmarkStart w:id="2" w:name="_GoBack"/>
+            <w:bookmarkEnd w:id="2"/>
+          </w:p>
+        </w:tc>
+      </w:tr>
     </w:tbl>
-    <w:bookmarkStart w:id="2" w:name="_Toc294629340" w:displacedByCustomXml="next"/>
+    <w:bookmarkStart w:id="3" w:name="_Toc294710393" w:displacedByCustomXml="next"/>
     <w:sdt>
       <w:sdtPr>
         <w:rPr>
@@ -653,7 +787,7 @@
             </w:rPr>
             <w:t>Inhaltsverzeichnis</w:t>
           </w:r>
-          <w:bookmarkEnd w:id="2"/>
+          <w:bookmarkEnd w:id="3"/>
         </w:p>
         <w:p>
           <w:pPr>
@@ -685,7 +819,7 @@
             </w:rPr>
             <w:fldChar w:fldCharType="separate"/>
           </w:r>
-          <w:hyperlink w:anchor="_Toc294629338" w:history="1">
+          <w:hyperlink w:anchor="_Toc294710391" w:history="1">
             <w:r>
               <w:rPr>
                 <w:rStyle w:val="Hyperlink"/>
@@ -729,7 +863,7 @@
                 <w:noProof/>
                 <w:webHidden/>
               </w:rPr>
-              <w:instrText xml:space="preserve"> PAGEREF _Toc294629338 \h </w:instrText>
+              <w:instrText xml:space="preserve"> PAGEREF _Toc294710391 \h </w:instrText>
             </w:r>
             <w:r>
               <w:rPr>
@@ -774,7 +908,7 @@
               <w:lang w:eastAsia="de-CH"/>
             </w:rPr>
           </w:pPr>
-          <w:hyperlink w:anchor="_Toc294629339" w:history="1">
+          <w:hyperlink w:anchor="_Toc294710392" w:history="1">
             <w:r>
               <w:rPr>
                 <w:rStyle w:val="Hyperlink"/>
@@ -817,7 +951,7 @@
                 <w:noProof/>
                 <w:webHidden/>
               </w:rPr>
-              <w:instrText xml:space="preserve"> PAGEREF _Toc294629339 \h </w:instrText>
+              <w:instrText xml:space="preserve"> PAGEREF _Toc294710392 \h </w:instrText>
             </w:r>
             <w:r>
               <w:rPr>
@@ -862,7 +996,7 @@
               <w:lang w:eastAsia="de-CH"/>
             </w:rPr>
           </w:pPr>
-          <w:hyperlink w:anchor="_Toc294629340" w:history="1">
+          <w:hyperlink w:anchor="_Toc294710393" w:history="1">
             <w:r>
               <w:rPr>
                 <w:rStyle w:val="Hyperlink"/>
@@ -906,7 +1040,7 @@
                 <w:noProof/>
                 <w:webHidden/>
               </w:rPr>
-              <w:instrText xml:space="preserve"> PAGEREF _Toc294629340 \h </w:instrText>
+              <w:instrText xml:space="preserve"> PAGEREF _Toc294710393 \h </w:instrText>
             </w:r>
             <w:r>
               <w:rPr>
@@ -951,7 +1085,7 @@
               <w:lang w:eastAsia="de-CH"/>
             </w:rPr>
           </w:pPr>
-          <w:hyperlink w:anchor="_Toc294629341" w:history="1">
+          <w:hyperlink w:anchor="_Toc294710394" w:history="1">
             <w:r>
               <w:rPr>
                 <w:rStyle w:val="Hyperlink"/>
@@ -996,7 +1130,7 @@
                 <w:noProof/>
                 <w:webHidden/>
               </w:rPr>
-              <w:instrText xml:space="preserve"> PAGEREF _Toc294629341 \h </w:instrText>
+              <w:instrText xml:space="preserve"> PAGEREF _Toc294710394 \h </w:instrText>
             </w:r>
             <w:r>
               <w:rPr>
@@ -1042,7 +1176,7 @@
               <w:lang w:eastAsia="de-CH"/>
             </w:rPr>
           </w:pPr>
-          <w:hyperlink w:anchor="_Toc294629342" w:history="1">
+          <w:hyperlink w:anchor="_Toc294710395" w:history="1">
             <w:r>
               <w:rPr>
                 <w:rStyle w:val="Hyperlink"/>
@@ -1088,7 +1222,7 @@
                 <w:noProof/>
                 <w:webHidden/>
               </w:rPr>
-              <w:instrText xml:space="preserve"> PAGEREF _Toc294629342 \h </w:instrText>
+              <w:instrText xml:space="preserve"> PAGEREF _Toc294710395 \h </w:instrText>
             </w:r>
             <w:r>
               <w:rPr>
@@ -1133,7 +1267,7 @@
               <w:lang w:eastAsia="de-CH"/>
             </w:rPr>
           </w:pPr>
-          <w:hyperlink w:anchor="_Toc294629343" w:history="1">
+          <w:hyperlink w:anchor="_Toc294710396" w:history="1">
             <w:r>
               <w:rPr>
                 <w:rStyle w:val="Hyperlink"/>
@@ -1178,7 +1312,7 @@
                 <w:noProof/>
                 <w:webHidden/>
               </w:rPr>
-              <w:instrText xml:space="preserve"> PAGEREF _Toc294629343 \h </w:instrText>
+              <w:instrText xml:space="preserve"> PAGEREF _Toc294710396 \h </w:instrText>
             </w:r>
             <w:r>
               <w:rPr>
@@ -1223,7 +1357,7 @@
               <w:lang w:eastAsia="de-CH"/>
             </w:rPr>
           </w:pPr>
-          <w:hyperlink w:anchor="_Toc294629344" w:history="1">
+          <w:hyperlink w:anchor="_Toc294710397" w:history="1">
             <w:r>
               <w:rPr>
                 <w:rStyle w:val="Hyperlink"/>
@@ -1268,7 +1402,7 @@
                 <w:noProof/>
                 <w:webHidden/>
               </w:rPr>
-              <w:instrText xml:space="preserve"> PAGEREF _Toc294629344 \h </w:instrText>
+              <w:instrText xml:space="preserve"> PAGEREF _Toc294710397 \h </w:instrText>
             </w:r>
             <w:r>
               <w:rPr>
@@ -1313,7 +1447,7 @@
               <w:lang w:eastAsia="de-CH"/>
             </w:rPr>
           </w:pPr>
-          <w:hyperlink w:anchor="_Toc294629345" w:history="1">
+          <w:hyperlink w:anchor="_Toc294710398" w:history="1">
             <w:r>
               <w:rPr>
                 <w:rStyle w:val="Hyperlink"/>
@@ -1358,7 +1492,7 @@
                 <w:noProof/>
                 <w:webHidden/>
               </w:rPr>
-              <w:instrText xml:space="preserve"> PAGEREF _Toc294629345 \h </w:instrText>
+              <w:instrText xml:space="preserve"> PAGEREF _Toc294710398 \h </w:instrText>
             </w:r>
             <w:r>
               <w:rPr>
@@ -1404,7 +1538,7 @@
               <w:lang w:eastAsia="de-CH"/>
             </w:rPr>
           </w:pPr>
-          <w:hyperlink w:anchor="_Toc294629346" w:history="1">
+          <w:hyperlink w:anchor="_Toc294710399" w:history="1">
             <w:r>
               <w:rPr>
                 <w:rStyle w:val="Hyperlink"/>
@@ -1448,7 +1582,7 @@
                 <w:noProof/>
                 <w:webHidden/>
               </w:rPr>
-              <w:instrText xml:space="preserve"> PAGEREF _Toc294629346 \h </w:instrText>
+              <w:instrText xml:space="preserve"> PAGEREF _Toc294710399 \h </w:instrText>
             </w:r>
             <w:r>
               <w:rPr>
@@ -1493,7 +1627,7 @@
               <w:lang w:eastAsia="de-CH"/>
             </w:rPr>
           </w:pPr>
-          <w:hyperlink w:anchor="_Toc294629347" w:history="1">
+          <w:hyperlink w:anchor="_Toc294710400" w:history="1">
             <w:r>
               <w:rPr>
                 <w:rStyle w:val="Hyperlink"/>
@@ -1536,7 +1670,7 @@
                 <w:noProof/>
                 <w:webHidden/>
               </w:rPr>
-              <w:instrText xml:space="preserve"> PAGEREF _Toc294629347 \h </w:instrText>
+              <w:instrText xml:space="preserve"> PAGEREF _Toc294710400 \h </w:instrText>
             </w:r>
             <w:r>
               <w:rPr>
@@ -1581,7 +1715,7 @@
               <w:lang w:eastAsia="de-CH"/>
             </w:rPr>
           </w:pPr>
-          <w:hyperlink w:anchor="_Toc294629348" w:history="1">
+          <w:hyperlink w:anchor="_Toc294710401" w:history="1">
             <w:r>
               <w:rPr>
                 <w:rStyle w:val="Hyperlink"/>
@@ -1624,7 +1758,7 @@
                 <w:noProof/>
                 <w:webHidden/>
               </w:rPr>
-              <w:instrText xml:space="preserve"> PAGEREF _Toc294629348 \h </w:instrText>
+              <w:instrText xml:space="preserve"> PAGEREF _Toc294710401 \h </w:instrText>
             </w:r>
             <w:r>
               <w:rPr>
@@ -1667,7 +1801,7 @@
               <w:sz w:val="22"/>
             </w:rPr>
           </w:pPr>
-          <w:hyperlink w:anchor="_Toc294629349" w:history="1">
+          <w:hyperlink w:anchor="_Toc294710402" w:history="1">
             <w:r>
               <w:rPr>
                 <w:rStyle w:val="Hyperlink"/>
@@ -1708,7 +1842,7 @@
                 <w:noProof/>
                 <w:webHidden/>
               </w:rPr>
-              <w:instrText xml:space="preserve"> PAGEREF _Toc294629349 \h </w:instrText>
+              <w:instrText xml:space="preserve"> PAGEREF _Toc294710402 \h </w:instrText>
             </w:r>
             <w:r>
               <w:rPr>
@@ -1751,7 +1885,7 @@
               <w:sz w:val="22"/>
             </w:rPr>
           </w:pPr>
-          <w:hyperlink w:anchor="_Toc294629350" w:history="1">
+          <w:hyperlink w:anchor="_Toc294710403" w:history="1">
             <w:r>
               <w:rPr>
                 <w:rStyle w:val="Hyperlink"/>
@@ -1792,7 +1926,7 @@
                 <w:noProof/>
                 <w:webHidden/>
               </w:rPr>
-              <w:instrText xml:space="preserve"> PAGEREF _Toc294629350 \h </w:instrText>
+              <w:instrText xml:space="preserve"> PAGEREF _Toc294710403 \h </w:instrText>
             </w:r>
             <w:r>
               <w:rPr>
@@ -1835,7 +1969,7 @@
               <w:sz w:val="22"/>
             </w:rPr>
           </w:pPr>
-          <w:hyperlink w:anchor="_Toc294629351" w:history="1">
+          <w:hyperlink w:anchor="_Toc294710404" w:history="1">
             <w:r>
               <w:rPr>
                 <w:rStyle w:val="Hyperlink"/>
@@ -1876,7 +2010,7 @@
                 <w:noProof/>
                 <w:webHidden/>
               </w:rPr>
-              <w:instrText xml:space="preserve"> PAGEREF _Toc294629351 \h </w:instrText>
+              <w:instrText xml:space="preserve"> PAGEREF _Toc294710404 \h </w:instrText>
             </w:r>
             <w:r>
               <w:rPr>
@@ -1919,7 +2053,7 @@
               <w:sz w:val="22"/>
             </w:rPr>
           </w:pPr>
-          <w:hyperlink w:anchor="_Toc294629352" w:history="1">
+          <w:hyperlink w:anchor="_Toc294710405" w:history="1">
             <w:r>
               <w:rPr>
                 <w:rStyle w:val="Hyperlink"/>
@@ -1960,7 +2094,7 @@
                 <w:noProof/>
                 <w:webHidden/>
               </w:rPr>
-              <w:instrText xml:space="preserve"> PAGEREF _Toc294629352 \h </w:instrText>
+              <w:instrText xml:space="preserve"> PAGEREF _Toc294710405 \h </w:instrText>
             </w:r>
             <w:r>
               <w:rPr>
@@ -2005,7 +2139,7 @@
               <w:lang w:eastAsia="de-CH"/>
             </w:rPr>
           </w:pPr>
-          <w:hyperlink w:anchor="_Toc294629353" w:history="1">
+          <w:hyperlink w:anchor="_Toc294710406" w:history="1">
             <w:r>
               <w:rPr>
                 <w:rStyle w:val="Hyperlink"/>
@@ -2048,7 +2182,7 @@
                 <w:noProof/>
                 <w:webHidden/>
               </w:rPr>
-              <w:instrText xml:space="preserve"> PAGEREF _Toc294629353 \h </w:instrText>
+              <w:instrText xml:space="preserve"> PAGEREF _Toc294710406 \h </w:instrText>
             </w:r>
             <w:r>
               <w:rPr>
@@ -2093,7 +2227,7 @@
               <w:lang w:eastAsia="de-CH"/>
             </w:rPr>
           </w:pPr>
-          <w:hyperlink w:anchor="_Toc294629354" w:history="1">
+          <w:hyperlink w:anchor="_Toc294710407" w:history="1">
             <w:r>
               <w:rPr>
                 <w:rStyle w:val="Hyperlink"/>
@@ -2138,7 +2272,7 @@
                 <w:noProof/>
                 <w:webHidden/>
               </w:rPr>
-              <w:instrText xml:space="preserve"> PAGEREF _Toc294629354 \h </w:instrText>
+              <w:instrText xml:space="preserve"> PAGEREF _Toc294710407 \h </w:instrText>
             </w:r>
             <w:r>
               <w:rPr>
@@ -2181,7 +2315,7 @@
               <w:sz w:val="22"/>
             </w:rPr>
           </w:pPr>
-          <w:hyperlink w:anchor="_Toc294629355" w:history="1">
+          <w:hyperlink w:anchor="_Toc294710408" w:history="1">
             <w:r>
               <w:rPr>
                 <w:rStyle w:val="Hyperlink"/>
@@ -2224,7 +2358,7 @@
                 <w:noProof/>
                 <w:webHidden/>
               </w:rPr>
-              <w:instrText xml:space="preserve"> PAGEREF _Toc294629355 \h </w:instrText>
+              <w:instrText xml:space="preserve"> PAGEREF _Toc294710408 \h </w:instrText>
             </w:r>
             <w:r>
               <w:rPr>
@@ -2267,7 +2401,7 @@
               <w:sz w:val="22"/>
             </w:rPr>
           </w:pPr>
-          <w:hyperlink w:anchor="_Toc294629356" w:history="1">
+          <w:hyperlink w:anchor="_Toc294710409" w:history="1">
             <w:r>
               <w:rPr>
                 <w:rStyle w:val="Hyperlink"/>
@@ -2310,7 +2444,7 @@
                 <w:noProof/>
                 <w:webHidden/>
               </w:rPr>
-              <w:instrText xml:space="preserve"> PAGEREF _Toc294629356 \h </w:instrText>
+              <w:instrText xml:space="preserve"> PAGEREF _Toc294710409 \h </w:instrText>
             </w:r>
             <w:r>
               <w:rPr>
@@ -2356,7 +2490,7 @@
               <w:lang w:eastAsia="de-CH"/>
             </w:rPr>
           </w:pPr>
-          <w:hyperlink w:anchor="_Toc294629357" w:history="1">
+          <w:hyperlink w:anchor="_Toc294710410" w:history="1">
             <w:r>
               <w:rPr>
                 <w:rStyle w:val="Hyperlink"/>
@@ -2402,7 +2536,7 @@
                 <w:noProof/>
                 <w:webHidden/>
               </w:rPr>
-              <w:instrText xml:space="preserve"> PAGEREF _Toc294629357 \h </w:instrText>
+              <w:instrText xml:space="preserve"> PAGEREF _Toc294710410 \h </w:instrText>
             </w:r>
             <w:r>
               <w:rPr>
@@ -2448,7 +2582,7 @@
               <w:lang w:eastAsia="de-CH"/>
             </w:rPr>
           </w:pPr>
-          <w:hyperlink w:anchor="_Toc294629358" w:history="1">
+          <w:hyperlink w:anchor="_Toc294710411" w:history="1">
             <w:r>
               <w:rPr>
                 <w:rStyle w:val="Hyperlink"/>
@@ -2494,7 +2628,7 @@
                 <w:noProof/>
                 <w:webHidden/>
               </w:rPr>
-              <w:instrText xml:space="preserve"> PAGEREF _Toc294629358 \h </w:instrText>
+              <w:instrText xml:space="preserve"> PAGEREF _Toc294710411 \h </w:instrText>
             </w:r>
             <w:r>
               <w:rPr>
@@ -2540,7 +2674,7 @@
               <w:lang w:eastAsia="de-CH"/>
             </w:rPr>
           </w:pPr>
-          <w:hyperlink w:anchor="_Toc294629359" w:history="1">
+          <w:hyperlink w:anchor="_Toc294710412" w:history="1">
             <w:r>
               <w:rPr>
                 <w:rStyle w:val="Hyperlink"/>
@@ -2586,7 +2720,7 @@
                 <w:noProof/>
                 <w:webHidden/>
               </w:rPr>
-              <w:instrText xml:space="preserve"> PAGEREF _Toc294629359 \h </w:instrText>
+              <w:instrText xml:space="preserve"> PAGEREF _Toc294710412 \h </w:instrText>
             </w:r>
             <w:r>
               <w:rPr>
@@ -2632,7 +2766,7 @@
               <w:lang w:eastAsia="de-CH"/>
             </w:rPr>
           </w:pPr>
-          <w:hyperlink w:anchor="_Toc294629360" w:history="1">
+          <w:hyperlink w:anchor="_Toc294710413" w:history="1">
             <w:r>
               <w:rPr>
                 <w:rStyle w:val="Hyperlink"/>
@@ -2678,7 +2812,7 @@
                 <w:noProof/>
                 <w:webHidden/>
               </w:rPr>
-              <w:instrText xml:space="preserve"> PAGEREF _Toc294629360 \h </w:instrText>
+              <w:instrText xml:space="preserve"> PAGEREF _Toc294710413 \h </w:instrText>
             </w:r>
             <w:r>
               <w:rPr>
@@ -2724,7 +2858,7 @@
               <w:lang w:eastAsia="de-CH"/>
             </w:rPr>
           </w:pPr>
-          <w:hyperlink w:anchor="_Toc294629361" w:history="1">
+          <w:hyperlink w:anchor="_Toc294710414" w:history="1">
             <w:r>
               <w:rPr>
                 <w:rStyle w:val="Hyperlink"/>
@@ -2770,7 +2904,7 @@
                 <w:noProof/>
                 <w:webHidden/>
               </w:rPr>
-              <w:instrText xml:space="preserve"> PAGEREF _Toc294629361 \h </w:instrText>
+              <w:instrText xml:space="preserve"> PAGEREF _Toc294710414 \h </w:instrText>
             </w:r>
             <w:r>
               <w:rPr>
@@ -2790,7 +2924,7 @@
                 <w:noProof/>
                 <w:webHidden/>
               </w:rPr>
-              <w:t>9</w:t>
+              <w:t>11</w:t>
             </w:r>
             <w:r>
               <w:rPr>
@@ -2827,14 +2961,14 @@
           <w:lang w:val="de-DE"/>
         </w:rPr>
       </w:pPr>
-      <w:bookmarkStart w:id="3" w:name="_Toc294629341"/>
+      <w:bookmarkStart w:id="4" w:name="_Toc294710394"/>
       <w:r>
         <w:rPr>
           <w:lang w:val="de-DE"/>
         </w:rPr>
         <w:t>Abbildungsverzeichnis</w:t>
       </w:r>
-      <w:bookmarkEnd w:id="3"/>
+      <w:bookmarkEnd w:id="4"/>
     </w:p>
     <w:p>
       <w:pPr>
@@ -2951,7 +3085,7 @@
           <w:lang w:val="de-DE"/>
         </w:rPr>
       </w:pPr>
-      <w:bookmarkStart w:id="4" w:name="_Toc294629342"/>
+      <w:bookmarkStart w:id="5" w:name="_Toc294710395"/>
       <w:r>
         <w:rPr>
           <w:lang w:val="de-DE"/>
@@ -2959,7 +3093,7 @@
         <w:lastRenderedPageBreak/>
         <w:t>Einführung</w:t>
       </w:r>
-      <w:bookmarkEnd w:id="4"/>
+      <w:bookmarkEnd w:id="5"/>
     </w:p>
     <w:p>
       <w:pPr>
@@ -2968,14 +3102,14 @@
           <w:lang w:val="de-DE"/>
         </w:rPr>
       </w:pPr>
-      <w:bookmarkStart w:id="5" w:name="_Toc294629343"/>
+      <w:bookmarkStart w:id="6" w:name="_Toc294710396"/>
       <w:r>
         <w:rPr>
           <w:lang w:val="de-DE"/>
         </w:rPr>
         <w:t>Zweck</w:t>
       </w:r>
-      <w:bookmarkEnd w:id="5"/>
+      <w:bookmarkEnd w:id="6"/>
     </w:p>
     <w:p>
       <w:r>
@@ -3013,14 +3147,14 @@
           <w:lang w:val="de-DE"/>
         </w:rPr>
       </w:pPr>
-      <w:bookmarkStart w:id="6" w:name="_Toc294629344"/>
+      <w:bookmarkStart w:id="7" w:name="_Toc294710397"/>
       <w:r>
         <w:rPr>
           <w:lang w:val="de-DE"/>
         </w:rPr>
         <w:t>Gültigkeitsbereich</w:t>
       </w:r>
-      <w:bookmarkEnd w:id="6"/>
+      <w:bookmarkEnd w:id="7"/>
     </w:p>
     <w:p>
       <w:r>
@@ -3034,14 +3168,14 @@
           <w:lang w:val="de-DE"/>
         </w:rPr>
       </w:pPr>
-      <w:bookmarkStart w:id="7" w:name="_Toc294629345"/>
+      <w:bookmarkStart w:id="8" w:name="_Toc294710398"/>
       <w:r>
         <w:rPr>
           <w:lang w:val="de-DE"/>
         </w:rPr>
         <w:t>Definitionen und Abkürzungen</w:t>
       </w:r>
-      <w:bookmarkEnd w:id="7"/>
+      <w:bookmarkEnd w:id="8"/>
     </w:p>
     <w:p>
       <w:r>
@@ -3057,22 +3191,22 @@
       <w:pPr>
         <w:pStyle w:val="berschrift1"/>
       </w:pPr>
-      <w:bookmarkStart w:id="8" w:name="_Toc294629346"/>
+      <w:bookmarkStart w:id="9" w:name="_Toc294710399"/>
       <w:r>
         <w:lastRenderedPageBreak/>
         <w:t>Usability Tests</w:t>
       </w:r>
-      <w:bookmarkEnd w:id="8"/>
+      <w:bookmarkEnd w:id="9"/>
     </w:p>
     <w:p>
       <w:pPr>
         <w:pStyle w:val="berschrift2"/>
       </w:pPr>
-      <w:bookmarkStart w:id="9" w:name="_Toc294629347"/>
+      <w:bookmarkStart w:id="10" w:name="_Toc294710400"/>
       <w:r>
         <w:t>Ablauf</w:t>
       </w:r>
-      <w:bookmarkEnd w:id="9"/>
+      <w:bookmarkEnd w:id="10"/>
     </w:p>
     <w:p>
       <w:pPr>
@@ -3216,13 +3350,13 @@
       <w:pPr>
         <w:pStyle w:val="berschrift2"/>
       </w:pPr>
-      <w:bookmarkStart w:id="10" w:name="_Ref294016854"/>
-      <w:bookmarkStart w:id="11" w:name="_Toc294629348"/>
+      <w:bookmarkStart w:id="11" w:name="_Ref294016854"/>
+      <w:bookmarkStart w:id="12" w:name="_Toc294710401"/>
       <w:r>
         <w:t>Testszenario</w:t>
       </w:r>
-      <w:bookmarkEnd w:id="10"/>
       <w:bookmarkEnd w:id="11"/>
+      <w:bookmarkEnd w:id="12"/>
     </w:p>
     <w:p>
       <w:r>
@@ -3235,7 +3369,13 @@
         <w:t xml:space="preserve"> Szenario von</w:t>
       </w:r>
       <w:r>
-        <w:t xml:space="preserve"> den Testpersonen durchgespielt. Des Weitern sind die Testpersonen frei, etwas mit dem Client zu </w:t>
+        <w:t xml:space="preserve"> den Testpersonen durchgespielt. Des Weiter</w:t>
+      </w:r>
+      <w:r>
+        <w:t>e</w:t>
+      </w:r>
+      <w:r>
+        <w:t xml:space="preserve">n sind die Testpersonen frei, etwas mit dem Client zu </w:t>
       </w:r>
       <w:r>
         <w:t>experimentieren</w:t>
@@ -3283,13 +3423,13 @@
       <w:pPr>
         <w:pStyle w:val="berschrift3"/>
       </w:pPr>
-      <w:bookmarkStart w:id="12" w:name="_Toc292359494"/>
-      <w:bookmarkStart w:id="13" w:name="_Toc294629349"/>
+      <w:bookmarkStart w:id="13" w:name="_Toc292359494"/>
+      <w:bookmarkStart w:id="14" w:name="_Toc294710402"/>
       <w:r>
         <w:t>Aufgabe 1</w:t>
       </w:r>
-      <w:bookmarkEnd w:id="12"/>
       <w:bookmarkEnd w:id="13"/>
+      <w:bookmarkEnd w:id="14"/>
     </w:p>
     <w:p>
       <w:r>
@@ -3300,13 +3440,13 @@
       <w:pPr>
         <w:pStyle w:val="berschrift3"/>
       </w:pPr>
-      <w:bookmarkStart w:id="14" w:name="_Toc292359495"/>
-      <w:bookmarkStart w:id="15" w:name="_Toc294629350"/>
+      <w:bookmarkStart w:id="15" w:name="_Toc292359495"/>
+      <w:bookmarkStart w:id="16" w:name="_Toc294710403"/>
       <w:r>
         <w:t>Aufgabe 2</w:t>
       </w:r>
-      <w:bookmarkEnd w:id="14"/>
       <w:bookmarkEnd w:id="15"/>
+      <w:bookmarkEnd w:id="16"/>
     </w:p>
     <w:p>
       <w:r>
@@ -3328,11 +3468,11 @@
       <w:pPr>
         <w:pStyle w:val="berschrift3"/>
       </w:pPr>
-      <w:bookmarkStart w:id="16" w:name="_Toc294629351"/>
+      <w:bookmarkStart w:id="17" w:name="_Toc294710404"/>
       <w:r>
         <w:t>Aufgabe 3</w:t>
       </w:r>
-      <w:bookmarkEnd w:id="16"/>
+      <w:bookmarkEnd w:id="17"/>
     </w:p>
     <w:p>
       <w:r>
@@ -3434,16 +3574,16 @@
       <w:pPr>
         <w:pStyle w:val="berschrift3"/>
       </w:pPr>
-      <w:bookmarkStart w:id="17" w:name="_Toc292359496"/>
-      <w:bookmarkStart w:id="18" w:name="_Toc294629352"/>
+      <w:bookmarkStart w:id="18" w:name="_Toc292359496"/>
+      <w:bookmarkStart w:id="19" w:name="_Toc294710405"/>
       <w:r>
         <w:t xml:space="preserve">Aufgabe </w:t>
       </w:r>
-      <w:bookmarkEnd w:id="17"/>
+      <w:bookmarkEnd w:id="18"/>
       <w:r>
         <w:t>4</w:t>
       </w:r>
-      <w:bookmarkEnd w:id="18"/>
+      <w:bookmarkEnd w:id="19"/>
     </w:p>
     <w:p>
       <w:r>
@@ -3466,12 +3606,12 @@
       <w:pPr>
         <w:pStyle w:val="berschrift2"/>
       </w:pPr>
-      <w:bookmarkStart w:id="19" w:name="_Toc294629353"/>
+      <w:bookmarkStart w:id="20" w:name="_Toc294710406"/>
       <w:r>
         <w:lastRenderedPageBreak/>
         <w:t>Kriterien</w:t>
       </w:r>
-      <w:bookmarkEnd w:id="19"/>
+      <w:bookmarkEnd w:id="20"/>
     </w:p>
     <w:p>
       <w:r>
@@ -3696,25 +3836,38 @@
                                 <w:szCs w:val="20"/>
                               </w:rPr>
                             </w:pPr>
-                            <w:bookmarkStart w:id="20" w:name="_Toc294629362"/>
+                            <w:bookmarkStart w:id="21" w:name="_Toc294629362"/>
                             <w:r>
                               <w:t xml:space="preserve">Abbildung </w:t>
                             </w:r>
-                            <w:fldSimple w:instr=" SEQ Abbildung \* ARABIC ">
-                              <w:r>
-                                <w:rPr>
-                                  <w:noProof/>
-                                </w:rPr>
-                                <w:t>1</w:t>
-                              </w:r>
-                            </w:fldSimple>
+                            <w:r>
+                              <w:fldChar w:fldCharType="begin"/>
+                            </w:r>
+                            <w:r>
+                              <w:instrText xml:space="preserve"> SEQ Abbildung \* ARABIC </w:instrText>
+                            </w:r>
+                            <w:r>
+                              <w:fldChar w:fldCharType="separate"/>
+                            </w:r>
+                            <w:r>
+                              <w:rPr>
+                                <w:noProof/>
+                              </w:rPr>
+                              <w:t>1</w:t>
+                            </w:r>
+                            <w:r>
+                              <w:rPr>
+                                <w:noProof/>
+                              </w:rPr>
+                              <w:fldChar w:fldCharType="end"/>
+                            </w:r>
                             <w:r>
                               <w:t xml:space="preserve"> - </w:t>
                             </w:r>
                             <w:r>
                               <w:t>Usability nach ISO 9241-11 und Quesenbery</w:t>
                             </w:r>
-                            <w:bookmarkEnd w:id="20"/>
+                            <w:bookmarkEnd w:id="21"/>
                           </w:p>
                         </w:txbxContent>
                       </wps:txbx>
@@ -3798,7 +3951,7 @@
           <w:lang w:val="de-DE"/>
         </w:rPr>
       </w:pPr>
-      <w:bookmarkStart w:id="22" w:name="_Toc294629354"/>
+      <w:bookmarkStart w:id="22" w:name="_Toc294710407"/>
       <w:r>
         <w:rPr>
           <w:lang w:val="de-DE"/>
@@ -3820,7 +3973,7 @@
           <w:lang w:val="de-DE"/>
         </w:rPr>
       </w:pPr>
-      <w:bookmarkStart w:id="23" w:name="_Toc294629355"/>
+      <w:bookmarkStart w:id="23" w:name="_Toc294710408"/>
       <w:r>
         <w:rPr>
           <w:lang w:val="de-DE"/>
@@ -3903,7 +4056,7 @@
           <w:lang w:val="de-DE"/>
         </w:rPr>
       </w:pPr>
-      <w:bookmarkStart w:id="24" w:name="_Toc294629356"/>
+      <w:bookmarkStart w:id="24" w:name="_Toc294710409"/>
       <w:r>
         <w:rPr>
           <w:lang w:val="de-DE"/>
@@ -4319,7 +4472,7 @@
           <w:lang w:val="de-DE"/>
         </w:rPr>
       </w:pPr>
-      <w:bookmarkStart w:id="25" w:name="_Toc294629357"/>
+      <w:bookmarkStart w:id="25" w:name="_Toc294710410"/>
       <w:r>
         <w:rPr>
           <w:lang w:val="de-DE"/>
@@ -4888,6 +5041,7 @@
               <w14:uncheckedState w14:val="2610" w14:font="MS Gothic"/>
             </w14:checkbox>
           </w:sdtPr>
+          <w:sdtEndPr/>
           <w:sdtContent>
             <w:tc>
               <w:tcPr>
@@ -4924,6 +5078,7 @@
               <w14:uncheckedState w14:val="2610" w14:font="MS Gothic"/>
             </w14:checkbox>
           </w:sdtPr>
+          <w:sdtEndPr/>
           <w:sdtContent>
             <w:tc>
               <w:tcPr>
@@ -4960,6 +5115,7 @@
               <w14:uncheckedState w14:val="2610" w14:font="MS Gothic"/>
             </w14:checkbox>
           </w:sdtPr>
+          <w:sdtEndPr/>
           <w:sdtContent>
             <w:tc>
               <w:tcPr>
@@ -4996,6 +5152,7 @@
               <w14:uncheckedState w14:val="2610" w14:font="MS Gothic"/>
             </w14:checkbox>
           </w:sdtPr>
+          <w:sdtEndPr/>
           <w:sdtContent>
             <w:tc>
               <w:tcPr>
@@ -5032,6 +5189,7 @@
               <w14:uncheckedState w14:val="2610" w14:font="MS Gothic"/>
             </w14:checkbox>
           </w:sdtPr>
+          <w:sdtEndPr/>
           <w:sdtContent>
             <w:tc>
               <w:tcPr>
@@ -5068,6 +5226,7 @@
               <w14:uncheckedState w14:val="2610" w14:font="MS Gothic"/>
             </w14:checkbox>
           </w:sdtPr>
+          <w:sdtEndPr/>
           <w:sdtContent>
             <w:tc>
               <w:tcPr>
@@ -5149,6 +5308,7 @@
               <w14:uncheckedState w14:val="2610" w14:font="MS Gothic"/>
             </w14:checkbox>
           </w:sdtPr>
+          <w:sdtEndPr/>
           <w:sdtContent>
             <w:tc>
               <w:tcPr>
@@ -5186,6 +5346,7 @@
               <w14:uncheckedState w14:val="2610" w14:font="MS Gothic"/>
             </w14:checkbox>
           </w:sdtPr>
+          <w:sdtEndPr/>
           <w:sdtContent>
             <w:tc>
               <w:tcPr>
@@ -5223,6 +5384,7 @@
               <w14:uncheckedState w14:val="2610" w14:font="MS Gothic"/>
             </w14:checkbox>
           </w:sdtPr>
+          <w:sdtEndPr/>
           <w:sdtContent>
             <w:tc>
               <w:tcPr>
@@ -5260,6 +5422,7 @@
               <w14:uncheckedState w14:val="2610" w14:font="MS Gothic"/>
             </w14:checkbox>
           </w:sdtPr>
+          <w:sdtEndPr/>
           <w:sdtContent>
             <w:tc>
               <w:tcPr>
@@ -5297,6 +5460,7 @@
               <w14:uncheckedState w14:val="2610" w14:font="MS Gothic"/>
             </w14:checkbox>
           </w:sdtPr>
+          <w:sdtEndPr/>
           <w:sdtContent>
             <w:tc>
               <w:tcPr>
@@ -5334,6 +5498,7 @@
               <w14:uncheckedState w14:val="2610" w14:font="MS Gothic"/>
             </w14:checkbox>
           </w:sdtPr>
+          <w:sdtEndPr/>
           <w:sdtContent>
             <w:tc>
               <w:tcPr>
@@ -5603,6 +5768,7 @@
               <w14:uncheckedState w14:val="2610" w14:font="MS Gothic"/>
             </w14:checkbox>
           </w:sdtPr>
+          <w:sdtEndPr/>
           <w:sdtContent>
             <w:tc>
               <w:tcPr>
@@ -5639,6 +5805,7 @@
               <w14:uncheckedState w14:val="2610" w14:font="MS Gothic"/>
             </w14:checkbox>
           </w:sdtPr>
+          <w:sdtEndPr/>
           <w:sdtContent>
             <w:tc>
               <w:tcPr>
@@ -5675,6 +5842,7 @@
               <w14:uncheckedState w14:val="2610" w14:font="MS Gothic"/>
             </w14:checkbox>
           </w:sdtPr>
+          <w:sdtEndPr/>
           <w:sdtContent>
             <w:tc>
               <w:tcPr>
@@ -5711,6 +5879,7 @@
               <w14:uncheckedState w14:val="2610" w14:font="MS Gothic"/>
             </w14:checkbox>
           </w:sdtPr>
+          <w:sdtEndPr/>
           <w:sdtContent>
             <w:tc>
               <w:tcPr>
@@ -5747,6 +5916,7 @@
               <w14:uncheckedState w14:val="2610" w14:font="MS Gothic"/>
             </w14:checkbox>
           </w:sdtPr>
+          <w:sdtEndPr/>
           <w:sdtContent>
             <w:tc>
               <w:tcPr>
@@ -5783,6 +5953,7 @@
               <w14:uncheckedState w14:val="2610" w14:font="MS Gothic"/>
             </w14:checkbox>
           </w:sdtPr>
+          <w:sdtEndPr/>
           <w:sdtContent>
             <w:tc>
               <w:tcPr>
@@ -5864,6 +6035,7 @@
               <w14:uncheckedState w14:val="2610" w14:font="MS Gothic"/>
             </w14:checkbox>
           </w:sdtPr>
+          <w:sdtEndPr/>
           <w:sdtContent>
             <w:tc>
               <w:tcPr>
@@ -5901,6 +6073,7 @@
               <w14:uncheckedState w14:val="2610" w14:font="MS Gothic"/>
             </w14:checkbox>
           </w:sdtPr>
+          <w:sdtEndPr/>
           <w:sdtContent>
             <w:tc>
               <w:tcPr>
@@ -5938,6 +6111,7 @@
               <w14:uncheckedState w14:val="2610" w14:font="MS Gothic"/>
             </w14:checkbox>
           </w:sdtPr>
+          <w:sdtEndPr/>
           <w:sdtContent>
             <w:tc>
               <w:tcPr>
@@ -5975,6 +6149,7 @@
               <w14:uncheckedState w14:val="2610" w14:font="MS Gothic"/>
             </w14:checkbox>
           </w:sdtPr>
+          <w:sdtEndPr/>
           <w:sdtContent>
             <w:tc>
               <w:tcPr>
@@ -6012,6 +6187,7 @@
               <w14:uncheckedState w14:val="2610" w14:font="MS Gothic"/>
             </w14:checkbox>
           </w:sdtPr>
+          <w:sdtEndPr/>
           <w:sdtContent>
             <w:tc>
               <w:tcPr>
@@ -6049,6 +6225,7 @@
               <w14:uncheckedState w14:val="2610" w14:font="MS Gothic"/>
             </w14:checkbox>
           </w:sdtPr>
+          <w:sdtEndPr/>
           <w:sdtContent>
             <w:tc>
               <w:tcPr>
@@ -6131,6 +6308,7 @@
               <w14:uncheckedState w14:val="2610" w14:font="MS Gothic"/>
             </w14:checkbox>
           </w:sdtPr>
+          <w:sdtEndPr/>
           <w:sdtContent>
             <w:tc>
               <w:tcPr>
@@ -6168,6 +6346,7 @@
               <w14:uncheckedState w14:val="2610" w14:font="MS Gothic"/>
             </w14:checkbox>
           </w:sdtPr>
+          <w:sdtEndPr/>
           <w:sdtContent>
             <w:tc>
               <w:tcPr>
@@ -6205,6 +6384,7 @@
               <w14:uncheckedState w14:val="2610" w14:font="MS Gothic"/>
             </w14:checkbox>
           </w:sdtPr>
+          <w:sdtEndPr/>
           <w:sdtContent>
             <w:tc>
               <w:tcPr>
@@ -6242,6 +6422,7 @@
               <w14:uncheckedState w14:val="2610" w14:font="MS Gothic"/>
             </w14:checkbox>
           </w:sdtPr>
+          <w:sdtEndPr/>
           <w:sdtContent>
             <w:tc>
               <w:tcPr>
@@ -6279,6 +6460,7 @@
               <w14:uncheckedState w14:val="2610" w14:font="MS Gothic"/>
             </w14:checkbox>
           </w:sdtPr>
+          <w:sdtEndPr/>
           <w:sdtContent>
             <w:tc>
               <w:tcPr>
@@ -6316,6 +6498,7 @@
               <w14:uncheckedState w14:val="2610" w14:font="MS Gothic"/>
             </w14:checkbox>
           </w:sdtPr>
+          <w:sdtEndPr/>
           <w:sdtContent>
             <w:tc>
               <w:tcPr>
@@ -6398,6 +6581,7 @@
               <w14:uncheckedState w14:val="2610" w14:font="MS Gothic"/>
             </w14:checkbox>
           </w:sdtPr>
+          <w:sdtEndPr/>
           <w:sdtContent>
             <w:tc>
               <w:tcPr>
@@ -6435,6 +6619,7 @@
               <w14:uncheckedState w14:val="2610" w14:font="MS Gothic"/>
             </w14:checkbox>
           </w:sdtPr>
+          <w:sdtEndPr/>
           <w:sdtContent>
             <w:tc>
               <w:tcPr>
@@ -6472,6 +6657,7 @@
               <w14:uncheckedState w14:val="2610" w14:font="MS Gothic"/>
             </w14:checkbox>
           </w:sdtPr>
+          <w:sdtEndPr/>
           <w:sdtContent>
             <w:tc>
               <w:tcPr>
@@ -6509,6 +6695,7 @@
               <w14:uncheckedState w14:val="2610" w14:font="MS Gothic"/>
             </w14:checkbox>
           </w:sdtPr>
+          <w:sdtEndPr/>
           <w:sdtContent>
             <w:tc>
               <w:tcPr>
@@ -6546,6 +6733,7 @@
               <w14:uncheckedState w14:val="2610" w14:font="MS Gothic"/>
             </w14:checkbox>
           </w:sdtPr>
+          <w:sdtEndPr/>
           <w:sdtContent>
             <w:tc>
               <w:tcPr>
@@ -6583,6 +6771,7 @@
               <w14:uncheckedState w14:val="2610" w14:font="MS Gothic"/>
             </w14:checkbox>
           </w:sdtPr>
+          <w:sdtEndPr/>
           <w:sdtContent>
             <w:tc>
               <w:tcPr>
@@ -6665,6 +6854,7 @@
               <w14:uncheckedState w14:val="2610" w14:font="MS Gothic"/>
             </w14:checkbox>
           </w:sdtPr>
+          <w:sdtEndPr/>
           <w:sdtContent>
             <w:tc>
               <w:tcPr>
@@ -6702,6 +6892,7 @@
               <w14:uncheckedState w14:val="2610" w14:font="MS Gothic"/>
             </w14:checkbox>
           </w:sdtPr>
+          <w:sdtEndPr/>
           <w:sdtContent>
             <w:tc>
               <w:tcPr>
@@ -6739,6 +6930,7 @@
               <w14:uncheckedState w14:val="2610" w14:font="MS Gothic"/>
             </w14:checkbox>
           </w:sdtPr>
+          <w:sdtEndPr/>
           <w:sdtContent>
             <w:tc>
               <w:tcPr>
@@ -6776,6 +6968,7 @@
               <w14:uncheckedState w14:val="2610" w14:font="MS Gothic"/>
             </w14:checkbox>
           </w:sdtPr>
+          <w:sdtEndPr/>
           <w:sdtContent>
             <w:tc>
               <w:tcPr>
@@ -6813,6 +7006,7 @@
               <w14:uncheckedState w14:val="2610" w14:font="MS Gothic"/>
             </w14:checkbox>
           </w:sdtPr>
+          <w:sdtEndPr/>
           <w:sdtContent>
             <w:tc>
               <w:tcPr>
@@ -6850,6 +7044,7 @@
               <w14:uncheckedState w14:val="2610" w14:font="MS Gothic"/>
             </w14:checkbox>
           </w:sdtPr>
+          <w:sdtEndPr/>
           <w:sdtContent>
             <w:tc>
               <w:tcPr>
@@ -7119,6 +7314,7 @@
               <w14:uncheckedState w14:val="2610" w14:font="MS Gothic"/>
             </w14:checkbox>
           </w:sdtPr>
+          <w:sdtEndPr/>
           <w:sdtContent>
             <w:tc>
               <w:tcPr>
@@ -7155,6 +7351,7 @@
               <w14:uncheckedState w14:val="2610" w14:font="MS Gothic"/>
             </w14:checkbox>
           </w:sdtPr>
+          <w:sdtEndPr/>
           <w:sdtContent>
             <w:tc>
               <w:tcPr>
@@ -7191,6 +7388,7 @@
               <w14:uncheckedState w14:val="2610" w14:font="MS Gothic"/>
             </w14:checkbox>
           </w:sdtPr>
+          <w:sdtEndPr/>
           <w:sdtContent>
             <w:tc>
               <w:tcPr>
@@ -7227,6 +7425,7 @@
               <w14:uncheckedState w14:val="2610" w14:font="MS Gothic"/>
             </w14:checkbox>
           </w:sdtPr>
+          <w:sdtEndPr/>
           <w:sdtContent>
             <w:tc>
               <w:tcPr>
@@ -7263,6 +7462,7 @@
               <w14:uncheckedState w14:val="2610" w14:font="MS Gothic"/>
             </w14:checkbox>
           </w:sdtPr>
+          <w:sdtEndPr/>
           <w:sdtContent>
             <w:tc>
               <w:tcPr>
@@ -7299,6 +7499,7 @@
               <w14:uncheckedState w14:val="2610" w14:font="MS Gothic"/>
             </w14:checkbox>
           </w:sdtPr>
+          <w:sdtEndPr/>
           <w:sdtContent>
             <w:tc>
               <w:tcPr>
@@ -7380,6 +7581,7 @@
               <w14:uncheckedState w14:val="2610" w14:font="MS Gothic"/>
             </w14:checkbox>
           </w:sdtPr>
+          <w:sdtEndPr/>
           <w:sdtContent>
             <w:tc>
               <w:tcPr>
@@ -7417,6 +7619,7 @@
               <w14:uncheckedState w14:val="2610" w14:font="MS Gothic"/>
             </w14:checkbox>
           </w:sdtPr>
+          <w:sdtEndPr/>
           <w:sdtContent>
             <w:tc>
               <w:tcPr>
@@ -7454,6 +7657,7 @@
               <w14:uncheckedState w14:val="2610" w14:font="MS Gothic"/>
             </w14:checkbox>
           </w:sdtPr>
+          <w:sdtEndPr/>
           <w:sdtContent>
             <w:tc>
               <w:tcPr>
@@ -7491,6 +7695,7 @@
               <w14:uncheckedState w14:val="2610" w14:font="MS Gothic"/>
             </w14:checkbox>
           </w:sdtPr>
+          <w:sdtEndPr/>
           <w:sdtContent>
             <w:tc>
               <w:tcPr>
@@ -7528,6 +7733,7 @@
               <w14:uncheckedState w14:val="2610" w14:font="MS Gothic"/>
             </w14:checkbox>
           </w:sdtPr>
+          <w:sdtEndPr/>
           <w:sdtContent>
             <w:tc>
               <w:tcPr>
@@ -7565,6 +7771,7 @@
               <w14:uncheckedState w14:val="2610" w14:font="MS Gothic"/>
             </w14:checkbox>
           </w:sdtPr>
+          <w:sdtEndPr/>
           <w:sdtContent>
             <w:tc>
               <w:tcPr>
@@ -7834,6 +8041,7 @@
               <w14:uncheckedState w14:val="2610" w14:font="MS Gothic"/>
             </w14:checkbox>
           </w:sdtPr>
+          <w:sdtEndPr/>
           <w:sdtContent>
             <w:tc>
               <w:tcPr>
@@ -7870,6 +8078,7 @@
               <w14:uncheckedState w14:val="2610" w14:font="MS Gothic"/>
             </w14:checkbox>
           </w:sdtPr>
+          <w:sdtEndPr/>
           <w:sdtContent>
             <w:tc>
               <w:tcPr>
@@ -7906,6 +8115,7 @@
               <w14:uncheckedState w14:val="2610" w14:font="MS Gothic"/>
             </w14:checkbox>
           </w:sdtPr>
+          <w:sdtEndPr/>
           <w:sdtContent>
             <w:tc>
               <w:tcPr>
@@ -7942,6 +8152,7 @@
               <w14:uncheckedState w14:val="2610" w14:font="MS Gothic"/>
             </w14:checkbox>
           </w:sdtPr>
+          <w:sdtEndPr/>
           <w:sdtContent>
             <w:tc>
               <w:tcPr>
@@ -7978,6 +8189,7 @@
               <w14:uncheckedState w14:val="2610" w14:font="MS Gothic"/>
             </w14:checkbox>
           </w:sdtPr>
+          <w:sdtEndPr/>
           <w:sdtContent>
             <w:tc>
               <w:tcPr>
@@ -8014,6 +8226,7 @@
               <w14:uncheckedState w14:val="2610" w14:font="MS Gothic"/>
             </w14:checkbox>
           </w:sdtPr>
+          <w:sdtEndPr/>
           <w:sdtContent>
             <w:tc>
               <w:tcPr>
@@ -8095,6 +8308,7 @@
               <w14:uncheckedState w14:val="2610" w14:font="MS Gothic"/>
             </w14:checkbox>
           </w:sdtPr>
+          <w:sdtEndPr/>
           <w:sdtContent>
             <w:tc>
               <w:tcPr>
@@ -8132,6 +8346,7 @@
               <w14:uncheckedState w14:val="2610" w14:font="MS Gothic"/>
             </w14:checkbox>
           </w:sdtPr>
+          <w:sdtEndPr/>
           <w:sdtContent>
             <w:tc>
               <w:tcPr>
@@ -8169,6 +8384,7 @@
               <w14:uncheckedState w14:val="2610" w14:font="MS Gothic"/>
             </w14:checkbox>
           </w:sdtPr>
+          <w:sdtEndPr/>
           <w:sdtContent>
             <w:tc>
               <w:tcPr>
@@ -8206,6 +8422,7 @@
               <w14:uncheckedState w14:val="2610" w14:font="MS Gothic"/>
             </w14:checkbox>
           </w:sdtPr>
+          <w:sdtEndPr/>
           <w:sdtContent>
             <w:tc>
               <w:tcPr>
@@ -8243,6 +8460,7 @@
               <w14:uncheckedState w14:val="2610" w14:font="MS Gothic"/>
             </w14:checkbox>
           </w:sdtPr>
+          <w:sdtEndPr/>
           <w:sdtContent>
             <w:tc>
               <w:tcPr>
@@ -8280,6 +8498,7 @@
               <w14:uncheckedState w14:val="2610" w14:font="MS Gothic"/>
             </w14:checkbox>
           </w:sdtPr>
+          <w:sdtEndPr/>
           <w:sdtContent>
             <w:tc>
               <w:tcPr>
@@ -8362,6 +8581,7 @@
               <w14:uncheckedState w14:val="2610" w14:font="MS Gothic"/>
             </w14:checkbox>
           </w:sdtPr>
+          <w:sdtEndPr/>
           <w:sdtContent>
             <w:tc>
               <w:tcPr>
@@ -8399,6 +8619,7 @@
               <w14:uncheckedState w14:val="2610" w14:font="MS Gothic"/>
             </w14:checkbox>
           </w:sdtPr>
+          <w:sdtEndPr/>
           <w:sdtContent>
             <w:tc>
               <w:tcPr>
@@ -8436,6 +8657,7 @@
               <w14:uncheckedState w14:val="2610" w14:font="MS Gothic"/>
             </w14:checkbox>
           </w:sdtPr>
+          <w:sdtEndPr/>
           <w:sdtContent>
             <w:tc>
               <w:tcPr>
@@ -8473,6 +8695,7 @@
               <w14:uncheckedState w14:val="2610" w14:font="MS Gothic"/>
             </w14:checkbox>
           </w:sdtPr>
+          <w:sdtEndPr/>
           <w:sdtContent>
             <w:tc>
               <w:tcPr>
@@ -8510,6 +8733,7 @@
               <w14:uncheckedState w14:val="2610" w14:font="MS Gothic"/>
             </w14:checkbox>
           </w:sdtPr>
+          <w:sdtEndPr/>
           <w:sdtContent>
             <w:tc>
               <w:tcPr>
@@ -8547,6 +8771,7 @@
               <w14:uncheckedState w14:val="2610" w14:font="MS Gothic"/>
             </w14:checkbox>
           </w:sdtPr>
+          <w:sdtEndPr/>
           <w:sdtContent>
             <w:tc>
               <w:tcPr>
@@ -8816,6 +9041,7 @@
               <w14:uncheckedState w14:val="2610" w14:font="MS Gothic"/>
             </w14:checkbox>
           </w:sdtPr>
+          <w:sdtEndPr/>
           <w:sdtContent>
             <w:tc>
               <w:tcPr>
@@ -8852,6 +9078,7 @@
               <w14:uncheckedState w14:val="2610" w14:font="MS Gothic"/>
             </w14:checkbox>
           </w:sdtPr>
+          <w:sdtEndPr/>
           <w:sdtContent>
             <w:tc>
               <w:tcPr>
@@ -8888,6 +9115,7 @@
               <w14:uncheckedState w14:val="2610" w14:font="MS Gothic"/>
             </w14:checkbox>
           </w:sdtPr>
+          <w:sdtEndPr/>
           <w:sdtContent>
             <w:tc>
               <w:tcPr>
@@ -8924,6 +9152,7 @@
               <w14:uncheckedState w14:val="2610" w14:font="MS Gothic"/>
             </w14:checkbox>
           </w:sdtPr>
+          <w:sdtEndPr/>
           <w:sdtContent>
             <w:tc>
               <w:tcPr>
@@ -8960,6 +9189,7 @@
               <w14:uncheckedState w14:val="2610" w14:font="MS Gothic"/>
             </w14:checkbox>
           </w:sdtPr>
+          <w:sdtEndPr/>
           <w:sdtContent>
             <w:tc>
               <w:tcPr>
@@ -8996,6 +9226,7 @@
               <w14:uncheckedState w14:val="2610" w14:font="MS Gothic"/>
             </w14:checkbox>
           </w:sdtPr>
+          <w:sdtEndPr/>
           <w:sdtContent>
             <w:tc>
               <w:tcPr>
@@ -9077,6 +9308,7 @@
               <w14:uncheckedState w14:val="2610" w14:font="MS Gothic"/>
             </w14:checkbox>
           </w:sdtPr>
+          <w:sdtEndPr/>
           <w:sdtContent>
             <w:tc>
               <w:tcPr>
@@ -9114,6 +9346,7 @@
               <w14:uncheckedState w14:val="2610" w14:font="MS Gothic"/>
             </w14:checkbox>
           </w:sdtPr>
+          <w:sdtEndPr/>
           <w:sdtContent>
             <w:tc>
               <w:tcPr>
@@ -9151,6 +9384,7 @@
               <w14:uncheckedState w14:val="2610" w14:font="MS Gothic"/>
             </w14:checkbox>
           </w:sdtPr>
+          <w:sdtEndPr/>
           <w:sdtContent>
             <w:tc>
               <w:tcPr>
@@ -9188,6 +9422,7 @@
               <w14:uncheckedState w14:val="2610" w14:font="MS Gothic"/>
             </w14:checkbox>
           </w:sdtPr>
+          <w:sdtEndPr/>
           <w:sdtContent>
             <w:tc>
               <w:tcPr>
@@ -9225,6 +9460,7 @@
               <w14:uncheckedState w14:val="2610" w14:font="MS Gothic"/>
             </w14:checkbox>
           </w:sdtPr>
+          <w:sdtEndPr/>
           <w:sdtContent>
             <w:tc>
               <w:tcPr>
@@ -9262,6 +9498,7 @@
               <w14:uncheckedState w14:val="2610" w14:font="MS Gothic"/>
             </w14:checkbox>
           </w:sdtPr>
+          <w:sdtEndPr/>
           <w:sdtContent>
             <w:tc>
               <w:tcPr>
@@ -9531,6 +9768,7 @@
               <w14:uncheckedState w14:val="2610" w14:font="MS Gothic"/>
             </w14:checkbox>
           </w:sdtPr>
+          <w:sdtEndPr/>
           <w:sdtContent>
             <w:tc>
               <w:tcPr>
@@ -9567,6 +9805,7 @@
               <w14:uncheckedState w14:val="2610" w14:font="MS Gothic"/>
             </w14:checkbox>
           </w:sdtPr>
+          <w:sdtEndPr/>
           <w:sdtContent>
             <w:tc>
               <w:tcPr>
@@ -9603,6 +9842,7 @@
               <w14:uncheckedState w14:val="2610" w14:font="MS Gothic"/>
             </w14:checkbox>
           </w:sdtPr>
+          <w:sdtEndPr/>
           <w:sdtContent>
             <w:tc>
               <w:tcPr>
@@ -9639,6 +9879,7 @@
               <w14:uncheckedState w14:val="2610" w14:font="MS Gothic"/>
             </w14:checkbox>
           </w:sdtPr>
+          <w:sdtEndPr/>
           <w:sdtContent>
             <w:tc>
               <w:tcPr>
@@ -9675,6 +9916,7 @@
               <w14:uncheckedState w14:val="2610" w14:font="MS Gothic"/>
             </w14:checkbox>
           </w:sdtPr>
+          <w:sdtEndPr/>
           <w:sdtContent>
             <w:tc>
               <w:tcPr>
@@ -9711,6 +9953,7 @@
               <w14:uncheckedState w14:val="2610" w14:font="MS Gothic"/>
             </w14:checkbox>
           </w:sdtPr>
+          <w:sdtEndPr/>
           <w:sdtContent>
             <w:tc>
               <w:tcPr>
@@ -9792,6 +10035,7 @@
               <w14:uncheckedState w14:val="2610" w14:font="MS Gothic"/>
             </w14:checkbox>
           </w:sdtPr>
+          <w:sdtEndPr/>
           <w:sdtContent>
             <w:tc>
               <w:tcPr>
@@ -9829,6 +10073,7 @@
               <w14:uncheckedState w14:val="2610" w14:font="MS Gothic"/>
             </w14:checkbox>
           </w:sdtPr>
+          <w:sdtEndPr/>
           <w:sdtContent>
             <w:tc>
               <w:tcPr>
@@ -9866,6 +10111,7 @@
               <w14:uncheckedState w14:val="2610" w14:font="MS Gothic"/>
             </w14:checkbox>
           </w:sdtPr>
+          <w:sdtEndPr/>
           <w:sdtContent>
             <w:tc>
               <w:tcPr>
@@ -9903,6 +10149,7 @@
               <w14:uncheckedState w14:val="2610" w14:font="MS Gothic"/>
             </w14:checkbox>
           </w:sdtPr>
+          <w:sdtEndPr/>
           <w:sdtContent>
             <w:tc>
               <w:tcPr>
@@ -9940,6 +10187,7 @@
               <w14:uncheckedState w14:val="2610" w14:font="MS Gothic"/>
             </w14:checkbox>
           </w:sdtPr>
+          <w:sdtEndPr/>
           <w:sdtContent>
             <w:tc>
               <w:tcPr>
@@ -9977,6 +10225,7 @@
               <w14:uncheckedState w14:val="2610" w14:font="MS Gothic"/>
             </w14:checkbox>
           </w:sdtPr>
+          <w:sdtEndPr/>
           <w:sdtContent>
             <w:tc>
               <w:tcPr>
@@ -10059,6 +10308,7 @@
               <w14:uncheckedState w14:val="2610" w14:font="MS Gothic"/>
             </w14:checkbox>
           </w:sdtPr>
+          <w:sdtEndPr/>
           <w:sdtContent>
             <w:tc>
               <w:tcPr>
@@ -10096,6 +10346,7 @@
               <w14:uncheckedState w14:val="2610" w14:font="MS Gothic"/>
             </w14:checkbox>
           </w:sdtPr>
+          <w:sdtEndPr/>
           <w:sdtContent>
             <w:tc>
               <w:tcPr>
@@ -10133,6 +10384,7 @@
               <w14:uncheckedState w14:val="2610" w14:font="MS Gothic"/>
             </w14:checkbox>
           </w:sdtPr>
+          <w:sdtEndPr/>
           <w:sdtContent>
             <w:tc>
               <w:tcPr>
@@ -10170,6 +10422,7 @@
               <w14:uncheckedState w14:val="2610" w14:font="MS Gothic"/>
             </w14:checkbox>
           </w:sdtPr>
+          <w:sdtEndPr/>
           <w:sdtContent>
             <w:tc>
               <w:tcPr>
@@ -10207,6 +10460,7 @@
               <w14:uncheckedState w14:val="2610" w14:font="MS Gothic"/>
             </w14:checkbox>
           </w:sdtPr>
+          <w:sdtEndPr/>
           <w:sdtContent>
             <w:tc>
               <w:tcPr>
@@ -10244,6 +10498,7 @@
               <w14:uncheckedState w14:val="2610" w14:font="MS Gothic"/>
             </w14:checkbox>
           </w:sdtPr>
+          <w:sdtEndPr/>
           <w:sdtContent>
             <w:tc>
               <w:tcPr>
@@ -10326,6 +10581,7 @@
               <w14:uncheckedState w14:val="2610" w14:font="MS Gothic"/>
             </w14:checkbox>
           </w:sdtPr>
+          <w:sdtEndPr/>
           <w:sdtContent>
             <w:tc>
               <w:tcPr>
@@ -10363,6 +10619,7 @@
               <w14:uncheckedState w14:val="2610" w14:font="MS Gothic"/>
             </w14:checkbox>
           </w:sdtPr>
+          <w:sdtEndPr/>
           <w:sdtContent>
             <w:tc>
               <w:tcPr>
@@ -10400,6 +10657,7 @@
               <w14:uncheckedState w14:val="2610" w14:font="MS Gothic"/>
             </w14:checkbox>
           </w:sdtPr>
+          <w:sdtEndPr/>
           <w:sdtContent>
             <w:tc>
               <w:tcPr>
@@ -10437,6 +10695,7 @@
               <w14:uncheckedState w14:val="2610" w14:font="MS Gothic"/>
             </w14:checkbox>
           </w:sdtPr>
+          <w:sdtEndPr/>
           <w:sdtContent>
             <w:tc>
               <w:tcPr>
@@ -10474,6 +10733,7 @@
               <w14:uncheckedState w14:val="2610" w14:font="MS Gothic"/>
             </w14:checkbox>
           </w:sdtPr>
+          <w:sdtEndPr/>
           <w:sdtContent>
             <w:tc>
               <w:tcPr>
@@ -10511,6 +10771,7 @@
               <w14:uncheckedState w14:val="2610" w14:font="MS Gothic"/>
             </w14:checkbox>
           </w:sdtPr>
+          <w:sdtEndPr/>
           <w:sdtContent>
             <w:tc>
               <w:tcPr>
@@ -10712,7 +10973,7 @@
           <w:lang w:val="de-DE"/>
         </w:rPr>
       </w:pPr>
-      <w:bookmarkStart w:id="26" w:name="_Toc294629358"/>
+      <w:bookmarkStart w:id="26" w:name="_Toc294710411"/>
       <w:r>
         <w:rPr>
           <w:lang w:val="de-DE"/>
@@ -11281,6 +11542,7 @@
               <w14:uncheckedState w14:val="2610" w14:font="MS Gothic"/>
             </w14:checkbox>
           </w:sdtPr>
+          <w:sdtEndPr/>
           <w:sdtContent>
             <w:tc>
               <w:tcPr>
@@ -11317,6 +11579,7 @@
               <w14:uncheckedState w14:val="2610" w14:font="MS Gothic"/>
             </w14:checkbox>
           </w:sdtPr>
+          <w:sdtEndPr/>
           <w:sdtContent>
             <w:tc>
               <w:tcPr>
@@ -11353,6 +11616,7 @@
               <w14:uncheckedState w14:val="2610" w14:font="MS Gothic"/>
             </w14:checkbox>
           </w:sdtPr>
+          <w:sdtEndPr/>
           <w:sdtContent>
             <w:tc>
               <w:tcPr>
@@ -11389,6 +11653,7 @@
               <w14:uncheckedState w14:val="2610" w14:font="MS Gothic"/>
             </w14:checkbox>
           </w:sdtPr>
+          <w:sdtEndPr/>
           <w:sdtContent>
             <w:tc>
               <w:tcPr>
@@ -11425,6 +11690,7 @@
               <w14:uncheckedState w14:val="2610" w14:font="MS Gothic"/>
             </w14:checkbox>
           </w:sdtPr>
+          <w:sdtEndPr/>
           <w:sdtContent>
             <w:tc>
               <w:tcPr>
@@ -11461,6 +11727,7 @@
               <w14:uncheckedState w14:val="2610" w14:font="MS Gothic"/>
             </w14:checkbox>
           </w:sdtPr>
+          <w:sdtEndPr/>
           <w:sdtContent>
             <w:tc>
               <w:tcPr>
@@ -11542,6 +11809,7 @@
               <w14:uncheckedState w14:val="2610" w14:font="MS Gothic"/>
             </w14:checkbox>
           </w:sdtPr>
+          <w:sdtEndPr/>
           <w:sdtContent>
             <w:tc>
               <w:tcPr>
@@ -11579,6 +11847,7 @@
               <w14:uncheckedState w14:val="2610" w14:font="MS Gothic"/>
             </w14:checkbox>
           </w:sdtPr>
+          <w:sdtEndPr/>
           <w:sdtContent>
             <w:tc>
               <w:tcPr>
@@ -11616,6 +11885,7 @@
               <w14:uncheckedState w14:val="2610" w14:font="MS Gothic"/>
             </w14:checkbox>
           </w:sdtPr>
+          <w:sdtEndPr/>
           <w:sdtContent>
             <w:tc>
               <w:tcPr>
@@ -11653,6 +11923,7 @@
               <w14:uncheckedState w14:val="2610" w14:font="MS Gothic"/>
             </w14:checkbox>
           </w:sdtPr>
+          <w:sdtEndPr/>
           <w:sdtContent>
             <w:tc>
               <w:tcPr>
@@ -11690,6 +11961,7 @@
               <w14:uncheckedState w14:val="2610" w14:font="MS Gothic"/>
             </w14:checkbox>
           </w:sdtPr>
+          <w:sdtEndPr/>
           <w:sdtContent>
             <w:tc>
               <w:tcPr>
@@ -11727,6 +11999,7 @@
               <w14:uncheckedState w14:val="2610" w14:font="MS Gothic"/>
             </w14:checkbox>
           </w:sdtPr>
+          <w:sdtEndPr/>
           <w:sdtContent>
             <w:tc>
               <w:tcPr>
@@ -11996,6 +12269,7 @@
               <w14:uncheckedState w14:val="2610" w14:font="MS Gothic"/>
             </w14:checkbox>
           </w:sdtPr>
+          <w:sdtEndPr/>
           <w:sdtContent>
             <w:tc>
               <w:tcPr>
@@ -12032,6 +12306,7 @@
               <w14:uncheckedState w14:val="2610" w14:font="MS Gothic"/>
             </w14:checkbox>
           </w:sdtPr>
+          <w:sdtEndPr/>
           <w:sdtContent>
             <w:tc>
               <w:tcPr>
@@ -12068,6 +12343,7 @@
               <w14:uncheckedState w14:val="2610" w14:font="MS Gothic"/>
             </w14:checkbox>
           </w:sdtPr>
+          <w:sdtEndPr/>
           <w:sdtContent>
             <w:tc>
               <w:tcPr>
@@ -12104,6 +12380,7 @@
               <w14:uncheckedState w14:val="2610" w14:font="MS Gothic"/>
             </w14:checkbox>
           </w:sdtPr>
+          <w:sdtEndPr/>
           <w:sdtContent>
             <w:tc>
               <w:tcPr>
@@ -12140,6 +12417,7 @@
               <w14:uncheckedState w14:val="2610" w14:font="MS Gothic"/>
             </w14:checkbox>
           </w:sdtPr>
+          <w:sdtEndPr/>
           <w:sdtContent>
             <w:tc>
               <w:tcPr>
@@ -12176,6 +12454,7 @@
               <w14:uncheckedState w14:val="2610" w14:font="MS Gothic"/>
             </w14:checkbox>
           </w:sdtPr>
+          <w:sdtEndPr/>
           <w:sdtContent>
             <w:tc>
               <w:tcPr>
@@ -12257,6 +12536,7 @@
               <w14:uncheckedState w14:val="2610" w14:font="MS Gothic"/>
             </w14:checkbox>
           </w:sdtPr>
+          <w:sdtEndPr/>
           <w:sdtContent>
             <w:tc>
               <w:tcPr>
@@ -12294,6 +12574,7 @@
               <w14:uncheckedState w14:val="2610" w14:font="MS Gothic"/>
             </w14:checkbox>
           </w:sdtPr>
+          <w:sdtEndPr/>
           <w:sdtContent>
             <w:tc>
               <w:tcPr>
@@ -12331,6 +12612,7 @@
               <w14:uncheckedState w14:val="2610" w14:font="MS Gothic"/>
             </w14:checkbox>
           </w:sdtPr>
+          <w:sdtEndPr/>
           <w:sdtContent>
             <w:tc>
               <w:tcPr>
@@ -12368,6 +12650,7 @@
               <w14:uncheckedState w14:val="2610" w14:font="MS Gothic"/>
             </w14:checkbox>
           </w:sdtPr>
+          <w:sdtEndPr/>
           <w:sdtContent>
             <w:tc>
               <w:tcPr>
@@ -12405,6 +12688,7 @@
               <w14:uncheckedState w14:val="2610" w14:font="MS Gothic"/>
             </w14:checkbox>
           </w:sdtPr>
+          <w:sdtEndPr/>
           <w:sdtContent>
             <w:tc>
               <w:tcPr>
@@ -12442,6 +12726,7 @@
               <w14:uncheckedState w14:val="2610" w14:font="MS Gothic"/>
             </w14:checkbox>
           </w:sdtPr>
+          <w:sdtEndPr/>
           <w:sdtContent>
             <w:tc>
               <w:tcPr>
@@ -12524,6 +12809,7 @@
               <w14:uncheckedState w14:val="2610" w14:font="MS Gothic"/>
             </w14:checkbox>
           </w:sdtPr>
+          <w:sdtEndPr/>
           <w:sdtContent>
             <w:tc>
               <w:tcPr>
@@ -12561,6 +12847,7 @@
               <w14:uncheckedState w14:val="2610" w14:font="MS Gothic"/>
             </w14:checkbox>
           </w:sdtPr>
+          <w:sdtEndPr/>
           <w:sdtContent>
             <w:tc>
               <w:tcPr>
@@ -12598,6 +12885,7 @@
               <w14:uncheckedState w14:val="2610" w14:font="MS Gothic"/>
             </w14:checkbox>
           </w:sdtPr>
+          <w:sdtEndPr/>
           <w:sdtContent>
             <w:tc>
               <w:tcPr>
@@ -12635,6 +12923,7 @@
               <w14:uncheckedState w14:val="2610" w14:font="MS Gothic"/>
             </w14:checkbox>
           </w:sdtPr>
+          <w:sdtEndPr/>
           <w:sdtContent>
             <w:tc>
               <w:tcPr>
@@ -12672,6 +12961,7 @@
               <w14:uncheckedState w14:val="2610" w14:font="MS Gothic"/>
             </w14:checkbox>
           </w:sdtPr>
+          <w:sdtEndPr/>
           <w:sdtContent>
             <w:tc>
               <w:tcPr>
@@ -12709,6 +12999,7 @@
               <w14:uncheckedState w14:val="2610" w14:font="MS Gothic"/>
             </w14:checkbox>
           </w:sdtPr>
+          <w:sdtEndPr/>
           <w:sdtContent>
             <w:tc>
               <w:tcPr>
@@ -12791,6 +13082,7 @@
               <w14:uncheckedState w14:val="2610" w14:font="MS Gothic"/>
             </w14:checkbox>
           </w:sdtPr>
+          <w:sdtEndPr/>
           <w:sdtContent>
             <w:tc>
               <w:tcPr>
@@ -12828,6 +13120,7 @@
               <w14:uncheckedState w14:val="2610" w14:font="MS Gothic"/>
             </w14:checkbox>
           </w:sdtPr>
+          <w:sdtEndPr/>
           <w:sdtContent>
             <w:tc>
               <w:tcPr>
@@ -12865,6 +13158,7 @@
               <w14:uncheckedState w14:val="2610" w14:font="MS Gothic"/>
             </w14:checkbox>
           </w:sdtPr>
+          <w:sdtEndPr/>
           <w:sdtContent>
             <w:tc>
               <w:tcPr>
@@ -12902,6 +13196,7 @@
               <w14:uncheckedState w14:val="2610" w14:font="MS Gothic"/>
             </w14:checkbox>
           </w:sdtPr>
+          <w:sdtEndPr/>
           <w:sdtContent>
             <w:tc>
               <w:tcPr>
@@ -12939,6 +13234,7 @@
               <w14:uncheckedState w14:val="2610" w14:font="MS Gothic"/>
             </w14:checkbox>
           </w:sdtPr>
+          <w:sdtEndPr/>
           <w:sdtContent>
             <w:tc>
               <w:tcPr>
@@ -12976,6 +13272,7 @@
               <w14:uncheckedState w14:val="2610" w14:font="MS Gothic"/>
             </w14:checkbox>
           </w:sdtPr>
+          <w:sdtEndPr/>
           <w:sdtContent>
             <w:tc>
               <w:tcPr>
@@ -13058,6 +13355,7 @@
               <w14:uncheckedState w14:val="2610" w14:font="MS Gothic"/>
             </w14:checkbox>
           </w:sdtPr>
+          <w:sdtEndPr/>
           <w:sdtContent>
             <w:tc>
               <w:tcPr>
@@ -13095,6 +13393,7 @@
               <w14:uncheckedState w14:val="2610" w14:font="MS Gothic"/>
             </w14:checkbox>
           </w:sdtPr>
+          <w:sdtEndPr/>
           <w:sdtContent>
             <w:tc>
               <w:tcPr>
@@ -13132,6 +13431,7 @@
               <w14:uncheckedState w14:val="2610" w14:font="MS Gothic"/>
             </w14:checkbox>
           </w:sdtPr>
+          <w:sdtEndPr/>
           <w:sdtContent>
             <w:tc>
               <w:tcPr>
@@ -13169,6 +13469,7 @@
               <w14:uncheckedState w14:val="2610" w14:font="MS Gothic"/>
             </w14:checkbox>
           </w:sdtPr>
+          <w:sdtEndPr/>
           <w:sdtContent>
             <w:tc>
               <w:tcPr>
@@ -13206,6 +13507,7 @@
               <w14:uncheckedState w14:val="2610" w14:font="MS Gothic"/>
             </w14:checkbox>
           </w:sdtPr>
+          <w:sdtEndPr/>
           <w:sdtContent>
             <w:tc>
               <w:tcPr>
@@ -13243,6 +13545,7 @@
               <w14:uncheckedState w14:val="2610" w14:font="MS Gothic"/>
             </w14:checkbox>
           </w:sdtPr>
+          <w:sdtEndPr/>
           <w:sdtContent>
             <w:tc>
               <w:tcPr>
@@ -13512,6 +13815,7 @@
               <w14:uncheckedState w14:val="2610" w14:font="MS Gothic"/>
             </w14:checkbox>
           </w:sdtPr>
+          <w:sdtEndPr/>
           <w:sdtContent>
             <w:tc>
               <w:tcPr>
@@ -13548,6 +13852,7 @@
               <w14:uncheckedState w14:val="2610" w14:font="MS Gothic"/>
             </w14:checkbox>
           </w:sdtPr>
+          <w:sdtEndPr/>
           <w:sdtContent>
             <w:tc>
               <w:tcPr>
@@ -13584,6 +13889,7 @@
               <w14:uncheckedState w14:val="2610" w14:font="MS Gothic"/>
             </w14:checkbox>
           </w:sdtPr>
+          <w:sdtEndPr/>
           <w:sdtContent>
             <w:tc>
               <w:tcPr>
@@ -13620,6 +13926,7 @@
               <w14:uncheckedState w14:val="2610" w14:font="MS Gothic"/>
             </w14:checkbox>
           </w:sdtPr>
+          <w:sdtEndPr/>
           <w:sdtContent>
             <w:tc>
               <w:tcPr>
@@ -13656,6 +13963,7 @@
               <w14:uncheckedState w14:val="2610" w14:font="MS Gothic"/>
             </w14:checkbox>
           </w:sdtPr>
+          <w:sdtEndPr/>
           <w:sdtContent>
             <w:tc>
               <w:tcPr>
@@ -13692,6 +14000,7 @@
               <w14:uncheckedState w14:val="2610" w14:font="MS Gothic"/>
             </w14:checkbox>
           </w:sdtPr>
+          <w:sdtEndPr/>
           <w:sdtContent>
             <w:tc>
               <w:tcPr>
@@ -13773,6 +14082,7 @@
               <w14:uncheckedState w14:val="2610" w14:font="MS Gothic"/>
             </w14:checkbox>
           </w:sdtPr>
+          <w:sdtEndPr/>
           <w:sdtContent>
             <w:tc>
               <w:tcPr>
@@ -13810,6 +14120,7 @@
               <w14:uncheckedState w14:val="2610" w14:font="MS Gothic"/>
             </w14:checkbox>
           </w:sdtPr>
+          <w:sdtEndPr/>
           <w:sdtContent>
             <w:tc>
               <w:tcPr>
@@ -13847,6 +14158,7 @@
               <w14:uncheckedState w14:val="2610" w14:font="MS Gothic"/>
             </w14:checkbox>
           </w:sdtPr>
+          <w:sdtEndPr/>
           <w:sdtContent>
             <w:tc>
               <w:tcPr>
@@ -13884,6 +14196,7 @@
               <w14:uncheckedState w14:val="2610" w14:font="MS Gothic"/>
             </w14:checkbox>
           </w:sdtPr>
+          <w:sdtEndPr/>
           <w:sdtContent>
             <w:tc>
               <w:tcPr>
@@ -13921,6 +14234,7 @@
               <w14:uncheckedState w14:val="2610" w14:font="MS Gothic"/>
             </w14:checkbox>
           </w:sdtPr>
+          <w:sdtEndPr/>
           <w:sdtContent>
             <w:tc>
               <w:tcPr>
@@ -13958,6 +14272,7 @@
               <w14:uncheckedState w14:val="2610" w14:font="MS Gothic"/>
             </w14:checkbox>
           </w:sdtPr>
+          <w:sdtEndPr/>
           <w:sdtContent>
             <w:tc>
               <w:tcPr>
@@ -14227,6 +14542,7 @@
               <w14:uncheckedState w14:val="2610" w14:font="MS Gothic"/>
             </w14:checkbox>
           </w:sdtPr>
+          <w:sdtEndPr/>
           <w:sdtContent>
             <w:tc>
               <w:tcPr>
@@ -14263,6 +14579,7 @@
               <w14:uncheckedState w14:val="2610" w14:font="MS Gothic"/>
             </w14:checkbox>
           </w:sdtPr>
+          <w:sdtEndPr/>
           <w:sdtContent>
             <w:tc>
               <w:tcPr>
@@ -14299,6 +14616,7 @@
               <w14:uncheckedState w14:val="2610" w14:font="MS Gothic"/>
             </w14:checkbox>
           </w:sdtPr>
+          <w:sdtEndPr/>
           <w:sdtContent>
             <w:tc>
               <w:tcPr>
@@ -14335,6 +14653,7 @@
               <w14:uncheckedState w14:val="2610" w14:font="MS Gothic"/>
             </w14:checkbox>
           </w:sdtPr>
+          <w:sdtEndPr/>
           <w:sdtContent>
             <w:tc>
               <w:tcPr>
@@ -14371,6 +14690,7 @@
               <w14:uncheckedState w14:val="2610" w14:font="MS Gothic"/>
             </w14:checkbox>
           </w:sdtPr>
+          <w:sdtEndPr/>
           <w:sdtContent>
             <w:tc>
               <w:tcPr>
@@ -14407,6 +14727,7 @@
               <w14:uncheckedState w14:val="2610" w14:font="MS Gothic"/>
             </w14:checkbox>
           </w:sdtPr>
+          <w:sdtEndPr/>
           <w:sdtContent>
             <w:tc>
               <w:tcPr>
@@ -14488,6 +14809,7 @@
               <w14:uncheckedState w14:val="2610" w14:font="MS Gothic"/>
             </w14:checkbox>
           </w:sdtPr>
+          <w:sdtEndPr/>
           <w:sdtContent>
             <w:tc>
               <w:tcPr>
@@ -14525,6 +14847,7 @@
               <w14:uncheckedState w14:val="2610" w14:font="MS Gothic"/>
             </w14:checkbox>
           </w:sdtPr>
+          <w:sdtEndPr/>
           <w:sdtContent>
             <w:tc>
               <w:tcPr>
@@ -14562,6 +14885,7 @@
               <w14:uncheckedState w14:val="2610" w14:font="MS Gothic"/>
             </w14:checkbox>
           </w:sdtPr>
+          <w:sdtEndPr/>
           <w:sdtContent>
             <w:tc>
               <w:tcPr>
@@ -14599,6 +14923,7 @@
               <w14:uncheckedState w14:val="2610" w14:font="MS Gothic"/>
             </w14:checkbox>
           </w:sdtPr>
+          <w:sdtEndPr/>
           <w:sdtContent>
             <w:tc>
               <w:tcPr>
@@ -14636,6 +14961,7 @@
               <w14:uncheckedState w14:val="2610" w14:font="MS Gothic"/>
             </w14:checkbox>
           </w:sdtPr>
+          <w:sdtEndPr/>
           <w:sdtContent>
             <w:tc>
               <w:tcPr>
@@ -14673,6 +14999,7 @@
               <w14:uncheckedState w14:val="2610" w14:font="MS Gothic"/>
             </w14:checkbox>
           </w:sdtPr>
+          <w:sdtEndPr/>
           <w:sdtContent>
             <w:tc>
               <w:tcPr>
@@ -14755,6 +15082,7 @@
               <w14:uncheckedState w14:val="2610" w14:font="MS Gothic"/>
             </w14:checkbox>
           </w:sdtPr>
+          <w:sdtEndPr/>
           <w:sdtContent>
             <w:tc>
               <w:tcPr>
@@ -14792,6 +15120,7 @@
               <w14:uncheckedState w14:val="2610" w14:font="MS Gothic"/>
             </w14:checkbox>
           </w:sdtPr>
+          <w:sdtEndPr/>
           <w:sdtContent>
             <w:tc>
               <w:tcPr>
@@ -14829,6 +15158,7 @@
               <w14:uncheckedState w14:val="2610" w14:font="MS Gothic"/>
             </w14:checkbox>
           </w:sdtPr>
+          <w:sdtEndPr/>
           <w:sdtContent>
             <w:tc>
               <w:tcPr>
@@ -14866,6 +15196,7 @@
               <w14:uncheckedState w14:val="2610" w14:font="MS Gothic"/>
             </w14:checkbox>
           </w:sdtPr>
+          <w:sdtEndPr/>
           <w:sdtContent>
             <w:tc>
               <w:tcPr>
@@ -14903,6 +15234,7 @@
               <w14:uncheckedState w14:val="2610" w14:font="MS Gothic"/>
             </w14:checkbox>
           </w:sdtPr>
+          <w:sdtEndPr/>
           <w:sdtContent>
             <w:tc>
               <w:tcPr>
@@ -14940,6 +15272,7 @@
               <w14:uncheckedState w14:val="2610" w14:font="MS Gothic"/>
             </w14:checkbox>
           </w:sdtPr>
+          <w:sdtEndPr/>
           <w:sdtContent>
             <w:tc>
               <w:tcPr>
@@ -15209,6 +15542,7 @@
               <w14:uncheckedState w14:val="2610" w14:font="MS Gothic"/>
             </w14:checkbox>
           </w:sdtPr>
+          <w:sdtEndPr/>
           <w:sdtContent>
             <w:tc>
               <w:tcPr>
@@ -15245,6 +15579,7 @@
               <w14:uncheckedState w14:val="2610" w14:font="MS Gothic"/>
             </w14:checkbox>
           </w:sdtPr>
+          <w:sdtEndPr/>
           <w:sdtContent>
             <w:tc>
               <w:tcPr>
@@ -15281,6 +15616,7 @@
               <w14:uncheckedState w14:val="2610" w14:font="MS Gothic"/>
             </w14:checkbox>
           </w:sdtPr>
+          <w:sdtEndPr/>
           <w:sdtContent>
             <w:tc>
               <w:tcPr>
@@ -15317,6 +15653,7 @@
               <w14:uncheckedState w14:val="2610" w14:font="MS Gothic"/>
             </w14:checkbox>
           </w:sdtPr>
+          <w:sdtEndPr/>
           <w:sdtContent>
             <w:tc>
               <w:tcPr>
@@ -15353,6 +15690,7 @@
               <w14:uncheckedState w14:val="2610" w14:font="MS Gothic"/>
             </w14:checkbox>
           </w:sdtPr>
+          <w:sdtEndPr/>
           <w:sdtContent>
             <w:tc>
               <w:tcPr>
@@ -15389,6 +15727,7 @@
               <w14:uncheckedState w14:val="2610" w14:font="MS Gothic"/>
             </w14:checkbox>
           </w:sdtPr>
+          <w:sdtEndPr/>
           <w:sdtContent>
             <w:tc>
               <w:tcPr>
@@ -15470,6 +15809,7 @@
               <w14:uncheckedState w14:val="2610" w14:font="MS Gothic"/>
             </w14:checkbox>
           </w:sdtPr>
+          <w:sdtEndPr/>
           <w:sdtContent>
             <w:tc>
               <w:tcPr>
@@ -15507,6 +15847,7 @@
               <w14:uncheckedState w14:val="2610" w14:font="MS Gothic"/>
             </w14:checkbox>
           </w:sdtPr>
+          <w:sdtEndPr/>
           <w:sdtContent>
             <w:tc>
               <w:tcPr>
@@ -15544,6 +15885,7 @@
               <w14:uncheckedState w14:val="2610" w14:font="MS Gothic"/>
             </w14:checkbox>
           </w:sdtPr>
+          <w:sdtEndPr/>
           <w:sdtContent>
             <w:tc>
               <w:tcPr>
@@ -15581,6 +15923,7 @@
               <w14:uncheckedState w14:val="2610" w14:font="MS Gothic"/>
             </w14:checkbox>
           </w:sdtPr>
+          <w:sdtEndPr/>
           <w:sdtContent>
             <w:tc>
               <w:tcPr>
@@ -15618,6 +15961,7 @@
               <w14:uncheckedState w14:val="2610" w14:font="MS Gothic"/>
             </w14:checkbox>
           </w:sdtPr>
+          <w:sdtEndPr/>
           <w:sdtContent>
             <w:tc>
               <w:tcPr>
@@ -15655,6 +15999,7 @@
               <w14:uncheckedState w14:val="2610" w14:font="MS Gothic"/>
             </w14:checkbox>
           </w:sdtPr>
+          <w:sdtEndPr/>
           <w:sdtContent>
             <w:tc>
               <w:tcPr>
@@ -15924,6 +16269,7 @@
               <w14:uncheckedState w14:val="2610" w14:font="MS Gothic"/>
             </w14:checkbox>
           </w:sdtPr>
+          <w:sdtEndPr/>
           <w:sdtContent>
             <w:tc>
               <w:tcPr>
@@ -15960,6 +16306,7 @@
               <w14:uncheckedState w14:val="2610" w14:font="MS Gothic"/>
             </w14:checkbox>
           </w:sdtPr>
+          <w:sdtEndPr/>
           <w:sdtContent>
             <w:tc>
               <w:tcPr>
@@ -15996,6 +16343,7 @@
               <w14:uncheckedState w14:val="2610" w14:font="MS Gothic"/>
             </w14:checkbox>
           </w:sdtPr>
+          <w:sdtEndPr/>
           <w:sdtContent>
             <w:tc>
               <w:tcPr>
@@ -16032,6 +16380,7 @@
               <w14:uncheckedState w14:val="2610" w14:font="MS Gothic"/>
             </w14:checkbox>
           </w:sdtPr>
+          <w:sdtEndPr/>
           <w:sdtContent>
             <w:tc>
               <w:tcPr>
@@ -16068,6 +16417,7 @@
               <w14:uncheckedState w14:val="2610" w14:font="MS Gothic"/>
             </w14:checkbox>
           </w:sdtPr>
+          <w:sdtEndPr/>
           <w:sdtContent>
             <w:tc>
               <w:tcPr>
@@ -16104,6 +16454,7 @@
               <w14:uncheckedState w14:val="2610" w14:font="MS Gothic"/>
             </w14:checkbox>
           </w:sdtPr>
+          <w:sdtEndPr/>
           <w:sdtContent>
             <w:tc>
               <w:tcPr>
@@ -16185,6 +16536,7 @@
               <w14:uncheckedState w14:val="2610" w14:font="MS Gothic"/>
             </w14:checkbox>
           </w:sdtPr>
+          <w:sdtEndPr/>
           <w:sdtContent>
             <w:tc>
               <w:tcPr>
@@ -16222,6 +16574,7 @@
               <w14:uncheckedState w14:val="2610" w14:font="MS Gothic"/>
             </w14:checkbox>
           </w:sdtPr>
+          <w:sdtEndPr/>
           <w:sdtContent>
             <w:tc>
               <w:tcPr>
@@ -16259,6 +16612,7 @@
               <w14:uncheckedState w14:val="2610" w14:font="MS Gothic"/>
             </w14:checkbox>
           </w:sdtPr>
+          <w:sdtEndPr/>
           <w:sdtContent>
             <w:tc>
               <w:tcPr>
@@ -16296,6 +16650,7 @@
               <w14:uncheckedState w14:val="2610" w14:font="MS Gothic"/>
             </w14:checkbox>
           </w:sdtPr>
+          <w:sdtEndPr/>
           <w:sdtContent>
             <w:tc>
               <w:tcPr>
@@ -16333,6 +16688,7 @@
               <w14:uncheckedState w14:val="2610" w14:font="MS Gothic"/>
             </w14:checkbox>
           </w:sdtPr>
+          <w:sdtEndPr/>
           <w:sdtContent>
             <w:tc>
               <w:tcPr>
@@ -16370,6 +16726,7 @@
               <w14:uncheckedState w14:val="2610" w14:font="MS Gothic"/>
             </w14:checkbox>
           </w:sdtPr>
+          <w:sdtEndPr/>
           <w:sdtContent>
             <w:tc>
               <w:tcPr>
@@ -16452,6 +16809,7 @@
               <w14:uncheckedState w14:val="2610" w14:font="MS Gothic"/>
             </w14:checkbox>
           </w:sdtPr>
+          <w:sdtEndPr/>
           <w:sdtContent>
             <w:tc>
               <w:tcPr>
@@ -16489,6 +16847,7 @@
               <w14:uncheckedState w14:val="2610" w14:font="MS Gothic"/>
             </w14:checkbox>
           </w:sdtPr>
+          <w:sdtEndPr/>
           <w:sdtContent>
             <w:tc>
               <w:tcPr>
@@ -16526,6 +16885,7 @@
               <w14:uncheckedState w14:val="2610" w14:font="MS Gothic"/>
             </w14:checkbox>
           </w:sdtPr>
+          <w:sdtEndPr/>
           <w:sdtContent>
             <w:tc>
               <w:tcPr>
@@ -16563,6 +16923,7 @@
               <w14:uncheckedState w14:val="2610" w14:font="MS Gothic"/>
             </w14:checkbox>
           </w:sdtPr>
+          <w:sdtEndPr/>
           <w:sdtContent>
             <w:tc>
               <w:tcPr>
@@ -16600,6 +16961,7 @@
               <w14:uncheckedState w14:val="2610" w14:font="MS Gothic"/>
             </w14:checkbox>
           </w:sdtPr>
+          <w:sdtEndPr/>
           <w:sdtContent>
             <w:tc>
               <w:tcPr>
@@ -16637,6 +16999,7 @@
               <w14:uncheckedState w14:val="2610" w14:font="MS Gothic"/>
             </w14:checkbox>
           </w:sdtPr>
+          <w:sdtEndPr/>
           <w:sdtContent>
             <w:tc>
               <w:tcPr>
@@ -16719,6 +17082,7 @@
               <w14:uncheckedState w14:val="2610" w14:font="MS Gothic"/>
             </w14:checkbox>
           </w:sdtPr>
+          <w:sdtEndPr/>
           <w:sdtContent>
             <w:tc>
               <w:tcPr>
@@ -16756,6 +17120,7 @@
               <w14:uncheckedState w14:val="2610" w14:font="MS Gothic"/>
             </w14:checkbox>
           </w:sdtPr>
+          <w:sdtEndPr/>
           <w:sdtContent>
             <w:tc>
               <w:tcPr>
@@ -16793,6 +17158,7 @@
               <w14:uncheckedState w14:val="2610" w14:font="MS Gothic"/>
             </w14:checkbox>
           </w:sdtPr>
+          <w:sdtEndPr/>
           <w:sdtContent>
             <w:tc>
               <w:tcPr>
@@ -16830,6 +17196,7 @@
               <w14:uncheckedState w14:val="2610" w14:font="MS Gothic"/>
             </w14:checkbox>
           </w:sdtPr>
+          <w:sdtEndPr/>
           <w:sdtContent>
             <w:tc>
               <w:tcPr>
@@ -16867,6 +17234,7 @@
               <w14:uncheckedState w14:val="2610" w14:font="MS Gothic"/>
             </w14:checkbox>
           </w:sdtPr>
+          <w:sdtEndPr/>
           <w:sdtContent>
             <w:tc>
               <w:tcPr>
@@ -16904,6 +17272,7 @@
               <w14:uncheckedState w14:val="2610" w14:font="MS Gothic"/>
             </w14:checkbox>
           </w:sdtPr>
+          <w:sdtEndPr/>
           <w:sdtContent>
             <w:tc>
               <w:tcPr>
@@ -17001,7 +17370,21 @@
                 <w:b w:val="0"/>
                 <w:lang w:val="de-DE"/>
               </w:rPr>
-              <w:t>Ältere Normalbürgerinnen müssen ein bisschen üben. Ich mache mir meine Notizen immer noch von Hand, auf einem Notizblock. Dass mrt in der heutigen Zeit Vorteile hat, sehe ich.</w:t>
+              <w:t xml:space="preserve">Ältere Normalbürgerinnen müssen ein bisschen üben. Ich mache mir meine Notizen immer noch von Hand, auf einem Notizblock. Dass </w:t>
+            </w:r>
+            <w:r>
+              <w:rPr>
+                <w:b w:val="0"/>
+                <w:lang w:val="de-DE"/>
+              </w:rPr>
+              <w:t>MRT</w:t>
+            </w:r>
+            <w:r>
+              <w:rPr>
+                <w:b w:val="0"/>
+                <w:lang w:val="de-DE"/>
+              </w:rPr>
+              <w:t xml:space="preserve"> in der heutigen Zeit Vorteile hat, sehe ich.</w:t>
             </w:r>
           </w:p>
           <w:p>
@@ -17063,7 +17446,7 @@
           <w:lang w:val="de-DE"/>
         </w:rPr>
       </w:pPr>
-      <w:bookmarkStart w:id="27" w:name="_Toc294629359"/>
+      <w:bookmarkStart w:id="27" w:name="_Toc294710412"/>
       <w:r>
         <w:rPr>
           <w:lang w:val="de-DE"/>
@@ -17620,6 +18003,7 @@
               <w14:uncheckedState w14:val="2610" w14:font="MS Gothic"/>
             </w14:checkbox>
           </w:sdtPr>
+          <w:sdtEndPr/>
           <w:sdtContent>
             <w:tc>
               <w:tcPr>
@@ -17656,6 +18040,7 @@
               <w14:uncheckedState w14:val="2610" w14:font="MS Gothic"/>
             </w14:checkbox>
           </w:sdtPr>
+          <w:sdtEndPr/>
           <w:sdtContent>
             <w:tc>
               <w:tcPr>
@@ -17692,6 +18077,7 @@
               <w14:uncheckedState w14:val="2610" w14:font="MS Gothic"/>
             </w14:checkbox>
           </w:sdtPr>
+          <w:sdtEndPr/>
           <w:sdtContent>
             <w:tc>
               <w:tcPr>
@@ -17728,6 +18114,7 @@
               <w14:uncheckedState w14:val="2610" w14:font="MS Gothic"/>
             </w14:checkbox>
           </w:sdtPr>
+          <w:sdtEndPr/>
           <w:sdtContent>
             <w:tc>
               <w:tcPr>
@@ -17764,6 +18151,7 @@
               <w14:uncheckedState w14:val="2610" w14:font="MS Gothic"/>
             </w14:checkbox>
           </w:sdtPr>
+          <w:sdtEndPr/>
           <w:sdtContent>
             <w:tc>
               <w:tcPr>
@@ -17800,6 +18188,7 @@
               <w14:uncheckedState w14:val="2610" w14:font="MS Gothic"/>
             </w14:checkbox>
           </w:sdtPr>
+          <w:sdtEndPr/>
           <w:sdtContent>
             <w:tc>
               <w:tcPr>
@@ -17881,6 +18270,7 @@
               <w14:uncheckedState w14:val="2610" w14:font="MS Gothic"/>
             </w14:checkbox>
           </w:sdtPr>
+          <w:sdtEndPr/>
           <w:sdtContent>
             <w:tc>
               <w:tcPr>
@@ -17918,6 +18308,7 @@
               <w14:uncheckedState w14:val="2610" w14:font="MS Gothic"/>
             </w14:checkbox>
           </w:sdtPr>
+          <w:sdtEndPr/>
           <w:sdtContent>
             <w:tc>
               <w:tcPr>
@@ -17955,6 +18346,7 @@
               <w14:uncheckedState w14:val="2610" w14:font="MS Gothic"/>
             </w14:checkbox>
           </w:sdtPr>
+          <w:sdtEndPr/>
           <w:sdtContent>
             <w:tc>
               <w:tcPr>
@@ -17992,6 +18384,7 @@
               <w14:uncheckedState w14:val="2610" w14:font="MS Gothic"/>
             </w14:checkbox>
           </w:sdtPr>
+          <w:sdtEndPr/>
           <w:sdtContent>
             <w:tc>
               <w:tcPr>
@@ -18029,6 +18422,7 @@
               <w14:uncheckedState w14:val="2610" w14:font="MS Gothic"/>
             </w14:checkbox>
           </w:sdtPr>
+          <w:sdtEndPr/>
           <w:sdtContent>
             <w:tc>
               <w:tcPr>
@@ -18066,6 +18460,7 @@
               <w14:uncheckedState w14:val="2610" w14:font="MS Gothic"/>
             </w14:checkbox>
           </w:sdtPr>
+          <w:sdtEndPr/>
           <w:sdtContent>
             <w:tc>
               <w:tcPr>
@@ -18335,6 +18730,7 @@
               <w14:uncheckedState w14:val="2610" w14:font="MS Gothic"/>
             </w14:checkbox>
           </w:sdtPr>
+          <w:sdtEndPr/>
           <w:sdtContent>
             <w:tc>
               <w:tcPr>
@@ -18371,6 +18767,7 @@
               <w14:uncheckedState w14:val="2610" w14:font="MS Gothic"/>
             </w14:checkbox>
           </w:sdtPr>
+          <w:sdtEndPr/>
           <w:sdtContent>
             <w:tc>
               <w:tcPr>
@@ -18407,6 +18804,7 @@
               <w14:uncheckedState w14:val="2610" w14:font="MS Gothic"/>
             </w14:checkbox>
           </w:sdtPr>
+          <w:sdtEndPr/>
           <w:sdtContent>
             <w:tc>
               <w:tcPr>
@@ -18443,6 +18841,7 @@
               <w14:uncheckedState w14:val="2610" w14:font="MS Gothic"/>
             </w14:checkbox>
           </w:sdtPr>
+          <w:sdtEndPr/>
           <w:sdtContent>
             <w:tc>
               <w:tcPr>
@@ -18479,6 +18878,7 @@
               <w14:uncheckedState w14:val="2610" w14:font="MS Gothic"/>
             </w14:checkbox>
           </w:sdtPr>
+          <w:sdtEndPr/>
           <w:sdtContent>
             <w:tc>
               <w:tcPr>
@@ -18515,6 +18915,7 @@
               <w14:uncheckedState w14:val="2610" w14:font="MS Gothic"/>
             </w14:checkbox>
           </w:sdtPr>
+          <w:sdtEndPr/>
           <w:sdtContent>
             <w:tc>
               <w:tcPr>
@@ -18596,6 +18997,7 @@
               <w14:uncheckedState w14:val="2610" w14:font="MS Gothic"/>
             </w14:checkbox>
           </w:sdtPr>
+          <w:sdtEndPr/>
           <w:sdtContent>
             <w:tc>
               <w:tcPr>
@@ -18633,6 +19035,7 @@
               <w14:uncheckedState w14:val="2610" w14:font="MS Gothic"/>
             </w14:checkbox>
           </w:sdtPr>
+          <w:sdtEndPr/>
           <w:sdtContent>
             <w:tc>
               <w:tcPr>
@@ -18670,6 +19073,7 @@
               <w14:uncheckedState w14:val="2610" w14:font="MS Gothic"/>
             </w14:checkbox>
           </w:sdtPr>
+          <w:sdtEndPr/>
           <w:sdtContent>
             <w:tc>
               <w:tcPr>
@@ -18707,6 +19111,7 @@
               <w14:uncheckedState w14:val="2610" w14:font="MS Gothic"/>
             </w14:checkbox>
           </w:sdtPr>
+          <w:sdtEndPr/>
           <w:sdtContent>
             <w:tc>
               <w:tcPr>
@@ -18744,6 +19149,7 @@
               <w14:uncheckedState w14:val="2610" w14:font="MS Gothic"/>
             </w14:checkbox>
           </w:sdtPr>
+          <w:sdtEndPr/>
           <w:sdtContent>
             <w:tc>
               <w:tcPr>
@@ -18781,6 +19187,7 @@
               <w14:uncheckedState w14:val="2610" w14:font="MS Gothic"/>
             </w14:checkbox>
           </w:sdtPr>
+          <w:sdtEndPr/>
           <w:sdtContent>
             <w:tc>
               <w:tcPr>
@@ -18863,6 +19270,7 @@
               <w14:uncheckedState w14:val="2610" w14:font="MS Gothic"/>
             </w14:checkbox>
           </w:sdtPr>
+          <w:sdtEndPr/>
           <w:sdtContent>
             <w:tc>
               <w:tcPr>
@@ -18900,6 +19308,7 @@
               <w14:uncheckedState w14:val="2610" w14:font="MS Gothic"/>
             </w14:checkbox>
           </w:sdtPr>
+          <w:sdtEndPr/>
           <w:sdtContent>
             <w:tc>
               <w:tcPr>
@@ -18937,6 +19346,7 @@
               <w14:uncheckedState w14:val="2610" w14:font="MS Gothic"/>
             </w14:checkbox>
           </w:sdtPr>
+          <w:sdtEndPr/>
           <w:sdtContent>
             <w:tc>
               <w:tcPr>
@@ -18974,6 +19384,7 @@
               <w14:uncheckedState w14:val="2610" w14:font="MS Gothic"/>
             </w14:checkbox>
           </w:sdtPr>
+          <w:sdtEndPr/>
           <w:sdtContent>
             <w:tc>
               <w:tcPr>
@@ -19011,6 +19422,7 @@
               <w14:uncheckedState w14:val="2610" w14:font="MS Gothic"/>
             </w14:checkbox>
           </w:sdtPr>
+          <w:sdtEndPr/>
           <w:sdtContent>
             <w:tc>
               <w:tcPr>
@@ -19048,6 +19460,7 @@
               <w14:uncheckedState w14:val="2610" w14:font="MS Gothic"/>
             </w14:checkbox>
           </w:sdtPr>
+          <w:sdtEndPr/>
           <w:sdtContent>
             <w:tc>
               <w:tcPr>
@@ -19130,6 +19543,7 @@
               <w14:uncheckedState w14:val="2610" w14:font="MS Gothic"/>
             </w14:checkbox>
           </w:sdtPr>
+          <w:sdtEndPr/>
           <w:sdtContent>
             <w:tc>
               <w:tcPr>
@@ -19167,6 +19581,7 @@
               <w14:uncheckedState w14:val="2610" w14:font="MS Gothic"/>
             </w14:checkbox>
           </w:sdtPr>
+          <w:sdtEndPr/>
           <w:sdtContent>
             <w:tc>
               <w:tcPr>
@@ -19204,6 +19619,7 @@
               <w14:uncheckedState w14:val="2610" w14:font="MS Gothic"/>
             </w14:checkbox>
           </w:sdtPr>
+          <w:sdtEndPr/>
           <w:sdtContent>
             <w:tc>
               <w:tcPr>
@@ -19241,6 +19657,7 @@
               <w14:uncheckedState w14:val="2610" w14:font="MS Gothic"/>
             </w14:checkbox>
           </w:sdtPr>
+          <w:sdtEndPr/>
           <w:sdtContent>
             <w:tc>
               <w:tcPr>
@@ -19278,6 +19695,7 @@
               <w14:uncheckedState w14:val="2610" w14:font="MS Gothic"/>
             </w14:checkbox>
           </w:sdtPr>
+          <w:sdtEndPr/>
           <w:sdtContent>
             <w:tc>
               <w:tcPr>
@@ -19315,6 +19733,7 @@
               <w14:uncheckedState w14:val="2610" w14:font="MS Gothic"/>
             </w14:checkbox>
           </w:sdtPr>
+          <w:sdtEndPr/>
           <w:sdtContent>
             <w:tc>
               <w:tcPr>
@@ -19397,6 +19816,7 @@
               <w14:uncheckedState w14:val="2610" w14:font="MS Gothic"/>
             </w14:checkbox>
           </w:sdtPr>
+          <w:sdtEndPr/>
           <w:sdtContent>
             <w:tc>
               <w:tcPr>
@@ -19434,6 +19854,7 @@
               <w14:uncheckedState w14:val="2610" w14:font="MS Gothic"/>
             </w14:checkbox>
           </w:sdtPr>
+          <w:sdtEndPr/>
           <w:sdtContent>
             <w:tc>
               <w:tcPr>
@@ -19471,6 +19892,7 @@
               <w14:uncheckedState w14:val="2610" w14:font="MS Gothic"/>
             </w14:checkbox>
           </w:sdtPr>
+          <w:sdtEndPr/>
           <w:sdtContent>
             <w:tc>
               <w:tcPr>
@@ -19508,6 +19930,7 @@
               <w14:uncheckedState w14:val="2610" w14:font="MS Gothic"/>
             </w14:checkbox>
           </w:sdtPr>
+          <w:sdtEndPr/>
           <w:sdtContent>
             <w:tc>
               <w:tcPr>
@@ -19545,6 +19968,7 @@
               <w14:uncheckedState w14:val="2610" w14:font="MS Gothic"/>
             </w14:checkbox>
           </w:sdtPr>
+          <w:sdtEndPr/>
           <w:sdtContent>
             <w:tc>
               <w:tcPr>
@@ -19582,6 +20006,7 @@
               <w14:uncheckedState w14:val="2610" w14:font="MS Gothic"/>
             </w14:checkbox>
           </w:sdtPr>
+          <w:sdtEndPr/>
           <w:sdtContent>
             <w:tc>
               <w:tcPr>
@@ -19851,6 +20276,7 @@
               <w14:uncheckedState w14:val="2610" w14:font="MS Gothic"/>
             </w14:checkbox>
           </w:sdtPr>
+          <w:sdtEndPr/>
           <w:sdtContent>
             <w:tc>
               <w:tcPr>
@@ -19887,6 +20313,7 @@
               <w14:uncheckedState w14:val="2610" w14:font="MS Gothic"/>
             </w14:checkbox>
           </w:sdtPr>
+          <w:sdtEndPr/>
           <w:sdtContent>
             <w:tc>
               <w:tcPr>
@@ -19923,6 +20350,7 @@
               <w14:uncheckedState w14:val="2610" w14:font="MS Gothic"/>
             </w14:checkbox>
           </w:sdtPr>
+          <w:sdtEndPr/>
           <w:sdtContent>
             <w:tc>
               <w:tcPr>
@@ -19959,6 +20387,7 @@
               <w14:uncheckedState w14:val="2610" w14:font="MS Gothic"/>
             </w14:checkbox>
           </w:sdtPr>
+          <w:sdtEndPr/>
           <w:sdtContent>
             <w:tc>
               <w:tcPr>
@@ -19995,6 +20424,7 @@
               <w14:uncheckedState w14:val="2610" w14:font="MS Gothic"/>
             </w14:checkbox>
           </w:sdtPr>
+          <w:sdtEndPr/>
           <w:sdtContent>
             <w:tc>
               <w:tcPr>
@@ -20031,6 +20461,7 @@
               <w14:uncheckedState w14:val="2610" w14:font="MS Gothic"/>
             </w14:checkbox>
           </w:sdtPr>
+          <w:sdtEndPr/>
           <w:sdtContent>
             <w:tc>
               <w:tcPr>
@@ -20112,6 +20543,7 @@
               <w14:uncheckedState w14:val="2610" w14:font="MS Gothic"/>
             </w14:checkbox>
           </w:sdtPr>
+          <w:sdtEndPr/>
           <w:sdtContent>
             <w:tc>
               <w:tcPr>
@@ -20149,6 +20581,7 @@
               <w14:uncheckedState w14:val="2610" w14:font="MS Gothic"/>
             </w14:checkbox>
           </w:sdtPr>
+          <w:sdtEndPr/>
           <w:sdtContent>
             <w:tc>
               <w:tcPr>
@@ -20186,6 +20619,7 @@
               <w14:uncheckedState w14:val="2610" w14:font="MS Gothic"/>
             </w14:checkbox>
           </w:sdtPr>
+          <w:sdtEndPr/>
           <w:sdtContent>
             <w:tc>
               <w:tcPr>
@@ -20223,6 +20657,7 @@
               <w14:uncheckedState w14:val="2610" w14:font="MS Gothic"/>
             </w14:checkbox>
           </w:sdtPr>
+          <w:sdtEndPr/>
           <w:sdtContent>
             <w:tc>
               <w:tcPr>
@@ -20260,6 +20695,7 @@
               <w14:uncheckedState w14:val="2610" w14:font="MS Gothic"/>
             </w14:checkbox>
           </w:sdtPr>
+          <w:sdtEndPr/>
           <w:sdtContent>
             <w:tc>
               <w:tcPr>
@@ -20297,6 +20733,7 @@
               <w14:uncheckedState w14:val="2610" w14:font="MS Gothic"/>
             </w14:checkbox>
           </w:sdtPr>
+          <w:sdtEndPr/>
           <w:sdtContent>
             <w:tc>
               <w:tcPr>
@@ -20566,6 +21003,7 @@
               <w14:uncheckedState w14:val="2610" w14:font="MS Gothic"/>
             </w14:checkbox>
           </w:sdtPr>
+          <w:sdtEndPr/>
           <w:sdtContent>
             <w:tc>
               <w:tcPr>
@@ -20602,6 +21040,7 @@
               <w14:uncheckedState w14:val="2610" w14:font="MS Gothic"/>
             </w14:checkbox>
           </w:sdtPr>
+          <w:sdtEndPr/>
           <w:sdtContent>
             <w:tc>
               <w:tcPr>
@@ -20638,6 +21077,7 @@
               <w14:uncheckedState w14:val="2610" w14:font="MS Gothic"/>
             </w14:checkbox>
           </w:sdtPr>
+          <w:sdtEndPr/>
           <w:sdtContent>
             <w:tc>
               <w:tcPr>
@@ -20674,6 +21114,7 @@
               <w14:uncheckedState w14:val="2610" w14:font="MS Gothic"/>
             </w14:checkbox>
           </w:sdtPr>
+          <w:sdtEndPr/>
           <w:sdtContent>
             <w:tc>
               <w:tcPr>
@@ -20710,6 +21151,7 @@
               <w14:uncheckedState w14:val="2610" w14:font="MS Gothic"/>
             </w14:checkbox>
           </w:sdtPr>
+          <w:sdtEndPr/>
           <w:sdtContent>
             <w:tc>
               <w:tcPr>
@@ -20746,6 +21188,7 @@
               <w14:uncheckedState w14:val="2610" w14:font="MS Gothic"/>
             </w14:checkbox>
           </w:sdtPr>
+          <w:sdtEndPr/>
           <w:sdtContent>
             <w:tc>
               <w:tcPr>
@@ -20827,6 +21270,7 @@
               <w14:uncheckedState w14:val="2610" w14:font="MS Gothic"/>
             </w14:checkbox>
           </w:sdtPr>
+          <w:sdtEndPr/>
           <w:sdtContent>
             <w:tc>
               <w:tcPr>
@@ -20864,6 +21308,7 @@
               <w14:uncheckedState w14:val="2610" w14:font="MS Gothic"/>
             </w14:checkbox>
           </w:sdtPr>
+          <w:sdtEndPr/>
           <w:sdtContent>
             <w:tc>
               <w:tcPr>
@@ -20901,6 +21346,7 @@
               <w14:uncheckedState w14:val="2610" w14:font="MS Gothic"/>
             </w14:checkbox>
           </w:sdtPr>
+          <w:sdtEndPr/>
           <w:sdtContent>
             <w:tc>
               <w:tcPr>
@@ -20938,6 +21384,7 @@
               <w14:uncheckedState w14:val="2610" w14:font="MS Gothic"/>
             </w14:checkbox>
           </w:sdtPr>
+          <w:sdtEndPr/>
           <w:sdtContent>
             <w:tc>
               <w:tcPr>
@@ -20975,6 +21422,7 @@
               <w14:uncheckedState w14:val="2610" w14:font="MS Gothic"/>
             </w14:checkbox>
           </w:sdtPr>
+          <w:sdtEndPr/>
           <w:sdtContent>
             <w:tc>
               <w:tcPr>
@@ -21012,6 +21460,7 @@
               <w14:uncheckedState w14:val="2610" w14:font="MS Gothic"/>
             </w14:checkbox>
           </w:sdtPr>
+          <w:sdtEndPr/>
           <w:sdtContent>
             <w:tc>
               <w:tcPr>
@@ -21094,6 +21543,7 @@
               <w14:uncheckedState w14:val="2610" w14:font="MS Gothic"/>
             </w14:checkbox>
           </w:sdtPr>
+          <w:sdtEndPr/>
           <w:sdtContent>
             <w:tc>
               <w:tcPr>
@@ -21131,6 +21581,7 @@
               <w14:uncheckedState w14:val="2610" w14:font="MS Gothic"/>
             </w14:checkbox>
           </w:sdtPr>
+          <w:sdtEndPr/>
           <w:sdtContent>
             <w:tc>
               <w:tcPr>
@@ -21168,6 +21619,7 @@
               <w14:uncheckedState w14:val="2610" w14:font="MS Gothic"/>
             </w14:checkbox>
           </w:sdtPr>
+          <w:sdtEndPr/>
           <w:sdtContent>
             <w:tc>
               <w:tcPr>
@@ -21205,6 +21657,7 @@
               <w14:uncheckedState w14:val="2610" w14:font="MS Gothic"/>
             </w14:checkbox>
           </w:sdtPr>
+          <w:sdtEndPr/>
           <w:sdtContent>
             <w:tc>
               <w:tcPr>
@@ -21242,6 +21695,7 @@
               <w14:uncheckedState w14:val="2610" w14:font="MS Gothic"/>
             </w14:checkbox>
           </w:sdtPr>
+          <w:sdtEndPr/>
           <w:sdtContent>
             <w:tc>
               <w:tcPr>
@@ -21279,6 +21733,7 @@
               <w14:uncheckedState w14:val="2610" w14:font="MS Gothic"/>
             </w14:checkbox>
           </w:sdtPr>
+          <w:sdtEndPr/>
           <w:sdtContent>
             <w:tc>
               <w:tcPr>
@@ -21548,6 +22003,7 @@
               <w14:uncheckedState w14:val="2610" w14:font="MS Gothic"/>
             </w14:checkbox>
           </w:sdtPr>
+          <w:sdtEndPr/>
           <w:sdtContent>
             <w:tc>
               <w:tcPr>
@@ -21584,6 +22040,7 @@
               <w14:uncheckedState w14:val="2610" w14:font="MS Gothic"/>
             </w14:checkbox>
           </w:sdtPr>
+          <w:sdtEndPr/>
           <w:sdtContent>
             <w:tc>
               <w:tcPr>
@@ -21620,6 +22077,7 @@
               <w14:uncheckedState w14:val="2610" w14:font="MS Gothic"/>
             </w14:checkbox>
           </w:sdtPr>
+          <w:sdtEndPr/>
           <w:sdtContent>
             <w:tc>
               <w:tcPr>
@@ -21656,6 +22114,7 @@
               <w14:uncheckedState w14:val="2610" w14:font="MS Gothic"/>
             </w14:checkbox>
           </w:sdtPr>
+          <w:sdtEndPr/>
           <w:sdtContent>
             <w:tc>
               <w:tcPr>
@@ -21692,6 +22151,7 @@
               <w14:uncheckedState w14:val="2610" w14:font="MS Gothic"/>
             </w14:checkbox>
           </w:sdtPr>
+          <w:sdtEndPr/>
           <w:sdtContent>
             <w:tc>
               <w:tcPr>
@@ -21728,6 +22188,7 @@
               <w14:uncheckedState w14:val="2610" w14:font="MS Gothic"/>
             </w14:checkbox>
           </w:sdtPr>
+          <w:sdtEndPr/>
           <w:sdtContent>
             <w:tc>
               <w:tcPr>
@@ -21809,6 +22270,7 @@
               <w14:uncheckedState w14:val="2610" w14:font="MS Gothic"/>
             </w14:checkbox>
           </w:sdtPr>
+          <w:sdtEndPr/>
           <w:sdtContent>
             <w:tc>
               <w:tcPr>
@@ -21846,6 +22308,7 @@
               <w14:uncheckedState w14:val="2610" w14:font="MS Gothic"/>
             </w14:checkbox>
           </w:sdtPr>
+          <w:sdtEndPr/>
           <w:sdtContent>
             <w:tc>
               <w:tcPr>
@@ -21883,6 +22346,7 @@
               <w14:uncheckedState w14:val="2610" w14:font="MS Gothic"/>
             </w14:checkbox>
           </w:sdtPr>
+          <w:sdtEndPr/>
           <w:sdtContent>
             <w:tc>
               <w:tcPr>
@@ -21920,6 +22384,7 @@
               <w14:uncheckedState w14:val="2610" w14:font="MS Gothic"/>
             </w14:checkbox>
           </w:sdtPr>
+          <w:sdtEndPr/>
           <w:sdtContent>
             <w:tc>
               <w:tcPr>
@@ -21957,6 +22422,7 @@
               <w14:uncheckedState w14:val="2610" w14:font="MS Gothic"/>
             </w14:checkbox>
           </w:sdtPr>
+          <w:sdtEndPr/>
           <w:sdtContent>
             <w:tc>
               <w:tcPr>
@@ -21994,6 +22460,7 @@
               <w14:uncheckedState w14:val="2610" w14:font="MS Gothic"/>
             </w14:checkbox>
           </w:sdtPr>
+          <w:sdtEndPr/>
           <w:sdtContent>
             <w:tc>
               <w:tcPr>
@@ -22263,6 +22730,7 @@
               <w14:uncheckedState w14:val="2610" w14:font="MS Gothic"/>
             </w14:checkbox>
           </w:sdtPr>
+          <w:sdtEndPr/>
           <w:sdtContent>
             <w:tc>
               <w:tcPr>
@@ -22299,6 +22767,7 @@
               <w14:uncheckedState w14:val="2610" w14:font="MS Gothic"/>
             </w14:checkbox>
           </w:sdtPr>
+          <w:sdtEndPr/>
           <w:sdtContent>
             <w:tc>
               <w:tcPr>
@@ -22335,6 +22804,7 @@
               <w14:uncheckedState w14:val="2610" w14:font="MS Gothic"/>
             </w14:checkbox>
           </w:sdtPr>
+          <w:sdtEndPr/>
           <w:sdtContent>
             <w:tc>
               <w:tcPr>
@@ -22371,6 +22841,7 @@
               <w14:uncheckedState w14:val="2610" w14:font="MS Gothic"/>
             </w14:checkbox>
           </w:sdtPr>
+          <w:sdtEndPr/>
           <w:sdtContent>
             <w:tc>
               <w:tcPr>
@@ -22407,6 +22878,7 @@
               <w14:uncheckedState w14:val="2610" w14:font="MS Gothic"/>
             </w14:checkbox>
           </w:sdtPr>
+          <w:sdtEndPr/>
           <w:sdtContent>
             <w:tc>
               <w:tcPr>
@@ -22443,6 +22915,7 @@
               <w14:uncheckedState w14:val="2610" w14:font="MS Gothic"/>
             </w14:checkbox>
           </w:sdtPr>
+          <w:sdtEndPr/>
           <w:sdtContent>
             <w:tc>
               <w:tcPr>
@@ -22524,6 +22997,7 @@
               <w14:uncheckedState w14:val="2610" w14:font="MS Gothic"/>
             </w14:checkbox>
           </w:sdtPr>
+          <w:sdtEndPr/>
           <w:sdtContent>
             <w:tc>
               <w:tcPr>
@@ -22561,6 +23035,7 @@
               <w14:uncheckedState w14:val="2610" w14:font="MS Gothic"/>
             </w14:checkbox>
           </w:sdtPr>
+          <w:sdtEndPr/>
           <w:sdtContent>
             <w:tc>
               <w:tcPr>
@@ -22598,6 +23073,7 @@
               <w14:uncheckedState w14:val="2610" w14:font="MS Gothic"/>
             </w14:checkbox>
           </w:sdtPr>
+          <w:sdtEndPr/>
           <w:sdtContent>
             <w:tc>
               <w:tcPr>
@@ -22635,6 +23111,7 @@
               <w14:uncheckedState w14:val="2610" w14:font="MS Gothic"/>
             </w14:checkbox>
           </w:sdtPr>
+          <w:sdtEndPr/>
           <w:sdtContent>
             <w:tc>
               <w:tcPr>
@@ -22672,6 +23149,7 @@
               <w14:uncheckedState w14:val="2610" w14:font="MS Gothic"/>
             </w14:checkbox>
           </w:sdtPr>
+          <w:sdtEndPr/>
           <w:sdtContent>
             <w:tc>
               <w:tcPr>
@@ -22709,6 +23187,7 @@
               <w14:uncheckedState w14:val="2610" w14:font="MS Gothic"/>
             </w14:checkbox>
           </w:sdtPr>
+          <w:sdtEndPr/>
           <w:sdtContent>
             <w:tc>
               <w:tcPr>
@@ -22791,6 +23270,7 @@
               <w14:uncheckedState w14:val="2610" w14:font="MS Gothic"/>
             </w14:checkbox>
           </w:sdtPr>
+          <w:sdtEndPr/>
           <w:sdtContent>
             <w:tc>
               <w:tcPr>
@@ -22828,6 +23308,7 @@
               <w14:uncheckedState w14:val="2610" w14:font="MS Gothic"/>
             </w14:checkbox>
           </w:sdtPr>
+          <w:sdtEndPr/>
           <w:sdtContent>
             <w:tc>
               <w:tcPr>
@@ -22865,6 +23346,7 @@
               <w14:uncheckedState w14:val="2610" w14:font="MS Gothic"/>
             </w14:checkbox>
           </w:sdtPr>
+          <w:sdtEndPr/>
           <w:sdtContent>
             <w:tc>
               <w:tcPr>
@@ -22902,6 +23384,7 @@
               <w14:uncheckedState w14:val="2610" w14:font="MS Gothic"/>
             </w14:checkbox>
           </w:sdtPr>
+          <w:sdtEndPr/>
           <w:sdtContent>
             <w:tc>
               <w:tcPr>
@@ -22939,6 +23422,7 @@
               <w14:uncheckedState w14:val="2610" w14:font="MS Gothic"/>
             </w14:checkbox>
           </w:sdtPr>
+          <w:sdtEndPr/>
           <w:sdtContent>
             <w:tc>
               <w:tcPr>
@@ -22976,6 +23460,7 @@
               <w14:uncheckedState w14:val="2610" w14:font="MS Gothic"/>
             </w14:checkbox>
           </w:sdtPr>
+          <w:sdtEndPr/>
           <w:sdtContent>
             <w:tc>
               <w:tcPr>
@@ -23058,6 +23543,7 @@
               <w14:uncheckedState w14:val="2610" w14:font="MS Gothic"/>
             </w14:checkbox>
           </w:sdtPr>
+          <w:sdtEndPr/>
           <w:sdtContent>
             <w:tc>
               <w:tcPr>
@@ -23095,6 +23581,7 @@
               <w14:uncheckedState w14:val="2610" w14:font="MS Gothic"/>
             </w14:checkbox>
           </w:sdtPr>
+          <w:sdtEndPr/>
           <w:sdtContent>
             <w:tc>
               <w:tcPr>
@@ -23132,6 +23619,7 @@
               <w14:uncheckedState w14:val="2610" w14:font="MS Gothic"/>
             </w14:checkbox>
           </w:sdtPr>
+          <w:sdtEndPr/>
           <w:sdtContent>
             <w:tc>
               <w:tcPr>
@@ -23169,6 +23657,7 @@
               <w14:uncheckedState w14:val="2610" w14:font="MS Gothic"/>
             </w14:checkbox>
           </w:sdtPr>
+          <w:sdtEndPr/>
           <w:sdtContent>
             <w:tc>
               <w:tcPr>
@@ -23206,6 +23695,7 @@
               <w14:uncheckedState w14:val="2610" w14:font="MS Gothic"/>
             </w14:checkbox>
           </w:sdtPr>
+          <w:sdtEndPr/>
           <w:sdtContent>
             <w:tc>
               <w:tcPr>
@@ -23243,6 +23733,7 @@
               <w14:uncheckedState w14:val="2610" w14:font="MS Gothic"/>
             </w14:checkbox>
           </w:sdtPr>
+          <w:sdtEndPr/>
           <w:sdtContent>
             <w:tc>
               <w:tcPr>
@@ -23395,7 +23886,7 @@
           <w:lang w:val="de-DE"/>
         </w:rPr>
       </w:pPr>
-      <w:bookmarkStart w:id="28" w:name="_Toc294629360"/>
+      <w:bookmarkStart w:id="28" w:name="_Toc294710413"/>
       <w:r>
         <w:rPr>
           <w:lang w:val="de-DE"/>
@@ -23440,6 +23931,12 @@
           <w:lang w:val="de-DE"/>
         </w:rPr>
         <w:t>bögen konnte</w:t>
+      </w:r>
+      <w:r>
+        <w:rPr>
+          <w:lang w:val="de-DE"/>
+        </w:rPr>
+        <w:t>n</w:t>
       </w:r>
       <w:r>
         <w:rPr>
@@ -23638,7 +24135,7 @@
           <w:lang w:val="de-DE"/>
         </w:rPr>
       </w:pPr>
-      <w:bookmarkStart w:id="29" w:name="_Toc294629361"/>
+      <w:bookmarkStart w:id="29" w:name="_Toc294710414"/>
       <w:r>
         <w:rPr>
           <w:lang w:val="de-DE"/>
@@ -23670,7 +24167,13 @@
         <w:rPr>
           <w:lang w:val="de-DE"/>
         </w:rPr>
-        <w:t xml:space="preserve"> nicht klar war, dass die Kunden zuerst nach Abstand zum aktuellen Standort und danach nach Alph</w:t>
+        <w:t xml:space="preserve">durch, dass nicht klar war </w:t>
+      </w:r>
+      <w:r>
+        <w:rPr>
+          <w:lang w:val="de-DE"/>
+        </w:rPr>
+        <w:t>dass die Kunden zuerst nach Abstand zum aktuellen Standort und danach nach Alph</w:t>
       </w:r>
       <w:r>
         <w:rPr>
@@ -23706,10 +24209,8 @@
         <w:rPr>
           <w:lang w:val="de-DE"/>
         </w:rPr>
-        <w:t xml:space="preserve"> Gerade die Punkte Effizient und Erlernbarkeit, welche gerade bei dieser Software sehr wichtig sind, wurden durchwegs positiv bewertet.</w:t>
+        <w:t xml:space="preserve"> Gerade die Punkte Effizient und Erlernbarkeit, welche bei dieser Software sehr wichtig sind, wurden durchwegs positiv bewertet.</w:t>
       </w:r>
-      <w:bookmarkStart w:id="30" w:name="_GoBack"/>
-      <w:bookmarkEnd w:id="30"/>
     </w:p>
     <w:p>
       <w:pPr>
@@ -23833,7 +24334,7 @@
         <w:noProof/>
         <w:lang w:val="de-DE"/>
       </w:rPr>
-      <w:t>11</w:t>
+      <w:t>1</w:t>
     </w:r>
     <w:r>
       <w:rPr>
@@ -23847,16 +24348,31 @@
       </w:rPr>
       <w:t xml:space="preserve"> von </w:t>
     </w:r>
-    <w:fldSimple w:instr="NUMPAGES  \* Arabic  \* MERGEFORMAT">
-      <w:r>
-        <w:rPr>
-          <w:b/>
-          <w:noProof/>
-          <w:lang w:val="de-DE"/>
-        </w:rPr>
-        <w:t>11</w:t>
-      </w:r>
-    </w:fldSimple>
+    <w:r>
+      <w:fldChar w:fldCharType="begin"/>
+    </w:r>
+    <w:r>
+      <w:instrText>NUMPAGES  \* Arabic  \* MERGEFORMAT</w:instrText>
+    </w:r>
+    <w:r>
+      <w:fldChar w:fldCharType="separate"/>
+    </w:r>
+    <w:r>
+      <w:rPr>
+        <w:b/>
+        <w:noProof/>
+        <w:lang w:val="de-DE"/>
+      </w:rPr>
+      <w:t>11</w:t>
+    </w:r>
+    <w:r>
+      <w:rPr>
+        <w:b/>
+        <w:noProof/>
+        <w:lang w:val="de-DE"/>
+      </w:rPr>
+      <w:fldChar w:fldCharType="end"/>
+    </w:r>
   </w:p>
 </w:ftr>
 </file>
@@ -27874,11 +28390,11 @@
         </c:dLbls>
         <c:gapWidth val="55"/>
         <c:overlap val="100"/>
-        <c:axId val="107448192"/>
-        <c:axId val="107449728"/>
+        <c:axId val="31936512"/>
+        <c:axId val="31938048"/>
       </c:barChart>
       <c:catAx>
-        <c:axId val="107448192"/>
+        <c:axId val="31936512"/>
         <c:scaling>
           <c:orientation val="minMax"/>
         </c:scaling>
@@ -27887,7 +28403,7 @@
         <c:majorTickMark val="none"/>
         <c:minorTickMark val="none"/>
         <c:tickLblPos val="nextTo"/>
-        <c:crossAx val="107449728"/>
+        <c:crossAx val="31938048"/>
         <c:crosses val="autoZero"/>
         <c:auto val="1"/>
         <c:lblAlgn val="ctr"/>
@@ -27895,7 +28411,7 @@
         <c:noMultiLvlLbl val="0"/>
       </c:catAx>
       <c:valAx>
-        <c:axId val="107449728"/>
+        <c:axId val="31938048"/>
         <c:scaling>
           <c:orientation val="minMax"/>
           <c:max val="1"/>
@@ -27907,7 +28423,7 @@
         <c:majorTickMark val="none"/>
         <c:minorTickMark val="none"/>
         <c:tickLblPos val="nextTo"/>
-        <c:crossAx val="107448192"/>
+        <c:crossAx val="31936512"/>
         <c:crosses val="autoZero"/>
         <c:crossBetween val="between"/>
       </c:valAx>
@@ -28230,11 +28746,11 @@
         </c:dLbls>
         <c:gapWidth val="55"/>
         <c:overlap val="100"/>
-        <c:axId val="107571840"/>
-        <c:axId val="107585920"/>
+        <c:axId val="23298816"/>
+        <c:axId val="23300352"/>
       </c:barChart>
       <c:catAx>
-        <c:axId val="107571840"/>
+        <c:axId val="23298816"/>
         <c:scaling>
           <c:orientation val="minMax"/>
         </c:scaling>
@@ -28243,7 +28759,7 @@
         <c:majorTickMark val="none"/>
         <c:minorTickMark val="none"/>
         <c:tickLblPos val="nextTo"/>
-        <c:crossAx val="107585920"/>
+        <c:crossAx val="23300352"/>
         <c:crosses val="autoZero"/>
         <c:auto val="1"/>
         <c:lblAlgn val="ctr"/>
@@ -28251,7 +28767,7 @@
         <c:noMultiLvlLbl val="0"/>
       </c:catAx>
       <c:valAx>
-        <c:axId val="107585920"/>
+        <c:axId val="23300352"/>
         <c:scaling>
           <c:orientation val="minMax"/>
           <c:max val="1"/>
@@ -28263,7 +28779,7 @@
         <c:majorTickMark val="none"/>
         <c:minorTickMark val="none"/>
         <c:tickLblPos val="nextTo"/>
-        <c:crossAx val="107571840"/>
+        <c:crossAx val="23298816"/>
         <c:crosses val="autoZero"/>
         <c:crossBetween val="between"/>
       </c:valAx>
@@ -28433,11 +28949,11 @@
         </c:dLbls>
         <c:gapWidth val="55"/>
         <c:overlap val="100"/>
-        <c:axId val="108807296"/>
-        <c:axId val="108808832"/>
+        <c:axId val="34577408"/>
+        <c:axId val="34583296"/>
       </c:barChart>
       <c:catAx>
-        <c:axId val="108807296"/>
+        <c:axId val="34577408"/>
         <c:scaling>
           <c:orientation val="minMax"/>
         </c:scaling>
@@ -28446,7 +28962,7 @@
         <c:majorTickMark val="none"/>
         <c:minorTickMark val="none"/>
         <c:tickLblPos val="nextTo"/>
-        <c:crossAx val="108808832"/>
+        <c:crossAx val="34583296"/>
         <c:crosses val="autoZero"/>
         <c:auto val="1"/>
         <c:lblAlgn val="ctr"/>
@@ -28454,7 +28970,7 @@
         <c:noMultiLvlLbl val="0"/>
       </c:catAx>
       <c:valAx>
-        <c:axId val="108808832"/>
+        <c:axId val="34583296"/>
         <c:scaling>
           <c:orientation val="minMax"/>
           <c:max val="1"/>
@@ -28466,7 +28982,7 @@
         <c:majorTickMark val="none"/>
         <c:minorTickMark val="none"/>
         <c:tickLblPos val="nextTo"/>
-        <c:crossAx val="108807296"/>
+        <c:crossAx val="34577408"/>
         <c:crosses val="autoZero"/>
         <c:crossBetween val="between"/>
       </c:valAx>
@@ -28687,11 +29203,11 @@
         </c:dLbls>
         <c:gapWidth val="55"/>
         <c:overlap val="100"/>
-        <c:axId val="107467136"/>
-        <c:axId val="107468672"/>
+        <c:axId val="34604928"/>
+        <c:axId val="34606464"/>
       </c:barChart>
       <c:catAx>
-        <c:axId val="107467136"/>
+        <c:axId val="34604928"/>
         <c:scaling>
           <c:orientation val="minMax"/>
         </c:scaling>
@@ -28700,7 +29216,7 @@
         <c:majorTickMark val="none"/>
         <c:minorTickMark val="none"/>
         <c:tickLblPos val="nextTo"/>
-        <c:crossAx val="107468672"/>
+        <c:crossAx val="34606464"/>
         <c:crosses val="autoZero"/>
         <c:auto val="1"/>
         <c:lblAlgn val="ctr"/>
@@ -28708,7 +29224,7 @@
         <c:noMultiLvlLbl val="0"/>
       </c:catAx>
       <c:valAx>
-        <c:axId val="107468672"/>
+        <c:axId val="34606464"/>
         <c:scaling>
           <c:orientation val="minMax"/>
           <c:max val="1"/>
@@ -28720,7 +29236,7 @@
         <c:majorTickMark val="none"/>
         <c:minorTickMark val="none"/>
         <c:tickLblPos val="nextTo"/>
-        <c:crossAx val="107467136"/>
+        <c:crossAx val="34604928"/>
         <c:crosses val="autoZero"/>
         <c:crossBetween val="between"/>
       </c:valAx>
@@ -28890,11 +29406,11 @@
         </c:dLbls>
         <c:gapWidth val="55"/>
         <c:overlap val="100"/>
-        <c:axId val="107235968"/>
-        <c:axId val="107438464"/>
+        <c:axId val="34615680"/>
+        <c:axId val="34617216"/>
       </c:barChart>
       <c:catAx>
-        <c:axId val="107235968"/>
+        <c:axId val="34615680"/>
         <c:scaling>
           <c:orientation val="minMax"/>
         </c:scaling>
@@ -28903,7 +29419,7 @@
         <c:majorTickMark val="none"/>
         <c:minorTickMark val="none"/>
         <c:tickLblPos val="nextTo"/>
-        <c:crossAx val="107438464"/>
+        <c:crossAx val="34617216"/>
         <c:crosses val="autoZero"/>
         <c:auto val="1"/>
         <c:lblAlgn val="ctr"/>
@@ -28911,7 +29427,7 @@
         <c:noMultiLvlLbl val="0"/>
       </c:catAx>
       <c:valAx>
-        <c:axId val="107438464"/>
+        <c:axId val="34617216"/>
         <c:scaling>
           <c:orientation val="minMax"/>
           <c:max val="1"/>
@@ -28923,7 +29439,7 @@
         <c:majorTickMark val="none"/>
         <c:minorTickMark val="none"/>
         <c:tickLblPos val="nextTo"/>
-        <c:crossAx val="107235968"/>
+        <c:crossAx val="34615680"/>
         <c:crosses val="autoZero"/>
         <c:crossBetween val="between"/>
       </c:valAx>
@@ -29195,11 +29711,11 @@
         </c:dLbls>
         <c:gapWidth val="55"/>
         <c:overlap val="100"/>
-        <c:axId val="109451904"/>
-        <c:axId val="109457792"/>
+        <c:axId val="34787712"/>
+        <c:axId val="34789248"/>
       </c:barChart>
       <c:catAx>
-        <c:axId val="109451904"/>
+        <c:axId val="34787712"/>
         <c:scaling>
           <c:orientation val="minMax"/>
         </c:scaling>
@@ -29208,7 +29724,7 @@
         <c:majorTickMark val="none"/>
         <c:minorTickMark val="none"/>
         <c:tickLblPos val="nextTo"/>
-        <c:crossAx val="109457792"/>
+        <c:crossAx val="34789248"/>
         <c:crosses val="autoZero"/>
         <c:auto val="1"/>
         <c:lblAlgn val="ctr"/>
@@ -29216,7 +29732,7 @@
         <c:noMultiLvlLbl val="0"/>
       </c:catAx>
       <c:valAx>
-        <c:axId val="109457792"/>
+        <c:axId val="34789248"/>
         <c:scaling>
           <c:orientation val="minMax"/>
           <c:max val="1"/>
@@ -29228,7 +29744,7 @@
         <c:majorTickMark val="none"/>
         <c:minorTickMark val="none"/>
         <c:tickLblPos val="nextTo"/>
-        <c:crossAx val="109451904"/>
+        <c:crossAx val="34787712"/>
         <c:crosses val="autoZero"/>
         <c:crossBetween val="between"/>
       </c:valAx>
@@ -30493,45 +31009,45 @@
     </dgm:pt>
   </dgm:ptLst>
   <dgm:cxnLst>
+    <dgm:cxn modelId="{DE7AFAC6-5076-4484-BC2F-2B0D1F243B8A}" type="presOf" srcId="{5C963C4D-EF4B-4908-8119-455E0EC94E72}" destId="{F55508EA-6198-407B-B295-546AF6C3D84D}" srcOrd="0" destOrd="0" presId="urn:microsoft.com/office/officeart/2005/8/layout/radial1"/>
     <dgm:cxn modelId="{91E69771-2900-4783-95E7-7EC8B6BC247E}" srcId="{5C963C4D-EF4B-4908-8119-455E0EC94E72}" destId="{E7F339BF-2360-49A9-9722-54B020CC5E31}" srcOrd="1" destOrd="0" parTransId="{098632B4-3B40-4B9F-8BD6-D75BC5AAB770}" sibTransId="{3E453033-D1FA-404F-BA39-E91156B79604}"/>
-    <dgm:cxn modelId="{EE388D74-CD92-43E0-89E4-59D2C1C7D557}" type="presOf" srcId="{833666F0-C3B6-4F68-BDE9-FB3CEFC0344D}" destId="{66C83FDB-E0BC-4503-B2AC-87F13F9C8555}" srcOrd="1" destOrd="0" presId="urn:microsoft.com/office/officeart/2005/8/layout/radial1"/>
-    <dgm:cxn modelId="{22241BAB-5886-4B0E-88FF-B9064C8EEDED}" type="presOf" srcId="{098632B4-3B40-4B9F-8BD6-D75BC5AAB770}" destId="{457E2568-0020-4335-92A0-702CE6A288D6}" srcOrd="0" destOrd="0" presId="urn:microsoft.com/office/officeart/2005/8/layout/radial1"/>
-    <dgm:cxn modelId="{9D3AC8E1-921D-4340-B95B-B06F939DBA17}" type="presOf" srcId="{3FA2306F-7165-4E2B-A8E8-E57271CE6642}" destId="{2D2BD8C1-9E3E-488C-AC16-339229934B30}" srcOrd="0" destOrd="0" presId="urn:microsoft.com/office/officeart/2005/8/layout/radial1"/>
-    <dgm:cxn modelId="{F425050E-C0E8-435A-B1C6-9C1F7ACC2B0B}" type="presOf" srcId="{098632B4-3B40-4B9F-8BD6-D75BC5AAB770}" destId="{955E42EE-F877-4FC3-B2A8-6C46FEC647E6}" srcOrd="1" destOrd="0" presId="urn:microsoft.com/office/officeart/2005/8/layout/radial1"/>
-    <dgm:cxn modelId="{5492950A-1AE8-4902-92BF-7196CDA1CD17}" type="presOf" srcId="{E7F339BF-2360-49A9-9722-54B020CC5E31}" destId="{3079F299-8BFF-4BAA-9860-F00A81ABA93E}" srcOrd="0" destOrd="0" presId="urn:microsoft.com/office/officeart/2005/8/layout/radial1"/>
+    <dgm:cxn modelId="{C76ABF5F-9879-4A53-8BA3-779DC10C2117}" type="presOf" srcId="{833666F0-C3B6-4F68-BDE9-FB3CEFC0344D}" destId="{7E953ACE-85B6-4E9F-B92B-5558987B4D5F}" srcOrd="0" destOrd="0" presId="urn:microsoft.com/office/officeart/2005/8/layout/radial1"/>
+    <dgm:cxn modelId="{EA87E0C7-EEE6-4310-8605-C299E55B878E}" type="presOf" srcId="{833666F0-C3B6-4F68-BDE9-FB3CEFC0344D}" destId="{66C83FDB-E0BC-4503-B2AC-87F13F9C8555}" srcOrd="1" destOrd="0" presId="urn:microsoft.com/office/officeart/2005/8/layout/radial1"/>
+    <dgm:cxn modelId="{7AF48846-17C4-41E8-9DB1-BC01B53F62E2}" srcId="{AAF43E9B-B3BC-4FB0-BB57-DEDB9085E42B}" destId="{5C963C4D-EF4B-4908-8119-455E0EC94E72}" srcOrd="0" destOrd="0" parTransId="{B7DA2357-221A-4FC9-BC20-1987C63AEAFB}" sibTransId="{29B3D3C6-67B5-42EF-8310-3349BFF35AC7}"/>
+    <dgm:cxn modelId="{9EF95AF7-2868-43E5-A6B2-8EB5264CA0C6}" srcId="{5C963C4D-EF4B-4908-8119-455E0EC94E72}" destId="{57F65BD4-FF09-4F6A-A126-EE2379D6A63C}" srcOrd="3" destOrd="0" parTransId="{833666F0-C3B6-4F68-BDE9-FB3CEFC0344D}" sibTransId="{224ED0E8-70C6-4E9D-8D2B-83295A6D98D4}"/>
+    <dgm:cxn modelId="{C2B4B0FE-C35F-4E28-B093-773499E7189C}" type="presOf" srcId="{18F4B26F-F2CA-490A-A0D8-E558569C7E0E}" destId="{DAD90113-01A1-4EE7-95D7-E4506C77F2FE}" srcOrd="0" destOrd="0" presId="urn:microsoft.com/office/officeart/2005/8/layout/radial1"/>
+    <dgm:cxn modelId="{DC1F7425-E722-4D51-870E-52150B584A87}" type="presOf" srcId="{F1299FCD-DF32-4A65-91D2-67FE8FD70A51}" destId="{3DB4D6E8-647E-42CD-AD34-0A6A145987E5}" srcOrd="1" destOrd="0" presId="urn:microsoft.com/office/officeart/2005/8/layout/radial1"/>
+    <dgm:cxn modelId="{74D20F08-A580-43BE-A4DB-BBDE825DE60A}" srcId="{5C963C4D-EF4B-4908-8119-455E0EC94E72}" destId="{FE2B4456-E8A5-461E-A826-2F3BF5385A87}" srcOrd="4" destOrd="0" parTransId="{2AF0BC9B-BC4C-46B0-A133-8CBF8B112635}" sibTransId="{66D0AA60-4AD0-41A3-A458-6AA584170369}"/>
+    <dgm:cxn modelId="{F69F7D35-4393-43BB-B437-0EDA4BE21747}" type="presOf" srcId="{2AF0BC9B-BC4C-46B0-A133-8CBF8B112635}" destId="{5B9228F9-4573-42EC-9F6F-5B4FFAB7674A}" srcOrd="1" destOrd="0" presId="urn:microsoft.com/office/officeart/2005/8/layout/radial1"/>
+    <dgm:cxn modelId="{77F6BFC6-FA6D-4809-A44D-656F9B84D19F}" type="presOf" srcId="{3FA2306F-7165-4E2B-A8E8-E57271CE6642}" destId="{2D2BD8C1-9E3E-488C-AC16-339229934B30}" srcOrd="0" destOrd="0" presId="urn:microsoft.com/office/officeart/2005/8/layout/radial1"/>
+    <dgm:cxn modelId="{A7A454B4-98A4-4C07-99B7-709104A823DF}" type="presOf" srcId="{FE2B4456-E8A5-461E-A826-2F3BF5385A87}" destId="{97D9FB03-8CFB-47AA-A3F5-6B2AFC68CF49}" srcOrd="0" destOrd="0" presId="urn:microsoft.com/office/officeart/2005/8/layout/radial1"/>
+    <dgm:cxn modelId="{61D7EFF3-58C5-406F-8D0F-1A03F205E87E}" type="presOf" srcId="{F1299FCD-DF32-4A65-91D2-67FE8FD70A51}" destId="{A9B537E8-701C-4121-85F4-B7F170A1B638}" srcOrd="0" destOrd="0" presId="urn:microsoft.com/office/officeart/2005/8/layout/radial1"/>
+    <dgm:cxn modelId="{674082A3-5B1B-4A92-8545-2DFFB8B0AD02}" type="presOf" srcId="{AAF43E9B-B3BC-4FB0-BB57-DEDB9085E42B}" destId="{6E01A3A1-E653-4AFB-86CC-1FFD7D1F93BC}" srcOrd="0" destOrd="0" presId="urn:microsoft.com/office/officeart/2005/8/layout/radial1"/>
+    <dgm:cxn modelId="{4C9FCA63-8CE2-4788-AB8F-F5A2E9EAD2DB}" type="presOf" srcId="{57F65BD4-FF09-4F6A-A126-EE2379D6A63C}" destId="{1000CD0B-D156-48B1-A77B-29190F6316D4}" srcOrd="0" destOrd="0" presId="urn:microsoft.com/office/officeart/2005/8/layout/radial1"/>
+    <dgm:cxn modelId="{32784EE6-1EDE-441C-8A54-FFFD06691F88}" type="presOf" srcId="{E7F339BF-2360-49A9-9722-54B020CC5E31}" destId="{3079F299-8BFF-4BAA-9860-F00A81ABA93E}" srcOrd="0" destOrd="0" presId="urn:microsoft.com/office/officeart/2005/8/layout/radial1"/>
+    <dgm:cxn modelId="{735FD1D3-83B0-4CA4-BD40-C9B470D38C41}" type="presOf" srcId="{098632B4-3B40-4B9F-8BD6-D75BC5AAB770}" destId="{457E2568-0020-4335-92A0-702CE6A288D6}" srcOrd="0" destOrd="0" presId="urn:microsoft.com/office/officeart/2005/8/layout/radial1"/>
+    <dgm:cxn modelId="{CD82B2AA-C41A-44C3-818A-ABCAE375B4C1}" type="presOf" srcId="{2AF0BC9B-BC4C-46B0-A133-8CBF8B112635}" destId="{4F6115D8-1EA5-4E7E-BF74-AF7664742E2A}" srcOrd="0" destOrd="0" presId="urn:microsoft.com/office/officeart/2005/8/layout/radial1"/>
+    <dgm:cxn modelId="{29802F44-D85F-40F8-95C2-BAA35E5974F5}" type="presOf" srcId="{18F4B26F-F2CA-490A-A0D8-E558569C7E0E}" destId="{3804C45F-2C62-470D-8753-835B6C155BF9}" srcOrd="1" destOrd="0" presId="urn:microsoft.com/office/officeart/2005/8/layout/radial1"/>
+    <dgm:cxn modelId="{C7B1B013-6C3F-4065-A2C5-96044CECCCD6}" type="presOf" srcId="{F204C988-C18E-4184-9CD4-A1BE7D267B8F}" destId="{1098C287-B98B-4146-A1F5-C11F9F63ECD6}" srcOrd="0" destOrd="0" presId="urn:microsoft.com/office/officeart/2005/8/layout/radial1"/>
+    <dgm:cxn modelId="{B3FDC8A7-A2C1-407E-8B54-C9B4A61C3CB7}" type="presOf" srcId="{098632B4-3B40-4B9F-8BD6-D75BC5AAB770}" destId="{955E42EE-F877-4FC3-B2A8-6C46FEC647E6}" srcOrd="1" destOrd="0" presId="urn:microsoft.com/office/officeart/2005/8/layout/radial1"/>
     <dgm:cxn modelId="{B9A0BE5F-ECFE-48BD-A147-9032A74E1F59}" srcId="{5C963C4D-EF4B-4908-8119-455E0EC94E72}" destId="{F204C988-C18E-4184-9CD4-A1BE7D267B8F}" srcOrd="2" destOrd="0" parTransId="{F1299FCD-DF32-4A65-91D2-67FE8FD70A51}" sibTransId="{8121E5A2-14CB-4D33-8697-661FD8E1949E}"/>
-    <dgm:cxn modelId="{FD8C0D62-F5AD-42C4-9E95-9B8879EE795A}" type="presOf" srcId="{AAF43E9B-B3BC-4FB0-BB57-DEDB9085E42B}" destId="{6E01A3A1-E653-4AFB-86CC-1FFD7D1F93BC}" srcOrd="0" destOrd="0" presId="urn:microsoft.com/office/officeart/2005/8/layout/radial1"/>
-    <dgm:cxn modelId="{372877D3-BA66-42DE-8BFA-F9D0A46026B1}" type="presOf" srcId="{833666F0-C3B6-4F68-BDE9-FB3CEFC0344D}" destId="{7E953ACE-85B6-4E9F-B92B-5558987B4D5F}" srcOrd="0" destOrd="0" presId="urn:microsoft.com/office/officeart/2005/8/layout/radial1"/>
-    <dgm:cxn modelId="{9857305F-592F-41A6-8DD6-ADCC00D1DC27}" type="presOf" srcId="{2AF0BC9B-BC4C-46B0-A133-8CBF8B112635}" destId="{4F6115D8-1EA5-4E7E-BF74-AF7664742E2A}" srcOrd="0" destOrd="0" presId="urn:microsoft.com/office/officeart/2005/8/layout/radial1"/>
-    <dgm:cxn modelId="{B9935EE2-CFA4-47DB-8D03-9CA6CD6DD4B4}" type="presOf" srcId="{F1299FCD-DF32-4A65-91D2-67FE8FD70A51}" destId="{A9B537E8-701C-4121-85F4-B7F170A1B638}" srcOrd="0" destOrd="0" presId="urn:microsoft.com/office/officeart/2005/8/layout/radial1"/>
-    <dgm:cxn modelId="{373A5E2F-5805-4469-BD1B-B2478F26BB77}" type="presOf" srcId="{F1299FCD-DF32-4A65-91D2-67FE8FD70A51}" destId="{3DB4D6E8-647E-42CD-AD34-0A6A145987E5}" srcOrd="1" destOrd="0" presId="urn:microsoft.com/office/officeart/2005/8/layout/radial1"/>
-    <dgm:cxn modelId="{3275EEC6-308C-4FCF-9618-3F9BC2FC0F65}" type="presOf" srcId="{18F4B26F-F2CA-490A-A0D8-E558569C7E0E}" destId="{DAD90113-01A1-4EE7-95D7-E4506C77F2FE}" srcOrd="0" destOrd="0" presId="urn:microsoft.com/office/officeart/2005/8/layout/radial1"/>
     <dgm:cxn modelId="{DE742C14-349E-46E8-9115-AA6178CA55D4}" srcId="{5C963C4D-EF4B-4908-8119-455E0EC94E72}" destId="{3FA2306F-7165-4E2B-A8E8-E57271CE6642}" srcOrd="0" destOrd="0" parTransId="{18F4B26F-F2CA-490A-A0D8-E558569C7E0E}" sibTransId="{6B95E027-DA37-4450-8AB4-2A9B02944310}"/>
-    <dgm:cxn modelId="{636BF829-E3A9-408A-B725-5271E451606A}" type="presOf" srcId="{FE2B4456-E8A5-461E-A826-2F3BF5385A87}" destId="{97D9FB03-8CFB-47AA-A3F5-6B2AFC68CF49}" srcOrd="0" destOrd="0" presId="urn:microsoft.com/office/officeart/2005/8/layout/radial1"/>
-    <dgm:cxn modelId="{9EF95AF7-2868-43E5-A6B2-8EB5264CA0C6}" srcId="{5C963C4D-EF4B-4908-8119-455E0EC94E72}" destId="{57F65BD4-FF09-4F6A-A126-EE2379D6A63C}" srcOrd="3" destOrd="0" parTransId="{833666F0-C3B6-4F68-BDE9-FB3CEFC0344D}" sibTransId="{224ED0E8-70C6-4E9D-8D2B-83295A6D98D4}"/>
-    <dgm:cxn modelId="{BF38993E-3EEF-4AC6-94EC-223FF9F9ECAF}" type="presOf" srcId="{18F4B26F-F2CA-490A-A0D8-E558569C7E0E}" destId="{3804C45F-2C62-470D-8753-835B6C155BF9}" srcOrd="1" destOrd="0" presId="urn:microsoft.com/office/officeart/2005/8/layout/radial1"/>
-    <dgm:cxn modelId="{FC59703B-879E-498E-9B76-D386B1A5E7C7}" type="presOf" srcId="{F204C988-C18E-4184-9CD4-A1BE7D267B8F}" destId="{1098C287-B98B-4146-A1F5-C11F9F63ECD6}" srcOrd="0" destOrd="0" presId="urn:microsoft.com/office/officeart/2005/8/layout/radial1"/>
-    <dgm:cxn modelId="{74D20F08-A580-43BE-A4DB-BBDE825DE60A}" srcId="{5C963C4D-EF4B-4908-8119-455E0EC94E72}" destId="{FE2B4456-E8A5-461E-A826-2F3BF5385A87}" srcOrd="4" destOrd="0" parTransId="{2AF0BC9B-BC4C-46B0-A133-8CBF8B112635}" sibTransId="{66D0AA60-4AD0-41A3-A458-6AA584170369}"/>
-    <dgm:cxn modelId="{82F19CF0-556A-47B3-8AF9-CA07A33E0975}" type="presOf" srcId="{57F65BD4-FF09-4F6A-A126-EE2379D6A63C}" destId="{1000CD0B-D156-48B1-A77B-29190F6316D4}" srcOrd="0" destOrd="0" presId="urn:microsoft.com/office/officeart/2005/8/layout/radial1"/>
-    <dgm:cxn modelId="{EA32A7D6-0F8B-4500-9616-D10C8E8937F9}" type="presOf" srcId="{5C963C4D-EF4B-4908-8119-455E0EC94E72}" destId="{F55508EA-6198-407B-B295-546AF6C3D84D}" srcOrd="0" destOrd="0" presId="urn:microsoft.com/office/officeart/2005/8/layout/radial1"/>
-    <dgm:cxn modelId="{A015E3D9-10F2-4CBF-AEE6-917A416736A4}" type="presOf" srcId="{2AF0BC9B-BC4C-46B0-A133-8CBF8B112635}" destId="{5B9228F9-4573-42EC-9F6F-5B4FFAB7674A}" srcOrd="1" destOrd="0" presId="urn:microsoft.com/office/officeart/2005/8/layout/radial1"/>
-    <dgm:cxn modelId="{7AF48846-17C4-41E8-9DB1-BC01B53F62E2}" srcId="{AAF43E9B-B3BC-4FB0-BB57-DEDB9085E42B}" destId="{5C963C4D-EF4B-4908-8119-455E0EC94E72}" srcOrd="0" destOrd="0" parTransId="{B7DA2357-221A-4FC9-BC20-1987C63AEAFB}" sibTransId="{29B3D3C6-67B5-42EF-8310-3349BFF35AC7}"/>
-    <dgm:cxn modelId="{D78CBAE0-609E-49A5-B7E8-C3A1A7AD3FD0}" type="presParOf" srcId="{6E01A3A1-E653-4AFB-86CC-1FFD7D1F93BC}" destId="{F55508EA-6198-407B-B295-546AF6C3D84D}" srcOrd="0" destOrd="0" presId="urn:microsoft.com/office/officeart/2005/8/layout/radial1"/>
-    <dgm:cxn modelId="{6689BAB5-6EFC-4789-8656-8BFAECA65E87}" type="presParOf" srcId="{6E01A3A1-E653-4AFB-86CC-1FFD7D1F93BC}" destId="{DAD90113-01A1-4EE7-95D7-E4506C77F2FE}" srcOrd="1" destOrd="0" presId="urn:microsoft.com/office/officeart/2005/8/layout/radial1"/>
-    <dgm:cxn modelId="{8899B4D0-7A11-41D7-AF30-B41DABE0624D}" type="presParOf" srcId="{DAD90113-01A1-4EE7-95D7-E4506C77F2FE}" destId="{3804C45F-2C62-470D-8753-835B6C155BF9}" srcOrd="0" destOrd="0" presId="urn:microsoft.com/office/officeart/2005/8/layout/radial1"/>
-    <dgm:cxn modelId="{D2A67A32-BBCC-4DD2-8010-861BDE5BAD99}" type="presParOf" srcId="{6E01A3A1-E653-4AFB-86CC-1FFD7D1F93BC}" destId="{2D2BD8C1-9E3E-488C-AC16-339229934B30}" srcOrd="2" destOrd="0" presId="urn:microsoft.com/office/officeart/2005/8/layout/radial1"/>
-    <dgm:cxn modelId="{0DA906A9-3C93-4E74-BDDD-7193830D37F8}" type="presParOf" srcId="{6E01A3A1-E653-4AFB-86CC-1FFD7D1F93BC}" destId="{457E2568-0020-4335-92A0-702CE6A288D6}" srcOrd="3" destOrd="0" presId="urn:microsoft.com/office/officeart/2005/8/layout/radial1"/>
-    <dgm:cxn modelId="{72A355B1-FF44-48E7-B36C-8CCED2251232}" type="presParOf" srcId="{457E2568-0020-4335-92A0-702CE6A288D6}" destId="{955E42EE-F877-4FC3-B2A8-6C46FEC647E6}" srcOrd="0" destOrd="0" presId="urn:microsoft.com/office/officeart/2005/8/layout/radial1"/>
-    <dgm:cxn modelId="{B4BEEC6B-4E7B-4757-BB32-2C676864658D}" type="presParOf" srcId="{6E01A3A1-E653-4AFB-86CC-1FFD7D1F93BC}" destId="{3079F299-8BFF-4BAA-9860-F00A81ABA93E}" srcOrd="4" destOrd="0" presId="urn:microsoft.com/office/officeart/2005/8/layout/radial1"/>
-    <dgm:cxn modelId="{360CBE92-F37A-42A5-B9AF-BC2C6BD5B519}" type="presParOf" srcId="{6E01A3A1-E653-4AFB-86CC-1FFD7D1F93BC}" destId="{A9B537E8-701C-4121-85F4-B7F170A1B638}" srcOrd="5" destOrd="0" presId="urn:microsoft.com/office/officeart/2005/8/layout/radial1"/>
-    <dgm:cxn modelId="{5CC87269-EE56-4F3D-9E00-84C542B3D7BA}" type="presParOf" srcId="{A9B537E8-701C-4121-85F4-B7F170A1B638}" destId="{3DB4D6E8-647E-42CD-AD34-0A6A145987E5}" srcOrd="0" destOrd="0" presId="urn:microsoft.com/office/officeart/2005/8/layout/radial1"/>
-    <dgm:cxn modelId="{57ED7B08-A0AB-4B6C-926A-DB590DCBAB8A}" type="presParOf" srcId="{6E01A3A1-E653-4AFB-86CC-1FFD7D1F93BC}" destId="{1098C287-B98B-4146-A1F5-C11F9F63ECD6}" srcOrd="6" destOrd="0" presId="urn:microsoft.com/office/officeart/2005/8/layout/radial1"/>
-    <dgm:cxn modelId="{83E1340E-4D3B-4416-8385-AC110C9A1A07}" type="presParOf" srcId="{6E01A3A1-E653-4AFB-86CC-1FFD7D1F93BC}" destId="{7E953ACE-85B6-4E9F-B92B-5558987B4D5F}" srcOrd="7" destOrd="0" presId="urn:microsoft.com/office/officeart/2005/8/layout/radial1"/>
-    <dgm:cxn modelId="{636A7D7E-ED1C-44CF-BC0D-892CDCEC3CD0}" type="presParOf" srcId="{7E953ACE-85B6-4E9F-B92B-5558987B4D5F}" destId="{66C83FDB-E0BC-4503-B2AC-87F13F9C8555}" srcOrd="0" destOrd="0" presId="urn:microsoft.com/office/officeart/2005/8/layout/radial1"/>
-    <dgm:cxn modelId="{D6C13BAA-E0A2-44F3-AE90-8F2DB4EF4791}" type="presParOf" srcId="{6E01A3A1-E653-4AFB-86CC-1FFD7D1F93BC}" destId="{1000CD0B-D156-48B1-A77B-29190F6316D4}" srcOrd="8" destOrd="0" presId="urn:microsoft.com/office/officeart/2005/8/layout/radial1"/>
-    <dgm:cxn modelId="{4A5BD416-25BC-47D7-B857-B0E1531957B8}" type="presParOf" srcId="{6E01A3A1-E653-4AFB-86CC-1FFD7D1F93BC}" destId="{4F6115D8-1EA5-4E7E-BF74-AF7664742E2A}" srcOrd="9" destOrd="0" presId="urn:microsoft.com/office/officeart/2005/8/layout/radial1"/>
-    <dgm:cxn modelId="{165CA8C1-449D-439E-9697-9F0DD91BDB3F}" type="presParOf" srcId="{4F6115D8-1EA5-4E7E-BF74-AF7664742E2A}" destId="{5B9228F9-4573-42EC-9F6F-5B4FFAB7674A}" srcOrd="0" destOrd="0" presId="urn:microsoft.com/office/officeart/2005/8/layout/radial1"/>
-    <dgm:cxn modelId="{0DCF5067-B9D6-47A8-9A1E-08597BB52A08}" type="presParOf" srcId="{6E01A3A1-E653-4AFB-86CC-1FFD7D1F93BC}" destId="{97D9FB03-8CFB-47AA-A3F5-6B2AFC68CF49}" srcOrd="10" destOrd="0" presId="urn:microsoft.com/office/officeart/2005/8/layout/radial1"/>
+    <dgm:cxn modelId="{C22EC010-04CA-4B8F-BE21-5838137982D4}" type="presParOf" srcId="{6E01A3A1-E653-4AFB-86CC-1FFD7D1F93BC}" destId="{F55508EA-6198-407B-B295-546AF6C3D84D}" srcOrd="0" destOrd="0" presId="urn:microsoft.com/office/officeart/2005/8/layout/radial1"/>
+    <dgm:cxn modelId="{75FF4BE3-4A7B-44D2-B3BD-76974BA6C085}" type="presParOf" srcId="{6E01A3A1-E653-4AFB-86CC-1FFD7D1F93BC}" destId="{DAD90113-01A1-4EE7-95D7-E4506C77F2FE}" srcOrd="1" destOrd="0" presId="urn:microsoft.com/office/officeart/2005/8/layout/radial1"/>
+    <dgm:cxn modelId="{EBF5815A-F825-4E0E-8297-215210A206E8}" type="presParOf" srcId="{DAD90113-01A1-4EE7-95D7-E4506C77F2FE}" destId="{3804C45F-2C62-470D-8753-835B6C155BF9}" srcOrd="0" destOrd="0" presId="urn:microsoft.com/office/officeart/2005/8/layout/radial1"/>
+    <dgm:cxn modelId="{65E95459-8390-4D35-834A-396192C59FCF}" type="presParOf" srcId="{6E01A3A1-E653-4AFB-86CC-1FFD7D1F93BC}" destId="{2D2BD8C1-9E3E-488C-AC16-339229934B30}" srcOrd="2" destOrd="0" presId="urn:microsoft.com/office/officeart/2005/8/layout/radial1"/>
+    <dgm:cxn modelId="{522573A4-5902-4712-8047-A755151305F1}" type="presParOf" srcId="{6E01A3A1-E653-4AFB-86CC-1FFD7D1F93BC}" destId="{457E2568-0020-4335-92A0-702CE6A288D6}" srcOrd="3" destOrd="0" presId="urn:microsoft.com/office/officeart/2005/8/layout/radial1"/>
+    <dgm:cxn modelId="{AC8FC601-B4EB-4832-A3B5-356566B8E799}" type="presParOf" srcId="{457E2568-0020-4335-92A0-702CE6A288D6}" destId="{955E42EE-F877-4FC3-B2A8-6C46FEC647E6}" srcOrd="0" destOrd="0" presId="urn:microsoft.com/office/officeart/2005/8/layout/radial1"/>
+    <dgm:cxn modelId="{6AEFF48B-E067-4D1E-8261-0B1B4A69F0F9}" type="presParOf" srcId="{6E01A3A1-E653-4AFB-86CC-1FFD7D1F93BC}" destId="{3079F299-8BFF-4BAA-9860-F00A81ABA93E}" srcOrd="4" destOrd="0" presId="urn:microsoft.com/office/officeart/2005/8/layout/radial1"/>
+    <dgm:cxn modelId="{624950D2-6E28-4257-B99D-6EBA00BDB01D}" type="presParOf" srcId="{6E01A3A1-E653-4AFB-86CC-1FFD7D1F93BC}" destId="{A9B537E8-701C-4121-85F4-B7F170A1B638}" srcOrd="5" destOrd="0" presId="urn:microsoft.com/office/officeart/2005/8/layout/radial1"/>
+    <dgm:cxn modelId="{175C8416-0164-4203-AFC6-2E1514BCED45}" type="presParOf" srcId="{A9B537E8-701C-4121-85F4-B7F170A1B638}" destId="{3DB4D6E8-647E-42CD-AD34-0A6A145987E5}" srcOrd="0" destOrd="0" presId="urn:microsoft.com/office/officeart/2005/8/layout/radial1"/>
+    <dgm:cxn modelId="{D1D2C133-CC6B-42D4-BEDE-9CD11A16A68D}" type="presParOf" srcId="{6E01A3A1-E653-4AFB-86CC-1FFD7D1F93BC}" destId="{1098C287-B98B-4146-A1F5-C11F9F63ECD6}" srcOrd="6" destOrd="0" presId="urn:microsoft.com/office/officeart/2005/8/layout/radial1"/>
+    <dgm:cxn modelId="{53B10270-17C9-4DBA-B8EB-E51AD0E891E1}" type="presParOf" srcId="{6E01A3A1-E653-4AFB-86CC-1FFD7D1F93BC}" destId="{7E953ACE-85B6-4E9F-B92B-5558987B4D5F}" srcOrd="7" destOrd="0" presId="urn:microsoft.com/office/officeart/2005/8/layout/radial1"/>
+    <dgm:cxn modelId="{1EDE887F-A258-49A8-A74E-889459BB5594}" type="presParOf" srcId="{7E953ACE-85B6-4E9F-B92B-5558987B4D5F}" destId="{66C83FDB-E0BC-4503-B2AC-87F13F9C8555}" srcOrd="0" destOrd="0" presId="urn:microsoft.com/office/officeart/2005/8/layout/radial1"/>
+    <dgm:cxn modelId="{D7E19DE3-2741-4CC9-9213-D496663E1A7F}" type="presParOf" srcId="{6E01A3A1-E653-4AFB-86CC-1FFD7D1F93BC}" destId="{1000CD0B-D156-48B1-A77B-29190F6316D4}" srcOrd="8" destOrd="0" presId="urn:microsoft.com/office/officeart/2005/8/layout/radial1"/>
+    <dgm:cxn modelId="{20B8D470-138E-4472-9CCF-9D3F1B0CE5A0}" type="presParOf" srcId="{6E01A3A1-E653-4AFB-86CC-1FFD7D1F93BC}" destId="{4F6115D8-1EA5-4E7E-BF74-AF7664742E2A}" srcOrd="9" destOrd="0" presId="urn:microsoft.com/office/officeart/2005/8/layout/radial1"/>
+    <dgm:cxn modelId="{5524B93D-1122-496C-958A-CE21484EBF2B}" type="presParOf" srcId="{4F6115D8-1EA5-4E7E-BF74-AF7664742E2A}" destId="{5B9228F9-4573-42EC-9F6F-5B4FFAB7674A}" srcOrd="0" destOrd="0" presId="urn:microsoft.com/office/officeart/2005/8/layout/radial1"/>
+    <dgm:cxn modelId="{D1AFABB3-C0A2-4752-AEEF-B7424437DB95}" type="presParOf" srcId="{6E01A3A1-E653-4AFB-86CC-1FFD7D1F93BC}" destId="{97D9FB03-8CFB-47AA-A3F5-6B2AFC68CF49}" srcOrd="10" destOrd="0" presId="urn:microsoft.com/office/officeart/2005/8/layout/radial1"/>
   </dgm:cxnLst>
   <dgm:bg/>
   <dgm:whole/>
@@ -32993,7 +33509,7 @@
 </file>
 
 <file path=customXml/itemProps1.xml><?xml version="1.0" encoding="utf-8"?>
-<ds:datastoreItem xmlns:ds="http://schemas.openxmlformats.org/officeDocument/2006/customXml" ds:itemID="{5043DA65-7B06-41B7-948A-915B54FC67CB}">
+<ds:datastoreItem xmlns:ds="http://schemas.openxmlformats.org/officeDocument/2006/customXml" ds:itemID="{1FB0C4E6-ADA8-413D-8F89-B1473820E2C1}">
   <ds:schemaRefs>
     <ds:schemaRef ds:uri="http://schemas.openxmlformats.org/officeDocument/2006/bibliography"/>
   </ds:schemaRefs>

--- a/doc/06_Tests/ms6/usability_tests.docx
+++ b/doc/06_Tests/ms6/usability_tests.docx
@@ -343,7 +343,7 @@
       <w:pPr>
         <w:pStyle w:val="berschrift1"/>
       </w:pPr>
-      <w:bookmarkStart w:id="0" w:name="_Toc294710391"/>
+      <w:bookmarkStart w:id="0" w:name="_Toc294711141"/>
       <w:r>
         <w:lastRenderedPageBreak/>
         <w:t>Dokumentinformationen</w:t>
@@ -354,7 +354,7 @@
       <w:pPr>
         <w:pStyle w:val="berschrift2"/>
       </w:pPr>
-      <w:bookmarkStart w:id="1" w:name="_Toc294710392"/>
+      <w:bookmarkStart w:id="1" w:name="_Toc294711142"/>
       <w:r>
         <w:t>Änderungsgeschichte</w:t>
       </w:r>
@@ -749,13 +749,11 @@
             <w:r>
               <w:t>, TD</w:t>
             </w:r>
-            <w:bookmarkStart w:id="2" w:name="_GoBack"/>
-            <w:bookmarkEnd w:id="2"/>
           </w:p>
         </w:tc>
       </w:tr>
     </w:tbl>
-    <w:bookmarkStart w:id="3" w:name="_Toc294710393" w:displacedByCustomXml="next"/>
+    <w:bookmarkStart w:id="2" w:name="_Toc294711143" w:displacedByCustomXml="next"/>
     <w:sdt>
       <w:sdtPr>
         <w:rPr>
@@ -787,7 +785,7 @@
             </w:rPr>
             <w:t>Inhaltsverzeichnis</w:t>
           </w:r>
-          <w:bookmarkEnd w:id="3"/>
+          <w:bookmarkEnd w:id="2"/>
         </w:p>
         <w:p>
           <w:pPr>
@@ -819,7 +817,7 @@
             </w:rPr>
             <w:fldChar w:fldCharType="separate"/>
           </w:r>
-          <w:hyperlink w:anchor="_Toc294710391" w:history="1">
+          <w:hyperlink w:anchor="_Toc294711141" w:history="1">
             <w:r>
               <w:rPr>
                 <w:rStyle w:val="Hyperlink"/>
@@ -863,7 +861,7 @@
                 <w:noProof/>
                 <w:webHidden/>
               </w:rPr>
-              <w:instrText xml:space="preserve"> PAGEREF _Toc294710391 \h </w:instrText>
+              <w:instrText xml:space="preserve"> PAGEREF _Toc294711141 \h </w:instrText>
             </w:r>
             <w:r>
               <w:rPr>
@@ -908,7 +906,7 @@
               <w:lang w:eastAsia="de-CH"/>
             </w:rPr>
           </w:pPr>
-          <w:hyperlink w:anchor="_Toc294710392" w:history="1">
+          <w:hyperlink w:anchor="_Toc294711142" w:history="1">
             <w:r>
               <w:rPr>
                 <w:rStyle w:val="Hyperlink"/>
@@ -951,7 +949,7 @@
                 <w:noProof/>
                 <w:webHidden/>
               </w:rPr>
-              <w:instrText xml:space="preserve"> PAGEREF _Toc294710392 \h </w:instrText>
+              <w:instrText xml:space="preserve"> PAGEREF _Toc294711142 \h </w:instrText>
             </w:r>
             <w:r>
               <w:rPr>
@@ -996,7 +994,7 @@
               <w:lang w:eastAsia="de-CH"/>
             </w:rPr>
           </w:pPr>
-          <w:hyperlink w:anchor="_Toc294710393" w:history="1">
+          <w:hyperlink w:anchor="_Toc294711143" w:history="1">
             <w:r>
               <w:rPr>
                 <w:rStyle w:val="Hyperlink"/>
@@ -1040,7 +1038,7 @@
                 <w:noProof/>
                 <w:webHidden/>
               </w:rPr>
-              <w:instrText xml:space="preserve"> PAGEREF _Toc294710393 \h </w:instrText>
+              <w:instrText xml:space="preserve"> PAGEREF _Toc294711143 \h </w:instrText>
             </w:r>
             <w:r>
               <w:rPr>
@@ -1085,7 +1083,7 @@
               <w:lang w:eastAsia="de-CH"/>
             </w:rPr>
           </w:pPr>
-          <w:hyperlink w:anchor="_Toc294710394" w:history="1">
+          <w:hyperlink w:anchor="_Toc294711144" w:history="1">
             <w:r>
               <w:rPr>
                 <w:rStyle w:val="Hyperlink"/>
@@ -1130,7 +1128,7 @@
                 <w:noProof/>
                 <w:webHidden/>
               </w:rPr>
-              <w:instrText xml:space="preserve"> PAGEREF _Toc294710394 \h </w:instrText>
+              <w:instrText xml:space="preserve"> PAGEREF _Toc294711144 \h </w:instrText>
             </w:r>
             <w:r>
               <w:rPr>
@@ -1176,7 +1174,7 @@
               <w:lang w:eastAsia="de-CH"/>
             </w:rPr>
           </w:pPr>
-          <w:hyperlink w:anchor="_Toc294710395" w:history="1">
+          <w:hyperlink w:anchor="_Toc294711145" w:history="1">
             <w:r>
               <w:rPr>
                 <w:rStyle w:val="Hyperlink"/>
@@ -1222,7 +1220,7 @@
                 <w:noProof/>
                 <w:webHidden/>
               </w:rPr>
-              <w:instrText xml:space="preserve"> PAGEREF _Toc294710395 \h </w:instrText>
+              <w:instrText xml:space="preserve"> PAGEREF _Toc294711145 \h </w:instrText>
             </w:r>
             <w:r>
               <w:rPr>
@@ -1267,7 +1265,7 @@
               <w:lang w:eastAsia="de-CH"/>
             </w:rPr>
           </w:pPr>
-          <w:hyperlink w:anchor="_Toc294710396" w:history="1">
+          <w:hyperlink w:anchor="_Toc294711146" w:history="1">
             <w:r>
               <w:rPr>
                 <w:rStyle w:val="Hyperlink"/>
@@ -1312,7 +1310,7 @@
                 <w:noProof/>
                 <w:webHidden/>
               </w:rPr>
-              <w:instrText xml:space="preserve"> PAGEREF _Toc294710396 \h </w:instrText>
+              <w:instrText xml:space="preserve"> PAGEREF _Toc294711146 \h </w:instrText>
             </w:r>
             <w:r>
               <w:rPr>
@@ -1357,7 +1355,7 @@
               <w:lang w:eastAsia="de-CH"/>
             </w:rPr>
           </w:pPr>
-          <w:hyperlink w:anchor="_Toc294710397" w:history="1">
+          <w:hyperlink w:anchor="_Toc294711147" w:history="1">
             <w:r>
               <w:rPr>
                 <w:rStyle w:val="Hyperlink"/>
@@ -1402,7 +1400,7 @@
                 <w:noProof/>
                 <w:webHidden/>
               </w:rPr>
-              <w:instrText xml:space="preserve"> PAGEREF _Toc294710397 \h </w:instrText>
+              <w:instrText xml:space="preserve"> PAGEREF _Toc294711147 \h </w:instrText>
             </w:r>
             <w:r>
               <w:rPr>
@@ -1447,7 +1445,7 @@
               <w:lang w:eastAsia="de-CH"/>
             </w:rPr>
           </w:pPr>
-          <w:hyperlink w:anchor="_Toc294710398" w:history="1">
+          <w:hyperlink w:anchor="_Toc294711148" w:history="1">
             <w:r>
               <w:rPr>
                 <w:rStyle w:val="Hyperlink"/>
@@ -1492,7 +1490,7 @@
                 <w:noProof/>
                 <w:webHidden/>
               </w:rPr>
-              <w:instrText xml:space="preserve"> PAGEREF _Toc294710398 \h </w:instrText>
+              <w:instrText xml:space="preserve"> PAGEREF _Toc294711148 \h </w:instrText>
             </w:r>
             <w:r>
               <w:rPr>
@@ -1538,7 +1536,7 @@
               <w:lang w:eastAsia="de-CH"/>
             </w:rPr>
           </w:pPr>
-          <w:hyperlink w:anchor="_Toc294710399" w:history="1">
+          <w:hyperlink w:anchor="_Toc294711149" w:history="1">
             <w:r>
               <w:rPr>
                 <w:rStyle w:val="Hyperlink"/>
@@ -1582,7 +1580,7 @@
                 <w:noProof/>
                 <w:webHidden/>
               </w:rPr>
-              <w:instrText xml:space="preserve"> PAGEREF _Toc294710399 \h </w:instrText>
+              <w:instrText xml:space="preserve"> PAGEREF _Toc294711149 \h </w:instrText>
             </w:r>
             <w:r>
               <w:rPr>
@@ -1627,7 +1625,7 @@
               <w:lang w:eastAsia="de-CH"/>
             </w:rPr>
           </w:pPr>
-          <w:hyperlink w:anchor="_Toc294710400" w:history="1">
+          <w:hyperlink w:anchor="_Toc294711150" w:history="1">
             <w:r>
               <w:rPr>
                 <w:rStyle w:val="Hyperlink"/>
@@ -1670,7 +1668,7 @@
                 <w:noProof/>
                 <w:webHidden/>
               </w:rPr>
-              <w:instrText xml:space="preserve"> PAGEREF _Toc294710400 \h </w:instrText>
+              <w:instrText xml:space="preserve"> PAGEREF _Toc294711150 \h </w:instrText>
             </w:r>
             <w:r>
               <w:rPr>
@@ -1715,7 +1713,7 @@
               <w:lang w:eastAsia="de-CH"/>
             </w:rPr>
           </w:pPr>
-          <w:hyperlink w:anchor="_Toc294710401" w:history="1">
+          <w:hyperlink w:anchor="_Toc294711151" w:history="1">
             <w:r>
               <w:rPr>
                 <w:rStyle w:val="Hyperlink"/>
@@ -1758,7 +1756,7 @@
                 <w:noProof/>
                 <w:webHidden/>
               </w:rPr>
-              <w:instrText xml:space="preserve"> PAGEREF _Toc294710401 \h </w:instrText>
+              <w:instrText xml:space="preserve"> PAGEREF _Toc294711151 \h </w:instrText>
             </w:r>
             <w:r>
               <w:rPr>
@@ -1801,7 +1799,7 @@
               <w:sz w:val="22"/>
             </w:rPr>
           </w:pPr>
-          <w:hyperlink w:anchor="_Toc294710402" w:history="1">
+          <w:hyperlink w:anchor="_Toc294711152" w:history="1">
             <w:r>
               <w:rPr>
                 <w:rStyle w:val="Hyperlink"/>
@@ -1842,7 +1840,7 @@
                 <w:noProof/>
                 <w:webHidden/>
               </w:rPr>
-              <w:instrText xml:space="preserve"> PAGEREF _Toc294710402 \h </w:instrText>
+              <w:instrText xml:space="preserve"> PAGEREF _Toc294711152 \h </w:instrText>
             </w:r>
             <w:r>
               <w:rPr>
@@ -1885,7 +1883,7 @@
               <w:sz w:val="22"/>
             </w:rPr>
           </w:pPr>
-          <w:hyperlink w:anchor="_Toc294710403" w:history="1">
+          <w:hyperlink w:anchor="_Toc294711153" w:history="1">
             <w:r>
               <w:rPr>
                 <w:rStyle w:val="Hyperlink"/>
@@ -1926,7 +1924,7 @@
                 <w:noProof/>
                 <w:webHidden/>
               </w:rPr>
-              <w:instrText xml:space="preserve"> PAGEREF _Toc294710403 \h </w:instrText>
+              <w:instrText xml:space="preserve"> PAGEREF _Toc294711153 \h </w:instrText>
             </w:r>
             <w:r>
               <w:rPr>
@@ -1969,7 +1967,7 @@
               <w:sz w:val="22"/>
             </w:rPr>
           </w:pPr>
-          <w:hyperlink w:anchor="_Toc294710404" w:history="1">
+          <w:hyperlink w:anchor="_Toc294711154" w:history="1">
             <w:r>
               <w:rPr>
                 <w:rStyle w:val="Hyperlink"/>
@@ -2010,7 +2008,7 @@
                 <w:noProof/>
                 <w:webHidden/>
               </w:rPr>
-              <w:instrText xml:space="preserve"> PAGEREF _Toc294710404 \h </w:instrText>
+              <w:instrText xml:space="preserve"> PAGEREF _Toc294711154 \h </w:instrText>
             </w:r>
             <w:r>
               <w:rPr>
@@ -2053,7 +2051,7 @@
               <w:sz w:val="22"/>
             </w:rPr>
           </w:pPr>
-          <w:hyperlink w:anchor="_Toc294710405" w:history="1">
+          <w:hyperlink w:anchor="_Toc294711155" w:history="1">
             <w:r>
               <w:rPr>
                 <w:rStyle w:val="Hyperlink"/>
@@ -2094,7 +2092,7 @@
                 <w:noProof/>
                 <w:webHidden/>
               </w:rPr>
-              <w:instrText xml:space="preserve"> PAGEREF _Toc294710405 \h </w:instrText>
+              <w:instrText xml:space="preserve"> PAGEREF _Toc294711155 \h </w:instrText>
             </w:r>
             <w:r>
               <w:rPr>
@@ -2139,7 +2137,7 @@
               <w:lang w:eastAsia="de-CH"/>
             </w:rPr>
           </w:pPr>
-          <w:hyperlink w:anchor="_Toc294710406" w:history="1">
+          <w:hyperlink w:anchor="_Toc294711156" w:history="1">
             <w:r>
               <w:rPr>
                 <w:rStyle w:val="Hyperlink"/>
@@ -2182,7 +2180,7 @@
                 <w:noProof/>
                 <w:webHidden/>
               </w:rPr>
-              <w:instrText xml:space="preserve"> PAGEREF _Toc294710406 \h </w:instrText>
+              <w:instrText xml:space="preserve"> PAGEREF _Toc294711156 \h </w:instrText>
             </w:r>
             <w:r>
               <w:rPr>
@@ -2227,7 +2225,7 @@
               <w:lang w:eastAsia="de-CH"/>
             </w:rPr>
           </w:pPr>
-          <w:hyperlink w:anchor="_Toc294710407" w:history="1">
+          <w:hyperlink w:anchor="_Toc294711157" w:history="1">
             <w:r>
               <w:rPr>
                 <w:rStyle w:val="Hyperlink"/>
@@ -2272,7 +2270,7 @@
                 <w:noProof/>
                 <w:webHidden/>
               </w:rPr>
-              <w:instrText xml:space="preserve"> PAGEREF _Toc294710407 \h </w:instrText>
+              <w:instrText xml:space="preserve"> PAGEREF _Toc294711157 \h </w:instrText>
             </w:r>
             <w:r>
               <w:rPr>
@@ -2315,7 +2313,7 @@
               <w:sz w:val="22"/>
             </w:rPr>
           </w:pPr>
-          <w:hyperlink w:anchor="_Toc294710408" w:history="1">
+          <w:hyperlink w:anchor="_Toc294711158" w:history="1">
             <w:r>
               <w:rPr>
                 <w:rStyle w:val="Hyperlink"/>
@@ -2358,7 +2356,7 @@
                 <w:noProof/>
                 <w:webHidden/>
               </w:rPr>
-              <w:instrText xml:space="preserve"> PAGEREF _Toc294710408 \h </w:instrText>
+              <w:instrText xml:space="preserve"> PAGEREF _Toc294711158 \h </w:instrText>
             </w:r>
             <w:r>
               <w:rPr>
@@ -2401,7 +2399,7 @@
               <w:sz w:val="22"/>
             </w:rPr>
           </w:pPr>
-          <w:hyperlink w:anchor="_Toc294710409" w:history="1">
+          <w:hyperlink w:anchor="_Toc294711159" w:history="1">
             <w:r>
               <w:rPr>
                 <w:rStyle w:val="Hyperlink"/>
@@ -2444,7 +2442,7 @@
                 <w:noProof/>
                 <w:webHidden/>
               </w:rPr>
-              <w:instrText xml:space="preserve"> PAGEREF _Toc294710409 \h </w:instrText>
+              <w:instrText xml:space="preserve"> PAGEREF _Toc294711159 \h </w:instrText>
             </w:r>
             <w:r>
               <w:rPr>
@@ -2490,7 +2488,7 @@
               <w:lang w:eastAsia="de-CH"/>
             </w:rPr>
           </w:pPr>
-          <w:hyperlink w:anchor="_Toc294710410" w:history="1">
+          <w:hyperlink w:anchor="_Toc294711160" w:history="1">
             <w:r>
               <w:rPr>
                 <w:rStyle w:val="Hyperlink"/>
@@ -2536,7 +2534,7 @@
                 <w:noProof/>
                 <w:webHidden/>
               </w:rPr>
-              <w:instrText xml:space="preserve"> PAGEREF _Toc294710410 \h </w:instrText>
+              <w:instrText xml:space="preserve"> PAGEREF _Toc294711160 \h </w:instrText>
             </w:r>
             <w:r>
               <w:rPr>
@@ -2582,7 +2580,7 @@
               <w:lang w:eastAsia="de-CH"/>
             </w:rPr>
           </w:pPr>
-          <w:hyperlink w:anchor="_Toc294710411" w:history="1">
+          <w:hyperlink w:anchor="_Toc294711161" w:history="1">
             <w:r>
               <w:rPr>
                 <w:rStyle w:val="Hyperlink"/>
@@ -2628,7 +2626,7 @@
                 <w:noProof/>
                 <w:webHidden/>
               </w:rPr>
-              <w:instrText xml:space="preserve"> PAGEREF _Toc294710411 \h </w:instrText>
+              <w:instrText xml:space="preserve"> PAGEREF _Toc294711161 \h </w:instrText>
             </w:r>
             <w:r>
               <w:rPr>
@@ -2674,7 +2672,7 @@
               <w:lang w:eastAsia="de-CH"/>
             </w:rPr>
           </w:pPr>
-          <w:hyperlink w:anchor="_Toc294710412" w:history="1">
+          <w:hyperlink w:anchor="_Toc294711162" w:history="1">
             <w:r>
               <w:rPr>
                 <w:rStyle w:val="Hyperlink"/>
@@ -2720,7 +2718,7 @@
                 <w:noProof/>
                 <w:webHidden/>
               </w:rPr>
-              <w:instrText xml:space="preserve"> PAGEREF _Toc294710412 \h </w:instrText>
+              <w:instrText xml:space="preserve"> PAGEREF _Toc294711162 \h </w:instrText>
             </w:r>
             <w:r>
               <w:rPr>
@@ -2766,7 +2764,7 @@
               <w:lang w:eastAsia="de-CH"/>
             </w:rPr>
           </w:pPr>
-          <w:hyperlink w:anchor="_Toc294710413" w:history="1">
+          <w:hyperlink w:anchor="_Toc294711163" w:history="1">
             <w:r>
               <w:rPr>
                 <w:rStyle w:val="Hyperlink"/>
@@ -2812,7 +2810,7 @@
                 <w:noProof/>
                 <w:webHidden/>
               </w:rPr>
-              <w:instrText xml:space="preserve"> PAGEREF _Toc294710413 \h </w:instrText>
+              <w:instrText xml:space="preserve"> PAGEREF _Toc294711163 \h </w:instrText>
             </w:r>
             <w:r>
               <w:rPr>
@@ -2858,7 +2856,7 @@
               <w:lang w:eastAsia="de-CH"/>
             </w:rPr>
           </w:pPr>
-          <w:hyperlink w:anchor="_Toc294710414" w:history="1">
+          <w:hyperlink w:anchor="_Toc294711164" w:history="1">
             <w:r>
               <w:rPr>
                 <w:rStyle w:val="Hyperlink"/>
@@ -2904,7 +2902,7 @@
                 <w:noProof/>
                 <w:webHidden/>
               </w:rPr>
-              <w:instrText xml:space="preserve"> PAGEREF _Toc294710414 \h </w:instrText>
+              <w:instrText xml:space="preserve"> PAGEREF _Toc294711164 \h </w:instrText>
             </w:r>
             <w:r>
               <w:rPr>
@@ -2961,14 +2959,14 @@
           <w:lang w:val="de-DE"/>
         </w:rPr>
       </w:pPr>
-      <w:bookmarkStart w:id="4" w:name="_Toc294710394"/>
+      <w:bookmarkStart w:id="3" w:name="_Toc294711144"/>
       <w:r>
         <w:rPr>
           <w:lang w:val="de-DE"/>
         </w:rPr>
         <w:t>Abbildungsverzeichnis</w:t>
       </w:r>
-      <w:bookmarkEnd w:id="4"/>
+      <w:bookmarkEnd w:id="3"/>
     </w:p>
     <w:p>
       <w:pPr>
@@ -3085,7 +3083,7 @@
           <w:lang w:val="de-DE"/>
         </w:rPr>
       </w:pPr>
-      <w:bookmarkStart w:id="5" w:name="_Toc294710395"/>
+      <w:bookmarkStart w:id="4" w:name="_Toc294711145"/>
       <w:r>
         <w:rPr>
           <w:lang w:val="de-DE"/>
@@ -3093,7 +3091,7 @@
         <w:lastRenderedPageBreak/>
         <w:t>Einführung</w:t>
       </w:r>
-      <w:bookmarkEnd w:id="5"/>
+      <w:bookmarkEnd w:id="4"/>
     </w:p>
     <w:p>
       <w:pPr>
@@ -3102,14 +3100,14 @@
           <w:lang w:val="de-DE"/>
         </w:rPr>
       </w:pPr>
-      <w:bookmarkStart w:id="6" w:name="_Toc294710396"/>
+      <w:bookmarkStart w:id="5" w:name="_Toc294711146"/>
       <w:r>
         <w:rPr>
           <w:lang w:val="de-DE"/>
         </w:rPr>
         <w:t>Zweck</w:t>
       </w:r>
-      <w:bookmarkEnd w:id="6"/>
+      <w:bookmarkEnd w:id="5"/>
     </w:p>
     <w:p>
       <w:r>
@@ -3147,14 +3145,14 @@
           <w:lang w:val="de-DE"/>
         </w:rPr>
       </w:pPr>
-      <w:bookmarkStart w:id="7" w:name="_Toc294710397"/>
+      <w:bookmarkStart w:id="6" w:name="_Toc294711147"/>
       <w:r>
         <w:rPr>
           <w:lang w:val="de-DE"/>
         </w:rPr>
         <w:t>Gültigkeitsbereich</w:t>
       </w:r>
-      <w:bookmarkEnd w:id="7"/>
+      <w:bookmarkEnd w:id="6"/>
     </w:p>
     <w:p>
       <w:r>
@@ -3168,14 +3166,14 @@
           <w:lang w:val="de-DE"/>
         </w:rPr>
       </w:pPr>
-      <w:bookmarkStart w:id="8" w:name="_Toc294710398"/>
+      <w:bookmarkStart w:id="7" w:name="_Toc294711148"/>
       <w:r>
         <w:rPr>
           <w:lang w:val="de-DE"/>
         </w:rPr>
         <w:t>Definitionen und Abkürzungen</w:t>
       </w:r>
-      <w:bookmarkEnd w:id="8"/>
+      <w:bookmarkEnd w:id="7"/>
     </w:p>
     <w:p>
       <w:r>
@@ -3191,22 +3189,22 @@
       <w:pPr>
         <w:pStyle w:val="berschrift1"/>
       </w:pPr>
-      <w:bookmarkStart w:id="9" w:name="_Toc294710399"/>
+      <w:bookmarkStart w:id="8" w:name="_Toc294711149"/>
       <w:r>
         <w:lastRenderedPageBreak/>
         <w:t>Usability Tests</w:t>
       </w:r>
-      <w:bookmarkEnd w:id="9"/>
+      <w:bookmarkEnd w:id="8"/>
     </w:p>
     <w:p>
       <w:pPr>
         <w:pStyle w:val="berschrift2"/>
       </w:pPr>
-      <w:bookmarkStart w:id="10" w:name="_Toc294710400"/>
+      <w:bookmarkStart w:id="9" w:name="_Toc294711150"/>
       <w:r>
         <w:t>Ablauf</w:t>
       </w:r>
-      <w:bookmarkEnd w:id="10"/>
+      <w:bookmarkEnd w:id="9"/>
     </w:p>
     <w:p>
       <w:pPr>
@@ -3350,13 +3348,13 @@
       <w:pPr>
         <w:pStyle w:val="berschrift2"/>
       </w:pPr>
-      <w:bookmarkStart w:id="11" w:name="_Ref294016854"/>
-      <w:bookmarkStart w:id="12" w:name="_Toc294710401"/>
+      <w:bookmarkStart w:id="10" w:name="_Ref294016854"/>
+      <w:bookmarkStart w:id="11" w:name="_Toc294711151"/>
       <w:r>
         <w:t>Testszenario</w:t>
       </w:r>
+      <w:bookmarkEnd w:id="10"/>
       <w:bookmarkEnd w:id="11"/>
-      <w:bookmarkEnd w:id="12"/>
     </w:p>
     <w:p>
       <w:r>
@@ -3423,13 +3421,13 @@
       <w:pPr>
         <w:pStyle w:val="berschrift3"/>
       </w:pPr>
-      <w:bookmarkStart w:id="13" w:name="_Toc292359494"/>
-      <w:bookmarkStart w:id="14" w:name="_Toc294710402"/>
+      <w:bookmarkStart w:id="12" w:name="_Toc292359494"/>
+      <w:bookmarkStart w:id="13" w:name="_Toc294711152"/>
       <w:r>
         <w:t>Aufgabe 1</w:t>
       </w:r>
+      <w:bookmarkEnd w:id="12"/>
       <w:bookmarkEnd w:id="13"/>
-      <w:bookmarkEnd w:id="14"/>
     </w:p>
     <w:p>
       <w:r>
@@ -3440,13 +3438,13 @@
       <w:pPr>
         <w:pStyle w:val="berschrift3"/>
       </w:pPr>
-      <w:bookmarkStart w:id="15" w:name="_Toc292359495"/>
-      <w:bookmarkStart w:id="16" w:name="_Toc294710403"/>
+      <w:bookmarkStart w:id="14" w:name="_Toc292359495"/>
+      <w:bookmarkStart w:id="15" w:name="_Toc294711153"/>
       <w:r>
         <w:t>Aufgabe 2</w:t>
       </w:r>
+      <w:bookmarkEnd w:id="14"/>
       <w:bookmarkEnd w:id="15"/>
-      <w:bookmarkEnd w:id="16"/>
     </w:p>
     <w:p>
       <w:r>
@@ -3468,11 +3466,11 @@
       <w:pPr>
         <w:pStyle w:val="berschrift3"/>
       </w:pPr>
-      <w:bookmarkStart w:id="17" w:name="_Toc294710404"/>
+      <w:bookmarkStart w:id="16" w:name="_Toc294711154"/>
       <w:r>
         <w:t>Aufgabe 3</w:t>
       </w:r>
-      <w:bookmarkEnd w:id="17"/>
+      <w:bookmarkEnd w:id="16"/>
     </w:p>
     <w:p>
       <w:r>
@@ -3574,16 +3572,16 @@
       <w:pPr>
         <w:pStyle w:val="berschrift3"/>
       </w:pPr>
-      <w:bookmarkStart w:id="18" w:name="_Toc292359496"/>
-      <w:bookmarkStart w:id="19" w:name="_Toc294710405"/>
+      <w:bookmarkStart w:id="17" w:name="_Toc292359496"/>
+      <w:bookmarkStart w:id="18" w:name="_Toc294711155"/>
       <w:r>
         <w:t xml:space="preserve">Aufgabe </w:t>
       </w:r>
-      <w:bookmarkEnd w:id="18"/>
+      <w:bookmarkEnd w:id="17"/>
       <w:r>
         <w:t>4</w:t>
       </w:r>
-      <w:bookmarkEnd w:id="19"/>
+      <w:bookmarkEnd w:id="18"/>
     </w:p>
     <w:p>
       <w:r>
@@ -3606,12 +3604,12 @@
       <w:pPr>
         <w:pStyle w:val="berschrift2"/>
       </w:pPr>
-      <w:bookmarkStart w:id="20" w:name="_Toc294710406"/>
+      <w:bookmarkStart w:id="19" w:name="_Toc294711156"/>
       <w:r>
         <w:lastRenderedPageBreak/>
         <w:t>Kriterien</w:t>
       </w:r>
-      <w:bookmarkEnd w:id="20"/>
+      <w:bookmarkEnd w:id="19"/>
     </w:p>
     <w:p>
       <w:r>
@@ -3836,38 +3834,25 @@
                                 <w:szCs w:val="20"/>
                               </w:rPr>
                             </w:pPr>
-                            <w:bookmarkStart w:id="21" w:name="_Toc294629362"/>
+                            <w:bookmarkStart w:id="20" w:name="_Toc294629362"/>
                             <w:r>
                               <w:t xml:space="preserve">Abbildung </w:t>
                             </w:r>
-                            <w:r>
-                              <w:fldChar w:fldCharType="begin"/>
-                            </w:r>
-                            <w:r>
-                              <w:instrText xml:space="preserve"> SEQ Abbildung \* ARABIC </w:instrText>
-                            </w:r>
-                            <w:r>
-                              <w:fldChar w:fldCharType="separate"/>
-                            </w:r>
-                            <w:r>
-                              <w:rPr>
-                                <w:noProof/>
-                              </w:rPr>
-                              <w:t>1</w:t>
-                            </w:r>
-                            <w:r>
-                              <w:rPr>
-                                <w:noProof/>
-                              </w:rPr>
-                              <w:fldChar w:fldCharType="end"/>
-                            </w:r>
+                            <w:fldSimple w:instr=" SEQ Abbildung \* ARABIC ">
+                              <w:r>
+                                <w:rPr>
+                                  <w:noProof/>
+                                </w:rPr>
+                                <w:t>1</w:t>
+                              </w:r>
+                            </w:fldSimple>
                             <w:r>
                               <w:t xml:space="preserve"> - </w:t>
                             </w:r>
                             <w:r>
                               <w:t>Usability nach ISO 9241-11 und Quesenbery</w:t>
                             </w:r>
-                            <w:bookmarkEnd w:id="21"/>
+                            <w:bookmarkEnd w:id="20"/>
                           </w:p>
                         </w:txbxContent>
                       </wps:txbx>
@@ -3951,7 +3936,7 @@
           <w:lang w:val="de-DE"/>
         </w:rPr>
       </w:pPr>
-      <w:bookmarkStart w:id="22" w:name="_Toc294710407"/>
+      <w:bookmarkStart w:id="21" w:name="_Toc294711157"/>
       <w:r>
         <w:rPr>
           <w:lang w:val="de-DE"/>
@@ -3964,7 +3949,7 @@
         </w:rPr>
         <w:t>en</w:t>
       </w:r>
-      <w:bookmarkEnd w:id="22"/>
+      <w:bookmarkEnd w:id="21"/>
     </w:p>
     <w:p>
       <w:pPr>
@@ -3973,7 +3958,7 @@
           <w:lang w:val="de-DE"/>
         </w:rPr>
       </w:pPr>
-      <w:bookmarkStart w:id="23" w:name="_Toc294710408"/>
+      <w:bookmarkStart w:id="22" w:name="_Toc294711158"/>
       <w:r>
         <w:rPr>
           <w:lang w:val="de-DE"/>
@@ -3986,7 +3971,7 @@
         </w:rPr>
         <w:t>e</w:t>
       </w:r>
-      <w:bookmarkEnd w:id="23"/>
+      <w:bookmarkEnd w:id="22"/>
     </w:p>
     <w:p>
       <w:pPr>
@@ -4056,14 +4041,14 @@
           <w:lang w:val="de-DE"/>
         </w:rPr>
       </w:pPr>
-      <w:bookmarkStart w:id="24" w:name="_Toc294710409"/>
+      <w:bookmarkStart w:id="23" w:name="_Toc294711159"/>
       <w:r>
         <w:rPr>
           <w:lang w:val="de-DE"/>
         </w:rPr>
         <w:t>Personen und Termine</w:t>
       </w:r>
-      <w:bookmarkEnd w:id="24"/>
+      <w:bookmarkEnd w:id="23"/>
     </w:p>
     <w:tbl>
       <w:tblPr>
@@ -4472,7 +4457,7 @@
           <w:lang w:val="de-DE"/>
         </w:rPr>
       </w:pPr>
-      <w:bookmarkStart w:id="25" w:name="_Toc294710410"/>
+      <w:bookmarkStart w:id="24" w:name="_Toc294711160"/>
       <w:r>
         <w:rPr>
           <w:lang w:val="de-DE"/>
@@ -4486,7 +4471,7 @@
         </w:rPr>
         <w:t xml:space="preserve"> Heidt</w:t>
       </w:r>
-      <w:bookmarkEnd w:id="25"/>
+      <w:bookmarkEnd w:id="24"/>
     </w:p>
     <w:p>
       <w:pPr>
@@ -10973,7 +10958,7 @@
           <w:lang w:val="de-DE"/>
         </w:rPr>
       </w:pPr>
-      <w:bookmarkStart w:id="26" w:name="_Toc294710411"/>
+      <w:bookmarkStart w:id="25" w:name="_Toc294711161"/>
       <w:r>
         <w:rPr>
           <w:lang w:val="de-DE"/>
@@ -10987,7 +10972,7 @@
         </w:rPr>
         <w:t>h Kuster</w:t>
       </w:r>
-      <w:bookmarkEnd w:id="26"/>
+      <w:bookmarkEnd w:id="25"/>
     </w:p>
     <w:p>
       <w:pPr>
@@ -17446,7 +17431,7 @@
           <w:lang w:val="de-DE"/>
         </w:rPr>
       </w:pPr>
-      <w:bookmarkStart w:id="27" w:name="_Toc294710412"/>
+      <w:bookmarkStart w:id="26" w:name="_Toc294711162"/>
       <w:r>
         <w:rPr>
           <w:lang w:val="de-DE"/>
@@ -17454,7 +17439,7 @@
         <w:lastRenderedPageBreak/>
         <w:t>Auswertung Roswitha Waltenspül</w:t>
       </w:r>
-      <w:bookmarkEnd w:id="27"/>
+      <w:bookmarkEnd w:id="26"/>
     </w:p>
     <w:p>
       <w:pPr>
@@ -23886,7 +23871,7 @@
           <w:lang w:val="de-DE"/>
         </w:rPr>
       </w:pPr>
-      <w:bookmarkStart w:id="28" w:name="_Toc294710413"/>
+      <w:bookmarkStart w:id="27" w:name="_Toc294711163"/>
       <w:r>
         <w:rPr>
           <w:lang w:val="de-DE"/>
@@ -23894,7 +23879,7 @@
         <w:lastRenderedPageBreak/>
         <w:t>Gesamtauswertung</w:t>
       </w:r>
-      <w:bookmarkEnd w:id="28"/>
+      <w:bookmarkEnd w:id="27"/>
       <w:r>
         <w:rPr>
           <w:lang w:val="de-DE"/>
@@ -23942,7 +23927,19 @@
         <w:rPr>
           <w:lang w:val="de-DE"/>
         </w:rPr>
-        <w:t xml:space="preserve"> folgende Auswertungen erstellt werden</w:t>
+        <w:t xml:space="preserve"> </w:t>
+      </w:r>
+      <w:r>
+        <w:rPr>
+          <w:lang w:val="de-DE"/>
+        </w:rPr>
+        <w:t>nach</w:t>
+      </w:r>
+      <w:r>
+        <w:rPr>
+          <w:lang w:val="de-DE"/>
+        </w:rPr>
+        <w:t>folgende Auswertungen erstellt werden</w:t>
       </w:r>
       <w:r>
         <w:rPr>
@@ -23954,7 +23951,19 @@
         <w:rPr>
           <w:lang w:val="de-DE"/>
         </w:rPr>
-        <w:t xml:space="preserve"> Die Summe der einzelnen Fragen ergibt danach die Zufriedenheit zum jeweiligen Punkt in Prozenten.</w:t>
+        <w:t xml:space="preserve"> Die Summe der einzelnen Fragen ergibt danach die Zufriedenheit z</w:t>
+      </w:r>
+      <w:r>
+        <w:rPr>
+          <w:lang w:val="de-DE"/>
+        </w:rPr>
+        <w:t>um jeweiligen Punkt in Prozent</w:t>
+      </w:r>
+      <w:r>
+        <w:rPr>
+          <w:lang w:val="de-DE"/>
+        </w:rPr>
+        <w:t>.</w:t>
       </w:r>
     </w:p>
     <w:p>
@@ -24135,7 +24144,7 @@
           <w:lang w:val="de-DE"/>
         </w:rPr>
       </w:pPr>
-      <w:bookmarkStart w:id="29" w:name="_Toc294710414"/>
+      <w:bookmarkStart w:id="28" w:name="_Toc294711164"/>
       <w:r>
         <w:rPr>
           <w:lang w:val="de-DE"/>
@@ -24143,7 +24152,7 @@
         <w:lastRenderedPageBreak/>
         <w:t>Fazit</w:t>
       </w:r>
-      <w:bookmarkEnd w:id="29"/>
+      <w:bookmarkEnd w:id="28"/>
     </w:p>
     <w:p>
       <w:pPr>
@@ -24167,7 +24176,21 @@
         <w:rPr>
           <w:lang w:val="de-DE"/>
         </w:rPr>
-        <w:t xml:space="preserve">durch, dass nicht klar war </w:t>
+        <w:t>durch, dass nicht klar war</w:t>
+      </w:r>
+      <w:r>
+        <w:rPr>
+          <w:lang w:val="de-DE"/>
+        </w:rPr>
+        <w:t>,</w:t>
+      </w:r>
+      <w:bookmarkStart w:id="29" w:name="_GoBack"/>
+      <w:bookmarkEnd w:id="29"/>
+      <w:r>
+        <w:rPr>
+          <w:lang w:val="de-DE"/>
+        </w:rPr>
+        <w:t xml:space="preserve"> </w:t>
       </w:r>
       <w:r>
         <w:rPr>
@@ -24334,7 +24357,7 @@
         <w:noProof/>
         <w:lang w:val="de-DE"/>
       </w:rPr>
-      <w:t>1</w:t>
+      <w:t>11</w:t>
     </w:r>
     <w:r>
       <w:rPr>
@@ -24348,31 +24371,16 @@
       </w:rPr>
       <w:t xml:space="preserve"> von </w:t>
     </w:r>
-    <w:r>
-      <w:fldChar w:fldCharType="begin"/>
-    </w:r>
-    <w:r>
-      <w:instrText>NUMPAGES  \* Arabic  \* MERGEFORMAT</w:instrText>
-    </w:r>
-    <w:r>
-      <w:fldChar w:fldCharType="separate"/>
-    </w:r>
-    <w:r>
-      <w:rPr>
-        <w:b/>
-        <w:noProof/>
-        <w:lang w:val="de-DE"/>
-      </w:rPr>
-      <w:t>11</w:t>
-    </w:r>
-    <w:r>
-      <w:rPr>
-        <w:b/>
-        <w:noProof/>
-        <w:lang w:val="de-DE"/>
-      </w:rPr>
-      <w:fldChar w:fldCharType="end"/>
-    </w:r>
+    <w:fldSimple w:instr="NUMPAGES  \* Arabic  \* MERGEFORMAT">
+      <w:r>
+        <w:rPr>
+          <w:b/>
+          <w:noProof/>
+          <w:lang w:val="de-DE"/>
+        </w:rPr>
+        <w:t>11</w:t>
+      </w:r>
+    </w:fldSimple>
   </w:p>
 </w:ftr>
 </file>
@@ -28390,11 +28398,11 @@
         </c:dLbls>
         <c:gapWidth val="55"/>
         <c:overlap val="100"/>
-        <c:axId val="31936512"/>
-        <c:axId val="31938048"/>
+        <c:axId val="228115968"/>
+        <c:axId val="71878912"/>
       </c:barChart>
       <c:catAx>
-        <c:axId val="31936512"/>
+        <c:axId val="228115968"/>
         <c:scaling>
           <c:orientation val="minMax"/>
         </c:scaling>
@@ -28403,7 +28411,7 @@
         <c:majorTickMark val="none"/>
         <c:minorTickMark val="none"/>
         <c:tickLblPos val="nextTo"/>
-        <c:crossAx val="31938048"/>
+        <c:crossAx val="71878912"/>
         <c:crosses val="autoZero"/>
         <c:auto val="1"/>
         <c:lblAlgn val="ctr"/>
@@ -28411,7 +28419,7 @@
         <c:noMultiLvlLbl val="0"/>
       </c:catAx>
       <c:valAx>
-        <c:axId val="31938048"/>
+        <c:axId val="71878912"/>
         <c:scaling>
           <c:orientation val="minMax"/>
           <c:max val="1"/>
@@ -28423,7 +28431,7 @@
         <c:majorTickMark val="none"/>
         <c:minorTickMark val="none"/>
         <c:tickLblPos val="nextTo"/>
-        <c:crossAx val="31936512"/>
+        <c:crossAx val="228115968"/>
         <c:crosses val="autoZero"/>
         <c:crossBetween val="between"/>
       </c:valAx>
@@ -28746,11 +28754,11 @@
         </c:dLbls>
         <c:gapWidth val="55"/>
         <c:overlap val="100"/>
-        <c:axId val="23298816"/>
-        <c:axId val="23300352"/>
+        <c:axId val="130491392"/>
+        <c:axId val="71880640"/>
       </c:barChart>
       <c:catAx>
-        <c:axId val="23298816"/>
+        <c:axId val="130491392"/>
         <c:scaling>
           <c:orientation val="minMax"/>
         </c:scaling>
@@ -28759,7 +28767,7 @@
         <c:majorTickMark val="none"/>
         <c:minorTickMark val="none"/>
         <c:tickLblPos val="nextTo"/>
-        <c:crossAx val="23300352"/>
+        <c:crossAx val="71880640"/>
         <c:crosses val="autoZero"/>
         <c:auto val="1"/>
         <c:lblAlgn val="ctr"/>
@@ -28767,7 +28775,7 @@
         <c:noMultiLvlLbl val="0"/>
       </c:catAx>
       <c:valAx>
-        <c:axId val="23300352"/>
+        <c:axId val="71880640"/>
         <c:scaling>
           <c:orientation val="minMax"/>
           <c:max val="1"/>
@@ -28779,7 +28787,7 @@
         <c:majorTickMark val="none"/>
         <c:minorTickMark val="none"/>
         <c:tickLblPos val="nextTo"/>
-        <c:crossAx val="23298816"/>
+        <c:crossAx val="130491392"/>
         <c:crosses val="autoZero"/>
         <c:crossBetween val="between"/>
       </c:valAx>
@@ -28949,11 +28957,11 @@
         </c:dLbls>
         <c:gapWidth val="55"/>
         <c:overlap val="100"/>
-        <c:axId val="34577408"/>
-        <c:axId val="34583296"/>
+        <c:axId val="130747392"/>
+        <c:axId val="71882368"/>
       </c:barChart>
       <c:catAx>
-        <c:axId val="34577408"/>
+        <c:axId val="130747392"/>
         <c:scaling>
           <c:orientation val="minMax"/>
         </c:scaling>
@@ -28962,7 +28970,7 @@
         <c:majorTickMark val="none"/>
         <c:minorTickMark val="none"/>
         <c:tickLblPos val="nextTo"/>
-        <c:crossAx val="34583296"/>
+        <c:crossAx val="71882368"/>
         <c:crosses val="autoZero"/>
         <c:auto val="1"/>
         <c:lblAlgn val="ctr"/>
@@ -28970,7 +28978,7 @@
         <c:noMultiLvlLbl val="0"/>
       </c:catAx>
       <c:valAx>
-        <c:axId val="34583296"/>
+        <c:axId val="71882368"/>
         <c:scaling>
           <c:orientation val="minMax"/>
           <c:max val="1"/>
@@ -28982,7 +28990,7 @@
         <c:majorTickMark val="none"/>
         <c:minorTickMark val="none"/>
         <c:tickLblPos val="nextTo"/>
-        <c:crossAx val="34577408"/>
+        <c:crossAx val="130747392"/>
         <c:crosses val="autoZero"/>
         <c:crossBetween val="between"/>
       </c:valAx>
@@ -29203,11 +29211,11 @@
         </c:dLbls>
         <c:gapWidth val="55"/>
         <c:overlap val="100"/>
-        <c:axId val="34604928"/>
-        <c:axId val="34606464"/>
+        <c:axId val="136576000"/>
+        <c:axId val="71885376"/>
       </c:barChart>
       <c:catAx>
-        <c:axId val="34604928"/>
+        <c:axId val="136576000"/>
         <c:scaling>
           <c:orientation val="minMax"/>
         </c:scaling>
@@ -29216,7 +29224,7 @@
         <c:majorTickMark val="none"/>
         <c:minorTickMark val="none"/>
         <c:tickLblPos val="nextTo"/>
-        <c:crossAx val="34606464"/>
+        <c:crossAx val="71885376"/>
         <c:crosses val="autoZero"/>
         <c:auto val="1"/>
         <c:lblAlgn val="ctr"/>
@@ -29224,7 +29232,7 @@
         <c:noMultiLvlLbl val="0"/>
       </c:catAx>
       <c:valAx>
-        <c:axId val="34606464"/>
+        <c:axId val="71885376"/>
         <c:scaling>
           <c:orientation val="minMax"/>
           <c:max val="1"/>
@@ -29236,7 +29244,7 @@
         <c:majorTickMark val="none"/>
         <c:minorTickMark val="none"/>
         <c:tickLblPos val="nextTo"/>
-        <c:crossAx val="34604928"/>
+        <c:crossAx val="136576000"/>
         <c:crosses val="autoZero"/>
         <c:crossBetween val="between"/>
       </c:valAx>
@@ -29406,11 +29414,11 @@
         </c:dLbls>
         <c:gapWidth val="55"/>
         <c:overlap val="100"/>
-        <c:axId val="34615680"/>
-        <c:axId val="34617216"/>
+        <c:axId val="130746880"/>
+        <c:axId val="71887680"/>
       </c:barChart>
       <c:catAx>
-        <c:axId val="34615680"/>
+        <c:axId val="130746880"/>
         <c:scaling>
           <c:orientation val="minMax"/>
         </c:scaling>
@@ -29419,7 +29427,7 @@
         <c:majorTickMark val="none"/>
         <c:minorTickMark val="none"/>
         <c:tickLblPos val="nextTo"/>
-        <c:crossAx val="34617216"/>
+        <c:crossAx val="71887680"/>
         <c:crosses val="autoZero"/>
         <c:auto val="1"/>
         <c:lblAlgn val="ctr"/>
@@ -29427,7 +29435,7 @@
         <c:noMultiLvlLbl val="0"/>
       </c:catAx>
       <c:valAx>
-        <c:axId val="34617216"/>
+        <c:axId val="71887680"/>
         <c:scaling>
           <c:orientation val="minMax"/>
           <c:max val="1"/>
@@ -29439,7 +29447,7 @@
         <c:majorTickMark val="none"/>
         <c:minorTickMark val="none"/>
         <c:tickLblPos val="nextTo"/>
-        <c:crossAx val="34615680"/>
+        <c:crossAx val="130746880"/>
         <c:crosses val="autoZero"/>
         <c:crossBetween val="between"/>
       </c:valAx>
@@ -29711,11 +29719,11 @@
         </c:dLbls>
         <c:gapWidth val="55"/>
         <c:overlap val="100"/>
-        <c:axId val="34787712"/>
-        <c:axId val="34789248"/>
+        <c:axId val="131048960"/>
+        <c:axId val="71891712"/>
       </c:barChart>
       <c:catAx>
-        <c:axId val="34787712"/>
+        <c:axId val="131048960"/>
         <c:scaling>
           <c:orientation val="minMax"/>
         </c:scaling>
@@ -29724,7 +29732,7 @@
         <c:majorTickMark val="none"/>
         <c:minorTickMark val="none"/>
         <c:tickLblPos val="nextTo"/>
-        <c:crossAx val="34789248"/>
+        <c:crossAx val="71891712"/>
         <c:crosses val="autoZero"/>
         <c:auto val="1"/>
         <c:lblAlgn val="ctr"/>
@@ -29732,7 +29740,7 @@
         <c:noMultiLvlLbl val="0"/>
       </c:catAx>
       <c:valAx>
-        <c:axId val="34789248"/>
+        <c:axId val="71891712"/>
         <c:scaling>
           <c:orientation val="minMax"/>
           <c:max val="1"/>
@@ -29744,7 +29752,7 @@
         <c:majorTickMark val="none"/>
         <c:minorTickMark val="none"/>
         <c:tickLblPos val="nextTo"/>
-        <c:crossAx val="34787712"/>
+        <c:crossAx val="131048960"/>
         <c:crosses val="autoZero"/>
         <c:crossBetween val="between"/>
       </c:valAx>
@@ -31009,45 +31017,45 @@
     </dgm:pt>
   </dgm:ptLst>
   <dgm:cxnLst>
-    <dgm:cxn modelId="{DE7AFAC6-5076-4484-BC2F-2B0D1F243B8A}" type="presOf" srcId="{5C963C4D-EF4B-4908-8119-455E0EC94E72}" destId="{F55508EA-6198-407B-B295-546AF6C3D84D}" srcOrd="0" destOrd="0" presId="urn:microsoft.com/office/officeart/2005/8/layout/radial1"/>
+    <dgm:cxn modelId="{0B2F04FC-A201-4137-A13A-29C7752060DE}" type="presOf" srcId="{833666F0-C3B6-4F68-BDE9-FB3CEFC0344D}" destId="{66C83FDB-E0BC-4503-B2AC-87F13F9C8555}" srcOrd="1" destOrd="0" presId="urn:microsoft.com/office/officeart/2005/8/layout/radial1"/>
     <dgm:cxn modelId="{91E69771-2900-4783-95E7-7EC8B6BC247E}" srcId="{5C963C4D-EF4B-4908-8119-455E0EC94E72}" destId="{E7F339BF-2360-49A9-9722-54B020CC5E31}" srcOrd="1" destOrd="0" parTransId="{098632B4-3B40-4B9F-8BD6-D75BC5AAB770}" sibTransId="{3E453033-D1FA-404F-BA39-E91156B79604}"/>
-    <dgm:cxn modelId="{C76ABF5F-9879-4A53-8BA3-779DC10C2117}" type="presOf" srcId="{833666F0-C3B6-4F68-BDE9-FB3CEFC0344D}" destId="{7E953ACE-85B6-4E9F-B92B-5558987B4D5F}" srcOrd="0" destOrd="0" presId="urn:microsoft.com/office/officeart/2005/8/layout/radial1"/>
-    <dgm:cxn modelId="{EA87E0C7-EEE6-4310-8605-C299E55B878E}" type="presOf" srcId="{833666F0-C3B6-4F68-BDE9-FB3CEFC0344D}" destId="{66C83FDB-E0BC-4503-B2AC-87F13F9C8555}" srcOrd="1" destOrd="0" presId="urn:microsoft.com/office/officeart/2005/8/layout/radial1"/>
+    <dgm:cxn modelId="{C9A7F6E5-860A-43C0-9C93-079647F44250}" type="presOf" srcId="{833666F0-C3B6-4F68-BDE9-FB3CEFC0344D}" destId="{7E953ACE-85B6-4E9F-B92B-5558987B4D5F}" srcOrd="0" destOrd="0" presId="urn:microsoft.com/office/officeart/2005/8/layout/radial1"/>
+    <dgm:cxn modelId="{76F9106F-04A8-4D01-BB7F-34291F2C1347}" type="presOf" srcId="{18F4B26F-F2CA-490A-A0D8-E558569C7E0E}" destId="{3804C45F-2C62-470D-8753-835B6C155BF9}" srcOrd="1" destOrd="0" presId="urn:microsoft.com/office/officeart/2005/8/layout/radial1"/>
+    <dgm:cxn modelId="{A5853452-FC15-42B6-B8EA-FFBC3A4AA100}" type="presOf" srcId="{F1299FCD-DF32-4A65-91D2-67FE8FD70A51}" destId="{3DB4D6E8-647E-42CD-AD34-0A6A145987E5}" srcOrd="1" destOrd="0" presId="urn:microsoft.com/office/officeart/2005/8/layout/radial1"/>
+    <dgm:cxn modelId="{648DF688-362C-4744-B6F1-038F7DAEC4CA}" type="presOf" srcId="{2AF0BC9B-BC4C-46B0-A133-8CBF8B112635}" destId="{5B9228F9-4573-42EC-9F6F-5B4FFAB7674A}" srcOrd="1" destOrd="0" presId="urn:microsoft.com/office/officeart/2005/8/layout/radial1"/>
     <dgm:cxn modelId="{7AF48846-17C4-41E8-9DB1-BC01B53F62E2}" srcId="{AAF43E9B-B3BC-4FB0-BB57-DEDB9085E42B}" destId="{5C963C4D-EF4B-4908-8119-455E0EC94E72}" srcOrd="0" destOrd="0" parTransId="{B7DA2357-221A-4FC9-BC20-1987C63AEAFB}" sibTransId="{29B3D3C6-67B5-42EF-8310-3349BFF35AC7}"/>
     <dgm:cxn modelId="{9EF95AF7-2868-43E5-A6B2-8EB5264CA0C6}" srcId="{5C963C4D-EF4B-4908-8119-455E0EC94E72}" destId="{57F65BD4-FF09-4F6A-A126-EE2379D6A63C}" srcOrd="3" destOrd="0" parTransId="{833666F0-C3B6-4F68-BDE9-FB3CEFC0344D}" sibTransId="{224ED0E8-70C6-4E9D-8D2B-83295A6D98D4}"/>
-    <dgm:cxn modelId="{C2B4B0FE-C35F-4E28-B093-773499E7189C}" type="presOf" srcId="{18F4B26F-F2CA-490A-A0D8-E558569C7E0E}" destId="{DAD90113-01A1-4EE7-95D7-E4506C77F2FE}" srcOrd="0" destOrd="0" presId="urn:microsoft.com/office/officeart/2005/8/layout/radial1"/>
-    <dgm:cxn modelId="{DC1F7425-E722-4D51-870E-52150B584A87}" type="presOf" srcId="{F1299FCD-DF32-4A65-91D2-67FE8FD70A51}" destId="{3DB4D6E8-647E-42CD-AD34-0A6A145987E5}" srcOrd="1" destOrd="0" presId="urn:microsoft.com/office/officeart/2005/8/layout/radial1"/>
+    <dgm:cxn modelId="{36CCC2EA-28B7-4B0B-AD24-8A754811A5E3}" type="presOf" srcId="{E7F339BF-2360-49A9-9722-54B020CC5E31}" destId="{3079F299-8BFF-4BAA-9860-F00A81ABA93E}" srcOrd="0" destOrd="0" presId="urn:microsoft.com/office/officeart/2005/8/layout/radial1"/>
+    <dgm:cxn modelId="{32619A22-F3D8-4A5B-AD38-DF065DDE28C7}" type="presOf" srcId="{2AF0BC9B-BC4C-46B0-A133-8CBF8B112635}" destId="{4F6115D8-1EA5-4E7E-BF74-AF7664742E2A}" srcOrd="0" destOrd="0" presId="urn:microsoft.com/office/officeart/2005/8/layout/radial1"/>
     <dgm:cxn modelId="{74D20F08-A580-43BE-A4DB-BBDE825DE60A}" srcId="{5C963C4D-EF4B-4908-8119-455E0EC94E72}" destId="{FE2B4456-E8A5-461E-A826-2F3BF5385A87}" srcOrd="4" destOrd="0" parTransId="{2AF0BC9B-BC4C-46B0-A133-8CBF8B112635}" sibTransId="{66D0AA60-4AD0-41A3-A458-6AA584170369}"/>
-    <dgm:cxn modelId="{F69F7D35-4393-43BB-B437-0EDA4BE21747}" type="presOf" srcId="{2AF0BC9B-BC4C-46B0-A133-8CBF8B112635}" destId="{5B9228F9-4573-42EC-9F6F-5B4FFAB7674A}" srcOrd="1" destOrd="0" presId="urn:microsoft.com/office/officeart/2005/8/layout/radial1"/>
-    <dgm:cxn modelId="{77F6BFC6-FA6D-4809-A44D-656F9B84D19F}" type="presOf" srcId="{3FA2306F-7165-4E2B-A8E8-E57271CE6642}" destId="{2D2BD8C1-9E3E-488C-AC16-339229934B30}" srcOrd="0" destOrd="0" presId="urn:microsoft.com/office/officeart/2005/8/layout/radial1"/>
-    <dgm:cxn modelId="{A7A454B4-98A4-4C07-99B7-709104A823DF}" type="presOf" srcId="{FE2B4456-E8A5-461E-A826-2F3BF5385A87}" destId="{97D9FB03-8CFB-47AA-A3F5-6B2AFC68CF49}" srcOrd="0" destOrd="0" presId="urn:microsoft.com/office/officeart/2005/8/layout/radial1"/>
-    <dgm:cxn modelId="{61D7EFF3-58C5-406F-8D0F-1A03F205E87E}" type="presOf" srcId="{F1299FCD-DF32-4A65-91D2-67FE8FD70A51}" destId="{A9B537E8-701C-4121-85F4-B7F170A1B638}" srcOrd="0" destOrd="0" presId="urn:microsoft.com/office/officeart/2005/8/layout/radial1"/>
-    <dgm:cxn modelId="{674082A3-5B1B-4A92-8545-2DFFB8B0AD02}" type="presOf" srcId="{AAF43E9B-B3BC-4FB0-BB57-DEDB9085E42B}" destId="{6E01A3A1-E653-4AFB-86CC-1FFD7D1F93BC}" srcOrd="0" destOrd="0" presId="urn:microsoft.com/office/officeart/2005/8/layout/radial1"/>
-    <dgm:cxn modelId="{4C9FCA63-8CE2-4788-AB8F-F5A2E9EAD2DB}" type="presOf" srcId="{57F65BD4-FF09-4F6A-A126-EE2379D6A63C}" destId="{1000CD0B-D156-48B1-A77B-29190F6316D4}" srcOrd="0" destOrd="0" presId="urn:microsoft.com/office/officeart/2005/8/layout/radial1"/>
-    <dgm:cxn modelId="{32784EE6-1EDE-441C-8A54-FFFD06691F88}" type="presOf" srcId="{E7F339BF-2360-49A9-9722-54B020CC5E31}" destId="{3079F299-8BFF-4BAA-9860-F00A81ABA93E}" srcOrd="0" destOrd="0" presId="urn:microsoft.com/office/officeart/2005/8/layout/radial1"/>
-    <dgm:cxn modelId="{735FD1D3-83B0-4CA4-BD40-C9B470D38C41}" type="presOf" srcId="{098632B4-3B40-4B9F-8BD6-D75BC5AAB770}" destId="{457E2568-0020-4335-92A0-702CE6A288D6}" srcOrd="0" destOrd="0" presId="urn:microsoft.com/office/officeart/2005/8/layout/radial1"/>
-    <dgm:cxn modelId="{CD82B2AA-C41A-44C3-818A-ABCAE375B4C1}" type="presOf" srcId="{2AF0BC9B-BC4C-46B0-A133-8CBF8B112635}" destId="{4F6115D8-1EA5-4E7E-BF74-AF7664742E2A}" srcOrd="0" destOrd="0" presId="urn:microsoft.com/office/officeart/2005/8/layout/radial1"/>
-    <dgm:cxn modelId="{29802F44-D85F-40F8-95C2-BAA35E5974F5}" type="presOf" srcId="{18F4B26F-F2CA-490A-A0D8-E558569C7E0E}" destId="{3804C45F-2C62-470D-8753-835B6C155BF9}" srcOrd="1" destOrd="0" presId="urn:microsoft.com/office/officeart/2005/8/layout/radial1"/>
-    <dgm:cxn modelId="{C7B1B013-6C3F-4065-A2C5-96044CECCCD6}" type="presOf" srcId="{F204C988-C18E-4184-9CD4-A1BE7D267B8F}" destId="{1098C287-B98B-4146-A1F5-C11F9F63ECD6}" srcOrd="0" destOrd="0" presId="urn:microsoft.com/office/officeart/2005/8/layout/radial1"/>
-    <dgm:cxn modelId="{B3FDC8A7-A2C1-407E-8B54-C9B4A61C3CB7}" type="presOf" srcId="{098632B4-3B40-4B9F-8BD6-D75BC5AAB770}" destId="{955E42EE-F877-4FC3-B2A8-6C46FEC647E6}" srcOrd="1" destOrd="0" presId="urn:microsoft.com/office/officeart/2005/8/layout/radial1"/>
+    <dgm:cxn modelId="{DDC4AE95-203D-4526-90DE-99EBB7BFC53D}" type="presOf" srcId="{098632B4-3B40-4B9F-8BD6-D75BC5AAB770}" destId="{955E42EE-F877-4FC3-B2A8-6C46FEC647E6}" srcOrd="1" destOrd="0" presId="urn:microsoft.com/office/officeart/2005/8/layout/radial1"/>
+    <dgm:cxn modelId="{AB60B321-8075-419A-B20C-116E5D356A76}" type="presOf" srcId="{F1299FCD-DF32-4A65-91D2-67FE8FD70A51}" destId="{A9B537E8-701C-4121-85F4-B7F170A1B638}" srcOrd="0" destOrd="0" presId="urn:microsoft.com/office/officeart/2005/8/layout/radial1"/>
+    <dgm:cxn modelId="{44D96E31-C994-4A8A-B1FC-BCA403AB1290}" type="presOf" srcId="{F204C988-C18E-4184-9CD4-A1BE7D267B8F}" destId="{1098C287-B98B-4146-A1F5-C11F9F63ECD6}" srcOrd="0" destOrd="0" presId="urn:microsoft.com/office/officeart/2005/8/layout/radial1"/>
+    <dgm:cxn modelId="{EBE219C3-F5B9-4A06-A0A8-611E155C26FA}" type="presOf" srcId="{AAF43E9B-B3BC-4FB0-BB57-DEDB9085E42B}" destId="{6E01A3A1-E653-4AFB-86CC-1FFD7D1F93BC}" srcOrd="0" destOrd="0" presId="urn:microsoft.com/office/officeart/2005/8/layout/radial1"/>
+    <dgm:cxn modelId="{84C92435-DB31-4CA9-858E-BB3EC47D17CB}" type="presOf" srcId="{18F4B26F-F2CA-490A-A0D8-E558569C7E0E}" destId="{DAD90113-01A1-4EE7-95D7-E4506C77F2FE}" srcOrd="0" destOrd="0" presId="urn:microsoft.com/office/officeart/2005/8/layout/radial1"/>
+    <dgm:cxn modelId="{12666CC5-00B9-4F3A-A98E-155BE6F6EFF9}" type="presOf" srcId="{098632B4-3B40-4B9F-8BD6-D75BC5AAB770}" destId="{457E2568-0020-4335-92A0-702CE6A288D6}" srcOrd="0" destOrd="0" presId="urn:microsoft.com/office/officeart/2005/8/layout/radial1"/>
+    <dgm:cxn modelId="{194DF94E-019D-4E4C-A8A4-650D485DF501}" type="presOf" srcId="{57F65BD4-FF09-4F6A-A126-EE2379D6A63C}" destId="{1000CD0B-D156-48B1-A77B-29190F6316D4}" srcOrd="0" destOrd="0" presId="urn:microsoft.com/office/officeart/2005/8/layout/radial1"/>
+    <dgm:cxn modelId="{D37D1843-FF29-4C80-BD28-53F10A9C075C}" type="presOf" srcId="{5C963C4D-EF4B-4908-8119-455E0EC94E72}" destId="{F55508EA-6198-407B-B295-546AF6C3D84D}" srcOrd="0" destOrd="0" presId="urn:microsoft.com/office/officeart/2005/8/layout/radial1"/>
     <dgm:cxn modelId="{B9A0BE5F-ECFE-48BD-A147-9032A74E1F59}" srcId="{5C963C4D-EF4B-4908-8119-455E0EC94E72}" destId="{F204C988-C18E-4184-9CD4-A1BE7D267B8F}" srcOrd="2" destOrd="0" parTransId="{F1299FCD-DF32-4A65-91D2-67FE8FD70A51}" sibTransId="{8121E5A2-14CB-4D33-8697-661FD8E1949E}"/>
     <dgm:cxn modelId="{DE742C14-349E-46E8-9115-AA6178CA55D4}" srcId="{5C963C4D-EF4B-4908-8119-455E0EC94E72}" destId="{3FA2306F-7165-4E2B-A8E8-E57271CE6642}" srcOrd="0" destOrd="0" parTransId="{18F4B26F-F2CA-490A-A0D8-E558569C7E0E}" sibTransId="{6B95E027-DA37-4450-8AB4-2A9B02944310}"/>
-    <dgm:cxn modelId="{C22EC010-04CA-4B8F-BE21-5838137982D4}" type="presParOf" srcId="{6E01A3A1-E653-4AFB-86CC-1FFD7D1F93BC}" destId="{F55508EA-6198-407B-B295-546AF6C3D84D}" srcOrd="0" destOrd="0" presId="urn:microsoft.com/office/officeart/2005/8/layout/radial1"/>
-    <dgm:cxn modelId="{75FF4BE3-4A7B-44D2-B3BD-76974BA6C085}" type="presParOf" srcId="{6E01A3A1-E653-4AFB-86CC-1FFD7D1F93BC}" destId="{DAD90113-01A1-4EE7-95D7-E4506C77F2FE}" srcOrd="1" destOrd="0" presId="urn:microsoft.com/office/officeart/2005/8/layout/radial1"/>
-    <dgm:cxn modelId="{EBF5815A-F825-4E0E-8297-215210A206E8}" type="presParOf" srcId="{DAD90113-01A1-4EE7-95D7-E4506C77F2FE}" destId="{3804C45F-2C62-470D-8753-835B6C155BF9}" srcOrd="0" destOrd="0" presId="urn:microsoft.com/office/officeart/2005/8/layout/radial1"/>
-    <dgm:cxn modelId="{65E95459-8390-4D35-834A-396192C59FCF}" type="presParOf" srcId="{6E01A3A1-E653-4AFB-86CC-1FFD7D1F93BC}" destId="{2D2BD8C1-9E3E-488C-AC16-339229934B30}" srcOrd="2" destOrd="0" presId="urn:microsoft.com/office/officeart/2005/8/layout/radial1"/>
-    <dgm:cxn modelId="{522573A4-5902-4712-8047-A755151305F1}" type="presParOf" srcId="{6E01A3A1-E653-4AFB-86CC-1FFD7D1F93BC}" destId="{457E2568-0020-4335-92A0-702CE6A288D6}" srcOrd="3" destOrd="0" presId="urn:microsoft.com/office/officeart/2005/8/layout/radial1"/>
-    <dgm:cxn modelId="{AC8FC601-B4EB-4832-A3B5-356566B8E799}" type="presParOf" srcId="{457E2568-0020-4335-92A0-702CE6A288D6}" destId="{955E42EE-F877-4FC3-B2A8-6C46FEC647E6}" srcOrd="0" destOrd="0" presId="urn:microsoft.com/office/officeart/2005/8/layout/radial1"/>
-    <dgm:cxn modelId="{6AEFF48B-E067-4D1E-8261-0B1B4A69F0F9}" type="presParOf" srcId="{6E01A3A1-E653-4AFB-86CC-1FFD7D1F93BC}" destId="{3079F299-8BFF-4BAA-9860-F00A81ABA93E}" srcOrd="4" destOrd="0" presId="urn:microsoft.com/office/officeart/2005/8/layout/radial1"/>
-    <dgm:cxn modelId="{624950D2-6E28-4257-B99D-6EBA00BDB01D}" type="presParOf" srcId="{6E01A3A1-E653-4AFB-86CC-1FFD7D1F93BC}" destId="{A9B537E8-701C-4121-85F4-B7F170A1B638}" srcOrd="5" destOrd="0" presId="urn:microsoft.com/office/officeart/2005/8/layout/radial1"/>
-    <dgm:cxn modelId="{175C8416-0164-4203-AFC6-2E1514BCED45}" type="presParOf" srcId="{A9B537E8-701C-4121-85F4-B7F170A1B638}" destId="{3DB4D6E8-647E-42CD-AD34-0A6A145987E5}" srcOrd="0" destOrd="0" presId="urn:microsoft.com/office/officeart/2005/8/layout/radial1"/>
-    <dgm:cxn modelId="{D1D2C133-CC6B-42D4-BEDE-9CD11A16A68D}" type="presParOf" srcId="{6E01A3A1-E653-4AFB-86CC-1FFD7D1F93BC}" destId="{1098C287-B98B-4146-A1F5-C11F9F63ECD6}" srcOrd="6" destOrd="0" presId="urn:microsoft.com/office/officeart/2005/8/layout/radial1"/>
-    <dgm:cxn modelId="{53B10270-17C9-4DBA-B8EB-E51AD0E891E1}" type="presParOf" srcId="{6E01A3A1-E653-4AFB-86CC-1FFD7D1F93BC}" destId="{7E953ACE-85B6-4E9F-B92B-5558987B4D5F}" srcOrd="7" destOrd="0" presId="urn:microsoft.com/office/officeart/2005/8/layout/radial1"/>
-    <dgm:cxn modelId="{1EDE887F-A258-49A8-A74E-889459BB5594}" type="presParOf" srcId="{7E953ACE-85B6-4E9F-B92B-5558987B4D5F}" destId="{66C83FDB-E0BC-4503-B2AC-87F13F9C8555}" srcOrd="0" destOrd="0" presId="urn:microsoft.com/office/officeart/2005/8/layout/radial1"/>
-    <dgm:cxn modelId="{D7E19DE3-2741-4CC9-9213-D496663E1A7F}" type="presParOf" srcId="{6E01A3A1-E653-4AFB-86CC-1FFD7D1F93BC}" destId="{1000CD0B-D156-48B1-A77B-29190F6316D4}" srcOrd="8" destOrd="0" presId="urn:microsoft.com/office/officeart/2005/8/layout/radial1"/>
-    <dgm:cxn modelId="{20B8D470-138E-4472-9CCF-9D3F1B0CE5A0}" type="presParOf" srcId="{6E01A3A1-E653-4AFB-86CC-1FFD7D1F93BC}" destId="{4F6115D8-1EA5-4E7E-BF74-AF7664742E2A}" srcOrd="9" destOrd="0" presId="urn:microsoft.com/office/officeart/2005/8/layout/radial1"/>
-    <dgm:cxn modelId="{5524B93D-1122-496C-958A-CE21484EBF2B}" type="presParOf" srcId="{4F6115D8-1EA5-4E7E-BF74-AF7664742E2A}" destId="{5B9228F9-4573-42EC-9F6F-5B4FFAB7674A}" srcOrd="0" destOrd="0" presId="urn:microsoft.com/office/officeart/2005/8/layout/radial1"/>
-    <dgm:cxn modelId="{D1AFABB3-C0A2-4752-AEEF-B7424437DB95}" type="presParOf" srcId="{6E01A3A1-E653-4AFB-86CC-1FFD7D1F93BC}" destId="{97D9FB03-8CFB-47AA-A3F5-6B2AFC68CF49}" srcOrd="10" destOrd="0" presId="urn:microsoft.com/office/officeart/2005/8/layout/radial1"/>
+    <dgm:cxn modelId="{8409F9B5-4229-4752-9DD3-6286E1E78572}" type="presOf" srcId="{FE2B4456-E8A5-461E-A826-2F3BF5385A87}" destId="{97D9FB03-8CFB-47AA-A3F5-6B2AFC68CF49}" srcOrd="0" destOrd="0" presId="urn:microsoft.com/office/officeart/2005/8/layout/radial1"/>
+    <dgm:cxn modelId="{32B9DBE1-E8BF-41D6-8DC4-997B023E3211}" type="presOf" srcId="{3FA2306F-7165-4E2B-A8E8-E57271CE6642}" destId="{2D2BD8C1-9E3E-488C-AC16-339229934B30}" srcOrd="0" destOrd="0" presId="urn:microsoft.com/office/officeart/2005/8/layout/radial1"/>
+    <dgm:cxn modelId="{E693B943-3AB1-4302-AF16-C42500951335}" type="presParOf" srcId="{6E01A3A1-E653-4AFB-86CC-1FFD7D1F93BC}" destId="{F55508EA-6198-407B-B295-546AF6C3D84D}" srcOrd="0" destOrd="0" presId="urn:microsoft.com/office/officeart/2005/8/layout/radial1"/>
+    <dgm:cxn modelId="{A478B587-79E1-452F-9DF1-E8ADFEB9CD91}" type="presParOf" srcId="{6E01A3A1-E653-4AFB-86CC-1FFD7D1F93BC}" destId="{DAD90113-01A1-4EE7-95D7-E4506C77F2FE}" srcOrd="1" destOrd="0" presId="urn:microsoft.com/office/officeart/2005/8/layout/radial1"/>
+    <dgm:cxn modelId="{0D0DCBAA-ABC1-4D68-9896-5E35B94BF3B3}" type="presParOf" srcId="{DAD90113-01A1-4EE7-95D7-E4506C77F2FE}" destId="{3804C45F-2C62-470D-8753-835B6C155BF9}" srcOrd="0" destOrd="0" presId="urn:microsoft.com/office/officeart/2005/8/layout/radial1"/>
+    <dgm:cxn modelId="{23C6C5EA-E6CA-4024-98CE-5C5A8034AA1C}" type="presParOf" srcId="{6E01A3A1-E653-4AFB-86CC-1FFD7D1F93BC}" destId="{2D2BD8C1-9E3E-488C-AC16-339229934B30}" srcOrd="2" destOrd="0" presId="urn:microsoft.com/office/officeart/2005/8/layout/radial1"/>
+    <dgm:cxn modelId="{4FD4779A-C248-4548-856A-7288AEDB2EF0}" type="presParOf" srcId="{6E01A3A1-E653-4AFB-86CC-1FFD7D1F93BC}" destId="{457E2568-0020-4335-92A0-702CE6A288D6}" srcOrd="3" destOrd="0" presId="urn:microsoft.com/office/officeart/2005/8/layout/radial1"/>
+    <dgm:cxn modelId="{CA9D97DC-D3B2-4F5A-AE2C-7FEE2C6D2C04}" type="presParOf" srcId="{457E2568-0020-4335-92A0-702CE6A288D6}" destId="{955E42EE-F877-4FC3-B2A8-6C46FEC647E6}" srcOrd="0" destOrd="0" presId="urn:microsoft.com/office/officeart/2005/8/layout/radial1"/>
+    <dgm:cxn modelId="{A6149625-7154-40A3-B005-F74DD8408BEB}" type="presParOf" srcId="{6E01A3A1-E653-4AFB-86CC-1FFD7D1F93BC}" destId="{3079F299-8BFF-4BAA-9860-F00A81ABA93E}" srcOrd="4" destOrd="0" presId="urn:microsoft.com/office/officeart/2005/8/layout/radial1"/>
+    <dgm:cxn modelId="{B73DB54B-8A76-47F9-AFB8-15B85AAE0935}" type="presParOf" srcId="{6E01A3A1-E653-4AFB-86CC-1FFD7D1F93BC}" destId="{A9B537E8-701C-4121-85F4-B7F170A1B638}" srcOrd="5" destOrd="0" presId="urn:microsoft.com/office/officeart/2005/8/layout/radial1"/>
+    <dgm:cxn modelId="{A358F92C-9536-4A0C-9D5B-AA6C331C5105}" type="presParOf" srcId="{A9B537E8-701C-4121-85F4-B7F170A1B638}" destId="{3DB4D6E8-647E-42CD-AD34-0A6A145987E5}" srcOrd="0" destOrd="0" presId="urn:microsoft.com/office/officeart/2005/8/layout/radial1"/>
+    <dgm:cxn modelId="{1AFC7E6A-A4F1-4331-8ED8-F3BBECC33B69}" type="presParOf" srcId="{6E01A3A1-E653-4AFB-86CC-1FFD7D1F93BC}" destId="{1098C287-B98B-4146-A1F5-C11F9F63ECD6}" srcOrd="6" destOrd="0" presId="urn:microsoft.com/office/officeart/2005/8/layout/radial1"/>
+    <dgm:cxn modelId="{85C07DE7-4B0D-408A-94AA-5A7FAF5CCADD}" type="presParOf" srcId="{6E01A3A1-E653-4AFB-86CC-1FFD7D1F93BC}" destId="{7E953ACE-85B6-4E9F-B92B-5558987B4D5F}" srcOrd="7" destOrd="0" presId="urn:microsoft.com/office/officeart/2005/8/layout/radial1"/>
+    <dgm:cxn modelId="{74E3A29E-102D-4AB0-B7A3-E595AD361639}" type="presParOf" srcId="{7E953ACE-85B6-4E9F-B92B-5558987B4D5F}" destId="{66C83FDB-E0BC-4503-B2AC-87F13F9C8555}" srcOrd="0" destOrd="0" presId="urn:microsoft.com/office/officeart/2005/8/layout/radial1"/>
+    <dgm:cxn modelId="{0210630E-FDEF-4239-8688-46C875CCE216}" type="presParOf" srcId="{6E01A3A1-E653-4AFB-86CC-1FFD7D1F93BC}" destId="{1000CD0B-D156-48B1-A77B-29190F6316D4}" srcOrd="8" destOrd="0" presId="urn:microsoft.com/office/officeart/2005/8/layout/radial1"/>
+    <dgm:cxn modelId="{C2521EAF-E1F0-48AE-8774-73F189251F07}" type="presParOf" srcId="{6E01A3A1-E653-4AFB-86CC-1FFD7D1F93BC}" destId="{4F6115D8-1EA5-4E7E-BF74-AF7664742E2A}" srcOrd="9" destOrd="0" presId="urn:microsoft.com/office/officeart/2005/8/layout/radial1"/>
+    <dgm:cxn modelId="{B7DD38AA-A5C5-469D-A166-66ECC540142A}" type="presParOf" srcId="{4F6115D8-1EA5-4E7E-BF74-AF7664742E2A}" destId="{5B9228F9-4573-42EC-9F6F-5B4FFAB7674A}" srcOrd="0" destOrd="0" presId="urn:microsoft.com/office/officeart/2005/8/layout/radial1"/>
+    <dgm:cxn modelId="{8D507F77-732B-4571-BE79-0DD536B78E99}" type="presParOf" srcId="{6E01A3A1-E653-4AFB-86CC-1FFD7D1F93BC}" destId="{97D9FB03-8CFB-47AA-A3F5-6B2AFC68CF49}" srcOrd="10" destOrd="0" presId="urn:microsoft.com/office/officeart/2005/8/layout/radial1"/>
   </dgm:cxnLst>
   <dgm:bg/>
   <dgm:whole/>
@@ -33509,7 +33517,7 @@
 </file>
 
 <file path=customXml/itemProps1.xml><?xml version="1.0" encoding="utf-8"?>
-<ds:datastoreItem xmlns:ds="http://schemas.openxmlformats.org/officeDocument/2006/customXml" ds:itemID="{1FB0C4E6-ADA8-413D-8F89-B1473820E2C1}">
+<ds:datastoreItem xmlns:ds="http://schemas.openxmlformats.org/officeDocument/2006/customXml" ds:itemID="{BF314C93-DD8B-42FA-ADEE-9DCE66FC86F7}">
   <ds:schemaRefs>
     <ds:schemaRef ds:uri="http://schemas.openxmlformats.org/officeDocument/2006/bibliography"/>
   </ds:schemaRefs>

--- a/doc/06_Tests/ms6/usability_tests.docx
+++ b/doc/06_Tests/ms6/usability_tests.docx
@@ -2968,6 +2968,8 @@
       </w:r>
       <w:bookmarkEnd w:id="3"/>
     </w:p>
+    <w:bookmarkStart w:id="4" w:name="_GoBack"/>
+    <w:bookmarkEnd w:id="4"/>
     <w:p>
       <w:pPr>
         <w:pStyle w:val="Abbildungsverzeichnis"/>
@@ -2999,7 +3001,7 @@
         </w:rPr>
         <w:fldChar w:fldCharType="separate"/>
       </w:r>
-      <w:hyperlink r:id="rId10" w:anchor="_Toc294629362" w:history="1">
+      <w:hyperlink r:id="rId10" w:anchor="_Toc294711852" w:history="1">
         <w:r>
           <w:rPr>
             <w:rStyle w:val="Hyperlink"/>
@@ -3026,7 +3028,7 @@
             <w:noProof/>
             <w:webHidden/>
           </w:rPr>
-          <w:instrText xml:space="preserve"> PAGEREF _Toc294629362 \h </w:instrText>
+          <w:instrText xml:space="preserve"> PAGEREF _Toc294711852 \h </w:instrText>
         </w:r>
         <w:r>
           <w:rPr>
@@ -3047,6 +3049,432 @@
             <w:webHidden/>
           </w:rPr>
           <w:t>4</w:t>
+        </w:r>
+        <w:r>
+          <w:rPr>
+            <w:noProof/>
+            <w:webHidden/>
+          </w:rPr>
+          <w:fldChar w:fldCharType="end"/>
+        </w:r>
+      </w:hyperlink>
+    </w:p>
+    <w:p>
+      <w:pPr>
+        <w:pStyle w:val="Abbildungsverzeichnis"/>
+        <w:tabs>
+          <w:tab w:val="right" w:leader="dot" w:pos="9062"/>
+        </w:tabs>
+        <w:rPr>
+          <w:noProof/>
+          <w:sz w:val="22"/>
+          <w:szCs w:val="22"/>
+          <w:lang w:eastAsia="de-CH"/>
+        </w:rPr>
+      </w:pPr>
+      <w:hyperlink w:anchor="_Toc294711853" w:history="1">
+        <w:r>
+          <w:rPr>
+            <w:rStyle w:val="Hyperlink"/>
+            <w:noProof/>
+          </w:rPr>
+          <w:t>Abbildung 2 - Effektivität</w:t>
+        </w:r>
+        <w:r>
+          <w:rPr>
+            <w:noProof/>
+            <w:webHidden/>
+          </w:rPr>
+          <w:tab/>
+        </w:r>
+        <w:r>
+          <w:rPr>
+            <w:noProof/>
+            <w:webHidden/>
+          </w:rPr>
+          <w:fldChar w:fldCharType="begin"/>
+        </w:r>
+        <w:r>
+          <w:rPr>
+            <w:noProof/>
+            <w:webHidden/>
+          </w:rPr>
+          <w:instrText xml:space="preserve"> PAGEREF _Toc294711853 \h </w:instrText>
+        </w:r>
+        <w:r>
+          <w:rPr>
+            <w:noProof/>
+            <w:webHidden/>
+          </w:rPr>
+        </w:r>
+        <w:r>
+          <w:rPr>
+            <w:noProof/>
+            <w:webHidden/>
+          </w:rPr>
+          <w:fldChar w:fldCharType="separate"/>
+        </w:r>
+        <w:r>
+          <w:rPr>
+            <w:noProof/>
+            <w:webHidden/>
+          </w:rPr>
+          <w:t>8</w:t>
+        </w:r>
+        <w:r>
+          <w:rPr>
+            <w:noProof/>
+            <w:webHidden/>
+          </w:rPr>
+          <w:fldChar w:fldCharType="end"/>
+        </w:r>
+      </w:hyperlink>
+    </w:p>
+    <w:p>
+      <w:pPr>
+        <w:pStyle w:val="Abbildungsverzeichnis"/>
+        <w:tabs>
+          <w:tab w:val="right" w:leader="dot" w:pos="9062"/>
+        </w:tabs>
+        <w:rPr>
+          <w:noProof/>
+          <w:sz w:val="22"/>
+          <w:szCs w:val="22"/>
+          <w:lang w:eastAsia="de-CH"/>
+        </w:rPr>
+      </w:pPr>
+      <w:hyperlink w:anchor="_Toc294711854" w:history="1">
+        <w:r>
+          <w:rPr>
+            <w:rStyle w:val="Hyperlink"/>
+            <w:noProof/>
+          </w:rPr>
+          <w:t>Abbildung 3 - Effizienz</w:t>
+        </w:r>
+        <w:r>
+          <w:rPr>
+            <w:noProof/>
+            <w:webHidden/>
+          </w:rPr>
+          <w:tab/>
+        </w:r>
+        <w:r>
+          <w:rPr>
+            <w:noProof/>
+            <w:webHidden/>
+          </w:rPr>
+          <w:fldChar w:fldCharType="begin"/>
+        </w:r>
+        <w:r>
+          <w:rPr>
+            <w:noProof/>
+            <w:webHidden/>
+          </w:rPr>
+          <w:instrText xml:space="preserve"> PAGEREF _Toc294711854 \h </w:instrText>
+        </w:r>
+        <w:r>
+          <w:rPr>
+            <w:noProof/>
+            <w:webHidden/>
+          </w:rPr>
+        </w:r>
+        <w:r>
+          <w:rPr>
+            <w:noProof/>
+            <w:webHidden/>
+          </w:rPr>
+          <w:fldChar w:fldCharType="separate"/>
+        </w:r>
+        <w:r>
+          <w:rPr>
+            <w:noProof/>
+            <w:webHidden/>
+          </w:rPr>
+          <w:t>8</w:t>
+        </w:r>
+        <w:r>
+          <w:rPr>
+            <w:noProof/>
+            <w:webHidden/>
+          </w:rPr>
+          <w:fldChar w:fldCharType="end"/>
+        </w:r>
+      </w:hyperlink>
+    </w:p>
+    <w:p>
+      <w:pPr>
+        <w:pStyle w:val="Abbildungsverzeichnis"/>
+        <w:tabs>
+          <w:tab w:val="right" w:leader="dot" w:pos="9062"/>
+        </w:tabs>
+        <w:rPr>
+          <w:noProof/>
+          <w:sz w:val="22"/>
+          <w:szCs w:val="22"/>
+          <w:lang w:eastAsia="de-CH"/>
+        </w:rPr>
+      </w:pPr>
+      <w:hyperlink w:anchor="_Toc294711855" w:history="1">
+        <w:r>
+          <w:rPr>
+            <w:rStyle w:val="Hyperlink"/>
+            <w:noProof/>
+          </w:rPr>
+          <w:t>Abbildung 4 - Fehlertoleranz</w:t>
+        </w:r>
+        <w:r>
+          <w:rPr>
+            <w:noProof/>
+            <w:webHidden/>
+          </w:rPr>
+          <w:tab/>
+        </w:r>
+        <w:r>
+          <w:rPr>
+            <w:noProof/>
+            <w:webHidden/>
+          </w:rPr>
+          <w:fldChar w:fldCharType="begin"/>
+        </w:r>
+        <w:r>
+          <w:rPr>
+            <w:noProof/>
+            <w:webHidden/>
+          </w:rPr>
+          <w:instrText xml:space="preserve"> PAGEREF _Toc294711855 \h </w:instrText>
+        </w:r>
+        <w:r>
+          <w:rPr>
+            <w:noProof/>
+            <w:webHidden/>
+          </w:rPr>
+        </w:r>
+        <w:r>
+          <w:rPr>
+            <w:noProof/>
+            <w:webHidden/>
+          </w:rPr>
+          <w:fldChar w:fldCharType="separate"/>
+        </w:r>
+        <w:r>
+          <w:rPr>
+            <w:noProof/>
+            <w:webHidden/>
+          </w:rPr>
+          <w:t>9</w:t>
+        </w:r>
+        <w:r>
+          <w:rPr>
+            <w:noProof/>
+            <w:webHidden/>
+          </w:rPr>
+          <w:fldChar w:fldCharType="end"/>
+        </w:r>
+      </w:hyperlink>
+    </w:p>
+    <w:p>
+      <w:pPr>
+        <w:pStyle w:val="Abbildungsverzeichnis"/>
+        <w:tabs>
+          <w:tab w:val="right" w:leader="dot" w:pos="9062"/>
+        </w:tabs>
+        <w:rPr>
+          <w:noProof/>
+          <w:sz w:val="22"/>
+          <w:szCs w:val="22"/>
+          <w:lang w:eastAsia="de-CH"/>
+        </w:rPr>
+      </w:pPr>
+      <w:hyperlink w:anchor="_Toc294711856" w:history="1">
+        <w:r>
+          <w:rPr>
+            <w:rStyle w:val="Hyperlink"/>
+            <w:noProof/>
+          </w:rPr>
+          <w:t>Abbildung 5 - Zufriedenheit</w:t>
+        </w:r>
+        <w:r>
+          <w:rPr>
+            <w:noProof/>
+            <w:webHidden/>
+          </w:rPr>
+          <w:tab/>
+        </w:r>
+        <w:r>
+          <w:rPr>
+            <w:noProof/>
+            <w:webHidden/>
+          </w:rPr>
+          <w:fldChar w:fldCharType="begin"/>
+        </w:r>
+        <w:r>
+          <w:rPr>
+            <w:noProof/>
+            <w:webHidden/>
+          </w:rPr>
+          <w:instrText xml:space="preserve"> PAGEREF _Toc294711856 \h </w:instrText>
+        </w:r>
+        <w:r>
+          <w:rPr>
+            <w:noProof/>
+            <w:webHidden/>
+          </w:rPr>
+        </w:r>
+        <w:r>
+          <w:rPr>
+            <w:noProof/>
+            <w:webHidden/>
+          </w:rPr>
+          <w:fldChar w:fldCharType="separate"/>
+        </w:r>
+        <w:r>
+          <w:rPr>
+            <w:noProof/>
+            <w:webHidden/>
+          </w:rPr>
+          <w:t>9</w:t>
+        </w:r>
+        <w:r>
+          <w:rPr>
+            <w:noProof/>
+            <w:webHidden/>
+          </w:rPr>
+          <w:fldChar w:fldCharType="end"/>
+        </w:r>
+      </w:hyperlink>
+    </w:p>
+    <w:p>
+      <w:pPr>
+        <w:pStyle w:val="Abbildungsverzeichnis"/>
+        <w:tabs>
+          <w:tab w:val="right" w:leader="dot" w:pos="9062"/>
+        </w:tabs>
+        <w:rPr>
+          <w:noProof/>
+          <w:sz w:val="22"/>
+          <w:szCs w:val="22"/>
+          <w:lang w:eastAsia="de-CH"/>
+        </w:rPr>
+      </w:pPr>
+      <w:hyperlink w:anchor="_Toc294711857" w:history="1">
+        <w:r>
+          <w:rPr>
+            <w:rStyle w:val="Hyperlink"/>
+            <w:noProof/>
+          </w:rPr>
+          <w:t>Abbildung 6 - Erlernbarkeit</w:t>
+        </w:r>
+        <w:r>
+          <w:rPr>
+            <w:noProof/>
+            <w:webHidden/>
+          </w:rPr>
+          <w:tab/>
+        </w:r>
+        <w:r>
+          <w:rPr>
+            <w:noProof/>
+            <w:webHidden/>
+          </w:rPr>
+          <w:fldChar w:fldCharType="begin"/>
+        </w:r>
+        <w:r>
+          <w:rPr>
+            <w:noProof/>
+            <w:webHidden/>
+          </w:rPr>
+          <w:instrText xml:space="preserve"> PAGEREF _Toc294711857 \h </w:instrText>
+        </w:r>
+        <w:r>
+          <w:rPr>
+            <w:noProof/>
+            <w:webHidden/>
+          </w:rPr>
+        </w:r>
+        <w:r>
+          <w:rPr>
+            <w:noProof/>
+            <w:webHidden/>
+          </w:rPr>
+          <w:fldChar w:fldCharType="separate"/>
+        </w:r>
+        <w:r>
+          <w:rPr>
+            <w:noProof/>
+            <w:webHidden/>
+          </w:rPr>
+          <w:t>10</w:t>
+        </w:r>
+        <w:r>
+          <w:rPr>
+            <w:noProof/>
+            <w:webHidden/>
+          </w:rPr>
+          <w:fldChar w:fldCharType="end"/>
+        </w:r>
+      </w:hyperlink>
+    </w:p>
+    <w:p>
+      <w:pPr>
+        <w:pStyle w:val="Abbildungsverzeichnis"/>
+        <w:tabs>
+          <w:tab w:val="right" w:leader="dot" w:pos="9062"/>
+        </w:tabs>
+        <w:rPr>
+          <w:noProof/>
+          <w:sz w:val="22"/>
+          <w:szCs w:val="22"/>
+          <w:lang w:eastAsia="de-CH"/>
+        </w:rPr>
+      </w:pPr>
+      <w:hyperlink w:anchor="_Toc294711858" w:history="1">
+        <w:r>
+          <w:rPr>
+            <w:rStyle w:val="Hyperlink"/>
+            <w:noProof/>
+          </w:rPr>
+          <w:t>Abbildung 7 - Design</w:t>
+        </w:r>
+        <w:r>
+          <w:rPr>
+            <w:noProof/>
+            <w:webHidden/>
+          </w:rPr>
+          <w:tab/>
+        </w:r>
+        <w:r>
+          <w:rPr>
+            <w:noProof/>
+            <w:webHidden/>
+          </w:rPr>
+          <w:fldChar w:fldCharType="begin"/>
+        </w:r>
+        <w:r>
+          <w:rPr>
+            <w:noProof/>
+            <w:webHidden/>
+          </w:rPr>
+          <w:instrText xml:space="preserve"> PAGEREF _Toc294711858 \h </w:instrText>
+        </w:r>
+        <w:r>
+          <w:rPr>
+            <w:noProof/>
+            <w:webHidden/>
+          </w:rPr>
+        </w:r>
+        <w:r>
+          <w:rPr>
+            <w:noProof/>
+            <w:webHidden/>
+          </w:rPr>
+          <w:fldChar w:fldCharType="separate"/>
+        </w:r>
+        <w:r>
+          <w:rPr>
+            <w:noProof/>
+            <w:webHidden/>
+          </w:rPr>
+          <w:t>10</w:t>
         </w:r>
         <w:r>
           <w:rPr>
@@ -3083,15 +3511,14 @@
           <w:lang w:val="de-DE"/>
         </w:rPr>
       </w:pPr>
-      <w:bookmarkStart w:id="4" w:name="_Toc294711145"/>
+      <w:bookmarkStart w:id="5" w:name="_Toc294711145"/>
       <w:r>
         <w:rPr>
           <w:lang w:val="de-DE"/>
         </w:rPr>
-        <w:lastRenderedPageBreak/>
         <w:t>Einführung</w:t>
       </w:r>
-      <w:bookmarkEnd w:id="4"/>
+      <w:bookmarkEnd w:id="5"/>
     </w:p>
     <w:p>
       <w:pPr>
@@ -3100,14 +3527,14 @@
           <w:lang w:val="de-DE"/>
         </w:rPr>
       </w:pPr>
-      <w:bookmarkStart w:id="5" w:name="_Toc294711146"/>
+      <w:bookmarkStart w:id="6" w:name="_Toc294711146"/>
       <w:r>
         <w:rPr>
           <w:lang w:val="de-DE"/>
         </w:rPr>
         <w:t>Zweck</w:t>
       </w:r>
-      <w:bookmarkEnd w:id="5"/>
+      <w:bookmarkEnd w:id="6"/>
     </w:p>
     <w:p>
       <w:r>
@@ -3145,14 +3572,14 @@
           <w:lang w:val="de-DE"/>
         </w:rPr>
       </w:pPr>
-      <w:bookmarkStart w:id="6" w:name="_Toc294711147"/>
+      <w:bookmarkStart w:id="7" w:name="_Toc294711147"/>
       <w:r>
         <w:rPr>
           <w:lang w:val="de-DE"/>
         </w:rPr>
         <w:t>Gültigkeitsbereich</w:t>
       </w:r>
-      <w:bookmarkEnd w:id="6"/>
+      <w:bookmarkEnd w:id="7"/>
     </w:p>
     <w:p>
       <w:r>
@@ -3166,14 +3593,14 @@
           <w:lang w:val="de-DE"/>
         </w:rPr>
       </w:pPr>
-      <w:bookmarkStart w:id="7" w:name="_Toc294711148"/>
+      <w:bookmarkStart w:id="8" w:name="_Toc294711148"/>
       <w:r>
         <w:rPr>
           <w:lang w:val="de-DE"/>
         </w:rPr>
         <w:t>Definitionen und Abkürzungen</w:t>
       </w:r>
-      <w:bookmarkEnd w:id="7"/>
+      <w:bookmarkEnd w:id="8"/>
     </w:p>
     <w:p>
       <w:r>
@@ -3189,22 +3616,22 @@
       <w:pPr>
         <w:pStyle w:val="berschrift1"/>
       </w:pPr>
-      <w:bookmarkStart w:id="8" w:name="_Toc294711149"/>
+      <w:bookmarkStart w:id="9" w:name="_Toc294711149"/>
       <w:r>
         <w:lastRenderedPageBreak/>
         <w:t>Usability Tests</w:t>
       </w:r>
-      <w:bookmarkEnd w:id="8"/>
+      <w:bookmarkEnd w:id="9"/>
     </w:p>
     <w:p>
       <w:pPr>
         <w:pStyle w:val="berschrift2"/>
       </w:pPr>
-      <w:bookmarkStart w:id="9" w:name="_Toc294711150"/>
+      <w:bookmarkStart w:id="10" w:name="_Toc294711150"/>
       <w:r>
         <w:t>Ablauf</w:t>
       </w:r>
-      <w:bookmarkEnd w:id="9"/>
+      <w:bookmarkEnd w:id="10"/>
     </w:p>
     <w:p>
       <w:pPr>
@@ -3348,13 +3775,13 @@
       <w:pPr>
         <w:pStyle w:val="berschrift2"/>
       </w:pPr>
-      <w:bookmarkStart w:id="10" w:name="_Ref294016854"/>
-      <w:bookmarkStart w:id="11" w:name="_Toc294711151"/>
+      <w:bookmarkStart w:id="11" w:name="_Ref294016854"/>
+      <w:bookmarkStart w:id="12" w:name="_Toc294711151"/>
       <w:r>
         <w:t>Testszenario</w:t>
       </w:r>
-      <w:bookmarkEnd w:id="10"/>
       <w:bookmarkEnd w:id="11"/>
+      <w:bookmarkEnd w:id="12"/>
     </w:p>
     <w:p>
       <w:r>
@@ -3421,13 +3848,13 @@
       <w:pPr>
         <w:pStyle w:val="berschrift3"/>
       </w:pPr>
-      <w:bookmarkStart w:id="12" w:name="_Toc292359494"/>
-      <w:bookmarkStart w:id="13" w:name="_Toc294711152"/>
+      <w:bookmarkStart w:id="13" w:name="_Toc292359494"/>
+      <w:bookmarkStart w:id="14" w:name="_Toc294711152"/>
       <w:r>
         <w:t>Aufgabe 1</w:t>
       </w:r>
-      <w:bookmarkEnd w:id="12"/>
       <w:bookmarkEnd w:id="13"/>
+      <w:bookmarkEnd w:id="14"/>
     </w:p>
     <w:p>
       <w:r>
@@ -3438,13 +3865,13 @@
       <w:pPr>
         <w:pStyle w:val="berschrift3"/>
       </w:pPr>
-      <w:bookmarkStart w:id="14" w:name="_Toc292359495"/>
-      <w:bookmarkStart w:id="15" w:name="_Toc294711153"/>
+      <w:bookmarkStart w:id="15" w:name="_Toc292359495"/>
+      <w:bookmarkStart w:id="16" w:name="_Toc294711153"/>
       <w:r>
         <w:t>Aufgabe 2</w:t>
       </w:r>
-      <w:bookmarkEnd w:id="14"/>
       <w:bookmarkEnd w:id="15"/>
+      <w:bookmarkEnd w:id="16"/>
     </w:p>
     <w:p>
       <w:r>
@@ -3466,11 +3893,11 @@
       <w:pPr>
         <w:pStyle w:val="berschrift3"/>
       </w:pPr>
-      <w:bookmarkStart w:id="16" w:name="_Toc294711154"/>
+      <w:bookmarkStart w:id="17" w:name="_Toc294711154"/>
       <w:r>
         <w:t>Aufgabe 3</w:t>
       </w:r>
-      <w:bookmarkEnd w:id="16"/>
+      <w:bookmarkEnd w:id="17"/>
     </w:p>
     <w:p>
       <w:r>
@@ -3572,16 +3999,16 @@
       <w:pPr>
         <w:pStyle w:val="berschrift3"/>
       </w:pPr>
-      <w:bookmarkStart w:id="17" w:name="_Toc292359496"/>
-      <w:bookmarkStart w:id="18" w:name="_Toc294711155"/>
+      <w:bookmarkStart w:id="18" w:name="_Toc292359496"/>
+      <w:bookmarkStart w:id="19" w:name="_Toc294711155"/>
       <w:r>
         <w:t xml:space="preserve">Aufgabe </w:t>
       </w:r>
-      <w:bookmarkEnd w:id="17"/>
+      <w:bookmarkEnd w:id="18"/>
       <w:r>
         <w:t>4</w:t>
       </w:r>
-      <w:bookmarkEnd w:id="18"/>
+      <w:bookmarkEnd w:id="19"/>
     </w:p>
     <w:p>
       <w:r>
@@ -3604,12 +4031,12 @@
       <w:pPr>
         <w:pStyle w:val="berschrift2"/>
       </w:pPr>
-      <w:bookmarkStart w:id="19" w:name="_Toc294711156"/>
+      <w:bookmarkStart w:id="20" w:name="_Toc294711156"/>
       <w:r>
         <w:lastRenderedPageBreak/>
         <w:t>Kriterien</w:t>
       </w:r>
-      <w:bookmarkEnd w:id="19"/>
+      <w:bookmarkEnd w:id="20"/>
     </w:p>
     <w:p>
       <w:r>
@@ -3834,7 +4261,7 @@
                                 <w:szCs w:val="20"/>
                               </w:rPr>
                             </w:pPr>
-                            <w:bookmarkStart w:id="20" w:name="_Toc294629362"/>
+                            <w:bookmarkStart w:id="21" w:name="_Toc294711852"/>
                             <w:r>
                               <w:t xml:space="preserve">Abbildung </w:t>
                             </w:r>
@@ -3852,7 +4279,7 @@
                             <w:r>
                               <w:t>Usability nach ISO 9241-11 und Quesenbery</w:t>
                             </w:r>
-                            <w:bookmarkEnd w:id="20"/>
+                            <w:bookmarkEnd w:id="21"/>
                           </w:p>
                         </w:txbxContent>
                       </wps:txbx>
@@ -3886,7 +4313,7 @@
                           <w:szCs w:val="20"/>
                         </w:rPr>
                       </w:pPr>
-                      <w:bookmarkStart w:id="21" w:name="_Toc294629362"/>
+                      <w:bookmarkStart w:id="22" w:name="_Toc294711852"/>
                       <w:r>
                         <w:t xml:space="preserve">Abbildung </w:t>
                       </w:r>
@@ -3904,7 +4331,7 @@
                       <w:r>
                         <w:t>Usability nach ISO 9241-11 und Quesenbery</w:t>
                       </w:r>
-                      <w:bookmarkEnd w:id="21"/>
+                      <w:bookmarkEnd w:id="22"/>
                     </w:p>
                   </w:txbxContent>
                 </v:textbox>
@@ -3936,7 +4363,7 @@
           <w:lang w:val="de-DE"/>
         </w:rPr>
       </w:pPr>
-      <w:bookmarkStart w:id="21" w:name="_Toc294711157"/>
+      <w:bookmarkStart w:id="23" w:name="_Toc294711157"/>
       <w:r>
         <w:rPr>
           <w:lang w:val="de-DE"/>
@@ -3949,7 +4376,7 @@
         </w:rPr>
         <w:t>en</w:t>
       </w:r>
-      <w:bookmarkEnd w:id="21"/>
+      <w:bookmarkEnd w:id="23"/>
     </w:p>
     <w:p>
       <w:pPr>
@@ -3958,7 +4385,7 @@
           <w:lang w:val="de-DE"/>
         </w:rPr>
       </w:pPr>
-      <w:bookmarkStart w:id="22" w:name="_Toc294711158"/>
+      <w:bookmarkStart w:id="24" w:name="_Toc294711158"/>
       <w:r>
         <w:rPr>
           <w:lang w:val="de-DE"/>
@@ -3971,7 +4398,7 @@
         </w:rPr>
         <w:t>e</w:t>
       </w:r>
-      <w:bookmarkEnd w:id="22"/>
+      <w:bookmarkEnd w:id="24"/>
     </w:p>
     <w:p>
       <w:pPr>
@@ -4041,14 +4468,14 @@
           <w:lang w:val="de-DE"/>
         </w:rPr>
       </w:pPr>
-      <w:bookmarkStart w:id="23" w:name="_Toc294711159"/>
+      <w:bookmarkStart w:id="25" w:name="_Toc294711159"/>
       <w:r>
         <w:rPr>
           <w:lang w:val="de-DE"/>
         </w:rPr>
         <w:t>Personen und Termine</w:t>
       </w:r>
-      <w:bookmarkEnd w:id="23"/>
+      <w:bookmarkEnd w:id="25"/>
     </w:p>
     <w:tbl>
       <w:tblPr>
@@ -4457,7 +4884,7 @@
           <w:lang w:val="de-DE"/>
         </w:rPr>
       </w:pPr>
-      <w:bookmarkStart w:id="24" w:name="_Toc294711160"/>
+      <w:bookmarkStart w:id="26" w:name="_Toc294711160"/>
       <w:r>
         <w:rPr>
           <w:lang w:val="de-DE"/>
@@ -4471,7 +4898,7 @@
         </w:rPr>
         <w:t xml:space="preserve"> Heidt</w:t>
       </w:r>
-      <w:bookmarkEnd w:id="24"/>
+      <w:bookmarkEnd w:id="26"/>
     </w:p>
     <w:p>
       <w:pPr>
@@ -10958,7 +11385,7 @@
           <w:lang w:val="de-DE"/>
         </w:rPr>
       </w:pPr>
-      <w:bookmarkStart w:id="25" w:name="_Toc294711161"/>
+      <w:bookmarkStart w:id="27" w:name="_Toc294711161"/>
       <w:r>
         <w:rPr>
           <w:lang w:val="de-DE"/>
@@ -10972,7 +11399,7 @@
         </w:rPr>
         <w:t>h Kuster</w:t>
       </w:r>
-      <w:bookmarkEnd w:id="25"/>
+      <w:bookmarkEnd w:id="27"/>
     </w:p>
     <w:p>
       <w:pPr>
@@ -17431,7 +17858,7 @@
           <w:lang w:val="de-DE"/>
         </w:rPr>
       </w:pPr>
-      <w:bookmarkStart w:id="26" w:name="_Toc294711162"/>
+      <w:bookmarkStart w:id="28" w:name="_Toc294711162"/>
       <w:r>
         <w:rPr>
           <w:lang w:val="de-DE"/>
@@ -17439,7 +17866,7 @@
         <w:lastRenderedPageBreak/>
         <w:t>Auswertung Roswitha Waltenspül</w:t>
       </w:r>
-      <w:bookmarkEnd w:id="26"/>
+      <w:bookmarkEnd w:id="28"/>
     </w:p>
     <w:p>
       <w:pPr>
@@ -23871,7 +24298,7 @@
           <w:lang w:val="de-DE"/>
         </w:rPr>
       </w:pPr>
-      <w:bookmarkStart w:id="27" w:name="_Toc294711163"/>
+      <w:bookmarkStart w:id="29" w:name="_Toc294711163"/>
       <w:r>
         <w:rPr>
           <w:lang w:val="de-DE"/>
@@ -23879,7 +24306,7 @@
         <w:lastRenderedPageBreak/>
         <w:t>Gesamtauswertung</w:t>
       </w:r>
-      <w:bookmarkEnd w:id="27"/>
+      <w:bookmarkEnd w:id="29"/>
       <w:r>
         <w:rPr>
           <w:lang w:val="de-DE"/>
@@ -23994,6 +24421,43 @@
     </w:p>
     <w:p>
       <w:pPr>
+        <w:pStyle w:val="Beschriftung"/>
+        <w:rPr>
+          <w:lang w:val="de-DE"/>
+        </w:rPr>
+      </w:pPr>
+      <w:bookmarkStart w:id="30" w:name="_Toc294711853"/>
+      <w:r>
+        <w:t xml:space="preserve">Abbildung </w:t>
+      </w:r>
+      <w:r>
+        <w:fldChar w:fldCharType="begin"/>
+      </w:r>
+      <w:r>
+        <w:instrText xml:space="preserve"> SEQ Abbildung \* ARABIC </w:instrText>
+      </w:r>
+      <w:r>
+        <w:fldChar w:fldCharType="separate"/>
+      </w:r>
+      <w:r>
+        <w:rPr>
+          <w:noProof/>
+        </w:rPr>
+        <w:t>2</w:t>
+      </w:r>
+      <w:r>
+        <w:rPr>
+          <w:noProof/>
+        </w:rPr>
+        <w:fldChar w:fldCharType="end"/>
+      </w:r>
+      <w:r>
+        <w:t xml:space="preserve"> - Effektivität</w:t>
+      </w:r>
+      <w:bookmarkEnd w:id="30"/>
+    </w:p>
+    <w:p>
+      <w:pPr>
         <w:rPr>
           <w:lang w:val="de-DE"/>
         </w:rPr>
@@ -24017,6 +24481,43 @@
           </wp:inline>
         </w:drawing>
       </w:r>
+    </w:p>
+    <w:p>
+      <w:pPr>
+        <w:pStyle w:val="Beschriftung"/>
+        <w:rPr>
+          <w:lang w:val="de-DE"/>
+        </w:rPr>
+      </w:pPr>
+      <w:bookmarkStart w:id="31" w:name="_Toc294711854"/>
+      <w:r>
+        <w:t xml:space="preserve">Abbildung </w:t>
+      </w:r>
+      <w:r>
+        <w:fldChar w:fldCharType="begin"/>
+      </w:r>
+      <w:r>
+        <w:instrText xml:space="preserve"> SEQ Abbildung \* ARABIC </w:instrText>
+      </w:r>
+      <w:r>
+        <w:fldChar w:fldCharType="separate"/>
+      </w:r>
+      <w:r>
+        <w:rPr>
+          <w:noProof/>
+        </w:rPr>
+        <w:t>3</w:t>
+      </w:r>
+      <w:r>
+        <w:rPr>
+          <w:noProof/>
+        </w:rPr>
+        <w:fldChar w:fldCharType="end"/>
+      </w:r>
+      <w:r>
+        <w:t xml:space="preserve"> - Effizienz</w:t>
+      </w:r>
+      <w:bookmarkEnd w:id="31"/>
     </w:p>
     <w:p>
       <w:pPr>
@@ -24047,6 +24548,43 @@
     </w:p>
     <w:p>
       <w:pPr>
+        <w:pStyle w:val="Beschriftung"/>
+        <w:rPr>
+          <w:lang w:val="de-DE"/>
+        </w:rPr>
+      </w:pPr>
+      <w:bookmarkStart w:id="32" w:name="_Toc294711855"/>
+      <w:r>
+        <w:t xml:space="preserve">Abbildung </w:t>
+      </w:r>
+      <w:r>
+        <w:fldChar w:fldCharType="begin"/>
+      </w:r>
+      <w:r>
+        <w:instrText xml:space="preserve"> SEQ Abbildung \* ARABIC </w:instrText>
+      </w:r>
+      <w:r>
+        <w:fldChar w:fldCharType="separate"/>
+      </w:r>
+      <w:r>
+        <w:rPr>
+          <w:noProof/>
+        </w:rPr>
+        <w:t>4</w:t>
+      </w:r>
+      <w:r>
+        <w:rPr>
+          <w:noProof/>
+        </w:rPr>
+        <w:fldChar w:fldCharType="end"/>
+      </w:r>
+      <w:r>
+        <w:t xml:space="preserve"> - Fehlertoleranz</w:t>
+      </w:r>
+      <w:bookmarkEnd w:id="32"/>
+    </w:p>
+    <w:p>
+      <w:pPr>
         <w:rPr>
           <w:lang w:val="de-DE"/>
         </w:rPr>
@@ -24070,6 +24608,43 @@
           </wp:inline>
         </w:drawing>
       </w:r>
+    </w:p>
+    <w:p>
+      <w:pPr>
+        <w:pStyle w:val="Beschriftung"/>
+        <w:rPr>
+          <w:lang w:val="de-DE"/>
+        </w:rPr>
+      </w:pPr>
+      <w:bookmarkStart w:id="33" w:name="_Toc294711856"/>
+      <w:r>
+        <w:t xml:space="preserve">Abbildung </w:t>
+      </w:r>
+      <w:r>
+        <w:fldChar w:fldCharType="begin"/>
+      </w:r>
+      <w:r>
+        <w:instrText xml:space="preserve"> SEQ Abbildung \* ARABIC </w:instrText>
+      </w:r>
+      <w:r>
+        <w:fldChar w:fldCharType="separate"/>
+      </w:r>
+      <w:r>
+        <w:rPr>
+          <w:noProof/>
+        </w:rPr>
+        <w:t>5</w:t>
+      </w:r>
+      <w:r>
+        <w:rPr>
+          <w:noProof/>
+        </w:rPr>
+        <w:fldChar w:fldCharType="end"/>
+      </w:r>
+      <w:r>
+        <w:t xml:space="preserve"> - Zufriedenheit</w:t>
+      </w:r>
+      <w:bookmarkEnd w:id="33"/>
     </w:p>
     <w:p>
       <w:pPr>
@@ -24100,6 +24675,43 @@
     </w:p>
     <w:p>
       <w:pPr>
+        <w:pStyle w:val="Beschriftung"/>
+        <w:rPr>
+          <w:lang w:val="de-DE"/>
+        </w:rPr>
+      </w:pPr>
+      <w:bookmarkStart w:id="34" w:name="_Toc294711857"/>
+      <w:r>
+        <w:t xml:space="preserve">Abbildung </w:t>
+      </w:r>
+      <w:r>
+        <w:fldChar w:fldCharType="begin"/>
+      </w:r>
+      <w:r>
+        <w:instrText xml:space="preserve"> SEQ Abbildung \* ARABIC </w:instrText>
+      </w:r>
+      <w:r>
+        <w:fldChar w:fldCharType="separate"/>
+      </w:r>
+      <w:r>
+        <w:rPr>
+          <w:noProof/>
+        </w:rPr>
+        <w:t>6</w:t>
+      </w:r>
+      <w:r>
+        <w:rPr>
+          <w:noProof/>
+        </w:rPr>
+        <w:fldChar w:fldCharType="end"/>
+      </w:r>
+      <w:r>
+        <w:t xml:space="preserve"> - Erlernbarkeit</w:t>
+      </w:r>
+      <w:bookmarkEnd w:id="34"/>
+    </w:p>
+    <w:p>
+      <w:pPr>
         <w:rPr>
           <w:lang w:val="de-DE"/>
         </w:rPr>
@@ -24126,6 +24738,43 @@
     </w:p>
     <w:p>
       <w:pPr>
+        <w:pStyle w:val="Beschriftung"/>
+        <w:rPr>
+          <w:lang w:val="de-DE"/>
+        </w:rPr>
+      </w:pPr>
+      <w:bookmarkStart w:id="35" w:name="_Toc294711858"/>
+      <w:r>
+        <w:t xml:space="preserve">Abbildung </w:t>
+      </w:r>
+      <w:r>
+        <w:fldChar w:fldCharType="begin"/>
+      </w:r>
+      <w:r>
+        <w:instrText xml:space="preserve"> SEQ Abbildung \* ARABIC </w:instrText>
+      </w:r>
+      <w:r>
+        <w:fldChar w:fldCharType="separate"/>
+      </w:r>
+      <w:r>
+        <w:rPr>
+          <w:noProof/>
+        </w:rPr>
+        <w:t>7</w:t>
+      </w:r>
+      <w:r>
+        <w:rPr>
+          <w:noProof/>
+        </w:rPr>
+        <w:fldChar w:fldCharType="end"/>
+      </w:r>
+      <w:r>
+        <w:t xml:space="preserve"> - Design</w:t>
+      </w:r>
+      <w:bookmarkEnd w:id="35"/>
+    </w:p>
+    <w:p>
+      <w:pPr>
         <w:rPr>
           <w:lang w:val="de-DE"/>
         </w:rPr>
@@ -24144,7 +24793,7 @@
           <w:lang w:val="de-DE"/>
         </w:rPr>
       </w:pPr>
-      <w:bookmarkStart w:id="28" w:name="_Toc294711164"/>
+      <w:bookmarkStart w:id="36" w:name="_Toc294711164"/>
       <w:r>
         <w:rPr>
           <w:lang w:val="de-DE"/>
@@ -24152,7 +24801,7 @@
         <w:lastRenderedPageBreak/>
         <w:t>Fazit</w:t>
       </w:r>
-      <w:bookmarkEnd w:id="28"/>
+      <w:bookmarkEnd w:id="36"/>
     </w:p>
     <w:p>
       <w:pPr>
@@ -24184,8 +24833,6 @@
         </w:rPr>
         <w:t>,</w:t>
       </w:r>
-      <w:bookmarkStart w:id="29" w:name="_GoBack"/>
-      <w:bookmarkEnd w:id="29"/>
       <w:r>
         <w:rPr>
           <w:lang w:val="de-DE"/>
@@ -24357,7 +25004,7 @@
         <w:noProof/>
         <w:lang w:val="de-DE"/>
       </w:rPr>
-      <w:t>11</w:t>
+      <w:t>2</w:t>
     </w:r>
     <w:r>
       <w:rPr>
@@ -28398,11 +29045,11 @@
         </c:dLbls>
         <c:gapWidth val="55"/>
         <c:overlap val="100"/>
-        <c:axId val="228115968"/>
-        <c:axId val="71878912"/>
+        <c:axId val="41810176"/>
+        <c:axId val="78856192"/>
       </c:barChart>
       <c:catAx>
-        <c:axId val="228115968"/>
+        <c:axId val="41810176"/>
         <c:scaling>
           <c:orientation val="minMax"/>
         </c:scaling>
@@ -28411,7 +29058,7 @@
         <c:majorTickMark val="none"/>
         <c:minorTickMark val="none"/>
         <c:tickLblPos val="nextTo"/>
-        <c:crossAx val="71878912"/>
+        <c:crossAx val="78856192"/>
         <c:crosses val="autoZero"/>
         <c:auto val="1"/>
         <c:lblAlgn val="ctr"/>
@@ -28419,7 +29066,7 @@
         <c:noMultiLvlLbl val="0"/>
       </c:catAx>
       <c:valAx>
-        <c:axId val="71878912"/>
+        <c:axId val="78856192"/>
         <c:scaling>
           <c:orientation val="minMax"/>
           <c:max val="1"/>
@@ -28431,7 +29078,7 @@
         <c:majorTickMark val="none"/>
         <c:minorTickMark val="none"/>
         <c:tickLblPos val="nextTo"/>
-        <c:crossAx val="228115968"/>
+        <c:crossAx val="41810176"/>
         <c:crosses val="autoZero"/>
         <c:crossBetween val="between"/>
       </c:valAx>
@@ -28754,11 +29401,11 @@
         </c:dLbls>
         <c:gapWidth val="55"/>
         <c:overlap val="100"/>
-        <c:axId val="130491392"/>
-        <c:axId val="71880640"/>
+        <c:axId val="78891648"/>
+        <c:axId val="78893440"/>
       </c:barChart>
       <c:catAx>
-        <c:axId val="130491392"/>
+        <c:axId val="78891648"/>
         <c:scaling>
           <c:orientation val="minMax"/>
         </c:scaling>
@@ -28767,7 +29414,7 @@
         <c:majorTickMark val="none"/>
         <c:minorTickMark val="none"/>
         <c:tickLblPos val="nextTo"/>
-        <c:crossAx val="71880640"/>
+        <c:crossAx val="78893440"/>
         <c:crosses val="autoZero"/>
         <c:auto val="1"/>
         <c:lblAlgn val="ctr"/>
@@ -28775,7 +29422,7 @@
         <c:noMultiLvlLbl val="0"/>
       </c:catAx>
       <c:valAx>
-        <c:axId val="71880640"/>
+        <c:axId val="78893440"/>
         <c:scaling>
           <c:orientation val="minMax"/>
           <c:max val="1"/>
@@ -28787,7 +29434,7 @@
         <c:majorTickMark val="none"/>
         <c:minorTickMark val="none"/>
         <c:tickLblPos val="nextTo"/>
-        <c:crossAx val="130491392"/>
+        <c:crossAx val="78891648"/>
         <c:crosses val="autoZero"/>
         <c:crossBetween val="between"/>
       </c:valAx>
@@ -28957,11 +29604,11 @@
         </c:dLbls>
         <c:gapWidth val="55"/>
         <c:overlap val="100"/>
-        <c:axId val="130747392"/>
-        <c:axId val="71882368"/>
+        <c:axId val="41768064"/>
+        <c:axId val="41769600"/>
       </c:barChart>
       <c:catAx>
-        <c:axId val="130747392"/>
+        <c:axId val="41768064"/>
         <c:scaling>
           <c:orientation val="minMax"/>
         </c:scaling>
@@ -28970,7 +29617,7 @@
         <c:majorTickMark val="none"/>
         <c:minorTickMark val="none"/>
         <c:tickLblPos val="nextTo"/>
-        <c:crossAx val="71882368"/>
+        <c:crossAx val="41769600"/>
         <c:crosses val="autoZero"/>
         <c:auto val="1"/>
         <c:lblAlgn val="ctr"/>
@@ -28978,7 +29625,7 @@
         <c:noMultiLvlLbl val="0"/>
       </c:catAx>
       <c:valAx>
-        <c:axId val="71882368"/>
+        <c:axId val="41769600"/>
         <c:scaling>
           <c:orientation val="minMax"/>
           <c:max val="1"/>
@@ -28990,7 +29637,7 @@
         <c:majorTickMark val="none"/>
         <c:minorTickMark val="none"/>
         <c:tickLblPos val="nextTo"/>
-        <c:crossAx val="130747392"/>
+        <c:crossAx val="41768064"/>
         <c:crosses val="autoZero"/>
         <c:crossBetween val="between"/>
       </c:valAx>
@@ -29211,11 +29858,11 @@
         </c:dLbls>
         <c:gapWidth val="55"/>
         <c:overlap val="100"/>
-        <c:axId val="136576000"/>
-        <c:axId val="71885376"/>
+        <c:axId val="79184256"/>
+        <c:axId val="79185792"/>
       </c:barChart>
       <c:catAx>
-        <c:axId val="136576000"/>
+        <c:axId val="79184256"/>
         <c:scaling>
           <c:orientation val="minMax"/>
         </c:scaling>
@@ -29224,7 +29871,7 @@
         <c:majorTickMark val="none"/>
         <c:minorTickMark val="none"/>
         <c:tickLblPos val="nextTo"/>
-        <c:crossAx val="71885376"/>
+        <c:crossAx val="79185792"/>
         <c:crosses val="autoZero"/>
         <c:auto val="1"/>
         <c:lblAlgn val="ctr"/>
@@ -29232,7 +29879,7 @@
         <c:noMultiLvlLbl val="0"/>
       </c:catAx>
       <c:valAx>
-        <c:axId val="71885376"/>
+        <c:axId val="79185792"/>
         <c:scaling>
           <c:orientation val="minMax"/>
           <c:max val="1"/>
@@ -29244,7 +29891,7 @@
         <c:majorTickMark val="none"/>
         <c:minorTickMark val="none"/>
         <c:tickLblPos val="nextTo"/>
-        <c:crossAx val="136576000"/>
+        <c:crossAx val="79184256"/>
         <c:crosses val="autoZero"/>
         <c:crossBetween val="between"/>
       </c:valAx>
@@ -29414,11 +30061,11 @@
         </c:dLbls>
         <c:gapWidth val="55"/>
         <c:overlap val="100"/>
-        <c:axId val="130746880"/>
-        <c:axId val="71887680"/>
+        <c:axId val="79202944"/>
+        <c:axId val="79212928"/>
       </c:barChart>
       <c:catAx>
-        <c:axId val="130746880"/>
+        <c:axId val="79202944"/>
         <c:scaling>
           <c:orientation val="minMax"/>
         </c:scaling>
@@ -29427,7 +30074,7 @@
         <c:majorTickMark val="none"/>
         <c:minorTickMark val="none"/>
         <c:tickLblPos val="nextTo"/>
-        <c:crossAx val="71887680"/>
+        <c:crossAx val="79212928"/>
         <c:crosses val="autoZero"/>
         <c:auto val="1"/>
         <c:lblAlgn val="ctr"/>
@@ -29435,7 +30082,7 @@
         <c:noMultiLvlLbl val="0"/>
       </c:catAx>
       <c:valAx>
-        <c:axId val="71887680"/>
+        <c:axId val="79212928"/>
         <c:scaling>
           <c:orientation val="minMax"/>
           <c:max val="1"/>
@@ -29447,7 +30094,7 @@
         <c:majorTickMark val="none"/>
         <c:minorTickMark val="none"/>
         <c:tickLblPos val="nextTo"/>
-        <c:crossAx val="130746880"/>
+        <c:crossAx val="79202944"/>
         <c:crosses val="autoZero"/>
         <c:crossBetween val="between"/>
       </c:valAx>
@@ -29719,11 +30366,11 @@
         </c:dLbls>
         <c:gapWidth val="55"/>
         <c:overlap val="100"/>
-        <c:axId val="131048960"/>
-        <c:axId val="71891712"/>
+        <c:axId val="80648832"/>
+        <c:axId val="80658816"/>
       </c:barChart>
       <c:catAx>
-        <c:axId val="131048960"/>
+        <c:axId val="80648832"/>
         <c:scaling>
           <c:orientation val="minMax"/>
         </c:scaling>
@@ -29732,7 +30379,7 @@
         <c:majorTickMark val="none"/>
         <c:minorTickMark val="none"/>
         <c:tickLblPos val="nextTo"/>
-        <c:crossAx val="71891712"/>
+        <c:crossAx val="80658816"/>
         <c:crosses val="autoZero"/>
         <c:auto val="1"/>
         <c:lblAlgn val="ctr"/>
@@ -29740,7 +30387,7 @@
         <c:noMultiLvlLbl val="0"/>
       </c:catAx>
       <c:valAx>
-        <c:axId val="71891712"/>
+        <c:axId val="80658816"/>
         <c:scaling>
           <c:orientation val="minMax"/>
           <c:max val="1"/>
@@ -29752,7 +30399,7 @@
         <c:majorTickMark val="none"/>
         <c:minorTickMark val="none"/>
         <c:tickLblPos val="nextTo"/>
-        <c:crossAx val="131048960"/>
+        <c:crossAx val="80648832"/>
         <c:crosses val="autoZero"/>
         <c:crossBetween val="between"/>
       </c:valAx>
@@ -31017,45 +31664,45 @@
     </dgm:pt>
   </dgm:ptLst>
   <dgm:cxnLst>
-    <dgm:cxn modelId="{0B2F04FC-A201-4137-A13A-29C7752060DE}" type="presOf" srcId="{833666F0-C3B6-4F68-BDE9-FB3CEFC0344D}" destId="{66C83FDB-E0BC-4503-B2AC-87F13F9C8555}" srcOrd="1" destOrd="0" presId="urn:microsoft.com/office/officeart/2005/8/layout/radial1"/>
     <dgm:cxn modelId="{91E69771-2900-4783-95E7-7EC8B6BC247E}" srcId="{5C963C4D-EF4B-4908-8119-455E0EC94E72}" destId="{E7F339BF-2360-49A9-9722-54B020CC5E31}" srcOrd="1" destOrd="0" parTransId="{098632B4-3B40-4B9F-8BD6-D75BC5AAB770}" sibTransId="{3E453033-D1FA-404F-BA39-E91156B79604}"/>
-    <dgm:cxn modelId="{C9A7F6E5-860A-43C0-9C93-079647F44250}" type="presOf" srcId="{833666F0-C3B6-4F68-BDE9-FB3CEFC0344D}" destId="{7E953ACE-85B6-4E9F-B92B-5558987B4D5F}" srcOrd="0" destOrd="0" presId="urn:microsoft.com/office/officeart/2005/8/layout/radial1"/>
-    <dgm:cxn modelId="{76F9106F-04A8-4D01-BB7F-34291F2C1347}" type="presOf" srcId="{18F4B26F-F2CA-490A-A0D8-E558569C7E0E}" destId="{3804C45F-2C62-470D-8753-835B6C155BF9}" srcOrd="1" destOrd="0" presId="urn:microsoft.com/office/officeart/2005/8/layout/radial1"/>
-    <dgm:cxn modelId="{A5853452-FC15-42B6-B8EA-FFBC3A4AA100}" type="presOf" srcId="{F1299FCD-DF32-4A65-91D2-67FE8FD70A51}" destId="{3DB4D6E8-647E-42CD-AD34-0A6A145987E5}" srcOrd="1" destOrd="0" presId="urn:microsoft.com/office/officeart/2005/8/layout/radial1"/>
-    <dgm:cxn modelId="{648DF688-362C-4744-B6F1-038F7DAEC4CA}" type="presOf" srcId="{2AF0BC9B-BC4C-46B0-A133-8CBF8B112635}" destId="{5B9228F9-4573-42EC-9F6F-5B4FFAB7674A}" srcOrd="1" destOrd="0" presId="urn:microsoft.com/office/officeart/2005/8/layout/radial1"/>
+    <dgm:cxn modelId="{260A9835-631E-4759-985C-EB0B996E3920}" type="presOf" srcId="{18F4B26F-F2CA-490A-A0D8-E558569C7E0E}" destId="{3804C45F-2C62-470D-8753-835B6C155BF9}" srcOrd="1" destOrd="0" presId="urn:microsoft.com/office/officeart/2005/8/layout/radial1"/>
+    <dgm:cxn modelId="{20D280BF-70FE-4BC9-8392-CBC7A746F31D}" type="presOf" srcId="{F204C988-C18E-4184-9CD4-A1BE7D267B8F}" destId="{1098C287-B98B-4146-A1F5-C11F9F63ECD6}" srcOrd="0" destOrd="0" presId="urn:microsoft.com/office/officeart/2005/8/layout/radial1"/>
+    <dgm:cxn modelId="{89AE1CA2-4709-4FC2-BE98-04D10DA69FE6}" type="presOf" srcId="{AAF43E9B-B3BC-4FB0-BB57-DEDB9085E42B}" destId="{6E01A3A1-E653-4AFB-86CC-1FFD7D1F93BC}" srcOrd="0" destOrd="0" presId="urn:microsoft.com/office/officeart/2005/8/layout/radial1"/>
+    <dgm:cxn modelId="{A5CD7000-8C81-4BEC-B6E9-A681421A7665}" type="presOf" srcId="{2AF0BC9B-BC4C-46B0-A133-8CBF8B112635}" destId="{4F6115D8-1EA5-4E7E-BF74-AF7664742E2A}" srcOrd="0" destOrd="0" presId="urn:microsoft.com/office/officeart/2005/8/layout/radial1"/>
+    <dgm:cxn modelId="{0E9D6ADE-DAC7-422D-A1A6-99F8E6975572}" type="presOf" srcId="{5C963C4D-EF4B-4908-8119-455E0EC94E72}" destId="{F55508EA-6198-407B-B295-546AF6C3D84D}" srcOrd="0" destOrd="0" presId="urn:microsoft.com/office/officeart/2005/8/layout/radial1"/>
+    <dgm:cxn modelId="{011CCA09-392A-4D9C-9E07-584FA7BC9B62}" type="presOf" srcId="{E7F339BF-2360-49A9-9722-54B020CC5E31}" destId="{3079F299-8BFF-4BAA-9860-F00A81ABA93E}" srcOrd="0" destOrd="0" presId="urn:microsoft.com/office/officeart/2005/8/layout/radial1"/>
+    <dgm:cxn modelId="{B607C8CD-72F4-40AD-998C-7F50EBD3C9DF}" type="presOf" srcId="{F1299FCD-DF32-4A65-91D2-67FE8FD70A51}" destId="{3DB4D6E8-647E-42CD-AD34-0A6A145987E5}" srcOrd="1" destOrd="0" presId="urn:microsoft.com/office/officeart/2005/8/layout/radial1"/>
+    <dgm:cxn modelId="{34180CB7-7D8D-431C-A2AE-4C76C7590C13}" type="presOf" srcId="{833666F0-C3B6-4F68-BDE9-FB3CEFC0344D}" destId="{66C83FDB-E0BC-4503-B2AC-87F13F9C8555}" srcOrd="1" destOrd="0" presId="urn:microsoft.com/office/officeart/2005/8/layout/radial1"/>
     <dgm:cxn modelId="{7AF48846-17C4-41E8-9DB1-BC01B53F62E2}" srcId="{AAF43E9B-B3BC-4FB0-BB57-DEDB9085E42B}" destId="{5C963C4D-EF4B-4908-8119-455E0EC94E72}" srcOrd="0" destOrd="0" parTransId="{B7DA2357-221A-4FC9-BC20-1987C63AEAFB}" sibTransId="{29B3D3C6-67B5-42EF-8310-3349BFF35AC7}"/>
     <dgm:cxn modelId="{9EF95AF7-2868-43E5-A6B2-8EB5264CA0C6}" srcId="{5C963C4D-EF4B-4908-8119-455E0EC94E72}" destId="{57F65BD4-FF09-4F6A-A126-EE2379D6A63C}" srcOrd="3" destOrd="0" parTransId="{833666F0-C3B6-4F68-BDE9-FB3CEFC0344D}" sibTransId="{224ED0E8-70C6-4E9D-8D2B-83295A6D98D4}"/>
-    <dgm:cxn modelId="{36CCC2EA-28B7-4B0B-AD24-8A754811A5E3}" type="presOf" srcId="{E7F339BF-2360-49A9-9722-54B020CC5E31}" destId="{3079F299-8BFF-4BAA-9860-F00A81ABA93E}" srcOrd="0" destOrd="0" presId="urn:microsoft.com/office/officeart/2005/8/layout/radial1"/>
-    <dgm:cxn modelId="{32619A22-F3D8-4A5B-AD38-DF065DDE28C7}" type="presOf" srcId="{2AF0BC9B-BC4C-46B0-A133-8CBF8B112635}" destId="{4F6115D8-1EA5-4E7E-BF74-AF7664742E2A}" srcOrd="0" destOrd="0" presId="urn:microsoft.com/office/officeart/2005/8/layout/radial1"/>
+    <dgm:cxn modelId="{29ED8E16-7EC4-4AC4-8EEF-CD7DFB6A0323}" type="presOf" srcId="{2AF0BC9B-BC4C-46B0-A133-8CBF8B112635}" destId="{5B9228F9-4573-42EC-9F6F-5B4FFAB7674A}" srcOrd="1" destOrd="0" presId="urn:microsoft.com/office/officeart/2005/8/layout/radial1"/>
+    <dgm:cxn modelId="{FACE939B-60E5-4288-A038-56C086525D8A}" type="presOf" srcId="{3FA2306F-7165-4E2B-A8E8-E57271CE6642}" destId="{2D2BD8C1-9E3E-488C-AC16-339229934B30}" srcOrd="0" destOrd="0" presId="urn:microsoft.com/office/officeart/2005/8/layout/radial1"/>
     <dgm:cxn modelId="{74D20F08-A580-43BE-A4DB-BBDE825DE60A}" srcId="{5C963C4D-EF4B-4908-8119-455E0EC94E72}" destId="{FE2B4456-E8A5-461E-A826-2F3BF5385A87}" srcOrd="4" destOrd="0" parTransId="{2AF0BC9B-BC4C-46B0-A133-8CBF8B112635}" sibTransId="{66D0AA60-4AD0-41A3-A458-6AA584170369}"/>
-    <dgm:cxn modelId="{DDC4AE95-203D-4526-90DE-99EBB7BFC53D}" type="presOf" srcId="{098632B4-3B40-4B9F-8BD6-D75BC5AAB770}" destId="{955E42EE-F877-4FC3-B2A8-6C46FEC647E6}" srcOrd="1" destOrd="0" presId="urn:microsoft.com/office/officeart/2005/8/layout/radial1"/>
-    <dgm:cxn modelId="{AB60B321-8075-419A-B20C-116E5D356A76}" type="presOf" srcId="{F1299FCD-DF32-4A65-91D2-67FE8FD70A51}" destId="{A9B537E8-701C-4121-85F4-B7F170A1B638}" srcOrd="0" destOrd="0" presId="urn:microsoft.com/office/officeart/2005/8/layout/radial1"/>
-    <dgm:cxn modelId="{44D96E31-C994-4A8A-B1FC-BCA403AB1290}" type="presOf" srcId="{F204C988-C18E-4184-9CD4-A1BE7D267B8F}" destId="{1098C287-B98B-4146-A1F5-C11F9F63ECD6}" srcOrd="0" destOrd="0" presId="urn:microsoft.com/office/officeart/2005/8/layout/radial1"/>
-    <dgm:cxn modelId="{EBE219C3-F5B9-4A06-A0A8-611E155C26FA}" type="presOf" srcId="{AAF43E9B-B3BC-4FB0-BB57-DEDB9085E42B}" destId="{6E01A3A1-E653-4AFB-86CC-1FFD7D1F93BC}" srcOrd="0" destOrd="0" presId="urn:microsoft.com/office/officeart/2005/8/layout/radial1"/>
-    <dgm:cxn modelId="{84C92435-DB31-4CA9-858E-BB3EC47D17CB}" type="presOf" srcId="{18F4B26F-F2CA-490A-A0D8-E558569C7E0E}" destId="{DAD90113-01A1-4EE7-95D7-E4506C77F2FE}" srcOrd="0" destOrd="0" presId="urn:microsoft.com/office/officeart/2005/8/layout/radial1"/>
-    <dgm:cxn modelId="{12666CC5-00B9-4F3A-A98E-155BE6F6EFF9}" type="presOf" srcId="{098632B4-3B40-4B9F-8BD6-D75BC5AAB770}" destId="{457E2568-0020-4335-92A0-702CE6A288D6}" srcOrd="0" destOrd="0" presId="urn:microsoft.com/office/officeart/2005/8/layout/radial1"/>
-    <dgm:cxn modelId="{194DF94E-019D-4E4C-A8A4-650D485DF501}" type="presOf" srcId="{57F65BD4-FF09-4F6A-A126-EE2379D6A63C}" destId="{1000CD0B-D156-48B1-A77B-29190F6316D4}" srcOrd="0" destOrd="0" presId="urn:microsoft.com/office/officeart/2005/8/layout/radial1"/>
-    <dgm:cxn modelId="{D37D1843-FF29-4C80-BD28-53F10A9C075C}" type="presOf" srcId="{5C963C4D-EF4B-4908-8119-455E0EC94E72}" destId="{F55508EA-6198-407B-B295-546AF6C3D84D}" srcOrd="0" destOrd="0" presId="urn:microsoft.com/office/officeart/2005/8/layout/radial1"/>
+    <dgm:cxn modelId="{C0E405BA-AE09-49F9-9DD4-F906B96B72F4}" type="presOf" srcId="{57F65BD4-FF09-4F6A-A126-EE2379D6A63C}" destId="{1000CD0B-D156-48B1-A77B-29190F6316D4}" srcOrd="0" destOrd="0" presId="urn:microsoft.com/office/officeart/2005/8/layout/radial1"/>
+    <dgm:cxn modelId="{D4AE46B4-A187-4013-87B2-74F16522E3C0}" type="presOf" srcId="{F1299FCD-DF32-4A65-91D2-67FE8FD70A51}" destId="{A9B537E8-701C-4121-85F4-B7F170A1B638}" srcOrd="0" destOrd="0" presId="urn:microsoft.com/office/officeart/2005/8/layout/radial1"/>
+    <dgm:cxn modelId="{BAE056C3-B216-43BC-8C1F-DB340F08CFFC}" type="presOf" srcId="{098632B4-3B40-4B9F-8BD6-D75BC5AAB770}" destId="{457E2568-0020-4335-92A0-702CE6A288D6}" srcOrd="0" destOrd="0" presId="urn:microsoft.com/office/officeart/2005/8/layout/radial1"/>
+    <dgm:cxn modelId="{7522950E-28DB-40BC-B951-B410A91CCF07}" type="presOf" srcId="{18F4B26F-F2CA-490A-A0D8-E558569C7E0E}" destId="{DAD90113-01A1-4EE7-95D7-E4506C77F2FE}" srcOrd="0" destOrd="0" presId="urn:microsoft.com/office/officeart/2005/8/layout/radial1"/>
     <dgm:cxn modelId="{B9A0BE5F-ECFE-48BD-A147-9032A74E1F59}" srcId="{5C963C4D-EF4B-4908-8119-455E0EC94E72}" destId="{F204C988-C18E-4184-9CD4-A1BE7D267B8F}" srcOrd="2" destOrd="0" parTransId="{F1299FCD-DF32-4A65-91D2-67FE8FD70A51}" sibTransId="{8121E5A2-14CB-4D33-8697-661FD8E1949E}"/>
+    <dgm:cxn modelId="{21D79C8D-4856-44AF-8249-22CEF5F8089C}" type="presOf" srcId="{098632B4-3B40-4B9F-8BD6-D75BC5AAB770}" destId="{955E42EE-F877-4FC3-B2A8-6C46FEC647E6}" srcOrd="1" destOrd="0" presId="urn:microsoft.com/office/officeart/2005/8/layout/radial1"/>
+    <dgm:cxn modelId="{2F1D22C2-0B46-453E-9EB2-453863E69057}" type="presOf" srcId="{FE2B4456-E8A5-461E-A826-2F3BF5385A87}" destId="{97D9FB03-8CFB-47AA-A3F5-6B2AFC68CF49}" srcOrd="0" destOrd="0" presId="urn:microsoft.com/office/officeart/2005/8/layout/radial1"/>
     <dgm:cxn modelId="{DE742C14-349E-46E8-9115-AA6178CA55D4}" srcId="{5C963C4D-EF4B-4908-8119-455E0EC94E72}" destId="{3FA2306F-7165-4E2B-A8E8-E57271CE6642}" srcOrd="0" destOrd="0" parTransId="{18F4B26F-F2CA-490A-A0D8-E558569C7E0E}" sibTransId="{6B95E027-DA37-4450-8AB4-2A9B02944310}"/>
-    <dgm:cxn modelId="{8409F9B5-4229-4752-9DD3-6286E1E78572}" type="presOf" srcId="{FE2B4456-E8A5-461E-A826-2F3BF5385A87}" destId="{97D9FB03-8CFB-47AA-A3F5-6B2AFC68CF49}" srcOrd="0" destOrd="0" presId="urn:microsoft.com/office/officeart/2005/8/layout/radial1"/>
-    <dgm:cxn modelId="{32B9DBE1-E8BF-41D6-8DC4-997B023E3211}" type="presOf" srcId="{3FA2306F-7165-4E2B-A8E8-E57271CE6642}" destId="{2D2BD8C1-9E3E-488C-AC16-339229934B30}" srcOrd="0" destOrd="0" presId="urn:microsoft.com/office/officeart/2005/8/layout/radial1"/>
-    <dgm:cxn modelId="{E693B943-3AB1-4302-AF16-C42500951335}" type="presParOf" srcId="{6E01A3A1-E653-4AFB-86CC-1FFD7D1F93BC}" destId="{F55508EA-6198-407B-B295-546AF6C3D84D}" srcOrd="0" destOrd="0" presId="urn:microsoft.com/office/officeart/2005/8/layout/radial1"/>
-    <dgm:cxn modelId="{A478B587-79E1-452F-9DF1-E8ADFEB9CD91}" type="presParOf" srcId="{6E01A3A1-E653-4AFB-86CC-1FFD7D1F93BC}" destId="{DAD90113-01A1-4EE7-95D7-E4506C77F2FE}" srcOrd="1" destOrd="0" presId="urn:microsoft.com/office/officeart/2005/8/layout/radial1"/>
-    <dgm:cxn modelId="{0D0DCBAA-ABC1-4D68-9896-5E35B94BF3B3}" type="presParOf" srcId="{DAD90113-01A1-4EE7-95D7-E4506C77F2FE}" destId="{3804C45F-2C62-470D-8753-835B6C155BF9}" srcOrd="0" destOrd="0" presId="urn:microsoft.com/office/officeart/2005/8/layout/radial1"/>
-    <dgm:cxn modelId="{23C6C5EA-E6CA-4024-98CE-5C5A8034AA1C}" type="presParOf" srcId="{6E01A3A1-E653-4AFB-86CC-1FFD7D1F93BC}" destId="{2D2BD8C1-9E3E-488C-AC16-339229934B30}" srcOrd="2" destOrd="0" presId="urn:microsoft.com/office/officeart/2005/8/layout/radial1"/>
-    <dgm:cxn modelId="{4FD4779A-C248-4548-856A-7288AEDB2EF0}" type="presParOf" srcId="{6E01A3A1-E653-4AFB-86CC-1FFD7D1F93BC}" destId="{457E2568-0020-4335-92A0-702CE6A288D6}" srcOrd="3" destOrd="0" presId="urn:microsoft.com/office/officeart/2005/8/layout/radial1"/>
-    <dgm:cxn modelId="{CA9D97DC-D3B2-4F5A-AE2C-7FEE2C6D2C04}" type="presParOf" srcId="{457E2568-0020-4335-92A0-702CE6A288D6}" destId="{955E42EE-F877-4FC3-B2A8-6C46FEC647E6}" srcOrd="0" destOrd="0" presId="urn:microsoft.com/office/officeart/2005/8/layout/radial1"/>
-    <dgm:cxn modelId="{A6149625-7154-40A3-B005-F74DD8408BEB}" type="presParOf" srcId="{6E01A3A1-E653-4AFB-86CC-1FFD7D1F93BC}" destId="{3079F299-8BFF-4BAA-9860-F00A81ABA93E}" srcOrd="4" destOrd="0" presId="urn:microsoft.com/office/officeart/2005/8/layout/radial1"/>
-    <dgm:cxn modelId="{B73DB54B-8A76-47F9-AFB8-15B85AAE0935}" type="presParOf" srcId="{6E01A3A1-E653-4AFB-86CC-1FFD7D1F93BC}" destId="{A9B537E8-701C-4121-85F4-B7F170A1B638}" srcOrd="5" destOrd="0" presId="urn:microsoft.com/office/officeart/2005/8/layout/radial1"/>
-    <dgm:cxn modelId="{A358F92C-9536-4A0C-9D5B-AA6C331C5105}" type="presParOf" srcId="{A9B537E8-701C-4121-85F4-B7F170A1B638}" destId="{3DB4D6E8-647E-42CD-AD34-0A6A145987E5}" srcOrd="0" destOrd="0" presId="urn:microsoft.com/office/officeart/2005/8/layout/radial1"/>
-    <dgm:cxn modelId="{1AFC7E6A-A4F1-4331-8ED8-F3BBECC33B69}" type="presParOf" srcId="{6E01A3A1-E653-4AFB-86CC-1FFD7D1F93BC}" destId="{1098C287-B98B-4146-A1F5-C11F9F63ECD6}" srcOrd="6" destOrd="0" presId="urn:microsoft.com/office/officeart/2005/8/layout/radial1"/>
-    <dgm:cxn modelId="{85C07DE7-4B0D-408A-94AA-5A7FAF5CCADD}" type="presParOf" srcId="{6E01A3A1-E653-4AFB-86CC-1FFD7D1F93BC}" destId="{7E953ACE-85B6-4E9F-B92B-5558987B4D5F}" srcOrd="7" destOrd="0" presId="urn:microsoft.com/office/officeart/2005/8/layout/radial1"/>
-    <dgm:cxn modelId="{74E3A29E-102D-4AB0-B7A3-E595AD361639}" type="presParOf" srcId="{7E953ACE-85B6-4E9F-B92B-5558987B4D5F}" destId="{66C83FDB-E0BC-4503-B2AC-87F13F9C8555}" srcOrd="0" destOrd="0" presId="urn:microsoft.com/office/officeart/2005/8/layout/radial1"/>
-    <dgm:cxn modelId="{0210630E-FDEF-4239-8688-46C875CCE216}" type="presParOf" srcId="{6E01A3A1-E653-4AFB-86CC-1FFD7D1F93BC}" destId="{1000CD0B-D156-48B1-A77B-29190F6316D4}" srcOrd="8" destOrd="0" presId="urn:microsoft.com/office/officeart/2005/8/layout/radial1"/>
-    <dgm:cxn modelId="{C2521EAF-E1F0-48AE-8774-73F189251F07}" type="presParOf" srcId="{6E01A3A1-E653-4AFB-86CC-1FFD7D1F93BC}" destId="{4F6115D8-1EA5-4E7E-BF74-AF7664742E2A}" srcOrd="9" destOrd="0" presId="urn:microsoft.com/office/officeart/2005/8/layout/radial1"/>
-    <dgm:cxn modelId="{B7DD38AA-A5C5-469D-A166-66ECC540142A}" type="presParOf" srcId="{4F6115D8-1EA5-4E7E-BF74-AF7664742E2A}" destId="{5B9228F9-4573-42EC-9F6F-5B4FFAB7674A}" srcOrd="0" destOrd="0" presId="urn:microsoft.com/office/officeart/2005/8/layout/radial1"/>
-    <dgm:cxn modelId="{8D507F77-732B-4571-BE79-0DD536B78E99}" type="presParOf" srcId="{6E01A3A1-E653-4AFB-86CC-1FFD7D1F93BC}" destId="{97D9FB03-8CFB-47AA-A3F5-6B2AFC68CF49}" srcOrd="10" destOrd="0" presId="urn:microsoft.com/office/officeart/2005/8/layout/radial1"/>
+    <dgm:cxn modelId="{6E0EDA62-124E-4B21-9FB9-11F0E8A1218A}" type="presOf" srcId="{833666F0-C3B6-4F68-BDE9-FB3CEFC0344D}" destId="{7E953ACE-85B6-4E9F-B92B-5558987B4D5F}" srcOrd="0" destOrd="0" presId="urn:microsoft.com/office/officeart/2005/8/layout/radial1"/>
+    <dgm:cxn modelId="{66B326AD-065A-4B75-A4E3-DEA7425475B7}" type="presParOf" srcId="{6E01A3A1-E653-4AFB-86CC-1FFD7D1F93BC}" destId="{F55508EA-6198-407B-B295-546AF6C3D84D}" srcOrd="0" destOrd="0" presId="urn:microsoft.com/office/officeart/2005/8/layout/radial1"/>
+    <dgm:cxn modelId="{68B41ED1-DFEE-4948-B836-640C647C4337}" type="presParOf" srcId="{6E01A3A1-E653-4AFB-86CC-1FFD7D1F93BC}" destId="{DAD90113-01A1-4EE7-95D7-E4506C77F2FE}" srcOrd="1" destOrd="0" presId="urn:microsoft.com/office/officeart/2005/8/layout/radial1"/>
+    <dgm:cxn modelId="{12BC5AB2-7B2B-416C-AA6B-56DF096E8B1D}" type="presParOf" srcId="{DAD90113-01A1-4EE7-95D7-E4506C77F2FE}" destId="{3804C45F-2C62-470D-8753-835B6C155BF9}" srcOrd="0" destOrd="0" presId="urn:microsoft.com/office/officeart/2005/8/layout/radial1"/>
+    <dgm:cxn modelId="{CE93903F-441C-4B12-91B3-E8B1B7BA47AA}" type="presParOf" srcId="{6E01A3A1-E653-4AFB-86CC-1FFD7D1F93BC}" destId="{2D2BD8C1-9E3E-488C-AC16-339229934B30}" srcOrd="2" destOrd="0" presId="urn:microsoft.com/office/officeart/2005/8/layout/radial1"/>
+    <dgm:cxn modelId="{C42E9483-A80B-470B-810E-0CB5651D7C51}" type="presParOf" srcId="{6E01A3A1-E653-4AFB-86CC-1FFD7D1F93BC}" destId="{457E2568-0020-4335-92A0-702CE6A288D6}" srcOrd="3" destOrd="0" presId="urn:microsoft.com/office/officeart/2005/8/layout/radial1"/>
+    <dgm:cxn modelId="{4B080B8B-1C9C-4647-A923-5A633D4EC8C4}" type="presParOf" srcId="{457E2568-0020-4335-92A0-702CE6A288D6}" destId="{955E42EE-F877-4FC3-B2A8-6C46FEC647E6}" srcOrd="0" destOrd="0" presId="urn:microsoft.com/office/officeart/2005/8/layout/radial1"/>
+    <dgm:cxn modelId="{87615B63-7A75-4F3E-B6AA-1145222C93CA}" type="presParOf" srcId="{6E01A3A1-E653-4AFB-86CC-1FFD7D1F93BC}" destId="{3079F299-8BFF-4BAA-9860-F00A81ABA93E}" srcOrd="4" destOrd="0" presId="urn:microsoft.com/office/officeart/2005/8/layout/radial1"/>
+    <dgm:cxn modelId="{D22394D1-965F-4CAC-A4E4-C03C1D5CE38D}" type="presParOf" srcId="{6E01A3A1-E653-4AFB-86CC-1FFD7D1F93BC}" destId="{A9B537E8-701C-4121-85F4-B7F170A1B638}" srcOrd="5" destOrd="0" presId="urn:microsoft.com/office/officeart/2005/8/layout/radial1"/>
+    <dgm:cxn modelId="{33315945-06CC-4551-A92E-8CE6840CC93C}" type="presParOf" srcId="{A9B537E8-701C-4121-85F4-B7F170A1B638}" destId="{3DB4D6E8-647E-42CD-AD34-0A6A145987E5}" srcOrd="0" destOrd="0" presId="urn:microsoft.com/office/officeart/2005/8/layout/radial1"/>
+    <dgm:cxn modelId="{A8F31B12-DFAD-4897-8F2D-DF92AEE2EE1E}" type="presParOf" srcId="{6E01A3A1-E653-4AFB-86CC-1FFD7D1F93BC}" destId="{1098C287-B98B-4146-A1F5-C11F9F63ECD6}" srcOrd="6" destOrd="0" presId="urn:microsoft.com/office/officeart/2005/8/layout/radial1"/>
+    <dgm:cxn modelId="{2DF2A058-DBD4-41C0-9A47-CB2D5CD3C0C2}" type="presParOf" srcId="{6E01A3A1-E653-4AFB-86CC-1FFD7D1F93BC}" destId="{7E953ACE-85B6-4E9F-B92B-5558987B4D5F}" srcOrd="7" destOrd="0" presId="urn:microsoft.com/office/officeart/2005/8/layout/radial1"/>
+    <dgm:cxn modelId="{AAB25D07-C996-4881-86FB-9AE5F46F0B54}" type="presParOf" srcId="{7E953ACE-85B6-4E9F-B92B-5558987B4D5F}" destId="{66C83FDB-E0BC-4503-B2AC-87F13F9C8555}" srcOrd="0" destOrd="0" presId="urn:microsoft.com/office/officeart/2005/8/layout/radial1"/>
+    <dgm:cxn modelId="{30426D79-95C2-4FCB-8E82-1586B3B18C3E}" type="presParOf" srcId="{6E01A3A1-E653-4AFB-86CC-1FFD7D1F93BC}" destId="{1000CD0B-D156-48B1-A77B-29190F6316D4}" srcOrd="8" destOrd="0" presId="urn:microsoft.com/office/officeart/2005/8/layout/radial1"/>
+    <dgm:cxn modelId="{5D3E2DBB-B2A4-451F-8CF2-71B01A5673A3}" type="presParOf" srcId="{6E01A3A1-E653-4AFB-86CC-1FFD7D1F93BC}" destId="{4F6115D8-1EA5-4E7E-BF74-AF7664742E2A}" srcOrd="9" destOrd="0" presId="urn:microsoft.com/office/officeart/2005/8/layout/radial1"/>
+    <dgm:cxn modelId="{4D9EA9C9-8D31-476A-8AF6-91E583EB7FA3}" type="presParOf" srcId="{4F6115D8-1EA5-4E7E-BF74-AF7664742E2A}" destId="{5B9228F9-4573-42EC-9F6F-5B4FFAB7674A}" srcOrd="0" destOrd="0" presId="urn:microsoft.com/office/officeart/2005/8/layout/radial1"/>
+    <dgm:cxn modelId="{650FE233-F523-4EDA-BBE2-AE142570C862}" type="presParOf" srcId="{6E01A3A1-E653-4AFB-86CC-1FFD7D1F93BC}" destId="{97D9FB03-8CFB-47AA-A3F5-6B2AFC68CF49}" srcOrd="10" destOrd="0" presId="urn:microsoft.com/office/officeart/2005/8/layout/radial1"/>
   </dgm:cxnLst>
   <dgm:bg/>
   <dgm:whole/>
@@ -33517,7 +34164,7 @@
 </file>
 
 <file path=customXml/itemProps1.xml><?xml version="1.0" encoding="utf-8"?>
-<ds:datastoreItem xmlns:ds="http://schemas.openxmlformats.org/officeDocument/2006/customXml" ds:itemID="{BF314C93-DD8B-42FA-ADEE-9DCE66FC86F7}">
+<ds:datastoreItem xmlns:ds="http://schemas.openxmlformats.org/officeDocument/2006/customXml" ds:itemID="{EC8A6CED-9C5C-45BE-BF43-774D8903C85F}">
   <ds:schemaRefs>
     <ds:schemaRef ds:uri="http://schemas.openxmlformats.org/officeDocument/2006/bibliography"/>
   </ds:schemaRefs>

--- a/doc/06_Tests/ms6/usability_tests.docx
+++ b/doc/06_Tests/ms6/usability_tests.docx
@@ -343,7 +343,7 @@
       <w:pPr>
         <w:pStyle w:val="berschrift1"/>
       </w:pPr>
-      <w:bookmarkStart w:id="0" w:name="_Toc294711141"/>
+      <w:bookmarkStart w:id="0" w:name="_Toc294712216"/>
       <w:r>
         <w:lastRenderedPageBreak/>
         <w:t>Dokumentinformationen</w:t>
@@ -354,7 +354,7 @@
       <w:pPr>
         <w:pStyle w:val="berschrift2"/>
       </w:pPr>
-      <w:bookmarkStart w:id="1" w:name="_Toc294711142"/>
+      <w:bookmarkStart w:id="1" w:name="_Toc294712217"/>
       <w:r>
         <w:t>Änderungsgeschichte</w:t>
       </w:r>
@@ -753,7 +753,7 @@
         </w:tc>
       </w:tr>
     </w:tbl>
-    <w:bookmarkStart w:id="2" w:name="_Toc294711143" w:displacedByCustomXml="next"/>
+    <w:bookmarkStart w:id="2" w:name="_Toc294712218" w:displacedByCustomXml="next"/>
     <w:sdt>
       <w:sdtPr>
         <w:rPr>
@@ -817,7 +817,7 @@
             </w:rPr>
             <w:fldChar w:fldCharType="separate"/>
           </w:r>
-          <w:hyperlink w:anchor="_Toc294711141" w:history="1">
+          <w:hyperlink w:anchor="_Toc294712216" w:history="1">
             <w:r>
               <w:rPr>
                 <w:rStyle w:val="Hyperlink"/>
@@ -861,7 +861,7 @@
                 <w:noProof/>
                 <w:webHidden/>
               </w:rPr>
-              <w:instrText xml:space="preserve"> PAGEREF _Toc294711141 \h </w:instrText>
+              <w:instrText xml:space="preserve"> PAGEREF _Toc294712216 \h </w:instrText>
             </w:r>
             <w:r>
               <w:rPr>
@@ -906,7 +906,7 @@
               <w:lang w:eastAsia="de-CH"/>
             </w:rPr>
           </w:pPr>
-          <w:hyperlink w:anchor="_Toc294711142" w:history="1">
+          <w:hyperlink w:anchor="_Toc294712217" w:history="1">
             <w:r>
               <w:rPr>
                 <w:rStyle w:val="Hyperlink"/>
@@ -949,7 +949,7 @@
                 <w:noProof/>
                 <w:webHidden/>
               </w:rPr>
-              <w:instrText xml:space="preserve"> PAGEREF _Toc294711142 \h </w:instrText>
+              <w:instrText xml:space="preserve"> PAGEREF _Toc294712217 \h </w:instrText>
             </w:r>
             <w:r>
               <w:rPr>
@@ -994,7 +994,7 @@
               <w:lang w:eastAsia="de-CH"/>
             </w:rPr>
           </w:pPr>
-          <w:hyperlink w:anchor="_Toc294711143" w:history="1">
+          <w:hyperlink w:anchor="_Toc294712218" w:history="1">
             <w:r>
               <w:rPr>
                 <w:rStyle w:val="Hyperlink"/>
@@ -1038,7 +1038,7 @@
                 <w:noProof/>
                 <w:webHidden/>
               </w:rPr>
-              <w:instrText xml:space="preserve"> PAGEREF _Toc294711143 \h </w:instrText>
+              <w:instrText xml:space="preserve"> PAGEREF _Toc294712218 \h </w:instrText>
             </w:r>
             <w:r>
               <w:rPr>
@@ -1083,7 +1083,7 @@
               <w:lang w:eastAsia="de-CH"/>
             </w:rPr>
           </w:pPr>
-          <w:hyperlink w:anchor="_Toc294711144" w:history="1">
+          <w:hyperlink w:anchor="_Toc294712219" w:history="1">
             <w:r>
               <w:rPr>
                 <w:rStyle w:val="Hyperlink"/>
@@ -1128,7 +1128,7 @@
                 <w:noProof/>
                 <w:webHidden/>
               </w:rPr>
-              <w:instrText xml:space="preserve"> PAGEREF _Toc294711144 \h </w:instrText>
+              <w:instrText xml:space="preserve"> PAGEREF _Toc294712219 \h </w:instrText>
             </w:r>
             <w:r>
               <w:rPr>
@@ -1148,7 +1148,7 @@
                 <w:noProof/>
                 <w:webHidden/>
               </w:rPr>
-              <w:t>1</w:t>
+              <w:t>2</w:t>
             </w:r>
             <w:r>
               <w:rPr>
@@ -1174,7 +1174,7 @@
               <w:lang w:eastAsia="de-CH"/>
             </w:rPr>
           </w:pPr>
-          <w:hyperlink w:anchor="_Toc294711145" w:history="1">
+          <w:hyperlink w:anchor="_Toc294712220" w:history="1">
             <w:r>
               <w:rPr>
                 <w:rStyle w:val="Hyperlink"/>
@@ -1220,7 +1220,7 @@
                 <w:noProof/>
                 <w:webHidden/>
               </w:rPr>
-              <w:instrText xml:space="preserve"> PAGEREF _Toc294711145 \h </w:instrText>
+              <w:instrText xml:space="preserve"> PAGEREF _Toc294712220 \h </w:instrText>
             </w:r>
             <w:r>
               <w:rPr>
@@ -1240,7 +1240,7 @@
                 <w:noProof/>
                 <w:webHidden/>
               </w:rPr>
-              <w:t>2</w:t>
+              <w:t>3</w:t>
             </w:r>
             <w:r>
               <w:rPr>
@@ -1265,7 +1265,7 @@
               <w:lang w:eastAsia="de-CH"/>
             </w:rPr>
           </w:pPr>
-          <w:hyperlink w:anchor="_Toc294711146" w:history="1">
+          <w:hyperlink w:anchor="_Toc294712221" w:history="1">
             <w:r>
               <w:rPr>
                 <w:rStyle w:val="Hyperlink"/>
@@ -1310,7 +1310,7 @@
                 <w:noProof/>
                 <w:webHidden/>
               </w:rPr>
-              <w:instrText xml:space="preserve"> PAGEREF _Toc294711146 \h </w:instrText>
+              <w:instrText xml:space="preserve"> PAGEREF _Toc294712221 \h </w:instrText>
             </w:r>
             <w:r>
               <w:rPr>
@@ -1330,7 +1330,7 @@
                 <w:noProof/>
                 <w:webHidden/>
               </w:rPr>
-              <w:t>2</w:t>
+              <w:t>3</w:t>
             </w:r>
             <w:r>
               <w:rPr>
@@ -1355,7 +1355,7 @@
               <w:lang w:eastAsia="de-CH"/>
             </w:rPr>
           </w:pPr>
-          <w:hyperlink w:anchor="_Toc294711147" w:history="1">
+          <w:hyperlink w:anchor="_Toc294712222" w:history="1">
             <w:r>
               <w:rPr>
                 <w:rStyle w:val="Hyperlink"/>
@@ -1400,7 +1400,7 @@
                 <w:noProof/>
                 <w:webHidden/>
               </w:rPr>
-              <w:instrText xml:space="preserve"> PAGEREF _Toc294711147 \h </w:instrText>
+              <w:instrText xml:space="preserve"> PAGEREF _Toc294712222 \h </w:instrText>
             </w:r>
             <w:r>
               <w:rPr>
@@ -1420,7 +1420,7 @@
                 <w:noProof/>
                 <w:webHidden/>
               </w:rPr>
-              <w:t>2</w:t>
+              <w:t>3</w:t>
             </w:r>
             <w:r>
               <w:rPr>
@@ -1445,7 +1445,7 @@
               <w:lang w:eastAsia="de-CH"/>
             </w:rPr>
           </w:pPr>
-          <w:hyperlink w:anchor="_Toc294711148" w:history="1">
+          <w:hyperlink w:anchor="_Toc294712223" w:history="1">
             <w:r>
               <w:rPr>
                 <w:rStyle w:val="Hyperlink"/>
@@ -1490,7 +1490,7 @@
                 <w:noProof/>
                 <w:webHidden/>
               </w:rPr>
-              <w:instrText xml:space="preserve"> PAGEREF _Toc294711148 \h </w:instrText>
+              <w:instrText xml:space="preserve"> PAGEREF _Toc294712223 \h </w:instrText>
             </w:r>
             <w:r>
               <w:rPr>
@@ -1510,7 +1510,7 @@
                 <w:noProof/>
                 <w:webHidden/>
               </w:rPr>
-              <w:t>2</w:t>
+              <w:t>3</w:t>
             </w:r>
             <w:r>
               <w:rPr>
@@ -1536,7 +1536,7 @@
               <w:lang w:eastAsia="de-CH"/>
             </w:rPr>
           </w:pPr>
-          <w:hyperlink w:anchor="_Toc294711149" w:history="1">
+          <w:hyperlink w:anchor="_Toc294712224" w:history="1">
             <w:r>
               <w:rPr>
                 <w:rStyle w:val="Hyperlink"/>
@@ -1580,7 +1580,7 @@
                 <w:noProof/>
                 <w:webHidden/>
               </w:rPr>
-              <w:instrText xml:space="preserve"> PAGEREF _Toc294711149 \h </w:instrText>
+              <w:instrText xml:space="preserve"> PAGEREF _Toc294712224 \h </w:instrText>
             </w:r>
             <w:r>
               <w:rPr>
@@ -1600,7 +1600,7 @@
                 <w:noProof/>
                 <w:webHidden/>
               </w:rPr>
-              <w:t>3</w:t>
+              <w:t>4</w:t>
             </w:r>
             <w:r>
               <w:rPr>
@@ -1625,7 +1625,7 @@
               <w:lang w:eastAsia="de-CH"/>
             </w:rPr>
           </w:pPr>
-          <w:hyperlink w:anchor="_Toc294711150" w:history="1">
+          <w:hyperlink w:anchor="_Toc294712225" w:history="1">
             <w:r>
               <w:rPr>
                 <w:rStyle w:val="Hyperlink"/>
@@ -1668,7 +1668,7 @@
                 <w:noProof/>
                 <w:webHidden/>
               </w:rPr>
-              <w:instrText xml:space="preserve"> PAGEREF _Toc294711150 \h </w:instrText>
+              <w:instrText xml:space="preserve"> PAGEREF _Toc294712225 \h </w:instrText>
             </w:r>
             <w:r>
               <w:rPr>
@@ -1688,7 +1688,7 @@
                 <w:noProof/>
                 <w:webHidden/>
               </w:rPr>
-              <w:t>3</w:t>
+              <w:t>4</w:t>
             </w:r>
             <w:r>
               <w:rPr>
@@ -1713,7 +1713,7 @@
               <w:lang w:eastAsia="de-CH"/>
             </w:rPr>
           </w:pPr>
-          <w:hyperlink w:anchor="_Toc294711151" w:history="1">
+          <w:hyperlink w:anchor="_Toc294712226" w:history="1">
             <w:r>
               <w:rPr>
                 <w:rStyle w:val="Hyperlink"/>
@@ -1756,7 +1756,7 @@
                 <w:noProof/>
                 <w:webHidden/>
               </w:rPr>
-              <w:instrText xml:space="preserve"> PAGEREF _Toc294711151 \h </w:instrText>
+              <w:instrText xml:space="preserve"> PAGEREF _Toc294712226 \h </w:instrText>
             </w:r>
             <w:r>
               <w:rPr>
@@ -1776,7 +1776,7 @@
                 <w:noProof/>
                 <w:webHidden/>
               </w:rPr>
-              <w:t>3</w:t>
+              <w:t>4</w:t>
             </w:r>
             <w:r>
               <w:rPr>
@@ -1799,7 +1799,7 @@
               <w:sz w:val="22"/>
             </w:rPr>
           </w:pPr>
-          <w:hyperlink w:anchor="_Toc294711152" w:history="1">
+          <w:hyperlink w:anchor="_Toc294712227" w:history="1">
             <w:r>
               <w:rPr>
                 <w:rStyle w:val="Hyperlink"/>
@@ -1840,7 +1840,7 @@
                 <w:noProof/>
                 <w:webHidden/>
               </w:rPr>
-              <w:instrText xml:space="preserve"> PAGEREF _Toc294711152 \h </w:instrText>
+              <w:instrText xml:space="preserve"> PAGEREF _Toc294712227 \h </w:instrText>
             </w:r>
             <w:r>
               <w:rPr>
@@ -1860,7 +1860,7 @@
                 <w:noProof/>
                 <w:webHidden/>
               </w:rPr>
-              <w:t>3</w:t>
+              <w:t>4</w:t>
             </w:r>
             <w:r>
               <w:rPr>
@@ -1883,7 +1883,7 @@
               <w:sz w:val="22"/>
             </w:rPr>
           </w:pPr>
-          <w:hyperlink w:anchor="_Toc294711153" w:history="1">
+          <w:hyperlink w:anchor="_Toc294712228" w:history="1">
             <w:r>
               <w:rPr>
                 <w:rStyle w:val="Hyperlink"/>
@@ -1924,7 +1924,7 @@
                 <w:noProof/>
                 <w:webHidden/>
               </w:rPr>
-              <w:instrText xml:space="preserve"> PAGEREF _Toc294711153 \h </w:instrText>
+              <w:instrText xml:space="preserve"> PAGEREF _Toc294712228 \h </w:instrText>
             </w:r>
             <w:r>
               <w:rPr>
@@ -1944,7 +1944,7 @@
                 <w:noProof/>
                 <w:webHidden/>
               </w:rPr>
-              <w:t>3</w:t>
+              <w:t>4</w:t>
             </w:r>
             <w:r>
               <w:rPr>
@@ -1967,7 +1967,7 @@
               <w:sz w:val="22"/>
             </w:rPr>
           </w:pPr>
-          <w:hyperlink w:anchor="_Toc294711154" w:history="1">
+          <w:hyperlink w:anchor="_Toc294712229" w:history="1">
             <w:r>
               <w:rPr>
                 <w:rStyle w:val="Hyperlink"/>
@@ -2008,7 +2008,7 @@
                 <w:noProof/>
                 <w:webHidden/>
               </w:rPr>
-              <w:instrText xml:space="preserve"> PAGEREF _Toc294711154 \h </w:instrText>
+              <w:instrText xml:space="preserve"> PAGEREF _Toc294712229 \h </w:instrText>
             </w:r>
             <w:r>
               <w:rPr>
@@ -2028,7 +2028,7 @@
                 <w:noProof/>
                 <w:webHidden/>
               </w:rPr>
-              <w:t>3</w:t>
+              <w:t>4</w:t>
             </w:r>
             <w:r>
               <w:rPr>
@@ -2051,7 +2051,7 @@
               <w:sz w:val="22"/>
             </w:rPr>
           </w:pPr>
-          <w:hyperlink w:anchor="_Toc294711155" w:history="1">
+          <w:hyperlink w:anchor="_Toc294712230" w:history="1">
             <w:r>
               <w:rPr>
                 <w:rStyle w:val="Hyperlink"/>
@@ -2092,7 +2092,7 @@
                 <w:noProof/>
                 <w:webHidden/>
               </w:rPr>
-              <w:instrText xml:space="preserve"> PAGEREF _Toc294711155 \h </w:instrText>
+              <w:instrText xml:space="preserve"> PAGEREF _Toc294712230 \h </w:instrText>
             </w:r>
             <w:r>
               <w:rPr>
@@ -2112,7 +2112,7 @@
                 <w:noProof/>
                 <w:webHidden/>
               </w:rPr>
-              <w:t>3</w:t>
+              <w:t>4</w:t>
             </w:r>
             <w:r>
               <w:rPr>
@@ -2137,7 +2137,7 @@
               <w:lang w:eastAsia="de-CH"/>
             </w:rPr>
           </w:pPr>
-          <w:hyperlink w:anchor="_Toc294711156" w:history="1">
+          <w:hyperlink w:anchor="_Toc294712231" w:history="1">
             <w:r>
               <w:rPr>
                 <w:rStyle w:val="Hyperlink"/>
@@ -2180,7 +2180,7 @@
                 <w:noProof/>
                 <w:webHidden/>
               </w:rPr>
-              <w:instrText xml:space="preserve"> PAGEREF _Toc294711156 \h </w:instrText>
+              <w:instrText xml:space="preserve"> PAGEREF _Toc294712231 \h </w:instrText>
             </w:r>
             <w:r>
               <w:rPr>
@@ -2200,7 +2200,7 @@
                 <w:noProof/>
                 <w:webHidden/>
               </w:rPr>
-              <w:t>4</w:t>
+              <w:t>5</w:t>
             </w:r>
             <w:r>
               <w:rPr>
@@ -2225,7 +2225,7 @@
               <w:lang w:eastAsia="de-CH"/>
             </w:rPr>
           </w:pPr>
-          <w:hyperlink w:anchor="_Toc294711157" w:history="1">
+          <w:hyperlink w:anchor="_Toc294712232" w:history="1">
             <w:r>
               <w:rPr>
                 <w:rStyle w:val="Hyperlink"/>
@@ -2270,7 +2270,7 @@
                 <w:noProof/>
                 <w:webHidden/>
               </w:rPr>
-              <w:instrText xml:space="preserve"> PAGEREF _Toc294711157 \h </w:instrText>
+              <w:instrText xml:space="preserve"> PAGEREF _Toc294712232 \h </w:instrText>
             </w:r>
             <w:r>
               <w:rPr>
@@ -2290,7 +2290,7 @@
                 <w:noProof/>
                 <w:webHidden/>
               </w:rPr>
-              <w:t>4</w:t>
+              <w:t>5</w:t>
             </w:r>
             <w:r>
               <w:rPr>
@@ -2313,7 +2313,7 @@
               <w:sz w:val="22"/>
             </w:rPr>
           </w:pPr>
-          <w:hyperlink w:anchor="_Toc294711158" w:history="1">
+          <w:hyperlink w:anchor="_Toc294712233" w:history="1">
             <w:r>
               <w:rPr>
                 <w:rStyle w:val="Hyperlink"/>
@@ -2356,7 +2356,7 @@
                 <w:noProof/>
                 <w:webHidden/>
               </w:rPr>
-              <w:instrText xml:space="preserve"> PAGEREF _Toc294711158 \h </w:instrText>
+              <w:instrText xml:space="preserve"> PAGEREF _Toc294712233 \h </w:instrText>
             </w:r>
             <w:r>
               <w:rPr>
@@ -2376,7 +2376,7 @@
                 <w:noProof/>
                 <w:webHidden/>
               </w:rPr>
-              <w:t>4</w:t>
+              <w:t>5</w:t>
             </w:r>
             <w:r>
               <w:rPr>
@@ -2399,7 +2399,7 @@
               <w:sz w:val="22"/>
             </w:rPr>
           </w:pPr>
-          <w:hyperlink w:anchor="_Toc294711159" w:history="1">
+          <w:hyperlink w:anchor="_Toc294712234" w:history="1">
             <w:r>
               <w:rPr>
                 <w:rStyle w:val="Hyperlink"/>
@@ -2442,7 +2442,7 @@
                 <w:noProof/>
                 <w:webHidden/>
               </w:rPr>
-              <w:instrText xml:space="preserve"> PAGEREF _Toc294711159 \h </w:instrText>
+              <w:instrText xml:space="preserve"> PAGEREF _Toc294712234 \h </w:instrText>
             </w:r>
             <w:r>
               <w:rPr>
@@ -2462,7 +2462,7 @@
                 <w:noProof/>
                 <w:webHidden/>
               </w:rPr>
-              <w:t>4</w:t>
+              <w:t>5</w:t>
             </w:r>
             <w:r>
               <w:rPr>
@@ -2488,7 +2488,7 @@
               <w:lang w:eastAsia="de-CH"/>
             </w:rPr>
           </w:pPr>
-          <w:hyperlink w:anchor="_Toc294711160" w:history="1">
+          <w:hyperlink w:anchor="_Toc294712235" w:history="1">
             <w:r>
               <w:rPr>
                 <w:rStyle w:val="Hyperlink"/>
@@ -2534,7 +2534,7 @@
                 <w:noProof/>
                 <w:webHidden/>
               </w:rPr>
-              <w:instrText xml:space="preserve"> PAGEREF _Toc294711160 \h </w:instrText>
+              <w:instrText xml:space="preserve"> PAGEREF _Toc294712235 \h </w:instrText>
             </w:r>
             <w:r>
               <w:rPr>
@@ -2554,7 +2554,7 @@
                 <w:noProof/>
                 <w:webHidden/>
               </w:rPr>
-              <w:t>5</w:t>
+              <w:t>6</w:t>
             </w:r>
             <w:r>
               <w:rPr>
@@ -2580,7 +2580,7 @@
               <w:lang w:eastAsia="de-CH"/>
             </w:rPr>
           </w:pPr>
-          <w:hyperlink w:anchor="_Toc294711161" w:history="1">
+          <w:hyperlink w:anchor="_Toc294712236" w:history="1">
             <w:r>
               <w:rPr>
                 <w:rStyle w:val="Hyperlink"/>
@@ -2626,7 +2626,7 @@
                 <w:noProof/>
                 <w:webHidden/>
               </w:rPr>
-              <w:instrText xml:space="preserve"> PAGEREF _Toc294711161 \h </w:instrText>
+              <w:instrText xml:space="preserve"> PAGEREF _Toc294712236 \h </w:instrText>
             </w:r>
             <w:r>
               <w:rPr>
@@ -2646,7 +2646,7 @@
                 <w:noProof/>
                 <w:webHidden/>
               </w:rPr>
-              <w:t>6</w:t>
+              <w:t>7</w:t>
             </w:r>
             <w:r>
               <w:rPr>
@@ -2672,7 +2672,7 @@
               <w:lang w:eastAsia="de-CH"/>
             </w:rPr>
           </w:pPr>
-          <w:hyperlink w:anchor="_Toc294711162" w:history="1">
+          <w:hyperlink w:anchor="_Toc294712237" w:history="1">
             <w:r>
               <w:rPr>
                 <w:rStyle w:val="Hyperlink"/>
@@ -2718,7 +2718,7 @@
                 <w:noProof/>
                 <w:webHidden/>
               </w:rPr>
-              <w:instrText xml:space="preserve"> PAGEREF _Toc294711162 \h </w:instrText>
+              <w:instrText xml:space="preserve"> PAGEREF _Toc294712237 \h </w:instrText>
             </w:r>
             <w:r>
               <w:rPr>
@@ -2738,7 +2738,7 @@
                 <w:noProof/>
                 <w:webHidden/>
               </w:rPr>
-              <w:t>7</w:t>
+              <w:t>8</w:t>
             </w:r>
             <w:r>
               <w:rPr>
@@ -2764,7 +2764,7 @@
               <w:lang w:eastAsia="de-CH"/>
             </w:rPr>
           </w:pPr>
-          <w:hyperlink w:anchor="_Toc294711163" w:history="1">
+          <w:hyperlink w:anchor="_Toc294712238" w:history="1">
             <w:r>
               <w:rPr>
                 <w:rStyle w:val="Hyperlink"/>
@@ -2810,7 +2810,7 @@
                 <w:noProof/>
                 <w:webHidden/>
               </w:rPr>
-              <w:instrText xml:space="preserve"> PAGEREF _Toc294711163 \h </w:instrText>
+              <w:instrText xml:space="preserve"> PAGEREF _Toc294712238 \h </w:instrText>
             </w:r>
             <w:r>
               <w:rPr>
@@ -2830,7 +2830,7 @@
                 <w:noProof/>
                 <w:webHidden/>
               </w:rPr>
-              <w:t>8</w:t>
+              <w:t>9</w:t>
             </w:r>
             <w:r>
               <w:rPr>
@@ -2856,7 +2856,7 @@
               <w:lang w:eastAsia="de-CH"/>
             </w:rPr>
           </w:pPr>
-          <w:hyperlink w:anchor="_Toc294711164" w:history="1">
+          <w:hyperlink w:anchor="_Toc294712239" w:history="1">
             <w:r>
               <w:rPr>
                 <w:rStyle w:val="Hyperlink"/>
@@ -2902,7 +2902,7 @@
                 <w:noProof/>
                 <w:webHidden/>
               </w:rPr>
-              <w:instrText xml:space="preserve"> PAGEREF _Toc294711164 \h </w:instrText>
+              <w:instrText xml:space="preserve"> PAGEREF _Toc294712239 \h </w:instrText>
             </w:r>
             <w:r>
               <w:rPr>
@@ -2922,7 +2922,7 @@
                 <w:noProof/>
                 <w:webHidden/>
               </w:rPr>
-              <w:t>11</w:t>
+              <w:t>12</w:t>
             </w:r>
             <w:r>
               <w:rPr>
@@ -2954,22 +2954,37 @@
     </w:sdt>
     <w:p>
       <w:pPr>
+        <w:rPr>
+          <w:spacing w:val="15"/>
+          <w:sz w:val="22"/>
+          <w:szCs w:val="22"/>
+          <w:lang w:val="de-DE"/>
+        </w:rPr>
+      </w:pPr>
+      <w:r>
+        <w:rPr>
+          <w:lang w:val="de-DE"/>
+        </w:rPr>
+        <w:br w:type="page"/>
+      </w:r>
+    </w:p>
+    <w:p>
+      <w:pPr>
         <w:pStyle w:val="berschrift2"/>
         <w:rPr>
           <w:lang w:val="de-DE"/>
         </w:rPr>
       </w:pPr>
-      <w:bookmarkStart w:id="3" w:name="_Toc294711144"/>
+      <w:bookmarkStart w:id="3" w:name="_Toc294712219"/>
       <w:r>
         <w:rPr>
           <w:lang w:val="de-DE"/>
         </w:rPr>
+        <w:lastRenderedPageBreak/>
         <w:t>Abbildungsverzeichnis</w:t>
       </w:r>
       <w:bookmarkEnd w:id="3"/>
     </w:p>
-    <w:bookmarkStart w:id="4" w:name="_GoBack"/>
-    <w:bookmarkEnd w:id="4"/>
     <w:p>
       <w:pPr>
         <w:pStyle w:val="Abbildungsverzeichnis"/>
@@ -3001,7 +3016,7 @@
         </w:rPr>
         <w:fldChar w:fldCharType="separate"/>
       </w:r>
-      <w:hyperlink r:id="rId10" w:anchor="_Toc294711852" w:history="1">
+      <w:hyperlink r:id="rId10" w:anchor="_Toc294712240" w:history="1">
         <w:r>
           <w:rPr>
             <w:rStyle w:val="Hyperlink"/>
@@ -3028,7 +3043,7 @@
             <w:noProof/>
             <w:webHidden/>
           </w:rPr>
-          <w:instrText xml:space="preserve"> PAGEREF _Toc294711852 \h </w:instrText>
+          <w:instrText xml:space="preserve"> PAGEREF _Toc294712240 \h </w:instrText>
         </w:r>
         <w:r>
           <w:rPr>
@@ -3048,7 +3063,7 @@
             <w:noProof/>
             <w:webHidden/>
           </w:rPr>
-          <w:t>4</w:t>
+          <w:t>5</w:t>
         </w:r>
         <w:r>
           <w:rPr>
@@ -3072,7 +3087,7 @@
           <w:lang w:eastAsia="de-CH"/>
         </w:rPr>
       </w:pPr>
-      <w:hyperlink w:anchor="_Toc294711853" w:history="1">
+      <w:hyperlink w:anchor="_Toc294712241" w:history="1">
         <w:r>
           <w:rPr>
             <w:rStyle w:val="Hyperlink"/>
@@ -3099,149 +3114,7 @@
             <w:noProof/>
             <w:webHidden/>
           </w:rPr>
-          <w:instrText xml:space="preserve"> PAGEREF _Toc294711853 \h </w:instrText>
-        </w:r>
-        <w:r>
-          <w:rPr>
-            <w:noProof/>
-            <w:webHidden/>
-          </w:rPr>
-        </w:r>
-        <w:r>
-          <w:rPr>
-            <w:noProof/>
-            <w:webHidden/>
-          </w:rPr>
-          <w:fldChar w:fldCharType="separate"/>
-        </w:r>
-        <w:r>
-          <w:rPr>
-            <w:noProof/>
-            <w:webHidden/>
-          </w:rPr>
-          <w:t>8</w:t>
-        </w:r>
-        <w:r>
-          <w:rPr>
-            <w:noProof/>
-            <w:webHidden/>
-          </w:rPr>
-          <w:fldChar w:fldCharType="end"/>
-        </w:r>
-      </w:hyperlink>
-    </w:p>
-    <w:p>
-      <w:pPr>
-        <w:pStyle w:val="Abbildungsverzeichnis"/>
-        <w:tabs>
-          <w:tab w:val="right" w:leader="dot" w:pos="9062"/>
-        </w:tabs>
-        <w:rPr>
-          <w:noProof/>
-          <w:sz w:val="22"/>
-          <w:szCs w:val="22"/>
-          <w:lang w:eastAsia="de-CH"/>
-        </w:rPr>
-      </w:pPr>
-      <w:hyperlink w:anchor="_Toc294711854" w:history="1">
-        <w:r>
-          <w:rPr>
-            <w:rStyle w:val="Hyperlink"/>
-            <w:noProof/>
-          </w:rPr>
-          <w:t>Abbildung 3 - Effizienz</w:t>
-        </w:r>
-        <w:r>
-          <w:rPr>
-            <w:noProof/>
-            <w:webHidden/>
-          </w:rPr>
-          <w:tab/>
-        </w:r>
-        <w:r>
-          <w:rPr>
-            <w:noProof/>
-            <w:webHidden/>
-          </w:rPr>
-          <w:fldChar w:fldCharType="begin"/>
-        </w:r>
-        <w:r>
-          <w:rPr>
-            <w:noProof/>
-            <w:webHidden/>
-          </w:rPr>
-          <w:instrText xml:space="preserve"> PAGEREF _Toc294711854 \h </w:instrText>
-        </w:r>
-        <w:r>
-          <w:rPr>
-            <w:noProof/>
-            <w:webHidden/>
-          </w:rPr>
-        </w:r>
-        <w:r>
-          <w:rPr>
-            <w:noProof/>
-            <w:webHidden/>
-          </w:rPr>
-          <w:fldChar w:fldCharType="separate"/>
-        </w:r>
-        <w:r>
-          <w:rPr>
-            <w:noProof/>
-            <w:webHidden/>
-          </w:rPr>
-          <w:t>8</w:t>
-        </w:r>
-        <w:r>
-          <w:rPr>
-            <w:noProof/>
-            <w:webHidden/>
-          </w:rPr>
-          <w:fldChar w:fldCharType="end"/>
-        </w:r>
-      </w:hyperlink>
-    </w:p>
-    <w:p>
-      <w:pPr>
-        <w:pStyle w:val="Abbildungsverzeichnis"/>
-        <w:tabs>
-          <w:tab w:val="right" w:leader="dot" w:pos="9062"/>
-        </w:tabs>
-        <w:rPr>
-          <w:noProof/>
-          <w:sz w:val="22"/>
-          <w:szCs w:val="22"/>
-          <w:lang w:eastAsia="de-CH"/>
-        </w:rPr>
-      </w:pPr>
-      <w:hyperlink w:anchor="_Toc294711855" w:history="1">
-        <w:r>
-          <w:rPr>
-            <w:rStyle w:val="Hyperlink"/>
-            <w:noProof/>
-          </w:rPr>
-          <w:t>Abbildung 4 - Fehlertoleranz</w:t>
-        </w:r>
-        <w:r>
-          <w:rPr>
-            <w:noProof/>
-            <w:webHidden/>
-          </w:rPr>
-          <w:tab/>
-        </w:r>
-        <w:r>
-          <w:rPr>
-            <w:noProof/>
-            <w:webHidden/>
-          </w:rPr>
-          <w:fldChar w:fldCharType="begin"/>
-        </w:r>
-        <w:r>
-          <w:rPr>
-            <w:noProof/>
-            <w:webHidden/>
-          </w:rPr>
-          <w:instrText xml:space="preserve"> PAGEREF _Toc294711855 \h </w:instrText>
+          <w:instrText xml:space="preserve"> PAGEREF _Toc294712241 \h </w:instrText>
         </w:r>
         <w:r>
           <w:rPr>
@@ -3285,13 +3158,13 @@
           <w:lang w:eastAsia="de-CH"/>
         </w:rPr>
       </w:pPr>
-      <w:hyperlink w:anchor="_Toc294711856" w:history="1">
+      <w:hyperlink w:anchor="_Toc294712242" w:history="1">
         <w:r>
           <w:rPr>
             <w:rStyle w:val="Hyperlink"/>
             <w:noProof/>
           </w:rPr>
-          <w:t>Abbildung 5 - Zufriedenheit</w:t>
+          <w:t>Abbildung 3 - Effizienz</w:t>
         </w:r>
         <w:r>
           <w:rPr>
@@ -3312,7 +3185,7 @@
             <w:noProof/>
             <w:webHidden/>
           </w:rPr>
-          <w:instrText xml:space="preserve"> PAGEREF _Toc294711856 \h </w:instrText>
+          <w:instrText xml:space="preserve"> PAGEREF _Toc294712242 \h </w:instrText>
         </w:r>
         <w:r>
           <w:rPr>
@@ -3356,13 +3229,13 @@
           <w:lang w:eastAsia="de-CH"/>
         </w:rPr>
       </w:pPr>
-      <w:hyperlink w:anchor="_Toc294711857" w:history="1">
+      <w:hyperlink w:anchor="_Toc294712243" w:history="1">
         <w:r>
           <w:rPr>
             <w:rStyle w:val="Hyperlink"/>
             <w:noProof/>
           </w:rPr>
-          <w:t>Abbildung 6 - Erlernbarkeit</w:t>
+          <w:t>Abbildung 4 - Fehlertoleranz</w:t>
         </w:r>
         <w:r>
           <w:rPr>
@@ -3383,7 +3256,7 @@
             <w:noProof/>
             <w:webHidden/>
           </w:rPr>
-          <w:instrText xml:space="preserve"> PAGEREF _Toc294711857 \h </w:instrText>
+          <w:instrText xml:space="preserve"> PAGEREF _Toc294712243 \h </w:instrText>
         </w:r>
         <w:r>
           <w:rPr>
@@ -3427,13 +3300,13 @@
           <w:lang w:eastAsia="de-CH"/>
         </w:rPr>
       </w:pPr>
-      <w:hyperlink w:anchor="_Toc294711858" w:history="1">
+      <w:hyperlink w:anchor="_Toc294712244" w:history="1">
         <w:r>
           <w:rPr>
             <w:rStyle w:val="Hyperlink"/>
             <w:noProof/>
           </w:rPr>
-          <w:t>Abbildung 7 - Design</w:t>
+          <w:t>Abbildung 5 - Zufriedenheit</w:t>
         </w:r>
         <w:r>
           <w:rPr>
@@ -3454,7 +3327,7 @@
             <w:noProof/>
             <w:webHidden/>
           </w:rPr>
-          <w:instrText xml:space="preserve"> PAGEREF _Toc294711858 \h </w:instrText>
+          <w:instrText xml:space="preserve"> PAGEREF _Toc294712244 \h </w:instrText>
         </w:r>
         <w:r>
           <w:rPr>
@@ -3487,6 +3360,148 @@
     </w:p>
     <w:p>
       <w:pPr>
+        <w:pStyle w:val="Abbildungsverzeichnis"/>
+        <w:tabs>
+          <w:tab w:val="right" w:leader="dot" w:pos="9062"/>
+        </w:tabs>
+        <w:rPr>
+          <w:noProof/>
+          <w:sz w:val="22"/>
+          <w:szCs w:val="22"/>
+          <w:lang w:eastAsia="de-CH"/>
+        </w:rPr>
+      </w:pPr>
+      <w:hyperlink w:anchor="_Toc294712245" w:history="1">
+        <w:r>
+          <w:rPr>
+            <w:rStyle w:val="Hyperlink"/>
+            <w:noProof/>
+          </w:rPr>
+          <w:t>Abbildung 6 - Erlernbarkeit</w:t>
+        </w:r>
+        <w:r>
+          <w:rPr>
+            <w:noProof/>
+            <w:webHidden/>
+          </w:rPr>
+          <w:tab/>
+        </w:r>
+        <w:r>
+          <w:rPr>
+            <w:noProof/>
+            <w:webHidden/>
+          </w:rPr>
+          <w:fldChar w:fldCharType="begin"/>
+        </w:r>
+        <w:r>
+          <w:rPr>
+            <w:noProof/>
+            <w:webHidden/>
+          </w:rPr>
+          <w:instrText xml:space="preserve"> PAGEREF _Toc294712245 \h </w:instrText>
+        </w:r>
+        <w:r>
+          <w:rPr>
+            <w:noProof/>
+            <w:webHidden/>
+          </w:rPr>
+        </w:r>
+        <w:r>
+          <w:rPr>
+            <w:noProof/>
+            <w:webHidden/>
+          </w:rPr>
+          <w:fldChar w:fldCharType="separate"/>
+        </w:r>
+        <w:r>
+          <w:rPr>
+            <w:noProof/>
+            <w:webHidden/>
+          </w:rPr>
+          <w:t>11</w:t>
+        </w:r>
+        <w:r>
+          <w:rPr>
+            <w:noProof/>
+            <w:webHidden/>
+          </w:rPr>
+          <w:fldChar w:fldCharType="end"/>
+        </w:r>
+      </w:hyperlink>
+    </w:p>
+    <w:p>
+      <w:pPr>
+        <w:pStyle w:val="Abbildungsverzeichnis"/>
+        <w:tabs>
+          <w:tab w:val="right" w:leader="dot" w:pos="9062"/>
+        </w:tabs>
+        <w:rPr>
+          <w:noProof/>
+          <w:sz w:val="22"/>
+          <w:szCs w:val="22"/>
+          <w:lang w:eastAsia="de-CH"/>
+        </w:rPr>
+      </w:pPr>
+      <w:hyperlink w:anchor="_Toc294712246" w:history="1">
+        <w:r>
+          <w:rPr>
+            <w:rStyle w:val="Hyperlink"/>
+            <w:noProof/>
+          </w:rPr>
+          <w:t>Abbildung 7 - Design</w:t>
+        </w:r>
+        <w:r>
+          <w:rPr>
+            <w:noProof/>
+            <w:webHidden/>
+          </w:rPr>
+          <w:tab/>
+        </w:r>
+        <w:r>
+          <w:rPr>
+            <w:noProof/>
+            <w:webHidden/>
+          </w:rPr>
+          <w:fldChar w:fldCharType="begin"/>
+        </w:r>
+        <w:r>
+          <w:rPr>
+            <w:noProof/>
+            <w:webHidden/>
+          </w:rPr>
+          <w:instrText xml:space="preserve"> PAGEREF _Toc294712246 \h </w:instrText>
+        </w:r>
+        <w:r>
+          <w:rPr>
+            <w:noProof/>
+            <w:webHidden/>
+          </w:rPr>
+        </w:r>
+        <w:r>
+          <w:rPr>
+            <w:noProof/>
+            <w:webHidden/>
+          </w:rPr>
+          <w:fldChar w:fldCharType="separate"/>
+        </w:r>
+        <w:r>
+          <w:rPr>
+            <w:noProof/>
+            <w:webHidden/>
+          </w:rPr>
+          <w:t>11</w:t>
+        </w:r>
+        <w:r>
+          <w:rPr>
+            <w:noProof/>
+            <w:webHidden/>
+          </w:rPr>
+          <w:fldChar w:fldCharType="end"/>
+        </w:r>
+      </w:hyperlink>
+    </w:p>
+    <w:p>
+      <w:pPr>
         <w:rPr>
           <w:b/>
           <w:bCs/>
@@ -3506,19 +3521,39 @@
     </w:p>
     <w:p>
       <w:pPr>
+        <w:rPr>
+          <w:b/>
+          <w:bCs/>
+          <w:color w:val="FFFFFF" w:themeColor="background1"/>
+          <w:spacing w:val="15"/>
+          <w:sz w:val="22"/>
+          <w:szCs w:val="22"/>
+          <w:lang w:val="de-DE"/>
+        </w:rPr>
+      </w:pPr>
+      <w:r>
+        <w:rPr>
+          <w:lang w:val="de-DE"/>
+        </w:rPr>
+        <w:br w:type="page"/>
+      </w:r>
+    </w:p>
+    <w:p>
+      <w:pPr>
         <w:pStyle w:val="berschrift1"/>
         <w:rPr>
           <w:lang w:val="de-DE"/>
         </w:rPr>
       </w:pPr>
-      <w:bookmarkStart w:id="5" w:name="_Toc294711145"/>
+      <w:bookmarkStart w:id="4" w:name="_Toc294712220"/>
       <w:r>
         <w:rPr>
           <w:lang w:val="de-DE"/>
         </w:rPr>
+        <w:lastRenderedPageBreak/>
         <w:t>Einführung</w:t>
       </w:r>
-      <w:bookmarkEnd w:id="5"/>
+      <w:bookmarkEnd w:id="4"/>
     </w:p>
     <w:p>
       <w:pPr>
@@ -3527,14 +3562,14 @@
           <w:lang w:val="de-DE"/>
         </w:rPr>
       </w:pPr>
-      <w:bookmarkStart w:id="6" w:name="_Toc294711146"/>
+      <w:bookmarkStart w:id="5" w:name="_Toc294712221"/>
       <w:r>
         <w:rPr>
           <w:lang w:val="de-DE"/>
         </w:rPr>
         <w:t>Zweck</w:t>
       </w:r>
-      <w:bookmarkEnd w:id="6"/>
+      <w:bookmarkEnd w:id="5"/>
     </w:p>
     <w:p>
       <w:r>
@@ -3572,14 +3607,14 @@
           <w:lang w:val="de-DE"/>
         </w:rPr>
       </w:pPr>
-      <w:bookmarkStart w:id="7" w:name="_Toc294711147"/>
+      <w:bookmarkStart w:id="6" w:name="_Toc294712222"/>
       <w:r>
         <w:rPr>
           <w:lang w:val="de-DE"/>
         </w:rPr>
         <w:t>Gültigkeitsbereich</w:t>
       </w:r>
-      <w:bookmarkEnd w:id="7"/>
+      <w:bookmarkEnd w:id="6"/>
     </w:p>
     <w:p>
       <w:r>
@@ -3593,14 +3628,14 @@
           <w:lang w:val="de-DE"/>
         </w:rPr>
       </w:pPr>
-      <w:bookmarkStart w:id="8" w:name="_Toc294711148"/>
+      <w:bookmarkStart w:id="7" w:name="_Toc294712223"/>
       <w:r>
         <w:rPr>
           <w:lang w:val="de-DE"/>
         </w:rPr>
         <w:t>Definitionen und Abkürzungen</w:t>
       </w:r>
-      <w:bookmarkEnd w:id="8"/>
+      <w:bookmarkEnd w:id="7"/>
     </w:p>
     <w:p>
       <w:r>
@@ -3616,22 +3651,22 @@
       <w:pPr>
         <w:pStyle w:val="berschrift1"/>
       </w:pPr>
-      <w:bookmarkStart w:id="9" w:name="_Toc294711149"/>
+      <w:bookmarkStart w:id="8" w:name="_Toc294712224"/>
       <w:r>
         <w:lastRenderedPageBreak/>
         <w:t>Usability Tests</w:t>
       </w:r>
-      <w:bookmarkEnd w:id="9"/>
+      <w:bookmarkEnd w:id="8"/>
     </w:p>
     <w:p>
       <w:pPr>
         <w:pStyle w:val="berschrift2"/>
       </w:pPr>
-      <w:bookmarkStart w:id="10" w:name="_Toc294711150"/>
+      <w:bookmarkStart w:id="9" w:name="_Toc294712225"/>
       <w:r>
         <w:t>Ablauf</w:t>
       </w:r>
-      <w:bookmarkEnd w:id="10"/>
+      <w:bookmarkEnd w:id="9"/>
     </w:p>
     <w:p>
       <w:pPr>
@@ -3775,13 +3810,13 @@
       <w:pPr>
         <w:pStyle w:val="berschrift2"/>
       </w:pPr>
-      <w:bookmarkStart w:id="11" w:name="_Ref294016854"/>
-      <w:bookmarkStart w:id="12" w:name="_Toc294711151"/>
+      <w:bookmarkStart w:id="10" w:name="_Ref294016854"/>
+      <w:bookmarkStart w:id="11" w:name="_Toc294712226"/>
       <w:r>
         <w:t>Testszenario</w:t>
       </w:r>
+      <w:bookmarkEnd w:id="10"/>
       <w:bookmarkEnd w:id="11"/>
-      <w:bookmarkEnd w:id="12"/>
     </w:p>
     <w:p>
       <w:r>
@@ -3848,13 +3883,13 @@
       <w:pPr>
         <w:pStyle w:val="berschrift3"/>
       </w:pPr>
-      <w:bookmarkStart w:id="13" w:name="_Toc292359494"/>
-      <w:bookmarkStart w:id="14" w:name="_Toc294711152"/>
+      <w:bookmarkStart w:id="12" w:name="_Toc292359494"/>
+      <w:bookmarkStart w:id="13" w:name="_Toc294712227"/>
       <w:r>
         <w:t>Aufgabe 1</w:t>
       </w:r>
+      <w:bookmarkEnd w:id="12"/>
       <w:bookmarkEnd w:id="13"/>
-      <w:bookmarkEnd w:id="14"/>
     </w:p>
     <w:p>
       <w:r>
@@ -3865,13 +3900,13 @@
       <w:pPr>
         <w:pStyle w:val="berschrift3"/>
       </w:pPr>
-      <w:bookmarkStart w:id="15" w:name="_Toc292359495"/>
-      <w:bookmarkStart w:id="16" w:name="_Toc294711153"/>
+      <w:bookmarkStart w:id="14" w:name="_Toc292359495"/>
+      <w:bookmarkStart w:id="15" w:name="_Toc294712228"/>
       <w:r>
         <w:t>Aufgabe 2</w:t>
       </w:r>
+      <w:bookmarkEnd w:id="14"/>
       <w:bookmarkEnd w:id="15"/>
-      <w:bookmarkEnd w:id="16"/>
     </w:p>
     <w:p>
       <w:r>
@@ -3893,11 +3928,11 @@
       <w:pPr>
         <w:pStyle w:val="berschrift3"/>
       </w:pPr>
-      <w:bookmarkStart w:id="17" w:name="_Toc294711154"/>
+      <w:bookmarkStart w:id="16" w:name="_Toc294712229"/>
       <w:r>
         <w:t>Aufgabe 3</w:t>
       </w:r>
-      <w:bookmarkEnd w:id="17"/>
+      <w:bookmarkEnd w:id="16"/>
     </w:p>
     <w:p>
       <w:r>
@@ -3999,16 +4034,16 @@
       <w:pPr>
         <w:pStyle w:val="berschrift3"/>
       </w:pPr>
-      <w:bookmarkStart w:id="18" w:name="_Toc292359496"/>
-      <w:bookmarkStart w:id="19" w:name="_Toc294711155"/>
+      <w:bookmarkStart w:id="17" w:name="_Toc292359496"/>
+      <w:bookmarkStart w:id="18" w:name="_Toc294712230"/>
       <w:r>
         <w:t xml:space="preserve">Aufgabe </w:t>
       </w:r>
-      <w:bookmarkEnd w:id="18"/>
+      <w:bookmarkEnd w:id="17"/>
       <w:r>
         <w:t>4</w:t>
       </w:r>
-      <w:bookmarkEnd w:id="19"/>
+      <w:bookmarkEnd w:id="18"/>
     </w:p>
     <w:p>
       <w:r>
@@ -4031,12 +4066,12 @@
       <w:pPr>
         <w:pStyle w:val="berschrift2"/>
       </w:pPr>
-      <w:bookmarkStart w:id="20" w:name="_Toc294711156"/>
+      <w:bookmarkStart w:id="19" w:name="_Toc294712231"/>
       <w:r>
         <w:lastRenderedPageBreak/>
         <w:t>Kriterien</w:t>
       </w:r>
-      <w:bookmarkEnd w:id="20"/>
+      <w:bookmarkEnd w:id="19"/>
     </w:p>
     <w:p>
       <w:r>
@@ -4261,25 +4296,38 @@
                                 <w:szCs w:val="20"/>
                               </w:rPr>
                             </w:pPr>
-                            <w:bookmarkStart w:id="21" w:name="_Toc294711852"/>
+                            <w:bookmarkStart w:id="20" w:name="_Toc294712240"/>
                             <w:r>
                               <w:t xml:space="preserve">Abbildung </w:t>
                             </w:r>
-                            <w:fldSimple w:instr=" SEQ Abbildung \* ARABIC ">
-                              <w:r>
-                                <w:rPr>
-                                  <w:noProof/>
-                                </w:rPr>
-                                <w:t>1</w:t>
-                              </w:r>
-                            </w:fldSimple>
+                            <w:r>
+                              <w:fldChar w:fldCharType="begin"/>
+                            </w:r>
+                            <w:r>
+                              <w:instrText xml:space="preserve"> SEQ Abbildung \* ARABIC </w:instrText>
+                            </w:r>
+                            <w:r>
+                              <w:fldChar w:fldCharType="separate"/>
+                            </w:r>
+                            <w:r>
+                              <w:rPr>
+                                <w:noProof/>
+                              </w:rPr>
+                              <w:t>1</w:t>
+                            </w:r>
+                            <w:r>
+                              <w:rPr>
+                                <w:noProof/>
+                              </w:rPr>
+                              <w:fldChar w:fldCharType="end"/>
+                            </w:r>
                             <w:r>
                               <w:t xml:space="preserve"> - </w:t>
                             </w:r>
                             <w:r>
                               <w:t>Usability nach ISO 9241-11 und Quesenbery</w:t>
                             </w:r>
-                            <w:bookmarkEnd w:id="21"/>
+                            <w:bookmarkEnd w:id="20"/>
                           </w:p>
                         </w:txbxContent>
                       </wps:txbx>
@@ -4313,25 +4361,38 @@
                           <w:szCs w:val="20"/>
                         </w:rPr>
                       </w:pPr>
-                      <w:bookmarkStart w:id="22" w:name="_Toc294711852"/>
+                      <w:bookmarkStart w:id="21" w:name="_Toc294712240"/>
                       <w:r>
                         <w:t xml:space="preserve">Abbildung </w:t>
                       </w:r>
-                      <w:fldSimple w:instr=" SEQ Abbildung \* ARABIC ">
-                        <w:r>
-                          <w:rPr>
-                            <w:noProof/>
-                          </w:rPr>
-                          <w:t>1</w:t>
-                        </w:r>
-                      </w:fldSimple>
+                      <w:r>
+                        <w:fldChar w:fldCharType="begin"/>
+                      </w:r>
+                      <w:r>
+                        <w:instrText xml:space="preserve"> SEQ Abbildung \* ARABIC </w:instrText>
+                      </w:r>
+                      <w:r>
+                        <w:fldChar w:fldCharType="separate"/>
+                      </w:r>
+                      <w:r>
+                        <w:rPr>
+                          <w:noProof/>
+                        </w:rPr>
+                        <w:t>1</w:t>
+                      </w:r>
+                      <w:r>
+                        <w:rPr>
+                          <w:noProof/>
+                        </w:rPr>
+                        <w:fldChar w:fldCharType="end"/>
+                      </w:r>
                       <w:r>
                         <w:t xml:space="preserve"> - </w:t>
                       </w:r>
                       <w:r>
                         <w:t>Usability nach ISO 9241-11 und Quesenbery</w:t>
                       </w:r>
-                      <w:bookmarkEnd w:id="22"/>
+                      <w:bookmarkEnd w:id="21"/>
                     </w:p>
                   </w:txbxContent>
                 </v:textbox>
@@ -4363,7 +4424,7 @@
           <w:lang w:val="de-DE"/>
         </w:rPr>
       </w:pPr>
-      <w:bookmarkStart w:id="23" w:name="_Toc294711157"/>
+      <w:bookmarkStart w:id="22" w:name="_Toc294712232"/>
       <w:r>
         <w:rPr>
           <w:lang w:val="de-DE"/>
@@ -4376,7 +4437,7 @@
         </w:rPr>
         <w:t>en</w:t>
       </w:r>
-      <w:bookmarkEnd w:id="23"/>
+      <w:bookmarkEnd w:id="22"/>
     </w:p>
     <w:p>
       <w:pPr>
@@ -4385,7 +4446,7 @@
           <w:lang w:val="de-DE"/>
         </w:rPr>
       </w:pPr>
-      <w:bookmarkStart w:id="24" w:name="_Toc294711158"/>
+      <w:bookmarkStart w:id="23" w:name="_Toc294712233"/>
       <w:r>
         <w:rPr>
           <w:lang w:val="de-DE"/>
@@ -4398,7 +4459,7 @@
         </w:rPr>
         <w:t>e</w:t>
       </w:r>
-      <w:bookmarkEnd w:id="24"/>
+      <w:bookmarkEnd w:id="23"/>
     </w:p>
     <w:p>
       <w:pPr>
@@ -4468,14 +4529,14 @@
           <w:lang w:val="de-DE"/>
         </w:rPr>
       </w:pPr>
-      <w:bookmarkStart w:id="25" w:name="_Toc294711159"/>
+      <w:bookmarkStart w:id="24" w:name="_Toc294712234"/>
       <w:r>
         <w:rPr>
           <w:lang w:val="de-DE"/>
         </w:rPr>
         <w:t>Personen und Termine</w:t>
       </w:r>
-      <w:bookmarkEnd w:id="25"/>
+      <w:bookmarkEnd w:id="24"/>
     </w:p>
     <w:tbl>
       <w:tblPr>
@@ -4884,7 +4945,7 @@
           <w:lang w:val="de-DE"/>
         </w:rPr>
       </w:pPr>
-      <w:bookmarkStart w:id="26" w:name="_Toc294711160"/>
+      <w:bookmarkStart w:id="25" w:name="_Toc294712235"/>
       <w:r>
         <w:rPr>
           <w:lang w:val="de-DE"/>
@@ -4898,7 +4959,7 @@
         </w:rPr>
         <w:t xml:space="preserve"> Heidt</w:t>
       </w:r>
-      <w:bookmarkEnd w:id="26"/>
+      <w:bookmarkEnd w:id="25"/>
     </w:p>
     <w:p>
       <w:pPr>
@@ -11385,7 +11446,7 @@
           <w:lang w:val="de-DE"/>
         </w:rPr>
       </w:pPr>
-      <w:bookmarkStart w:id="27" w:name="_Toc294711161"/>
+      <w:bookmarkStart w:id="26" w:name="_Toc294712236"/>
       <w:r>
         <w:rPr>
           <w:lang w:val="de-DE"/>
@@ -11399,7 +11460,7 @@
         </w:rPr>
         <w:t>h Kuster</w:t>
       </w:r>
-      <w:bookmarkEnd w:id="27"/>
+      <w:bookmarkEnd w:id="26"/>
     </w:p>
     <w:p>
       <w:pPr>
@@ -17858,7 +17919,7 @@
           <w:lang w:val="de-DE"/>
         </w:rPr>
       </w:pPr>
-      <w:bookmarkStart w:id="28" w:name="_Toc294711162"/>
+      <w:bookmarkStart w:id="27" w:name="_Toc294712237"/>
       <w:r>
         <w:rPr>
           <w:lang w:val="de-DE"/>
@@ -17866,7 +17927,7 @@
         <w:lastRenderedPageBreak/>
         <w:t>Auswertung Roswitha Waltenspül</w:t>
       </w:r>
-      <w:bookmarkEnd w:id="28"/>
+      <w:bookmarkEnd w:id="27"/>
     </w:p>
     <w:p>
       <w:pPr>
@@ -24298,7 +24359,7 @@
           <w:lang w:val="de-DE"/>
         </w:rPr>
       </w:pPr>
-      <w:bookmarkStart w:id="29" w:name="_Toc294711163"/>
+      <w:bookmarkStart w:id="28" w:name="_Toc294712238"/>
       <w:r>
         <w:rPr>
           <w:lang w:val="de-DE"/>
@@ -24306,7 +24367,7 @@
         <w:lastRenderedPageBreak/>
         <w:t>Gesamtauswertung</w:t>
       </w:r>
-      <w:bookmarkEnd w:id="29"/>
+      <w:bookmarkEnd w:id="28"/>
       <w:r>
         <w:rPr>
           <w:lang w:val="de-DE"/>
@@ -24426,35 +24487,22 @@
           <w:lang w:val="de-DE"/>
         </w:rPr>
       </w:pPr>
-      <w:bookmarkStart w:id="30" w:name="_Toc294711853"/>
+      <w:bookmarkStart w:id="29" w:name="_Toc294712241"/>
       <w:r>
         <w:t xml:space="preserve">Abbildung </w:t>
       </w:r>
-      <w:r>
-        <w:fldChar w:fldCharType="begin"/>
-      </w:r>
-      <w:r>
-        <w:instrText xml:space="preserve"> SEQ Abbildung \* ARABIC </w:instrText>
-      </w:r>
-      <w:r>
-        <w:fldChar w:fldCharType="separate"/>
-      </w:r>
-      <w:r>
-        <w:rPr>
-          <w:noProof/>
-        </w:rPr>
-        <w:t>2</w:t>
-      </w:r>
-      <w:r>
-        <w:rPr>
-          <w:noProof/>
-        </w:rPr>
-        <w:fldChar w:fldCharType="end"/>
-      </w:r>
+      <w:fldSimple w:instr=" SEQ Abbildung \* ARABIC ">
+        <w:r>
+          <w:rPr>
+            <w:noProof/>
+          </w:rPr>
+          <w:t>2</w:t>
+        </w:r>
+      </w:fldSimple>
       <w:r>
         <w:t xml:space="preserve"> - Effektivität</w:t>
       </w:r>
-      <w:bookmarkEnd w:id="30"/>
+      <w:bookmarkEnd w:id="29"/>
     </w:p>
     <w:p>
       <w:pPr>
@@ -24489,35 +24537,22 @@
           <w:lang w:val="de-DE"/>
         </w:rPr>
       </w:pPr>
-      <w:bookmarkStart w:id="31" w:name="_Toc294711854"/>
+      <w:bookmarkStart w:id="30" w:name="_Toc294712242"/>
       <w:r>
         <w:t xml:space="preserve">Abbildung </w:t>
       </w:r>
-      <w:r>
-        <w:fldChar w:fldCharType="begin"/>
-      </w:r>
-      <w:r>
-        <w:instrText xml:space="preserve"> SEQ Abbildung \* ARABIC </w:instrText>
-      </w:r>
-      <w:r>
-        <w:fldChar w:fldCharType="separate"/>
-      </w:r>
-      <w:r>
-        <w:rPr>
-          <w:noProof/>
-        </w:rPr>
-        <w:t>3</w:t>
-      </w:r>
-      <w:r>
-        <w:rPr>
-          <w:noProof/>
-        </w:rPr>
-        <w:fldChar w:fldCharType="end"/>
-      </w:r>
+      <w:fldSimple w:instr=" SEQ Abbildung \* ARABIC ">
+        <w:r>
+          <w:rPr>
+            <w:noProof/>
+          </w:rPr>
+          <w:t>3</w:t>
+        </w:r>
+      </w:fldSimple>
       <w:r>
         <w:t xml:space="preserve"> - Effizienz</w:t>
       </w:r>
-      <w:bookmarkEnd w:id="31"/>
+      <w:bookmarkEnd w:id="30"/>
     </w:p>
     <w:p>
       <w:pPr>
@@ -24553,35 +24588,22 @@
           <w:lang w:val="de-DE"/>
         </w:rPr>
       </w:pPr>
-      <w:bookmarkStart w:id="32" w:name="_Toc294711855"/>
+      <w:bookmarkStart w:id="31" w:name="_Toc294712243"/>
       <w:r>
         <w:t xml:space="preserve">Abbildung </w:t>
       </w:r>
-      <w:r>
-        <w:fldChar w:fldCharType="begin"/>
-      </w:r>
-      <w:r>
-        <w:instrText xml:space="preserve"> SEQ Abbildung \* ARABIC </w:instrText>
-      </w:r>
-      <w:r>
-        <w:fldChar w:fldCharType="separate"/>
-      </w:r>
-      <w:r>
-        <w:rPr>
-          <w:noProof/>
-        </w:rPr>
-        <w:t>4</w:t>
-      </w:r>
-      <w:r>
-        <w:rPr>
-          <w:noProof/>
-        </w:rPr>
-        <w:fldChar w:fldCharType="end"/>
-      </w:r>
+      <w:fldSimple w:instr=" SEQ Abbildung \* ARABIC ">
+        <w:r>
+          <w:rPr>
+            <w:noProof/>
+          </w:rPr>
+          <w:t>4</w:t>
+        </w:r>
+      </w:fldSimple>
       <w:r>
         <w:t xml:space="preserve"> - Fehlertoleranz</w:t>
       </w:r>
-      <w:bookmarkEnd w:id="32"/>
+      <w:bookmarkEnd w:id="31"/>
     </w:p>
     <w:p>
       <w:pPr>
@@ -24616,35 +24638,22 @@
           <w:lang w:val="de-DE"/>
         </w:rPr>
       </w:pPr>
-      <w:bookmarkStart w:id="33" w:name="_Toc294711856"/>
+      <w:bookmarkStart w:id="32" w:name="_Toc294712244"/>
       <w:r>
         <w:t xml:space="preserve">Abbildung </w:t>
       </w:r>
-      <w:r>
-        <w:fldChar w:fldCharType="begin"/>
-      </w:r>
-      <w:r>
-        <w:instrText xml:space="preserve"> SEQ Abbildung \* ARABIC </w:instrText>
-      </w:r>
-      <w:r>
-        <w:fldChar w:fldCharType="separate"/>
-      </w:r>
-      <w:r>
-        <w:rPr>
-          <w:noProof/>
-        </w:rPr>
-        <w:t>5</w:t>
-      </w:r>
-      <w:r>
-        <w:rPr>
-          <w:noProof/>
-        </w:rPr>
-        <w:fldChar w:fldCharType="end"/>
-      </w:r>
+      <w:fldSimple w:instr=" SEQ Abbildung \* ARABIC ">
+        <w:r>
+          <w:rPr>
+            <w:noProof/>
+          </w:rPr>
+          <w:t>5</w:t>
+        </w:r>
+      </w:fldSimple>
       <w:r>
         <w:t xml:space="preserve"> - Zufriedenheit</w:t>
       </w:r>
-      <w:bookmarkEnd w:id="33"/>
+      <w:bookmarkEnd w:id="32"/>
     </w:p>
     <w:p>
       <w:pPr>
@@ -24680,35 +24689,22 @@
           <w:lang w:val="de-DE"/>
         </w:rPr>
       </w:pPr>
-      <w:bookmarkStart w:id="34" w:name="_Toc294711857"/>
+      <w:bookmarkStart w:id="33" w:name="_Toc294712245"/>
       <w:r>
         <w:t xml:space="preserve">Abbildung </w:t>
       </w:r>
-      <w:r>
-        <w:fldChar w:fldCharType="begin"/>
-      </w:r>
-      <w:r>
-        <w:instrText xml:space="preserve"> SEQ Abbildung \* ARABIC </w:instrText>
-      </w:r>
-      <w:r>
-        <w:fldChar w:fldCharType="separate"/>
-      </w:r>
-      <w:r>
-        <w:rPr>
-          <w:noProof/>
-        </w:rPr>
-        <w:t>6</w:t>
-      </w:r>
-      <w:r>
-        <w:rPr>
-          <w:noProof/>
-        </w:rPr>
-        <w:fldChar w:fldCharType="end"/>
-      </w:r>
+      <w:fldSimple w:instr=" SEQ Abbildung \* ARABIC ">
+        <w:r>
+          <w:rPr>
+            <w:noProof/>
+          </w:rPr>
+          <w:t>6</w:t>
+        </w:r>
+      </w:fldSimple>
       <w:r>
         <w:t xml:space="preserve"> - Erlernbarkeit</w:t>
       </w:r>
-      <w:bookmarkEnd w:id="34"/>
+      <w:bookmarkEnd w:id="33"/>
     </w:p>
     <w:p>
       <w:pPr>
@@ -24743,35 +24739,22 @@
           <w:lang w:val="de-DE"/>
         </w:rPr>
       </w:pPr>
-      <w:bookmarkStart w:id="35" w:name="_Toc294711858"/>
+      <w:bookmarkStart w:id="34" w:name="_Toc294712246"/>
       <w:r>
         <w:t xml:space="preserve">Abbildung </w:t>
       </w:r>
-      <w:r>
-        <w:fldChar w:fldCharType="begin"/>
-      </w:r>
-      <w:r>
-        <w:instrText xml:space="preserve"> SEQ Abbildung \* ARABIC </w:instrText>
-      </w:r>
-      <w:r>
-        <w:fldChar w:fldCharType="separate"/>
-      </w:r>
-      <w:r>
-        <w:rPr>
-          <w:noProof/>
-        </w:rPr>
-        <w:t>7</w:t>
-      </w:r>
-      <w:r>
-        <w:rPr>
-          <w:noProof/>
-        </w:rPr>
-        <w:fldChar w:fldCharType="end"/>
-      </w:r>
+      <w:fldSimple w:instr=" SEQ Abbildung \* ARABIC ">
+        <w:r>
+          <w:rPr>
+            <w:noProof/>
+          </w:rPr>
+          <w:t>7</w:t>
+        </w:r>
+      </w:fldSimple>
       <w:r>
         <w:t xml:space="preserve"> - Design</w:t>
       </w:r>
-      <w:bookmarkEnd w:id="35"/>
+      <w:bookmarkEnd w:id="34"/>
     </w:p>
     <w:p>
       <w:pPr>
@@ -24793,7 +24776,7 @@
           <w:lang w:val="de-DE"/>
         </w:rPr>
       </w:pPr>
-      <w:bookmarkStart w:id="36" w:name="_Toc294711164"/>
+      <w:bookmarkStart w:id="35" w:name="_Toc294712239"/>
       <w:r>
         <w:rPr>
           <w:lang w:val="de-DE"/>
@@ -24801,7 +24784,7 @@
         <w:lastRenderedPageBreak/>
         <w:t>Fazit</w:t>
       </w:r>
-      <w:bookmarkEnd w:id="36"/>
+      <w:bookmarkEnd w:id="35"/>
     </w:p>
     <w:p>
       <w:pPr>
@@ -24879,7 +24862,21 @@
         <w:rPr>
           <w:lang w:val="de-DE"/>
         </w:rPr>
-        <w:t xml:space="preserve"> Gerade die Punkte Effizient und Erlernbarkeit, welche bei dieser Software sehr wichtig sind, wurden durchwegs positiv bewertet.</w:t>
+        <w:t xml:space="preserve"> Gerade</w:t>
+      </w:r>
+      <w:r>
+        <w:rPr>
+          <w:lang w:val="de-DE"/>
+        </w:rPr>
+        <w:t xml:space="preserve"> aber</w:t>
+      </w:r>
+      <w:bookmarkStart w:id="36" w:name="_GoBack"/>
+      <w:bookmarkEnd w:id="36"/>
+      <w:r>
+        <w:rPr>
+          <w:lang w:val="de-DE"/>
+        </w:rPr>
+        <w:t xml:space="preserve"> die Punkte Effizient und Erlernbarkeit, welche bei dieser Software sehr wichtig sind, wurden durchwegs positiv bewertet.</w:t>
       </w:r>
     </w:p>
     <w:p>
@@ -25004,7 +25001,7 @@
         <w:noProof/>
         <w:lang w:val="de-DE"/>
       </w:rPr>
-      <w:t>2</w:t>
+      <w:t>12</w:t>
     </w:r>
     <w:r>
       <w:rPr>
@@ -25018,16 +25015,31 @@
       </w:rPr>
       <w:t xml:space="preserve"> von </w:t>
     </w:r>
-    <w:fldSimple w:instr="NUMPAGES  \* Arabic  \* MERGEFORMAT">
-      <w:r>
-        <w:rPr>
-          <w:b/>
-          <w:noProof/>
-          <w:lang w:val="de-DE"/>
-        </w:rPr>
-        <w:t>11</w:t>
-      </w:r>
-    </w:fldSimple>
+    <w:r>
+      <w:fldChar w:fldCharType="begin"/>
+    </w:r>
+    <w:r>
+      <w:instrText>NUMPAGES  \* Arabic  \* MERGEFORMAT</w:instrText>
+    </w:r>
+    <w:r>
+      <w:fldChar w:fldCharType="separate"/>
+    </w:r>
+    <w:r>
+      <w:rPr>
+        <w:b/>
+        <w:noProof/>
+        <w:lang w:val="de-DE"/>
+      </w:rPr>
+      <w:t>12</w:t>
+    </w:r>
+    <w:r>
+      <w:rPr>
+        <w:b/>
+        <w:noProof/>
+        <w:lang w:val="de-DE"/>
+      </w:rPr>
+      <w:fldChar w:fldCharType="end"/>
+    </w:r>
   </w:p>
 </w:ftr>
 </file>
@@ -29045,11 +29057,11 @@
         </c:dLbls>
         <c:gapWidth val="55"/>
         <c:overlap val="100"/>
-        <c:axId val="41810176"/>
-        <c:axId val="78856192"/>
+        <c:axId val="44242432"/>
+        <c:axId val="43186368"/>
       </c:barChart>
       <c:catAx>
-        <c:axId val="41810176"/>
+        <c:axId val="44242432"/>
         <c:scaling>
           <c:orientation val="minMax"/>
         </c:scaling>
@@ -29058,7 +29070,7 @@
         <c:majorTickMark val="none"/>
         <c:minorTickMark val="none"/>
         <c:tickLblPos val="nextTo"/>
-        <c:crossAx val="78856192"/>
+        <c:crossAx val="43186368"/>
         <c:crosses val="autoZero"/>
         <c:auto val="1"/>
         <c:lblAlgn val="ctr"/>
@@ -29066,7 +29078,7 @@
         <c:noMultiLvlLbl val="0"/>
       </c:catAx>
       <c:valAx>
-        <c:axId val="78856192"/>
+        <c:axId val="43186368"/>
         <c:scaling>
           <c:orientation val="minMax"/>
           <c:max val="1"/>
@@ -29078,7 +29090,7 @@
         <c:majorTickMark val="none"/>
         <c:minorTickMark val="none"/>
         <c:tickLblPos val="nextTo"/>
-        <c:crossAx val="41810176"/>
+        <c:crossAx val="44242432"/>
         <c:crosses val="autoZero"/>
         <c:crossBetween val="between"/>
       </c:valAx>
@@ -29401,11 +29413,11 @@
         </c:dLbls>
         <c:gapWidth val="55"/>
         <c:overlap val="100"/>
-        <c:axId val="78891648"/>
-        <c:axId val="78893440"/>
+        <c:axId val="39859712"/>
+        <c:axId val="63135040"/>
       </c:barChart>
       <c:catAx>
-        <c:axId val="78891648"/>
+        <c:axId val="39859712"/>
         <c:scaling>
           <c:orientation val="minMax"/>
         </c:scaling>
@@ -29414,7 +29426,7 @@
         <c:majorTickMark val="none"/>
         <c:minorTickMark val="none"/>
         <c:tickLblPos val="nextTo"/>
-        <c:crossAx val="78893440"/>
+        <c:crossAx val="63135040"/>
         <c:crosses val="autoZero"/>
         <c:auto val="1"/>
         <c:lblAlgn val="ctr"/>
@@ -29422,7 +29434,7 @@
         <c:noMultiLvlLbl val="0"/>
       </c:catAx>
       <c:valAx>
-        <c:axId val="78893440"/>
+        <c:axId val="63135040"/>
         <c:scaling>
           <c:orientation val="minMax"/>
           <c:max val="1"/>
@@ -29434,7 +29446,7 @@
         <c:majorTickMark val="none"/>
         <c:minorTickMark val="none"/>
         <c:tickLblPos val="nextTo"/>
-        <c:crossAx val="78891648"/>
+        <c:crossAx val="39859712"/>
         <c:crosses val="autoZero"/>
         <c:crossBetween val="between"/>
       </c:valAx>
@@ -29604,11 +29616,11 @@
         </c:dLbls>
         <c:gapWidth val="55"/>
         <c:overlap val="100"/>
-        <c:axId val="41768064"/>
-        <c:axId val="41769600"/>
+        <c:axId val="40047104"/>
+        <c:axId val="128570432"/>
       </c:barChart>
       <c:catAx>
-        <c:axId val="41768064"/>
+        <c:axId val="40047104"/>
         <c:scaling>
           <c:orientation val="minMax"/>
         </c:scaling>
@@ -29617,7 +29629,7 @@
         <c:majorTickMark val="none"/>
         <c:minorTickMark val="none"/>
         <c:tickLblPos val="nextTo"/>
-        <c:crossAx val="41769600"/>
+        <c:crossAx val="128570432"/>
         <c:crosses val="autoZero"/>
         <c:auto val="1"/>
         <c:lblAlgn val="ctr"/>
@@ -29625,7 +29637,7 @@
         <c:noMultiLvlLbl val="0"/>
       </c:catAx>
       <c:valAx>
-        <c:axId val="41769600"/>
+        <c:axId val="128570432"/>
         <c:scaling>
           <c:orientation val="minMax"/>
           <c:max val="1"/>
@@ -29637,7 +29649,7 @@
         <c:majorTickMark val="none"/>
         <c:minorTickMark val="none"/>
         <c:tickLblPos val="nextTo"/>
-        <c:crossAx val="41768064"/>
+        <c:crossAx val="40047104"/>
         <c:crosses val="autoZero"/>
         <c:crossBetween val="between"/>
       </c:valAx>
@@ -29858,11 +29870,11 @@
         </c:dLbls>
         <c:gapWidth val="55"/>
         <c:overlap val="100"/>
-        <c:axId val="79184256"/>
-        <c:axId val="79185792"/>
+        <c:axId val="40047616"/>
+        <c:axId val="41616512"/>
       </c:barChart>
       <c:catAx>
-        <c:axId val="79184256"/>
+        <c:axId val="40047616"/>
         <c:scaling>
           <c:orientation val="minMax"/>
         </c:scaling>
@@ -29871,7 +29883,7 @@
         <c:majorTickMark val="none"/>
         <c:minorTickMark val="none"/>
         <c:tickLblPos val="nextTo"/>
-        <c:crossAx val="79185792"/>
+        <c:crossAx val="41616512"/>
         <c:crosses val="autoZero"/>
         <c:auto val="1"/>
         <c:lblAlgn val="ctr"/>
@@ -29879,7 +29891,7 @@
         <c:noMultiLvlLbl val="0"/>
       </c:catAx>
       <c:valAx>
-        <c:axId val="79185792"/>
+        <c:axId val="41616512"/>
         <c:scaling>
           <c:orientation val="minMax"/>
           <c:max val="1"/>
@@ -29891,7 +29903,7 @@
         <c:majorTickMark val="none"/>
         <c:minorTickMark val="none"/>
         <c:tickLblPos val="nextTo"/>
-        <c:crossAx val="79184256"/>
+        <c:crossAx val="40047616"/>
         <c:crosses val="autoZero"/>
         <c:crossBetween val="between"/>
       </c:valAx>
@@ -30061,11 +30073,11 @@
         </c:dLbls>
         <c:gapWidth val="55"/>
         <c:overlap val="100"/>
-        <c:axId val="79202944"/>
-        <c:axId val="79212928"/>
+        <c:axId val="40049152"/>
+        <c:axId val="41618240"/>
       </c:barChart>
       <c:catAx>
-        <c:axId val="79202944"/>
+        <c:axId val="40049152"/>
         <c:scaling>
           <c:orientation val="minMax"/>
         </c:scaling>
@@ -30074,7 +30086,7 @@
         <c:majorTickMark val="none"/>
         <c:minorTickMark val="none"/>
         <c:tickLblPos val="nextTo"/>
-        <c:crossAx val="79212928"/>
+        <c:crossAx val="41618240"/>
         <c:crosses val="autoZero"/>
         <c:auto val="1"/>
         <c:lblAlgn val="ctr"/>
@@ -30082,7 +30094,7 @@
         <c:noMultiLvlLbl val="0"/>
       </c:catAx>
       <c:valAx>
-        <c:axId val="79212928"/>
+        <c:axId val="41618240"/>
         <c:scaling>
           <c:orientation val="minMax"/>
           <c:max val="1"/>
@@ -30094,7 +30106,7 @@
         <c:majorTickMark val="none"/>
         <c:minorTickMark val="none"/>
         <c:tickLblPos val="nextTo"/>
-        <c:crossAx val="79202944"/>
+        <c:crossAx val="40049152"/>
         <c:crosses val="autoZero"/>
         <c:crossBetween val="between"/>
       </c:valAx>
@@ -30366,11 +30378,11 @@
         </c:dLbls>
         <c:gapWidth val="55"/>
         <c:overlap val="100"/>
-        <c:axId val="80648832"/>
-        <c:axId val="80658816"/>
+        <c:axId val="41836544"/>
+        <c:axId val="41619968"/>
       </c:barChart>
       <c:catAx>
-        <c:axId val="80648832"/>
+        <c:axId val="41836544"/>
         <c:scaling>
           <c:orientation val="minMax"/>
         </c:scaling>
@@ -30379,7 +30391,7 @@
         <c:majorTickMark val="none"/>
         <c:minorTickMark val="none"/>
         <c:tickLblPos val="nextTo"/>
-        <c:crossAx val="80658816"/>
+        <c:crossAx val="41619968"/>
         <c:crosses val="autoZero"/>
         <c:auto val="1"/>
         <c:lblAlgn val="ctr"/>
@@ -30387,7 +30399,7 @@
         <c:noMultiLvlLbl val="0"/>
       </c:catAx>
       <c:valAx>
-        <c:axId val="80658816"/>
+        <c:axId val="41619968"/>
         <c:scaling>
           <c:orientation val="minMax"/>
           <c:max val="1"/>
@@ -30399,7 +30411,7 @@
         <c:majorTickMark val="none"/>
         <c:minorTickMark val="none"/>
         <c:tickLblPos val="nextTo"/>
-        <c:crossAx val="80648832"/>
+        <c:crossAx val="41836544"/>
         <c:crosses val="autoZero"/>
         <c:crossBetween val="between"/>
       </c:valAx>
@@ -31665,44 +31677,44 @@
   </dgm:ptLst>
   <dgm:cxnLst>
     <dgm:cxn modelId="{91E69771-2900-4783-95E7-7EC8B6BC247E}" srcId="{5C963C4D-EF4B-4908-8119-455E0EC94E72}" destId="{E7F339BF-2360-49A9-9722-54B020CC5E31}" srcOrd="1" destOrd="0" parTransId="{098632B4-3B40-4B9F-8BD6-D75BC5AAB770}" sibTransId="{3E453033-D1FA-404F-BA39-E91156B79604}"/>
-    <dgm:cxn modelId="{260A9835-631E-4759-985C-EB0B996E3920}" type="presOf" srcId="{18F4B26F-F2CA-490A-A0D8-E558569C7E0E}" destId="{3804C45F-2C62-470D-8753-835B6C155BF9}" srcOrd="1" destOrd="0" presId="urn:microsoft.com/office/officeart/2005/8/layout/radial1"/>
-    <dgm:cxn modelId="{20D280BF-70FE-4BC9-8392-CBC7A746F31D}" type="presOf" srcId="{F204C988-C18E-4184-9CD4-A1BE7D267B8F}" destId="{1098C287-B98B-4146-A1F5-C11F9F63ECD6}" srcOrd="0" destOrd="0" presId="urn:microsoft.com/office/officeart/2005/8/layout/radial1"/>
-    <dgm:cxn modelId="{89AE1CA2-4709-4FC2-BE98-04D10DA69FE6}" type="presOf" srcId="{AAF43E9B-B3BC-4FB0-BB57-DEDB9085E42B}" destId="{6E01A3A1-E653-4AFB-86CC-1FFD7D1F93BC}" srcOrd="0" destOrd="0" presId="urn:microsoft.com/office/officeart/2005/8/layout/radial1"/>
-    <dgm:cxn modelId="{A5CD7000-8C81-4BEC-B6E9-A681421A7665}" type="presOf" srcId="{2AF0BC9B-BC4C-46B0-A133-8CBF8B112635}" destId="{4F6115D8-1EA5-4E7E-BF74-AF7664742E2A}" srcOrd="0" destOrd="0" presId="urn:microsoft.com/office/officeart/2005/8/layout/radial1"/>
-    <dgm:cxn modelId="{0E9D6ADE-DAC7-422D-A1A6-99F8E6975572}" type="presOf" srcId="{5C963C4D-EF4B-4908-8119-455E0EC94E72}" destId="{F55508EA-6198-407B-B295-546AF6C3D84D}" srcOrd="0" destOrd="0" presId="urn:microsoft.com/office/officeart/2005/8/layout/radial1"/>
-    <dgm:cxn modelId="{011CCA09-392A-4D9C-9E07-584FA7BC9B62}" type="presOf" srcId="{E7F339BF-2360-49A9-9722-54B020CC5E31}" destId="{3079F299-8BFF-4BAA-9860-F00A81ABA93E}" srcOrd="0" destOrd="0" presId="urn:microsoft.com/office/officeart/2005/8/layout/radial1"/>
-    <dgm:cxn modelId="{B607C8CD-72F4-40AD-998C-7F50EBD3C9DF}" type="presOf" srcId="{F1299FCD-DF32-4A65-91D2-67FE8FD70A51}" destId="{3DB4D6E8-647E-42CD-AD34-0A6A145987E5}" srcOrd="1" destOrd="0" presId="urn:microsoft.com/office/officeart/2005/8/layout/radial1"/>
-    <dgm:cxn modelId="{34180CB7-7D8D-431C-A2AE-4C76C7590C13}" type="presOf" srcId="{833666F0-C3B6-4F68-BDE9-FB3CEFC0344D}" destId="{66C83FDB-E0BC-4503-B2AC-87F13F9C8555}" srcOrd="1" destOrd="0" presId="urn:microsoft.com/office/officeart/2005/8/layout/radial1"/>
+    <dgm:cxn modelId="{24BF718D-2D26-4B92-965C-9EE20624AD2E}" type="presOf" srcId="{F1299FCD-DF32-4A65-91D2-67FE8FD70A51}" destId="{3DB4D6E8-647E-42CD-AD34-0A6A145987E5}" srcOrd="1" destOrd="0" presId="urn:microsoft.com/office/officeart/2005/8/layout/radial1"/>
+    <dgm:cxn modelId="{B55D384B-17FD-49AA-B47A-0FE4052AAA69}" type="presOf" srcId="{833666F0-C3B6-4F68-BDE9-FB3CEFC0344D}" destId="{66C83FDB-E0BC-4503-B2AC-87F13F9C8555}" srcOrd="1" destOrd="0" presId="urn:microsoft.com/office/officeart/2005/8/layout/radial1"/>
+    <dgm:cxn modelId="{2676907F-2D4F-43D2-B60F-1BDBCF0428CC}" type="presOf" srcId="{FE2B4456-E8A5-461E-A826-2F3BF5385A87}" destId="{97D9FB03-8CFB-47AA-A3F5-6B2AFC68CF49}" srcOrd="0" destOrd="0" presId="urn:microsoft.com/office/officeart/2005/8/layout/radial1"/>
+    <dgm:cxn modelId="{64C10ABA-AAD0-4A31-9FEA-F6CB4D0DDF3B}" type="presOf" srcId="{098632B4-3B40-4B9F-8BD6-D75BC5AAB770}" destId="{457E2568-0020-4335-92A0-702CE6A288D6}" srcOrd="0" destOrd="0" presId="urn:microsoft.com/office/officeart/2005/8/layout/radial1"/>
+    <dgm:cxn modelId="{B58F3604-F223-4E63-8817-E9D74949C7D5}" type="presOf" srcId="{833666F0-C3B6-4F68-BDE9-FB3CEFC0344D}" destId="{7E953ACE-85B6-4E9F-B92B-5558987B4D5F}" srcOrd="0" destOrd="0" presId="urn:microsoft.com/office/officeart/2005/8/layout/radial1"/>
+    <dgm:cxn modelId="{E32D2C0D-4DE5-4C0B-8FDA-D8119473D012}" type="presOf" srcId="{F204C988-C18E-4184-9CD4-A1BE7D267B8F}" destId="{1098C287-B98B-4146-A1F5-C11F9F63ECD6}" srcOrd="0" destOrd="0" presId="urn:microsoft.com/office/officeart/2005/8/layout/radial1"/>
+    <dgm:cxn modelId="{A3EECAD0-2A53-40E2-B2B7-F6A9550A126F}" type="presOf" srcId="{2AF0BC9B-BC4C-46B0-A133-8CBF8B112635}" destId="{4F6115D8-1EA5-4E7E-BF74-AF7664742E2A}" srcOrd="0" destOrd="0" presId="urn:microsoft.com/office/officeart/2005/8/layout/radial1"/>
+    <dgm:cxn modelId="{645FDF13-8DD4-408B-A3AC-B091B7E3CEDA}" type="presOf" srcId="{18F4B26F-F2CA-490A-A0D8-E558569C7E0E}" destId="{DAD90113-01A1-4EE7-95D7-E4506C77F2FE}" srcOrd="0" destOrd="0" presId="urn:microsoft.com/office/officeart/2005/8/layout/radial1"/>
     <dgm:cxn modelId="{7AF48846-17C4-41E8-9DB1-BC01B53F62E2}" srcId="{AAF43E9B-B3BC-4FB0-BB57-DEDB9085E42B}" destId="{5C963C4D-EF4B-4908-8119-455E0EC94E72}" srcOrd="0" destOrd="0" parTransId="{B7DA2357-221A-4FC9-BC20-1987C63AEAFB}" sibTransId="{29B3D3C6-67B5-42EF-8310-3349BFF35AC7}"/>
     <dgm:cxn modelId="{9EF95AF7-2868-43E5-A6B2-8EB5264CA0C6}" srcId="{5C963C4D-EF4B-4908-8119-455E0EC94E72}" destId="{57F65BD4-FF09-4F6A-A126-EE2379D6A63C}" srcOrd="3" destOrd="0" parTransId="{833666F0-C3B6-4F68-BDE9-FB3CEFC0344D}" sibTransId="{224ED0E8-70C6-4E9D-8D2B-83295A6D98D4}"/>
-    <dgm:cxn modelId="{29ED8E16-7EC4-4AC4-8EEF-CD7DFB6A0323}" type="presOf" srcId="{2AF0BC9B-BC4C-46B0-A133-8CBF8B112635}" destId="{5B9228F9-4573-42EC-9F6F-5B4FFAB7674A}" srcOrd="1" destOrd="0" presId="urn:microsoft.com/office/officeart/2005/8/layout/radial1"/>
-    <dgm:cxn modelId="{FACE939B-60E5-4288-A038-56C086525D8A}" type="presOf" srcId="{3FA2306F-7165-4E2B-A8E8-E57271CE6642}" destId="{2D2BD8C1-9E3E-488C-AC16-339229934B30}" srcOrd="0" destOrd="0" presId="urn:microsoft.com/office/officeart/2005/8/layout/radial1"/>
+    <dgm:cxn modelId="{06D02A58-C5A1-4304-ADB5-0094CFB3322D}" type="presOf" srcId="{098632B4-3B40-4B9F-8BD6-D75BC5AAB770}" destId="{955E42EE-F877-4FC3-B2A8-6C46FEC647E6}" srcOrd="1" destOrd="0" presId="urn:microsoft.com/office/officeart/2005/8/layout/radial1"/>
+    <dgm:cxn modelId="{F9756036-1EA2-4DA6-A8B1-6F03D17698B6}" type="presOf" srcId="{F1299FCD-DF32-4A65-91D2-67FE8FD70A51}" destId="{A9B537E8-701C-4121-85F4-B7F170A1B638}" srcOrd="0" destOrd="0" presId="urn:microsoft.com/office/officeart/2005/8/layout/radial1"/>
     <dgm:cxn modelId="{74D20F08-A580-43BE-A4DB-BBDE825DE60A}" srcId="{5C963C4D-EF4B-4908-8119-455E0EC94E72}" destId="{FE2B4456-E8A5-461E-A826-2F3BF5385A87}" srcOrd="4" destOrd="0" parTransId="{2AF0BC9B-BC4C-46B0-A133-8CBF8B112635}" sibTransId="{66D0AA60-4AD0-41A3-A458-6AA584170369}"/>
-    <dgm:cxn modelId="{C0E405BA-AE09-49F9-9DD4-F906B96B72F4}" type="presOf" srcId="{57F65BD4-FF09-4F6A-A126-EE2379D6A63C}" destId="{1000CD0B-D156-48B1-A77B-29190F6316D4}" srcOrd="0" destOrd="0" presId="urn:microsoft.com/office/officeart/2005/8/layout/radial1"/>
-    <dgm:cxn modelId="{D4AE46B4-A187-4013-87B2-74F16522E3C0}" type="presOf" srcId="{F1299FCD-DF32-4A65-91D2-67FE8FD70A51}" destId="{A9B537E8-701C-4121-85F4-B7F170A1B638}" srcOrd="0" destOrd="0" presId="urn:microsoft.com/office/officeart/2005/8/layout/radial1"/>
-    <dgm:cxn modelId="{BAE056C3-B216-43BC-8C1F-DB340F08CFFC}" type="presOf" srcId="{098632B4-3B40-4B9F-8BD6-D75BC5AAB770}" destId="{457E2568-0020-4335-92A0-702CE6A288D6}" srcOrd="0" destOrd="0" presId="urn:microsoft.com/office/officeart/2005/8/layout/radial1"/>
-    <dgm:cxn modelId="{7522950E-28DB-40BC-B951-B410A91CCF07}" type="presOf" srcId="{18F4B26F-F2CA-490A-A0D8-E558569C7E0E}" destId="{DAD90113-01A1-4EE7-95D7-E4506C77F2FE}" srcOrd="0" destOrd="0" presId="urn:microsoft.com/office/officeart/2005/8/layout/radial1"/>
+    <dgm:cxn modelId="{3DC6D942-F6B5-4E82-AA54-5B206CD2E923}" type="presOf" srcId="{5C963C4D-EF4B-4908-8119-455E0EC94E72}" destId="{F55508EA-6198-407B-B295-546AF6C3D84D}" srcOrd="0" destOrd="0" presId="urn:microsoft.com/office/officeart/2005/8/layout/radial1"/>
+    <dgm:cxn modelId="{B9222D25-4DB1-49FB-816E-55AF21CDA2EF}" type="presOf" srcId="{AAF43E9B-B3BC-4FB0-BB57-DEDB9085E42B}" destId="{6E01A3A1-E653-4AFB-86CC-1FFD7D1F93BC}" srcOrd="0" destOrd="0" presId="urn:microsoft.com/office/officeart/2005/8/layout/radial1"/>
+    <dgm:cxn modelId="{BD5C9938-10E6-4F5F-8798-2320831F5EF2}" type="presOf" srcId="{3FA2306F-7165-4E2B-A8E8-E57271CE6642}" destId="{2D2BD8C1-9E3E-488C-AC16-339229934B30}" srcOrd="0" destOrd="0" presId="urn:microsoft.com/office/officeart/2005/8/layout/radial1"/>
+    <dgm:cxn modelId="{DAF336DD-F285-4208-BA55-EE29E5709C50}" type="presOf" srcId="{18F4B26F-F2CA-490A-A0D8-E558569C7E0E}" destId="{3804C45F-2C62-470D-8753-835B6C155BF9}" srcOrd="1" destOrd="0" presId="urn:microsoft.com/office/officeart/2005/8/layout/radial1"/>
+    <dgm:cxn modelId="{DAB743BA-3535-4B95-BB4E-19AEC3C5C386}" type="presOf" srcId="{57F65BD4-FF09-4F6A-A126-EE2379D6A63C}" destId="{1000CD0B-D156-48B1-A77B-29190F6316D4}" srcOrd="0" destOrd="0" presId="urn:microsoft.com/office/officeart/2005/8/layout/radial1"/>
+    <dgm:cxn modelId="{F2E9F975-D0F4-42FE-B7A0-913C7B9AB8AC}" type="presOf" srcId="{2AF0BC9B-BC4C-46B0-A133-8CBF8B112635}" destId="{5B9228F9-4573-42EC-9F6F-5B4FFAB7674A}" srcOrd="1" destOrd="0" presId="urn:microsoft.com/office/officeart/2005/8/layout/radial1"/>
     <dgm:cxn modelId="{B9A0BE5F-ECFE-48BD-A147-9032A74E1F59}" srcId="{5C963C4D-EF4B-4908-8119-455E0EC94E72}" destId="{F204C988-C18E-4184-9CD4-A1BE7D267B8F}" srcOrd="2" destOrd="0" parTransId="{F1299FCD-DF32-4A65-91D2-67FE8FD70A51}" sibTransId="{8121E5A2-14CB-4D33-8697-661FD8E1949E}"/>
-    <dgm:cxn modelId="{21D79C8D-4856-44AF-8249-22CEF5F8089C}" type="presOf" srcId="{098632B4-3B40-4B9F-8BD6-D75BC5AAB770}" destId="{955E42EE-F877-4FC3-B2A8-6C46FEC647E6}" srcOrd="1" destOrd="0" presId="urn:microsoft.com/office/officeart/2005/8/layout/radial1"/>
-    <dgm:cxn modelId="{2F1D22C2-0B46-453E-9EB2-453863E69057}" type="presOf" srcId="{FE2B4456-E8A5-461E-A826-2F3BF5385A87}" destId="{97D9FB03-8CFB-47AA-A3F5-6B2AFC68CF49}" srcOrd="0" destOrd="0" presId="urn:microsoft.com/office/officeart/2005/8/layout/radial1"/>
+    <dgm:cxn modelId="{8588B8C3-5FC5-4E01-9D59-38D568BF374C}" type="presOf" srcId="{E7F339BF-2360-49A9-9722-54B020CC5E31}" destId="{3079F299-8BFF-4BAA-9860-F00A81ABA93E}" srcOrd="0" destOrd="0" presId="urn:microsoft.com/office/officeart/2005/8/layout/radial1"/>
     <dgm:cxn modelId="{DE742C14-349E-46E8-9115-AA6178CA55D4}" srcId="{5C963C4D-EF4B-4908-8119-455E0EC94E72}" destId="{3FA2306F-7165-4E2B-A8E8-E57271CE6642}" srcOrd="0" destOrd="0" parTransId="{18F4B26F-F2CA-490A-A0D8-E558569C7E0E}" sibTransId="{6B95E027-DA37-4450-8AB4-2A9B02944310}"/>
-    <dgm:cxn modelId="{6E0EDA62-124E-4B21-9FB9-11F0E8A1218A}" type="presOf" srcId="{833666F0-C3B6-4F68-BDE9-FB3CEFC0344D}" destId="{7E953ACE-85B6-4E9F-B92B-5558987B4D5F}" srcOrd="0" destOrd="0" presId="urn:microsoft.com/office/officeart/2005/8/layout/radial1"/>
-    <dgm:cxn modelId="{66B326AD-065A-4B75-A4E3-DEA7425475B7}" type="presParOf" srcId="{6E01A3A1-E653-4AFB-86CC-1FFD7D1F93BC}" destId="{F55508EA-6198-407B-B295-546AF6C3D84D}" srcOrd="0" destOrd="0" presId="urn:microsoft.com/office/officeart/2005/8/layout/radial1"/>
-    <dgm:cxn modelId="{68B41ED1-DFEE-4948-B836-640C647C4337}" type="presParOf" srcId="{6E01A3A1-E653-4AFB-86CC-1FFD7D1F93BC}" destId="{DAD90113-01A1-4EE7-95D7-E4506C77F2FE}" srcOrd="1" destOrd="0" presId="urn:microsoft.com/office/officeart/2005/8/layout/radial1"/>
-    <dgm:cxn modelId="{12BC5AB2-7B2B-416C-AA6B-56DF096E8B1D}" type="presParOf" srcId="{DAD90113-01A1-4EE7-95D7-E4506C77F2FE}" destId="{3804C45F-2C62-470D-8753-835B6C155BF9}" srcOrd="0" destOrd="0" presId="urn:microsoft.com/office/officeart/2005/8/layout/radial1"/>
-    <dgm:cxn modelId="{CE93903F-441C-4B12-91B3-E8B1B7BA47AA}" type="presParOf" srcId="{6E01A3A1-E653-4AFB-86CC-1FFD7D1F93BC}" destId="{2D2BD8C1-9E3E-488C-AC16-339229934B30}" srcOrd="2" destOrd="0" presId="urn:microsoft.com/office/officeart/2005/8/layout/radial1"/>
-    <dgm:cxn modelId="{C42E9483-A80B-470B-810E-0CB5651D7C51}" type="presParOf" srcId="{6E01A3A1-E653-4AFB-86CC-1FFD7D1F93BC}" destId="{457E2568-0020-4335-92A0-702CE6A288D6}" srcOrd="3" destOrd="0" presId="urn:microsoft.com/office/officeart/2005/8/layout/radial1"/>
-    <dgm:cxn modelId="{4B080B8B-1C9C-4647-A923-5A633D4EC8C4}" type="presParOf" srcId="{457E2568-0020-4335-92A0-702CE6A288D6}" destId="{955E42EE-F877-4FC3-B2A8-6C46FEC647E6}" srcOrd="0" destOrd="0" presId="urn:microsoft.com/office/officeart/2005/8/layout/radial1"/>
-    <dgm:cxn modelId="{87615B63-7A75-4F3E-B6AA-1145222C93CA}" type="presParOf" srcId="{6E01A3A1-E653-4AFB-86CC-1FFD7D1F93BC}" destId="{3079F299-8BFF-4BAA-9860-F00A81ABA93E}" srcOrd="4" destOrd="0" presId="urn:microsoft.com/office/officeart/2005/8/layout/radial1"/>
-    <dgm:cxn modelId="{D22394D1-965F-4CAC-A4E4-C03C1D5CE38D}" type="presParOf" srcId="{6E01A3A1-E653-4AFB-86CC-1FFD7D1F93BC}" destId="{A9B537E8-701C-4121-85F4-B7F170A1B638}" srcOrd="5" destOrd="0" presId="urn:microsoft.com/office/officeart/2005/8/layout/radial1"/>
-    <dgm:cxn modelId="{33315945-06CC-4551-A92E-8CE6840CC93C}" type="presParOf" srcId="{A9B537E8-701C-4121-85F4-B7F170A1B638}" destId="{3DB4D6E8-647E-42CD-AD34-0A6A145987E5}" srcOrd="0" destOrd="0" presId="urn:microsoft.com/office/officeart/2005/8/layout/radial1"/>
-    <dgm:cxn modelId="{A8F31B12-DFAD-4897-8F2D-DF92AEE2EE1E}" type="presParOf" srcId="{6E01A3A1-E653-4AFB-86CC-1FFD7D1F93BC}" destId="{1098C287-B98B-4146-A1F5-C11F9F63ECD6}" srcOrd="6" destOrd="0" presId="urn:microsoft.com/office/officeart/2005/8/layout/radial1"/>
-    <dgm:cxn modelId="{2DF2A058-DBD4-41C0-9A47-CB2D5CD3C0C2}" type="presParOf" srcId="{6E01A3A1-E653-4AFB-86CC-1FFD7D1F93BC}" destId="{7E953ACE-85B6-4E9F-B92B-5558987B4D5F}" srcOrd="7" destOrd="0" presId="urn:microsoft.com/office/officeart/2005/8/layout/radial1"/>
-    <dgm:cxn modelId="{AAB25D07-C996-4881-86FB-9AE5F46F0B54}" type="presParOf" srcId="{7E953ACE-85B6-4E9F-B92B-5558987B4D5F}" destId="{66C83FDB-E0BC-4503-B2AC-87F13F9C8555}" srcOrd="0" destOrd="0" presId="urn:microsoft.com/office/officeart/2005/8/layout/radial1"/>
-    <dgm:cxn modelId="{30426D79-95C2-4FCB-8E82-1586B3B18C3E}" type="presParOf" srcId="{6E01A3A1-E653-4AFB-86CC-1FFD7D1F93BC}" destId="{1000CD0B-D156-48B1-A77B-29190F6316D4}" srcOrd="8" destOrd="0" presId="urn:microsoft.com/office/officeart/2005/8/layout/radial1"/>
-    <dgm:cxn modelId="{5D3E2DBB-B2A4-451F-8CF2-71B01A5673A3}" type="presParOf" srcId="{6E01A3A1-E653-4AFB-86CC-1FFD7D1F93BC}" destId="{4F6115D8-1EA5-4E7E-BF74-AF7664742E2A}" srcOrd="9" destOrd="0" presId="urn:microsoft.com/office/officeart/2005/8/layout/radial1"/>
-    <dgm:cxn modelId="{4D9EA9C9-8D31-476A-8AF6-91E583EB7FA3}" type="presParOf" srcId="{4F6115D8-1EA5-4E7E-BF74-AF7664742E2A}" destId="{5B9228F9-4573-42EC-9F6F-5B4FFAB7674A}" srcOrd="0" destOrd="0" presId="urn:microsoft.com/office/officeart/2005/8/layout/radial1"/>
-    <dgm:cxn modelId="{650FE233-F523-4EDA-BBE2-AE142570C862}" type="presParOf" srcId="{6E01A3A1-E653-4AFB-86CC-1FFD7D1F93BC}" destId="{97D9FB03-8CFB-47AA-A3F5-6B2AFC68CF49}" srcOrd="10" destOrd="0" presId="urn:microsoft.com/office/officeart/2005/8/layout/radial1"/>
+    <dgm:cxn modelId="{5626374B-D206-4DCA-BF72-BF1DD46D6B05}" type="presParOf" srcId="{6E01A3A1-E653-4AFB-86CC-1FFD7D1F93BC}" destId="{F55508EA-6198-407B-B295-546AF6C3D84D}" srcOrd="0" destOrd="0" presId="urn:microsoft.com/office/officeart/2005/8/layout/radial1"/>
+    <dgm:cxn modelId="{30D562E8-D026-451C-A801-7120AE7081F3}" type="presParOf" srcId="{6E01A3A1-E653-4AFB-86CC-1FFD7D1F93BC}" destId="{DAD90113-01A1-4EE7-95D7-E4506C77F2FE}" srcOrd="1" destOrd="0" presId="urn:microsoft.com/office/officeart/2005/8/layout/radial1"/>
+    <dgm:cxn modelId="{0B537D2A-E7EB-401D-86D8-FE50397D0BE4}" type="presParOf" srcId="{DAD90113-01A1-4EE7-95D7-E4506C77F2FE}" destId="{3804C45F-2C62-470D-8753-835B6C155BF9}" srcOrd="0" destOrd="0" presId="urn:microsoft.com/office/officeart/2005/8/layout/radial1"/>
+    <dgm:cxn modelId="{E625EC11-DEF4-4185-A3EA-66E9184D742A}" type="presParOf" srcId="{6E01A3A1-E653-4AFB-86CC-1FFD7D1F93BC}" destId="{2D2BD8C1-9E3E-488C-AC16-339229934B30}" srcOrd="2" destOrd="0" presId="urn:microsoft.com/office/officeart/2005/8/layout/radial1"/>
+    <dgm:cxn modelId="{D136126C-1035-499F-AD7F-E4BA184CE768}" type="presParOf" srcId="{6E01A3A1-E653-4AFB-86CC-1FFD7D1F93BC}" destId="{457E2568-0020-4335-92A0-702CE6A288D6}" srcOrd="3" destOrd="0" presId="urn:microsoft.com/office/officeart/2005/8/layout/radial1"/>
+    <dgm:cxn modelId="{0D1FC989-75FA-4E1E-B20C-752646BB6BEA}" type="presParOf" srcId="{457E2568-0020-4335-92A0-702CE6A288D6}" destId="{955E42EE-F877-4FC3-B2A8-6C46FEC647E6}" srcOrd="0" destOrd="0" presId="urn:microsoft.com/office/officeart/2005/8/layout/radial1"/>
+    <dgm:cxn modelId="{123D450D-3814-48BE-8110-57B357874EB6}" type="presParOf" srcId="{6E01A3A1-E653-4AFB-86CC-1FFD7D1F93BC}" destId="{3079F299-8BFF-4BAA-9860-F00A81ABA93E}" srcOrd="4" destOrd="0" presId="urn:microsoft.com/office/officeart/2005/8/layout/radial1"/>
+    <dgm:cxn modelId="{652619B1-67C1-4603-994D-5E19CF433069}" type="presParOf" srcId="{6E01A3A1-E653-4AFB-86CC-1FFD7D1F93BC}" destId="{A9B537E8-701C-4121-85F4-B7F170A1B638}" srcOrd="5" destOrd="0" presId="urn:microsoft.com/office/officeart/2005/8/layout/radial1"/>
+    <dgm:cxn modelId="{346DBEF7-F3D7-41D6-8680-9897FD180792}" type="presParOf" srcId="{A9B537E8-701C-4121-85F4-B7F170A1B638}" destId="{3DB4D6E8-647E-42CD-AD34-0A6A145987E5}" srcOrd="0" destOrd="0" presId="urn:microsoft.com/office/officeart/2005/8/layout/radial1"/>
+    <dgm:cxn modelId="{04A5E9F9-83C9-4E44-BC28-9506BDECEFD9}" type="presParOf" srcId="{6E01A3A1-E653-4AFB-86CC-1FFD7D1F93BC}" destId="{1098C287-B98B-4146-A1F5-C11F9F63ECD6}" srcOrd="6" destOrd="0" presId="urn:microsoft.com/office/officeart/2005/8/layout/radial1"/>
+    <dgm:cxn modelId="{FFFD693C-01A7-4F89-BD03-09CB52C2581E}" type="presParOf" srcId="{6E01A3A1-E653-4AFB-86CC-1FFD7D1F93BC}" destId="{7E953ACE-85B6-4E9F-B92B-5558987B4D5F}" srcOrd="7" destOrd="0" presId="urn:microsoft.com/office/officeart/2005/8/layout/radial1"/>
+    <dgm:cxn modelId="{42A28F5B-7F80-41AE-9D14-D988360D1333}" type="presParOf" srcId="{7E953ACE-85B6-4E9F-B92B-5558987B4D5F}" destId="{66C83FDB-E0BC-4503-B2AC-87F13F9C8555}" srcOrd="0" destOrd="0" presId="urn:microsoft.com/office/officeart/2005/8/layout/radial1"/>
+    <dgm:cxn modelId="{F8EA04EF-09AF-4AB9-8DA0-E55484BFEAA5}" type="presParOf" srcId="{6E01A3A1-E653-4AFB-86CC-1FFD7D1F93BC}" destId="{1000CD0B-D156-48B1-A77B-29190F6316D4}" srcOrd="8" destOrd="0" presId="urn:microsoft.com/office/officeart/2005/8/layout/radial1"/>
+    <dgm:cxn modelId="{D5DE968A-B56E-4FE8-8641-D5FFC055A3EE}" type="presParOf" srcId="{6E01A3A1-E653-4AFB-86CC-1FFD7D1F93BC}" destId="{4F6115D8-1EA5-4E7E-BF74-AF7664742E2A}" srcOrd="9" destOrd="0" presId="urn:microsoft.com/office/officeart/2005/8/layout/radial1"/>
+    <dgm:cxn modelId="{9C206F11-9DD1-4FF7-AAB9-C547DFAFD703}" type="presParOf" srcId="{4F6115D8-1EA5-4E7E-BF74-AF7664742E2A}" destId="{5B9228F9-4573-42EC-9F6F-5B4FFAB7674A}" srcOrd="0" destOrd="0" presId="urn:microsoft.com/office/officeart/2005/8/layout/radial1"/>
+    <dgm:cxn modelId="{B42FFA76-248C-4933-B442-7CA773A435E3}" type="presParOf" srcId="{6E01A3A1-E653-4AFB-86CC-1FFD7D1F93BC}" destId="{97D9FB03-8CFB-47AA-A3F5-6B2AFC68CF49}" srcOrd="10" destOrd="0" presId="urn:microsoft.com/office/officeart/2005/8/layout/radial1"/>
   </dgm:cxnLst>
   <dgm:bg/>
   <dgm:whole/>
@@ -34164,7 +34176,7 @@
 </file>
 
 <file path=customXml/itemProps1.xml><?xml version="1.0" encoding="utf-8"?>
-<ds:datastoreItem xmlns:ds="http://schemas.openxmlformats.org/officeDocument/2006/customXml" ds:itemID="{EC8A6CED-9C5C-45BE-BF43-774D8903C85F}">
+<ds:datastoreItem xmlns:ds="http://schemas.openxmlformats.org/officeDocument/2006/customXml" ds:itemID="{85A9EFEF-203C-4821-B4EB-B52C2B2B9DBC}">
   <ds:schemaRefs>
     <ds:schemaRef ds:uri="http://schemas.openxmlformats.org/officeDocument/2006/bibliography"/>
   </ds:schemaRefs>
